--- a/Java and Microservices/Java and Microservices.docx
+++ b/Java and Microservices/Java and Microservices.docx
@@ -53,7 +53,25 @@
           <w:sz w:val="24"/>
           <w:szCs w:val="24"/>
         </w:rPr>
-        <w:t>Java is platform independent &amp; object oriented language.</w:t>
+        <w:t xml:space="preserve">Java is platform independent &amp; </w:t>
+      </w:r>
+      <w:proofErr w:type="gramStart"/>
+      <w:r>
+        <w:rPr>
+          <w:rFonts w:ascii="Franklin Gothic Book" w:hAnsi="Franklin Gothic Book"/>
+          <w:sz w:val="24"/>
+          <w:szCs w:val="24"/>
+        </w:rPr>
+        <w:t>object oriented</w:t>
+      </w:r>
+      <w:proofErr w:type="gramEnd"/>
+      <w:r>
+        <w:rPr>
+          <w:rFonts w:ascii="Franklin Gothic Book" w:hAnsi="Franklin Gothic Book"/>
+          <w:sz w:val="24"/>
+          <w:szCs w:val="24"/>
+        </w:rPr>
+        <w:t xml:space="preserve"> language.</w:t>
       </w:r>
     </w:p>
     <w:p>
@@ -87,7 +105,25 @@
           <w:sz w:val="24"/>
           <w:szCs w:val="24"/>
         </w:rPr>
-        <w:t>When you install Java you get 2 things</w:t>
+        <w:t xml:space="preserve">When you install </w:t>
+      </w:r>
+      <w:proofErr w:type="gramStart"/>
+      <w:r>
+        <w:rPr>
+          <w:rFonts w:ascii="Franklin Gothic Book" w:hAnsi="Franklin Gothic Book"/>
+          <w:sz w:val="24"/>
+          <w:szCs w:val="24"/>
+        </w:rPr>
+        <w:t>Java</w:t>
+      </w:r>
+      <w:proofErr w:type="gramEnd"/>
+      <w:r>
+        <w:rPr>
+          <w:rFonts w:ascii="Franklin Gothic Book" w:hAnsi="Franklin Gothic Book"/>
+          <w:sz w:val="24"/>
+          <w:szCs w:val="24"/>
+        </w:rPr>
+        <w:t xml:space="preserve"> you get 2 things</w:t>
       </w:r>
     </w:p>
     <w:p>
@@ -190,7 +226,45 @@
           <w:sz w:val="24"/>
           <w:szCs w:val="24"/>
         </w:rPr>
-        <w:t xml:space="preserve">, package names follow reverse domain convention i.e., com.org, com.google, com.ibm, </w:t>
+        <w:t xml:space="preserve">, package names follow reverse domain convention i.e., com.org, </w:t>
+      </w:r>
+      <w:proofErr w:type="spellStart"/>
+      <w:proofErr w:type="gramStart"/>
+      <w:r>
+        <w:rPr>
+          <w:rFonts w:ascii="Franklin Gothic Book" w:hAnsi="Franklin Gothic Book"/>
+          <w:sz w:val="24"/>
+          <w:szCs w:val="24"/>
+        </w:rPr>
+        <w:t>com.google</w:t>
+      </w:r>
+      <w:proofErr w:type="spellEnd"/>
+      <w:proofErr w:type="gramEnd"/>
+      <w:r>
+        <w:rPr>
+          <w:rFonts w:ascii="Franklin Gothic Book" w:hAnsi="Franklin Gothic Book"/>
+          <w:sz w:val="24"/>
+          <w:szCs w:val="24"/>
+        </w:rPr>
+        <w:t xml:space="preserve">, </w:t>
+      </w:r>
+      <w:proofErr w:type="spellStart"/>
+      <w:r>
+        <w:rPr>
+          <w:rFonts w:ascii="Franklin Gothic Book" w:hAnsi="Franklin Gothic Book"/>
+          <w:sz w:val="24"/>
+          <w:szCs w:val="24"/>
+        </w:rPr>
+        <w:t>com.ibm</w:t>
+      </w:r>
+      <w:proofErr w:type="spellEnd"/>
+      <w:r>
+        <w:rPr>
+          <w:rFonts w:ascii="Franklin Gothic Book" w:hAnsi="Franklin Gothic Book"/>
+          <w:sz w:val="24"/>
+          <w:szCs w:val="24"/>
+        </w:rPr>
+        <w:t xml:space="preserve">, </w:t>
       </w:r>
     </w:p>
     <w:p>
@@ -591,7 +665,25 @@
           <w:sz w:val="24"/>
           <w:szCs w:val="24"/>
         </w:rPr>
-        <w:t>Datatypes: They mention what kind of value a variables stores, there are two types</w:t>
+        <w:t xml:space="preserve">Datatypes: They mention what kind of value a </w:t>
+      </w:r>
+      <w:proofErr w:type="gramStart"/>
+      <w:r>
+        <w:rPr>
+          <w:rFonts w:ascii="Franklin Gothic Book" w:hAnsi="Franklin Gothic Book"/>
+          <w:sz w:val="24"/>
+          <w:szCs w:val="24"/>
+        </w:rPr>
+        <w:t>variables</w:t>
+      </w:r>
+      <w:proofErr w:type="gramEnd"/>
+      <w:r>
+        <w:rPr>
+          <w:rFonts w:ascii="Franklin Gothic Book" w:hAnsi="Franklin Gothic Book"/>
+          <w:sz w:val="24"/>
+          <w:szCs w:val="24"/>
+        </w:rPr>
+        <w:t xml:space="preserve"> stores, there are two types</w:t>
       </w:r>
     </w:p>
     <w:p>
@@ -658,6 +750,7 @@
         </w:rPr>
         <w:t xml:space="preserve">, </w:t>
       </w:r>
+      <w:proofErr w:type="spellStart"/>
       <w:r>
         <w:rPr>
           <w:rFonts w:ascii="Franklin Gothic Book" w:hAnsi="Franklin Gothic Book"/>
@@ -667,6 +760,7 @@
         </w:rPr>
         <w:t>boolean</w:t>
       </w:r>
+      <w:proofErr w:type="spellEnd"/>
     </w:p>
     <w:p>
       <w:pPr>
@@ -1089,6 +1183,7 @@
                 <w:szCs w:val="24"/>
               </w:rPr>
             </w:pPr>
+            <w:proofErr w:type="spellStart"/>
             <w:r>
               <w:rPr>
                 <w:rFonts w:ascii="Franklin Gothic Book" w:hAnsi="Franklin Gothic Book"/>
@@ -1097,6 +1192,7 @@
               </w:rPr>
               <w:t>boolean</w:t>
             </w:r>
+            <w:proofErr w:type="spellEnd"/>
           </w:p>
         </w:tc>
         <w:tc>
@@ -1146,7 +1242,25 @@
           <w:sz w:val="24"/>
           <w:szCs w:val="24"/>
         </w:rPr>
-        <w:t>By default all the whole numbers are treated as int</w:t>
+        <w:t xml:space="preserve">By </w:t>
+      </w:r>
+      <w:proofErr w:type="gramStart"/>
+      <w:r>
+        <w:rPr>
+          <w:rFonts w:ascii="Franklin Gothic Book" w:hAnsi="Franklin Gothic Book"/>
+          <w:sz w:val="24"/>
+          <w:szCs w:val="24"/>
+        </w:rPr>
+        <w:t>default</w:t>
+      </w:r>
+      <w:proofErr w:type="gramEnd"/>
+      <w:r>
+        <w:rPr>
+          <w:rFonts w:ascii="Franklin Gothic Book" w:hAnsi="Franklin Gothic Book"/>
+          <w:sz w:val="24"/>
+          <w:szCs w:val="24"/>
+        </w:rPr>
+        <w:t xml:space="preserve"> all the whole numbers are treated as int</w:t>
       </w:r>
       <w:r>
         <w:rPr>
@@ -1188,7 +1302,25 @@
           <w:sz w:val="24"/>
           <w:szCs w:val="24"/>
         </w:rPr>
-        <w:t>125L: It is tread as long, you can also use lower case ‘l’</w:t>
+        <w:t xml:space="preserve">125L: It is </w:t>
+      </w:r>
+      <w:proofErr w:type="gramStart"/>
+      <w:r>
+        <w:rPr>
+          <w:rFonts w:ascii="Franklin Gothic Book" w:hAnsi="Franklin Gothic Book"/>
+          <w:sz w:val="24"/>
+          <w:szCs w:val="24"/>
+        </w:rPr>
+        <w:t>tread</w:t>
+      </w:r>
+      <w:proofErr w:type="gramEnd"/>
+      <w:r>
+        <w:rPr>
+          <w:rFonts w:ascii="Franklin Gothic Book" w:hAnsi="Franklin Gothic Book"/>
+          <w:sz w:val="24"/>
+          <w:szCs w:val="24"/>
+        </w:rPr>
+        <w:t xml:space="preserve"> as long, you can also use lower case ‘l’</w:t>
       </w:r>
     </w:p>
     <w:p>
@@ -1222,7 +1354,25 @@
           <w:sz w:val="24"/>
           <w:szCs w:val="24"/>
         </w:rPr>
-        <w:t>20.05F: It is treated as float, you can also use lower case ‘f’</w:t>
+        <w:t xml:space="preserve">20.05F: It is treated as </w:t>
+      </w:r>
+      <w:proofErr w:type="gramStart"/>
+      <w:r>
+        <w:rPr>
+          <w:rFonts w:ascii="Franklin Gothic Book" w:hAnsi="Franklin Gothic Book"/>
+          <w:sz w:val="24"/>
+          <w:szCs w:val="24"/>
+        </w:rPr>
+        <w:t>float,</w:t>
+      </w:r>
+      <w:proofErr w:type="gramEnd"/>
+      <w:r>
+        <w:rPr>
+          <w:rFonts w:ascii="Franklin Gothic Book" w:hAnsi="Franklin Gothic Book"/>
+          <w:sz w:val="24"/>
+          <w:szCs w:val="24"/>
+        </w:rPr>
+        <w:t xml:space="preserve"> you can also use lower case ‘f’</w:t>
       </w:r>
       <w:r>
         <w:rPr>
@@ -1384,7 +1534,43 @@
           <w:sz w:val="24"/>
           <w:szCs w:val="24"/>
         </w:rPr>
-        <w:t>int, long, float, short, byte, char, boolean, static, void, public, private, protected, package, class, interface, enum, for, do, while, if, else, return, abstract, default</w:t>
+        <w:t xml:space="preserve">int, long, float, short, byte, char, </w:t>
+      </w:r>
+      <w:proofErr w:type="spellStart"/>
+      <w:r>
+        <w:rPr>
+          <w:rFonts w:ascii="Franklin Gothic Book" w:hAnsi="Franklin Gothic Book"/>
+          <w:sz w:val="24"/>
+          <w:szCs w:val="24"/>
+        </w:rPr>
+        <w:t>boolean</w:t>
+      </w:r>
+      <w:proofErr w:type="spellEnd"/>
+      <w:r>
+        <w:rPr>
+          <w:rFonts w:ascii="Franklin Gothic Book" w:hAnsi="Franklin Gothic Book"/>
+          <w:sz w:val="24"/>
+          <w:szCs w:val="24"/>
+        </w:rPr>
+        <w:t xml:space="preserve">, static, void, public, private, protected, package, class, interface, </w:t>
+      </w:r>
+      <w:proofErr w:type="spellStart"/>
+      <w:r>
+        <w:rPr>
+          <w:rFonts w:ascii="Franklin Gothic Book" w:hAnsi="Franklin Gothic Book"/>
+          <w:sz w:val="24"/>
+          <w:szCs w:val="24"/>
+        </w:rPr>
+        <w:t>enum</w:t>
+      </w:r>
+      <w:proofErr w:type="spellEnd"/>
+      <w:r>
+        <w:rPr>
+          <w:rFonts w:ascii="Franklin Gothic Book" w:hAnsi="Franklin Gothic Book"/>
+          <w:sz w:val="24"/>
+          <w:szCs w:val="24"/>
+        </w:rPr>
+        <w:t>, for, do, while, if, else, return, abstract, default</w:t>
       </w:r>
     </w:p>
     <w:p>
@@ -3068,6 +3254,3695 @@
           <w:szCs w:val="24"/>
         </w:rPr>
       </w:pPr>
+      <w:r>
+        <w:rPr>
+          <w:rFonts w:ascii="Franklin Gothic Book" w:hAnsi="Franklin Gothic Book"/>
+          <w:sz w:val="24"/>
+          <w:szCs w:val="24"/>
+        </w:rPr>
+        <w:t>Inheritance: Process of acquiring properties &amp; behaviours from one class to another</w:t>
+      </w:r>
+    </w:p>
+    <w:p>
+      <w:pPr>
+        <w:rPr>
+          <w:rFonts w:ascii="Franklin Gothic Book" w:hAnsi="Franklin Gothic Book"/>
+          <w:sz w:val="24"/>
+          <w:szCs w:val="24"/>
+        </w:rPr>
+      </w:pPr>
+      <w:r>
+        <w:rPr>
+          <w:rFonts w:ascii="Franklin Gothic Book" w:hAnsi="Franklin Gothic Book"/>
+          <w:sz w:val="24"/>
+          <w:szCs w:val="24"/>
+        </w:rPr>
+        <w:t xml:space="preserve">Polymorphism: </w:t>
+      </w:r>
+      <w:r>
+        <w:rPr>
+          <w:rFonts w:ascii="Franklin Gothic Book" w:hAnsi="Franklin Gothic Book"/>
+          <w:sz w:val="24"/>
+          <w:szCs w:val="24"/>
+        </w:rPr>
+        <w:t>A method with many forms</w:t>
+      </w:r>
+    </w:p>
+    <w:p>
+      <w:pPr>
+        <w:rPr>
+          <w:rFonts w:ascii="Franklin Gothic Book" w:hAnsi="Franklin Gothic Book"/>
+          <w:sz w:val="24"/>
+          <w:szCs w:val="24"/>
+        </w:rPr>
+      </w:pPr>
+      <w:r>
+        <w:rPr>
+          <w:rFonts w:ascii="Franklin Gothic Book" w:hAnsi="Franklin Gothic Book"/>
+          <w:sz w:val="24"/>
+          <w:szCs w:val="24"/>
+          <w:highlight w:val="yellow"/>
+        </w:rPr>
+        <w:t>Person.java</w:t>
+      </w:r>
+    </w:p>
+    <w:p>
+      <w:pPr>
+        <w:rPr>
+          <w:rFonts w:ascii="Franklin Gothic Book" w:hAnsi="Franklin Gothic Book"/>
+          <w:sz w:val="24"/>
+          <w:szCs w:val="24"/>
+        </w:rPr>
+      </w:pPr>
+      <w:r>
+        <w:rPr>
+          <w:rFonts w:ascii="Franklin Gothic Book" w:hAnsi="Franklin Gothic Book"/>
+          <w:noProof/>
+          <w:sz w:val="24"/>
+          <w:szCs w:val="24"/>
+        </w:rPr>
+        <w:lastRenderedPageBreak/>
+        <w:drawing>
+          <wp:inline distT="0" distB="0" distL="0" distR="0" wp14:anchorId="58403DA1" wp14:editId="0D027053">
+            <wp:extent cx="5727700" cy="4484370"/>
+            <wp:effectExtent l="0" t="0" r="6350" b="0"/>
+            <wp:docPr id="13" name="Picture 13"/>
+            <wp:cNvGraphicFramePr>
+              <a:graphicFrameLocks xmlns:a="http://schemas.openxmlformats.org/drawingml/2006/main" noChangeAspect="1"/>
+            </wp:cNvGraphicFramePr>
+            <a:graphic xmlns:a="http://schemas.openxmlformats.org/drawingml/2006/main">
+              <a:graphicData uri="http://schemas.openxmlformats.org/drawingml/2006/picture">
+                <pic:pic xmlns:pic="http://schemas.openxmlformats.org/drawingml/2006/picture">
+                  <pic:nvPicPr>
+                    <pic:cNvPr id="0" name="Picture 1"/>
+                    <pic:cNvPicPr>
+                      <a:picLocks noChangeAspect="1" noChangeArrowheads="1"/>
+                    </pic:cNvPicPr>
+                  </pic:nvPicPr>
+                  <pic:blipFill>
+                    <a:blip r:embed="rId17">
+                      <a:extLst>
+                        <a:ext uri="{28A0092B-C50C-407E-A947-70E740481C1C}">
+                          <a14:useLocalDpi xmlns:a14="http://schemas.microsoft.com/office/drawing/2010/main" val="0"/>
+                        </a:ext>
+                      </a:extLst>
+                    </a:blip>
+                    <a:srcRect/>
+                    <a:stretch>
+                      <a:fillRect/>
+                    </a:stretch>
+                  </pic:blipFill>
+                  <pic:spPr bwMode="auto">
+                    <a:xfrm>
+                      <a:off x="0" y="0"/>
+                      <a:ext cx="5727700" cy="4484370"/>
+                    </a:xfrm>
+                    <a:prstGeom prst="rect">
+                      <a:avLst/>
+                    </a:prstGeom>
+                    <a:noFill/>
+                    <a:ln>
+                      <a:noFill/>
+                    </a:ln>
+                  </pic:spPr>
+                </pic:pic>
+              </a:graphicData>
+            </a:graphic>
+          </wp:inline>
+        </w:drawing>
+      </w:r>
+    </w:p>
+    <w:p>
+      <w:pPr>
+        <w:rPr>
+          <w:rFonts w:ascii="Franklin Gothic Book" w:hAnsi="Franklin Gothic Book"/>
+          <w:sz w:val="24"/>
+          <w:szCs w:val="24"/>
+        </w:rPr>
+      </w:pPr>
+      <w:r>
+        <w:rPr>
+          <w:rFonts w:ascii="Franklin Gothic Book" w:hAnsi="Franklin Gothic Book"/>
+          <w:sz w:val="24"/>
+          <w:szCs w:val="24"/>
+          <w:highlight w:val="yellow"/>
+        </w:rPr>
+        <w:t>Employee.java</w:t>
+      </w:r>
+    </w:p>
+    <w:p>
+      <w:pPr>
+        <w:rPr>
+          <w:rFonts w:ascii="Franklin Gothic Book" w:hAnsi="Franklin Gothic Book"/>
+          <w:sz w:val="24"/>
+          <w:szCs w:val="24"/>
+        </w:rPr>
+      </w:pPr>
+      <w:r>
+        <w:rPr>
+          <w:rFonts w:ascii="Franklin Gothic Book" w:hAnsi="Franklin Gothic Book"/>
+          <w:noProof/>
+          <w:sz w:val="24"/>
+          <w:szCs w:val="24"/>
+        </w:rPr>
+        <w:drawing>
+          <wp:inline distT="0" distB="0" distL="0" distR="0" wp14:anchorId="2E031B17" wp14:editId="40127842">
+            <wp:extent cx="5727700" cy="3269615"/>
+            <wp:effectExtent l="0" t="0" r="6350" b="6985"/>
+            <wp:docPr id="14" name="Picture 14"/>
+            <wp:cNvGraphicFramePr>
+              <a:graphicFrameLocks xmlns:a="http://schemas.openxmlformats.org/drawingml/2006/main" noChangeAspect="1"/>
+            </wp:cNvGraphicFramePr>
+            <a:graphic xmlns:a="http://schemas.openxmlformats.org/drawingml/2006/main">
+              <a:graphicData uri="http://schemas.openxmlformats.org/drawingml/2006/picture">
+                <pic:pic xmlns:pic="http://schemas.openxmlformats.org/drawingml/2006/picture">
+                  <pic:nvPicPr>
+                    <pic:cNvPr id="0" name="Picture 2"/>
+                    <pic:cNvPicPr>
+                      <a:picLocks noChangeAspect="1" noChangeArrowheads="1"/>
+                    </pic:cNvPicPr>
+                  </pic:nvPicPr>
+                  <pic:blipFill>
+                    <a:blip r:embed="rId18">
+                      <a:extLst>
+                        <a:ext uri="{28A0092B-C50C-407E-A947-70E740481C1C}">
+                          <a14:useLocalDpi xmlns:a14="http://schemas.microsoft.com/office/drawing/2010/main" val="0"/>
+                        </a:ext>
+                      </a:extLst>
+                    </a:blip>
+                    <a:srcRect/>
+                    <a:stretch>
+                      <a:fillRect/>
+                    </a:stretch>
+                  </pic:blipFill>
+                  <pic:spPr bwMode="auto">
+                    <a:xfrm>
+                      <a:off x="0" y="0"/>
+                      <a:ext cx="5727700" cy="3269615"/>
+                    </a:xfrm>
+                    <a:prstGeom prst="rect">
+                      <a:avLst/>
+                    </a:prstGeom>
+                    <a:noFill/>
+                    <a:ln>
+                      <a:noFill/>
+                    </a:ln>
+                  </pic:spPr>
+                </pic:pic>
+              </a:graphicData>
+            </a:graphic>
+          </wp:inline>
+        </w:drawing>
+      </w:r>
+    </w:p>
+    <w:p>
+      <w:pPr>
+        <w:rPr>
+          <w:rFonts w:ascii="Franklin Gothic Book" w:hAnsi="Franklin Gothic Book"/>
+          <w:sz w:val="24"/>
+          <w:szCs w:val="24"/>
+        </w:rPr>
+      </w:pPr>
+      <w:r>
+        <w:rPr>
+          <w:rFonts w:ascii="Franklin Gothic Book" w:hAnsi="Franklin Gothic Book"/>
+          <w:sz w:val="24"/>
+          <w:szCs w:val="24"/>
+          <w:highlight w:val="yellow"/>
+        </w:rPr>
+        <w:t>Student.java</w:t>
+      </w:r>
+    </w:p>
+    <w:p>
+      <w:pPr>
+        <w:rPr>
+          <w:rFonts w:ascii="Franklin Gothic Book" w:hAnsi="Franklin Gothic Book"/>
+          <w:sz w:val="24"/>
+          <w:szCs w:val="24"/>
+        </w:rPr>
+      </w:pPr>
+      <w:r>
+        <w:rPr>
+          <w:rFonts w:ascii="Franklin Gothic Book" w:hAnsi="Franklin Gothic Book"/>
+          <w:noProof/>
+          <w:sz w:val="24"/>
+          <w:szCs w:val="24"/>
+        </w:rPr>
+        <w:lastRenderedPageBreak/>
+        <w:drawing>
+          <wp:inline distT="0" distB="0" distL="0" distR="0" wp14:anchorId="29C687CC" wp14:editId="6E46023B">
+            <wp:extent cx="5727700" cy="2765425"/>
+            <wp:effectExtent l="0" t="0" r="6350" b="0"/>
+            <wp:docPr id="15" name="Picture 15"/>
+            <wp:cNvGraphicFramePr>
+              <a:graphicFrameLocks xmlns:a="http://schemas.openxmlformats.org/drawingml/2006/main" noChangeAspect="1"/>
+            </wp:cNvGraphicFramePr>
+            <a:graphic xmlns:a="http://schemas.openxmlformats.org/drawingml/2006/main">
+              <a:graphicData uri="http://schemas.openxmlformats.org/drawingml/2006/picture">
+                <pic:pic xmlns:pic="http://schemas.openxmlformats.org/drawingml/2006/picture">
+                  <pic:nvPicPr>
+                    <pic:cNvPr id="0" name="Picture 3"/>
+                    <pic:cNvPicPr>
+                      <a:picLocks noChangeAspect="1" noChangeArrowheads="1"/>
+                    </pic:cNvPicPr>
+                  </pic:nvPicPr>
+                  <pic:blipFill>
+                    <a:blip r:embed="rId19">
+                      <a:extLst>
+                        <a:ext uri="{28A0092B-C50C-407E-A947-70E740481C1C}">
+                          <a14:useLocalDpi xmlns:a14="http://schemas.microsoft.com/office/drawing/2010/main" val="0"/>
+                        </a:ext>
+                      </a:extLst>
+                    </a:blip>
+                    <a:srcRect/>
+                    <a:stretch>
+                      <a:fillRect/>
+                    </a:stretch>
+                  </pic:blipFill>
+                  <pic:spPr bwMode="auto">
+                    <a:xfrm>
+                      <a:off x="0" y="0"/>
+                      <a:ext cx="5727700" cy="2765425"/>
+                    </a:xfrm>
+                    <a:prstGeom prst="rect">
+                      <a:avLst/>
+                    </a:prstGeom>
+                    <a:noFill/>
+                    <a:ln>
+                      <a:noFill/>
+                    </a:ln>
+                  </pic:spPr>
+                </pic:pic>
+              </a:graphicData>
+            </a:graphic>
+          </wp:inline>
+        </w:drawing>
+      </w:r>
+    </w:p>
+    <w:p>
+      <w:pPr>
+        <w:rPr>
+          <w:rFonts w:ascii="Franklin Gothic Book" w:hAnsi="Franklin Gothic Book"/>
+          <w:sz w:val="24"/>
+          <w:szCs w:val="24"/>
+        </w:rPr>
+      </w:pPr>
+      <w:r>
+        <w:rPr>
+          <w:rFonts w:ascii="Franklin Gothic Book" w:hAnsi="Franklin Gothic Book"/>
+          <w:sz w:val="24"/>
+          <w:szCs w:val="24"/>
+          <w:highlight w:val="yellow"/>
+        </w:rPr>
+        <w:t>TestInheritancePolyEncapsulation.java</w:t>
+      </w:r>
+    </w:p>
+    <w:p>
+      <w:pPr>
+        <w:rPr>
+          <w:rFonts w:ascii="Franklin Gothic Book" w:hAnsi="Franklin Gothic Book"/>
+          <w:sz w:val="24"/>
+          <w:szCs w:val="24"/>
+        </w:rPr>
+      </w:pPr>
+      <w:r>
+        <w:rPr>
+          <w:rFonts w:ascii="Franklin Gothic Book" w:hAnsi="Franklin Gothic Book"/>
+          <w:noProof/>
+          <w:sz w:val="24"/>
+          <w:szCs w:val="24"/>
+        </w:rPr>
+        <w:drawing>
+          <wp:inline distT="0" distB="0" distL="0" distR="0" wp14:anchorId="3CD56DDF" wp14:editId="110B2A36">
+            <wp:extent cx="5727700" cy="3240405"/>
+            <wp:effectExtent l="0" t="0" r="6350" b="0"/>
+            <wp:docPr id="16" name="Picture 16"/>
+            <wp:cNvGraphicFramePr>
+              <a:graphicFrameLocks xmlns:a="http://schemas.openxmlformats.org/drawingml/2006/main" noChangeAspect="1"/>
+            </wp:cNvGraphicFramePr>
+            <a:graphic xmlns:a="http://schemas.openxmlformats.org/drawingml/2006/main">
+              <a:graphicData uri="http://schemas.openxmlformats.org/drawingml/2006/picture">
+                <pic:pic xmlns:pic="http://schemas.openxmlformats.org/drawingml/2006/picture">
+                  <pic:nvPicPr>
+                    <pic:cNvPr id="0" name="Picture 4"/>
+                    <pic:cNvPicPr>
+                      <a:picLocks noChangeAspect="1" noChangeArrowheads="1"/>
+                    </pic:cNvPicPr>
+                  </pic:nvPicPr>
+                  <pic:blipFill>
+                    <a:blip r:embed="rId20">
+                      <a:extLst>
+                        <a:ext uri="{28A0092B-C50C-407E-A947-70E740481C1C}">
+                          <a14:useLocalDpi xmlns:a14="http://schemas.microsoft.com/office/drawing/2010/main" val="0"/>
+                        </a:ext>
+                      </a:extLst>
+                    </a:blip>
+                    <a:srcRect/>
+                    <a:stretch>
+                      <a:fillRect/>
+                    </a:stretch>
+                  </pic:blipFill>
+                  <pic:spPr bwMode="auto">
+                    <a:xfrm>
+                      <a:off x="0" y="0"/>
+                      <a:ext cx="5727700" cy="3240405"/>
+                    </a:xfrm>
+                    <a:prstGeom prst="rect">
+                      <a:avLst/>
+                    </a:prstGeom>
+                    <a:noFill/>
+                    <a:ln>
+                      <a:noFill/>
+                    </a:ln>
+                  </pic:spPr>
+                </pic:pic>
+              </a:graphicData>
+            </a:graphic>
+          </wp:inline>
+        </w:drawing>
+      </w:r>
+    </w:p>
+    <w:p>
+      <w:pPr>
+        <w:rPr>
+          <w:rFonts w:ascii="Franklin Gothic Book" w:hAnsi="Franklin Gothic Book"/>
+          <w:sz w:val="24"/>
+          <w:szCs w:val="24"/>
+        </w:rPr>
+      </w:pPr>
+      <w:r>
+        <w:rPr>
+          <w:rFonts w:ascii="Franklin Gothic Book" w:hAnsi="Franklin Gothic Book"/>
+          <w:sz w:val="24"/>
+          <w:szCs w:val="24"/>
+          <w:highlight w:val="yellow"/>
+        </w:rPr>
+        <w:t>Note:</w:t>
+      </w:r>
+      <w:r>
+        <w:rPr>
+          <w:rFonts w:ascii="Franklin Gothic Book" w:hAnsi="Franklin Gothic Book"/>
+          <w:sz w:val="24"/>
+          <w:szCs w:val="24"/>
+        </w:rPr>
+        <w:t xml:space="preserve"> Since Person is </w:t>
+      </w:r>
+      <w:proofErr w:type="gramStart"/>
+      <w:r>
+        <w:rPr>
+          <w:rFonts w:ascii="Franklin Gothic Book" w:hAnsi="Franklin Gothic Book"/>
+          <w:sz w:val="24"/>
+          <w:szCs w:val="24"/>
+        </w:rPr>
+        <w:t>an</w:t>
+      </w:r>
+      <w:proofErr w:type="gramEnd"/>
+      <w:r>
+        <w:rPr>
+          <w:rFonts w:ascii="Franklin Gothic Book" w:hAnsi="Franklin Gothic Book"/>
+          <w:sz w:val="24"/>
+          <w:szCs w:val="24"/>
+        </w:rPr>
+        <w:t xml:space="preserve"> higher type it can accept all of its lower types object, as they are inherited from Person</w:t>
+      </w:r>
+    </w:p>
+    <w:p>
+      <w:pPr>
+        <w:rPr>
+          <w:rFonts w:ascii="Franklin Gothic Book" w:hAnsi="Franklin Gothic Book"/>
+          <w:sz w:val="24"/>
+          <w:szCs w:val="24"/>
+        </w:rPr>
+      </w:pPr>
+      <w:r>
+        <w:rPr>
+          <w:rFonts w:ascii="Franklin Gothic Book" w:hAnsi="Franklin Gothic Book"/>
+          <w:sz w:val="24"/>
+          <w:szCs w:val="24"/>
+          <w:highlight w:val="yellow"/>
+        </w:rPr>
+        <w:t>Output:</w:t>
+      </w:r>
+    </w:p>
+    <w:p>
+      <w:pPr>
+        <w:rPr>
+          <w:rFonts w:ascii="Franklin Gothic Book" w:hAnsi="Franklin Gothic Book"/>
+          <w:sz w:val="24"/>
+          <w:szCs w:val="24"/>
+        </w:rPr>
+      </w:pPr>
+      <w:r>
+        <w:rPr>
+          <w:rFonts w:ascii="Franklin Gothic Book" w:hAnsi="Franklin Gothic Book"/>
+          <w:noProof/>
+          <w:sz w:val="24"/>
+          <w:szCs w:val="24"/>
+        </w:rPr>
+        <w:lastRenderedPageBreak/>
+        <w:drawing>
+          <wp:inline distT="0" distB="0" distL="0" distR="0" wp14:anchorId="783B148C" wp14:editId="4893F275">
+            <wp:extent cx="4718050" cy="4447540"/>
+            <wp:effectExtent l="0" t="0" r="6350" b="0"/>
+            <wp:docPr id="17" name="Picture 17"/>
+            <wp:cNvGraphicFramePr>
+              <a:graphicFrameLocks xmlns:a="http://schemas.openxmlformats.org/drawingml/2006/main" noChangeAspect="1"/>
+            </wp:cNvGraphicFramePr>
+            <a:graphic xmlns:a="http://schemas.openxmlformats.org/drawingml/2006/main">
+              <a:graphicData uri="http://schemas.openxmlformats.org/drawingml/2006/picture">
+                <pic:pic xmlns:pic="http://schemas.openxmlformats.org/drawingml/2006/picture">
+                  <pic:nvPicPr>
+                    <pic:cNvPr id="0" name="Picture 5"/>
+                    <pic:cNvPicPr>
+                      <a:picLocks noChangeAspect="1" noChangeArrowheads="1"/>
+                    </pic:cNvPicPr>
+                  </pic:nvPicPr>
+                  <pic:blipFill>
+                    <a:blip r:embed="rId21">
+                      <a:extLst>
+                        <a:ext uri="{28A0092B-C50C-407E-A947-70E740481C1C}">
+                          <a14:useLocalDpi xmlns:a14="http://schemas.microsoft.com/office/drawing/2010/main" val="0"/>
+                        </a:ext>
+                      </a:extLst>
+                    </a:blip>
+                    <a:srcRect/>
+                    <a:stretch>
+                      <a:fillRect/>
+                    </a:stretch>
+                  </pic:blipFill>
+                  <pic:spPr bwMode="auto">
+                    <a:xfrm>
+                      <a:off x="0" y="0"/>
+                      <a:ext cx="4718050" cy="4447540"/>
+                    </a:xfrm>
+                    <a:prstGeom prst="rect">
+                      <a:avLst/>
+                    </a:prstGeom>
+                    <a:noFill/>
+                    <a:ln>
+                      <a:noFill/>
+                    </a:ln>
+                  </pic:spPr>
+                </pic:pic>
+              </a:graphicData>
+            </a:graphic>
+          </wp:inline>
+        </w:drawing>
+      </w:r>
+    </w:p>
+    <w:p>
+      <w:pPr>
+        <w:rPr>
+          <w:rFonts w:ascii="Franklin Gothic Book" w:hAnsi="Franklin Gothic Book"/>
+          <w:sz w:val="24"/>
+          <w:szCs w:val="24"/>
+        </w:rPr>
+      </w:pPr>
+      <w:r>
+        <w:rPr>
+          <w:rFonts w:ascii="Franklin Gothic Book" w:hAnsi="Franklin Gothic Book"/>
+          <w:sz w:val="24"/>
+          <w:szCs w:val="24"/>
+          <w:highlight w:val="yellow"/>
+        </w:rPr>
+        <w:t>Activity:</w:t>
+      </w:r>
+    </w:p>
+    <w:p>
+      <w:pPr>
+        <w:rPr>
+          <w:rFonts w:ascii="Franklin Gothic Book" w:hAnsi="Franklin Gothic Book"/>
+          <w:sz w:val="24"/>
+          <w:szCs w:val="24"/>
+        </w:rPr>
+      </w:pPr>
+      <w:r>
+        <w:rPr>
+          <w:rFonts w:ascii="Franklin Gothic Book" w:hAnsi="Franklin Gothic Book"/>
+          <w:sz w:val="24"/>
+          <w:szCs w:val="24"/>
+        </w:rPr>
+        <w:t xml:space="preserve">Using interface Person create </w:t>
+      </w:r>
+      <w:proofErr w:type="spellStart"/>
+      <w:proofErr w:type="gramStart"/>
+      <w:r>
+        <w:rPr>
+          <w:rFonts w:ascii="Franklin Gothic Book" w:hAnsi="Franklin Gothic Book"/>
+          <w:sz w:val="24"/>
+          <w:szCs w:val="24"/>
+        </w:rPr>
+        <w:t>getName</w:t>
+      </w:r>
+      <w:proofErr w:type="spellEnd"/>
+      <w:r>
+        <w:rPr>
+          <w:rFonts w:ascii="Franklin Gothic Book" w:hAnsi="Franklin Gothic Book"/>
+          <w:sz w:val="24"/>
+          <w:szCs w:val="24"/>
+        </w:rPr>
+        <w:t>(</w:t>
+      </w:r>
+      <w:proofErr w:type="gramEnd"/>
+      <w:r>
+        <w:rPr>
+          <w:rFonts w:ascii="Franklin Gothic Book" w:hAnsi="Franklin Gothic Book"/>
+          <w:sz w:val="24"/>
+          <w:szCs w:val="24"/>
+        </w:rPr>
+        <w:t xml:space="preserve">), </w:t>
+      </w:r>
+      <w:proofErr w:type="spellStart"/>
+      <w:r>
+        <w:rPr>
+          <w:rFonts w:ascii="Franklin Gothic Book" w:hAnsi="Franklin Gothic Book"/>
+          <w:sz w:val="24"/>
+          <w:szCs w:val="24"/>
+        </w:rPr>
+        <w:t>getAge</w:t>
+      </w:r>
+      <w:proofErr w:type="spellEnd"/>
+      <w:r>
+        <w:rPr>
+          <w:rFonts w:ascii="Franklin Gothic Book" w:hAnsi="Franklin Gothic Book"/>
+          <w:sz w:val="24"/>
+          <w:szCs w:val="24"/>
+        </w:rPr>
+        <w:t>() methods and implement it in Student &amp; Employee</w:t>
+      </w:r>
+    </w:p>
+    <w:p>
+      <w:pPr>
+        <w:rPr>
+          <w:rFonts w:ascii="Franklin Gothic Book" w:hAnsi="Franklin Gothic Book"/>
+          <w:sz w:val="24"/>
+          <w:szCs w:val="24"/>
+        </w:rPr>
+      </w:pPr>
+      <w:r>
+        <w:rPr>
+          <w:rFonts w:ascii="Franklin Gothic Book" w:hAnsi="Franklin Gothic Book"/>
+          <w:sz w:val="24"/>
+          <w:szCs w:val="24"/>
+          <w:highlight w:val="yellow"/>
+        </w:rPr>
+        <w:t>Abstraction:</w:t>
+      </w:r>
+      <w:r>
+        <w:rPr>
+          <w:rFonts w:ascii="Franklin Gothic Book" w:hAnsi="Franklin Gothic Book"/>
+          <w:sz w:val="24"/>
+          <w:szCs w:val="24"/>
+        </w:rPr>
+        <w:t xml:space="preserve"> Hiding the complexity and showing the necessary details to the User.</w:t>
+      </w:r>
+    </w:p>
+    <w:p>
+      <w:pPr>
+        <w:rPr>
+          <w:rFonts w:ascii="Franklin Gothic Book" w:hAnsi="Franklin Gothic Book"/>
+          <w:sz w:val="24"/>
+          <w:szCs w:val="24"/>
+        </w:rPr>
+      </w:pPr>
+      <w:r>
+        <w:rPr>
+          <w:rFonts w:ascii="Franklin Gothic Book" w:hAnsi="Franklin Gothic Book"/>
+          <w:noProof/>
+          <w:sz w:val="24"/>
+          <w:szCs w:val="24"/>
+        </w:rPr>
+        <w:lastRenderedPageBreak/>
+        <w:drawing>
+          <wp:inline distT="0" distB="0" distL="0" distR="0" wp14:anchorId="677A7702" wp14:editId="57CADAE7">
+            <wp:extent cx="5727700" cy="3518535"/>
+            <wp:effectExtent l="0" t="0" r="6350" b="5715"/>
+            <wp:docPr id="18" name="Picture 18"/>
+            <wp:cNvGraphicFramePr>
+              <a:graphicFrameLocks xmlns:a="http://schemas.openxmlformats.org/drawingml/2006/main" noChangeAspect="1"/>
+            </wp:cNvGraphicFramePr>
+            <a:graphic xmlns:a="http://schemas.openxmlformats.org/drawingml/2006/main">
+              <a:graphicData uri="http://schemas.openxmlformats.org/drawingml/2006/picture">
+                <pic:pic xmlns:pic="http://schemas.openxmlformats.org/drawingml/2006/picture">
+                  <pic:nvPicPr>
+                    <pic:cNvPr id="0" name="Picture 6"/>
+                    <pic:cNvPicPr>
+                      <a:picLocks noChangeAspect="1" noChangeArrowheads="1"/>
+                    </pic:cNvPicPr>
+                  </pic:nvPicPr>
+                  <pic:blipFill>
+                    <a:blip r:embed="rId22">
+                      <a:extLst>
+                        <a:ext uri="{28A0092B-C50C-407E-A947-70E740481C1C}">
+                          <a14:useLocalDpi xmlns:a14="http://schemas.microsoft.com/office/drawing/2010/main" val="0"/>
+                        </a:ext>
+                      </a:extLst>
+                    </a:blip>
+                    <a:srcRect/>
+                    <a:stretch>
+                      <a:fillRect/>
+                    </a:stretch>
+                  </pic:blipFill>
+                  <pic:spPr bwMode="auto">
+                    <a:xfrm>
+                      <a:off x="0" y="0"/>
+                      <a:ext cx="5727700" cy="3518535"/>
+                    </a:xfrm>
+                    <a:prstGeom prst="rect">
+                      <a:avLst/>
+                    </a:prstGeom>
+                    <a:noFill/>
+                    <a:ln>
+                      <a:noFill/>
+                    </a:ln>
+                  </pic:spPr>
+                </pic:pic>
+              </a:graphicData>
+            </a:graphic>
+          </wp:inline>
+        </w:drawing>
+      </w:r>
+    </w:p>
+    <w:p>
+      <w:pPr>
+        <w:rPr>
+          <w:rFonts w:ascii="Franklin Gothic Book" w:hAnsi="Franklin Gothic Book"/>
+          <w:sz w:val="24"/>
+          <w:szCs w:val="24"/>
+        </w:rPr>
+      </w:pPr>
+      <w:r>
+        <w:rPr>
+          <w:rFonts w:ascii="Franklin Gothic Book" w:hAnsi="Franklin Gothic Book"/>
+          <w:sz w:val="24"/>
+          <w:szCs w:val="24"/>
+        </w:rPr>
+        <w:t xml:space="preserve">Here driver &amp; mechanic uses same object, if mechanic does any change in the engine the driver doesn’t need to change his actions, he can use this object how he was using earlier after modification, even if new driver </w:t>
+      </w:r>
+      <w:proofErr w:type="gramStart"/>
+      <w:r>
+        <w:rPr>
+          <w:rFonts w:ascii="Franklin Gothic Book" w:hAnsi="Franklin Gothic Book"/>
+          <w:sz w:val="24"/>
+          <w:szCs w:val="24"/>
+        </w:rPr>
+        <w:t>comes</w:t>
+      </w:r>
+      <w:proofErr w:type="gramEnd"/>
+      <w:r>
+        <w:rPr>
+          <w:rFonts w:ascii="Franklin Gothic Book" w:hAnsi="Franklin Gothic Book"/>
+          <w:sz w:val="24"/>
+          <w:szCs w:val="24"/>
+        </w:rPr>
+        <w:t xml:space="preserve"> he also knows how to use these interfaces like A, B, C.</w:t>
+      </w:r>
+    </w:p>
+    <w:p>
+      <w:pPr>
+        <w:rPr>
+          <w:rFonts w:ascii="Franklin Gothic Book" w:hAnsi="Franklin Gothic Book"/>
+          <w:sz w:val="24"/>
+          <w:szCs w:val="24"/>
+        </w:rPr>
+      </w:pPr>
+      <w:r>
+        <w:rPr>
+          <w:rFonts w:ascii="Franklin Gothic Book" w:hAnsi="Franklin Gothic Book"/>
+          <w:sz w:val="24"/>
+          <w:szCs w:val="24"/>
+        </w:rPr>
+        <w:t>Here the engine is complex part that is hidden from the driver, so only the person who has knowledge can repair, driver can just use the interfaces</w:t>
+      </w:r>
+    </w:p>
+    <w:p>
+      <w:pPr>
+        <w:rPr>
+          <w:rFonts w:ascii="Franklin Gothic Book" w:hAnsi="Franklin Gothic Book"/>
+          <w:sz w:val="24"/>
+          <w:szCs w:val="24"/>
+        </w:rPr>
+      </w:pPr>
+      <w:r>
+        <w:rPr>
+          <w:rFonts w:ascii="Franklin Gothic Book" w:hAnsi="Franklin Gothic Book"/>
+          <w:sz w:val="24"/>
+          <w:szCs w:val="24"/>
+          <w:highlight w:val="yellow"/>
+        </w:rPr>
+        <w:t xml:space="preserve">To achieve </w:t>
+      </w:r>
+      <w:proofErr w:type="gramStart"/>
+      <w:r>
+        <w:rPr>
+          <w:rFonts w:ascii="Franklin Gothic Book" w:hAnsi="Franklin Gothic Book"/>
+          <w:sz w:val="24"/>
+          <w:szCs w:val="24"/>
+          <w:highlight w:val="yellow"/>
+        </w:rPr>
+        <w:t>abstraction</w:t>
+      </w:r>
+      <w:proofErr w:type="gramEnd"/>
+      <w:r>
+        <w:rPr>
+          <w:rFonts w:ascii="Franklin Gothic Book" w:hAnsi="Franklin Gothic Book"/>
+          <w:sz w:val="24"/>
+          <w:szCs w:val="24"/>
+          <w:highlight w:val="yellow"/>
+        </w:rPr>
+        <w:t xml:space="preserve"> we have interfaces</w:t>
+      </w:r>
+    </w:p>
+    <w:p>
+      <w:pPr>
+        <w:rPr>
+          <w:rFonts w:ascii="Franklin Gothic Book" w:hAnsi="Franklin Gothic Book"/>
+          <w:sz w:val="24"/>
+          <w:szCs w:val="24"/>
+        </w:rPr>
+      </w:pPr>
+      <w:r>
+        <w:rPr>
+          <w:rFonts w:ascii="Franklin Gothic Book" w:hAnsi="Franklin Gothic Book"/>
+          <w:sz w:val="24"/>
+          <w:szCs w:val="24"/>
+        </w:rPr>
+        <w:t>Interface: It is a type of class which will have only abstract methods or incomplete methods</w:t>
+      </w:r>
+    </w:p>
+    <w:p>
+      <w:pPr>
+        <w:rPr>
+          <w:rFonts w:ascii="Franklin Gothic Book" w:hAnsi="Franklin Gothic Book"/>
+          <w:sz w:val="24"/>
+          <w:szCs w:val="24"/>
+        </w:rPr>
+      </w:pPr>
+      <w:r>
+        <w:rPr>
+          <w:rFonts w:ascii="Franklin Gothic Book" w:hAnsi="Franklin Gothic Book"/>
+          <w:sz w:val="24"/>
+          <w:szCs w:val="24"/>
+        </w:rPr>
+        <w:t xml:space="preserve">when a class implements interface it must implement all the incomplete </w:t>
+      </w:r>
+      <w:proofErr w:type="gramStart"/>
+      <w:r>
+        <w:rPr>
+          <w:rFonts w:ascii="Franklin Gothic Book" w:hAnsi="Franklin Gothic Book"/>
+          <w:sz w:val="24"/>
+          <w:szCs w:val="24"/>
+        </w:rPr>
+        <w:t>methods</w:t>
+      </w:r>
+      <w:r>
+        <w:rPr>
+          <w:rFonts w:ascii="Franklin Gothic Book" w:hAnsi="Franklin Gothic Book"/>
+          <w:sz w:val="24"/>
+          <w:szCs w:val="24"/>
+        </w:rPr>
+        <w:t xml:space="preserve"> </w:t>
+      </w:r>
+      <w:r>
+        <w:rPr>
+          <w:rFonts w:ascii="Franklin Gothic Book" w:hAnsi="Franklin Gothic Book"/>
+          <w:sz w:val="24"/>
+          <w:szCs w:val="24"/>
+        </w:rPr>
+        <w:t xml:space="preserve"> </w:t>
+      </w:r>
+      <w:r>
+        <w:rPr>
+          <w:rFonts w:ascii="Franklin Gothic Book" w:hAnsi="Franklin Gothic Book"/>
+          <w:sz w:val="24"/>
+          <w:szCs w:val="24"/>
+        </w:rPr>
+        <w:t>else</w:t>
+      </w:r>
+      <w:proofErr w:type="gramEnd"/>
+      <w:r>
+        <w:rPr>
+          <w:rFonts w:ascii="Franklin Gothic Book" w:hAnsi="Franklin Gothic Book"/>
+          <w:sz w:val="24"/>
+          <w:szCs w:val="24"/>
+        </w:rPr>
+        <w:t xml:space="preserve"> class should be declared abstract (which means class is incomplete)</w:t>
+      </w:r>
+    </w:p>
+    <w:p>
+      <w:pPr>
+        <w:rPr>
+          <w:rFonts w:ascii="Franklin Gothic Book" w:hAnsi="Franklin Gothic Book"/>
+          <w:sz w:val="24"/>
+          <w:szCs w:val="24"/>
+        </w:rPr>
+      </w:pPr>
+      <w:r>
+        <w:rPr>
+          <w:rFonts w:ascii="Franklin Gothic Book" w:hAnsi="Franklin Gothic Book"/>
+          <w:sz w:val="24"/>
+          <w:szCs w:val="24"/>
+          <w:highlight w:val="yellow"/>
+        </w:rPr>
+        <w:t>There are 2 ways you can achieve abstraction</w:t>
+      </w:r>
+    </w:p>
+    <w:p>
+      <w:pPr>
+        <w:pStyle w:val="ListParagraph"/>
+        <w:numPr>
+          <w:ilvl w:val="0"/>
+          <w:numId w:val="6"/>
+        </w:numPr>
+        <w:rPr>
+          <w:rFonts w:ascii="Franklin Gothic Book" w:hAnsi="Franklin Gothic Book"/>
+          <w:sz w:val="24"/>
+          <w:szCs w:val="24"/>
+        </w:rPr>
+      </w:pPr>
+      <w:r>
+        <w:rPr>
+          <w:rFonts w:ascii="Franklin Gothic Book" w:hAnsi="Franklin Gothic Book"/>
+          <w:sz w:val="24"/>
+          <w:szCs w:val="24"/>
+        </w:rPr>
+        <w:t>interface: You will have all the methods abstract</w:t>
+      </w:r>
+    </w:p>
+    <w:p>
+      <w:pPr>
+        <w:pStyle w:val="ListParagraph"/>
+        <w:numPr>
+          <w:ilvl w:val="0"/>
+          <w:numId w:val="6"/>
+        </w:numPr>
+        <w:rPr>
+          <w:rFonts w:ascii="Franklin Gothic Book" w:hAnsi="Franklin Gothic Book"/>
+          <w:sz w:val="24"/>
+          <w:szCs w:val="24"/>
+        </w:rPr>
+      </w:pPr>
+      <w:r>
+        <w:rPr>
+          <w:rFonts w:ascii="Franklin Gothic Book" w:hAnsi="Franklin Gothic Book"/>
+          <w:sz w:val="24"/>
+          <w:szCs w:val="24"/>
+        </w:rPr>
+        <w:t>abstract class; You will have few abstract &amp; few non-abstract methods</w:t>
+      </w:r>
+    </w:p>
+    <w:p>
+      <w:pPr>
+        <w:rPr>
+          <w:rFonts w:ascii="Franklin Gothic Book" w:hAnsi="Franklin Gothic Book"/>
+          <w:sz w:val="24"/>
+          <w:szCs w:val="24"/>
+        </w:rPr>
+      </w:pPr>
+      <w:r>
+        <w:rPr>
+          <w:rFonts w:ascii="Franklin Gothic Book" w:hAnsi="Franklin Gothic Book"/>
+          <w:noProof/>
+          <w:sz w:val="24"/>
+          <w:szCs w:val="24"/>
+        </w:rPr>
+        <w:lastRenderedPageBreak/>
+        <w:drawing>
+          <wp:inline distT="0" distB="0" distL="0" distR="0" wp14:anchorId="1781DF74" wp14:editId="68D77B20">
+            <wp:extent cx="5731510" cy="3002280"/>
+            <wp:effectExtent l="0" t="0" r="2540" b="7620"/>
+            <wp:docPr id="19" name="Picture 19"/>
+            <wp:cNvGraphicFramePr>
+              <a:graphicFrameLocks xmlns:a="http://schemas.openxmlformats.org/drawingml/2006/main" noChangeAspect="1"/>
+            </wp:cNvGraphicFramePr>
+            <a:graphic xmlns:a="http://schemas.openxmlformats.org/drawingml/2006/main">
+              <a:graphicData uri="http://schemas.openxmlformats.org/drawingml/2006/picture">
+                <pic:pic xmlns:pic="http://schemas.openxmlformats.org/drawingml/2006/picture">
+                  <pic:nvPicPr>
+                    <pic:cNvPr id="0" name="Picture 7"/>
+                    <pic:cNvPicPr>
+                      <a:picLocks noChangeAspect="1" noChangeArrowheads="1"/>
+                    </pic:cNvPicPr>
+                  </pic:nvPicPr>
+                  <pic:blipFill>
+                    <a:blip r:embed="rId23">
+                      <a:extLst>
+                        <a:ext uri="{28A0092B-C50C-407E-A947-70E740481C1C}">
+                          <a14:useLocalDpi xmlns:a14="http://schemas.microsoft.com/office/drawing/2010/main" val="0"/>
+                        </a:ext>
+                      </a:extLst>
+                    </a:blip>
+                    <a:srcRect/>
+                    <a:stretch>
+                      <a:fillRect/>
+                    </a:stretch>
+                  </pic:blipFill>
+                  <pic:spPr bwMode="auto">
+                    <a:xfrm>
+                      <a:off x="0" y="0"/>
+                      <a:ext cx="5731510" cy="3002280"/>
+                    </a:xfrm>
+                    <a:prstGeom prst="rect">
+                      <a:avLst/>
+                    </a:prstGeom>
+                    <a:noFill/>
+                    <a:ln>
+                      <a:noFill/>
+                    </a:ln>
+                  </pic:spPr>
+                </pic:pic>
+              </a:graphicData>
+            </a:graphic>
+          </wp:inline>
+        </w:drawing>
+      </w:r>
+    </w:p>
+    <w:p>
+      <w:pPr>
+        <w:rPr>
+          <w:rFonts w:ascii="Franklin Gothic Book" w:hAnsi="Franklin Gothic Book"/>
+          <w:sz w:val="24"/>
+          <w:szCs w:val="24"/>
+        </w:rPr>
+      </w:pPr>
+      <w:r>
+        <w:rPr>
+          <w:rFonts w:ascii="Franklin Gothic Book" w:hAnsi="Franklin Gothic Book"/>
+          <w:sz w:val="24"/>
+          <w:szCs w:val="24"/>
+          <w:highlight w:val="yellow"/>
+        </w:rPr>
+        <w:t>Activity:</w:t>
+      </w:r>
+    </w:p>
+    <w:p>
+      <w:pPr>
+        <w:rPr>
+          <w:rFonts w:ascii="Franklin Gothic Book" w:hAnsi="Franklin Gothic Book"/>
+          <w:sz w:val="24"/>
+          <w:szCs w:val="24"/>
+        </w:rPr>
+      </w:pPr>
+      <w:r>
+        <w:rPr>
+          <w:rFonts w:ascii="Franklin Gothic Book" w:hAnsi="Franklin Gothic Book"/>
+          <w:sz w:val="24"/>
+          <w:szCs w:val="24"/>
+        </w:rPr>
+        <w:t xml:space="preserve">Create a vehicle interface with 2 abstract methods </w:t>
+      </w:r>
+      <w:proofErr w:type="gramStart"/>
+      <w:r>
+        <w:rPr>
+          <w:rFonts w:ascii="Franklin Gothic Book" w:hAnsi="Franklin Gothic Book"/>
+          <w:sz w:val="24"/>
+          <w:szCs w:val="24"/>
+        </w:rPr>
+        <w:t>mileage(</w:t>
+      </w:r>
+      <w:proofErr w:type="gramEnd"/>
+      <w:r>
+        <w:rPr>
+          <w:rFonts w:ascii="Franklin Gothic Book" w:hAnsi="Franklin Gothic Book"/>
+          <w:sz w:val="24"/>
+          <w:szCs w:val="24"/>
+        </w:rPr>
+        <w:t xml:space="preserve">) &amp; wheels(), </w:t>
+      </w:r>
+    </w:p>
+    <w:p>
+      <w:pPr>
+        <w:rPr>
+          <w:rFonts w:ascii="Franklin Gothic Book" w:hAnsi="Franklin Gothic Book"/>
+          <w:sz w:val="24"/>
+          <w:szCs w:val="24"/>
+        </w:rPr>
+      </w:pPr>
+      <w:r>
+        <w:rPr>
+          <w:rFonts w:ascii="Franklin Gothic Book" w:hAnsi="Franklin Gothic Book"/>
+          <w:sz w:val="24"/>
+          <w:szCs w:val="24"/>
+        </w:rPr>
+        <w:t xml:space="preserve">Create 2 classes Bike &amp; Car and implement Vehicle interface with </w:t>
+      </w:r>
+      <w:proofErr w:type="gramStart"/>
+      <w:r>
+        <w:rPr>
+          <w:rFonts w:ascii="Franklin Gothic Book" w:hAnsi="Franklin Gothic Book"/>
+          <w:sz w:val="24"/>
+          <w:szCs w:val="24"/>
+        </w:rPr>
+        <w:t>wheels(</w:t>
+      </w:r>
+      <w:proofErr w:type="gramEnd"/>
+      <w:r>
+        <w:rPr>
+          <w:rFonts w:ascii="Franklin Gothic Book" w:hAnsi="Franklin Gothic Book"/>
+          <w:sz w:val="24"/>
+          <w:szCs w:val="24"/>
+        </w:rPr>
+        <w:t>) method but mileage() must not be implemented.</w:t>
+      </w:r>
+    </w:p>
+    <w:p>
+      <w:pPr>
+        <w:rPr>
+          <w:rFonts w:ascii="Franklin Gothic Book" w:hAnsi="Franklin Gothic Book"/>
+          <w:sz w:val="24"/>
+          <w:szCs w:val="24"/>
+        </w:rPr>
+      </w:pPr>
+      <w:r>
+        <w:rPr>
+          <w:rFonts w:ascii="Franklin Gothic Book" w:hAnsi="Franklin Gothic Book"/>
+          <w:sz w:val="24"/>
+          <w:szCs w:val="24"/>
+        </w:rPr>
+        <w:t xml:space="preserve">Create 4 classes like KTM, </w:t>
+      </w:r>
+      <w:proofErr w:type="spellStart"/>
+      <w:r>
+        <w:rPr>
+          <w:rFonts w:ascii="Franklin Gothic Book" w:hAnsi="Franklin Gothic Book"/>
+          <w:sz w:val="24"/>
+          <w:szCs w:val="24"/>
+        </w:rPr>
+        <w:t>RoyalEnfield</w:t>
+      </w:r>
+      <w:proofErr w:type="spellEnd"/>
+      <w:r>
+        <w:rPr>
+          <w:rFonts w:ascii="Franklin Gothic Book" w:hAnsi="Franklin Gothic Book"/>
+          <w:sz w:val="24"/>
+          <w:szCs w:val="24"/>
+        </w:rPr>
+        <w:t xml:space="preserve">, Swift, Alto, where KTM &amp; </w:t>
+      </w:r>
+      <w:proofErr w:type="spellStart"/>
+      <w:r>
+        <w:rPr>
+          <w:rFonts w:ascii="Franklin Gothic Book" w:hAnsi="Franklin Gothic Book"/>
+          <w:sz w:val="24"/>
+          <w:szCs w:val="24"/>
+        </w:rPr>
+        <w:t>RoaylEnfield</w:t>
+      </w:r>
+      <w:proofErr w:type="spellEnd"/>
+      <w:r>
+        <w:rPr>
+          <w:rFonts w:ascii="Franklin Gothic Book" w:hAnsi="Franklin Gothic Book"/>
+          <w:sz w:val="24"/>
+          <w:szCs w:val="24"/>
+        </w:rPr>
+        <w:t xml:space="preserve"> extends Bike &amp; Swift &amp; Alto extends Car</w:t>
+      </w:r>
+    </w:p>
+    <w:p>
+      <w:pPr>
+        <w:rPr>
+          <w:rFonts w:ascii="Franklin Gothic Book" w:hAnsi="Franklin Gothic Book"/>
+          <w:sz w:val="24"/>
+          <w:szCs w:val="24"/>
+        </w:rPr>
+      </w:pPr>
+      <w:r>
+        <w:rPr>
+          <w:rFonts w:ascii="Franklin Gothic Book" w:hAnsi="Franklin Gothic Book"/>
+          <w:sz w:val="24"/>
+          <w:szCs w:val="24"/>
+        </w:rPr>
+        <w:t xml:space="preserve">Create all 4 objects of KTM, </w:t>
+      </w:r>
+      <w:proofErr w:type="spellStart"/>
+      <w:r>
+        <w:rPr>
+          <w:rFonts w:ascii="Franklin Gothic Book" w:hAnsi="Franklin Gothic Book"/>
+          <w:sz w:val="24"/>
+          <w:szCs w:val="24"/>
+        </w:rPr>
+        <w:t>RoyalEnfield</w:t>
+      </w:r>
+      <w:proofErr w:type="spellEnd"/>
+      <w:r>
+        <w:rPr>
+          <w:rFonts w:ascii="Franklin Gothic Book" w:hAnsi="Franklin Gothic Book"/>
+          <w:sz w:val="24"/>
+          <w:szCs w:val="24"/>
+        </w:rPr>
+        <w:t xml:space="preserve">, Alto &amp; Swift and pass to a single method that takes Vehicle as the reference, from that reference call </w:t>
+      </w:r>
+      <w:proofErr w:type="gramStart"/>
+      <w:r>
+        <w:rPr>
+          <w:rFonts w:ascii="Franklin Gothic Book" w:hAnsi="Franklin Gothic Book"/>
+          <w:sz w:val="24"/>
+          <w:szCs w:val="24"/>
+        </w:rPr>
+        <w:t>mileage(</w:t>
+      </w:r>
+      <w:proofErr w:type="gramEnd"/>
+      <w:r>
+        <w:rPr>
+          <w:rFonts w:ascii="Franklin Gothic Book" w:hAnsi="Franklin Gothic Book"/>
+          <w:sz w:val="24"/>
+          <w:szCs w:val="24"/>
+        </w:rPr>
+        <w:t>) &amp; wheels</w:t>
+      </w:r>
+      <w:r>
+        <w:rPr>
+          <w:rFonts w:ascii="Franklin Gothic Book" w:hAnsi="Franklin Gothic Book"/>
+          <w:sz w:val="24"/>
+          <w:szCs w:val="24"/>
+        </w:rPr>
+        <w:t>.</w:t>
+      </w:r>
+    </w:p>
+    <w:p>
+      <w:pPr>
+        <w:rPr>
+          <w:rFonts w:ascii="Franklin Gothic Book" w:hAnsi="Franklin Gothic Book"/>
+          <w:sz w:val="24"/>
+          <w:szCs w:val="24"/>
+        </w:rPr>
+      </w:pPr>
+      <w:r>
+        <w:rPr>
+          <w:rFonts w:ascii="Franklin Gothic Book" w:hAnsi="Franklin Gothic Book"/>
+          <w:sz w:val="24"/>
+          <w:szCs w:val="24"/>
+          <w:highlight w:val="yellow"/>
+        </w:rPr>
+        <w:t>Object class:</w:t>
+      </w:r>
+    </w:p>
+    <w:p>
+      <w:pPr>
+        <w:rPr>
+          <w:rFonts w:ascii="Franklin Gothic Book" w:hAnsi="Franklin Gothic Book"/>
+          <w:sz w:val="24"/>
+          <w:szCs w:val="24"/>
+        </w:rPr>
+      </w:pPr>
+      <w:r>
+        <w:rPr>
+          <w:rFonts w:ascii="Franklin Gothic Book" w:hAnsi="Franklin Gothic Book"/>
+          <w:sz w:val="24"/>
+          <w:szCs w:val="24"/>
+        </w:rPr>
+        <w:t>It is the top most super class for all the classes in Java</w:t>
+      </w:r>
+      <w:r>
+        <w:rPr>
+          <w:rFonts w:ascii="Franklin Gothic Book" w:hAnsi="Franklin Gothic Book"/>
+          <w:sz w:val="24"/>
+          <w:szCs w:val="24"/>
+        </w:rPr>
+        <w:t xml:space="preserve">, by default all the classes </w:t>
+      </w:r>
+      <w:proofErr w:type="gramStart"/>
+      <w:r>
+        <w:rPr>
+          <w:rFonts w:ascii="Franklin Gothic Book" w:hAnsi="Franklin Gothic Book"/>
+          <w:sz w:val="24"/>
+          <w:szCs w:val="24"/>
+        </w:rPr>
+        <w:t>extends</w:t>
+      </w:r>
+      <w:proofErr w:type="gramEnd"/>
+      <w:r>
+        <w:rPr>
+          <w:rFonts w:ascii="Franklin Gothic Book" w:hAnsi="Franklin Gothic Book"/>
+          <w:sz w:val="24"/>
+          <w:szCs w:val="24"/>
+        </w:rPr>
+        <w:t xml:space="preserve"> Object class, if a class doesn’t extend Object then automatically compiler adds extends Object to that class.</w:t>
+      </w:r>
+    </w:p>
+    <w:p>
+      <w:pPr>
+        <w:rPr>
+          <w:rFonts w:ascii="Franklin Gothic Book" w:hAnsi="Franklin Gothic Book"/>
+          <w:sz w:val="24"/>
+          <w:szCs w:val="24"/>
+        </w:rPr>
+      </w:pPr>
+      <w:r>
+        <w:rPr>
+          <w:rFonts w:ascii="Franklin Gothic Book" w:hAnsi="Franklin Gothic Book"/>
+          <w:sz w:val="24"/>
+          <w:szCs w:val="24"/>
+        </w:rPr>
+        <w:t xml:space="preserve">If </w:t>
+      </w:r>
+      <w:r>
+        <w:rPr>
+          <w:rFonts w:ascii="Franklin Gothic Book" w:hAnsi="Franklin Gothic Book"/>
+          <w:color w:val="FF0000"/>
+          <w:sz w:val="24"/>
+          <w:szCs w:val="24"/>
+        </w:rPr>
+        <w:t xml:space="preserve">class A </w:t>
+      </w:r>
+      <w:proofErr w:type="gramStart"/>
+      <w:r>
+        <w:rPr>
+          <w:rFonts w:ascii="Franklin Gothic Book" w:hAnsi="Franklin Gothic Book"/>
+          <w:color w:val="FF0000"/>
+          <w:sz w:val="24"/>
+          <w:szCs w:val="24"/>
+        </w:rPr>
+        <w:t>{ }</w:t>
+      </w:r>
+      <w:proofErr w:type="gramEnd"/>
+      <w:r>
+        <w:rPr>
+          <w:rFonts w:ascii="Franklin Gothic Book" w:hAnsi="Franklin Gothic Book"/>
+          <w:color w:val="FF0000"/>
+          <w:sz w:val="24"/>
+          <w:szCs w:val="24"/>
+        </w:rPr>
+        <w:t xml:space="preserve"> </w:t>
+      </w:r>
+      <w:r>
+        <w:rPr>
+          <w:rFonts w:ascii="Franklin Gothic Book" w:hAnsi="Franklin Gothic Book"/>
+          <w:sz w:val="24"/>
+          <w:szCs w:val="24"/>
+        </w:rPr>
+        <w:t xml:space="preserve">is written then compiler treats this as </w:t>
+      </w:r>
+      <w:r>
+        <w:rPr>
+          <w:rFonts w:ascii="Franklin Gothic Book" w:hAnsi="Franklin Gothic Book"/>
+          <w:color w:val="FF0000"/>
+          <w:sz w:val="24"/>
+          <w:szCs w:val="24"/>
+        </w:rPr>
+        <w:t xml:space="preserve">class A extends Object { } </w:t>
+      </w:r>
+    </w:p>
+    <w:p>
+      <w:pPr>
+        <w:rPr>
+          <w:rFonts w:ascii="Franklin Gothic Book" w:hAnsi="Franklin Gothic Book"/>
+          <w:sz w:val="24"/>
+          <w:szCs w:val="24"/>
+        </w:rPr>
+      </w:pPr>
+      <w:r>
+        <w:rPr>
+          <w:rFonts w:ascii="Franklin Gothic Book" w:hAnsi="Franklin Gothic Book"/>
+          <w:sz w:val="24"/>
+          <w:szCs w:val="24"/>
+        </w:rPr>
+        <w:t>There are few important methods in Object that you can override</w:t>
+      </w:r>
+    </w:p>
+    <w:p>
+      <w:pPr>
+        <w:pStyle w:val="ListParagraph"/>
+        <w:numPr>
+          <w:ilvl w:val="0"/>
+          <w:numId w:val="7"/>
+        </w:numPr>
+        <w:rPr>
+          <w:rFonts w:ascii="Franklin Gothic Book" w:hAnsi="Franklin Gothic Book"/>
+          <w:sz w:val="24"/>
+          <w:szCs w:val="24"/>
+        </w:rPr>
+      </w:pPr>
+      <w:proofErr w:type="spellStart"/>
+      <w:proofErr w:type="gramStart"/>
+      <w:r>
+        <w:rPr>
+          <w:rFonts w:ascii="Franklin Gothic Book" w:hAnsi="Franklin Gothic Book"/>
+          <w:sz w:val="24"/>
+          <w:szCs w:val="24"/>
+        </w:rPr>
+        <w:t>toString</w:t>
+      </w:r>
+      <w:proofErr w:type="spellEnd"/>
+      <w:r>
+        <w:rPr>
+          <w:rFonts w:ascii="Franklin Gothic Book" w:hAnsi="Franklin Gothic Book"/>
+          <w:sz w:val="24"/>
+          <w:szCs w:val="24"/>
+        </w:rPr>
+        <w:t>(</w:t>
+      </w:r>
+      <w:proofErr w:type="gramEnd"/>
+      <w:r>
+        <w:rPr>
+          <w:rFonts w:ascii="Franklin Gothic Book" w:hAnsi="Franklin Gothic Book"/>
+          <w:sz w:val="24"/>
+          <w:szCs w:val="24"/>
+        </w:rPr>
+        <w:t>)</w:t>
+      </w:r>
+    </w:p>
+    <w:p>
+      <w:pPr>
+        <w:pStyle w:val="ListParagraph"/>
+        <w:numPr>
+          <w:ilvl w:val="0"/>
+          <w:numId w:val="7"/>
+        </w:numPr>
+        <w:rPr>
+          <w:rFonts w:ascii="Franklin Gothic Book" w:hAnsi="Franklin Gothic Book"/>
+          <w:sz w:val="24"/>
+          <w:szCs w:val="24"/>
+        </w:rPr>
+      </w:pPr>
+      <w:proofErr w:type="gramStart"/>
+      <w:r>
+        <w:rPr>
+          <w:rFonts w:ascii="Franklin Gothic Book" w:hAnsi="Franklin Gothic Book"/>
+          <w:sz w:val="24"/>
+          <w:szCs w:val="24"/>
+        </w:rPr>
+        <w:t>equals(</w:t>
+      </w:r>
+      <w:proofErr w:type="gramEnd"/>
+      <w:r>
+        <w:rPr>
+          <w:rFonts w:ascii="Franklin Gothic Book" w:hAnsi="Franklin Gothic Book"/>
+          <w:sz w:val="24"/>
+          <w:szCs w:val="24"/>
+        </w:rPr>
+        <w:t>)</w:t>
+      </w:r>
+    </w:p>
+    <w:p>
+      <w:pPr>
+        <w:pStyle w:val="ListParagraph"/>
+        <w:numPr>
+          <w:ilvl w:val="0"/>
+          <w:numId w:val="7"/>
+        </w:numPr>
+        <w:rPr>
+          <w:rFonts w:ascii="Franklin Gothic Book" w:hAnsi="Franklin Gothic Book"/>
+          <w:sz w:val="24"/>
+          <w:szCs w:val="24"/>
+        </w:rPr>
+      </w:pPr>
+      <w:proofErr w:type="spellStart"/>
+      <w:proofErr w:type="gramStart"/>
+      <w:r>
+        <w:rPr>
+          <w:rFonts w:ascii="Franklin Gothic Book" w:hAnsi="Franklin Gothic Book"/>
+          <w:sz w:val="24"/>
+          <w:szCs w:val="24"/>
+        </w:rPr>
+        <w:t>hashCode</w:t>
+      </w:r>
+      <w:proofErr w:type="spellEnd"/>
+      <w:r>
+        <w:rPr>
+          <w:rFonts w:ascii="Franklin Gothic Book" w:hAnsi="Franklin Gothic Book"/>
+          <w:sz w:val="24"/>
+          <w:szCs w:val="24"/>
+        </w:rPr>
+        <w:t>(</w:t>
+      </w:r>
+      <w:proofErr w:type="gramEnd"/>
+      <w:r>
+        <w:rPr>
+          <w:rFonts w:ascii="Franklin Gothic Book" w:hAnsi="Franklin Gothic Book"/>
+          <w:sz w:val="24"/>
+          <w:szCs w:val="24"/>
+        </w:rPr>
+        <w:t>)</w:t>
+      </w:r>
+    </w:p>
+    <w:p>
+      <w:pPr>
+        <w:rPr>
+          <w:rFonts w:ascii="Franklin Gothic Book" w:hAnsi="Franklin Gothic Book"/>
+          <w:sz w:val="24"/>
+          <w:szCs w:val="24"/>
+        </w:rPr>
+      </w:pPr>
+      <w:proofErr w:type="spellStart"/>
+      <w:proofErr w:type="gramStart"/>
+      <w:r>
+        <w:rPr>
+          <w:rFonts w:ascii="Franklin Gothic Book" w:hAnsi="Franklin Gothic Book"/>
+          <w:sz w:val="24"/>
+          <w:szCs w:val="24"/>
+          <w:highlight w:val="yellow"/>
+        </w:rPr>
+        <w:t>toString</w:t>
+      </w:r>
+      <w:proofErr w:type="spellEnd"/>
+      <w:r>
+        <w:rPr>
+          <w:rFonts w:ascii="Franklin Gothic Book" w:hAnsi="Franklin Gothic Book"/>
+          <w:sz w:val="24"/>
+          <w:szCs w:val="24"/>
+          <w:highlight w:val="yellow"/>
+        </w:rPr>
+        <w:t>(</w:t>
+      </w:r>
+      <w:proofErr w:type="gramEnd"/>
+      <w:r>
+        <w:rPr>
+          <w:rFonts w:ascii="Franklin Gothic Book" w:hAnsi="Franklin Gothic Book"/>
+          <w:sz w:val="24"/>
+          <w:szCs w:val="24"/>
+          <w:highlight w:val="yellow"/>
+        </w:rPr>
+        <w:t>):</w:t>
+      </w:r>
+      <w:r>
+        <w:rPr>
+          <w:rFonts w:ascii="Franklin Gothic Book" w:hAnsi="Franklin Gothic Book"/>
+          <w:sz w:val="24"/>
+          <w:szCs w:val="24"/>
+        </w:rPr>
+        <w:t xml:space="preserve"> </w:t>
+      </w:r>
+      <w:r>
+        <w:rPr>
+          <w:rFonts w:ascii="Franklin Gothic Book" w:hAnsi="Franklin Gothic Book"/>
+          <w:sz w:val="24"/>
+          <w:szCs w:val="24"/>
+        </w:rPr>
+        <w:t>It is called automatically when you print object</w:t>
+      </w:r>
+      <w:r>
+        <w:rPr>
+          <w:rFonts w:ascii="Franklin Gothic Book" w:hAnsi="Franklin Gothic Book"/>
+          <w:sz w:val="24"/>
+          <w:szCs w:val="24"/>
+        </w:rPr>
+        <w:t>, it returns string representation of the Object.</w:t>
+      </w:r>
+    </w:p>
+    <w:p>
+      <w:pPr>
+        <w:rPr>
+          <w:rFonts w:ascii="Franklin Gothic Book" w:hAnsi="Franklin Gothic Book"/>
+          <w:sz w:val="24"/>
+          <w:szCs w:val="24"/>
+        </w:rPr>
+      </w:pPr>
+      <w:r>
+        <w:rPr>
+          <w:rFonts w:ascii="Franklin Gothic Book" w:hAnsi="Franklin Gothic Book"/>
+          <w:sz w:val="24"/>
+          <w:szCs w:val="24"/>
+          <w:highlight w:val="yellow"/>
+        </w:rPr>
+        <w:t>Person.java</w:t>
+      </w:r>
+    </w:p>
+    <w:p>
+      <w:pPr>
+        <w:rPr>
+          <w:rFonts w:ascii="Franklin Gothic Book" w:hAnsi="Franklin Gothic Book"/>
+          <w:sz w:val="24"/>
+          <w:szCs w:val="24"/>
+        </w:rPr>
+      </w:pPr>
+      <w:r>
+        <w:rPr>
+          <w:rFonts w:ascii="Franklin Gothic Book" w:hAnsi="Franklin Gothic Book"/>
+          <w:noProof/>
+          <w:sz w:val="24"/>
+          <w:szCs w:val="24"/>
+        </w:rPr>
+        <w:lastRenderedPageBreak/>
+        <w:drawing>
+          <wp:inline distT="0" distB="0" distL="0" distR="0" wp14:anchorId="130AE081" wp14:editId="383853FA">
+            <wp:extent cx="5727700" cy="4235450"/>
+            <wp:effectExtent l="0" t="0" r="6350" b="0"/>
+            <wp:docPr id="20" name="Picture 20"/>
+            <wp:cNvGraphicFramePr>
+              <a:graphicFrameLocks xmlns:a="http://schemas.openxmlformats.org/drawingml/2006/main" noChangeAspect="1"/>
+            </wp:cNvGraphicFramePr>
+            <a:graphic xmlns:a="http://schemas.openxmlformats.org/drawingml/2006/main">
+              <a:graphicData uri="http://schemas.openxmlformats.org/drawingml/2006/picture">
+                <pic:pic xmlns:pic="http://schemas.openxmlformats.org/drawingml/2006/picture">
+                  <pic:nvPicPr>
+                    <pic:cNvPr id="0" name="Picture 1"/>
+                    <pic:cNvPicPr>
+                      <a:picLocks noChangeAspect="1" noChangeArrowheads="1"/>
+                    </pic:cNvPicPr>
+                  </pic:nvPicPr>
+                  <pic:blipFill>
+                    <a:blip r:embed="rId24">
+                      <a:extLst>
+                        <a:ext uri="{28A0092B-C50C-407E-A947-70E740481C1C}">
+                          <a14:useLocalDpi xmlns:a14="http://schemas.microsoft.com/office/drawing/2010/main" val="0"/>
+                        </a:ext>
+                      </a:extLst>
+                    </a:blip>
+                    <a:srcRect/>
+                    <a:stretch>
+                      <a:fillRect/>
+                    </a:stretch>
+                  </pic:blipFill>
+                  <pic:spPr bwMode="auto">
+                    <a:xfrm>
+                      <a:off x="0" y="0"/>
+                      <a:ext cx="5727700" cy="4235450"/>
+                    </a:xfrm>
+                    <a:prstGeom prst="rect">
+                      <a:avLst/>
+                    </a:prstGeom>
+                    <a:noFill/>
+                    <a:ln>
+                      <a:noFill/>
+                    </a:ln>
+                  </pic:spPr>
+                </pic:pic>
+              </a:graphicData>
+            </a:graphic>
+          </wp:inline>
+        </w:drawing>
+      </w:r>
+    </w:p>
+    <w:p>
+      <w:pPr>
+        <w:rPr>
+          <w:rFonts w:ascii="Franklin Gothic Book" w:hAnsi="Franklin Gothic Book"/>
+          <w:sz w:val="24"/>
+          <w:szCs w:val="24"/>
+        </w:rPr>
+      </w:pPr>
+      <w:r>
+        <w:rPr>
+          <w:rFonts w:ascii="Franklin Gothic Book" w:hAnsi="Franklin Gothic Book"/>
+          <w:sz w:val="24"/>
+          <w:szCs w:val="24"/>
+          <w:highlight w:val="yellow"/>
+        </w:rPr>
+        <w:t>Employee.java</w:t>
+      </w:r>
+    </w:p>
+    <w:p>
+      <w:pPr>
+        <w:rPr>
+          <w:rFonts w:ascii="Franklin Gothic Book" w:hAnsi="Franklin Gothic Book"/>
+          <w:sz w:val="24"/>
+          <w:szCs w:val="24"/>
+        </w:rPr>
+      </w:pPr>
+      <w:r>
+        <w:rPr>
+          <w:rFonts w:ascii="Franklin Gothic Book" w:hAnsi="Franklin Gothic Book"/>
+          <w:noProof/>
+          <w:sz w:val="24"/>
+          <w:szCs w:val="24"/>
+        </w:rPr>
+        <w:drawing>
+          <wp:inline distT="0" distB="0" distL="0" distR="0" wp14:anchorId="114A0E76" wp14:editId="359D9DEC">
+            <wp:extent cx="5727700" cy="3167380"/>
+            <wp:effectExtent l="0" t="0" r="6350" b="0"/>
+            <wp:docPr id="21" name="Picture 21"/>
+            <wp:cNvGraphicFramePr>
+              <a:graphicFrameLocks xmlns:a="http://schemas.openxmlformats.org/drawingml/2006/main" noChangeAspect="1"/>
+            </wp:cNvGraphicFramePr>
+            <a:graphic xmlns:a="http://schemas.openxmlformats.org/drawingml/2006/main">
+              <a:graphicData uri="http://schemas.openxmlformats.org/drawingml/2006/picture">
+                <pic:pic xmlns:pic="http://schemas.openxmlformats.org/drawingml/2006/picture">
+                  <pic:nvPicPr>
+                    <pic:cNvPr id="0" name="Picture 2"/>
+                    <pic:cNvPicPr>
+                      <a:picLocks noChangeAspect="1" noChangeArrowheads="1"/>
+                    </pic:cNvPicPr>
+                  </pic:nvPicPr>
+                  <pic:blipFill>
+                    <a:blip r:embed="rId25">
+                      <a:extLst>
+                        <a:ext uri="{28A0092B-C50C-407E-A947-70E740481C1C}">
+                          <a14:useLocalDpi xmlns:a14="http://schemas.microsoft.com/office/drawing/2010/main" val="0"/>
+                        </a:ext>
+                      </a:extLst>
+                    </a:blip>
+                    <a:srcRect/>
+                    <a:stretch>
+                      <a:fillRect/>
+                    </a:stretch>
+                  </pic:blipFill>
+                  <pic:spPr bwMode="auto">
+                    <a:xfrm>
+                      <a:off x="0" y="0"/>
+                      <a:ext cx="5727700" cy="3167380"/>
+                    </a:xfrm>
+                    <a:prstGeom prst="rect">
+                      <a:avLst/>
+                    </a:prstGeom>
+                    <a:noFill/>
+                    <a:ln>
+                      <a:noFill/>
+                    </a:ln>
+                  </pic:spPr>
+                </pic:pic>
+              </a:graphicData>
+            </a:graphic>
+          </wp:inline>
+        </w:drawing>
+      </w:r>
+    </w:p>
+    <w:p>
+      <w:pPr>
+        <w:rPr>
+          <w:rFonts w:ascii="Franklin Gothic Book" w:hAnsi="Franklin Gothic Book"/>
+          <w:sz w:val="24"/>
+          <w:szCs w:val="24"/>
+        </w:rPr>
+      </w:pPr>
+      <w:r>
+        <w:rPr>
+          <w:rFonts w:ascii="Franklin Gothic Book" w:hAnsi="Franklin Gothic Book"/>
+          <w:sz w:val="24"/>
+          <w:szCs w:val="24"/>
+          <w:highlight w:val="yellow"/>
+        </w:rPr>
+        <w:t>Student.java</w:t>
+      </w:r>
+    </w:p>
+    <w:p>
+      <w:pPr>
+        <w:rPr>
+          <w:rFonts w:ascii="Franklin Gothic Book" w:hAnsi="Franklin Gothic Book"/>
+          <w:sz w:val="24"/>
+          <w:szCs w:val="24"/>
+        </w:rPr>
+      </w:pPr>
+      <w:r>
+        <w:rPr>
+          <w:rFonts w:ascii="Franklin Gothic Book" w:hAnsi="Franklin Gothic Book"/>
+          <w:noProof/>
+          <w:sz w:val="24"/>
+          <w:szCs w:val="24"/>
+        </w:rPr>
+        <w:lastRenderedPageBreak/>
+        <w:drawing>
+          <wp:inline distT="0" distB="0" distL="0" distR="0" wp14:anchorId="2FD6FB52" wp14:editId="64923CBB">
+            <wp:extent cx="5720715" cy="2794635"/>
+            <wp:effectExtent l="0" t="0" r="0" b="5715"/>
+            <wp:docPr id="22" name="Picture 22"/>
+            <wp:cNvGraphicFramePr>
+              <a:graphicFrameLocks xmlns:a="http://schemas.openxmlformats.org/drawingml/2006/main" noChangeAspect="1"/>
+            </wp:cNvGraphicFramePr>
+            <a:graphic xmlns:a="http://schemas.openxmlformats.org/drawingml/2006/main">
+              <a:graphicData uri="http://schemas.openxmlformats.org/drawingml/2006/picture">
+                <pic:pic xmlns:pic="http://schemas.openxmlformats.org/drawingml/2006/picture">
+                  <pic:nvPicPr>
+                    <pic:cNvPr id="0" name="Picture 3"/>
+                    <pic:cNvPicPr>
+                      <a:picLocks noChangeAspect="1" noChangeArrowheads="1"/>
+                    </pic:cNvPicPr>
+                  </pic:nvPicPr>
+                  <pic:blipFill>
+                    <a:blip r:embed="rId26">
+                      <a:extLst>
+                        <a:ext uri="{28A0092B-C50C-407E-A947-70E740481C1C}">
+                          <a14:useLocalDpi xmlns:a14="http://schemas.microsoft.com/office/drawing/2010/main" val="0"/>
+                        </a:ext>
+                      </a:extLst>
+                    </a:blip>
+                    <a:srcRect/>
+                    <a:stretch>
+                      <a:fillRect/>
+                    </a:stretch>
+                  </pic:blipFill>
+                  <pic:spPr bwMode="auto">
+                    <a:xfrm>
+                      <a:off x="0" y="0"/>
+                      <a:ext cx="5720715" cy="2794635"/>
+                    </a:xfrm>
+                    <a:prstGeom prst="rect">
+                      <a:avLst/>
+                    </a:prstGeom>
+                    <a:noFill/>
+                    <a:ln>
+                      <a:noFill/>
+                    </a:ln>
+                  </pic:spPr>
+                </pic:pic>
+              </a:graphicData>
+            </a:graphic>
+          </wp:inline>
+        </w:drawing>
+      </w:r>
+    </w:p>
+    <w:p>
+      <w:pPr>
+        <w:rPr>
+          <w:rFonts w:ascii="Franklin Gothic Book" w:hAnsi="Franklin Gothic Book"/>
+          <w:sz w:val="24"/>
+          <w:szCs w:val="24"/>
+        </w:rPr>
+      </w:pPr>
+      <w:r>
+        <w:rPr>
+          <w:rFonts w:ascii="Franklin Gothic Book" w:hAnsi="Franklin Gothic Book"/>
+          <w:sz w:val="24"/>
+          <w:szCs w:val="24"/>
+          <w:highlight w:val="yellow"/>
+        </w:rPr>
+        <w:t>TestObjectClass.java</w:t>
+      </w:r>
+    </w:p>
+    <w:p>
+      <w:pPr>
+        <w:rPr>
+          <w:rFonts w:ascii="Franklin Gothic Book" w:hAnsi="Franklin Gothic Book"/>
+          <w:sz w:val="24"/>
+          <w:szCs w:val="24"/>
+        </w:rPr>
+      </w:pPr>
+      <w:r>
+        <w:rPr>
+          <w:rFonts w:ascii="Franklin Gothic Book" w:hAnsi="Franklin Gothic Book"/>
+          <w:noProof/>
+          <w:sz w:val="24"/>
+          <w:szCs w:val="24"/>
+        </w:rPr>
+        <w:drawing>
+          <wp:inline distT="0" distB="0" distL="0" distR="0" wp14:anchorId="32CB4BED" wp14:editId="6B66F304">
+            <wp:extent cx="5731510" cy="2729230"/>
+            <wp:effectExtent l="0" t="0" r="2540" b="0"/>
+            <wp:docPr id="23" name="Picture 23"/>
+            <wp:cNvGraphicFramePr>
+              <a:graphicFrameLocks xmlns:a="http://schemas.openxmlformats.org/drawingml/2006/main" noChangeAspect="1"/>
+            </wp:cNvGraphicFramePr>
+            <a:graphic xmlns:a="http://schemas.openxmlformats.org/drawingml/2006/main">
+              <a:graphicData uri="http://schemas.openxmlformats.org/drawingml/2006/picture">
+                <pic:pic xmlns:pic="http://schemas.openxmlformats.org/drawingml/2006/picture">
+                  <pic:nvPicPr>
+                    <pic:cNvPr id="0" name="Picture 4"/>
+                    <pic:cNvPicPr>
+                      <a:picLocks noChangeAspect="1" noChangeArrowheads="1"/>
+                    </pic:cNvPicPr>
+                  </pic:nvPicPr>
+                  <pic:blipFill>
+                    <a:blip r:embed="rId27">
+                      <a:extLst>
+                        <a:ext uri="{28A0092B-C50C-407E-A947-70E740481C1C}">
+                          <a14:useLocalDpi xmlns:a14="http://schemas.microsoft.com/office/drawing/2010/main" val="0"/>
+                        </a:ext>
+                      </a:extLst>
+                    </a:blip>
+                    <a:srcRect/>
+                    <a:stretch>
+                      <a:fillRect/>
+                    </a:stretch>
+                  </pic:blipFill>
+                  <pic:spPr bwMode="auto">
+                    <a:xfrm>
+                      <a:off x="0" y="0"/>
+                      <a:ext cx="5731510" cy="2729230"/>
+                    </a:xfrm>
+                    <a:prstGeom prst="rect">
+                      <a:avLst/>
+                    </a:prstGeom>
+                    <a:noFill/>
+                    <a:ln>
+                      <a:noFill/>
+                    </a:ln>
+                  </pic:spPr>
+                </pic:pic>
+              </a:graphicData>
+            </a:graphic>
+          </wp:inline>
+        </w:drawing>
+      </w:r>
+    </w:p>
+    <w:p>
+      <w:pPr>
+        <w:rPr>
+          <w:rFonts w:ascii="Franklin Gothic Book" w:hAnsi="Franklin Gothic Book"/>
+          <w:sz w:val="24"/>
+          <w:szCs w:val="24"/>
+        </w:rPr>
+      </w:pPr>
+      <w:r>
+        <w:rPr>
+          <w:rFonts w:ascii="Franklin Gothic Book" w:hAnsi="Franklin Gothic Book"/>
+          <w:sz w:val="24"/>
+          <w:szCs w:val="24"/>
+          <w:highlight w:val="yellow"/>
+        </w:rPr>
+        <w:t>Output:</w:t>
+      </w:r>
+    </w:p>
+    <w:p>
+      <w:pPr>
+        <w:rPr>
+          <w:rFonts w:ascii="Franklin Gothic Book" w:hAnsi="Franklin Gothic Book"/>
+          <w:sz w:val="24"/>
+          <w:szCs w:val="24"/>
+        </w:rPr>
+      </w:pPr>
+      <w:r>
+        <w:rPr>
+          <w:rFonts w:ascii="Franklin Gothic Book" w:hAnsi="Franklin Gothic Book"/>
+          <w:noProof/>
+          <w:sz w:val="24"/>
+          <w:szCs w:val="24"/>
+        </w:rPr>
+        <w:drawing>
+          <wp:inline distT="0" distB="0" distL="0" distR="0" wp14:anchorId="0D2BD650" wp14:editId="74188996">
+            <wp:extent cx="5727700" cy="833755"/>
+            <wp:effectExtent l="0" t="0" r="6350" b="4445"/>
+            <wp:docPr id="24" name="Picture 24"/>
+            <wp:cNvGraphicFramePr>
+              <a:graphicFrameLocks xmlns:a="http://schemas.openxmlformats.org/drawingml/2006/main" noChangeAspect="1"/>
+            </wp:cNvGraphicFramePr>
+            <a:graphic xmlns:a="http://schemas.openxmlformats.org/drawingml/2006/main">
+              <a:graphicData uri="http://schemas.openxmlformats.org/drawingml/2006/picture">
+                <pic:pic xmlns:pic="http://schemas.openxmlformats.org/drawingml/2006/picture">
+                  <pic:nvPicPr>
+                    <pic:cNvPr id="0" name="Picture 5"/>
+                    <pic:cNvPicPr>
+                      <a:picLocks noChangeAspect="1" noChangeArrowheads="1"/>
+                    </pic:cNvPicPr>
+                  </pic:nvPicPr>
+                  <pic:blipFill>
+                    <a:blip r:embed="rId28">
+                      <a:extLst>
+                        <a:ext uri="{28A0092B-C50C-407E-A947-70E740481C1C}">
+                          <a14:useLocalDpi xmlns:a14="http://schemas.microsoft.com/office/drawing/2010/main" val="0"/>
+                        </a:ext>
+                      </a:extLst>
+                    </a:blip>
+                    <a:srcRect/>
+                    <a:stretch>
+                      <a:fillRect/>
+                    </a:stretch>
+                  </pic:blipFill>
+                  <pic:spPr bwMode="auto">
+                    <a:xfrm>
+                      <a:off x="0" y="0"/>
+                      <a:ext cx="5727700" cy="833755"/>
+                    </a:xfrm>
+                    <a:prstGeom prst="rect">
+                      <a:avLst/>
+                    </a:prstGeom>
+                    <a:noFill/>
+                    <a:ln>
+                      <a:noFill/>
+                    </a:ln>
+                  </pic:spPr>
+                </pic:pic>
+              </a:graphicData>
+            </a:graphic>
+          </wp:inline>
+        </w:drawing>
+      </w:r>
+    </w:p>
+    <w:p>
+      <w:pPr>
+        <w:rPr>
+          <w:rFonts w:ascii="Franklin Gothic Book" w:hAnsi="Franklin Gothic Book"/>
+          <w:sz w:val="24"/>
+          <w:szCs w:val="24"/>
+        </w:rPr>
+      </w:pPr>
+      <w:r>
+        <w:rPr>
+          <w:rFonts w:ascii="Franklin Gothic Book" w:hAnsi="Franklin Gothic Book"/>
+          <w:sz w:val="24"/>
+          <w:szCs w:val="24"/>
+          <w:highlight w:val="yellow"/>
+        </w:rPr>
+        <w:t>Predefined classes</w:t>
+      </w:r>
+    </w:p>
+    <w:p>
+      <w:pPr>
+        <w:rPr>
+          <w:rFonts w:ascii="Franklin Gothic Book" w:hAnsi="Franklin Gothic Book"/>
+          <w:sz w:val="24"/>
+          <w:szCs w:val="24"/>
+        </w:rPr>
+      </w:pPr>
+      <w:hyperlink r:id="rId29" w:history="1">
+        <w:r>
+          <w:rPr>
+            <w:rStyle w:val="Hyperlink"/>
+            <w:rFonts w:ascii="Franklin Gothic Book" w:hAnsi="Franklin Gothic Book"/>
+            <w:sz w:val="24"/>
+            <w:szCs w:val="24"/>
+          </w:rPr>
+          <w:t>https://docs.oracle.com/javase/8/docs/api/</w:t>
+        </w:r>
+      </w:hyperlink>
+    </w:p>
+    <w:p>
+      <w:pPr>
+        <w:rPr>
+          <w:rFonts w:ascii="Franklin Gothic Book" w:hAnsi="Franklin Gothic Book"/>
+          <w:sz w:val="24"/>
+          <w:szCs w:val="24"/>
+        </w:rPr>
+      </w:pPr>
+      <w:hyperlink r:id="rId30" w:history="1">
+        <w:r>
+          <w:rPr>
+            <w:rStyle w:val="Hyperlink"/>
+            <w:rFonts w:ascii="Franklin Gothic Book" w:hAnsi="Franklin Gothic Book"/>
+            <w:sz w:val="24"/>
+            <w:szCs w:val="24"/>
+          </w:rPr>
+          <w:t>https://docs.oracle.com/javase/tutorial/</w:t>
+        </w:r>
+      </w:hyperlink>
+    </w:p>
+    <w:p>
+      <w:pPr>
+        <w:rPr>
+          <w:rFonts w:ascii="Franklin Gothic Book" w:hAnsi="Franklin Gothic Book"/>
+          <w:sz w:val="24"/>
+          <w:szCs w:val="24"/>
+        </w:rPr>
+      </w:pPr>
+      <w:r>
+        <w:rPr>
+          <w:rFonts w:ascii="Franklin Gothic Book" w:hAnsi="Franklin Gothic Book"/>
+          <w:sz w:val="24"/>
+          <w:szCs w:val="24"/>
+          <w:highlight w:val="yellow"/>
+        </w:rPr>
+        <w:t>Below are the predefined classes</w:t>
+      </w:r>
+    </w:p>
+    <w:p>
+      <w:pPr>
+        <w:rPr>
+          <w:rFonts w:ascii="Franklin Gothic Book" w:hAnsi="Franklin Gothic Book"/>
+          <w:sz w:val="24"/>
+          <w:szCs w:val="24"/>
+        </w:rPr>
+      </w:pPr>
+      <w:r>
+        <w:rPr>
+          <w:rFonts w:ascii="Franklin Gothic Book" w:hAnsi="Franklin Gothic Book"/>
+          <w:sz w:val="24"/>
+          <w:szCs w:val="24"/>
+        </w:rPr>
+        <w:t>String</w:t>
+      </w:r>
+      <w:r>
+        <w:rPr>
+          <w:rFonts w:ascii="Franklin Gothic Book" w:hAnsi="Franklin Gothic Book"/>
+          <w:sz w:val="24"/>
+          <w:szCs w:val="24"/>
+        </w:rPr>
+        <w:t xml:space="preserve">, Math, Integer, Double, Exception, </w:t>
+      </w:r>
+      <w:proofErr w:type="spellStart"/>
+      <w:r>
+        <w:rPr>
+          <w:rFonts w:ascii="Franklin Gothic Book" w:hAnsi="Franklin Gothic Book"/>
+          <w:sz w:val="24"/>
+          <w:szCs w:val="24"/>
+        </w:rPr>
+        <w:t>RuntimeException</w:t>
+      </w:r>
+      <w:proofErr w:type="spellEnd"/>
+      <w:r>
+        <w:rPr>
+          <w:rFonts w:ascii="Franklin Gothic Book" w:hAnsi="Franklin Gothic Book"/>
+          <w:sz w:val="24"/>
+          <w:szCs w:val="24"/>
+        </w:rPr>
+        <w:t xml:space="preserve">, </w:t>
+      </w:r>
+      <w:proofErr w:type="spellStart"/>
+      <w:r>
+        <w:rPr>
+          <w:rFonts w:ascii="Franklin Gothic Book" w:hAnsi="Franklin Gothic Book"/>
+          <w:sz w:val="24"/>
+          <w:szCs w:val="24"/>
+        </w:rPr>
+        <w:t>ArithmeticException</w:t>
+      </w:r>
+      <w:proofErr w:type="spellEnd"/>
+      <w:r>
+        <w:rPr>
+          <w:rFonts w:ascii="Franklin Gothic Book" w:hAnsi="Franklin Gothic Book"/>
+          <w:sz w:val="24"/>
+          <w:szCs w:val="24"/>
+        </w:rPr>
+        <w:t>,</w:t>
+      </w:r>
+      <w:r>
+        <w:rPr>
+          <w:rFonts w:ascii="Franklin Gothic Book" w:hAnsi="Franklin Gothic Book"/>
+          <w:sz w:val="24"/>
+          <w:szCs w:val="24"/>
+        </w:rPr>
+        <w:t xml:space="preserve"> System</w:t>
+      </w:r>
+    </w:p>
+    <w:p>
+      <w:pPr>
+        <w:rPr>
+          <w:rFonts w:ascii="Franklin Gothic Book" w:hAnsi="Franklin Gothic Book"/>
+          <w:sz w:val="24"/>
+          <w:szCs w:val="24"/>
+        </w:rPr>
+      </w:pPr>
+      <w:r>
+        <w:rPr>
+          <w:rFonts w:ascii="Franklin Gothic Book" w:hAnsi="Franklin Gothic Book"/>
+          <w:sz w:val="24"/>
+          <w:szCs w:val="24"/>
+        </w:rPr>
+        <w:lastRenderedPageBreak/>
+        <w:t xml:space="preserve">All the above classes you can use without importing, because they are part </w:t>
+      </w:r>
+      <w:proofErr w:type="spellStart"/>
+      <w:proofErr w:type="gramStart"/>
+      <w:r>
+        <w:rPr>
+          <w:rFonts w:ascii="Franklin Gothic Book" w:hAnsi="Franklin Gothic Book"/>
+          <w:sz w:val="24"/>
+          <w:szCs w:val="24"/>
+          <w:highlight w:val="yellow"/>
+        </w:rPr>
+        <w:t>java.lang</w:t>
+      </w:r>
+      <w:proofErr w:type="spellEnd"/>
+      <w:proofErr w:type="gramEnd"/>
+      <w:r>
+        <w:rPr>
+          <w:rFonts w:ascii="Franklin Gothic Book" w:hAnsi="Franklin Gothic Book"/>
+          <w:sz w:val="24"/>
+          <w:szCs w:val="24"/>
+        </w:rPr>
+        <w:t xml:space="preserve">, </w:t>
+      </w:r>
+      <w:proofErr w:type="spellStart"/>
+      <w:r>
+        <w:rPr>
+          <w:rFonts w:ascii="Franklin Gothic Book" w:hAnsi="Franklin Gothic Book"/>
+          <w:sz w:val="24"/>
+          <w:szCs w:val="24"/>
+        </w:rPr>
+        <w:t>its</w:t>
+      </w:r>
+      <w:proofErr w:type="spellEnd"/>
+      <w:r>
+        <w:rPr>
+          <w:rFonts w:ascii="Franklin Gothic Book" w:hAnsi="Franklin Gothic Book"/>
+          <w:sz w:val="24"/>
+          <w:szCs w:val="24"/>
+        </w:rPr>
+        <w:t xml:space="preserve"> by default imported</w:t>
+      </w:r>
+      <w:r>
+        <w:rPr>
+          <w:rFonts w:ascii="Franklin Gothic Book" w:hAnsi="Franklin Gothic Book"/>
+          <w:sz w:val="24"/>
+          <w:szCs w:val="24"/>
+        </w:rPr>
+        <w:t xml:space="preserve"> </w:t>
+      </w:r>
+    </w:p>
+    <w:p>
+      <w:pPr>
+        <w:rPr>
+          <w:rFonts w:ascii="Franklin Gothic Book" w:hAnsi="Franklin Gothic Book"/>
+          <w:sz w:val="24"/>
+          <w:szCs w:val="24"/>
+        </w:rPr>
+      </w:pPr>
+      <w:proofErr w:type="spellStart"/>
+      <w:r>
+        <w:rPr>
+          <w:rFonts w:ascii="Franklin Gothic Book" w:hAnsi="Franklin Gothic Book"/>
+          <w:sz w:val="24"/>
+          <w:szCs w:val="24"/>
+        </w:rPr>
+        <w:t>LocalDate</w:t>
+      </w:r>
+      <w:proofErr w:type="spellEnd"/>
+      <w:r>
+        <w:rPr>
+          <w:rFonts w:ascii="Franklin Gothic Book" w:hAnsi="Franklin Gothic Book"/>
+          <w:sz w:val="24"/>
+          <w:szCs w:val="24"/>
+        </w:rPr>
+        <w:t xml:space="preserve">, </w:t>
+      </w:r>
+      <w:proofErr w:type="spellStart"/>
+      <w:r>
+        <w:rPr>
+          <w:rFonts w:ascii="Franklin Gothic Book" w:hAnsi="Franklin Gothic Book"/>
+          <w:sz w:val="24"/>
+          <w:szCs w:val="24"/>
+        </w:rPr>
+        <w:t>LocalDateTime</w:t>
+      </w:r>
+      <w:proofErr w:type="spellEnd"/>
+      <w:r>
+        <w:rPr>
+          <w:rFonts w:ascii="Franklin Gothic Book" w:hAnsi="Franklin Gothic Book"/>
+          <w:sz w:val="24"/>
+          <w:szCs w:val="24"/>
+        </w:rPr>
+        <w:t xml:space="preserve">, </w:t>
+      </w:r>
+      <w:proofErr w:type="spellStart"/>
+      <w:r>
+        <w:rPr>
+          <w:rFonts w:ascii="Franklin Gothic Book" w:hAnsi="Franklin Gothic Book"/>
+          <w:sz w:val="24"/>
+          <w:szCs w:val="24"/>
+        </w:rPr>
+        <w:t>LocalTime</w:t>
+      </w:r>
+      <w:proofErr w:type="spellEnd"/>
+      <w:r>
+        <w:rPr>
+          <w:rFonts w:ascii="Franklin Gothic Book" w:hAnsi="Franklin Gothic Book"/>
+          <w:sz w:val="24"/>
+          <w:szCs w:val="24"/>
+        </w:rPr>
+        <w:t xml:space="preserve">, Collection, Set, HashSet, </w:t>
+      </w:r>
+      <w:proofErr w:type="spellStart"/>
+      <w:r>
+        <w:rPr>
+          <w:rFonts w:ascii="Franklin Gothic Book" w:hAnsi="Franklin Gothic Book"/>
+          <w:sz w:val="24"/>
+          <w:szCs w:val="24"/>
+        </w:rPr>
+        <w:t>LinkedHashSet</w:t>
+      </w:r>
+      <w:proofErr w:type="spellEnd"/>
+      <w:r>
+        <w:rPr>
+          <w:rFonts w:ascii="Franklin Gothic Book" w:hAnsi="Franklin Gothic Book"/>
+          <w:sz w:val="24"/>
+          <w:szCs w:val="24"/>
+        </w:rPr>
+        <w:t xml:space="preserve">, </w:t>
+      </w:r>
+      <w:proofErr w:type="spellStart"/>
+      <w:r>
+        <w:rPr>
+          <w:rFonts w:ascii="Franklin Gothic Book" w:hAnsi="Franklin Gothic Book"/>
+          <w:sz w:val="24"/>
+          <w:szCs w:val="24"/>
+        </w:rPr>
+        <w:t>TreeSet</w:t>
+      </w:r>
+      <w:proofErr w:type="spellEnd"/>
+      <w:r>
+        <w:rPr>
+          <w:rFonts w:ascii="Franklin Gothic Book" w:hAnsi="Franklin Gothic Book"/>
+          <w:sz w:val="24"/>
+          <w:szCs w:val="24"/>
+        </w:rPr>
+        <w:t xml:space="preserve">, Map, </w:t>
+      </w:r>
+      <w:proofErr w:type="spellStart"/>
+      <w:r>
+        <w:rPr>
+          <w:rFonts w:ascii="Franklin Gothic Book" w:hAnsi="Franklin Gothic Book"/>
+          <w:sz w:val="24"/>
+          <w:szCs w:val="24"/>
+        </w:rPr>
+        <w:t>TreeMap</w:t>
+      </w:r>
+      <w:proofErr w:type="spellEnd"/>
+      <w:r>
+        <w:rPr>
+          <w:rFonts w:ascii="Franklin Gothic Book" w:hAnsi="Franklin Gothic Book"/>
+          <w:sz w:val="24"/>
+          <w:szCs w:val="24"/>
+        </w:rPr>
+        <w:t xml:space="preserve">, </w:t>
+      </w:r>
+      <w:proofErr w:type="spellStart"/>
+      <w:r>
+        <w:rPr>
+          <w:rFonts w:ascii="Franklin Gothic Book" w:hAnsi="Franklin Gothic Book"/>
+          <w:sz w:val="24"/>
+          <w:szCs w:val="24"/>
+        </w:rPr>
+        <w:t>LinkedHashMap</w:t>
+      </w:r>
+      <w:proofErr w:type="spellEnd"/>
+      <w:r>
+        <w:rPr>
+          <w:rFonts w:ascii="Franklin Gothic Book" w:hAnsi="Franklin Gothic Book"/>
+          <w:sz w:val="24"/>
+          <w:szCs w:val="24"/>
+        </w:rPr>
+        <w:t xml:space="preserve">, List, </w:t>
+      </w:r>
+      <w:proofErr w:type="spellStart"/>
+      <w:r>
+        <w:rPr>
+          <w:rFonts w:ascii="Franklin Gothic Book" w:hAnsi="Franklin Gothic Book"/>
+          <w:sz w:val="24"/>
+          <w:szCs w:val="24"/>
+        </w:rPr>
+        <w:t>ArrayList</w:t>
+      </w:r>
+      <w:proofErr w:type="spellEnd"/>
+      <w:r>
+        <w:rPr>
+          <w:rFonts w:ascii="Franklin Gothic Book" w:hAnsi="Franklin Gothic Book"/>
+          <w:sz w:val="24"/>
+          <w:szCs w:val="24"/>
+        </w:rPr>
+        <w:t>, Vector, Scanner,</w:t>
+      </w:r>
+    </w:p>
+    <w:p>
+      <w:pPr>
+        <w:rPr>
+          <w:rFonts w:ascii="Franklin Gothic Book" w:hAnsi="Franklin Gothic Book"/>
+          <w:sz w:val="24"/>
+          <w:szCs w:val="24"/>
+        </w:rPr>
+      </w:pPr>
+      <w:r>
+        <w:rPr>
+          <w:rFonts w:ascii="Franklin Gothic Book" w:hAnsi="Franklin Gothic Book"/>
+          <w:sz w:val="24"/>
+          <w:szCs w:val="24"/>
+        </w:rPr>
+        <w:t xml:space="preserve">All the above classes are part of different packages, you need to import it </w:t>
+      </w:r>
+    </w:p>
+    <w:p>
+      <w:pPr>
+        <w:rPr>
+          <w:rFonts w:ascii="Franklin Gothic Book" w:hAnsi="Franklin Gothic Book"/>
+          <w:sz w:val="24"/>
+          <w:szCs w:val="24"/>
+        </w:rPr>
+      </w:pPr>
+      <w:r>
+        <w:rPr>
+          <w:rFonts w:ascii="Franklin Gothic Book" w:hAnsi="Franklin Gothic Book"/>
+          <w:sz w:val="24"/>
+          <w:szCs w:val="24"/>
+          <w:highlight w:val="yellow"/>
+        </w:rPr>
+        <w:t>suppose:</w:t>
+      </w:r>
+      <w:r>
+        <w:rPr>
+          <w:rFonts w:ascii="Franklin Gothic Book" w:hAnsi="Franklin Gothic Book"/>
+          <w:sz w:val="24"/>
+          <w:szCs w:val="24"/>
+        </w:rPr>
+        <w:t xml:space="preserve"> You want to use Scanner, then it must be imported and </w:t>
+      </w:r>
+      <w:proofErr w:type="spellStart"/>
+      <w:r>
+        <w:rPr>
+          <w:rFonts w:ascii="Franklin Gothic Book" w:hAnsi="Franklin Gothic Book"/>
+          <w:sz w:val="24"/>
+          <w:szCs w:val="24"/>
+        </w:rPr>
+        <w:t>its</w:t>
+      </w:r>
+      <w:proofErr w:type="spellEnd"/>
+      <w:r>
+        <w:rPr>
+          <w:rFonts w:ascii="Franklin Gothic Book" w:hAnsi="Franklin Gothic Book"/>
+          <w:sz w:val="24"/>
+          <w:szCs w:val="24"/>
+        </w:rPr>
+        <w:t xml:space="preserve"> in </w:t>
+      </w:r>
+      <w:proofErr w:type="spellStart"/>
+      <w:proofErr w:type="gramStart"/>
+      <w:r>
+        <w:rPr>
+          <w:rFonts w:ascii="Franklin Gothic Book" w:hAnsi="Franklin Gothic Book"/>
+          <w:sz w:val="24"/>
+          <w:szCs w:val="24"/>
+        </w:rPr>
+        <w:t>java.util</w:t>
+      </w:r>
+      <w:proofErr w:type="spellEnd"/>
+      <w:proofErr w:type="gramEnd"/>
+      <w:r>
+        <w:rPr>
+          <w:rFonts w:ascii="Franklin Gothic Book" w:hAnsi="Franklin Gothic Book"/>
+          <w:sz w:val="24"/>
+          <w:szCs w:val="24"/>
+        </w:rPr>
+        <w:t xml:space="preserve"> package</w:t>
+      </w:r>
+    </w:p>
+    <w:p>
+      <w:pPr>
+        <w:rPr>
+          <w:rFonts w:ascii="Franklin Gothic Book" w:hAnsi="Franklin Gothic Book"/>
+          <w:sz w:val="24"/>
+          <w:szCs w:val="24"/>
+        </w:rPr>
+      </w:pPr>
+      <w:r>
+        <w:rPr>
+          <w:rFonts w:ascii="Franklin Gothic Book" w:hAnsi="Franklin Gothic Book"/>
+          <w:sz w:val="24"/>
+          <w:szCs w:val="24"/>
+        </w:rPr>
+        <w:t xml:space="preserve">i.e., </w:t>
+      </w:r>
+      <w:proofErr w:type="spellStart"/>
+      <w:proofErr w:type="gramStart"/>
+      <w:r>
+        <w:rPr>
+          <w:rFonts w:ascii="Franklin Gothic Book" w:hAnsi="Franklin Gothic Book"/>
+          <w:sz w:val="24"/>
+          <w:szCs w:val="24"/>
+        </w:rPr>
+        <w:t>java.util</w:t>
+      </w:r>
+      <w:proofErr w:type="gramEnd"/>
+      <w:r>
+        <w:rPr>
+          <w:rFonts w:ascii="Franklin Gothic Book" w:hAnsi="Franklin Gothic Book"/>
+          <w:sz w:val="24"/>
+          <w:szCs w:val="24"/>
+        </w:rPr>
+        <w:t>.Scanner</w:t>
+      </w:r>
+      <w:proofErr w:type="spellEnd"/>
+    </w:p>
+    <w:p>
+      <w:pPr>
+        <w:rPr>
+          <w:rFonts w:ascii="Franklin Gothic Book" w:hAnsi="Franklin Gothic Book"/>
+          <w:sz w:val="24"/>
+          <w:szCs w:val="24"/>
+        </w:rPr>
+      </w:pPr>
+      <w:r>
+        <w:rPr>
+          <w:rFonts w:ascii="Franklin Gothic Book" w:hAnsi="Franklin Gothic Book"/>
+          <w:noProof/>
+          <w:sz w:val="24"/>
+          <w:szCs w:val="24"/>
+        </w:rPr>
+        <w:drawing>
+          <wp:inline distT="0" distB="0" distL="0" distR="0" wp14:anchorId="0AF68423" wp14:editId="5743F51E">
+            <wp:extent cx="5731510" cy="4003040"/>
+            <wp:effectExtent l="0" t="0" r="2540" b="0"/>
+            <wp:docPr id="25" name="Picture 25"/>
+            <wp:cNvGraphicFramePr>
+              <a:graphicFrameLocks xmlns:a="http://schemas.openxmlformats.org/drawingml/2006/main" noChangeAspect="1"/>
+            </wp:cNvGraphicFramePr>
+            <a:graphic xmlns:a="http://schemas.openxmlformats.org/drawingml/2006/main">
+              <a:graphicData uri="http://schemas.openxmlformats.org/drawingml/2006/picture">
+                <pic:pic xmlns:pic="http://schemas.openxmlformats.org/drawingml/2006/picture">
+                  <pic:nvPicPr>
+                    <pic:cNvPr id="0" name="Picture 6"/>
+                    <pic:cNvPicPr>
+                      <a:picLocks noChangeAspect="1" noChangeArrowheads="1"/>
+                    </pic:cNvPicPr>
+                  </pic:nvPicPr>
+                  <pic:blipFill>
+                    <a:blip r:embed="rId31">
+                      <a:extLst>
+                        <a:ext uri="{28A0092B-C50C-407E-A947-70E740481C1C}">
+                          <a14:useLocalDpi xmlns:a14="http://schemas.microsoft.com/office/drawing/2010/main" val="0"/>
+                        </a:ext>
+                      </a:extLst>
+                    </a:blip>
+                    <a:srcRect/>
+                    <a:stretch>
+                      <a:fillRect/>
+                    </a:stretch>
+                  </pic:blipFill>
+                  <pic:spPr bwMode="auto">
+                    <a:xfrm>
+                      <a:off x="0" y="0"/>
+                      <a:ext cx="5731510" cy="4003040"/>
+                    </a:xfrm>
+                    <a:prstGeom prst="rect">
+                      <a:avLst/>
+                    </a:prstGeom>
+                    <a:noFill/>
+                    <a:ln>
+                      <a:noFill/>
+                    </a:ln>
+                  </pic:spPr>
+                </pic:pic>
+              </a:graphicData>
+            </a:graphic>
+          </wp:inline>
+        </w:drawing>
+      </w:r>
+    </w:p>
+    <w:p>
+      <w:pPr>
+        <w:rPr>
+          <w:rFonts w:ascii="Franklin Gothic Book" w:hAnsi="Franklin Gothic Book"/>
+          <w:sz w:val="24"/>
+          <w:szCs w:val="24"/>
+        </w:rPr>
+      </w:pPr>
+      <w:proofErr w:type="spellStart"/>
+      <w:r>
+        <w:rPr>
+          <w:rFonts w:ascii="Franklin Gothic Book" w:hAnsi="Franklin Gothic Book"/>
+          <w:sz w:val="24"/>
+          <w:szCs w:val="24"/>
+          <w:highlight w:val="yellow"/>
+        </w:rPr>
+        <w:t>LocalDate</w:t>
+      </w:r>
+      <w:proofErr w:type="spellEnd"/>
+      <w:r>
+        <w:rPr>
+          <w:rFonts w:ascii="Franklin Gothic Book" w:hAnsi="Franklin Gothic Book"/>
+          <w:sz w:val="24"/>
+          <w:szCs w:val="24"/>
+          <w:highlight w:val="yellow"/>
+        </w:rPr>
+        <w:t xml:space="preserve">, </w:t>
+      </w:r>
+      <w:proofErr w:type="spellStart"/>
+      <w:r>
+        <w:rPr>
+          <w:rFonts w:ascii="Franklin Gothic Book" w:hAnsi="Franklin Gothic Book"/>
+          <w:sz w:val="24"/>
+          <w:szCs w:val="24"/>
+          <w:highlight w:val="yellow"/>
+        </w:rPr>
+        <w:t>LocalTime</w:t>
+      </w:r>
+      <w:proofErr w:type="spellEnd"/>
+      <w:r>
+        <w:rPr>
+          <w:rFonts w:ascii="Franklin Gothic Book" w:hAnsi="Franklin Gothic Book"/>
+          <w:sz w:val="24"/>
+          <w:szCs w:val="24"/>
+          <w:highlight w:val="yellow"/>
+        </w:rPr>
+        <w:t xml:space="preserve">, </w:t>
+      </w:r>
+      <w:proofErr w:type="spellStart"/>
+      <w:r>
+        <w:rPr>
+          <w:rFonts w:ascii="Franklin Gothic Book" w:hAnsi="Franklin Gothic Book"/>
+          <w:sz w:val="24"/>
+          <w:szCs w:val="24"/>
+          <w:highlight w:val="yellow"/>
+        </w:rPr>
+        <w:t>LocalDateTime</w:t>
+      </w:r>
+      <w:proofErr w:type="spellEnd"/>
+      <w:r>
+        <w:rPr>
+          <w:rFonts w:ascii="Franklin Gothic Book" w:hAnsi="Franklin Gothic Book"/>
+          <w:sz w:val="24"/>
+          <w:szCs w:val="24"/>
+          <w:highlight w:val="yellow"/>
+        </w:rPr>
+        <w:t>:</w:t>
+      </w:r>
+      <w:r>
+        <w:rPr>
+          <w:rFonts w:ascii="Franklin Gothic Book" w:hAnsi="Franklin Gothic Book"/>
+          <w:sz w:val="24"/>
+          <w:szCs w:val="24"/>
+        </w:rPr>
+        <w:t xml:space="preserve"> They allow you to work with date &amp; time </w:t>
+      </w:r>
+    </w:p>
+    <w:p>
+      <w:pPr>
+        <w:rPr>
+          <w:rFonts w:ascii="Franklin Gothic Book" w:hAnsi="Franklin Gothic Book"/>
+          <w:sz w:val="24"/>
+          <w:szCs w:val="24"/>
+        </w:rPr>
+      </w:pPr>
+      <w:r>
+        <w:rPr>
+          <w:rFonts w:ascii="Franklin Gothic Book" w:hAnsi="Franklin Gothic Book"/>
+          <w:noProof/>
+          <w:sz w:val="24"/>
+          <w:szCs w:val="24"/>
+        </w:rPr>
+        <w:lastRenderedPageBreak/>
+        <w:drawing>
+          <wp:inline distT="0" distB="0" distL="0" distR="0" wp14:anchorId="446F619B" wp14:editId="0CD618D6">
+            <wp:extent cx="5731510" cy="3366135"/>
+            <wp:effectExtent l="0" t="0" r="2540" b="5715"/>
+            <wp:docPr id="26" name="Picture 26"/>
+            <wp:cNvGraphicFramePr>
+              <a:graphicFrameLocks xmlns:a="http://schemas.openxmlformats.org/drawingml/2006/main" noChangeAspect="1"/>
+            </wp:cNvGraphicFramePr>
+            <a:graphic xmlns:a="http://schemas.openxmlformats.org/drawingml/2006/main">
+              <a:graphicData uri="http://schemas.openxmlformats.org/drawingml/2006/picture">
+                <pic:pic xmlns:pic="http://schemas.openxmlformats.org/drawingml/2006/picture">
+                  <pic:nvPicPr>
+                    <pic:cNvPr id="0" name="Picture 7"/>
+                    <pic:cNvPicPr>
+                      <a:picLocks noChangeAspect="1" noChangeArrowheads="1"/>
+                    </pic:cNvPicPr>
+                  </pic:nvPicPr>
+                  <pic:blipFill>
+                    <a:blip r:embed="rId32">
+                      <a:extLst>
+                        <a:ext uri="{28A0092B-C50C-407E-A947-70E740481C1C}">
+                          <a14:useLocalDpi xmlns:a14="http://schemas.microsoft.com/office/drawing/2010/main" val="0"/>
+                        </a:ext>
+                      </a:extLst>
+                    </a:blip>
+                    <a:srcRect/>
+                    <a:stretch>
+                      <a:fillRect/>
+                    </a:stretch>
+                  </pic:blipFill>
+                  <pic:spPr bwMode="auto">
+                    <a:xfrm>
+                      <a:off x="0" y="0"/>
+                      <a:ext cx="5731510" cy="3366135"/>
+                    </a:xfrm>
+                    <a:prstGeom prst="rect">
+                      <a:avLst/>
+                    </a:prstGeom>
+                    <a:noFill/>
+                    <a:ln>
+                      <a:noFill/>
+                    </a:ln>
+                  </pic:spPr>
+                </pic:pic>
+              </a:graphicData>
+            </a:graphic>
+          </wp:inline>
+        </w:drawing>
+      </w:r>
+    </w:p>
+    <w:p>
+      <w:pPr>
+        <w:rPr>
+          <w:rFonts w:ascii="Franklin Gothic Book" w:hAnsi="Franklin Gothic Book"/>
+          <w:sz w:val="24"/>
+          <w:szCs w:val="24"/>
+        </w:rPr>
+      </w:pPr>
+      <w:r>
+        <w:rPr>
+          <w:rFonts w:ascii="Franklin Gothic Book" w:hAnsi="Franklin Gothic Book"/>
+          <w:sz w:val="24"/>
+          <w:szCs w:val="24"/>
+          <w:highlight w:val="yellow"/>
+        </w:rPr>
+        <w:t>Output:</w:t>
+      </w:r>
+    </w:p>
+    <w:p>
+      <w:pPr>
+        <w:rPr>
+          <w:rFonts w:ascii="Franklin Gothic Book" w:hAnsi="Franklin Gothic Book"/>
+          <w:sz w:val="24"/>
+          <w:szCs w:val="24"/>
+        </w:rPr>
+      </w:pPr>
+      <w:r>
+        <w:rPr>
+          <w:rFonts w:ascii="Franklin Gothic Book" w:hAnsi="Franklin Gothic Book"/>
+          <w:noProof/>
+          <w:sz w:val="24"/>
+          <w:szCs w:val="24"/>
+        </w:rPr>
+        <w:drawing>
+          <wp:inline distT="0" distB="0" distL="0" distR="0" wp14:anchorId="568E6D57" wp14:editId="7E21487F">
+            <wp:extent cx="4337685" cy="2011680"/>
+            <wp:effectExtent l="0" t="0" r="5715" b="7620"/>
+            <wp:docPr id="27" name="Picture 27"/>
+            <wp:cNvGraphicFramePr>
+              <a:graphicFrameLocks xmlns:a="http://schemas.openxmlformats.org/drawingml/2006/main" noChangeAspect="1"/>
+            </wp:cNvGraphicFramePr>
+            <a:graphic xmlns:a="http://schemas.openxmlformats.org/drawingml/2006/main">
+              <a:graphicData uri="http://schemas.openxmlformats.org/drawingml/2006/picture">
+                <pic:pic xmlns:pic="http://schemas.openxmlformats.org/drawingml/2006/picture">
+                  <pic:nvPicPr>
+                    <pic:cNvPr id="0" name="Picture 8"/>
+                    <pic:cNvPicPr>
+                      <a:picLocks noChangeAspect="1" noChangeArrowheads="1"/>
+                    </pic:cNvPicPr>
+                  </pic:nvPicPr>
+                  <pic:blipFill>
+                    <a:blip r:embed="rId33">
+                      <a:extLst>
+                        <a:ext uri="{28A0092B-C50C-407E-A947-70E740481C1C}">
+                          <a14:useLocalDpi xmlns:a14="http://schemas.microsoft.com/office/drawing/2010/main" val="0"/>
+                        </a:ext>
+                      </a:extLst>
+                    </a:blip>
+                    <a:srcRect/>
+                    <a:stretch>
+                      <a:fillRect/>
+                    </a:stretch>
+                  </pic:blipFill>
+                  <pic:spPr bwMode="auto">
+                    <a:xfrm>
+                      <a:off x="0" y="0"/>
+                      <a:ext cx="4337685" cy="2011680"/>
+                    </a:xfrm>
+                    <a:prstGeom prst="rect">
+                      <a:avLst/>
+                    </a:prstGeom>
+                    <a:noFill/>
+                    <a:ln>
+                      <a:noFill/>
+                    </a:ln>
+                  </pic:spPr>
+                </pic:pic>
+              </a:graphicData>
+            </a:graphic>
+          </wp:inline>
+        </w:drawing>
+      </w:r>
+    </w:p>
+    <w:p>
+      <w:pPr>
+        <w:rPr>
+          <w:rFonts w:ascii="Franklin Gothic Book" w:hAnsi="Franklin Gothic Book"/>
+          <w:sz w:val="24"/>
+          <w:szCs w:val="24"/>
+        </w:rPr>
+      </w:pPr>
+      <w:r>
+        <w:rPr>
+          <w:rFonts w:ascii="Franklin Gothic Book" w:hAnsi="Franklin Gothic Book"/>
+          <w:sz w:val="24"/>
+          <w:szCs w:val="24"/>
+          <w:highlight w:val="yellow"/>
+        </w:rPr>
+        <w:t>Collection Framework</w:t>
+      </w:r>
+    </w:p>
+    <w:p>
+      <w:pPr>
+        <w:rPr>
+          <w:rFonts w:ascii="Franklin Gothic Book" w:hAnsi="Franklin Gothic Book"/>
+          <w:sz w:val="24"/>
+          <w:szCs w:val="24"/>
+        </w:rPr>
+      </w:pPr>
+      <w:r>
+        <w:rPr>
+          <w:rFonts w:ascii="Franklin Gothic Book" w:hAnsi="Franklin Gothic Book"/>
+          <w:sz w:val="24"/>
+          <w:szCs w:val="24"/>
+        </w:rPr>
+        <w:t>It is used to maintain objects in various forms, the Collection Framework</w:t>
+      </w:r>
+    </w:p>
+    <w:p>
+      <w:pPr>
+        <w:rPr>
+          <w:rFonts w:ascii="Franklin Gothic Book" w:hAnsi="Franklin Gothic Book"/>
+          <w:sz w:val="24"/>
+          <w:szCs w:val="24"/>
+        </w:rPr>
+      </w:pPr>
+      <w:r>
+        <w:rPr>
+          <w:rFonts w:ascii="Franklin Gothic Book" w:hAnsi="Franklin Gothic Book"/>
+          <w:noProof/>
+          <w:sz w:val="24"/>
+          <w:szCs w:val="24"/>
+        </w:rPr>
+        <w:lastRenderedPageBreak/>
+        <w:drawing>
+          <wp:inline distT="0" distB="0" distL="0" distR="0" wp14:anchorId="701A1CEE" wp14:editId="3F59D1CF">
+            <wp:extent cx="5727700" cy="2984500"/>
+            <wp:effectExtent l="0" t="0" r="6350" b="6350"/>
+            <wp:docPr id="28" name="Picture 28"/>
+            <wp:cNvGraphicFramePr>
+              <a:graphicFrameLocks xmlns:a="http://schemas.openxmlformats.org/drawingml/2006/main" noChangeAspect="1"/>
+            </wp:cNvGraphicFramePr>
+            <a:graphic xmlns:a="http://schemas.openxmlformats.org/drawingml/2006/main">
+              <a:graphicData uri="http://schemas.openxmlformats.org/drawingml/2006/picture">
+                <pic:pic xmlns:pic="http://schemas.openxmlformats.org/drawingml/2006/picture">
+                  <pic:nvPicPr>
+                    <pic:cNvPr id="0" name="Picture 9"/>
+                    <pic:cNvPicPr>
+                      <a:picLocks noChangeAspect="1" noChangeArrowheads="1"/>
+                    </pic:cNvPicPr>
+                  </pic:nvPicPr>
+                  <pic:blipFill>
+                    <a:blip r:embed="rId34">
+                      <a:extLst>
+                        <a:ext uri="{28A0092B-C50C-407E-A947-70E740481C1C}">
+                          <a14:useLocalDpi xmlns:a14="http://schemas.microsoft.com/office/drawing/2010/main" val="0"/>
+                        </a:ext>
+                      </a:extLst>
+                    </a:blip>
+                    <a:srcRect/>
+                    <a:stretch>
+                      <a:fillRect/>
+                    </a:stretch>
+                  </pic:blipFill>
+                  <pic:spPr bwMode="auto">
+                    <a:xfrm>
+                      <a:off x="0" y="0"/>
+                      <a:ext cx="5727700" cy="2984500"/>
+                    </a:xfrm>
+                    <a:prstGeom prst="rect">
+                      <a:avLst/>
+                    </a:prstGeom>
+                    <a:noFill/>
+                    <a:ln>
+                      <a:noFill/>
+                    </a:ln>
+                  </pic:spPr>
+                </pic:pic>
+              </a:graphicData>
+            </a:graphic>
+          </wp:inline>
+        </w:drawing>
+      </w:r>
+    </w:p>
+    <w:p>
+      <w:pPr>
+        <w:rPr>
+          <w:rFonts w:ascii="Franklin Gothic Book" w:hAnsi="Franklin Gothic Book"/>
+          <w:sz w:val="24"/>
+          <w:szCs w:val="24"/>
+        </w:rPr>
+      </w:pPr>
+      <w:r>
+        <w:rPr>
+          <w:rFonts w:ascii="Franklin Gothic Book" w:hAnsi="Franklin Gothic Book"/>
+          <w:sz w:val="24"/>
+          <w:szCs w:val="24"/>
+        </w:rPr>
+        <w:t xml:space="preserve">Here Collection is an interface &amp; it has 2 sub interfaces </w:t>
+      </w:r>
+    </w:p>
+    <w:p>
+      <w:pPr>
+        <w:pStyle w:val="ListParagraph"/>
+        <w:numPr>
+          <w:ilvl w:val="0"/>
+          <w:numId w:val="8"/>
+        </w:numPr>
+        <w:rPr>
+          <w:rFonts w:ascii="Franklin Gothic Book" w:hAnsi="Franklin Gothic Book"/>
+          <w:sz w:val="24"/>
+          <w:szCs w:val="24"/>
+        </w:rPr>
+      </w:pPr>
+      <w:r>
+        <w:rPr>
+          <w:rFonts w:ascii="Franklin Gothic Book" w:hAnsi="Franklin Gothic Book"/>
+          <w:sz w:val="24"/>
+          <w:szCs w:val="24"/>
+        </w:rPr>
+        <w:t>Set: It supports only unique elements</w:t>
+      </w:r>
+    </w:p>
+    <w:p>
+      <w:pPr>
+        <w:pStyle w:val="ListParagraph"/>
+        <w:numPr>
+          <w:ilvl w:val="0"/>
+          <w:numId w:val="8"/>
+        </w:numPr>
+        <w:rPr>
+          <w:rFonts w:ascii="Franklin Gothic Book" w:hAnsi="Franklin Gothic Book"/>
+          <w:sz w:val="24"/>
+          <w:szCs w:val="24"/>
+        </w:rPr>
+      </w:pPr>
+      <w:r>
+        <w:rPr>
+          <w:rFonts w:ascii="Franklin Gothic Book" w:hAnsi="Franklin Gothic Book"/>
+          <w:sz w:val="24"/>
+          <w:szCs w:val="24"/>
+        </w:rPr>
+        <w:t>List: It supports duplicates &amp; index based</w:t>
+      </w:r>
+    </w:p>
+    <w:p>
+      <w:pPr>
+        <w:rPr>
+          <w:rFonts w:ascii="Franklin Gothic Book" w:hAnsi="Franklin Gothic Book"/>
+          <w:sz w:val="24"/>
+          <w:szCs w:val="24"/>
+        </w:rPr>
+      </w:pPr>
+      <w:r>
+        <w:rPr>
+          <w:rFonts w:ascii="Franklin Gothic Book" w:hAnsi="Franklin Gothic Book"/>
+          <w:sz w:val="24"/>
+          <w:szCs w:val="24"/>
+          <w:highlight w:val="yellow"/>
+        </w:rPr>
+        <w:t>Set has 3 implementations</w:t>
+      </w:r>
+    </w:p>
+    <w:p>
+      <w:pPr>
+        <w:pStyle w:val="ListParagraph"/>
+        <w:numPr>
+          <w:ilvl w:val="0"/>
+          <w:numId w:val="9"/>
+        </w:numPr>
+        <w:rPr>
+          <w:rFonts w:ascii="Franklin Gothic Book" w:hAnsi="Franklin Gothic Book"/>
+          <w:sz w:val="24"/>
+          <w:szCs w:val="24"/>
+        </w:rPr>
+      </w:pPr>
+      <w:proofErr w:type="spellStart"/>
+      <w:r>
+        <w:rPr>
+          <w:rFonts w:ascii="Franklin Gothic Book" w:hAnsi="Franklin Gothic Book"/>
+          <w:sz w:val="24"/>
+          <w:szCs w:val="24"/>
+        </w:rPr>
+        <w:t>TreeSet</w:t>
+      </w:r>
+      <w:proofErr w:type="spellEnd"/>
+      <w:r>
+        <w:rPr>
+          <w:rFonts w:ascii="Franklin Gothic Book" w:hAnsi="Franklin Gothic Book"/>
+          <w:sz w:val="24"/>
+          <w:szCs w:val="24"/>
+        </w:rPr>
+        <w:t>: It maintains elements Sorted order</w:t>
+      </w:r>
+    </w:p>
+    <w:p>
+      <w:pPr>
+        <w:pStyle w:val="ListParagraph"/>
+        <w:numPr>
+          <w:ilvl w:val="0"/>
+          <w:numId w:val="9"/>
+        </w:numPr>
+        <w:rPr>
+          <w:rFonts w:ascii="Franklin Gothic Book" w:hAnsi="Franklin Gothic Book"/>
+          <w:sz w:val="24"/>
+          <w:szCs w:val="24"/>
+        </w:rPr>
+      </w:pPr>
+      <w:r>
+        <w:rPr>
+          <w:rFonts w:ascii="Franklin Gothic Book" w:hAnsi="Franklin Gothic Book"/>
+          <w:sz w:val="24"/>
+          <w:szCs w:val="24"/>
+        </w:rPr>
+        <w:t>HashSet: It maintains elements Random Order, but its retrieval faster</w:t>
+      </w:r>
+    </w:p>
+    <w:p>
+      <w:pPr>
+        <w:pStyle w:val="ListParagraph"/>
+        <w:numPr>
+          <w:ilvl w:val="0"/>
+          <w:numId w:val="9"/>
+        </w:numPr>
+        <w:rPr>
+          <w:rFonts w:ascii="Franklin Gothic Book" w:hAnsi="Franklin Gothic Book"/>
+          <w:sz w:val="24"/>
+          <w:szCs w:val="24"/>
+        </w:rPr>
+      </w:pPr>
+      <w:proofErr w:type="spellStart"/>
+      <w:r>
+        <w:rPr>
+          <w:rFonts w:ascii="Franklin Gothic Book" w:hAnsi="Franklin Gothic Book"/>
+          <w:sz w:val="24"/>
+          <w:szCs w:val="24"/>
+        </w:rPr>
+        <w:t>LinkedHashSet</w:t>
+      </w:r>
+      <w:proofErr w:type="spellEnd"/>
+      <w:r>
+        <w:rPr>
+          <w:rFonts w:ascii="Franklin Gothic Book" w:hAnsi="Franklin Gothic Book"/>
+          <w:sz w:val="24"/>
+          <w:szCs w:val="24"/>
+        </w:rPr>
+        <w:t>: It maintains elements in Insertion Order</w:t>
+      </w:r>
+    </w:p>
+    <w:p>
+      <w:pPr>
+        <w:rPr>
+          <w:rFonts w:ascii="Franklin Gothic Book" w:hAnsi="Franklin Gothic Book"/>
+          <w:sz w:val="24"/>
+          <w:szCs w:val="24"/>
+        </w:rPr>
+      </w:pPr>
+      <w:r>
+        <w:rPr>
+          <w:rFonts w:ascii="Franklin Gothic Book" w:hAnsi="Franklin Gothic Book"/>
+          <w:sz w:val="24"/>
+          <w:szCs w:val="24"/>
+          <w:highlight w:val="yellow"/>
+        </w:rPr>
+        <w:t>List has 2 impl</w:t>
+      </w:r>
+      <w:r>
+        <w:rPr>
+          <w:rFonts w:ascii="Franklin Gothic Book" w:hAnsi="Franklin Gothic Book"/>
+          <w:sz w:val="24"/>
+          <w:szCs w:val="24"/>
+          <w:highlight w:val="yellow"/>
+        </w:rPr>
+        <w:t>e</w:t>
+      </w:r>
+      <w:r>
+        <w:rPr>
+          <w:rFonts w:ascii="Franklin Gothic Book" w:hAnsi="Franklin Gothic Book"/>
+          <w:sz w:val="24"/>
+          <w:szCs w:val="24"/>
+          <w:highlight w:val="yellow"/>
+        </w:rPr>
+        <w:t>mentations</w:t>
+      </w:r>
+    </w:p>
+    <w:p>
+      <w:pPr>
+        <w:pStyle w:val="ListParagraph"/>
+        <w:numPr>
+          <w:ilvl w:val="0"/>
+          <w:numId w:val="10"/>
+        </w:numPr>
+        <w:rPr>
+          <w:rFonts w:ascii="Franklin Gothic Book" w:hAnsi="Franklin Gothic Book"/>
+          <w:sz w:val="24"/>
+          <w:szCs w:val="24"/>
+        </w:rPr>
+      </w:pPr>
+      <w:proofErr w:type="spellStart"/>
+      <w:r>
+        <w:rPr>
+          <w:rFonts w:ascii="Franklin Gothic Book" w:hAnsi="Franklin Gothic Book"/>
+          <w:sz w:val="24"/>
+          <w:szCs w:val="24"/>
+        </w:rPr>
+        <w:t>ArrayList</w:t>
+      </w:r>
+      <w:proofErr w:type="spellEnd"/>
+      <w:r>
+        <w:rPr>
+          <w:rFonts w:ascii="Franklin Gothic Book" w:hAnsi="Franklin Gothic Book"/>
+          <w:sz w:val="24"/>
+          <w:szCs w:val="24"/>
+        </w:rPr>
+        <w:t>: It maintains in contiguous memory address</w:t>
+      </w:r>
+    </w:p>
+    <w:p>
+      <w:pPr>
+        <w:pStyle w:val="ListParagraph"/>
+        <w:numPr>
+          <w:ilvl w:val="0"/>
+          <w:numId w:val="10"/>
+        </w:numPr>
+        <w:rPr>
+          <w:rFonts w:ascii="Franklin Gothic Book" w:hAnsi="Franklin Gothic Book"/>
+          <w:sz w:val="24"/>
+          <w:szCs w:val="24"/>
+        </w:rPr>
+      </w:pPr>
+      <w:r>
+        <w:rPr>
+          <w:rFonts w:ascii="Franklin Gothic Book" w:hAnsi="Franklin Gothic Book"/>
+          <w:sz w:val="24"/>
+          <w:szCs w:val="24"/>
+        </w:rPr>
+        <w:t>LinkedList: It maintains in non-contiguous memory address</w:t>
+      </w:r>
+    </w:p>
+    <w:p>
+      <w:pPr>
+        <w:rPr>
+          <w:rFonts w:ascii="Franklin Gothic Book" w:hAnsi="Franklin Gothic Book"/>
+          <w:sz w:val="24"/>
+          <w:szCs w:val="24"/>
+        </w:rPr>
+      </w:pPr>
+    </w:p>
+    <w:p>
+      <w:pPr>
+        <w:rPr>
+          <w:rFonts w:ascii="Franklin Gothic Book" w:hAnsi="Franklin Gothic Book"/>
+          <w:sz w:val="24"/>
+          <w:szCs w:val="24"/>
+        </w:rPr>
+      </w:pPr>
+      <w:r>
+        <w:rPr>
+          <w:rFonts w:ascii="Franklin Gothic Book" w:hAnsi="Franklin Gothic Book"/>
+          <w:noProof/>
+          <w:sz w:val="24"/>
+          <w:szCs w:val="24"/>
+        </w:rPr>
+        <w:lastRenderedPageBreak/>
+        <w:drawing>
+          <wp:inline distT="0" distB="0" distL="0" distR="0" wp14:anchorId="556D2061" wp14:editId="2DF9A0B3">
+            <wp:extent cx="5731510" cy="5650865"/>
+            <wp:effectExtent l="0" t="0" r="2540" b="6985"/>
+            <wp:docPr id="29" name="Picture 29"/>
+            <wp:cNvGraphicFramePr>
+              <a:graphicFrameLocks xmlns:a="http://schemas.openxmlformats.org/drawingml/2006/main" noChangeAspect="1"/>
+            </wp:cNvGraphicFramePr>
+            <a:graphic xmlns:a="http://schemas.openxmlformats.org/drawingml/2006/main">
+              <a:graphicData uri="http://schemas.openxmlformats.org/drawingml/2006/picture">
+                <pic:pic xmlns:pic="http://schemas.openxmlformats.org/drawingml/2006/picture">
+                  <pic:nvPicPr>
+                    <pic:cNvPr id="0" name="Picture 10"/>
+                    <pic:cNvPicPr>
+                      <a:picLocks noChangeAspect="1" noChangeArrowheads="1"/>
+                    </pic:cNvPicPr>
+                  </pic:nvPicPr>
+                  <pic:blipFill>
+                    <a:blip r:embed="rId35">
+                      <a:extLst>
+                        <a:ext uri="{28A0092B-C50C-407E-A947-70E740481C1C}">
+                          <a14:useLocalDpi xmlns:a14="http://schemas.microsoft.com/office/drawing/2010/main" val="0"/>
+                        </a:ext>
+                      </a:extLst>
+                    </a:blip>
+                    <a:srcRect/>
+                    <a:stretch>
+                      <a:fillRect/>
+                    </a:stretch>
+                  </pic:blipFill>
+                  <pic:spPr bwMode="auto">
+                    <a:xfrm>
+                      <a:off x="0" y="0"/>
+                      <a:ext cx="5731510" cy="5650865"/>
+                    </a:xfrm>
+                    <a:prstGeom prst="rect">
+                      <a:avLst/>
+                    </a:prstGeom>
+                    <a:noFill/>
+                    <a:ln>
+                      <a:noFill/>
+                    </a:ln>
+                  </pic:spPr>
+                </pic:pic>
+              </a:graphicData>
+            </a:graphic>
+          </wp:inline>
+        </w:drawing>
+      </w:r>
+    </w:p>
+    <w:p>
+      <w:pPr>
+        <w:rPr>
+          <w:rFonts w:ascii="Franklin Gothic Book" w:hAnsi="Franklin Gothic Book"/>
+          <w:sz w:val="24"/>
+          <w:szCs w:val="24"/>
+        </w:rPr>
+      </w:pPr>
+      <w:r>
+        <w:rPr>
+          <w:rFonts w:ascii="Franklin Gothic Book" w:hAnsi="Franklin Gothic Book"/>
+          <w:sz w:val="24"/>
+          <w:szCs w:val="24"/>
+          <w:highlight w:val="yellow"/>
+        </w:rPr>
+        <w:t>Output:</w:t>
+      </w:r>
+    </w:p>
+    <w:p>
+      <w:pPr>
+        <w:rPr>
+          <w:rFonts w:ascii="Franklin Gothic Book" w:hAnsi="Franklin Gothic Book"/>
+          <w:sz w:val="24"/>
+          <w:szCs w:val="24"/>
+        </w:rPr>
+      </w:pPr>
+      <w:r>
+        <w:rPr>
+          <w:rFonts w:ascii="Franklin Gothic Book" w:hAnsi="Franklin Gothic Book"/>
+          <w:noProof/>
+          <w:sz w:val="24"/>
+          <w:szCs w:val="24"/>
+        </w:rPr>
+        <w:drawing>
+          <wp:inline distT="0" distB="0" distL="0" distR="0" wp14:anchorId="296EE33E" wp14:editId="11D4A1E0">
+            <wp:extent cx="2450465" cy="2011680"/>
+            <wp:effectExtent l="0" t="0" r="6985" b="7620"/>
+            <wp:docPr id="30" name="Picture 30"/>
+            <wp:cNvGraphicFramePr>
+              <a:graphicFrameLocks xmlns:a="http://schemas.openxmlformats.org/drawingml/2006/main" noChangeAspect="1"/>
+            </wp:cNvGraphicFramePr>
+            <a:graphic xmlns:a="http://schemas.openxmlformats.org/drawingml/2006/main">
+              <a:graphicData uri="http://schemas.openxmlformats.org/drawingml/2006/picture">
+                <pic:pic xmlns:pic="http://schemas.openxmlformats.org/drawingml/2006/picture">
+                  <pic:nvPicPr>
+                    <pic:cNvPr id="0" name="Picture 11"/>
+                    <pic:cNvPicPr>
+                      <a:picLocks noChangeAspect="1" noChangeArrowheads="1"/>
+                    </pic:cNvPicPr>
+                  </pic:nvPicPr>
+                  <pic:blipFill>
+                    <a:blip r:embed="rId36">
+                      <a:extLst>
+                        <a:ext uri="{28A0092B-C50C-407E-A947-70E740481C1C}">
+                          <a14:useLocalDpi xmlns:a14="http://schemas.microsoft.com/office/drawing/2010/main" val="0"/>
+                        </a:ext>
+                      </a:extLst>
+                    </a:blip>
+                    <a:srcRect/>
+                    <a:stretch>
+                      <a:fillRect/>
+                    </a:stretch>
+                  </pic:blipFill>
+                  <pic:spPr bwMode="auto">
+                    <a:xfrm>
+                      <a:off x="0" y="0"/>
+                      <a:ext cx="2450465" cy="2011680"/>
+                    </a:xfrm>
+                    <a:prstGeom prst="rect">
+                      <a:avLst/>
+                    </a:prstGeom>
+                    <a:noFill/>
+                    <a:ln>
+                      <a:noFill/>
+                    </a:ln>
+                  </pic:spPr>
+                </pic:pic>
+              </a:graphicData>
+            </a:graphic>
+          </wp:inline>
+        </w:drawing>
+      </w:r>
+    </w:p>
+    <w:p>
+      <w:pPr>
+        <w:rPr>
+          <w:rFonts w:ascii="Franklin Gothic Book" w:hAnsi="Franklin Gothic Book"/>
+          <w:sz w:val="24"/>
+          <w:szCs w:val="24"/>
+        </w:rPr>
+      </w:pPr>
+    </w:p>
+    <w:p>
+      <w:pPr>
+        <w:rPr>
+          <w:rFonts w:ascii="Franklin Gothic Book" w:hAnsi="Franklin Gothic Book"/>
+          <w:sz w:val="24"/>
+          <w:szCs w:val="24"/>
+        </w:rPr>
+      </w:pPr>
+      <w:r>
+        <w:rPr>
+          <w:rFonts w:ascii="Franklin Gothic Book" w:hAnsi="Franklin Gothic Book"/>
+          <w:sz w:val="24"/>
+          <w:szCs w:val="24"/>
+          <w:highlight w:val="yellow"/>
+        </w:rPr>
+        <w:t>Products.java</w:t>
+      </w:r>
+    </w:p>
+    <w:p>
+      <w:pPr>
+        <w:rPr>
+          <w:rFonts w:ascii="Franklin Gothic Book" w:hAnsi="Franklin Gothic Book"/>
+          <w:sz w:val="24"/>
+          <w:szCs w:val="24"/>
+        </w:rPr>
+      </w:pPr>
+      <w:r>
+        <w:rPr>
+          <w:rFonts w:ascii="Franklin Gothic Book" w:hAnsi="Franklin Gothic Book"/>
+          <w:noProof/>
+          <w:sz w:val="24"/>
+          <w:szCs w:val="24"/>
+        </w:rPr>
+        <w:lastRenderedPageBreak/>
+        <w:drawing>
+          <wp:inline distT="0" distB="0" distL="0" distR="0" wp14:anchorId="16CA5DC6" wp14:editId="7DA5ADB9">
+            <wp:extent cx="5731510" cy="3729990"/>
+            <wp:effectExtent l="0" t="0" r="2540" b="3810"/>
+            <wp:docPr id="31" name="Picture 31"/>
+            <wp:cNvGraphicFramePr>
+              <a:graphicFrameLocks xmlns:a="http://schemas.openxmlformats.org/drawingml/2006/main" noChangeAspect="1"/>
+            </wp:cNvGraphicFramePr>
+            <a:graphic xmlns:a="http://schemas.openxmlformats.org/drawingml/2006/main">
+              <a:graphicData uri="http://schemas.openxmlformats.org/drawingml/2006/picture">
+                <pic:pic xmlns:pic="http://schemas.openxmlformats.org/drawingml/2006/picture">
+                  <pic:nvPicPr>
+                    <pic:cNvPr id="0" name="Picture 12"/>
+                    <pic:cNvPicPr>
+                      <a:picLocks noChangeAspect="1" noChangeArrowheads="1"/>
+                    </pic:cNvPicPr>
+                  </pic:nvPicPr>
+                  <pic:blipFill>
+                    <a:blip r:embed="rId37">
+                      <a:extLst>
+                        <a:ext uri="{28A0092B-C50C-407E-A947-70E740481C1C}">
+                          <a14:useLocalDpi xmlns:a14="http://schemas.microsoft.com/office/drawing/2010/main" val="0"/>
+                        </a:ext>
+                      </a:extLst>
+                    </a:blip>
+                    <a:srcRect/>
+                    <a:stretch>
+                      <a:fillRect/>
+                    </a:stretch>
+                  </pic:blipFill>
+                  <pic:spPr bwMode="auto">
+                    <a:xfrm>
+                      <a:off x="0" y="0"/>
+                      <a:ext cx="5731510" cy="3729990"/>
+                    </a:xfrm>
+                    <a:prstGeom prst="rect">
+                      <a:avLst/>
+                    </a:prstGeom>
+                    <a:noFill/>
+                    <a:ln>
+                      <a:noFill/>
+                    </a:ln>
+                  </pic:spPr>
+                </pic:pic>
+              </a:graphicData>
+            </a:graphic>
+          </wp:inline>
+        </w:drawing>
+      </w:r>
+    </w:p>
+    <w:p>
+      <w:pPr>
+        <w:rPr>
+          <w:rFonts w:ascii="Franklin Gothic Book" w:hAnsi="Franklin Gothic Book"/>
+          <w:sz w:val="24"/>
+          <w:szCs w:val="24"/>
+        </w:rPr>
+      </w:pPr>
+      <w:r>
+        <w:rPr>
+          <w:rFonts w:ascii="Franklin Gothic Book" w:hAnsi="Franklin Gothic Book"/>
+          <w:sz w:val="24"/>
+          <w:szCs w:val="24"/>
+          <w:highlight w:val="yellow"/>
+        </w:rPr>
+        <w:t>TestProductsList.java</w:t>
+      </w:r>
+    </w:p>
+    <w:p>
+      <w:pPr>
+        <w:rPr>
+          <w:rFonts w:ascii="Franklin Gothic Book" w:hAnsi="Franklin Gothic Book"/>
+          <w:sz w:val="24"/>
+          <w:szCs w:val="24"/>
+        </w:rPr>
+      </w:pPr>
+      <w:r>
+        <w:rPr>
+          <w:rFonts w:ascii="Franklin Gothic Book" w:hAnsi="Franklin Gothic Book"/>
+          <w:noProof/>
+          <w:sz w:val="24"/>
+          <w:szCs w:val="24"/>
+        </w:rPr>
+        <w:drawing>
+          <wp:inline distT="0" distB="0" distL="0" distR="0" wp14:anchorId="0DBA2635" wp14:editId="33805DCA">
+            <wp:extent cx="5727700" cy="4198620"/>
+            <wp:effectExtent l="0" t="0" r="6350" b="0"/>
+            <wp:docPr id="32" name="Picture 32"/>
+            <wp:cNvGraphicFramePr>
+              <a:graphicFrameLocks xmlns:a="http://schemas.openxmlformats.org/drawingml/2006/main" noChangeAspect="1"/>
+            </wp:cNvGraphicFramePr>
+            <a:graphic xmlns:a="http://schemas.openxmlformats.org/drawingml/2006/main">
+              <a:graphicData uri="http://schemas.openxmlformats.org/drawingml/2006/picture">
+                <pic:pic xmlns:pic="http://schemas.openxmlformats.org/drawingml/2006/picture">
+                  <pic:nvPicPr>
+                    <pic:cNvPr id="0" name="Picture 13"/>
+                    <pic:cNvPicPr>
+                      <a:picLocks noChangeAspect="1" noChangeArrowheads="1"/>
+                    </pic:cNvPicPr>
+                  </pic:nvPicPr>
+                  <pic:blipFill>
+                    <a:blip r:embed="rId38">
+                      <a:extLst>
+                        <a:ext uri="{28A0092B-C50C-407E-A947-70E740481C1C}">
+                          <a14:useLocalDpi xmlns:a14="http://schemas.microsoft.com/office/drawing/2010/main" val="0"/>
+                        </a:ext>
+                      </a:extLst>
+                    </a:blip>
+                    <a:srcRect/>
+                    <a:stretch>
+                      <a:fillRect/>
+                    </a:stretch>
+                  </pic:blipFill>
+                  <pic:spPr bwMode="auto">
+                    <a:xfrm>
+                      <a:off x="0" y="0"/>
+                      <a:ext cx="5727700" cy="4198620"/>
+                    </a:xfrm>
+                    <a:prstGeom prst="rect">
+                      <a:avLst/>
+                    </a:prstGeom>
+                    <a:noFill/>
+                    <a:ln>
+                      <a:noFill/>
+                    </a:ln>
+                  </pic:spPr>
+                </pic:pic>
+              </a:graphicData>
+            </a:graphic>
+          </wp:inline>
+        </w:drawing>
+      </w:r>
+    </w:p>
+    <w:p>
+      <w:pPr>
+        <w:rPr>
+          <w:rFonts w:ascii="Franklin Gothic Book" w:hAnsi="Franklin Gothic Book"/>
+          <w:sz w:val="24"/>
+          <w:szCs w:val="24"/>
+        </w:rPr>
+      </w:pPr>
+      <w:r>
+        <w:rPr>
+          <w:rFonts w:ascii="Franklin Gothic Book" w:hAnsi="Franklin Gothic Book"/>
+          <w:sz w:val="24"/>
+          <w:szCs w:val="24"/>
+          <w:highlight w:val="yellow"/>
+        </w:rPr>
+        <w:t>Note:</w:t>
+      </w:r>
+      <w:r>
+        <w:rPr>
+          <w:rFonts w:ascii="Franklin Gothic Book" w:hAnsi="Franklin Gothic Book"/>
+          <w:sz w:val="24"/>
+          <w:szCs w:val="24"/>
+        </w:rPr>
+        <w:t xml:space="preserve"> In List you can have duplicate product id, however in case of Set either </w:t>
+      </w:r>
+      <w:proofErr w:type="spellStart"/>
+      <w:r>
+        <w:rPr>
+          <w:rFonts w:ascii="Franklin Gothic Book" w:hAnsi="Franklin Gothic Book"/>
+          <w:sz w:val="24"/>
+          <w:szCs w:val="24"/>
+        </w:rPr>
+        <w:t>TreeSet</w:t>
+      </w:r>
+      <w:proofErr w:type="spellEnd"/>
+      <w:r>
+        <w:rPr>
+          <w:rFonts w:ascii="Franklin Gothic Book" w:hAnsi="Franklin Gothic Book"/>
+          <w:sz w:val="24"/>
+          <w:szCs w:val="24"/>
+        </w:rPr>
+        <w:t xml:space="preserve">, </w:t>
+      </w:r>
+      <w:proofErr w:type="spellStart"/>
+      <w:r>
+        <w:rPr>
+          <w:rFonts w:ascii="Franklin Gothic Book" w:hAnsi="Franklin Gothic Book"/>
+          <w:sz w:val="24"/>
+          <w:szCs w:val="24"/>
+        </w:rPr>
+        <w:t>LinkedHashSet</w:t>
+      </w:r>
+      <w:proofErr w:type="spellEnd"/>
+      <w:r>
+        <w:rPr>
+          <w:rFonts w:ascii="Franklin Gothic Book" w:hAnsi="Franklin Gothic Book"/>
+          <w:sz w:val="24"/>
+          <w:szCs w:val="24"/>
+        </w:rPr>
+        <w:t xml:space="preserve"> or HashSet they must not support duplicate</w:t>
+      </w:r>
+    </w:p>
+    <w:p>
+      <w:pPr>
+        <w:rPr>
+          <w:rFonts w:ascii="Franklin Gothic Book" w:hAnsi="Franklin Gothic Book"/>
+          <w:sz w:val="24"/>
+          <w:szCs w:val="24"/>
+        </w:rPr>
+      </w:pPr>
+    </w:p>
+    <w:p>
+      <w:pPr>
+        <w:rPr>
+          <w:rFonts w:ascii="Franklin Gothic Book" w:hAnsi="Franklin Gothic Book"/>
+          <w:sz w:val="24"/>
+          <w:szCs w:val="24"/>
+        </w:rPr>
+      </w:pPr>
+      <w:r>
+        <w:rPr>
+          <w:rFonts w:ascii="Franklin Gothic Book" w:hAnsi="Franklin Gothic Book"/>
+          <w:sz w:val="24"/>
+          <w:szCs w:val="24"/>
+          <w:highlight w:val="yellow"/>
+        </w:rPr>
+        <w:t>TestProductsSet.java</w:t>
+      </w:r>
+    </w:p>
+    <w:p>
+      <w:pPr>
+        <w:rPr>
+          <w:rFonts w:ascii="Franklin Gothic Book" w:hAnsi="Franklin Gothic Book"/>
+          <w:sz w:val="24"/>
+          <w:szCs w:val="24"/>
+        </w:rPr>
+      </w:pPr>
+      <w:r>
+        <w:rPr>
+          <w:rFonts w:ascii="Franklin Gothic Book" w:hAnsi="Franklin Gothic Book"/>
+          <w:noProof/>
+          <w:sz w:val="24"/>
+          <w:szCs w:val="24"/>
+        </w:rPr>
+        <w:drawing>
+          <wp:inline distT="0" distB="0" distL="0" distR="0" wp14:anchorId="39A81EAB" wp14:editId="1A9E3ADC">
+            <wp:extent cx="5731510" cy="4184650"/>
+            <wp:effectExtent l="0" t="0" r="2540" b="6350"/>
+            <wp:docPr id="33" name="Picture 33"/>
+            <wp:cNvGraphicFramePr>
+              <a:graphicFrameLocks xmlns:a="http://schemas.openxmlformats.org/drawingml/2006/main" noChangeAspect="1"/>
+            </wp:cNvGraphicFramePr>
+            <a:graphic xmlns:a="http://schemas.openxmlformats.org/drawingml/2006/main">
+              <a:graphicData uri="http://schemas.openxmlformats.org/drawingml/2006/picture">
+                <pic:pic xmlns:pic="http://schemas.openxmlformats.org/drawingml/2006/picture">
+                  <pic:nvPicPr>
+                    <pic:cNvPr id="0" name="Picture 14"/>
+                    <pic:cNvPicPr>
+                      <a:picLocks noChangeAspect="1" noChangeArrowheads="1"/>
+                    </pic:cNvPicPr>
+                  </pic:nvPicPr>
+                  <pic:blipFill>
+                    <a:blip r:embed="rId39">
+                      <a:extLst>
+                        <a:ext uri="{28A0092B-C50C-407E-A947-70E740481C1C}">
+                          <a14:useLocalDpi xmlns:a14="http://schemas.microsoft.com/office/drawing/2010/main" val="0"/>
+                        </a:ext>
+                      </a:extLst>
+                    </a:blip>
+                    <a:srcRect/>
+                    <a:stretch>
+                      <a:fillRect/>
+                    </a:stretch>
+                  </pic:blipFill>
+                  <pic:spPr bwMode="auto">
+                    <a:xfrm>
+                      <a:off x="0" y="0"/>
+                      <a:ext cx="5731510" cy="4184650"/>
+                    </a:xfrm>
+                    <a:prstGeom prst="rect">
+                      <a:avLst/>
+                    </a:prstGeom>
+                    <a:noFill/>
+                    <a:ln>
+                      <a:noFill/>
+                    </a:ln>
+                  </pic:spPr>
+                </pic:pic>
+              </a:graphicData>
+            </a:graphic>
+          </wp:inline>
+        </w:drawing>
+      </w:r>
+    </w:p>
+    <w:p>
+      <w:pPr>
+        <w:rPr>
+          <w:rFonts w:ascii="Franklin Gothic Book" w:hAnsi="Franklin Gothic Book"/>
+          <w:sz w:val="24"/>
+          <w:szCs w:val="24"/>
+        </w:rPr>
+      </w:pPr>
+      <w:r>
+        <w:rPr>
+          <w:rFonts w:ascii="Franklin Gothic Book" w:hAnsi="Franklin Gothic Book"/>
+          <w:sz w:val="24"/>
+          <w:szCs w:val="24"/>
+          <w:highlight w:val="yellow"/>
+        </w:rPr>
+        <w:t>Output:</w:t>
+      </w:r>
+    </w:p>
+    <w:p>
+      <w:pPr>
+        <w:rPr>
+          <w:rFonts w:ascii="Franklin Gothic Book" w:hAnsi="Franklin Gothic Book"/>
+          <w:sz w:val="24"/>
+          <w:szCs w:val="24"/>
+        </w:rPr>
+      </w:pPr>
+      <w:r>
+        <w:rPr>
+          <w:rFonts w:ascii="Franklin Gothic Book" w:hAnsi="Franklin Gothic Book"/>
+          <w:noProof/>
+          <w:sz w:val="24"/>
+          <w:szCs w:val="24"/>
+        </w:rPr>
+        <w:drawing>
+          <wp:inline distT="0" distB="0" distL="0" distR="0" wp14:anchorId="0D4F45EA" wp14:editId="50FEF6D2">
+            <wp:extent cx="4850130" cy="1492250"/>
+            <wp:effectExtent l="0" t="0" r="7620" b="0"/>
+            <wp:docPr id="34" name="Picture 34"/>
+            <wp:cNvGraphicFramePr>
+              <a:graphicFrameLocks xmlns:a="http://schemas.openxmlformats.org/drawingml/2006/main" noChangeAspect="1"/>
+            </wp:cNvGraphicFramePr>
+            <a:graphic xmlns:a="http://schemas.openxmlformats.org/drawingml/2006/main">
+              <a:graphicData uri="http://schemas.openxmlformats.org/drawingml/2006/picture">
+                <pic:pic xmlns:pic="http://schemas.openxmlformats.org/drawingml/2006/picture">
+                  <pic:nvPicPr>
+                    <pic:cNvPr id="0" name="Picture 15"/>
+                    <pic:cNvPicPr>
+                      <a:picLocks noChangeAspect="1" noChangeArrowheads="1"/>
+                    </pic:cNvPicPr>
+                  </pic:nvPicPr>
+                  <pic:blipFill>
+                    <a:blip r:embed="rId40">
+                      <a:extLst>
+                        <a:ext uri="{28A0092B-C50C-407E-A947-70E740481C1C}">
+                          <a14:useLocalDpi xmlns:a14="http://schemas.microsoft.com/office/drawing/2010/main" val="0"/>
+                        </a:ext>
+                      </a:extLst>
+                    </a:blip>
+                    <a:srcRect/>
+                    <a:stretch>
+                      <a:fillRect/>
+                    </a:stretch>
+                  </pic:blipFill>
+                  <pic:spPr bwMode="auto">
+                    <a:xfrm>
+                      <a:off x="0" y="0"/>
+                      <a:ext cx="4850130" cy="1492250"/>
+                    </a:xfrm>
+                    <a:prstGeom prst="rect">
+                      <a:avLst/>
+                    </a:prstGeom>
+                    <a:noFill/>
+                    <a:ln>
+                      <a:noFill/>
+                    </a:ln>
+                  </pic:spPr>
+                </pic:pic>
+              </a:graphicData>
+            </a:graphic>
+          </wp:inline>
+        </w:drawing>
+      </w:r>
+    </w:p>
+    <w:p>
+      <w:pPr>
+        <w:rPr>
+          <w:rFonts w:ascii="Franklin Gothic Book" w:hAnsi="Franklin Gothic Book"/>
+          <w:sz w:val="24"/>
+          <w:szCs w:val="24"/>
+        </w:rPr>
+      </w:pPr>
+      <w:r>
+        <w:rPr>
+          <w:rFonts w:ascii="Franklin Gothic Book" w:hAnsi="Franklin Gothic Book"/>
+          <w:sz w:val="24"/>
+          <w:szCs w:val="24"/>
+          <w:highlight w:val="yellow"/>
+        </w:rPr>
+        <w:t>Note:</w:t>
+      </w:r>
+      <w:r>
+        <w:rPr>
+          <w:rFonts w:ascii="Franklin Gothic Book" w:hAnsi="Franklin Gothic Book"/>
+          <w:sz w:val="24"/>
+          <w:szCs w:val="24"/>
+        </w:rPr>
+        <w:t xml:space="preserve"> This Set must not store duplicates, but Set fails to identify on which property it has to identify the duplicates as its custom object, for this you need to override </w:t>
+      </w:r>
+      <w:proofErr w:type="gramStart"/>
+      <w:r>
+        <w:rPr>
+          <w:rFonts w:ascii="Franklin Gothic Book" w:hAnsi="Franklin Gothic Book"/>
+          <w:sz w:val="24"/>
+          <w:szCs w:val="24"/>
+        </w:rPr>
+        <w:t>equals(</w:t>
+      </w:r>
+      <w:proofErr w:type="gramEnd"/>
+      <w:r>
+        <w:rPr>
+          <w:rFonts w:ascii="Franklin Gothic Book" w:hAnsi="Franklin Gothic Book"/>
+          <w:sz w:val="24"/>
+          <w:szCs w:val="24"/>
+        </w:rPr>
+        <w:t xml:space="preserve">) &amp; </w:t>
+      </w:r>
+      <w:proofErr w:type="spellStart"/>
+      <w:r>
+        <w:rPr>
+          <w:rFonts w:ascii="Franklin Gothic Book" w:hAnsi="Franklin Gothic Book"/>
+          <w:sz w:val="24"/>
+          <w:szCs w:val="24"/>
+        </w:rPr>
+        <w:t>hashCode</w:t>
+      </w:r>
+      <w:proofErr w:type="spellEnd"/>
+      <w:r>
+        <w:rPr>
+          <w:rFonts w:ascii="Franklin Gothic Book" w:hAnsi="Franklin Gothic Book"/>
+          <w:sz w:val="24"/>
+          <w:szCs w:val="24"/>
+        </w:rPr>
+        <w:t>() methods of Object in the Products class</w:t>
+      </w:r>
+    </w:p>
+    <w:p>
+      <w:pPr>
+        <w:rPr>
+          <w:rFonts w:ascii="Franklin Gothic Book" w:hAnsi="Franklin Gothic Book"/>
+          <w:sz w:val="24"/>
+          <w:szCs w:val="24"/>
+        </w:rPr>
+      </w:pPr>
+      <w:r>
+        <w:rPr>
+          <w:rFonts w:ascii="Franklin Gothic Book" w:hAnsi="Franklin Gothic Book"/>
+          <w:sz w:val="24"/>
+          <w:szCs w:val="24"/>
+          <w:highlight w:val="yellow"/>
+        </w:rPr>
+        <w:t>Activity:</w:t>
+      </w:r>
+      <w:r>
+        <w:rPr>
+          <w:rFonts w:ascii="Franklin Gothic Book" w:hAnsi="Franklin Gothic Book"/>
+          <w:sz w:val="24"/>
+          <w:szCs w:val="24"/>
+        </w:rPr>
+        <w:t xml:space="preserve"> Try the above exercise</w:t>
+      </w:r>
     </w:p>
     <w:sectPr>
       <w:pgSz w:w="11906" w:h="16838"/>
@@ -3082,6 +6957,95 @@
 <file path=word/numbering.xml><?xml version="1.0" encoding="utf-8"?>
 <w:numbering xmlns:wpc="http://schemas.microsoft.com/office/word/2010/wordprocessingCanvas" xmlns:cx="http://schemas.microsoft.com/office/drawing/2014/chartex" xmlns:cx1="http://schemas.microsoft.com/office/drawing/2015/9/8/chartex" xmlns:cx2="http://schemas.microsoft.com/office/drawing/2015/10/21/chartex" xmlns:cx3="http://schemas.microsoft.com/office/drawing/2016/5/9/chartex" xmlns:cx4="http://schemas.microsoft.com/office/drawing/2016/5/10/chartex" xmlns:cx5="http://schemas.microsoft.com/office/drawing/2016/5/11/chartex" xmlns:cx6="http://schemas.microsoft.com/office/drawing/2016/5/12/chartex" xmlns:cx7="http://schemas.microsoft.com/office/drawing/2016/5/13/chartex" xmlns:cx8="http://schemas.microsoft.com/office/drawing/2016/5/14/chartex" xmlns:mc="http://schemas.openxmlformats.org/markup-compatibility/2006" xmlns:aink="http://schemas.microsoft.com/office/drawing/2016/ink" xmlns:am3d="http://schemas.microsoft.com/office/drawing/2017/model3d" xmlns:o="urn:schemas-microsoft-com:office:office" xmlns:r="http://schemas.openxmlformats.org/officeDocument/2006/relationships" xmlns:m="http://schemas.openxmlformats.org/officeDocument/2006/math" xmlns:v="urn:schemas-microsoft-com:vml" xmlns:wp14="http://schemas.microsoft.com/office/word/2010/wordprocessingDrawing" xmlns:wp="http://schemas.openxmlformats.org/drawingml/2006/wordprocessingDrawing" xmlns:w10="urn:schemas-microsoft-com:office:word" xmlns:w="http://schemas.openxmlformats.org/wordprocessingml/2006/main" xmlns:w14="http://schemas.microsoft.com/office/word/2010/wordml" xmlns:w15="http://schemas.microsoft.com/office/word/2012/wordml" xmlns:w16cex="http://schemas.microsoft.com/office/word/2018/wordml/cex" xmlns:w16cid="http://schemas.microsoft.com/office/word/2016/wordml/cid" xmlns:w16="http://schemas.microsoft.com/office/word/2018/wordml" xmlns:w16sdtdh="http://schemas.microsoft.com/office/word/2020/wordml/sdtdatahash" xmlns:w16se="http://schemas.microsoft.com/office/word/2015/wordml/symex" xmlns:wpg="http://schemas.microsoft.com/office/word/2010/wordprocessingGroup" xmlns:wpi="http://schemas.microsoft.com/office/word/2010/wordprocessingInk" xmlns:wne="http://schemas.microsoft.com/office/word/2006/wordml" xmlns:wps="http://schemas.microsoft.com/office/word/2010/wordprocessingShape" mc:Ignorable="w14 w15 w16se w16cid w16 w16cex w16sdtdh wp14">
   <w:abstractNum w:abstractNumId="0" w15:restartNumberingAfterBreak="0">
+    <w:nsid w:val="08EB520E"/>
+    <w:multiLevelType w:val="hybridMultilevel"/>
+    <w:tmpl w:val="851E65FA"/>
+    <w:lvl w:ilvl="0" w:tplc="B72ED3A2">
+      <w:start w:val="1"/>
+      <w:numFmt w:val="decimal"/>
+      <w:lvlText w:val="%1."/>
+      <w:lvlJc w:val="left"/>
+      <w:pPr>
+        <w:ind w:left="720" w:hanging="360"/>
+      </w:pPr>
+      <w:rPr>
+        <w:rFonts w:hint="default"/>
+      </w:rPr>
+    </w:lvl>
+    <w:lvl w:ilvl="1" w:tplc="40090019" w:tentative="1">
+      <w:start w:val="1"/>
+      <w:numFmt w:val="lowerLetter"/>
+      <w:lvlText w:val="%2."/>
+      <w:lvlJc w:val="left"/>
+      <w:pPr>
+        <w:ind w:left="1440" w:hanging="360"/>
+      </w:pPr>
+    </w:lvl>
+    <w:lvl w:ilvl="2" w:tplc="4009001B" w:tentative="1">
+      <w:start w:val="1"/>
+      <w:numFmt w:val="lowerRoman"/>
+      <w:lvlText w:val="%3."/>
+      <w:lvlJc w:val="right"/>
+      <w:pPr>
+        <w:ind w:left="2160" w:hanging="180"/>
+      </w:pPr>
+    </w:lvl>
+    <w:lvl w:ilvl="3" w:tplc="4009000F" w:tentative="1">
+      <w:start w:val="1"/>
+      <w:numFmt w:val="decimal"/>
+      <w:lvlText w:val="%4."/>
+      <w:lvlJc w:val="left"/>
+      <w:pPr>
+        <w:ind w:left="2880" w:hanging="360"/>
+      </w:pPr>
+    </w:lvl>
+    <w:lvl w:ilvl="4" w:tplc="40090019" w:tentative="1">
+      <w:start w:val="1"/>
+      <w:numFmt w:val="lowerLetter"/>
+      <w:lvlText w:val="%5."/>
+      <w:lvlJc w:val="left"/>
+      <w:pPr>
+        <w:ind w:left="3600" w:hanging="360"/>
+      </w:pPr>
+    </w:lvl>
+    <w:lvl w:ilvl="5" w:tplc="4009001B" w:tentative="1">
+      <w:start w:val="1"/>
+      <w:numFmt w:val="lowerRoman"/>
+      <w:lvlText w:val="%6."/>
+      <w:lvlJc w:val="right"/>
+      <w:pPr>
+        <w:ind w:left="4320" w:hanging="180"/>
+      </w:pPr>
+    </w:lvl>
+    <w:lvl w:ilvl="6" w:tplc="4009000F" w:tentative="1">
+      <w:start w:val="1"/>
+      <w:numFmt w:val="decimal"/>
+      <w:lvlText w:val="%7."/>
+      <w:lvlJc w:val="left"/>
+      <w:pPr>
+        <w:ind w:left="5040" w:hanging="360"/>
+      </w:pPr>
+    </w:lvl>
+    <w:lvl w:ilvl="7" w:tplc="40090019" w:tentative="1">
+      <w:start w:val="1"/>
+      <w:numFmt w:val="lowerLetter"/>
+      <w:lvlText w:val="%8."/>
+      <w:lvlJc w:val="left"/>
+      <w:pPr>
+        <w:ind w:left="5760" w:hanging="360"/>
+      </w:pPr>
+    </w:lvl>
+    <w:lvl w:ilvl="8" w:tplc="4009001B" w:tentative="1">
+      <w:start w:val="1"/>
+      <w:numFmt w:val="lowerRoman"/>
+      <w:lvlText w:val="%9."/>
+      <w:lvlJc w:val="right"/>
+      <w:pPr>
+        <w:ind w:left="6480" w:hanging="180"/>
+      </w:pPr>
+    </w:lvl>
+  </w:abstractNum>
+  <w:abstractNum w:abstractNumId="1" w15:restartNumberingAfterBreak="0">
     <w:nsid w:val="16CD78E1"/>
     <w:multiLevelType w:val="hybridMultilevel"/>
     <w:tmpl w:val="45D682BC"/>
@@ -3170,7 +7134,96 @@
       </w:pPr>
     </w:lvl>
   </w:abstractNum>
-  <w:abstractNum w:abstractNumId="1" w15:restartNumberingAfterBreak="0">
+  <w:abstractNum w:abstractNumId="2" w15:restartNumberingAfterBreak="0">
+    <w:nsid w:val="23786732"/>
+    <w:multiLevelType w:val="hybridMultilevel"/>
+    <w:tmpl w:val="FFBC9804"/>
+    <w:lvl w:ilvl="0" w:tplc="BF965C36">
+      <w:start w:val="1"/>
+      <w:numFmt w:val="decimal"/>
+      <w:lvlText w:val="%1."/>
+      <w:lvlJc w:val="left"/>
+      <w:pPr>
+        <w:ind w:left="720" w:hanging="360"/>
+      </w:pPr>
+      <w:rPr>
+        <w:rFonts w:hint="default"/>
+      </w:rPr>
+    </w:lvl>
+    <w:lvl w:ilvl="1" w:tplc="40090019" w:tentative="1">
+      <w:start w:val="1"/>
+      <w:numFmt w:val="lowerLetter"/>
+      <w:lvlText w:val="%2."/>
+      <w:lvlJc w:val="left"/>
+      <w:pPr>
+        <w:ind w:left="1440" w:hanging="360"/>
+      </w:pPr>
+    </w:lvl>
+    <w:lvl w:ilvl="2" w:tplc="4009001B" w:tentative="1">
+      <w:start w:val="1"/>
+      <w:numFmt w:val="lowerRoman"/>
+      <w:lvlText w:val="%3."/>
+      <w:lvlJc w:val="right"/>
+      <w:pPr>
+        <w:ind w:left="2160" w:hanging="180"/>
+      </w:pPr>
+    </w:lvl>
+    <w:lvl w:ilvl="3" w:tplc="4009000F" w:tentative="1">
+      <w:start w:val="1"/>
+      <w:numFmt w:val="decimal"/>
+      <w:lvlText w:val="%4."/>
+      <w:lvlJc w:val="left"/>
+      <w:pPr>
+        <w:ind w:left="2880" w:hanging="360"/>
+      </w:pPr>
+    </w:lvl>
+    <w:lvl w:ilvl="4" w:tplc="40090019" w:tentative="1">
+      <w:start w:val="1"/>
+      <w:numFmt w:val="lowerLetter"/>
+      <w:lvlText w:val="%5."/>
+      <w:lvlJc w:val="left"/>
+      <w:pPr>
+        <w:ind w:left="3600" w:hanging="360"/>
+      </w:pPr>
+    </w:lvl>
+    <w:lvl w:ilvl="5" w:tplc="4009001B" w:tentative="1">
+      <w:start w:val="1"/>
+      <w:numFmt w:val="lowerRoman"/>
+      <w:lvlText w:val="%6."/>
+      <w:lvlJc w:val="right"/>
+      <w:pPr>
+        <w:ind w:left="4320" w:hanging="180"/>
+      </w:pPr>
+    </w:lvl>
+    <w:lvl w:ilvl="6" w:tplc="4009000F" w:tentative="1">
+      <w:start w:val="1"/>
+      <w:numFmt w:val="decimal"/>
+      <w:lvlText w:val="%7."/>
+      <w:lvlJc w:val="left"/>
+      <w:pPr>
+        <w:ind w:left="5040" w:hanging="360"/>
+      </w:pPr>
+    </w:lvl>
+    <w:lvl w:ilvl="7" w:tplc="40090019" w:tentative="1">
+      <w:start w:val="1"/>
+      <w:numFmt w:val="lowerLetter"/>
+      <w:lvlText w:val="%8."/>
+      <w:lvlJc w:val="left"/>
+      <w:pPr>
+        <w:ind w:left="5760" w:hanging="360"/>
+      </w:pPr>
+    </w:lvl>
+    <w:lvl w:ilvl="8" w:tplc="4009001B" w:tentative="1">
+      <w:start w:val="1"/>
+      <w:numFmt w:val="lowerRoman"/>
+      <w:lvlText w:val="%9."/>
+      <w:lvlJc w:val="right"/>
+      <w:pPr>
+        <w:ind w:left="6480" w:hanging="180"/>
+      </w:pPr>
+    </w:lvl>
+  </w:abstractNum>
+  <w:abstractNum w:abstractNumId="3" w15:restartNumberingAfterBreak="0">
     <w:nsid w:val="32005743"/>
     <w:multiLevelType w:val="hybridMultilevel"/>
     <w:tmpl w:val="1CFAFB98"/>
@@ -3282,7 +7335,96 @@
       </w:rPr>
     </w:lvl>
   </w:abstractNum>
-  <w:abstractNum w:abstractNumId="2" w15:restartNumberingAfterBreak="0">
+  <w:abstractNum w:abstractNumId="4" w15:restartNumberingAfterBreak="0">
+    <w:nsid w:val="338D54E2"/>
+    <w:multiLevelType w:val="hybridMultilevel"/>
+    <w:tmpl w:val="0818E64A"/>
+    <w:lvl w:ilvl="0" w:tplc="1ECCD918">
+      <w:start w:val="1"/>
+      <w:numFmt w:val="decimal"/>
+      <w:lvlText w:val="%1."/>
+      <w:lvlJc w:val="left"/>
+      <w:pPr>
+        <w:ind w:left="720" w:hanging="360"/>
+      </w:pPr>
+      <w:rPr>
+        <w:rFonts w:hint="default"/>
+      </w:rPr>
+    </w:lvl>
+    <w:lvl w:ilvl="1" w:tplc="40090019" w:tentative="1">
+      <w:start w:val="1"/>
+      <w:numFmt w:val="lowerLetter"/>
+      <w:lvlText w:val="%2."/>
+      <w:lvlJc w:val="left"/>
+      <w:pPr>
+        <w:ind w:left="1440" w:hanging="360"/>
+      </w:pPr>
+    </w:lvl>
+    <w:lvl w:ilvl="2" w:tplc="4009001B" w:tentative="1">
+      <w:start w:val="1"/>
+      <w:numFmt w:val="lowerRoman"/>
+      <w:lvlText w:val="%3."/>
+      <w:lvlJc w:val="right"/>
+      <w:pPr>
+        <w:ind w:left="2160" w:hanging="180"/>
+      </w:pPr>
+    </w:lvl>
+    <w:lvl w:ilvl="3" w:tplc="4009000F" w:tentative="1">
+      <w:start w:val="1"/>
+      <w:numFmt w:val="decimal"/>
+      <w:lvlText w:val="%4."/>
+      <w:lvlJc w:val="left"/>
+      <w:pPr>
+        <w:ind w:left="2880" w:hanging="360"/>
+      </w:pPr>
+    </w:lvl>
+    <w:lvl w:ilvl="4" w:tplc="40090019" w:tentative="1">
+      <w:start w:val="1"/>
+      <w:numFmt w:val="lowerLetter"/>
+      <w:lvlText w:val="%5."/>
+      <w:lvlJc w:val="left"/>
+      <w:pPr>
+        <w:ind w:left="3600" w:hanging="360"/>
+      </w:pPr>
+    </w:lvl>
+    <w:lvl w:ilvl="5" w:tplc="4009001B" w:tentative="1">
+      <w:start w:val="1"/>
+      <w:numFmt w:val="lowerRoman"/>
+      <w:lvlText w:val="%6."/>
+      <w:lvlJc w:val="right"/>
+      <w:pPr>
+        <w:ind w:left="4320" w:hanging="180"/>
+      </w:pPr>
+    </w:lvl>
+    <w:lvl w:ilvl="6" w:tplc="4009000F" w:tentative="1">
+      <w:start w:val="1"/>
+      <w:numFmt w:val="decimal"/>
+      <w:lvlText w:val="%7."/>
+      <w:lvlJc w:val="left"/>
+      <w:pPr>
+        <w:ind w:left="5040" w:hanging="360"/>
+      </w:pPr>
+    </w:lvl>
+    <w:lvl w:ilvl="7" w:tplc="40090019" w:tentative="1">
+      <w:start w:val="1"/>
+      <w:numFmt w:val="lowerLetter"/>
+      <w:lvlText w:val="%8."/>
+      <w:lvlJc w:val="left"/>
+      <w:pPr>
+        <w:ind w:left="5760" w:hanging="360"/>
+      </w:pPr>
+    </w:lvl>
+    <w:lvl w:ilvl="8" w:tplc="4009001B" w:tentative="1">
+      <w:start w:val="1"/>
+      <w:numFmt w:val="lowerRoman"/>
+      <w:lvlText w:val="%9."/>
+      <w:lvlJc w:val="right"/>
+      <w:pPr>
+        <w:ind w:left="6480" w:hanging="180"/>
+      </w:pPr>
+    </w:lvl>
+  </w:abstractNum>
+  <w:abstractNum w:abstractNumId="5" w15:restartNumberingAfterBreak="0">
     <w:nsid w:val="5AFF3566"/>
     <w:multiLevelType w:val="hybridMultilevel"/>
     <w:tmpl w:val="3C2855B6"/>
@@ -3371,7 +7513,96 @@
       </w:pPr>
     </w:lvl>
   </w:abstractNum>
-  <w:abstractNum w:abstractNumId="3" w15:restartNumberingAfterBreak="0">
+  <w:abstractNum w:abstractNumId="6" w15:restartNumberingAfterBreak="0">
+    <w:nsid w:val="659B38F8"/>
+    <w:multiLevelType w:val="hybridMultilevel"/>
+    <w:tmpl w:val="FE54A278"/>
+    <w:lvl w:ilvl="0" w:tplc="723A7C4C">
+      <w:start w:val="1"/>
+      <w:numFmt w:val="decimal"/>
+      <w:lvlText w:val="%1."/>
+      <w:lvlJc w:val="left"/>
+      <w:pPr>
+        <w:ind w:left="720" w:hanging="360"/>
+      </w:pPr>
+      <w:rPr>
+        <w:rFonts w:hint="default"/>
+      </w:rPr>
+    </w:lvl>
+    <w:lvl w:ilvl="1" w:tplc="40090019" w:tentative="1">
+      <w:start w:val="1"/>
+      <w:numFmt w:val="lowerLetter"/>
+      <w:lvlText w:val="%2."/>
+      <w:lvlJc w:val="left"/>
+      <w:pPr>
+        <w:ind w:left="1440" w:hanging="360"/>
+      </w:pPr>
+    </w:lvl>
+    <w:lvl w:ilvl="2" w:tplc="4009001B" w:tentative="1">
+      <w:start w:val="1"/>
+      <w:numFmt w:val="lowerRoman"/>
+      <w:lvlText w:val="%3."/>
+      <w:lvlJc w:val="right"/>
+      <w:pPr>
+        <w:ind w:left="2160" w:hanging="180"/>
+      </w:pPr>
+    </w:lvl>
+    <w:lvl w:ilvl="3" w:tplc="4009000F" w:tentative="1">
+      <w:start w:val="1"/>
+      <w:numFmt w:val="decimal"/>
+      <w:lvlText w:val="%4."/>
+      <w:lvlJc w:val="left"/>
+      <w:pPr>
+        <w:ind w:left="2880" w:hanging="360"/>
+      </w:pPr>
+    </w:lvl>
+    <w:lvl w:ilvl="4" w:tplc="40090019" w:tentative="1">
+      <w:start w:val="1"/>
+      <w:numFmt w:val="lowerLetter"/>
+      <w:lvlText w:val="%5."/>
+      <w:lvlJc w:val="left"/>
+      <w:pPr>
+        <w:ind w:left="3600" w:hanging="360"/>
+      </w:pPr>
+    </w:lvl>
+    <w:lvl w:ilvl="5" w:tplc="4009001B" w:tentative="1">
+      <w:start w:val="1"/>
+      <w:numFmt w:val="lowerRoman"/>
+      <w:lvlText w:val="%6."/>
+      <w:lvlJc w:val="right"/>
+      <w:pPr>
+        <w:ind w:left="4320" w:hanging="180"/>
+      </w:pPr>
+    </w:lvl>
+    <w:lvl w:ilvl="6" w:tplc="4009000F" w:tentative="1">
+      <w:start w:val="1"/>
+      <w:numFmt w:val="decimal"/>
+      <w:lvlText w:val="%7."/>
+      <w:lvlJc w:val="left"/>
+      <w:pPr>
+        <w:ind w:left="5040" w:hanging="360"/>
+      </w:pPr>
+    </w:lvl>
+    <w:lvl w:ilvl="7" w:tplc="40090019" w:tentative="1">
+      <w:start w:val="1"/>
+      <w:numFmt w:val="lowerLetter"/>
+      <w:lvlText w:val="%8."/>
+      <w:lvlJc w:val="left"/>
+      <w:pPr>
+        <w:ind w:left="5760" w:hanging="360"/>
+      </w:pPr>
+    </w:lvl>
+    <w:lvl w:ilvl="8" w:tplc="4009001B" w:tentative="1">
+      <w:start w:val="1"/>
+      <w:numFmt w:val="lowerRoman"/>
+      <w:lvlText w:val="%9."/>
+      <w:lvlJc w:val="right"/>
+      <w:pPr>
+        <w:ind w:left="6480" w:hanging="180"/>
+      </w:pPr>
+    </w:lvl>
+  </w:abstractNum>
+  <w:abstractNum w:abstractNumId="7" w15:restartNumberingAfterBreak="0">
     <w:nsid w:val="712B50F3"/>
     <w:multiLevelType w:val="hybridMultilevel"/>
     <w:tmpl w:val="DDE8B28E"/>
@@ -3460,7 +7691,96 @@
       </w:pPr>
     </w:lvl>
   </w:abstractNum>
-  <w:abstractNum w:abstractNumId="4" w15:restartNumberingAfterBreak="0">
+  <w:abstractNum w:abstractNumId="8" w15:restartNumberingAfterBreak="0">
+    <w:nsid w:val="7B234A8B"/>
+    <w:multiLevelType w:val="hybridMultilevel"/>
+    <w:tmpl w:val="DC1CDC22"/>
+    <w:lvl w:ilvl="0" w:tplc="4344E334">
+      <w:start w:val="1"/>
+      <w:numFmt w:val="decimal"/>
+      <w:lvlText w:val="%1."/>
+      <w:lvlJc w:val="left"/>
+      <w:pPr>
+        <w:ind w:left="720" w:hanging="360"/>
+      </w:pPr>
+      <w:rPr>
+        <w:rFonts w:hint="default"/>
+      </w:rPr>
+    </w:lvl>
+    <w:lvl w:ilvl="1" w:tplc="40090019" w:tentative="1">
+      <w:start w:val="1"/>
+      <w:numFmt w:val="lowerLetter"/>
+      <w:lvlText w:val="%2."/>
+      <w:lvlJc w:val="left"/>
+      <w:pPr>
+        <w:ind w:left="1440" w:hanging="360"/>
+      </w:pPr>
+    </w:lvl>
+    <w:lvl w:ilvl="2" w:tplc="4009001B" w:tentative="1">
+      <w:start w:val="1"/>
+      <w:numFmt w:val="lowerRoman"/>
+      <w:lvlText w:val="%3."/>
+      <w:lvlJc w:val="right"/>
+      <w:pPr>
+        <w:ind w:left="2160" w:hanging="180"/>
+      </w:pPr>
+    </w:lvl>
+    <w:lvl w:ilvl="3" w:tplc="4009000F" w:tentative="1">
+      <w:start w:val="1"/>
+      <w:numFmt w:val="decimal"/>
+      <w:lvlText w:val="%4."/>
+      <w:lvlJc w:val="left"/>
+      <w:pPr>
+        <w:ind w:left="2880" w:hanging="360"/>
+      </w:pPr>
+    </w:lvl>
+    <w:lvl w:ilvl="4" w:tplc="40090019" w:tentative="1">
+      <w:start w:val="1"/>
+      <w:numFmt w:val="lowerLetter"/>
+      <w:lvlText w:val="%5."/>
+      <w:lvlJc w:val="left"/>
+      <w:pPr>
+        <w:ind w:left="3600" w:hanging="360"/>
+      </w:pPr>
+    </w:lvl>
+    <w:lvl w:ilvl="5" w:tplc="4009001B" w:tentative="1">
+      <w:start w:val="1"/>
+      <w:numFmt w:val="lowerRoman"/>
+      <w:lvlText w:val="%6."/>
+      <w:lvlJc w:val="right"/>
+      <w:pPr>
+        <w:ind w:left="4320" w:hanging="180"/>
+      </w:pPr>
+    </w:lvl>
+    <w:lvl w:ilvl="6" w:tplc="4009000F" w:tentative="1">
+      <w:start w:val="1"/>
+      <w:numFmt w:val="decimal"/>
+      <w:lvlText w:val="%7."/>
+      <w:lvlJc w:val="left"/>
+      <w:pPr>
+        <w:ind w:left="5040" w:hanging="360"/>
+      </w:pPr>
+    </w:lvl>
+    <w:lvl w:ilvl="7" w:tplc="40090019" w:tentative="1">
+      <w:start w:val="1"/>
+      <w:numFmt w:val="lowerLetter"/>
+      <w:lvlText w:val="%8."/>
+      <w:lvlJc w:val="left"/>
+      <w:pPr>
+        <w:ind w:left="5760" w:hanging="360"/>
+      </w:pPr>
+    </w:lvl>
+    <w:lvl w:ilvl="8" w:tplc="4009001B" w:tentative="1">
+      <w:start w:val="1"/>
+      <w:numFmt w:val="lowerRoman"/>
+      <w:lvlText w:val="%9."/>
+      <w:lvlJc w:val="right"/>
+      <w:pPr>
+        <w:ind w:left="6480" w:hanging="180"/>
+      </w:pPr>
+    </w:lvl>
+  </w:abstractNum>
+  <w:abstractNum w:abstractNumId="9" w15:restartNumberingAfterBreak="0">
     <w:nsid w:val="7DF04503"/>
     <w:multiLevelType w:val="hybridMultilevel"/>
     <w:tmpl w:val="AAE6EEE0"/>
@@ -3550,19 +7870,34 @@
     </w:lvl>
   </w:abstractNum>
   <w:num w:numId="1" w16cid:durableId="1017658751">
+    <w:abstractNumId w:val="3"/>
+  </w:num>
+  <w:num w:numId="2" w16cid:durableId="658650625">
+    <w:abstractNumId w:val="5"/>
+  </w:num>
+  <w:num w:numId="3" w16cid:durableId="1529568444">
+    <w:abstractNumId w:val="9"/>
+  </w:num>
+  <w:num w:numId="4" w16cid:durableId="888148505">
     <w:abstractNumId w:val="1"/>
   </w:num>
-  <w:num w:numId="2" w16cid:durableId="658650625">
+  <w:num w:numId="5" w16cid:durableId="1793670039">
+    <w:abstractNumId w:val="7"/>
+  </w:num>
+  <w:num w:numId="6" w16cid:durableId="187379278">
+    <w:abstractNumId w:val="8"/>
+  </w:num>
+  <w:num w:numId="7" w16cid:durableId="527258836">
+    <w:abstractNumId w:val="4"/>
+  </w:num>
+  <w:num w:numId="8" w16cid:durableId="199126018">
     <w:abstractNumId w:val="2"/>
   </w:num>
-  <w:num w:numId="3" w16cid:durableId="1529568444">
-    <w:abstractNumId w:val="4"/>
+  <w:num w:numId="9" w16cid:durableId="84495172">
+    <w:abstractNumId w:val="6"/>
   </w:num>
-  <w:num w:numId="4" w16cid:durableId="888148505">
+  <w:num w:numId="10" w16cid:durableId="469788764">
     <w:abstractNumId w:val="0"/>
-  </w:num>
-  <w:num w:numId="5" w16cid:durableId="1793670039">
-    <w:abstractNumId w:val="3"/>
   </w:num>
 </w:numbering>
 </file>
@@ -4023,6 +8358,29 @@
       </w:tblBorders>
     </w:tblPr>
   </w:style>
+  <w:style w:type="character" w:styleId="Hyperlink">
+    <w:name w:val="Hyperlink"/>
+    <w:basedOn w:val="DefaultParagraphFont"/>
+    <w:uiPriority w:val="99"/>
+    <w:unhideWhenUsed/>
+    <w:rsid w:val="001430C7"/>
+    <w:rPr>
+      <w:color w:val="0563C1" w:themeColor="hyperlink"/>
+      <w:u w:val="single"/>
+    </w:rPr>
+  </w:style>
+  <w:style w:type="character" w:styleId="UnresolvedMention">
+    <w:name w:val="Unresolved Mention"/>
+    <w:basedOn w:val="DefaultParagraphFont"/>
+    <w:uiPriority w:val="99"/>
+    <w:semiHidden/>
+    <w:unhideWhenUsed/>
+    <w:rsid w:val="001430C7"/>
+    <w:rPr>
+      <w:color w:val="605E5C"/>
+      <w:shd w:val="clear" w:color="auto" w:fill="E1DFDD"/>
+    </w:rPr>
+  </w:style>
 </w:styles>
 </file>
 

--- a/Java and Microservices/Java and Microservices.docx
+++ b/Java and Microservices/Java and Microservices.docx
@@ -53,25 +53,7 @@
           <w:sz w:val="24"/>
           <w:szCs w:val="24"/>
         </w:rPr>
-        <w:t xml:space="preserve">Java is platform independent &amp; </w:t>
-      </w:r>
-      <w:proofErr w:type="gramStart"/>
-      <w:r>
-        <w:rPr>
-          <w:rFonts w:ascii="Franklin Gothic Book" w:hAnsi="Franklin Gothic Book"/>
-          <w:sz w:val="24"/>
-          <w:szCs w:val="24"/>
-        </w:rPr>
-        <w:t>object oriented</w:t>
-      </w:r>
-      <w:proofErr w:type="gramEnd"/>
-      <w:r>
-        <w:rPr>
-          <w:rFonts w:ascii="Franklin Gothic Book" w:hAnsi="Franklin Gothic Book"/>
-          <w:sz w:val="24"/>
-          <w:szCs w:val="24"/>
-        </w:rPr>
-        <w:t xml:space="preserve"> language.</w:t>
+        <w:t>Java is platform independent &amp; object oriented language.</w:t>
       </w:r>
     </w:p>
     <w:p>
@@ -105,25 +87,7 @@
           <w:sz w:val="24"/>
           <w:szCs w:val="24"/>
         </w:rPr>
-        <w:t xml:space="preserve">When you install </w:t>
-      </w:r>
-      <w:proofErr w:type="gramStart"/>
-      <w:r>
-        <w:rPr>
-          <w:rFonts w:ascii="Franklin Gothic Book" w:hAnsi="Franklin Gothic Book"/>
-          <w:sz w:val="24"/>
-          <w:szCs w:val="24"/>
-        </w:rPr>
-        <w:t>Java</w:t>
-      </w:r>
-      <w:proofErr w:type="gramEnd"/>
-      <w:r>
-        <w:rPr>
-          <w:rFonts w:ascii="Franklin Gothic Book" w:hAnsi="Franklin Gothic Book"/>
-          <w:sz w:val="24"/>
-          <w:szCs w:val="24"/>
-        </w:rPr>
-        <w:t xml:space="preserve"> you get 2 things</w:t>
+        <w:t>When you install Java you get 2 things</w:t>
       </w:r>
     </w:p>
     <w:p>
@@ -229,7 +193,6 @@
         <w:t xml:space="preserve">, package names follow reverse domain convention i.e., com.org, </w:t>
       </w:r>
       <w:proofErr w:type="spellStart"/>
-      <w:proofErr w:type="gramStart"/>
       <w:r>
         <w:rPr>
           <w:rFonts w:ascii="Franklin Gothic Book" w:hAnsi="Franklin Gothic Book"/>
@@ -239,7 +202,6 @@
         <w:t>com.google</w:t>
       </w:r>
       <w:proofErr w:type="spellEnd"/>
-      <w:proofErr w:type="gramEnd"/>
       <w:r>
         <w:rPr>
           <w:rFonts w:ascii="Franklin Gothic Book" w:hAnsi="Franklin Gothic Book"/>
@@ -665,25 +627,7 @@
           <w:sz w:val="24"/>
           <w:szCs w:val="24"/>
         </w:rPr>
-        <w:t xml:space="preserve">Datatypes: They mention what kind of value a </w:t>
-      </w:r>
-      <w:proofErr w:type="gramStart"/>
-      <w:r>
-        <w:rPr>
-          <w:rFonts w:ascii="Franklin Gothic Book" w:hAnsi="Franklin Gothic Book"/>
-          <w:sz w:val="24"/>
-          <w:szCs w:val="24"/>
-        </w:rPr>
-        <w:t>variables</w:t>
-      </w:r>
-      <w:proofErr w:type="gramEnd"/>
-      <w:r>
-        <w:rPr>
-          <w:rFonts w:ascii="Franklin Gothic Book" w:hAnsi="Franklin Gothic Book"/>
-          <w:sz w:val="24"/>
-          <w:szCs w:val="24"/>
-        </w:rPr>
-        <w:t xml:space="preserve"> stores, there are two types</w:t>
+        <w:t>Datatypes: They mention what kind of value a variables stores, there are two types</w:t>
       </w:r>
     </w:p>
     <w:p>
@@ -1242,25 +1186,7 @@
           <w:sz w:val="24"/>
           <w:szCs w:val="24"/>
         </w:rPr>
-        <w:t xml:space="preserve">By </w:t>
-      </w:r>
-      <w:proofErr w:type="gramStart"/>
-      <w:r>
-        <w:rPr>
-          <w:rFonts w:ascii="Franklin Gothic Book" w:hAnsi="Franklin Gothic Book"/>
-          <w:sz w:val="24"/>
-          <w:szCs w:val="24"/>
-        </w:rPr>
-        <w:t>default</w:t>
-      </w:r>
-      <w:proofErr w:type="gramEnd"/>
-      <w:r>
-        <w:rPr>
-          <w:rFonts w:ascii="Franklin Gothic Book" w:hAnsi="Franklin Gothic Book"/>
-          <w:sz w:val="24"/>
-          <w:szCs w:val="24"/>
-        </w:rPr>
-        <w:t xml:space="preserve"> all the whole numbers are treated as int</w:t>
+        <w:t>By default all the whole numbers are treated as int</w:t>
       </w:r>
       <w:r>
         <w:rPr>
@@ -1302,25 +1228,7 @@
           <w:sz w:val="24"/>
           <w:szCs w:val="24"/>
         </w:rPr>
-        <w:t xml:space="preserve">125L: It is </w:t>
-      </w:r>
-      <w:proofErr w:type="gramStart"/>
-      <w:r>
-        <w:rPr>
-          <w:rFonts w:ascii="Franklin Gothic Book" w:hAnsi="Franklin Gothic Book"/>
-          <w:sz w:val="24"/>
-          <w:szCs w:val="24"/>
-        </w:rPr>
-        <w:t>tread</w:t>
-      </w:r>
-      <w:proofErr w:type="gramEnd"/>
-      <w:r>
-        <w:rPr>
-          <w:rFonts w:ascii="Franklin Gothic Book" w:hAnsi="Franklin Gothic Book"/>
-          <w:sz w:val="24"/>
-          <w:szCs w:val="24"/>
-        </w:rPr>
-        <w:t xml:space="preserve"> as long, you can also use lower case ‘l’</w:t>
+        <w:t>125L: It is tread as long, you can also use lower case ‘l’</w:t>
       </w:r>
     </w:p>
     <w:p>
@@ -1354,25 +1262,7 @@
           <w:sz w:val="24"/>
           <w:szCs w:val="24"/>
         </w:rPr>
-        <w:t xml:space="preserve">20.05F: It is treated as </w:t>
-      </w:r>
-      <w:proofErr w:type="gramStart"/>
-      <w:r>
-        <w:rPr>
-          <w:rFonts w:ascii="Franklin Gothic Book" w:hAnsi="Franklin Gothic Book"/>
-          <w:sz w:val="24"/>
-          <w:szCs w:val="24"/>
-        </w:rPr>
-        <w:t>float,</w:t>
-      </w:r>
-      <w:proofErr w:type="gramEnd"/>
-      <w:r>
-        <w:rPr>
-          <w:rFonts w:ascii="Franklin Gothic Book" w:hAnsi="Franklin Gothic Book"/>
-          <w:sz w:val="24"/>
-          <w:szCs w:val="24"/>
-        </w:rPr>
-        <w:t xml:space="preserve"> you can also use lower case ‘f’</w:t>
+        <w:t>20.05F: It is treated as float, you can also use lower case ‘f’</w:t>
       </w:r>
       <w:r>
         <w:rPr>
@@ -3645,25 +3535,7 @@
           <w:sz w:val="24"/>
           <w:szCs w:val="24"/>
         </w:rPr>
-        <w:t xml:space="preserve"> Since Person is </w:t>
-      </w:r>
-      <w:proofErr w:type="gramStart"/>
-      <w:r>
-        <w:rPr>
-          <w:rFonts w:ascii="Franklin Gothic Book" w:hAnsi="Franklin Gothic Book"/>
-          <w:sz w:val="24"/>
-          <w:szCs w:val="24"/>
-        </w:rPr>
-        <w:t>an</w:t>
-      </w:r>
-      <w:proofErr w:type="gramEnd"/>
-      <w:r>
-        <w:rPr>
-          <w:rFonts w:ascii="Franklin Gothic Book" w:hAnsi="Franklin Gothic Book"/>
-          <w:sz w:val="24"/>
-          <w:szCs w:val="24"/>
-        </w:rPr>
-        <w:t xml:space="preserve"> higher type it can accept all of its lower types object, as they are inherited from Person</w:t>
+        <w:t xml:space="preserve"> Since Person is an higher type it can accept all of its lower types object, as they are inherited from Person</w:t>
       </w:r>
     </w:p>
     <w:p>
@@ -3785,7 +3657,6 @@
         <w:t xml:space="preserve">Using interface Person create </w:t>
       </w:r>
       <w:proofErr w:type="spellStart"/>
-      <w:proofErr w:type="gramStart"/>
       <w:r>
         <w:rPr>
           <w:rFonts w:ascii="Franklin Gothic Book" w:hAnsi="Franklin Gothic Book"/>
@@ -3801,16 +3672,7 @@
           <w:sz w:val="24"/>
           <w:szCs w:val="24"/>
         </w:rPr>
-        <w:t>(</w:t>
-      </w:r>
-      <w:proofErr w:type="gramEnd"/>
-      <w:r>
-        <w:rPr>
-          <w:rFonts w:ascii="Franklin Gothic Book" w:hAnsi="Franklin Gothic Book"/>
-          <w:sz w:val="24"/>
-          <w:szCs w:val="24"/>
-        </w:rPr>
-        <w:t xml:space="preserve">), </w:t>
+        <w:t xml:space="preserve">(), </w:t>
       </w:r>
       <w:proofErr w:type="spellStart"/>
       <w:r>
@@ -3937,25 +3799,7 @@
           <w:sz w:val="24"/>
           <w:szCs w:val="24"/>
         </w:rPr>
-        <w:t xml:space="preserve">Here driver &amp; mechanic uses same object, if mechanic does any change in the engine the driver doesn’t need to change his actions, he can use this object how he was using earlier after modification, even if new driver </w:t>
-      </w:r>
-      <w:proofErr w:type="gramStart"/>
-      <w:r>
-        <w:rPr>
-          <w:rFonts w:ascii="Franklin Gothic Book" w:hAnsi="Franklin Gothic Book"/>
-          <w:sz w:val="24"/>
-          <w:szCs w:val="24"/>
-        </w:rPr>
-        <w:t>comes</w:t>
-      </w:r>
-      <w:proofErr w:type="gramEnd"/>
-      <w:r>
-        <w:rPr>
-          <w:rFonts w:ascii="Franklin Gothic Book" w:hAnsi="Franklin Gothic Book"/>
-          <w:sz w:val="24"/>
-          <w:szCs w:val="24"/>
-        </w:rPr>
-        <w:t xml:space="preserve"> he also knows how to use these interfaces like A, B, C.</w:t>
+        <w:t>Here driver &amp; mechanic uses same object, if mechanic does any change in the engine the driver doesn’t need to change his actions, he can use this object how he was using earlier after modification, even if new driver comes he also knows how to use these interfaces like A, B, C.</w:t>
       </w:r>
     </w:p>
     <w:p>
@@ -3990,27 +3834,7 @@
           <w:szCs w:val="24"/>
           <w:highlight w:val="yellow"/>
         </w:rPr>
-        <w:t xml:space="preserve">To achieve </w:t>
-      </w:r>
-      <w:proofErr w:type="gramStart"/>
-      <w:r>
-        <w:rPr>
-          <w:rFonts w:ascii="Franklin Gothic Book" w:hAnsi="Franklin Gothic Book"/>
-          <w:sz w:val="24"/>
-          <w:szCs w:val="24"/>
-          <w:highlight w:val="yellow"/>
-        </w:rPr>
-        <w:t>abstraction</w:t>
-      </w:r>
-      <w:proofErr w:type="gramEnd"/>
-      <w:r>
-        <w:rPr>
-          <w:rFonts w:ascii="Franklin Gothic Book" w:hAnsi="Franklin Gothic Book"/>
-          <w:sz w:val="24"/>
-          <w:szCs w:val="24"/>
-          <w:highlight w:val="yellow"/>
-        </w:rPr>
-        <w:t xml:space="preserve"> we have interfaces</w:t>
+        <w:t>To achieve abstraction we have interfaces</w:t>
       </w:r>
     </w:p>
     <w:p>
@@ -4044,16 +3868,7 @@
           <w:sz w:val="24"/>
           <w:szCs w:val="24"/>
         </w:rPr>
-        <w:t xml:space="preserve">when a class implements interface it must implement all the incomplete </w:t>
-      </w:r>
-      <w:proofErr w:type="gramStart"/>
-      <w:r>
-        <w:rPr>
-          <w:rFonts w:ascii="Franklin Gothic Book" w:hAnsi="Franklin Gothic Book"/>
-          <w:sz w:val="24"/>
-          <w:szCs w:val="24"/>
-        </w:rPr>
-        <w:t>methods</w:t>
+        <w:t>when a class implements interface it must implement all the incomplete methods</w:t>
       </w:r>
       <w:r>
         <w:rPr>
@@ -4077,16 +3892,7 @@
           <w:sz w:val="24"/>
           <w:szCs w:val="24"/>
         </w:rPr>
-        <w:t>else</w:t>
-      </w:r>
-      <w:proofErr w:type="gramEnd"/>
-      <w:r>
-        <w:rPr>
-          <w:rFonts w:ascii="Franklin Gothic Book" w:hAnsi="Franklin Gothic Book"/>
-          <w:sz w:val="24"/>
-          <w:szCs w:val="24"/>
-        </w:rPr>
-        <w:t xml:space="preserve"> class should be declared abstract (which means class is incomplete)</w:t>
+        <w:t>else class should be declared abstract (which means class is incomplete)</w:t>
       </w:r>
     </w:p>
     <w:p>
@@ -4249,60 +4055,24 @@
           <w:sz w:val="24"/>
           <w:szCs w:val="24"/>
         </w:rPr>
-        <w:t xml:space="preserve">Create a vehicle interface with 2 abstract methods </w:t>
-      </w:r>
-      <w:proofErr w:type="gramStart"/>
-      <w:r>
-        <w:rPr>
-          <w:rFonts w:ascii="Franklin Gothic Book" w:hAnsi="Franklin Gothic Book"/>
-          <w:sz w:val="24"/>
-          <w:szCs w:val="24"/>
-        </w:rPr>
-        <w:t>mileage(</w:t>
-      </w:r>
-      <w:proofErr w:type="gramEnd"/>
-      <w:r>
-        <w:rPr>
-          <w:rFonts w:ascii="Franklin Gothic Book" w:hAnsi="Franklin Gothic Book"/>
-          <w:sz w:val="24"/>
-          <w:szCs w:val="24"/>
-        </w:rPr>
-        <w:t xml:space="preserve">) &amp; wheels(), </w:t>
-      </w:r>
-    </w:p>
-    <w:p>
-      <w:pPr>
-        <w:rPr>
-          <w:rFonts w:ascii="Franklin Gothic Book" w:hAnsi="Franklin Gothic Book"/>
-          <w:sz w:val="24"/>
-          <w:szCs w:val="24"/>
-        </w:rPr>
-      </w:pPr>
-      <w:r>
-        <w:rPr>
-          <w:rFonts w:ascii="Franklin Gothic Book" w:hAnsi="Franklin Gothic Book"/>
-          <w:sz w:val="24"/>
-          <w:szCs w:val="24"/>
-        </w:rPr>
-        <w:t xml:space="preserve">Create 2 classes Bike &amp; Car and implement Vehicle interface with </w:t>
-      </w:r>
-      <w:proofErr w:type="gramStart"/>
-      <w:r>
-        <w:rPr>
-          <w:rFonts w:ascii="Franklin Gothic Book" w:hAnsi="Franklin Gothic Book"/>
-          <w:sz w:val="24"/>
-          <w:szCs w:val="24"/>
-        </w:rPr>
-        <w:t>wheels(</w:t>
-      </w:r>
-      <w:proofErr w:type="gramEnd"/>
-      <w:r>
-        <w:rPr>
-          <w:rFonts w:ascii="Franklin Gothic Book" w:hAnsi="Franklin Gothic Book"/>
-          <w:sz w:val="24"/>
-          <w:szCs w:val="24"/>
-        </w:rPr>
-        <w:t>) method but mileage() must not be implemented.</w:t>
+        <w:t xml:space="preserve">Create a vehicle interface with 2 abstract methods mileage() &amp; wheels(), </w:t>
+      </w:r>
+    </w:p>
+    <w:p>
+      <w:pPr>
+        <w:rPr>
+          <w:rFonts w:ascii="Franklin Gothic Book" w:hAnsi="Franklin Gothic Book"/>
+          <w:sz w:val="24"/>
+          <w:szCs w:val="24"/>
+        </w:rPr>
+      </w:pPr>
+      <w:r>
+        <w:rPr>
+          <w:rFonts w:ascii="Franklin Gothic Book" w:hAnsi="Franklin Gothic Book"/>
+          <w:sz w:val="24"/>
+          <w:szCs w:val="24"/>
+        </w:rPr>
+        <w:t>Create 2 classes Bike &amp; Car and implement Vehicle interface with wheels() method but mileage() must not be implemented.</w:t>
       </w:r>
     </w:p>
     <w:p>
@@ -4390,25 +4160,7 @@
           <w:sz w:val="24"/>
           <w:szCs w:val="24"/>
         </w:rPr>
-        <w:t xml:space="preserve">, Alto &amp; Swift and pass to a single method that takes Vehicle as the reference, from that reference call </w:t>
-      </w:r>
-      <w:proofErr w:type="gramStart"/>
-      <w:r>
-        <w:rPr>
-          <w:rFonts w:ascii="Franklin Gothic Book" w:hAnsi="Franklin Gothic Book"/>
-          <w:sz w:val="24"/>
-          <w:szCs w:val="24"/>
-        </w:rPr>
-        <w:t>mileage(</w:t>
-      </w:r>
-      <w:proofErr w:type="gramEnd"/>
-      <w:r>
-        <w:rPr>
-          <w:rFonts w:ascii="Franklin Gothic Book" w:hAnsi="Franklin Gothic Book"/>
-          <w:sz w:val="24"/>
-          <w:szCs w:val="24"/>
-        </w:rPr>
-        <w:t>) &amp; wheels</w:t>
+        <w:t>, Alto &amp; Swift and pass to a single method that takes Vehicle as the reference, from that reference call mileage() &amp; wheels</w:t>
       </w:r>
       <w:r>
         <w:rPr>
@@ -4459,25 +4211,7 @@
           <w:sz w:val="24"/>
           <w:szCs w:val="24"/>
         </w:rPr>
-        <w:t xml:space="preserve">, by default all the classes </w:t>
-      </w:r>
-      <w:proofErr w:type="gramStart"/>
-      <w:r>
-        <w:rPr>
-          <w:rFonts w:ascii="Franklin Gothic Book" w:hAnsi="Franklin Gothic Book"/>
-          <w:sz w:val="24"/>
-          <w:szCs w:val="24"/>
-        </w:rPr>
-        <w:t>extends</w:t>
-      </w:r>
-      <w:proofErr w:type="gramEnd"/>
-      <w:r>
-        <w:rPr>
-          <w:rFonts w:ascii="Franklin Gothic Book" w:hAnsi="Franklin Gothic Book"/>
-          <w:sz w:val="24"/>
-          <w:szCs w:val="24"/>
-        </w:rPr>
-        <w:t xml:space="preserve"> Object class, if a class doesn’t extend Object then automatically compiler adds extends Object to that class.</w:t>
+        <w:t>, by default all the classes extends Object class, if a class doesn’t extend Object then automatically compiler adds extends Object to that class.</w:t>
       </w:r>
     </w:p>
     <w:p>
@@ -4503,27 +4237,7 @@
           <w:sz w:val="24"/>
           <w:szCs w:val="24"/>
         </w:rPr>
-        <w:t xml:space="preserve">class A </w:t>
-      </w:r>
-      <w:proofErr w:type="gramStart"/>
-      <w:r>
-        <w:rPr>
-          <w:rFonts w:ascii="Franklin Gothic Book" w:hAnsi="Franklin Gothic Book"/>
-          <w:color w:val="FF0000"/>
-          <w:sz w:val="24"/>
-          <w:szCs w:val="24"/>
-        </w:rPr>
-        <w:t>{ }</w:t>
-      </w:r>
-      <w:proofErr w:type="gramEnd"/>
-      <w:r>
-        <w:rPr>
-          <w:rFonts w:ascii="Franklin Gothic Book" w:hAnsi="Franklin Gothic Book"/>
-          <w:color w:val="FF0000"/>
-          <w:sz w:val="24"/>
-          <w:szCs w:val="24"/>
-        </w:rPr>
-        <w:t xml:space="preserve"> </w:t>
+        <w:t xml:space="preserve">class A { } </w:t>
       </w:r>
       <w:r>
         <w:rPr>
@@ -4574,7 +4288,6 @@
         </w:rPr>
       </w:pPr>
       <w:proofErr w:type="spellStart"/>
-      <w:proofErr w:type="gramStart"/>
       <w:r>
         <w:rPr>
           <w:rFonts w:ascii="Franklin Gothic Book" w:hAnsi="Franklin Gothic Book"/>
@@ -4590,16 +4303,7 @@
           <w:sz w:val="24"/>
           <w:szCs w:val="24"/>
         </w:rPr>
-        <w:t>(</w:t>
-      </w:r>
-      <w:proofErr w:type="gramEnd"/>
-      <w:r>
-        <w:rPr>
-          <w:rFonts w:ascii="Franklin Gothic Book" w:hAnsi="Franklin Gothic Book"/>
-          <w:sz w:val="24"/>
-          <w:szCs w:val="24"/>
-        </w:rPr>
-        <w:t>)</w:t>
+        <w:t>()</w:t>
       </w:r>
     </w:p>
     <w:p>
@@ -4615,23 +4319,13 @@
           <w:szCs w:val="24"/>
         </w:rPr>
       </w:pPr>
-      <w:proofErr w:type="gramStart"/>
-      <w:r>
-        <w:rPr>
-          <w:rFonts w:ascii="Franklin Gothic Book" w:hAnsi="Franklin Gothic Book"/>
-          <w:sz w:val="24"/>
-          <w:szCs w:val="24"/>
-        </w:rPr>
-        <w:t>equals(</w:t>
-      </w:r>
-      <w:proofErr w:type="gramEnd"/>
-      <w:r>
-        <w:rPr>
-          <w:rFonts w:ascii="Franklin Gothic Book" w:hAnsi="Franklin Gothic Book"/>
-          <w:sz w:val="24"/>
-          <w:szCs w:val="24"/>
-        </w:rPr>
-        <w:t>)</w:t>
+      <w:r>
+        <w:rPr>
+          <w:rFonts w:ascii="Franklin Gothic Book" w:hAnsi="Franklin Gothic Book"/>
+          <w:sz w:val="24"/>
+          <w:szCs w:val="24"/>
+        </w:rPr>
+        <w:t>equals()</w:t>
       </w:r>
     </w:p>
     <w:p>
@@ -4648,7 +4342,6 @@
         </w:rPr>
       </w:pPr>
       <w:proofErr w:type="spellStart"/>
-      <w:proofErr w:type="gramStart"/>
       <w:r>
         <w:rPr>
           <w:rFonts w:ascii="Franklin Gothic Book" w:hAnsi="Franklin Gothic Book"/>
@@ -4664,16 +4357,7 @@
           <w:sz w:val="24"/>
           <w:szCs w:val="24"/>
         </w:rPr>
-        <w:t>(</w:t>
-      </w:r>
-      <w:proofErr w:type="gramEnd"/>
-      <w:r>
-        <w:rPr>
-          <w:rFonts w:ascii="Franklin Gothic Book" w:hAnsi="Franklin Gothic Book"/>
-          <w:sz w:val="24"/>
-          <w:szCs w:val="24"/>
-        </w:rPr>
-        <w:t>)</w:t>
+        <w:t>()</w:t>
       </w:r>
     </w:p>
     <w:p>
@@ -4685,7 +4369,6 @@
         </w:rPr>
       </w:pPr>
       <w:proofErr w:type="spellStart"/>
-      <w:proofErr w:type="gramStart"/>
       <w:r>
         <w:rPr>
           <w:rFonts w:ascii="Franklin Gothic Book" w:hAnsi="Franklin Gothic Book"/>
@@ -4703,17 +4386,7 @@
           <w:szCs w:val="24"/>
           <w:highlight w:val="yellow"/>
         </w:rPr>
-        <w:t>(</w:t>
-      </w:r>
-      <w:proofErr w:type="gramEnd"/>
-      <w:r>
-        <w:rPr>
-          <w:rFonts w:ascii="Franklin Gothic Book" w:hAnsi="Franklin Gothic Book"/>
-          <w:sz w:val="24"/>
-          <w:szCs w:val="24"/>
-          <w:highlight w:val="yellow"/>
-        </w:rPr>
-        <w:t>):</w:t>
+        <w:t>():</w:t>
       </w:r>
       <w:r>
         <w:rPr>
@@ -5320,7 +4993,6 @@
         <w:t xml:space="preserve">All the above classes you can use without importing, because they are part </w:t>
       </w:r>
       <w:proofErr w:type="spellStart"/>
-      <w:proofErr w:type="gramStart"/>
       <w:r>
         <w:rPr>
           <w:rFonts w:ascii="Franklin Gothic Book" w:hAnsi="Franklin Gothic Book"/>
@@ -5331,7 +5003,6 @@
         <w:t>java.lang</w:t>
       </w:r>
       <w:proofErr w:type="spellEnd"/>
-      <w:proofErr w:type="gramEnd"/>
       <w:r>
         <w:rPr>
           <w:rFonts w:ascii="Franklin Gothic Book" w:hAnsi="Franklin Gothic Book"/>
@@ -5581,7 +5252,6 @@
         <w:t xml:space="preserve"> in </w:t>
       </w:r>
       <w:proofErr w:type="spellStart"/>
-      <w:proofErr w:type="gramStart"/>
       <w:r>
         <w:rPr>
           <w:rFonts w:ascii="Franklin Gothic Book" w:hAnsi="Franklin Gothic Book"/>
@@ -5591,7 +5261,6 @@
         <w:t>java.util</w:t>
       </w:r>
       <w:proofErr w:type="spellEnd"/>
-      <w:proofErr w:type="gramEnd"/>
       <w:r>
         <w:rPr>
           <w:rFonts w:ascii="Franklin Gothic Book" w:hAnsi="Franklin Gothic Book"/>
@@ -5618,23 +5287,13 @@
         <w:t xml:space="preserve">i.e., </w:t>
       </w:r>
       <w:proofErr w:type="spellStart"/>
-      <w:proofErr w:type="gramStart"/>
-      <w:r>
-        <w:rPr>
-          <w:rFonts w:ascii="Franklin Gothic Book" w:hAnsi="Franklin Gothic Book"/>
-          <w:sz w:val="24"/>
-          <w:szCs w:val="24"/>
-        </w:rPr>
-        <w:t>java.util</w:t>
-      </w:r>
-      <w:proofErr w:type="gramEnd"/>
-      <w:r>
-        <w:rPr>
-          <w:rFonts w:ascii="Franklin Gothic Book" w:hAnsi="Franklin Gothic Book"/>
-          <w:sz w:val="24"/>
-          <w:szCs w:val="24"/>
-        </w:rPr>
-        <w:t>.Scanner</w:t>
+      <w:r>
+        <w:rPr>
+          <w:rFonts w:ascii="Franklin Gothic Book" w:hAnsi="Franklin Gothic Book"/>
+          <w:sz w:val="24"/>
+          <w:szCs w:val="24"/>
+        </w:rPr>
+        <w:t>java.util.Scanner</w:t>
       </w:r>
       <w:proofErr w:type="spellEnd"/>
     </w:p>
@@ -6879,25 +6538,7 @@
           <w:sz w:val="24"/>
           <w:szCs w:val="24"/>
         </w:rPr>
-        <w:t xml:space="preserve"> This Set must not store duplicates, but Set fails to identify on which property it has to identify the duplicates as its custom object, for this you need to override </w:t>
-      </w:r>
-      <w:proofErr w:type="gramStart"/>
-      <w:r>
-        <w:rPr>
-          <w:rFonts w:ascii="Franklin Gothic Book" w:hAnsi="Franklin Gothic Book"/>
-          <w:sz w:val="24"/>
-          <w:szCs w:val="24"/>
-        </w:rPr>
-        <w:t>equals(</w:t>
-      </w:r>
-      <w:proofErr w:type="gramEnd"/>
-      <w:r>
-        <w:rPr>
-          <w:rFonts w:ascii="Franklin Gothic Book" w:hAnsi="Franklin Gothic Book"/>
-          <w:sz w:val="24"/>
-          <w:szCs w:val="24"/>
-        </w:rPr>
-        <w:t xml:space="preserve">) &amp; </w:t>
+        <w:t xml:space="preserve"> This Set must not store duplicates, but Set fails to identify on which property it has to identify the duplicates as its custom object, for this you need to override equals() &amp; </w:t>
       </w:r>
       <w:proofErr w:type="spellStart"/>
       <w:r>
@@ -6942,6 +6583,2325 @@
           <w:szCs w:val="24"/>
         </w:rPr>
         <w:t xml:space="preserve"> Try the above exercise</w:t>
+      </w:r>
+    </w:p>
+    <w:p>
+      <w:pPr>
+        <w:rPr>
+          <w:rFonts w:ascii="Franklin Gothic Book" w:hAnsi="Franklin Gothic Book"/>
+          <w:sz w:val="24"/>
+          <w:szCs w:val="24"/>
+        </w:rPr>
+      </w:pPr>
+    </w:p>
+    <w:p>
+      <w:pPr>
+        <w:rPr>
+          <w:rFonts w:ascii="Franklin Gothic Book" w:hAnsi="Franklin Gothic Book"/>
+          <w:sz w:val="24"/>
+          <w:szCs w:val="24"/>
+        </w:rPr>
+      </w:pPr>
+    </w:p>
+    <w:p>
+      <w:pPr>
+        <w:rPr>
+          <w:rFonts w:ascii="Franklin Gothic Book" w:hAnsi="Franklin Gothic Book"/>
+          <w:sz w:val="24"/>
+          <w:szCs w:val="24"/>
+        </w:rPr>
+      </w:pPr>
+      <w:r>
+        <w:rPr>
+          <w:rFonts w:ascii="Franklin Gothic Book" w:hAnsi="Franklin Gothic Book"/>
+          <w:sz w:val="24"/>
+          <w:szCs w:val="24"/>
+          <w:highlight w:val="yellow"/>
+        </w:rPr>
+        <w:t>Set:</w:t>
+      </w:r>
+      <w:r>
+        <w:rPr>
+          <w:rFonts w:ascii="Franklin Gothic Book" w:hAnsi="Franklin Gothic Book"/>
+          <w:sz w:val="24"/>
+          <w:szCs w:val="24"/>
+        </w:rPr>
+        <w:t xml:space="preserve"> It keeps only unique elements, it internally calls two methods of every object </w:t>
+      </w:r>
+    </w:p>
+    <w:p>
+      <w:pPr>
+        <w:pStyle w:val="ListParagraph"/>
+        <w:numPr>
+          <w:ilvl w:val="0"/>
+          <w:numId w:val="11"/>
+        </w:numPr>
+        <w:rPr>
+          <w:rFonts w:ascii="Franklin Gothic Book" w:hAnsi="Franklin Gothic Book"/>
+          <w:sz w:val="24"/>
+          <w:szCs w:val="24"/>
+        </w:rPr>
+      </w:pPr>
+      <w:proofErr w:type="spellStart"/>
+      <w:r>
+        <w:rPr>
+          <w:rFonts w:ascii="Franklin Gothic Book" w:hAnsi="Franklin Gothic Book"/>
+          <w:sz w:val="24"/>
+          <w:szCs w:val="24"/>
+        </w:rPr>
+        <w:t>hashCode</w:t>
+      </w:r>
+      <w:proofErr w:type="spellEnd"/>
+      <w:r>
+        <w:rPr>
+          <w:rFonts w:ascii="Franklin Gothic Book" w:hAnsi="Franklin Gothic Book"/>
+          <w:sz w:val="24"/>
+          <w:szCs w:val="24"/>
+        </w:rPr>
+        <w:t>: Helps in identifying bucket number</w:t>
+      </w:r>
+    </w:p>
+    <w:p>
+      <w:pPr>
+        <w:pStyle w:val="ListParagraph"/>
+        <w:numPr>
+          <w:ilvl w:val="0"/>
+          <w:numId w:val="11"/>
+        </w:numPr>
+        <w:rPr>
+          <w:rFonts w:ascii="Franklin Gothic Book" w:hAnsi="Franklin Gothic Book"/>
+          <w:sz w:val="24"/>
+          <w:szCs w:val="24"/>
+        </w:rPr>
+      </w:pPr>
+      <w:r>
+        <w:rPr>
+          <w:rFonts w:ascii="Franklin Gothic Book" w:hAnsi="Franklin Gothic Book"/>
+          <w:sz w:val="24"/>
+          <w:szCs w:val="24"/>
+        </w:rPr>
+        <w:lastRenderedPageBreak/>
+        <w:t>equals: Help to compare</w:t>
+      </w:r>
+    </w:p>
+    <w:p>
+      <w:pPr>
+        <w:rPr>
+          <w:rFonts w:ascii="Franklin Gothic Book" w:hAnsi="Franklin Gothic Book"/>
+          <w:sz w:val="24"/>
+          <w:szCs w:val="24"/>
+        </w:rPr>
+      </w:pPr>
+      <w:r>
+        <w:rPr>
+          <w:rFonts w:ascii="Franklin Gothic Book" w:hAnsi="Franklin Gothic Book"/>
+          <w:sz w:val="24"/>
+          <w:szCs w:val="24"/>
+        </w:rPr>
+        <w:t xml:space="preserve">Both equals() &amp; </w:t>
+      </w:r>
+      <w:proofErr w:type="spellStart"/>
+      <w:r>
+        <w:rPr>
+          <w:rFonts w:ascii="Franklin Gothic Book" w:hAnsi="Franklin Gothic Book"/>
+          <w:sz w:val="24"/>
+          <w:szCs w:val="24"/>
+        </w:rPr>
+        <w:t>hashCode</w:t>
+      </w:r>
+      <w:proofErr w:type="spellEnd"/>
+      <w:r>
+        <w:rPr>
+          <w:rFonts w:ascii="Franklin Gothic Book" w:hAnsi="Franklin Gothic Book"/>
+          <w:sz w:val="24"/>
+          <w:szCs w:val="24"/>
+        </w:rPr>
+        <w:t xml:space="preserve">() are present in Object class, but many classes has overridden equals() &amp; </w:t>
+      </w:r>
+      <w:proofErr w:type="spellStart"/>
+      <w:r>
+        <w:rPr>
+          <w:rFonts w:ascii="Franklin Gothic Book" w:hAnsi="Franklin Gothic Book"/>
+          <w:sz w:val="24"/>
+          <w:szCs w:val="24"/>
+        </w:rPr>
+        <w:t>hashCode</w:t>
+      </w:r>
+      <w:proofErr w:type="spellEnd"/>
+      <w:r>
+        <w:rPr>
+          <w:rFonts w:ascii="Franklin Gothic Book" w:hAnsi="Franklin Gothic Book"/>
+          <w:sz w:val="24"/>
+          <w:szCs w:val="24"/>
+        </w:rPr>
+        <w:t xml:space="preserve">() for their requirement </w:t>
+      </w:r>
+    </w:p>
+    <w:p>
+      <w:pPr>
+        <w:rPr>
+          <w:rFonts w:ascii="Franklin Gothic Book" w:hAnsi="Franklin Gothic Book"/>
+          <w:sz w:val="24"/>
+          <w:szCs w:val="24"/>
+        </w:rPr>
+      </w:pPr>
+      <w:r>
+        <w:rPr>
+          <w:rFonts w:ascii="Franklin Gothic Book" w:hAnsi="Franklin Gothic Book"/>
+          <w:sz w:val="24"/>
+          <w:szCs w:val="24"/>
+        </w:rPr>
+        <w:t xml:space="preserve">ex: In String equals() &amp; </w:t>
+      </w:r>
+      <w:proofErr w:type="spellStart"/>
+      <w:r>
+        <w:rPr>
+          <w:rFonts w:ascii="Franklin Gothic Book" w:hAnsi="Franklin Gothic Book"/>
+          <w:sz w:val="24"/>
+          <w:szCs w:val="24"/>
+        </w:rPr>
+        <w:t>hashCode</w:t>
+      </w:r>
+      <w:proofErr w:type="spellEnd"/>
+      <w:r>
+        <w:rPr>
+          <w:rFonts w:ascii="Franklin Gothic Book" w:hAnsi="Franklin Gothic Book"/>
+          <w:sz w:val="24"/>
+          <w:szCs w:val="24"/>
+        </w:rPr>
+        <w:t>() is implemented for contents</w:t>
+      </w:r>
+    </w:p>
+    <w:p>
+      <w:pPr>
+        <w:rPr>
+          <w:rFonts w:ascii="Franklin Gothic Book" w:hAnsi="Franklin Gothic Book"/>
+          <w:sz w:val="24"/>
+          <w:szCs w:val="24"/>
+        </w:rPr>
+      </w:pPr>
+      <w:r>
+        <w:rPr>
+          <w:rFonts w:ascii="Franklin Gothic Book" w:hAnsi="Franklin Gothic Book"/>
+          <w:sz w:val="24"/>
+          <w:szCs w:val="24"/>
+        </w:rPr>
+        <w:t xml:space="preserve">ex: In Object equals() &amp; </w:t>
+      </w:r>
+      <w:proofErr w:type="spellStart"/>
+      <w:r>
+        <w:rPr>
+          <w:rFonts w:ascii="Franklin Gothic Book" w:hAnsi="Franklin Gothic Book"/>
+          <w:sz w:val="24"/>
+          <w:szCs w:val="24"/>
+        </w:rPr>
+        <w:t>hashCode</w:t>
+      </w:r>
+      <w:proofErr w:type="spellEnd"/>
+      <w:r>
+        <w:rPr>
+          <w:rFonts w:ascii="Franklin Gothic Book" w:hAnsi="Franklin Gothic Book"/>
+          <w:sz w:val="24"/>
+          <w:szCs w:val="24"/>
+        </w:rPr>
+        <w:t>() is implemented for memory address</w:t>
+      </w:r>
+    </w:p>
+    <w:p>
+      <w:pPr>
+        <w:rPr>
+          <w:rFonts w:ascii="Franklin Gothic Book" w:hAnsi="Franklin Gothic Book"/>
+          <w:sz w:val="24"/>
+          <w:szCs w:val="24"/>
+        </w:rPr>
+      </w:pPr>
+      <w:r>
+        <w:rPr>
+          <w:rFonts w:ascii="Franklin Gothic Book" w:hAnsi="Franklin Gothic Book"/>
+          <w:sz w:val="24"/>
+          <w:szCs w:val="24"/>
+        </w:rPr>
+        <w:tab/>
+      </w:r>
+      <w:proofErr w:type="spellStart"/>
+      <w:r>
+        <w:rPr>
+          <w:rFonts w:ascii="Franklin Gothic Book" w:hAnsi="Franklin Gothic Book"/>
+          <w:sz w:val="24"/>
+          <w:szCs w:val="24"/>
+        </w:rPr>
+        <w:t>hashCode</w:t>
+      </w:r>
+      <w:proofErr w:type="spellEnd"/>
+      <w:r>
+        <w:rPr>
+          <w:rFonts w:ascii="Franklin Gothic Book" w:hAnsi="Franklin Gothic Book"/>
+          <w:sz w:val="24"/>
+          <w:szCs w:val="24"/>
+        </w:rPr>
+        <w:t>() in Object returns memory address in int format</w:t>
+      </w:r>
+    </w:p>
+    <w:p>
+      <w:pPr>
+        <w:rPr>
+          <w:rFonts w:ascii="Franklin Gothic Book" w:hAnsi="Franklin Gothic Book"/>
+          <w:sz w:val="24"/>
+          <w:szCs w:val="24"/>
+        </w:rPr>
+      </w:pPr>
+      <w:r>
+        <w:rPr>
+          <w:rFonts w:ascii="Franklin Gothic Book" w:hAnsi="Franklin Gothic Book"/>
+          <w:sz w:val="24"/>
+          <w:szCs w:val="24"/>
+        </w:rPr>
+        <w:tab/>
+        <w:t>equals() in Object compares 2 objects memory address.</w:t>
+      </w:r>
+    </w:p>
+    <w:p>
+      <w:pPr>
+        <w:rPr>
+          <w:rFonts w:ascii="Franklin Gothic Book" w:hAnsi="Franklin Gothic Book"/>
+          <w:sz w:val="24"/>
+          <w:szCs w:val="24"/>
+        </w:rPr>
+      </w:pPr>
+      <w:r>
+        <w:rPr>
+          <w:rFonts w:ascii="Franklin Gothic Book" w:hAnsi="Franklin Gothic Book"/>
+          <w:sz w:val="24"/>
+          <w:szCs w:val="24"/>
+          <w:highlight w:val="yellow"/>
+        </w:rPr>
+        <w:t>Products.java</w:t>
+      </w:r>
+    </w:p>
+    <w:p>
+      <w:pPr>
+        <w:rPr>
+          <w:rFonts w:ascii="Franklin Gothic Book" w:hAnsi="Franklin Gothic Book"/>
+          <w:sz w:val="24"/>
+          <w:szCs w:val="24"/>
+        </w:rPr>
+      </w:pPr>
+      <w:r>
+        <w:rPr>
+          <w:rFonts w:ascii="Franklin Gothic Book" w:hAnsi="Franklin Gothic Book"/>
+          <w:noProof/>
+          <w:sz w:val="24"/>
+          <w:szCs w:val="24"/>
+        </w:rPr>
+        <w:drawing>
+          <wp:inline distT="0" distB="0" distL="0" distR="0" wp14:anchorId="21670378" wp14:editId="62C2B9B4">
+            <wp:extent cx="5727700" cy="5420360"/>
+            <wp:effectExtent l="0" t="0" r="6350" b="8890"/>
+            <wp:docPr id="36" name="Picture 36"/>
+            <wp:cNvGraphicFramePr>
+              <a:graphicFrameLocks xmlns:a="http://schemas.openxmlformats.org/drawingml/2006/main" noChangeAspect="1"/>
+            </wp:cNvGraphicFramePr>
+            <a:graphic xmlns:a="http://schemas.openxmlformats.org/drawingml/2006/main">
+              <a:graphicData uri="http://schemas.openxmlformats.org/drawingml/2006/picture">
+                <pic:pic xmlns:pic="http://schemas.openxmlformats.org/drawingml/2006/picture">
+                  <pic:nvPicPr>
+                    <pic:cNvPr id="0" name="Picture 2"/>
+                    <pic:cNvPicPr>
+                      <a:picLocks noChangeAspect="1" noChangeArrowheads="1"/>
+                    </pic:cNvPicPr>
+                  </pic:nvPicPr>
+                  <pic:blipFill>
+                    <a:blip r:embed="rId41">
+                      <a:extLst>
+                        <a:ext uri="{28A0092B-C50C-407E-A947-70E740481C1C}">
+                          <a14:useLocalDpi xmlns:a14="http://schemas.microsoft.com/office/drawing/2010/main" val="0"/>
+                        </a:ext>
+                      </a:extLst>
+                    </a:blip>
+                    <a:srcRect/>
+                    <a:stretch>
+                      <a:fillRect/>
+                    </a:stretch>
+                  </pic:blipFill>
+                  <pic:spPr bwMode="auto">
+                    <a:xfrm>
+                      <a:off x="0" y="0"/>
+                      <a:ext cx="5727700" cy="5420360"/>
+                    </a:xfrm>
+                    <a:prstGeom prst="rect">
+                      <a:avLst/>
+                    </a:prstGeom>
+                    <a:noFill/>
+                    <a:ln>
+                      <a:noFill/>
+                    </a:ln>
+                  </pic:spPr>
+                </pic:pic>
+              </a:graphicData>
+            </a:graphic>
+          </wp:inline>
+        </w:drawing>
+      </w:r>
+    </w:p>
+    <w:p>
+      <w:pPr>
+        <w:rPr>
+          <w:rFonts w:ascii="Franklin Gothic Book" w:hAnsi="Franklin Gothic Book"/>
+          <w:sz w:val="24"/>
+          <w:szCs w:val="24"/>
+        </w:rPr>
+      </w:pPr>
+      <w:r>
+        <w:rPr>
+          <w:rFonts w:ascii="Franklin Gothic Book" w:hAnsi="Franklin Gothic Book"/>
+          <w:sz w:val="24"/>
+          <w:szCs w:val="24"/>
+        </w:rPr>
+        <w:t xml:space="preserve">Here equals() &amp; </w:t>
+      </w:r>
+      <w:proofErr w:type="spellStart"/>
+      <w:r>
+        <w:rPr>
+          <w:rFonts w:ascii="Franklin Gothic Book" w:hAnsi="Franklin Gothic Book"/>
+          <w:sz w:val="24"/>
+          <w:szCs w:val="24"/>
+        </w:rPr>
+        <w:t>hashCode</w:t>
+      </w:r>
+      <w:proofErr w:type="spellEnd"/>
+      <w:r>
+        <w:rPr>
+          <w:rFonts w:ascii="Franklin Gothic Book" w:hAnsi="Franklin Gothic Book"/>
+          <w:sz w:val="24"/>
+          <w:szCs w:val="24"/>
+        </w:rPr>
+        <w:t>() works based on product id</w:t>
+      </w:r>
+      <w:r>
+        <w:rPr>
+          <w:rFonts w:ascii="Franklin Gothic Book" w:hAnsi="Franklin Gothic Book"/>
+          <w:sz w:val="24"/>
+          <w:szCs w:val="24"/>
+        </w:rPr>
+        <w:t xml:space="preserve">, so set can call </w:t>
+      </w:r>
+      <w:proofErr w:type="spellStart"/>
+      <w:r>
+        <w:rPr>
+          <w:rFonts w:ascii="Franklin Gothic Book" w:hAnsi="Franklin Gothic Book"/>
+          <w:sz w:val="24"/>
+          <w:szCs w:val="24"/>
+        </w:rPr>
+        <w:t>hashCode</w:t>
+      </w:r>
+      <w:proofErr w:type="spellEnd"/>
+      <w:r>
+        <w:rPr>
+          <w:rFonts w:ascii="Franklin Gothic Book" w:hAnsi="Franklin Gothic Book"/>
+          <w:sz w:val="24"/>
+          <w:szCs w:val="24"/>
+        </w:rPr>
+        <w:t>() and equals()</w:t>
+      </w:r>
+      <w:r>
+        <w:rPr>
+          <w:rFonts w:ascii="Franklin Gothic Book" w:hAnsi="Franklin Gothic Book"/>
+          <w:sz w:val="24"/>
+          <w:szCs w:val="24"/>
+        </w:rPr>
+        <w:t xml:space="preserve"> of Products</w:t>
+      </w:r>
+    </w:p>
+    <w:p>
+      <w:pPr>
+        <w:rPr>
+          <w:rFonts w:ascii="Franklin Gothic Book" w:hAnsi="Franklin Gothic Book"/>
+          <w:sz w:val="24"/>
+          <w:szCs w:val="24"/>
+        </w:rPr>
+      </w:pPr>
+      <w:r>
+        <w:rPr>
+          <w:rFonts w:ascii="Franklin Gothic Book" w:hAnsi="Franklin Gothic Book"/>
+          <w:sz w:val="24"/>
+          <w:szCs w:val="24"/>
+          <w:highlight w:val="yellow"/>
+        </w:rPr>
+        <w:t>Test</w:t>
+      </w:r>
+      <w:r>
+        <w:rPr>
+          <w:rFonts w:ascii="Franklin Gothic Book" w:hAnsi="Franklin Gothic Book"/>
+          <w:sz w:val="24"/>
+          <w:szCs w:val="24"/>
+          <w:highlight w:val="yellow"/>
+        </w:rPr>
+        <w:t>Products</w:t>
+      </w:r>
+      <w:r>
+        <w:rPr>
+          <w:rFonts w:ascii="Franklin Gothic Book" w:hAnsi="Franklin Gothic Book"/>
+          <w:sz w:val="24"/>
+          <w:szCs w:val="24"/>
+          <w:highlight w:val="yellow"/>
+        </w:rPr>
+        <w:t>Set</w:t>
+      </w:r>
+      <w:r>
+        <w:rPr>
+          <w:rFonts w:ascii="Franklin Gothic Book" w:hAnsi="Franklin Gothic Book"/>
+          <w:sz w:val="24"/>
+          <w:szCs w:val="24"/>
+          <w:highlight w:val="yellow"/>
+        </w:rPr>
+        <w:t>.java</w:t>
+      </w:r>
+    </w:p>
+    <w:p>
+      <w:pPr>
+        <w:rPr>
+          <w:rFonts w:ascii="Franklin Gothic Book" w:hAnsi="Franklin Gothic Book"/>
+          <w:sz w:val="24"/>
+          <w:szCs w:val="24"/>
+        </w:rPr>
+      </w:pPr>
+      <w:r>
+        <w:rPr>
+          <w:rFonts w:ascii="Franklin Gothic Book" w:hAnsi="Franklin Gothic Book"/>
+          <w:noProof/>
+          <w:sz w:val="24"/>
+          <w:szCs w:val="24"/>
+        </w:rPr>
+        <w:lastRenderedPageBreak/>
+        <w:drawing>
+          <wp:inline distT="0" distB="0" distL="0" distR="0" wp14:anchorId="1D95EE3C" wp14:editId="40B29262">
+            <wp:extent cx="5727700" cy="4228465"/>
+            <wp:effectExtent l="0" t="0" r="6350" b="635"/>
+            <wp:docPr id="35" name="Picture 35"/>
+            <wp:cNvGraphicFramePr>
+              <a:graphicFrameLocks xmlns:a="http://schemas.openxmlformats.org/drawingml/2006/main" noChangeAspect="1"/>
+            </wp:cNvGraphicFramePr>
+            <a:graphic xmlns:a="http://schemas.openxmlformats.org/drawingml/2006/main">
+              <a:graphicData uri="http://schemas.openxmlformats.org/drawingml/2006/picture">
+                <pic:pic xmlns:pic="http://schemas.openxmlformats.org/drawingml/2006/picture">
+                  <pic:nvPicPr>
+                    <pic:cNvPr id="0" name="Picture 1"/>
+                    <pic:cNvPicPr>
+                      <a:picLocks noChangeAspect="1" noChangeArrowheads="1"/>
+                    </pic:cNvPicPr>
+                  </pic:nvPicPr>
+                  <pic:blipFill>
+                    <a:blip r:embed="rId42">
+                      <a:extLst>
+                        <a:ext uri="{28A0092B-C50C-407E-A947-70E740481C1C}">
+                          <a14:useLocalDpi xmlns:a14="http://schemas.microsoft.com/office/drawing/2010/main" val="0"/>
+                        </a:ext>
+                      </a:extLst>
+                    </a:blip>
+                    <a:srcRect/>
+                    <a:stretch>
+                      <a:fillRect/>
+                    </a:stretch>
+                  </pic:blipFill>
+                  <pic:spPr bwMode="auto">
+                    <a:xfrm>
+                      <a:off x="0" y="0"/>
+                      <a:ext cx="5727700" cy="4228465"/>
+                    </a:xfrm>
+                    <a:prstGeom prst="rect">
+                      <a:avLst/>
+                    </a:prstGeom>
+                    <a:noFill/>
+                    <a:ln>
+                      <a:noFill/>
+                    </a:ln>
+                  </pic:spPr>
+                </pic:pic>
+              </a:graphicData>
+            </a:graphic>
+          </wp:inline>
+        </w:drawing>
+      </w:r>
+    </w:p>
+    <w:p>
+      <w:pPr>
+        <w:rPr>
+          <w:rFonts w:ascii="Franklin Gothic Book" w:hAnsi="Franklin Gothic Book"/>
+          <w:sz w:val="24"/>
+          <w:szCs w:val="24"/>
+        </w:rPr>
+      </w:pPr>
+      <w:r>
+        <w:rPr>
+          <w:rFonts w:ascii="Franklin Gothic Book" w:hAnsi="Franklin Gothic Book"/>
+          <w:sz w:val="24"/>
+          <w:szCs w:val="24"/>
+          <w:highlight w:val="yellow"/>
+        </w:rPr>
+        <w:t>Output:</w:t>
+      </w:r>
+    </w:p>
+    <w:p>
+      <w:pPr>
+        <w:rPr>
+          <w:rFonts w:ascii="Franklin Gothic Book" w:hAnsi="Franklin Gothic Book"/>
+          <w:sz w:val="24"/>
+          <w:szCs w:val="24"/>
+        </w:rPr>
+      </w:pPr>
+      <w:r>
+        <w:rPr>
+          <w:rFonts w:ascii="Franklin Gothic Book" w:hAnsi="Franklin Gothic Book"/>
+          <w:noProof/>
+          <w:sz w:val="24"/>
+          <w:szCs w:val="24"/>
+        </w:rPr>
+        <w:drawing>
+          <wp:inline distT="0" distB="0" distL="0" distR="0" wp14:anchorId="43F0F30E" wp14:editId="4BDA17D4">
+            <wp:extent cx="4923155" cy="2311400"/>
+            <wp:effectExtent l="0" t="0" r="0" b="0"/>
+            <wp:docPr id="37" name="Picture 37"/>
+            <wp:cNvGraphicFramePr>
+              <a:graphicFrameLocks xmlns:a="http://schemas.openxmlformats.org/drawingml/2006/main" noChangeAspect="1"/>
+            </wp:cNvGraphicFramePr>
+            <a:graphic xmlns:a="http://schemas.openxmlformats.org/drawingml/2006/main">
+              <a:graphicData uri="http://schemas.openxmlformats.org/drawingml/2006/picture">
+                <pic:pic xmlns:pic="http://schemas.openxmlformats.org/drawingml/2006/picture">
+                  <pic:nvPicPr>
+                    <pic:cNvPr id="0" name="Picture 3"/>
+                    <pic:cNvPicPr>
+                      <a:picLocks noChangeAspect="1" noChangeArrowheads="1"/>
+                    </pic:cNvPicPr>
+                  </pic:nvPicPr>
+                  <pic:blipFill>
+                    <a:blip r:embed="rId43">
+                      <a:extLst>
+                        <a:ext uri="{28A0092B-C50C-407E-A947-70E740481C1C}">
+                          <a14:useLocalDpi xmlns:a14="http://schemas.microsoft.com/office/drawing/2010/main" val="0"/>
+                        </a:ext>
+                      </a:extLst>
+                    </a:blip>
+                    <a:srcRect/>
+                    <a:stretch>
+                      <a:fillRect/>
+                    </a:stretch>
+                  </pic:blipFill>
+                  <pic:spPr bwMode="auto">
+                    <a:xfrm>
+                      <a:off x="0" y="0"/>
+                      <a:ext cx="4923155" cy="2311400"/>
+                    </a:xfrm>
+                    <a:prstGeom prst="rect">
+                      <a:avLst/>
+                    </a:prstGeom>
+                    <a:noFill/>
+                    <a:ln>
+                      <a:noFill/>
+                    </a:ln>
+                  </pic:spPr>
+                </pic:pic>
+              </a:graphicData>
+            </a:graphic>
+          </wp:inline>
+        </w:drawing>
+      </w:r>
+    </w:p>
+    <w:p>
+      <w:pPr>
+        <w:rPr>
+          <w:rFonts w:ascii="Franklin Gothic Book" w:hAnsi="Franklin Gothic Book"/>
+          <w:sz w:val="24"/>
+          <w:szCs w:val="24"/>
+        </w:rPr>
+      </w:pPr>
+      <w:r>
+        <w:rPr>
+          <w:rFonts w:ascii="Franklin Gothic Book" w:hAnsi="Franklin Gothic Book"/>
+          <w:sz w:val="24"/>
+          <w:szCs w:val="24"/>
+          <w:highlight w:val="yellow"/>
+        </w:rPr>
+        <w:t>Note:</w:t>
+      </w:r>
+      <w:r>
+        <w:rPr>
+          <w:rFonts w:ascii="Franklin Gothic Book" w:hAnsi="Franklin Gothic Book"/>
+          <w:sz w:val="24"/>
+          <w:szCs w:val="24"/>
+        </w:rPr>
+        <w:t xml:space="preserve"> Set creates an </w:t>
+      </w:r>
+      <w:proofErr w:type="spellStart"/>
+      <w:r>
+        <w:rPr>
+          <w:rFonts w:ascii="Franklin Gothic Book" w:hAnsi="Franklin Gothic Book"/>
+          <w:sz w:val="24"/>
+          <w:szCs w:val="24"/>
+        </w:rPr>
+        <w:t>Hashtable</w:t>
+      </w:r>
+      <w:proofErr w:type="spellEnd"/>
+      <w:r>
+        <w:rPr>
+          <w:rFonts w:ascii="Franklin Gothic Book" w:hAnsi="Franklin Gothic Book"/>
+          <w:sz w:val="24"/>
+          <w:szCs w:val="24"/>
+        </w:rPr>
+        <w:t xml:space="preserve"> with some buckets, while adding elements it calls </w:t>
+      </w:r>
+      <w:proofErr w:type="spellStart"/>
+      <w:r>
+        <w:rPr>
+          <w:rFonts w:ascii="Franklin Gothic Book" w:hAnsi="Franklin Gothic Book"/>
+          <w:sz w:val="24"/>
+          <w:szCs w:val="24"/>
+        </w:rPr>
+        <w:t>hashCode</w:t>
+      </w:r>
+      <w:proofErr w:type="spellEnd"/>
+      <w:r>
+        <w:rPr>
+          <w:rFonts w:ascii="Franklin Gothic Book" w:hAnsi="Franklin Gothic Book"/>
+          <w:sz w:val="24"/>
+          <w:szCs w:val="24"/>
+        </w:rPr>
+        <w:t>() to identify the bucket number, if there’s already an element existing in the same bucket then it calls equals() to compare, if equals() returns true, it means element already exists, else doesn’t exist, so it keeps the new element in a linked-list</w:t>
+      </w:r>
+      <w:r>
+        <w:rPr>
+          <w:rFonts w:ascii="Franklin Gothic Book" w:hAnsi="Franklin Gothic Book"/>
+          <w:sz w:val="24"/>
+          <w:szCs w:val="24"/>
+        </w:rPr>
+        <w:t>, if the element goes to new bucket then it doesn’t call equals() as there wouldn’t be any element to compare.</w:t>
+      </w:r>
+    </w:p>
+    <w:p>
+      <w:pPr>
+        <w:rPr>
+          <w:rFonts w:ascii="Franklin Gothic Book" w:hAnsi="Franklin Gothic Book"/>
+          <w:sz w:val="24"/>
+          <w:szCs w:val="24"/>
+        </w:rPr>
+      </w:pPr>
+      <w:r>
+        <w:rPr>
+          <w:rFonts w:ascii="Franklin Gothic Book" w:hAnsi="Franklin Gothic Book"/>
+          <w:sz w:val="24"/>
+          <w:szCs w:val="24"/>
+          <w:highlight w:val="yellow"/>
+        </w:rPr>
+        <w:t xml:space="preserve">What happens if all the elements </w:t>
+      </w:r>
+      <w:r>
+        <w:rPr>
+          <w:rFonts w:ascii="Franklin Gothic Book" w:hAnsi="Franklin Gothic Book"/>
+          <w:sz w:val="24"/>
+          <w:szCs w:val="24"/>
+          <w:highlight w:val="yellow"/>
+        </w:rPr>
+        <w:t xml:space="preserve">of Set </w:t>
+      </w:r>
+      <w:r>
+        <w:rPr>
+          <w:rFonts w:ascii="Franklin Gothic Book" w:hAnsi="Franklin Gothic Book"/>
+          <w:sz w:val="24"/>
+          <w:szCs w:val="24"/>
+          <w:highlight w:val="yellow"/>
+        </w:rPr>
+        <w:t>goes to same bucket?</w:t>
+      </w:r>
+    </w:p>
+    <w:p>
+      <w:pPr>
+        <w:rPr>
+          <w:rFonts w:ascii="Franklin Gothic Book" w:hAnsi="Franklin Gothic Book"/>
+          <w:sz w:val="24"/>
+          <w:szCs w:val="24"/>
+        </w:rPr>
+      </w:pPr>
+      <w:r>
+        <w:rPr>
+          <w:rFonts w:ascii="Franklin Gothic Book" w:hAnsi="Franklin Gothic Book"/>
+          <w:sz w:val="24"/>
+          <w:szCs w:val="24"/>
+        </w:rPr>
+        <w:lastRenderedPageBreak/>
+        <w:t>Performance will degrade</w:t>
+      </w:r>
+      <w:r>
+        <w:rPr>
+          <w:rFonts w:ascii="Franklin Gothic Book" w:hAnsi="Franklin Gothic Book"/>
+          <w:sz w:val="24"/>
+          <w:szCs w:val="24"/>
+        </w:rPr>
+        <w:t>, because every element goes to same bucket and every new element is compared with all the elements in the bucket, ex: if the bucket has 1000 elements and a new element is compared with all the 1000 elements.</w:t>
+      </w:r>
+    </w:p>
+    <w:p>
+      <w:pPr>
+        <w:rPr>
+          <w:rFonts w:ascii="Franklin Gothic Book" w:hAnsi="Franklin Gothic Book"/>
+          <w:sz w:val="24"/>
+          <w:szCs w:val="24"/>
+        </w:rPr>
+      </w:pPr>
+      <w:r>
+        <w:rPr>
+          <w:rFonts w:ascii="Franklin Gothic Book" w:hAnsi="Franklin Gothic Book"/>
+          <w:sz w:val="24"/>
+          <w:szCs w:val="24"/>
+          <w:highlight w:val="yellow"/>
+        </w:rPr>
+        <w:t xml:space="preserve">This happens when </w:t>
+      </w:r>
+      <w:proofErr w:type="spellStart"/>
+      <w:r>
+        <w:rPr>
+          <w:rFonts w:ascii="Franklin Gothic Book" w:hAnsi="Franklin Gothic Book"/>
+          <w:sz w:val="24"/>
+          <w:szCs w:val="24"/>
+          <w:highlight w:val="yellow"/>
+        </w:rPr>
+        <w:t>hashCode</w:t>
+      </w:r>
+      <w:proofErr w:type="spellEnd"/>
+      <w:r>
+        <w:rPr>
+          <w:rFonts w:ascii="Franklin Gothic Book" w:hAnsi="Franklin Gothic Book"/>
+          <w:sz w:val="24"/>
+          <w:szCs w:val="24"/>
+          <w:highlight w:val="yellow"/>
+        </w:rPr>
+        <w:t xml:space="preserve"> is wrongly implemented</w:t>
+      </w:r>
+      <w:r>
+        <w:rPr>
+          <w:rFonts w:ascii="Franklin Gothic Book" w:hAnsi="Franklin Gothic Book"/>
+          <w:sz w:val="24"/>
+          <w:szCs w:val="24"/>
+        </w:rPr>
+        <w:t>, i.e., below way</w:t>
+      </w:r>
+    </w:p>
+    <w:p>
+      <w:pPr>
+        <w:rPr>
+          <w:rFonts w:ascii="Franklin Gothic Book" w:hAnsi="Franklin Gothic Book"/>
+          <w:sz w:val="24"/>
+          <w:szCs w:val="24"/>
+        </w:rPr>
+      </w:pPr>
+      <w:r>
+        <w:rPr>
+          <w:rFonts w:ascii="Franklin Gothic Book" w:hAnsi="Franklin Gothic Book"/>
+          <w:noProof/>
+          <w:sz w:val="24"/>
+          <w:szCs w:val="24"/>
+        </w:rPr>
+        <w:drawing>
+          <wp:inline distT="0" distB="0" distL="0" distR="0" wp14:anchorId="6DDF4FD7" wp14:editId="04A14BE6">
+            <wp:extent cx="3745230" cy="5779135"/>
+            <wp:effectExtent l="0" t="0" r="7620" b="0"/>
+            <wp:docPr id="38" name="Picture 38"/>
+            <wp:cNvGraphicFramePr>
+              <a:graphicFrameLocks xmlns:a="http://schemas.openxmlformats.org/drawingml/2006/main" noChangeAspect="1"/>
+            </wp:cNvGraphicFramePr>
+            <a:graphic xmlns:a="http://schemas.openxmlformats.org/drawingml/2006/main">
+              <a:graphicData uri="http://schemas.openxmlformats.org/drawingml/2006/picture">
+                <pic:pic xmlns:pic="http://schemas.openxmlformats.org/drawingml/2006/picture">
+                  <pic:nvPicPr>
+                    <pic:cNvPr id="0" name="Picture 4"/>
+                    <pic:cNvPicPr>
+                      <a:picLocks noChangeAspect="1" noChangeArrowheads="1"/>
+                    </pic:cNvPicPr>
+                  </pic:nvPicPr>
+                  <pic:blipFill>
+                    <a:blip r:embed="rId44">
+                      <a:extLst>
+                        <a:ext uri="{28A0092B-C50C-407E-A947-70E740481C1C}">
+                          <a14:useLocalDpi xmlns:a14="http://schemas.microsoft.com/office/drawing/2010/main" val="0"/>
+                        </a:ext>
+                      </a:extLst>
+                    </a:blip>
+                    <a:srcRect/>
+                    <a:stretch>
+                      <a:fillRect/>
+                    </a:stretch>
+                  </pic:blipFill>
+                  <pic:spPr bwMode="auto">
+                    <a:xfrm>
+                      <a:off x="0" y="0"/>
+                      <a:ext cx="3745230" cy="5779135"/>
+                    </a:xfrm>
+                    <a:prstGeom prst="rect">
+                      <a:avLst/>
+                    </a:prstGeom>
+                    <a:noFill/>
+                    <a:ln>
+                      <a:noFill/>
+                    </a:ln>
+                  </pic:spPr>
+                </pic:pic>
+              </a:graphicData>
+            </a:graphic>
+          </wp:inline>
+        </w:drawing>
+      </w:r>
+    </w:p>
+    <w:p>
+      <w:pPr>
+        <w:rPr>
+          <w:rFonts w:ascii="Franklin Gothic Book" w:hAnsi="Franklin Gothic Book"/>
+          <w:sz w:val="24"/>
+          <w:szCs w:val="24"/>
+        </w:rPr>
+      </w:pPr>
+    </w:p>
+    <w:p>
+      <w:pPr>
+        <w:rPr>
+          <w:rFonts w:ascii="Franklin Gothic Book" w:hAnsi="Franklin Gothic Book"/>
+          <w:sz w:val="24"/>
+          <w:szCs w:val="24"/>
+        </w:rPr>
+      </w:pPr>
+      <w:r>
+        <w:rPr>
+          <w:rFonts w:ascii="Franklin Gothic Book" w:hAnsi="Franklin Gothic Book"/>
+          <w:sz w:val="24"/>
+          <w:szCs w:val="24"/>
+          <w:highlight w:val="yellow"/>
+        </w:rPr>
+        <w:t>Exception Handling</w:t>
+      </w:r>
+    </w:p>
+    <w:p>
+      <w:pPr>
+        <w:rPr>
+          <w:rFonts w:ascii="Franklin Gothic Book" w:hAnsi="Franklin Gothic Book"/>
+          <w:sz w:val="24"/>
+          <w:szCs w:val="24"/>
+        </w:rPr>
+      </w:pPr>
+      <w:r>
+        <w:rPr>
+          <w:rFonts w:ascii="Franklin Gothic Book" w:hAnsi="Franklin Gothic Book"/>
+          <w:sz w:val="24"/>
+          <w:szCs w:val="24"/>
+        </w:rPr>
+        <w:t>It is used to handle runtime errors, so that program doesn’t abruptly fail</w:t>
+      </w:r>
+      <w:r>
+        <w:rPr>
+          <w:rFonts w:ascii="Franklin Gothic Book" w:hAnsi="Franklin Gothic Book"/>
+          <w:sz w:val="24"/>
+          <w:szCs w:val="24"/>
+        </w:rPr>
+        <w:t>, we have five keywords in Java while handling exceptions</w:t>
+      </w:r>
+    </w:p>
+    <w:p>
+      <w:pPr>
+        <w:pStyle w:val="ListParagraph"/>
+        <w:numPr>
+          <w:ilvl w:val="0"/>
+          <w:numId w:val="12"/>
+        </w:numPr>
+        <w:rPr>
+          <w:rFonts w:ascii="Franklin Gothic Book" w:hAnsi="Franklin Gothic Book"/>
+          <w:sz w:val="24"/>
+          <w:szCs w:val="24"/>
+        </w:rPr>
+      </w:pPr>
+      <w:r>
+        <w:rPr>
+          <w:rFonts w:ascii="Franklin Gothic Book" w:hAnsi="Franklin Gothic Book"/>
+          <w:sz w:val="24"/>
+          <w:szCs w:val="24"/>
+        </w:rPr>
+        <w:t>try</w:t>
+      </w:r>
+      <w:r>
+        <w:rPr>
+          <w:rFonts w:ascii="Franklin Gothic Book" w:hAnsi="Franklin Gothic Book"/>
+          <w:sz w:val="24"/>
+          <w:szCs w:val="24"/>
+        </w:rPr>
+        <w:t>: It is a block of code that might generate exception</w:t>
+      </w:r>
+    </w:p>
+    <w:p>
+      <w:pPr>
+        <w:pStyle w:val="ListParagraph"/>
+        <w:numPr>
+          <w:ilvl w:val="0"/>
+          <w:numId w:val="12"/>
+        </w:numPr>
+        <w:rPr>
+          <w:rFonts w:ascii="Franklin Gothic Book" w:hAnsi="Franklin Gothic Book"/>
+          <w:sz w:val="24"/>
+          <w:szCs w:val="24"/>
+        </w:rPr>
+      </w:pPr>
+      <w:r>
+        <w:rPr>
+          <w:rFonts w:ascii="Franklin Gothic Book" w:hAnsi="Franklin Gothic Book"/>
+          <w:sz w:val="24"/>
+          <w:szCs w:val="24"/>
+        </w:rPr>
+        <w:t>catch</w:t>
+      </w:r>
+      <w:r>
+        <w:rPr>
+          <w:rFonts w:ascii="Franklin Gothic Book" w:hAnsi="Franklin Gothic Book"/>
+          <w:sz w:val="24"/>
+          <w:szCs w:val="24"/>
+        </w:rPr>
+        <w:t xml:space="preserve">: It is a block of code that can catch exceptions, you can have multiple catch blocks </w:t>
+      </w:r>
+    </w:p>
+    <w:p>
+      <w:pPr>
+        <w:pStyle w:val="ListParagraph"/>
+        <w:numPr>
+          <w:ilvl w:val="0"/>
+          <w:numId w:val="12"/>
+        </w:numPr>
+        <w:rPr>
+          <w:rFonts w:ascii="Franklin Gothic Book" w:hAnsi="Franklin Gothic Book"/>
+          <w:sz w:val="24"/>
+          <w:szCs w:val="24"/>
+        </w:rPr>
+      </w:pPr>
+      <w:r>
+        <w:rPr>
+          <w:rFonts w:ascii="Franklin Gothic Book" w:hAnsi="Franklin Gothic Book"/>
+          <w:sz w:val="24"/>
+          <w:szCs w:val="24"/>
+        </w:rPr>
+        <w:t>finally</w:t>
+      </w:r>
+      <w:r>
+        <w:rPr>
+          <w:rFonts w:ascii="Franklin Gothic Book" w:hAnsi="Franklin Gothic Book"/>
+          <w:sz w:val="24"/>
+          <w:szCs w:val="24"/>
+        </w:rPr>
+        <w:t>: It is a block of code that is executed definitely after try/catch</w:t>
+      </w:r>
+    </w:p>
+    <w:p>
+      <w:pPr>
+        <w:pStyle w:val="ListParagraph"/>
+        <w:numPr>
+          <w:ilvl w:val="0"/>
+          <w:numId w:val="12"/>
+        </w:numPr>
+        <w:rPr>
+          <w:rFonts w:ascii="Franklin Gothic Book" w:hAnsi="Franklin Gothic Book"/>
+          <w:sz w:val="24"/>
+          <w:szCs w:val="24"/>
+        </w:rPr>
+      </w:pPr>
+      <w:r>
+        <w:rPr>
+          <w:rFonts w:ascii="Franklin Gothic Book" w:hAnsi="Franklin Gothic Book"/>
+          <w:sz w:val="24"/>
+          <w:szCs w:val="24"/>
+        </w:rPr>
+        <w:t>throw</w:t>
+      </w:r>
+      <w:r>
+        <w:rPr>
+          <w:rFonts w:ascii="Franklin Gothic Book" w:hAnsi="Franklin Gothic Book"/>
+          <w:sz w:val="24"/>
+          <w:szCs w:val="24"/>
+        </w:rPr>
+        <w:t>: It is used to manually create &amp; throw exception on certain condition</w:t>
+      </w:r>
+    </w:p>
+    <w:p>
+      <w:pPr>
+        <w:pStyle w:val="ListParagraph"/>
+        <w:numPr>
+          <w:ilvl w:val="0"/>
+          <w:numId w:val="12"/>
+        </w:numPr>
+        <w:rPr>
+          <w:rFonts w:ascii="Franklin Gothic Book" w:hAnsi="Franklin Gothic Book"/>
+          <w:sz w:val="24"/>
+          <w:szCs w:val="24"/>
+        </w:rPr>
+      </w:pPr>
+      <w:r>
+        <w:rPr>
+          <w:rFonts w:ascii="Franklin Gothic Book" w:hAnsi="Franklin Gothic Book"/>
+          <w:sz w:val="24"/>
+          <w:szCs w:val="24"/>
+        </w:rPr>
+        <w:lastRenderedPageBreak/>
+        <w:t>throws</w:t>
+      </w:r>
+      <w:r>
+        <w:rPr>
+          <w:rFonts w:ascii="Franklin Gothic Book" w:hAnsi="Franklin Gothic Book"/>
+          <w:sz w:val="24"/>
+          <w:szCs w:val="24"/>
+        </w:rPr>
+        <w:t>: It is used to propagate the exceptions to the caller so that he can decide what to do when the exception occurs</w:t>
+      </w:r>
+    </w:p>
+    <w:p>
+      <w:pPr>
+        <w:rPr>
+          <w:rFonts w:ascii="Franklin Gothic Book" w:hAnsi="Franklin Gothic Book"/>
+          <w:sz w:val="24"/>
+          <w:szCs w:val="24"/>
+        </w:rPr>
+      </w:pPr>
+      <w:r>
+        <w:rPr>
+          <w:rFonts w:ascii="Franklin Gothic Book" w:hAnsi="Franklin Gothic Book"/>
+          <w:sz w:val="24"/>
+          <w:szCs w:val="24"/>
+          <w:highlight w:val="yellow"/>
+        </w:rPr>
+        <w:t>There are two types of exceptions</w:t>
+      </w:r>
+    </w:p>
+    <w:p>
+      <w:pPr>
+        <w:pStyle w:val="ListParagraph"/>
+        <w:numPr>
+          <w:ilvl w:val="0"/>
+          <w:numId w:val="13"/>
+        </w:numPr>
+        <w:rPr>
+          <w:rFonts w:ascii="Franklin Gothic Book" w:hAnsi="Franklin Gothic Book"/>
+          <w:sz w:val="24"/>
+          <w:szCs w:val="24"/>
+        </w:rPr>
+      </w:pPr>
+      <w:r>
+        <w:rPr>
+          <w:rFonts w:ascii="Franklin Gothic Book" w:hAnsi="Franklin Gothic Book"/>
+          <w:sz w:val="24"/>
+          <w:szCs w:val="24"/>
+        </w:rPr>
+        <w:t>Checked Exceptions: It must be handled at compilation time itself</w:t>
+      </w:r>
+    </w:p>
+    <w:p>
+      <w:pPr>
+        <w:pStyle w:val="ListParagraph"/>
+        <w:numPr>
+          <w:ilvl w:val="0"/>
+          <w:numId w:val="13"/>
+        </w:numPr>
+        <w:rPr>
+          <w:rFonts w:ascii="Franklin Gothic Book" w:hAnsi="Franklin Gothic Book"/>
+          <w:sz w:val="24"/>
+          <w:szCs w:val="24"/>
+        </w:rPr>
+      </w:pPr>
+      <w:r>
+        <w:rPr>
+          <w:rFonts w:ascii="Franklin Gothic Book" w:hAnsi="Franklin Gothic Book"/>
+          <w:sz w:val="24"/>
+          <w:szCs w:val="24"/>
+        </w:rPr>
+        <w:t>Unchecked Exceptions: It need not to be handled at compilation time itself</w:t>
+      </w:r>
+    </w:p>
+    <w:p>
+      <w:pPr>
+        <w:rPr>
+          <w:rFonts w:ascii="Franklin Gothic Book" w:hAnsi="Franklin Gothic Book"/>
+          <w:sz w:val="24"/>
+          <w:szCs w:val="24"/>
+        </w:rPr>
+      </w:pPr>
+      <w:r>
+        <w:rPr>
+          <w:rFonts w:ascii="Franklin Gothic Book" w:hAnsi="Franklin Gothic Book"/>
+          <w:sz w:val="24"/>
+          <w:szCs w:val="24"/>
+        </w:rPr>
+        <w:t xml:space="preserve"> </w:t>
+      </w:r>
+    </w:p>
+    <w:p>
+      <w:pPr>
+        <w:rPr>
+          <w:rFonts w:ascii="Franklin Gothic Book" w:hAnsi="Franklin Gothic Book"/>
+          <w:sz w:val="24"/>
+          <w:szCs w:val="24"/>
+        </w:rPr>
+      </w:pPr>
+      <w:r>
+        <w:rPr>
+          <w:rFonts w:ascii="Franklin Gothic Book" w:hAnsi="Franklin Gothic Book"/>
+          <w:sz w:val="24"/>
+          <w:szCs w:val="24"/>
+          <w:highlight w:val="yellow"/>
+        </w:rPr>
+        <w:t>Exception Hierarchy</w:t>
+      </w:r>
+    </w:p>
+    <w:p>
+      <w:pPr>
+        <w:rPr>
+          <w:rFonts w:ascii="Franklin Gothic Book" w:hAnsi="Franklin Gothic Book"/>
+          <w:sz w:val="24"/>
+          <w:szCs w:val="24"/>
+        </w:rPr>
+      </w:pPr>
+      <w:r>
+        <w:rPr>
+          <w:rFonts w:ascii="Franklin Gothic Book" w:hAnsi="Franklin Gothic Book"/>
+          <w:noProof/>
+          <w:sz w:val="24"/>
+          <w:szCs w:val="24"/>
+        </w:rPr>
+        <w:drawing>
+          <wp:inline distT="0" distB="0" distL="0" distR="0" wp14:anchorId="7881D3AD" wp14:editId="1AA437A9">
+            <wp:extent cx="5727700" cy="2282190"/>
+            <wp:effectExtent l="0" t="0" r="6350" b="3810"/>
+            <wp:docPr id="39" name="Picture 39"/>
+            <wp:cNvGraphicFramePr>
+              <a:graphicFrameLocks xmlns:a="http://schemas.openxmlformats.org/drawingml/2006/main" noChangeAspect="1"/>
+            </wp:cNvGraphicFramePr>
+            <a:graphic xmlns:a="http://schemas.openxmlformats.org/drawingml/2006/main">
+              <a:graphicData uri="http://schemas.openxmlformats.org/drawingml/2006/picture">
+                <pic:pic xmlns:pic="http://schemas.openxmlformats.org/drawingml/2006/picture">
+                  <pic:nvPicPr>
+                    <pic:cNvPr id="0" name="Picture 5"/>
+                    <pic:cNvPicPr>
+                      <a:picLocks noChangeAspect="1" noChangeArrowheads="1"/>
+                    </pic:cNvPicPr>
+                  </pic:nvPicPr>
+                  <pic:blipFill>
+                    <a:blip r:embed="rId45">
+                      <a:extLst>
+                        <a:ext uri="{28A0092B-C50C-407E-A947-70E740481C1C}">
+                          <a14:useLocalDpi xmlns:a14="http://schemas.microsoft.com/office/drawing/2010/main" val="0"/>
+                        </a:ext>
+                      </a:extLst>
+                    </a:blip>
+                    <a:srcRect/>
+                    <a:stretch>
+                      <a:fillRect/>
+                    </a:stretch>
+                  </pic:blipFill>
+                  <pic:spPr bwMode="auto">
+                    <a:xfrm>
+                      <a:off x="0" y="0"/>
+                      <a:ext cx="5727700" cy="2282190"/>
+                    </a:xfrm>
+                    <a:prstGeom prst="rect">
+                      <a:avLst/>
+                    </a:prstGeom>
+                    <a:noFill/>
+                    <a:ln>
+                      <a:noFill/>
+                    </a:ln>
+                  </pic:spPr>
+                </pic:pic>
+              </a:graphicData>
+            </a:graphic>
+          </wp:inline>
+        </w:drawing>
+      </w:r>
+    </w:p>
+    <w:p>
+      <w:pPr>
+        <w:rPr>
+          <w:rFonts w:ascii="Franklin Gothic Book" w:hAnsi="Franklin Gothic Book"/>
+          <w:sz w:val="24"/>
+          <w:szCs w:val="24"/>
+        </w:rPr>
+      </w:pPr>
+      <w:proofErr w:type="spellStart"/>
+      <w:r>
+        <w:rPr>
+          <w:rFonts w:ascii="Franklin Gothic Book" w:hAnsi="Franklin Gothic Book"/>
+          <w:sz w:val="24"/>
+          <w:szCs w:val="24"/>
+        </w:rPr>
+        <w:t>CheckedExceptions</w:t>
+      </w:r>
+      <w:proofErr w:type="spellEnd"/>
+      <w:r>
+        <w:rPr>
+          <w:rFonts w:ascii="Franklin Gothic Book" w:hAnsi="Franklin Gothic Book"/>
+          <w:sz w:val="24"/>
+          <w:szCs w:val="24"/>
+        </w:rPr>
+        <w:t xml:space="preserve"> you had to handle, but </w:t>
+      </w:r>
+      <w:proofErr w:type="spellStart"/>
+      <w:r>
+        <w:rPr>
+          <w:rFonts w:ascii="Franklin Gothic Book" w:hAnsi="Franklin Gothic Book"/>
+          <w:sz w:val="24"/>
+          <w:szCs w:val="24"/>
+        </w:rPr>
+        <w:t>UncheckedException</w:t>
+      </w:r>
+      <w:proofErr w:type="spellEnd"/>
+      <w:r>
+        <w:rPr>
+          <w:rFonts w:ascii="Franklin Gothic Book" w:hAnsi="Franklin Gothic Book"/>
+          <w:sz w:val="24"/>
+          <w:szCs w:val="24"/>
+        </w:rPr>
+        <w:t xml:space="preserve"> need not to be handled, but they still can abruptly stop</w:t>
+      </w:r>
+      <w:r>
+        <w:rPr>
+          <w:rFonts w:ascii="Franklin Gothic Book" w:hAnsi="Franklin Gothic Book"/>
+          <w:sz w:val="24"/>
+          <w:szCs w:val="24"/>
+        </w:rPr>
+        <w:t>s</w:t>
+      </w:r>
+      <w:r>
+        <w:rPr>
+          <w:rFonts w:ascii="Franklin Gothic Book" w:hAnsi="Franklin Gothic Book"/>
+          <w:sz w:val="24"/>
+          <w:szCs w:val="24"/>
+        </w:rPr>
+        <w:t xml:space="preserve"> the application if it occurs</w:t>
+      </w:r>
+    </w:p>
+    <w:p>
+      <w:pPr>
+        <w:rPr>
+          <w:rFonts w:ascii="Franklin Gothic Book" w:hAnsi="Franklin Gothic Book"/>
+          <w:sz w:val="24"/>
+          <w:szCs w:val="24"/>
+        </w:rPr>
+      </w:pPr>
+    </w:p>
+    <w:p>
+      <w:pPr>
+        <w:rPr>
+          <w:rFonts w:ascii="Franklin Gothic Book" w:hAnsi="Franklin Gothic Book"/>
+          <w:sz w:val="24"/>
+          <w:szCs w:val="24"/>
+        </w:rPr>
+      </w:pPr>
+      <w:r>
+        <w:rPr>
+          <w:rFonts w:ascii="Franklin Gothic Book" w:hAnsi="Franklin Gothic Book"/>
+          <w:sz w:val="24"/>
+          <w:szCs w:val="24"/>
+        </w:rPr>
+        <w:t xml:space="preserve">public void </w:t>
+      </w:r>
+      <w:proofErr w:type="spellStart"/>
+      <w:r>
+        <w:rPr>
+          <w:rFonts w:ascii="Franklin Gothic Book" w:hAnsi="Franklin Gothic Book"/>
+          <w:sz w:val="24"/>
+          <w:szCs w:val="24"/>
+        </w:rPr>
+        <w:t>abc</w:t>
+      </w:r>
+      <w:proofErr w:type="spellEnd"/>
+      <w:r>
+        <w:rPr>
+          <w:rFonts w:ascii="Franklin Gothic Book" w:hAnsi="Franklin Gothic Book"/>
+          <w:sz w:val="24"/>
+          <w:szCs w:val="24"/>
+        </w:rPr>
+        <w:t xml:space="preserve">() throws </w:t>
+      </w:r>
+      <w:proofErr w:type="spellStart"/>
+      <w:r>
+        <w:rPr>
+          <w:rFonts w:ascii="Franklin Gothic Book" w:hAnsi="Franklin Gothic Book"/>
+          <w:sz w:val="24"/>
+          <w:szCs w:val="24"/>
+        </w:rPr>
+        <w:t>ArithmeticException</w:t>
+      </w:r>
+      <w:proofErr w:type="spellEnd"/>
+      <w:r>
+        <w:rPr>
+          <w:rFonts w:ascii="Franklin Gothic Book" w:hAnsi="Franklin Gothic Book"/>
+          <w:sz w:val="24"/>
+          <w:szCs w:val="24"/>
+        </w:rPr>
+        <w:t xml:space="preserve"> { </w:t>
+      </w:r>
+      <w:r>
+        <w:rPr>
+          <w:rFonts w:ascii="Franklin Gothic Book" w:hAnsi="Franklin Gothic Book"/>
+          <w:sz w:val="24"/>
+          <w:szCs w:val="24"/>
+        </w:rPr>
+        <w:br/>
+      </w:r>
+      <w:r>
+        <w:rPr>
+          <w:rFonts w:ascii="Franklin Gothic Book" w:hAnsi="Franklin Gothic Book"/>
+          <w:sz w:val="24"/>
+          <w:szCs w:val="24"/>
+        </w:rPr>
+        <w:br/>
+        <w:t>}</w:t>
+      </w:r>
+    </w:p>
+    <w:p>
+      <w:pPr>
+        <w:rPr>
+          <w:rFonts w:ascii="Franklin Gothic Book" w:hAnsi="Franklin Gothic Book"/>
+          <w:sz w:val="24"/>
+          <w:szCs w:val="24"/>
+        </w:rPr>
+      </w:pPr>
+      <w:r>
+        <w:rPr>
+          <w:rFonts w:ascii="Franklin Gothic Book" w:hAnsi="Franklin Gothic Book"/>
+          <w:sz w:val="24"/>
+          <w:szCs w:val="24"/>
+        </w:rPr>
+        <w:t xml:space="preserve">When you call </w:t>
+      </w:r>
+      <w:proofErr w:type="spellStart"/>
+      <w:r>
+        <w:rPr>
+          <w:rFonts w:ascii="Franklin Gothic Book" w:hAnsi="Franklin Gothic Book"/>
+          <w:sz w:val="24"/>
+          <w:szCs w:val="24"/>
+        </w:rPr>
+        <w:t>abc</w:t>
+      </w:r>
+      <w:proofErr w:type="spellEnd"/>
+      <w:r>
+        <w:rPr>
+          <w:rFonts w:ascii="Franklin Gothic Book" w:hAnsi="Franklin Gothic Book"/>
+          <w:sz w:val="24"/>
+          <w:szCs w:val="24"/>
+        </w:rPr>
+        <w:t xml:space="preserve">() you may expect </w:t>
+      </w:r>
+      <w:proofErr w:type="spellStart"/>
+      <w:r>
+        <w:rPr>
+          <w:rFonts w:ascii="Franklin Gothic Book" w:hAnsi="Franklin Gothic Book"/>
+          <w:sz w:val="24"/>
+          <w:szCs w:val="24"/>
+        </w:rPr>
+        <w:t>ArithmeticException</w:t>
+      </w:r>
+      <w:proofErr w:type="spellEnd"/>
+    </w:p>
+    <w:p>
+      <w:pPr>
+        <w:rPr>
+          <w:rFonts w:ascii="Franklin Gothic Book" w:hAnsi="Franklin Gothic Book"/>
+          <w:sz w:val="24"/>
+          <w:szCs w:val="24"/>
+        </w:rPr>
+      </w:pPr>
+      <w:r>
+        <w:rPr>
+          <w:rFonts w:ascii="Franklin Gothic Book" w:hAnsi="Franklin Gothic Book"/>
+          <w:sz w:val="24"/>
+          <w:szCs w:val="24"/>
+        </w:rPr>
+        <w:t xml:space="preserve">public void store() throws </w:t>
+      </w:r>
+      <w:proofErr w:type="spellStart"/>
+      <w:r>
+        <w:rPr>
+          <w:rFonts w:ascii="Franklin Gothic Book" w:hAnsi="Franklin Gothic Book"/>
+          <w:sz w:val="24"/>
+          <w:szCs w:val="24"/>
+        </w:rPr>
+        <w:t>SQLException</w:t>
+      </w:r>
+      <w:proofErr w:type="spellEnd"/>
+      <w:r>
+        <w:rPr>
+          <w:rFonts w:ascii="Franklin Gothic Book" w:hAnsi="Franklin Gothic Book"/>
+          <w:sz w:val="24"/>
+          <w:szCs w:val="24"/>
+        </w:rPr>
+        <w:t xml:space="preserve"> { </w:t>
+      </w:r>
+      <w:r>
+        <w:rPr>
+          <w:rFonts w:ascii="Franklin Gothic Book" w:hAnsi="Franklin Gothic Book"/>
+          <w:sz w:val="24"/>
+          <w:szCs w:val="24"/>
+        </w:rPr>
+        <w:br/>
+      </w:r>
+      <w:r>
+        <w:rPr>
+          <w:rFonts w:ascii="Franklin Gothic Book" w:hAnsi="Franklin Gothic Book"/>
+          <w:sz w:val="24"/>
+          <w:szCs w:val="24"/>
+        </w:rPr>
+        <w:br/>
+        <w:t>}</w:t>
+      </w:r>
+    </w:p>
+    <w:p>
+      <w:pPr>
+        <w:rPr>
+          <w:rFonts w:ascii="Franklin Gothic Book" w:hAnsi="Franklin Gothic Book"/>
+          <w:sz w:val="24"/>
+          <w:szCs w:val="24"/>
+        </w:rPr>
+      </w:pPr>
+      <w:r>
+        <w:rPr>
+          <w:rFonts w:ascii="Franklin Gothic Book" w:hAnsi="Franklin Gothic Book"/>
+          <w:sz w:val="24"/>
+          <w:szCs w:val="24"/>
+        </w:rPr>
+        <w:t xml:space="preserve">When you call store() you may expect </w:t>
+      </w:r>
+      <w:proofErr w:type="spellStart"/>
+      <w:r>
+        <w:rPr>
+          <w:rFonts w:ascii="Franklin Gothic Book" w:hAnsi="Franklin Gothic Book"/>
+          <w:sz w:val="24"/>
+          <w:szCs w:val="24"/>
+        </w:rPr>
+        <w:t>SQLException</w:t>
+      </w:r>
+      <w:proofErr w:type="spellEnd"/>
+    </w:p>
+    <w:p>
+      <w:pPr>
+        <w:rPr>
+          <w:rFonts w:ascii="Franklin Gothic Book" w:hAnsi="Franklin Gothic Book"/>
+          <w:sz w:val="24"/>
+          <w:szCs w:val="24"/>
+        </w:rPr>
+      </w:pPr>
+      <w:r>
+        <w:rPr>
+          <w:rFonts w:ascii="Franklin Gothic Book" w:hAnsi="Franklin Gothic Book"/>
+          <w:sz w:val="24"/>
+          <w:szCs w:val="24"/>
+          <w:highlight w:val="yellow"/>
+        </w:rPr>
+        <w:t>Note:</w:t>
+      </w:r>
+      <w:r>
+        <w:rPr>
+          <w:rFonts w:ascii="Franklin Gothic Book" w:hAnsi="Franklin Gothic Book"/>
+          <w:sz w:val="24"/>
+          <w:szCs w:val="24"/>
+        </w:rPr>
+        <w:t xml:space="preserve"> Compiler doesn’t give any error if you don’t use try catch while calling </w:t>
+      </w:r>
+      <w:proofErr w:type="spellStart"/>
+      <w:r>
+        <w:rPr>
+          <w:rFonts w:ascii="Franklin Gothic Book" w:hAnsi="Franklin Gothic Book"/>
+          <w:sz w:val="24"/>
+          <w:szCs w:val="24"/>
+        </w:rPr>
+        <w:t>abc</w:t>
+      </w:r>
+      <w:proofErr w:type="spellEnd"/>
+      <w:r>
+        <w:rPr>
+          <w:rFonts w:ascii="Franklin Gothic Book" w:hAnsi="Franklin Gothic Book"/>
+          <w:sz w:val="24"/>
+          <w:szCs w:val="24"/>
+        </w:rPr>
+        <w:t xml:space="preserve">(); However compiler gives error if you don’t use try / catch while calling store(), because it is propagating </w:t>
+      </w:r>
+      <w:proofErr w:type="spellStart"/>
+      <w:r>
+        <w:rPr>
+          <w:rFonts w:ascii="Franklin Gothic Book" w:hAnsi="Franklin Gothic Book"/>
+          <w:sz w:val="24"/>
+          <w:szCs w:val="24"/>
+        </w:rPr>
+        <w:t>SQLException</w:t>
+      </w:r>
+      <w:proofErr w:type="spellEnd"/>
+      <w:r>
+        <w:rPr>
+          <w:rFonts w:ascii="Franklin Gothic Book" w:hAnsi="Franklin Gothic Book"/>
+          <w:sz w:val="24"/>
+          <w:szCs w:val="24"/>
+        </w:rPr>
+        <w:t xml:space="preserve"> which is a checked Exception</w:t>
+      </w:r>
+    </w:p>
+    <w:p>
+      <w:pPr>
+        <w:rPr>
+          <w:rFonts w:ascii="Franklin Gothic Book" w:hAnsi="Franklin Gothic Book"/>
+          <w:sz w:val="24"/>
+          <w:szCs w:val="24"/>
+        </w:rPr>
+      </w:pPr>
+    </w:p>
+    <w:p>
+      <w:pPr>
+        <w:rPr>
+          <w:rFonts w:ascii="Franklin Gothic Book" w:hAnsi="Franklin Gothic Book"/>
+          <w:sz w:val="24"/>
+          <w:szCs w:val="24"/>
+        </w:rPr>
+      </w:pPr>
+      <w:r>
+        <w:rPr>
+          <w:rFonts w:ascii="Franklin Gothic Book" w:hAnsi="Franklin Gothic Book"/>
+          <w:noProof/>
+          <w:sz w:val="24"/>
+          <w:szCs w:val="24"/>
+        </w:rPr>
+        <w:lastRenderedPageBreak/>
+        <w:drawing>
+          <wp:inline distT="0" distB="0" distL="0" distR="0" wp14:anchorId="71DC1041" wp14:editId="0B6F170F">
+            <wp:extent cx="5731510" cy="4003040"/>
+            <wp:effectExtent l="0" t="0" r="2540" b="0"/>
+            <wp:docPr id="40" name="Picture 40"/>
+            <wp:cNvGraphicFramePr>
+              <a:graphicFrameLocks xmlns:a="http://schemas.openxmlformats.org/drawingml/2006/main" noChangeAspect="1"/>
+            </wp:cNvGraphicFramePr>
+            <a:graphic xmlns:a="http://schemas.openxmlformats.org/drawingml/2006/main">
+              <a:graphicData uri="http://schemas.openxmlformats.org/drawingml/2006/picture">
+                <pic:pic xmlns:pic="http://schemas.openxmlformats.org/drawingml/2006/picture">
+                  <pic:nvPicPr>
+                    <pic:cNvPr id="0" name="Picture 6"/>
+                    <pic:cNvPicPr>
+                      <a:picLocks noChangeAspect="1" noChangeArrowheads="1"/>
+                    </pic:cNvPicPr>
+                  </pic:nvPicPr>
+                  <pic:blipFill>
+                    <a:blip r:embed="rId46">
+                      <a:extLst>
+                        <a:ext uri="{28A0092B-C50C-407E-A947-70E740481C1C}">
+                          <a14:useLocalDpi xmlns:a14="http://schemas.microsoft.com/office/drawing/2010/main" val="0"/>
+                        </a:ext>
+                      </a:extLst>
+                    </a:blip>
+                    <a:srcRect/>
+                    <a:stretch>
+                      <a:fillRect/>
+                    </a:stretch>
+                  </pic:blipFill>
+                  <pic:spPr bwMode="auto">
+                    <a:xfrm>
+                      <a:off x="0" y="0"/>
+                      <a:ext cx="5731510" cy="4003040"/>
+                    </a:xfrm>
+                    <a:prstGeom prst="rect">
+                      <a:avLst/>
+                    </a:prstGeom>
+                    <a:noFill/>
+                    <a:ln>
+                      <a:noFill/>
+                    </a:ln>
+                  </pic:spPr>
+                </pic:pic>
+              </a:graphicData>
+            </a:graphic>
+          </wp:inline>
+        </w:drawing>
+      </w:r>
+    </w:p>
+    <w:p>
+      <w:pPr>
+        <w:rPr>
+          <w:rFonts w:ascii="Franklin Gothic Book" w:hAnsi="Franklin Gothic Book"/>
+          <w:sz w:val="24"/>
+          <w:szCs w:val="24"/>
+        </w:rPr>
+      </w:pPr>
+      <w:r>
+        <w:rPr>
+          <w:rFonts w:ascii="Franklin Gothic Book" w:hAnsi="Franklin Gothic Book"/>
+          <w:sz w:val="24"/>
+          <w:szCs w:val="24"/>
+        </w:rPr>
+        <w:t>Here store() itself handles exception, however the delete() doesn’t know how to handle the exception hence it propagates to the caller, the caller main or you can think caller as a view layer who handles exception and prints appropriate message/error message</w:t>
+      </w:r>
+    </w:p>
+    <w:p>
+      <w:pPr>
+        <w:rPr>
+          <w:rFonts w:ascii="Franklin Gothic Book" w:hAnsi="Franklin Gothic Book"/>
+          <w:sz w:val="24"/>
+          <w:szCs w:val="24"/>
+        </w:rPr>
+      </w:pPr>
+      <w:r>
+        <w:rPr>
+          <w:rFonts w:ascii="Franklin Gothic Book" w:hAnsi="Franklin Gothic Book"/>
+          <w:sz w:val="24"/>
+          <w:szCs w:val="24"/>
+        </w:rPr>
+        <w:t>Here we are generating predefined exceptions, but you can create your own exceptions by extending any of the Exception class</w:t>
+      </w:r>
+      <w:r>
+        <w:rPr>
+          <w:rFonts w:ascii="Franklin Gothic Book" w:hAnsi="Franklin Gothic Book"/>
+          <w:sz w:val="24"/>
+          <w:szCs w:val="24"/>
+        </w:rPr>
+        <w:t>, you can create checked or unchecked exceptions</w:t>
+      </w:r>
+    </w:p>
+    <w:p>
+      <w:pPr>
+        <w:pStyle w:val="ListParagraph"/>
+        <w:numPr>
+          <w:ilvl w:val="0"/>
+          <w:numId w:val="14"/>
+        </w:numPr>
+        <w:rPr>
+          <w:rFonts w:ascii="Franklin Gothic Book" w:hAnsi="Franklin Gothic Book"/>
+          <w:sz w:val="24"/>
+          <w:szCs w:val="24"/>
+        </w:rPr>
+      </w:pPr>
+      <w:r>
+        <w:rPr>
+          <w:rFonts w:ascii="Franklin Gothic Book" w:hAnsi="Franklin Gothic Book"/>
+          <w:sz w:val="24"/>
+          <w:szCs w:val="24"/>
+        </w:rPr>
+        <w:t xml:space="preserve">If you extend Checked exceptions like Exception, </w:t>
+      </w:r>
+      <w:proofErr w:type="spellStart"/>
+      <w:r>
+        <w:rPr>
+          <w:rFonts w:ascii="Franklin Gothic Book" w:hAnsi="Franklin Gothic Book"/>
+          <w:sz w:val="24"/>
+          <w:szCs w:val="24"/>
+        </w:rPr>
+        <w:t>IOException</w:t>
+      </w:r>
+      <w:proofErr w:type="spellEnd"/>
+      <w:r>
+        <w:rPr>
+          <w:rFonts w:ascii="Franklin Gothic Book" w:hAnsi="Franklin Gothic Book"/>
+          <w:sz w:val="24"/>
+          <w:szCs w:val="24"/>
+        </w:rPr>
+        <w:t xml:space="preserve">, </w:t>
+      </w:r>
+      <w:proofErr w:type="spellStart"/>
+      <w:r>
+        <w:rPr>
+          <w:rFonts w:ascii="Franklin Gothic Book" w:hAnsi="Franklin Gothic Book"/>
+          <w:sz w:val="24"/>
+          <w:szCs w:val="24"/>
+        </w:rPr>
+        <w:t>SQLException</w:t>
+      </w:r>
+      <w:proofErr w:type="spellEnd"/>
+      <w:r>
+        <w:rPr>
+          <w:rFonts w:ascii="Franklin Gothic Book" w:hAnsi="Franklin Gothic Book"/>
+          <w:sz w:val="24"/>
+          <w:szCs w:val="24"/>
+        </w:rPr>
+        <w:t xml:space="preserve"> then your custom exception class will be checked exception</w:t>
+      </w:r>
+    </w:p>
+    <w:p>
+      <w:pPr>
+        <w:pStyle w:val="ListParagraph"/>
+        <w:numPr>
+          <w:ilvl w:val="0"/>
+          <w:numId w:val="14"/>
+        </w:numPr>
+        <w:rPr>
+          <w:rFonts w:ascii="Franklin Gothic Book" w:hAnsi="Franklin Gothic Book"/>
+          <w:sz w:val="24"/>
+          <w:szCs w:val="24"/>
+        </w:rPr>
+      </w:pPr>
+      <w:r>
+        <w:rPr>
+          <w:rFonts w:ascii="Franklin Gothic Book" w:hAnsi="Franklin Gothic Book"/>
+          <w:sz w:val="24"/>
+          <w:szCs w:val="24"/>
+        </w:rPr>
+        <w:t xml:space="preserve">If you extend Unchecked exceptions like </w:t>
+      </w:r>
+      <w:proofErr w:type="spellStart"/>
+      <w:r>
+        <w:rPr>
+          <w:rFonts w:ascii="Franklin Gothic Book" w:hAnsi="Franklin Gothic Book"/>
+          <w:sz w:val="24"/>
+          <w:szCs w:val="24"/>
+        </w:rPr>
+        <w:t>RuntimeException</w:t>
+      </w:r>
+      <w:proofErr w:type="spellEnd"/>
+      <w:r>
+        <w:rPr>
+          <w:rFonts w:ascii="Franklin Gothic Book" w:hAnsi="Franklin Gothic Book"/>
+          <w:sz w:val="24"/>
+          <w:szCs w:val="24"/>
+        </w:rPr>
+        <w:t xml:space="preserve">, </w:t>
+      </w:r>
+      <w:proofErr w:type="spellStart"/>
+      <w:r>
+        <w:rPr>
+          <w:rFonts w:ascii="Franklin Gothic Book" w:hAnsi="Franklin Gothic Book"/>
+          <w:sz w:val="24"/>
+          <w:szCs w:val="24"/>
+        </w:rPr>
+        <w:t>ArithmeticException</w:t>
+      </w:r>
+      <w:proofErr w:type="spellEnd"/>
+      <w:r>
+        <w:rPr>
+          <w:rFonts w:ascii="Franklin Gothic Book" w:hAnsi="Franklin Gothic Book"/>
+          <w:sz w:val="24"/>
+          <w:szCs w:val="24"/>
+        </w:rPr>
+        <w:t xml:space="preserve"> then your custom exception class will be unchecked exception</w:t>
+      </w:r>
+    </w:p>
+    <w:p>
+      <w:pPr>
+        <w:rPr>
+          <w:rFonts w:ascii="Franklin Gothic Book" w:hAnsi="Franklin Gothic Book"/>
+          <w:sz w:val="24"/>
+          <w:szCs w:val="24"/>
+        </w:rPr>
+      </w:pPr>
+    </w:p>
+    <w:p>
+      <w:pPr>
+        <w:rPr>
+          <w:rFonts w:ascii="Franklin Gothic Book" w:hAnsi="Franklin Gothic Book"/>
+          <w:sz w:val="24"/>
+          <w:szCs w:val="24"/>
+        </w:rPr>
+      </w:pPr>
+      <w:r>
+        <w:rPr>
+          <w:rFonts w:ascii="Franklin Gothic Book" w:hAnsi="Franklin Gothic Book"/>
+          <w:sz w:val="24"/>
+          <w:szCs w:val="24"/>
+          <w:highlight w:val="yellow"/>
+        </w:rPr>
+        <w:t>Suppose:</w:t>
+      </w:r>
+      <w:r>
+        <w:rPr>
+          <w:rFonts w:ascii="Franklin Gothic Book" w:hAnsi="Franklin Gothic Book"/>
+          <w:sz w:val="24"/>
+          <w:szCs w:val="24"/>
+        </w:rPr>
+        <w:t xml:space="preserve"> </w:t>
+      </w:r>
+    </w:p>
+    <w:p>
+      <w:pPr>
+        <w:rPr>
+          <w:rFonts w:ascii="Franklin Gothic Book" w:hAnsi="Franklin Gothic Book"/>
+          <w:sz w:val="24"/>
+          <w:szCs w:val="24"/>
+        </w:rPr>
+      </w:pPr>
+      <w:r>
+        <w:rPr>
+          <w:rFonts w:ascii="Franklin Gothic Book" w:hAnsi="Franklin Gothic Book"/>
+          <w:sz w:val="24"/>
+          <w:szCs w:val="24"/>
+        </w:rPr>
+        <w:t xml:space="preserve">class </w:t>
+      </w:r>
+      <w:proofErr w:type="spellStart"/>
+      <w:r>
+        <w:rPr>
+          <w:rFonts w:ascii="Franklin Gothic Book" w:hAnsi="Franklin Gothic Book"/>
+          <w:sz w:val="24"/>
+          <w:szCs w:val="24"/>
+        </w:rPr>
+        <w:t>InsufficientBalanceException</w:t>
+      </w:r>
+      <w:proofErr w:type="spellEnd"/>
+      <w:r>
+        <w:rPr>
+          <w:rFonts w:ascii="Franklin Gothic Book" w:hAnsi="Franklin Gothic Book"/>
+          <w:sz w:val="24"/>
+          <w:szCs w:val="24"/>
+        </w:rPr>
+        <w:t xml:space="preserve"> extends Exception { } // checked exception</w:t>
+      </w:r>
+    </w:p>
+    <w:p>
+      <w:pPr>
+        <w:rPr>
+          <w:rFonts w:ascii="Franklin Gothic Book" w:hAnsi="Franklin Gothic Book"/>
+          <w:sz w:val="24"/>
+          <w:szCs w:val="24"/>
+        </w:rPr>
+      </w:pPr>
+      <w:r>
+        <w:rPr>
+          <w:rFonts w:ascii="Franklin Gothic Book" w:hAnsi="Franklin Gothic Book"/>
+          <w:sz w:val="24"/>
+          <w:szCs w:val="24"/>
+        </w:rPr>
+        <w:t xml:space="preserve">class </w:t>
+      </w:r>
+      <w:proofErr w:type="spellStart"/>
+      <w:r>
+        <w:rPr>
+          <w:rFonts w:ascii="Franklin Gothic Book" w:hAnsi="Franklin Gothic Book"/>
+          <w:sz w:val="24"/>
+          <w:szCs w:val="24"/>
+        </w:rPr>
+        <w:t>InsufficientBalanceException</w:t>
+      </w:r>
+      <w:proofErr w:type="spellEnd"/>
+      <w:r>
+        <w:rPr>
+          <w:rFonts w:ascii="Franklin Gothic Book" w:hAnsi="Franklin Gothic Book"/>
+          <w:sz w:val="24"/>
+          <w:szCs w:val="24"/>
+        </w:rPr>
+        <w:t xml:space="preserve"> extends </w:t>
+      </w:r>
+      <w:proofErr w:type="spellStart"/>
+      <w:r>
+        <w:rPr>
+          <w:rFonts w:ascii="Franklin Gothic Book" w:hAnsi="Franklin Gothic Book"/>
+          <w:sz w:val="24"/>
+          <w:szCs w:val="24"/>
+        </w:rPr>
+        <w:t>RuntimeException</w:t>
+      </w:r>
+      <w:proofErr w:type="spellEnd"/>
+      <w:r>
+        <w:rPr>
+          <w:rFonts w:ascii="Franklin Gothic Book" w:hAnsi="Franklin Gothic Book"/>
+          <w:sz w:val="24"/>
+          <w:szCs w:val="24"/>
+        </w:rPr>
+        <w:t xml:space="preserve"> { } // unchecked exception</w:t>
+      </w:r>
+    </w:p>
+    <w:p>
+      <w:pPr>
+        <w:rPr>
+          <w:rFonts w:ascii="Franklin Gothic Book" w:hAnsi="Franklin Gothic Book"/>
+          <w:sz w:val="24"/>
+          <w:szCs w:val="24"/>
+        </w:rPr>
+      </w:pPr>
+    </w:p>
+    <w:p>
+      <w:pPr>
+        <w:rPr>
+          <w:rFonts w:ascii="Franklin Gothic Book" w:hAnsi="Franklin Gothic Book"/>
+          <w:sz w:val="24"/>
+          <w:szCs w:val="24"/>
+        </w:rPr>
+      </w:pPr>
+      <w:r>
+        <w:rPr>
+          <w:rFonts w:ascii="Franklin Gothic Book" w:hAnsi="Franklin Gothic Book"/>
+          <w:sz w:val="24"/>
+          <w:szCs w:val="24"/>
+          <w:highlight w:val="yellow"/>
+        </w:rPr>
+        <w:t>Insufficient</w:t>
+      </w:r>
+      <w:r>
+        <w:rPr>
+          <w:rFonts w:ascii="Franklin Gothic Book" w:hAnsi="Franklin Gothic Book"/>
+          <w:sz w:val="24"/>
+          <w:szCs w:val="24"/>
+          <w:highlight w:val="yellow"/>
+        </w:rPr>
+        <w:t>Balance</w:t>
+      </w:r>
+      <w:r>
+        <w:rPr>
+          <w:rFonts w:ascii="Franklin Gothic Book" w:hAnsi="Franklin Gothic Book"/>
+          <w:sz w:val="24"/>
+          <w:szCs w:val="24"/>
+          <w:highlight w:val="yellow"/>
+        </w:rPr>
+        <w:t>Exception.java</w:t>
+      </w:r>
+    </w:p>
+    <w:p>
+      <w:pPr>
+        <w:rPr>
+          <w:rFonts w:ascii="Franklin Gothic Book" w:hAnsi="Franklin Gothic Book"/>
+          <w:sz w:val="24"/>
+          <w:szCs w:val="24"/>
+        </w:rPr>
+      </w:pPr>
+      <w:r>
+        <w:rPr>
+          <w:rFonts w:ascii="Franklin Gothic Book" w:hAnsi="Franklin Gothic Book"/>
+          <w:noProof/>
+          <w:sz w:val="24"/>
+          <w:szCs w:val="24"/>
+        </w:rPr>
+        <w:lastRenderedPageBreak/>
+        <w:drawing>
+          <wp:inline distT="0" distB="0" distL="0" distR="0" wp14:anchorId="7840A17A" wp14:editId="78879202">
+            <wp:extent cx="5727700" cy="2589530"/>
+            <wp:effectExtent l="0" t="0" r="6350" b="1270"/>
+            <wp:docPr id="41" name="Picture 41"/>
+            <wp:cNvGraphicFramePr>
+              <a:graphicFrameLocks xmlns:a="http://schemas.openxmlformats.org/drawingml/2006/main" noChangeAspect="1"/>
+            </wp:cNvGraphicFramePr>
+            <a:graphic xmlns:a="http://schemas.openxmlformats.org/drawingml/2006/main">
+              <a:graphicData uri="http://schemas.openxmlformats.org/drawingml/2006/picture">
+                <pic:pic xmlns:pic="http://schemas.openxmlformats.org/drawingml/2006/picture">
+                  <pic:nvPicPr>
+                    <pic:cNvPr id="0" name="Picture 7"/>
+                    <pic:cNvPicPr>
+                      <a:picLocks noChangeAspect="1" noChangeArrowheads="1"/>
+                    </pic:cNvPicPr>
+                  </pic:nvPicPr>
+                  <pic:blipFill>
+                    <a:blip r:embed="rId47">
+                      <a:extLst>
+                        <a:ext uri="{28A0092B-C50C-407E-A947-70E740481C1C}">
+                          <a14:useLocalDpi xmlns:a14="http://schemas.microsoft.com/office/drawing/2010/main" val="0"/>
+                        </a:ext>
+                      </a:extLst>
+                    </a:blip>
+                    <a:srcRect/>
+                    <a:stretch>
+                      <a:fillRect/>
+                    </a:stretch>
+                  </pic:blipFill>
+                  <pic:spPr bwMode="auto">
+                    <a:xfrm>
+                      <a:off x="0" y="0"/>
+                      <a:ext cx="5727700" cy="2589530"/>
+                    </a:xfrm>
+                    <a:prstGeom prst="rect">
+                      <a:avLst/>
+                    </a:prstGeom>
+                    <a:noFill/>
+                    <a:ln>
+                      <a:noFill/>
+                    </a:ln>
+                  </pic:spPr>
+                </pic:pic>
+              </a:graphicData>
+            </a:graphic>
+          </wp:inline>
+        </w:drawing>
+      </w:r>
+    </w:p>
+    <w:p>
+      <w:pPr>
+        <w:rPr>
+          <w:rFonts w:ascii="Franklin Gothic Book" w:hAnsi="Franklin Gothic Book"/>
+          <w:sz w:val="24"/>
+          <w:szCs w:val="24"/>
+        </w:rPr>
+      </w:pPr>
+      <w:r>
+        <w:rPr>
+          <w:rFonts w:ascii="Franklin Gothic Book" w:hAnsi="Franklin Gothic Book"/>
+          <w:sz w:val="24"/>
+          <w:szCs w:val="24"/>
+          <w:highlight w:val="yellow"/>
+        </w:rPr>
+        <w:t>TestCustomException.java</w:t>
+      </w:r>
+    </w:p>
+    <w:p>
+      <w:pPr>
+        <w:rPr>
+          <w:rFonts w:ascii="Franklin Gothic Book" w:hAnsi="Franklin Gothic Book"/>
+          <w:sz w:val="24"/>
+          <w:szCs w:val="24"/>
+        </w:rPr>
+      </w:pPr>
+      <w:r>
+        <w:rPr>
+          <w:rFonts w:ascii="Franklin Gothic Book" w:hAnsi="Franklin Gothic Book"/>
+          <w:noProof/>
+          <w:sz w:val="24"/>
+          <w:szCs w:val="24"/>
+        </w:rPr>
+        <w:drawing>
+          <wp:inline distT="0" distB="0" distL="0" distR="0" wp14:anchorId="180A0D20" wp14:editId="753833E3">
+            <wp:extent cx="5727700" cy="2977515"/>
+            <wp:effectExtent l="0" t="0" r="6350" b="0"/>
+            <wp:docPr id="42" name="Picture 42"/>
+            <wp:cNvGraphicFramePr>
+              <a:graphicFrameLocks xmlns:a="http://schemas.openxmlformats.org/drawingml/2006/main" noChangeAspect="1"/>
+            </wp:cNvGraphicFramePr>
+            <a:graphic xmlns:a="http://schemas.openxmlformats.org/drawingml/2006/main">
+              <a:graphicData uri="http://schemas.openxmlformats.org/drawingml/2006/picture">
+                <pic:pic xmlns:pic="http://schemas.openxmlformats.org/drawingml/2006/picture">
+                  <pic:nvPicPr>
+                    <pic:cNvPr id="0" name="Picture 8"/>
+                    <pic:cNvPicPr>
+                      <a:picLocks noChangeAspect="1" noChangeArrowheads="1"/>
+                    </pic:cNvPicPr>
+                  </pic:nvPicPr>
+                  <pic:blipFill>
+                    <a:blip r:embed="rId48">
+                      <a:extLst>
+                        <a:ext uri="{28A0092B-C50C-407E-A947-70E740481C1C}">
+                          <a14:useLocalDpi xmlns:a14="http://schemas.microsoft.com/office/drawing/2010/main" val="0"/>
+                        </a:ext>
+                      </a:extLst>
+                    </a:blip>
+                    <a:srcRect/>
+                    <a:stretch>
+                      <a:fillRect/>
+                    </a:stretch>
+                  </pic:blipFill>
+                  <pic:spPr bwMode="auto">
+                    <a:xfrm>
+                      <a:off x="0" y="0"/>
+                      <a:ext cx="5727700" cy="2977515"/>
+                    </a:xfrm>
+                    <a:prstGeom prst="rect">
+                      <a:avLst/>
+                    </a:prstGeom>
+                    <a:noFill/>
+                    <a:ln>
+                      <a:noFill/>
+                    </a:ln>
+                  </pic:spPr>
+                </pic:pic>
+              </a:graphicData>
+            </a:graphic>
+          </wp:inline>
+        </w:drawing>
+      </w:r>
+    </w:p>
+    <w:p>
+      <w:pPr>
+        <w:rPr>
+          <w:rFonts w:ascii="Franklin Gothic Book" w:hAnsi="Franklin Gothic Book"/>
+          <w:sz w:val="24"/>
+          <w:szCs w:val="24"/>
+        </w:rPr>
+      </w:pPr>
+      <w:r>
+        <w:rPr>
+          <w:rFonts w:ascii="Franklin Gothic Book" w:hAnsi="Franklin Gothic Book"/>
+          <w:sz w:val="24"/>
+          <w:szCs w:val="24"/>
+          <w:highlight w:val="yellow"/>
+        </w:rPr>
+        <w:t>Output:</w:t>
+      </w:r>
+    </w:p>
+    <w:p>
+      <w:pPr>
+        <w:rPr>
+          <w:rFonts w:ascii="Franklin Gothic Book" w:hAnsi="Franklin Gothic Book"/>
+          <w:sz w:val="24"/>
+          <w:szCs w:val="24"/>
+        </w:rPr>
+      </w:pPr>
+      <w:r>
+        <w:rPr>
+          <w:rFonts w:ascii="Franklin Gothic Book" w:hAnsi="Franklin Gothic Book"/>
+          <w:noProof/>
+          <w:sz w:val="24"/>
+          <w:szCs w:val="24"/>
+        </w:rPr>
+        <w:drawing>
+          <wp:inline distT="0" distB="0" distL="0" distR="0" wp14:anchorId="77E9F289" wp14:editId="6CEE1A1A">
+            <wp:extent cx="5727700" cy="1119505"/>
+            <wp:effectExtent l="0" t="0" r="6350" b="4445"/>
+            <wp:docPr id="43" name="Picture 43"/>
+            <wp:cNvGraphicFramePr>
+              <a:graphicFrameLocks xmlns:a="http://schemas.openxmlformats.org/drawingml/2006/main" noChangeAspect="1"/>
+            </wp:cNvGraphicFramePr>
+            <a:graphic xmlns:a="http://schemas.openxmlformats.org/drawingml/2006/main">
+              <a:graphicData uri="http://schemas.openxmlformats.org/drawingml/2006/picture">
+                <pic:pic xmlns:pic="http://schemas.openxmlformats.org/drawingml/2006/picture">
+                  <pic:nvPicPr>
+                    <pic:cNvPr id="0" name="Picture 9"/>
+                    <pic:cNvPicPr>
+                      <a:picLocks noChangeAspect="1" noChangeArrowheads="1"/>
+                    </pic:cNvPicPr>
+                  </pic:nvPicPr>
+                  <pic:blipFill>
+                    <a:blip r:embed="rId49">
+                      <a:extLst>
+                        <a:ext uri="{28A0092B-C50C-407E-A947-70E740481C1C}">
+                          <a14:useLocalDpi xmlns:a14="http://schemas.microsoft.com/office/drawing/2010/main" val="0"/>
+                        </a:ext>
+                      </a:extLst>
+                    </a:blip>
+                    <a:srcRect/>
+                    <a:stretch>
+                      <a:fillRect/>
+                    </a:stretch>
+                  </pic:blipFill>
+                  <pic:spPr bwMode="auto">
+                    <a:xfrm>
+                      <a:off x="0" y="0"/>
+                      <a:ext cx="5727700" cy="1119505"/>
+                    </a:xfrm>
+                    <a:prstGeom prst="rect">
+                      <a:avLst/>
+                    </a:prstGeom>
+                    <a:noFill/>
+                    <a:ln>
+                      <a:noFill/>
+                    </a:ln>
+                  </pic:spPr>
+                </pic:pic>
+              </a:graphicData>
+            </a:graphic>
+          </wp:inline>
+        </w:drawing>
+      </w:r>
+    </w:p>
+    <w:p>
+      <w:pPr>
+        <w:rPr>
+          <w:rFonts w:ascii="Franklin Gothic Book" w:hAnsi="Franklin Gothic Book"/>
+          <w:sz w:val="24"/>
+          <w:szCs w:val="24"/>
+        </w:rPr>
+      </w:pPr>
+      <w:r>
+        <w:rPr>
+          <w:rFonts w:ascii="Franklin Gothic Book" w:hAnsi="Franklin Gothic Book"/>
+          <w:sz w:val="24"/>
+          <w:szCs w:val="24"/>
+          <w:highlight w:val="yellow"/>
+        </w:rPr>
+        <w:t>Activity:</w:t>
+      </w:r>
+    </w:p>
+    <w:p>
+      <w:pPr>
+        <w:pStyle w:val="ListParagraph"/>
+        <w:numPr>
+          <w:ilvl w:val="0"/>
+          <w:numId w:val="16"/>
+        </w:numPr>
+        <w:rPr>
+          <w:rFonts w:ascii="Franklin Gothic Book" w:hAnsi="Franklin Gothic Book"/>
+          <w:sz w:val="24"/>
+          <w:szCs w:val="24"/>
+        </w:rPr>
+      </w:pPr>
+      <w:r>
+        <w:rPr>
+          <w:rFonts w:ascii="Franklin Gothic Book" w:hAnsi="Franklin Gothic Book"/>
+          <w:sz w:val="24"/>
+          <w:szCs w:val="24"/>
+        </w:rPr>
+        <w:t>Create a class that stores employee instances in the HashSet</w:t>
+      </w:r>
+      <w:r>
+        <w:rPr>
+          <w:rFonts w:ascii="Franklin Gothic Book" w:hAnsi="Franklin Gothic Book"/>
+          <w:sz w:val="24"/>
+          <w:szCs w:val="24"/>
+        </w:rPr>
+        <w:t xml:space="preserve"> like a temporary database</w:t>
+      </w:r>
+      <w:r>
+        <w:rPr>
+          <w:rFonts w:ascii="Franklin Gothic Book" w:hAnsi="Franklin Gothic Book"/>
+          <w:sz w:val="24"/>
+          <w:szCs w:val="24"/>
+        </w:rPr>
+        <w:t xml:space="preserve">, store some employee objects, and find the employee by passing the id of the employee, if the id is not present throw a checked exception called </w:t>
+      </w:r>
+      <w:proofErr w:type="spellStart"/>
+      <w:r>
+        <w:rPr>
+          <w:rFonts w:ascii="Franklin Gothic Book" w:hAnsi="Franklin Gothic Book"/>
+          <w:sz w:val="24"/>
+          <w:szCs w:val="24"/>
+        </w:rPr>
+        <w:t>EmployeeNotFoundException</w:t>
+      </w:r>
+      <w:proofErr w:type="spellEnd"/>
+      <w:r>
+        <w:rPr>
+          <w:rFonts w:ascii="Franklin Gothic Book" w:hAnsi="Franklin Gothic Book"/>
+          <w:sz w:val="24"/>
+          <w:szCs w:val="24"/>
+        </w:rPr>
+        <w:t xml:space="preserve"> that shows “sorry employee with an &lt;&lt;id&gt;&gt; not </w:t>
+      </w:r>
+      <w:r>
+        <w:rPr>
+          <w:rFonts w:ascii="Franklin Gothic Book" w:hAnsi="Franklin Gothic Book"/>
+          <w:sz w:val="24"/>
+          <w:szCs w:val="24"/>
+        </w:rPr>
+        <w:lastRenderedPageBreak/>
+        <w:t>found”</w:t>
+      </w:r>
+      <w:r>
+        <w:rPr>
+          <w:rFonts w:ascii="Franklin Gothic Book" w:hAnsi="Franklin Gothic Book"/>
+          <w:sz w:val="24"/>
+          <w:szCs w:val="24"/>
+        </w:rPr>
+        <w:t>, you have to ensure duplicate employee wouldn’t be stored in the HashSet.</w:t>
+      </w:r>
+    </w:p>
+    <w:p>
+      <w:pPr>
+        <w:pStyle w:val="ListParagraph"/>
+        <w:numPr>
+          <w:ilvl w:val="0"/>
+          <w:numId w:val="16"/>
+        </w:numPr>
+        <w:rPr>
+          <w:rFonts w:ascii="Franklin Gothic Book" w:hAnsi="Franklin Gothic Book"/>
+          <w:sz w:val="24"/>
+          <w:szCs w:val="24"/>
+        </w:rPr>
+      </w:pPr>
+      <w:r>
+        <w:rPr>
+          <w:rFonts w:ascii="Franklin Gothic Book" w:hAnsi="Franklin Gothic Book"/>
+          <w:sz w:val="24"/>
+          <w:szCs w:val="24"/>
+        </w:rPr>
+        <w:t xml:space="preserve">Create your own example that uses all the OOPS concepts, Any Collection Framework class, </w:t>
+      </w:r>
+      <w:proofErr w:type="spellStart"/>
+      <w:r>
+        <w:rPr>
+          <w:rFonts w:ascii="Franklin Gothic Book" w:hAnsi="Franklin Gothic Book"/>
+          <w:sz w:val="24"/>
+          <w:szCs w:val="24"/>
+        </w:rPr>
+        <w:t>LocalDate</w:t>
+      </w:r>
+      <w:proofErr w:type="spellEnd"/>
+      <w:r>
+        <w:rPr>
+          <w:rFonts w:ascii="Franklin Gothic Book" w:hAnsi="Franklin Gothic Book"/>
+          <w:sz w:val="24"/>
+          <w:szCs w:val="24"/>
+        </w:rPr>
+        <w:t>,  &amp; Exception Handling</w:t>
       </w:r>
     </w:p>
     <w:sectPr>
@@ -7046,6 +9006,95 @@
     </w:lvl>
   </w:abstractNum>
   <w:abstractNum w:abstractNumId="1" w15:restartNumberingAfterBreak="0">
+    <w:nsid w:val="0A325745"/>
+    <w:multiLevelType w:val="hybridMultilevel"/>
+    <w:tmpl w:val="CE1A6656"/>
+    <w:lvl w:ilvl="0" w:tplc="4BD80BA4">
+      <w:start w:val="1"/>
+      <w:numFmt w:val="lowerLetter"/>
+      <w:lvlText w:val="%1."/>
+      <w:lvlJc w:val="left"/>
+      <w:pPr>
+        <w:ind w:left="720" w:hanging="360"/>
+      </w:pPr>
+      <w:rPr>
+        <w:rFonts w:hint="default"/>
+      </w:rPr>
+    </w:lvl>
+    <w:lvl w:ilvl="1" w:tplc="40090019" w:tentative="1">
+      <w:start w:val="1"/>
+      <w:numFmt w:val="lowerLetter"/>
+      <w:lvlText w:val="%2."/>
+      <w:lvlJc w:val="left"/>
+      <w:pPr>
+        <w:ind w:left="1440" w:hanging="360"/>
+      </w:pPr>
+    </w:lvl>
+    <w:lvl w:ilvl="2" w:tplc="4009001B" w:tentative="1">
+      <w:start w:val="1"/>
+      <w:numFmt w:val="lowerRoman"/>
+      <w:lvlText w:val="%3."/>
+      <w:lvlJc w:val="right"/>
+      <w:pPr>
+        <w:ind w:left="2160" w:hanging="180"/>
+      </w:pPr>
+    </w:lvl>
+    <w:lvl w:ilvl="3" w:tplc="4009000F" w:tentative="1">
+      <w:start w:val="1"/>
+      <w:numFmt w:val="decimal"/>
+      <w:lvlText w:val="%4."/>
+      <w:lvlJc w:val="left"/>
+      <w:pPr>
+        <w:ind w:left="2880" w:hanging="360"/>
+      </w:pPr>
+    </w:lvl>
+    <w:lvl w:ilvl="4" w:tplc="40090019" w:tentative="1">
+      <w:start w:val="1"/>
+      <w:numFmt w:val="lowerLetter"/>
+      <w:lvlText w:val="%5."/>
+      <w:lvlJc w:val="left"/>
+      <w:pPr>
+        <w:ind w:left="3600" w:hanging="360"/>
+      </w:pPr>
+    </w:lvl>
+    <w:lvl w:ilvl="5" w:tplc="4009001B" w:tentative="1">
+      <w:start w:val="1"/>
+      <w:numFmt w:val="lowerRoman"/>
+      <w:lvlText w:val="%6."/>
+      <w:lvlJc w:val="right"/>
+      <w:pPr>
+        <w:ind w:left="4320" w:hanging="180"/>
+      </w:pPr>
+    </w:lvl>
+    <w:lvl w:ilvl="6" w:tplc="4009000F" w:tentative="1">
+      <w:start w:val="1"/>
+      <w:numFmt w:val="decimal"/>
+      <w:lvlText w:val="%7."/>
+      <w:lvlJc w:val="left"/>
+      <w:pPr>
+        <w:ind w:left="5040" w:hanging="360"/>
+      </w:pPr>
+    </w:lvl>
+    <w:lvl w:ilvl="7" w:tplc="40090019" w:tentative="1">
+      <w:start w:val="1"/>
+      <w:numFmt w:val="lowerLetter"/>
+      <w:lvlText w:val="%8."/>
+      <w:lvlJc w:val="left"/>
+      <w:pPr>
+        <w:ind w:left="5760" w:hanging="360"/>
+      </w:pPr>
+    </w:lvl>
+    <w:lvl w:ilvl="8" w:tplc="4009001B" w:tentative="1">
+      <w:start w:val="1"/>
+      <w:numFmt w:val="lowerRoman"/>
+      <w:lvlText w:val="%9."/>
+      <w:lvlJc w:val="right"/>
+      <w:pPr>
+        <w:ind w:left="6480" w:hanging="180"/>
+      </w:pPr>
+    </w:lvl>
+  </w:abstractNum>
+  <w:abstractNum w:abstractNumId="2" w15:restartNumberingAfterBreak="0">
     <w:nsid w:val="16CD78E1"/>
     <w:multiLevelType w:val="hybridMultilevel"/>
     <w:tmpl w:val="45D682BC"/>
@@ -7134,7 +9183,96 @@
       </w:pPr>
     </w:lvl>
   </w:abstractNum>
-  <w:abstractNum w:abstractNumId="2" w15:restartNumberingAfterBreak="0">
+  <w:abstractNum w:abstractNumId="3" w15:restartNumberingAfterBreak="0">
+    <w:nsid w:val="186F1C67"/>
+    <w:multiLevelType w:val="hybridMultilevel"/>
+    <w:tmpl w:val="3D2AD1B0"/>
+    <w:lvl w:ilvl="0" w:tplc="AB5EE9CE">
+      <w:start w:val="1"/>
+      <w:numFmt w:val="decimal"/>
+      <w:lvlText w:val="%1."/>
+      <w:lvlJc w:val="left"/>
+      <w:pPr>
+        <w:ind w:left="720" w:hanging="360"/>
+      </w:pPr>
+      <w:rPr>
+        <w:rFonts w:hint="default"/>
+      </w:rPr>
+    </w:lvl>
+    <w:lvl w:ilvl="1" w:tplc="40090019" w:tentative="1">
+      <w:start w:val="1"/>
+      <w:numFmt w:val="lowerLetter"/>
+      <w:lvlText w:val="%2."/>
+      <w:lvlJc w:val="left"/>
+      <w:pPr>
+        <w:ind w:left="1440" w:hanging="360"/>
+      </w:pPr>
+    </w:lvl>
+    <w:lvl w:ilvl="2" w:tplc="4009001B" w:tentative="1">
+      <w:start w:val="1"/>
+      <w:numFmt w:val="lowerRoman"/>
+      <w:lvlText w:val="%3."/>
+      <w:lvlJc w:val="right"/>
+      <w:pPr>
+        <w:ind w:left="2160" w:hanging="180"/>
+      </w:pPr>
+    </w:lvl>
+    <w:lvl w:ilvl="3" w:tplc="4009000F" w:tentative="1">
+      <w:start w:val="1"/>
+      <w:numFmt w:val="decimal"/>
+      <w:lvlText w:val="%4."/>
+      <w:lvlJc w:val="left"/>
+      <w:pPr>
+        <w:ind w:left="2880" w:hanging="360"/>
+      </w:pPr>
+    </w:lvl>
+    <w:lvl w:ilvl="4" w:tplc="40090019" w:tentative="1">
+      <w:start w:val="1"/>
+      <w:numFmt w:val="lowerLetter"/>
+      <w:lvlText w:val="%5."/>
+      <w:lvlJc w:val="left"/>
+      <w:pPr>
+        <w:ind w:left="3600" w:hanging="360"/>
+      </w:pPr>
+    </w:lvl>
+    <w:lvl w:ilvl="5" w:tplc="4009001B" w:tentative="1">
+      <w:start w:val="1"/>
+      <w:numFmt w:val="lowerRoman"/>
+      <w:lvlText w:val="%6."/>
+      <w:lvlJc w:val="right"/>
+      <w:pPr>
+        <w:ind w:left="4320" w:hanging="180"/>
+      </w:pPr>
+    </w:lvl>
+    <w:lvl w:ilvl="6" w:tplc="4009000F" w:tentative="1">
+      <w:start w:val="1"/>
+      <w:numFmt w:val="decimal"/>
+      <w:lvlText w:val="%7."/>
+      <w:lvlJc w:val="left"/>
+      <w:pPr>
+        <w:ind w:left="5040" w:hanging="360"/>
+      </w:pPr>
+    </w:lvl>
+    <w:lvl w:ilvl="7" w:tplc="40090019" w:tentative="1">
+      <w:start w:val="1"/>
+      <w:numFmt w:val="lowerLetter"/>
+      <w:lvlText w:val="%8."/>
+      <w:lvlJc w:val="left"/>
+      <w:pPr>
+        <w:ind w:left="5760" w:hanging="360"/>
+      </w:pPr>
+    </w:lvl>
+    <w:lvl w:ilvl="8" w:tplc="4009001B" w:tentative="1">
+      <w:start w:val="1"/>
+      <w:numFmt w:val="lowerRoman"/>
+      <w:lvlText w:val="%9."/>
+      <w:lvlJc w:val="right"/>
+      <w:pPr>
+        <w:ind w:left="6480" w:hanging="180"/>
+      </w:pPr>
+    </w:lvl>
+  </w:abstractNum>
+  <w:abstractNum w:abstractNumId="4" w15:restartNumberingAfterBreak="0">
     <w:nsid w:val="23786732"/>
     <w:multiLevelType w:val="hybridMultilevel"/>
     <w:tmpl w:val="FFBC9804"/>
@@ -7223,7 +9361,96 @@
       </w:pPr>
     </w:lvl>
   </w:abstractNum>
-  <w:abstractNum w:abstractNumId="3" w15:restartNumberingAfterBreak="0">
+  <w:abstractNum w:abstractNumId="5" w15:restartNumberingAfterBreak="0">
+    <w:nsid w:val="2C1D1A59"/>
+    <w:multiLevelType w:val="hybridMultilevel"/>
+    <w:tmpl w:val="144CF5F2"/>
+    <w:lvl w:ilvl="0" w:tplc="D92ACC6E">
+      <w:start w:val="1"/>
+      <w:numFmt w:val="decimal"/>
+      <w:lvlText w:val="%1."/>
+      <w:lvlJc w:val="left"/>
+      <w:pPr>
+        <w:ind w:left="720" w:hanging="360"/>
+      </w:pPr>
+      <w:rPr>
+        <w:rFonts w:hint="default"/>
+      </w:rPr>
+    </w:lvl>
+    <w:lvl w:ilvl="1" w:tplc="40090019" w:tentative="1">
+      <w:start w:val="1"/>
+      <w:numFmt w:val="lowerLetter"/>
+      <w:lvlText w:val="%2."/>
+      <w:lvlJc w:val="left"/>
+      <w:pPr>
+        <w:ind w:left="1440" w:hanging="360"/>
+      </w:pPr>
+    </w:lvl>
+    <w:lvl w:ilvl="2" w:tplc="4009001B" w:tentative="1">
+      <w:start w:val="1"/>
+      <w:numFmt w:val="lowerRoman"/>
+      <w:lvlText w:val="%3."/>
+      <w:lvlJc w:val="right"/>
+      <w:pPr>
+        <w:ind w:left="2160" w:hanging="180"/>
+      </w:pPr>
+    </w:lvl>
+    <w:lvl w:ilvl="3" w:tplc="4009000F" w:tentative="1">
+      <w:start w:val="1"/>
+      <w:numFmt w:val="decimal"/>
+      <w:lvlText w:val="%4."/>
+      <w:lvlJc w:val="left"/>
+      <w:pPr>
+        <w:ind w:left="2880" w:hanging="360"/>
+      </w:pPr>
+    </w:lvl>
+    <w:lvl w:ilvl="4" w:tplc="40090019" w:tentative="1">
+      <w:start w:val="1"/>
+      <w:numFmt w:val="lowerLetter"/>
+      <w:lvlText w:val="%5."/>
+      <w:lvlJc w:val="left"/>
+      <w:pPr>
+        <w:ind w:left="3600" w:hanging="360"/>
+      </w:pPr>
+    </w:lvl>
+    <w:lvl w:ilvl="5" w:tplc="4009001B" w:tentative="1">
+      <w:start w:val="1"/>
+      <w:numFmt w:val="lowerRoman"/>
+      <w:lvlText w:val="%6."/>
+      <w:lvlJc w:val="right"/>
+      <w:pPr>
+        <w:ind w:left="4320" w:hanging="180"/>
+      </w:pPr>
+    </w:lvl>
+    <w:lvl w:ilvl="6" w:tplc="4009000F" w:tentative="1">
+      <w:start w:val="1"/>
+      <w:numFmt w:val="decimal"/>
+      <w:lvlText w:val="%7."/>
+      <w:lvlJc w:val="left"/>
+      <w:pPr>
+        <w:ind w:left="5040" w:hanging="360"/>
+      </w:pPr>
+    </w:lvl>
+    <w:lvl w:ilvl="7" w:tplc="40090019" w:tentative="1">
+      <w:start w:val="1"/>
+      <w:numFmt w:val="lowerLetter"/>
+      <w:lvlText w:val="%8."/>
+      <w:lvlJc w:val="left"/>
+      <w:pPr>
+        <w:ind w:left="5760" w:hanging="360"/>
+      </w:pPr>
+    </w:lvl>
+    <w:lvl w:ilvl="8" w:tplc="4009001B" w:tentative="1">
+      <w:start w:val="1"/>
+      <w:numFmt w:val="lowerRoman"/>
+      <w:lvlText w:val="%9."/>
+      <w:lvlJc w:val="right"/>
+      <w:pPr>
+        <w:ind w:left="6480" w:hanging="180"/>
+      </w:pPr>
+    </w:lvl>
+  </w:abstractNum>
+  <w:abstractNum w:abstractNumId="6" w15:restartNumberingAfterBreak="0">
     <w:nsid w:val="32005743"/>
     <w:multiLevelType w:val="hybridMultilevel"/>
     <w:tmpl w:val="1CFAFB98"/>
@@ -7335,7 +9562,7 @@
       </w:rPr>
     </w:lvl>
   </w:abstractNum>
-  <w:abstractNum w:abstractNumId="4" w15:restartNumberingAfterBreak="0">
+  <w:abstractNum w:abstractNumId="7" w15:restartNumberingAfterBreak="0">
     <w:nsid w:val="338D54E2"/>
     <w:multiLevelType w:val="hybridMultilevel"/>
     <w:tmpl w:val="0818E64A"/>
@@ -7424,7 +9651,185 @@
       </w:pPr>
     </w:lvl>
   </w:abstractNum>
-  <w:abstractNum w:abstractNumId="5" w15:restartNumberingAfterBreak="0">
+  <w:abstractNum w:abstractNumId="8" w15:restartNumberingAfterBreak="0">
+    <w:nsid w:val="422F4BB7"/>
+    <w:multiLevelType w:val="hybridMultilevel"/>
+    <w:tmpl w:val="20E2C71A"/>
+    <w:lvl w:ilvl="0" w:tplc="B96AB7E4">
+      <w:start w:val="1"/>
+      <w:numFmt w:val="decimal"/>
+      <w:lvlText w:val="%1."/>
+      <w:lvlJc w:val="left"/>
+      <w:pPr>
+        <w:ind w:left="720" w:hanging="360"/>
+      </w:pPr>
+      <w:rPr>
+        <w:rFonts w:hint="default"/>
+      </w:rPr>
+    </w:lvl>
+    <w:lvl w:ilvl="1" w:tplc="40090019" w:tentative="1">
+      <w:start w:val="1"/>
+      <w:numFmt w:val="lowerLetter"/>
+      <w:lvlText w:val="%2."/>
+      <w:lvlJc w:val="left"/>
+      <w:pPr>
+        <w:ind w:left="1440" w:hanging="360"/>
+      </w:pPr>
+    </w:lvl>
+    <w:lvl w:ilvl="2" w:tplc="4009001B" w:tentative="1">
+      <w:start w:val="1"/>
+      <w:numFmt w:val="lowerRoman"/>
+      <w:lvlText w:val="%3."/>
+      <w:lvlJc w:val="right"/>
+      <w:pPr>
+        <w:ind w:left="2160" w:hanging="180"/>
+      </w:pPr>
+    </w:lvl>
+    <w:lvl w:ilvl="3" w:tplc="4009000F" w:tentative="1">
+      <w:start w:val="1"/>
+      <w:numFmt w:val="decimal"/>
+      <w:lvlText w:val="%4."/>
+      <w:lvlJc w:val="left"/>
+      <w:pPr>
+        <w:ind w:left="2880" w:hanging="360"/>
+      </w:pPr>
+    </w:lvl>
+    <w:lvl w:ilvl="4" w:tplc="40090019" w:tentative="1">
+      <w:start w:val="1"/>
+      <w:numFmt w:val="lowerLetter"/>
+      <w:lvlText w:val="%5."/>
+      <w:lvlJc w:val="left"/>
+      <w:pPr>
+        <w:ind w:left="3600" w:hanging="360"/>
+      </w:pPr>
+    </w:lvl>
+    <w:lvl w:ilvl="5" w:tplc="4009001B" w:tentative="1">
+      <w:start w:val="1"/>
+      <w:numFmt w:val="lowerRoman"/>
+      <w:lvlText w:val="%6."/>
+      <w:lvlJc w:val="right"/>
+      <w:pPr>
+        <w:ind w:left="4320" w:hanging="180"/>
+      </w:pPr>
+    </w:lvl>
+    <w:lvl w:ilvl="6" w:tplc="4009000F" w:tentative="1">
+      <w:start w:val="1"/>
+      <w:numFmt w:val="decimal"/>
+      <w:lvlText w:val="%7."/>
+      <w:lvlJc w:val="left"/>
+      <w:pPr>
+        <w:ind w:left="5040" w:hanging="360"/>
+      </w:pPr>
+    </w:lvl>
+    <w:lvl w:ilvl="7" w:tplc="40090019" w:tentative="1">
+      <w:start w:val="1"/>
+      <w:numFmt w:val="lowerLetter"/>
+      <w:lvlText w:val="%8."/>
+      <w:lvlJc w:val="left"/>
+      <w:pPr>
+        <w:ind w:left="5760" w:hanging="360"/>
+      </w:pPr>
+    </w:lvl>
+    <w:lvl w:ilvl="8" w:tplc="4009001B" w:tentative="1">
+      <w:start w:val="1"/>
+      <w:numFmt w:val="lowerRoman"/>
+      <w:lvlText w:val="%9."/>
+      <w:lvlJc w:val="right"/>
+      <w:pPr>
+        <w:ind w:left="6480" w:hanging="180"/>
+      </w:pPr>
+    </w:lvl>
+  </w:abstractNum>
+  <w:abstractNum w:abstractNumId="9" w15:restartNumberingAfterBreak="0">
+    <w:nsid w:val="58544800"/>
+    <w:multiLevelType w:val="hybridMultilevel"/>
+    <w:tmpl w:val="379CBEB6"/>
+    <w:lvl w:ilvl="0" w:tplc="44E214DA">
+      <w:start w:val="1"/>
+      <w:numFmt w:val="decimal"/>
+      <w:lvlText w:val="%1."/>
+      <w:lvlJc w:val="left"/>
+      <w:pPr>
+        <w:ind w:left="720" w:hanging="360"/>
+      </w:pPr>
+      <w:rPr>
+        <w:rFonts w:hint="default"/>
+      </w:rPr>
+    </w:lvl>
+    <w:lvl w:ilvl="1" w:tplc="40090019" w:tentative="1">
+      <w:start w:val="1"/>
+      <w:numFmt w:val="lowerLetter"/>
+      <w:lvlText w:val="%2."/>
+      <w:lvlJc w:val="left"/>
+      <w:pPr>
+        <w:ind w:left="1440" w:hanging="360"/>
+      </w:pPr>
+    </w:lvl>
+    <w:lvl w:ilvl="2" w:tplc="4009001B" w:tentative="1">
+      <w:start w:val="1"/>
+      <w:numFmt w:val="lowerRoman"/>
+      <w:lvlText w:val="%3."/>
+      <w:lvlJc w:val="right"/>
+      <w:pPr>
+        <w:ind w:left="2160" w:hanging="180"/>
+      </w:pPr>
+    </w:lvl>
+    <w:lvl w:ilvl="3" w:tplc="4009000F" w:tentative="1">
+      <w:start w:val="1"/>
+      <w:numFmt w:val="decimal"/>
+      <w:lvlText w:val="%4."/>
+      <w:lvlJc w:val="left"/>
+      <w:pPr>
+        <w:ind w:left="2880" w:hanging="360"/>
+      </w:pPr>
+    </w:lvl>
+    <w:lvl w:ilvl="4" w:tplc="40090019" w:tentative="1">
+      <w:start w:val="1"/>
+      <w:numFmt w:val="lowerLetter"/>
+      <w:lvlText w:val="%5."/>
+      <w:lvlJc w:val="left"/>
+      <w:pPr>
+        <w:ind w:left="3600" w:hanging="360"/>
+      </w:pPr>
+    </w:lvl>
+    <w:lvl w:ilvl="5" w:tplc="4009001B" w:tentative="1">
+      <w:start w:val="1"/>
+      <w:numFmt w:val="lowerRoman"/>
+      <w:lvlText w:val="%6."/>
+      <w:lvlJc w:val="right"/>
+      <w:pPr>
+        <w:ind w:left="4320" w:hanging="180"/>
+      </w:pPr>
+    </w:lvl>
+    <w:lvl w:ilvl="6" w:tplc="4009000F" w:tentative="1">
+      <w:start w:val="1"/>
+      <w:numFmt w:val="decimal"/>
+      <w:lvlText w:val="%7."/>
+      <w:lvlJc w:val="left"/>
+      <w:pPr>
+        <w:ind w:left="5040" w:hanging="360"/>
+      </w:pPr>
+    </w:lvl>
+    <w:lvl w:ilvl="7" w:tplc="40090019" w:tentative="1">
+      <w:start w:val="1"/>
+      <w:numFmt w:val="lowerLetter"/>
+      <w:lvlText w:val="%8."/>
+      <w:lvlJc w:val="left"/>
+      <w:pPr>
+        <w:ind w:left="5760" w:hanging="360"/>
+      </w:pPr>
+    </w:lvl>
+    <w:lvl w:ilvl="8" w:tplc="4009001B" w:tentative="1">
+      <w:start w:val="1"/>
+      <w:numFmt w:val="lowerRoman"/>
+      <w:lvlText w:val="%9."/>
+      <w:lvlJc w:val="right"/>
+      <w:pPr>
+        <w:ind w:left="6480" w:hanging="180"/>
+      </w:pPr>
+    </w:lvl>
+  </w:abstractNum>
+  <w:abstractNum w:abstractNumId="10" w15:restartNumberingAfterBreak="0">
     <w:nsid w:val="5AFF3566"/>
     <w:multiLevelType w:val="hybridMultilevel"/>
     <w:tmpl w:val="3C2855B6"/>
@@ -7513,7 +9918,96 @@
       </w:pPr>
     </w:lvl>
   </w:abstractNum>
-  <w:abstractNum w:abstractNumId="6" w15:restartNumberingAfterBreak="0">
+  <w:abstractNum w:abstractNumId="11" w15:restartNumberingAfterBreak="0">
+    <w:nsid w:val="5F377A6C"/>
+    <w:multiLevelType w:val="hybridMultilevel"/>
+    <w:tmpl w:val="EF0096E6"/>
+    <w:lvl w:ilvl="0" w:tplc="9F6C78E2">
+      <w:start w:val="1"/>
+      <w:numFmt w:val="decimal"/>
+      <w:lvlText w:val="%1."/>
+      <w:lvlJc w:val="left"/>
+      <w:pPr>
+        <w:ind w:left="720" w:hanging="360"/>
+      </w:pPr>
+      <w:rPr>
+        <w:rFonts w:hint="default"/>
+      </w:rPr>
+    </w:lvl>
+    <w:lvl w:ilvl="1" w:tplc="40090019" w:tentative="1">
+      <w:start w:val="1"/>
+      <w:numFmt w:val="lowerLetter"/>
+      <w:lvlText w:val="%2."/>
+      <w:lvlJc w:val="left"/>
+      <w:pPr>
+        <w:ind w:left="1440" w:hanging="360"/>
+      </w:pPr>
+    </w:lvl>
+    <w:lvl w:ilvl="2" w:tplc="4009001B" w:tentative="1">
+      <w:start w:val="1"/>
+      <w:numFmt w:val="lowerRoman"/>
+      <w:lvlText w:val="%3."/>
+      <w:lvlJc w:val="right"/>
+      <w:pPr>
+        <w:ind w:left="2160" w:hanging="180"/>
+      </w:pPr>
+    </w:lvl>
+    <w:lvl w:ilvl="3" w:tplc="4009000F" w:tentative="1">
+      <w:start w:val="1"/>
+      <w:numFmt w:val="decimal"/>
+      <w:lvlText w:val="%4."/>
+      <w:lvlJc w:val="left"/>
+      <w:pPr>
+        <w:ind w:left="2880" w:hanging="360"/>
+      </w:pPr>
+    </w:lvl>
+    <w:lvl w:ilvl="4" w:tplc="40090019" w:tentative="1">
+      <w:start w:val="1"/>
+      <w:numFmt w:val="lowerLetter"/>
+      <w:lvlText w:val="%5."/>
+      <w:lvlJc w:val="left"/>
+      <w:pPr>
+        <w:ind w:left="3600" w:hanging="360"/>
+      </w:pPr>
+    </w:lvl>
+    <w:lvl w:ilvl="5" w:tplc="4009001B" w:tentative="1">
+      <w:start w:val="1"/>
+      <w:numFmt w:val="lowerRoman"/>
+      <w:lvlText w:val="%6."/>
+      <w:lvlJc w:val="right"/>
+      <w:pPr>
+        <w:ind w:left="4320" w:hanging="180"/>
+      </w:pPr>
+    </w:lvl>
+    <w:lvl w:ilvl="6" w:tplc="4009000F" w:tentative="1">
+      <w:start w:val="1"/>
+      <w:numFmt w:val="decimal"/>
+      <w:lvlText w:val="%7."/>
+      <w:lvlJc w:val="left"/>
+      <w:pPr>
+        <w:ind w:left="5040" w:hanging="360"/>
+      </w:pPr>
+    </w:lvl>
+    <w:lvl w:ilvl="7" w:tplc="40090019" w:tentative="1">
+      <w:start w:val="1"/>
+      <w:numFmt w:val="lowerLetter"/>
+      <w:lvlText w:val="%8."/>
+      <w:lvlJc w:val="left"/>
+      <w:pPr>
+        <w:ind w:left="5760" w:hanging="360"/>
+      </w:pPr>
+    </w:lvl>
+    <w:lvl w:ilvl="8" w:tplc="4009001B" w:tentative="1">
+      <w:start w:val="1"/>
+      <w:numFmt w:val="lowerRoman"/>
+      <w:lvlText w:val="%9."/>
+      <w:lvlJc w:val="right"/>
+      <w:pPr>
+        <w:ind w:left="6480" w:hanging="180"/>
+      </w:pPr>
+    </w:lvl>
+  </w:abstractNum>
+  <w:abstractNum w:abstractNumId="12" w15:restartNumberingAfterBreak="0">
     <w:nsid w:val="659B38F8"/>
     <w:multiLevelType w:val="hybridMultilevel"/>
     <w:tmpl w:val="FE54A278"/>
@@ -7602,7 +10096,7 @@
       </w:pPr>
     </w:lvl>
   </w:abstractNum>
-  <w:abstractNum w:abstractNumId="7" w15:restartNumberingAfterBreak="0">
+  <w:abstractNum w:abstractNumId="13" w15:restartNumberingAfterBreak="0">
     <w:nsid w:val="712B50F3"/>
     <w:multiLevelType w:val="hybridMultilevel"/>
     <w:tmpl w:val="DDE8B28E"/>
@@ -7691,7 +10185,7 @@
       </w:pPr>
     </w:lvl>
   </w:abstractNum>
-  <w:abstractNum w:abstractNumId="8" w15:restartNumberingAfterBreak="0">
+  <w:abstractNum w:abstractNumId="14" w15:restartNumberingAfterBreak="0">
     <w:nsid w:val="7B234A8B"/>
     <w:multiLevelType w:val="hybridMultilevel"/>
     <w:tmpl w:val="DC1CDC22"/>
@@ -7780,7 +10274,7 @@
       </w:pPr>
     </w:lvl>
   </w:abstractNum>
-  <w:abstractNum w:abstractNumId="9" w15:restartNumberingAfterBreak="0">
+  <w:abstractNum w:abstractNumId="15" w15:restartNumberingAfterBreak="0">
     <w:nsid w:val="7DF04503"/>
     <w:multiLevelType w:val="hybridMultilevel"/>
     <w:tmpl w:val="AAE6EEE0"/>
@@ -7870,34 +10364,52 @@
     </w:lvl>
   </w:abstractNum>
   <w:num w:numId="1" w16cid:durableId="1017658751">
-    <w:abstractNumId w:val="3"/>
+    <w:abstractNumId w:val="6"/>
   </w:num>
   <w:num w:numId="2" w16cid:durableId="658650625">
-    <w:abstractNumId w:val="5"/>
+    <w:abstractNumId w:val="10"/>
   </w:num>
   <w:num w:numId="3" w16cid:durableId="1529568444">
-    <w:abstractNumId w:val="9"/>
+    <w:abstractNumId w:val="15"/>
   </w:num>
   <w:num w:numId="4" w16cid:durableId="888148505">
-    <w:abstractNumId w:val="1"/>
+    <w:abstractNumId w:val="2"/>
   </w:num>
   <w:num w:numId="5" w16cid:durableId="1793670039">
+    <w:abstractNumId w:val="13"/>
+  </w:num>
+  <w:num w:numId="6" w16cid:durableId="187379278">
+    <w:abstractNumId w:val="14"/>
+  </w:num>
+  <w:num w:numId="7" w16cid:durableId="527258836">
     <w:abstractNumId w:val="7"/>
   </w:num>
-  <w:num w:numId="6" w16cid:durableId="187379278">
-    <w:abstractNumId w:val="8"/>
-  </w:num>
-  <w:num w:numId="7" w16cid:durableId="527258836">
+  <w:num w:numId="8" w16cid:durableId="199126018">
     <w:abstractNumId w:val="4"/>
   </w:num>
-  <w:num w:numId="8" w16cid:durableId="199126018">
-    <w:abstractNumId w:val="2"/>
-  </w:num>
   <w:num w:numId="9" w16cid:durableId="84495172">
-    <w:abstractNumId w:val="6"/>
+    <w:abstractNumId w:val="12"/>
   </w:num>
   <w:num w:numId="10" w16cid:durableId="469788764">
     <w:abstractNumId w:val="0"/>
+  </w:num>
+  <w:num w:numId="11" w16cid:durableId="1815901919">
+    <w:abstractNumId w:val="1"/>
+  </w:num>
+  <w:num w:numId="12" w16cid:durableId="1659846265">
+    <w:abstractNumId w:val="8"/>
+  </w:num>
+  <w:num w:numId="13" w16cid:durableId="265314222">
+    <w:abstractNumId w:val="3"/>
+  </w:num>
+  <w:num w:numId="14" w16cid:durableId="2040233621">
+    <w:abstractNumId w:val="5"/>
+  </w:num>
+  <w:num w:numId="15" w16cid:durableId="743097">
+    <w:abstractNumId w:val="11"/>
+  </w:num>
+  <w:num w:numId="16" w16cid:durableId="1995715637">
+    <w:abstractNumId w:val="9"/>
   </w:num>
 </w:numbering>
 </file>

--- a/Java and Microservices/Java and Microservices.docx
+++ b/Java and Microservices/Java and Microservices.docx
@@ -190,43 +190,7 @@
           <w:sz w:val="24"/>
           <w:szCs w:val="24"/>
         </w:rPr>
-        <w:t xml:space="preserve">, package names follow reverse domain convention i.e., com.org, </w:t>
-      </w:r>
-      <w:proofErr w:type="spellStart"/>
-      <w:r>
-        <w:rPr>
-          <w:rFonts w:ascii="Franklin Gothic Book" w:hAnsi="Franklin Gothic Book"/>
-          <w:sz w:val="24"/>
-          <w:szCs w:val="24"/>
-        </w:rPr>
-        <w:t>com.google</w:t>
-      </w:r>
-      <w:proofErr w:type="spellEnd"/>
-      <w:r>
-        <w:rPr>
-          <w:rFonts w:ascii="Franklin Gothic Book" w:hAnsi="Franklin Gothic Book"/>
-          <w:sz w:val="24"/>
-          <w:szCs w:val="24"/>
-        </w:rPr>
-        <w:t xml:space="preserve">, </w:t>
-      </w:r>
-      <w:proofErr w:type="spellStart"/>
-      <w:r>
-        <w:rPr>
-          <w:rFonts w:ascii="Franklin Gothic Book" w:hAnsi="Franklin Gothic Book"/>
-          <w:sz w:val="24"/>
-          <w:szCs w:val="24"/>
-        </w:rPr>
-        <w:t>com.ibm</w:t>
-      </w:r>
-      <w:proofErr w:type="spellEnd"/>
-      <w:r>
-        <w:rPr>
-          <w:rFonts w:ascii="Franklin Gothic Book" w:hAnsi="Franklin Gothic Book"/>
-          <w:sz w:val="24"/>
-          <w:szCs w:val="24"/>
-        </w:rPr>
-        <w:t xml:space="preserve">, </w:t>
+        <w:t xml:space="preserve">, package names follow reverse domain convention i.e., com.org, com.google, com.ibm, </w:t>
       </w:r>
     </w:p>
     <w:p>
@@ -694,7 +658,6 @@
         </w:rPr>
         <w:t xml:space="preserve">, </w:t>
       </w:r>
-      <w:proofErr w:type="spellStart"/>
       <w:r>
         <w:rPr>
           <w:rFonts w:ascii="Franklin Gothic Book" w:hAnsi="Franklin Gothic Book"/>
@@ -704,7 +667,6 @@
         </w:rPr>
         <w:t>boolean</w:t>
       </w:r>
-      <w:proofErr w:type="spellEnd"/>
     </w:p>
     <w:p>
       <w:pPr>
@@ -1127,7 +1089,6 @@
                 <w:szCs w:val="24"/>
               </w:rPr>
             </w:pPr>
-            <w:proofErr w:type="spellStart"/>
             <w:r>
               <w:rPr>
                 <w:rFonts w:ascii="Franklin Gothic Book" w:hAnsi="Franklin Gothic Book"/>
@@ -1136,7 +1097,6 @@
               </w:rPr>
               <w:t>boolean</w:t>
             </w:r>
-            <w:proofErr w:type="spellEnd"/>
           </w:p>
         </w:tc>
         <w:tc>
@@ -1424,43 +1384,7 @@
           <w:sz w:val="24"/>
           <w:szCs w:val="24"/>
         </w:rPr>
-        <w:t xml:space="preserve">int, long, float, short, byte, char, </w:t>
-      </w:r>
-      <w:proofErr w:type="spellStart"/>
-      <w:r>
-        <w:rPr>
-          <w:rFonts w:ascii="Franklin Gothic Book" w:hAnsi="Franklin Gothic Book"/>
-          <w:sz w:val="24"/>
-          <w:szCs w:val="24"/>
-        </w:rPr>
-        <w:t>boolean</w:t>
-      </w:r>
-      <w:proofErr w:type="spellEnd"/>
-      <w:r>
-        <w:rPr>
-          <w:rFonts w:ascii="Franklin Gothic Book" w:hAnsi="Franklin Gothic Book"/>
-          <w:sz w:val="24"/>
-          <w:szCs w:val="24"/>
-        </w:rPr>
-        <w:t xml:space="preserve">, static, void, public, private, protected, package, class, interface, </w:t>
-      </w:r>
-      <w:proofErr w:type="spellStart"/>
-      <w:r>
-        <w:rPr>
-          <w:rFonts w:ascii="Franklin Gothic Book" w:hAnsi="Franklin Gothic Book"/>
-          <w:sz w:val="24"/>
-          <w:szCs w:val="24"/>
-        </w:rPr>
-        <w:t>enum</w:t>
-      </w:r>
-      <w:proofErr w:type="spellEnd"/>
-      <w:r>
-        <w:rPr>
-          <w:rFonts w:ascii="Franklin Gothic Book" w:hAnsi="Franklin Gothic Book"/>
-          <w:sz w:val="24"/>
-          <w:szCs w:val="24"/>
-        </w:rPr>
-        <w:t>, for, do, while, if, else, return, abstract, default</w:t>
+        <w:t>int, long, float, short, byte, char, boolean, static, void, public, private, protected, package, class, interface, enum, for, do, while, if, else, return, abstract, default</w:t>
       </w:r>
     </w:p>
     <w:p>
@@ -3654,43 +3578,7 @@
           <w:sz w:val="24"/>
           <w:szCs w:val="24"/>
         </w:rPr>
-        <w:t xml:space="preserve">Using interface Person create </w:t>
-      </w:r>
-      <w:proofErr w:type="spellStart"/>
-      <w:r>
-        <w:rPr>
-          <w:rFonts w:ascii="Franklin Gothic Book" w:hAnsi="Franklin Gothic Book"/>
-          <w:sz w:val="24"/>
-          <w:szCs w:val="24"/>
-        </w:rPr>
-        <w:t>getName</w:t>
-      </w:r>
-      <w:proofErr w:type="spellEnd"/>
-      <w:r>
-        <w:rPr>
-          <w:rFonts w:ascii="Franklin Gothic Book" w:hAnsi="Franklin Gothic Book"/>
-          <w:sz w:val="24"/>
-          <w:szCs w:val="24"/>
-        </w:rPr>
-        <w:t xml:space="preserve">(), </w:t>
-      </w:r>
-      <w:proofErr w:type="spellStart"/>
-      <w:r>
-        <w:rPr>
-          <w:rFonts w:ascii="Franklin Gothic Book" w:hAnsi="Franklin Gothic Book"/>
-          <w:sz w:val="24"/>
-          <w:szCs w:val="24"/>
-        </w:rPr>
-        <w:t>getAge</w:t>
-      </w:r>
-      <w:proofErr w:type="spellEnd"/>
-      <w:r>
-        <w:rPr>
-          <w:rFonts w:ascii="Franklin Gothic Book" w:hAnsi="Franklin Gothic Book"/>
-          <w:sz w:val="24"/>
-          <w:szCs w:val="24"/>
-        </w:rPr>
-        <w:t>() methods and implement it in Student &amp; Employee</w:t>
+        <w:t>Using interface Person create getName(), getAge() methods and implement it in Student &amp; Employee</w:t>
       </w:r>
     </w:p>
     <w:p>
@@ -4089,78 +3977,24 @@
           <w:sz w:val="24"/>
           <w:szCs w:val="24"/>
         </w:rPr>
-        <w:t xml:space="preserve">Create 4 classes like KTM, </w:t>
-      </w:r>
-      <w:proofErr w:type="spellStart"/>
-      <w:r>
-        <w:rPr>
-          <w:rFonts w:ascii="Franklin Gothic Book" w:hAnsi="Franklin Gothic Book"/>
-          <w:sz w:val="24"/>
-          <w:szCs w:val="24"/>
-        </w:rPr>
-        <w:t>RoyalEnfield</w:t>
-      </w:r>
-      <w:proofErr w:type="spellEnd"/>
-      <w:r>
-        <w:rPr>
-          <w:rFonts w:ascii="Franklin Gothic Book" w:hAnsi="Franklin Gothic Book"/>
-          <w:sz w:val="24"/>
-          <w:szCs w:val="24"/>
-        </w:rPr>
-        <w:t xml:space="preserve">, Swift, Alto, where KTM &amp; </w:t>
-      </w:r>
-      <w:proofErr w:type="spellStart"/>
-      <w:r>
-        <w:rPr>
-          <w:rFonts w:ascii="Franklin Gothic Book" w:hAnsi="Franklin Gothic Book"/>
-          <w:sz w:val="24"/>
-          <w:szCs w:val="24"/>
-        </w:rPr>
-        <w:t>RoaylEnfield</w:t>
-      </w:r>
-      <w:proofErr w:type="spellEnd"/>
-      <w:r>
-        <w:rPr>
-          <w:rFonts w:ascii="Franklin Gothic Book" w:hAnsi="Franklin Gothic Book"/>
-          <w:sz w:val="24"/>
-          <w:szCs w:val="24"/>
-        </w:rPr>
-        <w:t xml:space="preserve"> extends Bike &amp; Swift &amp; Alto extends Car</w:t>
-      </w:r>
-    </w:p>
-    <w:p>
-      <w:pPr>
-        <w:rPr>
-          <w:rFonts w:ascii="Franklin Gothic Book" w:hAnsi="Franklin Gothic Book"/>
-          <w:sz w:val="24"/>
-          <w:szCs w:val="24"/>
-        </w:rPr>
-      </w:pPr>
-      <w:r>
-        <w:rPr>
-          <w:rFonts w:ascii="Franklin Gothic Book" w:hAnsi="Franklin Gothic Book"/>
-          <w:sz w:val="24"/>
-          <w:szCs w:val="24"/>
-        </w:rPr>
-        <w:t xml:space="preserve">Create all 4 objects of KTM, </w:t>
-      </w:r>
-      <w:proofErr w:type="spellStart"/>
-      <w:r>
-        <w:rPr>
-          <w:rFonts w:ascii="Franklin Gothic Book" w:hAnsi="Franklin Gothic Book"/>
-          <w:sz w:val="24"/>
-          <w:szCs w:val="24"/>
-        </w:rPr>
-        <w:t>RoyalEnfield</w:t>
-      </w:r>
-      <w:proofErr w:type="spellEnd"/>
-      <w:r>
-        <w:rPr>
-          <w:rFonts w:ascii="Franklin Gothic Book" w:hAnsi="Franklin Gothic Book"/>
-          <w:sz w:val="24"/>
-          <w:szCs w:val="24"/>
-        </w:rPr>
-        <w:t>, Alto &amp; Swift and pass to a single method that takes Vehicle as the reference, from that reference call mileage() &amp; wheels</w:t>
+        <w:t>Create 4 classes like KTM, RoyalEnfield, Swift, Alto, where KTM &amp; RoaylEnfield extends Bike &amp; Swift &amp; Alto extends Car</w:t>
+      </w:r>
+    </w:p>
+    <w:p>
+      <w:pPr>
+        <w:rPr>
+          <w:rFonts w:ascii="Franklin Gothic Book" w:hAnsi="Franklin Gothic Book"/>
+          <w:sz w:val="24"/>
+          <w:szCs w:val="24"/>
+        </w:rPr>
+      </w:pPr>
+      <w:r>
+        <w:rPr>
+          <w:rFonts w:ascii="Franklin Gothic Book" w:hAnsi="Franklin Gothic Book"/>
+          <w:sz w:val="24"/>
+          <w:szCs w:val="24"/>
+        </w:rPr>
+        <w:t>Create all 4 objects of KTM, RoyalEnfield, Alto &amp; Swift and pass to a single method that takes Vehicle as the reference, from that reference call mileage() &amp; wheels</w:t>
       </w:r>
       <w:r>
         <w:rPr>
@@ -4287,23 +4121,13 @@
           <w:szCs w:val="24"/>
         </w:rPr>
       </w:pPr>
-      <w:proofErr w:type="spellStart"/>
-      <w:r>
-        <w:rPr>
-          <w:rFonts w:ascii="Franklin Gothic Book" w:hAnsi="Franklin Gothic Book"/>
-          <w:sz w:val="24"/>
-          <w:szCs w:val="24"/>
-        </w:rPr>
-        <w:t>toString</w:t>
-      </w:r>
-      <w:proofErr w:type="spellEnd"/>
-      <w:r>
-        <w:rPr>
-          <w:rFonts w:ascii="Franklin Gothic Book" w:hAnsi="Franklin Gothic Book"/>
-          <w:sz w:val="24"/>
-          <w:szCs w:val="24"/>
-        </w:rPr>
-        <w:t>()</w:t>
+      <w:r>
+        <w:rPr>
+          <w:rFonts w:ascii="Franklin Gothic Book" w:hAnsi="Franklin Gothic Book"/>
+          <w:sz w:val="24"/>
+          <w:szCs w:val="24"/>
+        </w:rPr>
+        <w:t>toString()</w:t>
       </w:r>
     </w:p>
     <w:p>
@@ -4341,34 +4165,23 @@
           <w:szCs w:val="24"/>
         </w:rPr>
       </w:pPr>
-      <w:proofErr w:type="spellStart"/>
-      <w:r>
-        <w:rPr>
-          <w:rFonts w:ascii="Franklin Gothic Book" w:hAnsi="Franklin Gothic Book"/>
-          <w:sz w:val="24"/>
-          <w:szCs w:val="24"/>
-        </w:rPr>
-        <w:t>hashCode</w:t>
-      </w:r>
-      <w:proofErr w:type="spellEnd"/>
-      <w:r>
-        <w:rPr>
-          <w:rFonts w:ascii="Franklin Gothic Book" w:hAnsi="Franklin Gothic Book"/>
-          <w:sz w:val="24"/>
-          <w:szCs w:val="24"/>
-        </w:rPr>
-        <w:t>()</w:t>
-      </w:r>
-    </w:p>
-    <w:p>
-      <w:pPr>
-        <w:rPr>
-          <w:rFonts w:ascii="Franklin Gothic Book" w:hAnsi="Franklin Gothic Book"/>
-          <w:sz w:val="24"/>
-          <w:szCs w:val="24"/>
-        </w:rPr>
-      </w:pPr>
-      <w:proofErr w:type="spellStart"/>
+      <w:r>
+        <w:rPr>
+          <w:rFonts w:ascii="Franklin Gothic Book" w:hAnsi="Franklin Gothic Book"/>
+          <w:sz w:val="24"/>
+          <w:szCs w:val="24"/>
+        </w:rPr>
+        <w:t>hashCode()</w:t>
+      </w:r>
+    </w:p>
+    <w:p>
+      <w:pPr>
+        <w:rPr>
+          <w:rFonts w:ascii="Franklin Gothic Book" w:hAnsi="Franklin Gothic Book"/>
+          <w:sz w:val="24"/>
+          <w:szCs w:val="24"/>
+        </w:rPr>
+      </w:pPr>
       <w:r>
         <w:rPr>
           <w:rFonts w:ascii="Franklin Gothic Book" w:hAnsi="Franklin Gothic Book"/>
@@ -4376,17 +4189,7 @@
           <w:szCs w:val="24"/>
           <w:highlight w:val="yellow"/>
         </w:rPr>
-        <w:t>toString</w:t>
-      </w:r>
-      <w:proofErr w:type="spellEnd"/>
-      <w:r>
-        <w:rPr>
-          <w:rFonts w:ascii="Franklin Gothic Book" w:hAnsi="Franklin Gothic Book"/>
-          <w:sz w:val="24"/>
-          <w:szCs w:val="24"/>
-          <w:highlight w:val="yellow"/>
-        </w:rPr>
-        <w:t>():</w:t>
+        <w:t>toString():</w:t>
       </w:r>
       <w:r>
         <w:rPr>
@@ -4928,43 +4731,7 @@
           <w:sz w:val="24"/>
           <w:szCs w:val="24"/>
         </w:rPr>
-        <w:t xml:space="preserve">, Math, Integer, Double, Exception, </w:t>
-      </w:r>
-      <w:proofErr w:type="spellStart"/>
-      <w:r>
-        <w:rPr>
-          <w:rFonts w:ascii="Franklin Gothic Book" w:hAnsi="Franklin Gothic Book"/>
-          <w:sz w:val="24"/>
-          <w:szCs w:val="24"/>
-        </w:rPr>
-        <w:t>RuntimeException</w:t>
-      </w:r>
-      <w:proofErr w:type="spellEnd"/>
-      <w:r>
-        <w:rPr>
-          <w:rFonts w:ascii="Franklin Gothic Book" w:hAnsi="Franklin Gothic Book"/>
-          <w:sz w:val="24"/>
-          <w:szCs w:val="24"/>
-        </w:rPr>
-        <w:t xml:space="preserve">, </w:t>
-      </w:r>
-      <w:proofErr w:type="spellStart"/>
-      <w:r>
-        <w:rPr>
-          <w:rFonts w:ascii="Franklin Gothic Book" w:hAnsi="Franklin Gothic Book"/>
-          <w:sz w:val="24"/>
-          <w:szCs w:val="24"/>
-        </w:rPr>
-        <w:t>ArithmeticException</w:t>
-      </w:r>
-      <w:proofErr w:type="spellEnd"/>
-      <w:r>
-        <w:rPr>
-          <w:rFonts w:ascii="Franklin Gothic Book" w:hAnsi="Franklin Gothic Book"/>
-          <w:sz w:val="24"/>
-          <w:szCs w:val="24"/>
-        </w:rPr>
-        <w:t>,</w:t>
+        <w:t>, Math, Integer, Double, Exception, RuntimeException, ArithmeticException,</w:t>
       </w:r>
       <w:r>
         <w:rPr>
@@ -4992,7 +4759,6 @@
         <w:lastRenderedPageBreak/>
         <w:t xml:space="preserve">All the above classes you can use without importing, because they are part </w:t>
       </w:r>
-      <w:proofErr w:type="spellStart"/>
       <w:r>
         <w:rPr>
           <w:rFonts w:ascii="Franklin Gothic Book" w:hAnsi="Franklin Gothic Book"/>
@@ -5002,32 +4768,13 @@
         </w:rPr>
         <w:t>java.lang</w:t>
       </w:r>
-      <w:proofErr w:type="spellEnd"/>
-      <w:r>
-        <w:rPr>
-          <w:rFonts w:ascii="Franklin Gothic Book" w:hAnsi="Franklin Gothic Book"/>
-          <w:sz w:val="24"/>
-          <w:szCs w:val="24"/>
-        </w:rPr>
-        <w:t xml:space="preserve">, </w:t>
-      </w:r>
-      <w:proofErr w:type="spellStart"/>
-      <w:r>
-        <w:rPr>
-          <w:rFonts w:ascii="Franklin Gothic Book" w:hAnsi="Franklin Gothic Book"/>
-          <w:sz w:val="24"/>
-          <w:szCs w:val="24"/>
-        </w:rPr>
-        <w:t>its</w:t>
-      </w:r>
-      <w:proofErr w:type="spellEnd"/>
-      <w:r>
-        <w:rPr>
-          <w:rFonts w:ascii="Franklin Gothic Book" w:hAnsi="Franklin Gothic Book"/>
-          <w:sz w:val="24"/>
-          <w:szCs w:val="24"/>
-        </w:rPr>
-        <w:t xml:space="preserve"> by default imported</w:t>
+      <w:r>
+        <w:rPr>
+          <w:rFonts w:ascii="Franklin Gothic Book" w:hAnsi="Franklin Gothic Book"/>
+          <w:sz w:val="24"/>
+          <w:szCs w:val="24"/>
+        </w:rPr>
+        <w:t>, its by default imported</w:t>
       </w:r>
       <w:r>
         <w:rPr>
@@ -5046,7 +4793,6 @@
           <w:szCs w:val="24"/>
         </w:rPr>
       </w:pPr>
-      <w:proofErr w:type="spellStart"/>
       <w:r>
         <w:rPr>
           <w:rFonts w:ascii="Franklin Gothic Book" w:hAnsi="Franklin Gothic Book"/>
@@ -5055,140 +4801,13 @@
         </w:rPr>
         <w:t>LocalDate</w:t>
       </w:r>
-      <w:proofErr w:type="spellEnd"/>
-      <w:r>
-        <w:rPr>
-          <w:rFonts w:ascii="Franklin Gothic Book" w:hAnsi="Franklin Gothic Book"/>
-          <w:sz w:val="24"/>
-          <w:szCs w:val="24"/>
-        </w:rPr>
-        <w:t xml:space="preserve">, </w:t>
-      </w:r>
-      <w:proofErr w:type="spellStart"/>
-      <w:r>
-        <w:rPr>
-          <w:rFonts w:ascii="Franklin Gothic Book" w:hAnsi="Franklin Gothic Book"/>
-          <w:sz w:val="24"/>
-          <w:szCs w:val="24"/>
-        </w:rPr>
-        <w:t>LocalDateTime</w:t>
-      </w:r>
-      <w:proofErr w:type="spellEnd"/>
-      <w:r>
-        <w:rPr>
-          <w:rFonts w:ascii="Franklin Gothic Book" w:hAnsi="Franklin Gothic Book"/>
-          <w:sz w:val="24"/>
-          <w:szCs w:val="24"/>
-        </w:rPr>
-        <w:t xml:space="preserve">, </w:t>
-      </w:r>
-      <w:proofErr w:type="spellStart"/>
-      <w:r>
-        <w:rPr>
-          <w:rFonts w:ascii="Franklin Gothic Book" w:hAnsi="Franklin Gothic Book"/>
-          <w:sz w:val="24"/>
-          <w:szCs w:val="24"/>
-        </w:rPr>
-        <w:t>LocalTime</w:t>
-      </w:r>
-      <w:proofErr w:type="spellEnd"/>
-      <w:r>
-        <w:rPr>
-          <w:rFonts w:ascii="Franklin Gothic Book" w:hAnsi="Franklin Gothic Book"/>
-          <w:sz w:val="24"/>
-          <w:szCs w:val="24"/>
-        </w:rPr>
-        <w:t xml:space="preserve">, Collection, Set, HashSet, </w:t>
-      </w:r>
-      <w:proofErr w:type="spellStart"/>
-      <w:r>
-        <w:rPr>
-          <w:rFonts w:ascii="Franklin Gothic Book" w:hAnsi="Franklin Gothic Book"/>
-          <w:sz w:val="24"/>
-          <w:szCs w:val="24"/>
-        </w:rPr>
-        <w:t>LinkedHashSet</w:t>
-      </w:r>
-      <w:proofErr w:type="spellEnd"/>
-      <w:r>
-        <w:rPr>
-          <w:rFonts w:ascii="Franklin Gothic Book" w:hAnsi="Franklin Gothic Book"/>
-          <w:sz w:val="24"/>
-          <w:szCs w:val="24"/>
-        </w:rPr>
-        <w:t xml:space="preserve">, </w:t>
-      </w:r>
-      <w:proofErr w:type="spellStart"/>
-      <w:r>
-        <w:rPr>
-          <w:rFonts w:ascii="Franklin Gothic Book" w:hAnsi="Franklin Gothic Book"/>
-          <w:sz w:val="24"/>
-          <w:szCs w:val="24"/>
-        </w:rPr>
-        <w:t>TreeSet</w:t>
-      </w:r>
-      <w:proofErr w:type="spellEnd"/>
-      <w:r>
-        <w:rPr>
-          <w:rFonts w:ascii="Franklin Gothic Book" w:hAnsi="Franklin Gothic Book"/>
-          <w:sz w:val="24"/>
-          <w:szCs w:val="24"/>
-        </w:rPr>
-        <w:t xml:space="preserve">, Map, </w:t>
-      </w:r>
-      <w:proofErr w:type="spellStart"/>
-      <w:r>
-        <w:rPr>
-          <w:rFonts w:ascii="Franklin Gothic Book" w:hAnsi="Franklin Gothic Book"/>
-          <w:sz w:val="24"/>
-          <w:szCs w:val="24"/>
-        </w:rPr>
-        <w:t>TreeMap</w:t>
-      </w:r>
-      <w:proofErr w:type="spellEnd"/>
-      <w:r>
-        <w:rPr>
-          <w:rFonts w:ascii="Franklin Gothic Book" w:hAnsi="Franklin Gothic Book"/>
-          <w:sz w:val="24"/>
-          <w:szCs w:val="24"/>
-        </w:rPr>
-        <w:t xml:space="preserve">, </w:t>
-      </w:r>
-      <w:proofErr w:type="spellStart"/>
-      <w:r>
-        <w:rPr>
-          <w:rFonts w:ascii="Franklin Gothic Book" w:hAnsi="Franklin Gothic Book"/>
-          <w:sz w:val="24"/>
-          <w:szCs w:val="24"/>
-        </w:rPr>
-        <w:t>LinkedHashMap</w:t>
-      </w:r>
-      <w:proofErr w:type="spellEnd"/>
-      <w:r>
-        <w:rPr>
-          <w:rFonts w:ascii="Franklin Gothic Book" w:hAnsi="Franklin Gothic Book"/>
-          <w:sz w:val="24"/>
-          <w:szCs w:val="24"/>
-        </w:rPr>
-        <w:t xml:space="preserve">, List, </w:t>
-      </w:r>
-      <w:proofErr w:type="spellStart"/>
-      <w:r>
-        <w:rPr>
-          <w:rFonts w:ascii="Franklin Gothic Book" w:hAnsi="Franklin Gothic Book"/>
-          <w:sz w:val="24"/>
-          <w:szCs w:val="24"/>
-        </w:rPr>
-        <w:t>ArrayList</w:t>
-      </w:r>
-      <w:proofErr w:type="spellEnd"/>
-      <w:r>
-        <w:rPr>
-          <w:rFonts w:ascii="Franklin Gothic Book" w:hAnsi="Franklin Gothic Book"/>
-          <w:sz w:val="24"/>
-          <w:szCs w:val="24"/>
-        </w:rPr>
-        <w:t>, Vector, Scanner,</w:t>
+      <w:r>
+        <w:rPr>
+          <w:rFonts w:ascii="Franklin Gothic Book" w:hAnsi="Franklin Gothic Book"/>
+          <w:sz w:val="24"/>
+          <w:szCs w:val="24"/>
+        </w:rPr>
+        <w:t>, LocalDateTime, LocalTime, Collection, Set, HashSet, LinkedHashSet, TreeSet, Map, TreeMap, LinkedHashMap, List, ArrayList, Vector, Scanner,</w:t>
       </w:r>
     </w:p>
     <w:p>
@@ -5231,71 +4850,25 @@
           <w:sz w:val="24"/>
           <w:szCs w:val="24"/>
         </w:rPr>
-        <w:t xml:space="preserve"> You want to use Scanner, then it must be imported and </w:t>
-      </w:r>
-      <w:proofErr w:type="spellStart"/>
-      <w:r>
-        <w:rPr>
-          <w:rFonts w:ascii="Franklin Gothic Book" w:hAnsi="Franklin Gothic Book"/>
-          <w:sz w:val="24"/>
-          <w:szCs w:val="24"/>
-        </w:rPr>
-        <w:t>its</w:t>
-      </w:r>
-      <w:proofErr w:type="spellEnd"/>
-      <w:r>
-        <w:rPr>
-          <w:rFonts w:ascii="Franklin Gothic Book" w:hAnsi="Franklin Gothic Book"/>
-          <w:sz w:val="24"/>
-          <w:szCs w:val="24"/>
-        </w:rPr>
-        <w:t xml:space="preserve"> in </w:t>
-      </w:r>
-      <w:proofErr w:type="spellStart"/>
-      <w:r>
-        <w:rPr>
-          <w:rFonts w:ascii="Franklin Gothic Book" w:hAnsi="Franklin Gothic Book"/>
-          <w:sz w:val="24"/>
-          <w:szCs w:val="24"/>
-        </w:rPr>
-        <w:t>java.util</w:t>
-      </w:r>
-      <w:proofErr w:type="spellEnd"/>
-      <w:r>
-        <w:rPr>
-          <w:rFonts w:ascii="Franklin Gothic Book" w:hAnsi="Franklin Gothic Book"/>
-          <w:sz w:val="24"/>
-          <w:szCs w:val="24"/>
-        </w:rPr>
-        <w:t xml:space="preserve"> package</w:t>
-      </w:r>
-    </w:p>
-    <w:p>
-      <w:pPr>
-        <w:rPr>
-          <w:rFonts w:ascii="Franklin Gothic Book" w:hAnsi="Franklin Gothic Book"/>
-          <w:sz w:val="24"/>
-          <w:szCs w:val="24"/>
-        </w:rPr>
-      </w:pPr>
-      <w:r>
-        <w:rPr>
-          <w:rFonts w:ascii="Franklin Gothic Book" w:hAnsi="Franklin Gothic Book"/>
-          <w:sz w:val="24"/>
-          <w:szCs w:val="24"/>
-        </w:rPr>
-        <w:t xml:space="preserve">i.e., </w:t>
-      </w:r>
-      <w:proofErr w:type="spellStart"/>
-      <w:r>
-        <w:rPr>
-          <w:rFonts w:ascii="Franklin Gothic Book" w:hAnsi="Franklin Gothic Book"/>
-          <w:sz w:val="24"/>
-          <w:szCs w:val="24"/>
-        </w:rPr>
-        <w:t>java.util.Scanner</w:t>
-      </w:r>
-      <w:proofErr w:type="spellEnd"/>
+        <w:t xml:space="preserve"> You want to use Scanner, then it must be imported and its in java.util package</w:t>
+      </w:r>
+    </w:p>
+    <w:p>
+      <w:pPr>
+        <w:rPr>
+          <w:rFonts w:ascii="Franklin Gothic Book" w:hAnsi="Franklin Gothic Book"/>
+          <w:sz w:val="24"/>
+          <w:szCs w:val="24"/>
+        </w:rPr>
+      </w:pPr>
+      <w:r>
+        <w:rPr>
+          <w:rFonts w:ascii="Franklin Gothic Book" w:hAnsi="Franklin Gothic Book"/>
+          <w:sz w:val="24"/>
+          <w:szCs w:val="24"/>
+        </w:rPr>
+        <w:t>i.e., java.util.Scanner</w:t>
+      </w:r>
     </w:p>
     <w:p>
       <w:pPr>
@@ -5370,7 +4943,6 @@
           <w:szCs w:val="24"/>
         </w:rPr>
       </w:pPr>
-      <w:proofErr w:type="spellStart"/>
       <w:r>
         <w:rPr>
           <w:rFonts w:ascii="Franklin Gothic Book" w:hAnsi="Franklin Gothic Book"/>
@@ -5378,57 +4950,7 @@
           <w:szCs w:val="24"/>
           <w:highlight w:val="yellow"/>
         </w:rPr>
-        <w:t>LocalDate</w:t>
-      </w:r>
-      <w:proofErr w:type="spellEnd"/>
-      <w:r>
-        <w:rPr>
-          <w:rFonts w:ascii="Franklin Gothic Book" w:hAnsi="Franklin Gothic Book"/>
-          <w:sz w:val="24"/>
-          <w:szCs w:val="24"/>
-          <w:highlight w:val="yellow"/>
-        </w:rPr>
-        <w:t xml:space="preserve">, </w:t>
-      </w:r>
-      <w:proofErr w:type="spellStart"/>
-      <w:r>
-        <w:rPr>
-          <w:rFonts w:ascii="Franklin Gothic Book" w:hAnsi="Franklin Gothic Book"/>
-          <w:sz w:val="24"/>
-          <w:szCs w:val="24"/>
-          <w:highlight w:val="yellow"/>
-        </w:rPr>
-        <w:t>LocalTime</w:t>
-      </w:r>
-      <w:proofErr w:type="spellEnd"/>
-      <w:r>
-        <w:rPr>
-          <w:rFonts w:ascii="Franklin Gothic Book" w:hAnsi="Franklin Gothic Book"/>
-          <w:sz w:val="24"/>
-          <w:szCs w:val="24"/>
-          <w:highlight w:val="yellow"/>
-        </w:rPr>
-        <w:t xml:space="preserve">, </w:t>
-      </w:r>
-      <w:proofErr w:type="spellStart"/>
-      <w:r>
-        <w:rPr>
-          <w:rFonts w:ascii="Franklin Gothic Book" w:hAnsi="Franklin Gothic Book"/>
-          <w:sz w:val="24"/>
-          <w:szCs w:val="24"/>
-          <w:highlight w:val="yellow"/>
-        </w:rPr>
-        <w:t>LocalDateTime</w:t>
-      </w:r>
-      <w:proofErr w:type="spellEnd"/>
-      <w:r>
-        <w:rPr>
-          <w:rFonts w:ascii="Franklin Gothic Book" w:hAnsi="Franklin Gothic Book"/>
-          <w:sz w:val="24"/>
-          <w:szCs w:val="24"/>
-          <w:highlight w:val="yellow"/>
-        </w:rPr>
-        <w:t>:</w:t>
+        <w:t>LocalDate, LocalTime, LocalDateTime:</w:t>
       </w:r>
       <w:r>
         <w:rPr>
@@ -5781,23 +5303,13 @@
           <w:szCs w:val="24"/>
         </w:rPr>
       </w:pPr>
-      <w:proofErr w:type="spellStart"/>
-      <w:r>
-        <w:rPr>
-          <w:rFonts w:ascii="Franklin Gothic Book" w:hAnsi="Franklin Gothic Book"/>
-          <w:sz w:val="24"/>
-          <w:szCs w:val="24"/>
-        </w:rPr>
-        <w:t>TreeSet</w:t>
-      </w:r>
-      <w:proofErr w:type="spellEnd"/>
-      <w:r>
-        <w:rPr>
-          <w:rFonts w:ascii="Franklin Gothic Book" w:hAnsi="Franklin Gothic Book"/>
-          <w:sz w:val="24"/>
-          <w:szCs w:val="24"/>
-        </w:rPr>
-        <w:t>: It maintains elements Sorted order</w:t>
+      <w:r>
+        <w:rPr>
+          <w:rFonts w:ascii="Franklin Gothic Book" w:hAnsi="Franklin Gothic Book"/>
+          <w:sz w:val="24"/>
+          <w:szCs w:val="24"/>
+        </w:rPr>
+        <w:t>TreeSet: It maintains elements Sorted order</w:t>
       </w:r>
     </w:p>
     <w:p>
@@ -5835,23 +5347,13 @@
           <w:szCs w:val="24"/>
         </w:rPr>
       </w:pPr>
-      <w:proofErr w:type="spellStart"/>
-      <w:r>
-        <w:rPr>
-          <w:rFonts w:ascii="Franklin Gothic Book" w:hAnsi="Franklin Gothic Book"/>
-          <w:sz w:val="24"/>
-          <w:szCs w:val="24"/>
-        </w:rPr>
-        <w:t>LinkedHashSet</w:t>
-      </w:r>
-      <w:proofErr w:type="spellEnd"/>
-      <w:r>
-        <w:rPr>
-          <w:rFonts w:ascii="Franklin Gothic Book" w:hAnsi="Franklin Gothic Book"/>
-          <w:sz w:val="24"/>
-          <w:szCs w:val="24"/>
-        </w:rPr>
-        <w:t>: It maintains elements in Insertion Order</w:t>
+      <w:r>
+        <w:rPr>
+          <w:rFonts w:ascii="Franklin Gothic Book" w:hAnsi="Franklin Gothic Book"/>
+          <w:sz w:val="24"/>
+          <w:szCs w:val="24"/>
+        </w:rPr>
+        <w:t>LinkedHashSet: It maintains elements in Insertion Order</w:t>
       </w:r>
     </w:p>
     <w:p>
@@ -5903,23 +5405,13 @@
           <w:szCs w:val="24"/>
         </w:rPr>
       </w:pPr>
-      <w:proofErr w:type="spellStart"/>
-      <w:r>
-        <w:rPr>
-          <w:rFonts w:ascii="Franklin Gothic Book" w:hAnsi="Franklin Gothic Book"/>
-          <w:sz w:val="24"/>
-          <w:szCs w:val="24"/>
-        </w:rPr>
-        <w:t>ArrayList</w:t>
-      </w:r>
-      <w:proofErr w:type="spellEnd"/>
-      <w:r>
-        <w:rPr>
-          <w:rFonts w:ascii="Franklin Gothic Book" w:hAnsi="Franklin Gothic Book"/>
-          <w:sz w:val="24"/>
-          <w:szCs w:val="24"/>
-        </w:rPr>
-        <w:t>: It maintains in contiguous memory address</w:t>
+      <w:r>
+        <w:rPr>
+          <w:rFonts w:ascii="Franklin Gothic Book" w:hAnsi="Franklin Gothic Book"/>
+          <w:sz w:val="24"/>
+          <w:szCs w:val="24"/>
+        </w:rPr>
+        <w:t>ArrayList: It maintains in contiguous memory address</w:t>
       </w:r>
     </w:p>
     <w:p>
@@ -6301,43 +5793,7 @@
           <w:sz w:val="24"/>
           <w:szCs w:val="24"/>
         </w:rPr>
-        <w:t xml:space="preserve"> In List you can have duplicate product id, however in case of Set either </w:t>
-      </w:r>
-      <w:proofErr w:type="spellStart"/>
-      <w:r>
-        <w:rPr>
-          <w:rFonts w:ascii="Franklin Gothic Book" w:hAnsi="Franklin Gothic Book"/>
-          <w:sz w:val="24"/>
-          <w:szCs w:val="24"/>
-        </w:rPr>
-        <w:t>TreeSet</w:t>
-      </w:r>
-      <w:proofErr w:type="spellEnd"/>
-      <w:r>
-        <w:rPr>
-          <w:rFonts w:ascii="Franklin Gothic Book" w:hAnsi="Franklin Gothic Book"/>
-          <w:sz w:val="24"/>
-          <w:szCs w:val="24"/>
-        </w:rPr>
-        <w:t xml:space="preserve">, </w:t>
-      </w:r>
-      <w:proofErr w:type="spellStart"/>
-      <w:r>
-        <w:rPr>
-          <w:rFonts w:ascii="Franklin Gothic Book" w:hAnsi="Franklin Gothic Book"/>
-          <w:sz w:val="24"/>
-          <w:szCs w:val="24"/>
-        </w:rPr>
-        <w:t>LinkedHashSet</w:t>
-      </w:r>
-      <w:proofErr w:type="spellEnd"/>
-      <w:r>
-        <w:rPr>
-          <w:rFonts w:ascii="Franklin Gothic Book" w:hAnsi="Franklin Gothic Book"/>
-          <w:sz w:val="24"/>
-          <w:szCs w:val="24"/>
-        </w:rPr>
-        <w:t xml:space="preserve"> or HashSet they must not support duplicate</w:t>
+        <w:t xml:space="preserve"> In List you can have duplicate product id, however in case of Set either TreeSet, LinkedHashSet or HashSet they must not support duplicate</w:t>
       </w:r>
     </w:p>
     <w:p>
@@ -6538,25 +5994,7 @@
           <w:sz w:val="24"/>
           <w:szCs w:val="24"/>
         </w:rPr>
-        <w:t xml:space="preserve"> This Set must not store duplicates, but Set fails to identify on which property it has to identify the duplicates as its custom object, for this you need to override equals() &amp; </w:t>
-      </w:r>
-      <w:proofErr w:type="spellStart"/>
-      <w:r>
-        <w:rPr>
-          <w:rFonts w:ascii="Franklin Gothic Book" w:hAnsi="Franklin Gothic Book"/>
-          <w:sz w:val="24"/>
-          <w:szCs w:val="24"/>
-        </w:rPr>
-        <w:t>hashCode</w:t>
-      </w:r>
-      <w:proofErr w:type="spellEnd"/>
-      <w:r>
-        <w:rPr>
-          <w:rFonts w:ascii="Franklin Gothic Book" w:hAnsi="Franklin Gothic Book"/>
-          <w:sz w:val="24"/>
-          <w:szCs w:val="24"/>
-        </w:rPr>
-        <w:t>() methods of Object in the Products class</w:t>
+        <w:t xml:space="preserve"> This Set must not store duplicates, but Set fails to identify on which property it has to identify the duplicates as its custom object, for this you need to override equals() &amp; hashCode() methods of Object in the Products class</w:t>
       </w:r>
     </w:p>
     <w:p>
@@ -6642,23 +6080,13 @@
           <w:szCs w:val="24"/>
         </w:rPr>
       </w:pPr>
-      <w:proofErr w:type="spellStart"/>
-      <w:r>
-        <w:rPr>
-          <w:rFonts w:ascii="Franklin Gothic Book" w:hAnsi="Franklin Gothic Book"/>
-          <w:sz w:val="24"/>
-          <w:szCs w:val="24"/>
-        </w:rPr>
-        <w:t>hashCode</w:t>
-      </w:r>
-      <w:proofErr w:type="spellEnd"/>
-      <w:r>
-        <w:rPr>
-          <w:rFonts w:ascii="Franklin Gothic Book" w:hAnsi="Franklin Gothic Book"/>
-          <w:sz w:val="24"/>
-          <w:szCs w:val="24"/>
-        </w:rPr>
-        <w:t>: Helps in identifying bucket number</w:t>
+      <w:r>
+        <w:rPr>
+          <w:rFonts w:ascii="Franklin Gothic Book" w:hAnsi="Franklin Gothic Book"/>
+          <w:sz w:val="24"/>
+          <w:szCs w:val="24"/>
+        </w:rPr>
+        <w:t>hashCode: Helps in identifying bucket number</w:t>
       </w:r>
     </w:p>
     <w:p>
@@ -6698,113 +6126,41 @@
           <w:sz w:val="24"/>
           <w:szCs w:val="24"/>
         </w:rPr>
-        <w:t xml:space="preserve">Both equals() &amp; </w:t>
-      </w:r>
-      <w:proofErr w:type="spellStart"/>
-      <w:r>
-        <w:rPr>
-          <w:rFonts w:ascii="Franklin Gothic Book" w:hAnsi="Franklin Gothic Book"/>
-          <w:sz w:val="24"/>
-          <w:szCs w:val="24"/>
-        </w:rPr>
-        <w:t>hashCode</w:t>
-      </w:r>
-      <w:proofErr w:type="spellEnd"/>
-      <w:r>
-        <w:rPr>
-          <w:rFonts w:ascii="Franklin Gothic Book" w:hAnsi="Franklin Gothic Book"/>
-          <w:sz w:val="24"/>
-          <w:szCs w:val="24"/>
-        </w:rPr>
-        <w:t xml:space="preserve">() are present in Object class, but many classes has overridden equals() &amp; </w:t>
-      </w:r>
-      <w:proofErr w:type="spellStart"/>
-      <w:r>
-        <w:rPr>
-          <w:rFonts w:ascii="Franklin Gothic Book" w:hAnsi="Franklin Gothic Book"/>
-          <w:sz w:val="24"/>
-          <w:szCs w:val="24"/>
-        </w:rPr>
-        <w:t>hashCode</w:t>
-      </w:r>
-      <w:proofErr w:type="spellEnd"/>
-      <w:r>
-        <w:rPr>
-          <w:rFonts w:ascii="Franklin Gothic Book" w:hAnsi="Franklin Gothic Book"/>
-          <w:sz w:val="24"/>
-          <w:szCs w:val="24"/>
-        </w:rPr>
-        <w:t xml:space="preserve">() for their requirement </w:t>
-      </w:r>
-    </w:p>
-    <w:p>
-      <w:pPr>
-        <w:rPr>
-          <w:rFonts w:ascii="Franklin Gothic Book" w:hAnsi="Franklin Gothic Book"/>
-          <w:sz w:val="24"/>
-          <w:szCs w:val="24"/>
-        </w:rPr>
-      </w:pPr>
-      <w:r>
-        <w:rPr>
-          <w:rFonts w:ascii="Franklin Gothic Book" w:hAnsi="Franklin Gothic Book"/>
-          <w:sz w:val="24"/>
-          <w:szCs w:val="24"/>
-        </w:rPr>
-        <w:t xml:space="preserve">ex: In String equals() &amp; </w:t>
-      </w:r>
-      <w:proofErr w:type="spellStart"/>
-      <w:r>
-        <w:rPr>
-          <w:rFonts w:ascii="Franklin Gothic Book" w:hAnsi="Franklin Gothic Book"/>
-          <w:sz w:val="24"/>
-          <w:szCs w:val="24"/>
-        </w:rPr>
-        <w:t>hashCode</w:t>
-      </w:r>
-      <w:proofErr w:type="spellEnd"/>
-      <w:r>
-        <w:rPr>
-          <w:rFonts w:ascii="Franklin Gothic Book" w:hAnsi="Franklin Gothic Book"/>
-          <w:sz w:val="24"/>
-          <w:szCs w:val="24"/>
-        </w:rPr>
-        <w:t>() is implemented for contents</w:t>
-      </w:r>
-    </w:p>
-    <w:p>
-      <w:pPr>
-        <w:rPr>
-          <w:rFonts w:ascii="Franklin Gothic Book" w:hAnsi="Franklin Gothic Book"/>
-          <w:sz w:val="24"/>
-          <w:szCs w:val="24"/>
-        </w:rPr>
-      </w:pPr>
-      <w:r>
-        <w:rPr>
-          <w:rFonts w:ascii="Franklin Gothic Book" w:hAnsi="Franklin Gothic Book"/>
-          <w:sz w:val="24"/>
-          <w:szCs w:val="24"/>
-        </w:rPr>
-        <w:t xml:space="preserve">ex: In Object equals() &amp; </w:t>
-      </w:r>
-      <w:proofErr w:type="spellStart"/>
-      <w:r>
-        <w:rPr>
-          <w:rFonts w:ascii="Franklin Gothic Book" w:hAnsi="Franklin Gothic Book"/>
-          <w:sz w:val="24"/>
-          <w:szCs w:val="24"/>
-        </w:rPr>
-        <w:t>hashCode</w:t>
-      </w:r>
-      <w:proofErr w:type="spellEnd"/>
-      <w:r>
-        <w:rPr>
-          <w:rFonts w:ascii="Franklin Gothic Book" w:hAnsi="Franklin Gothic Book"/>
-          <w:sz w:val="24"/>
-          <w:szCs w:val="24"/>
-        </w:rPr>
-        <w:t>() is implemented for memory address</w:t>
+        <w:t xml:space="preserve">Both equals() &amp; hashCode() are present in Object class, but many classes has overridden equals() &amp; hashCode() for their requirement </w:t>
+      </w:r>
+    </w:p>
+    <w:p>
+      <w:pPr>
+        <w:rPr>
+          <w:rFonts w:ascii="Franklin Gothic Book" w:hAnsi="Franklin Gothic Book"/>
+          <w:sz w:val="24"/>
+          <w:szCs w:val="24"/>
+        </w:rPr>
+      </w:pPr>
+      <w:r>
+        <w:rPr>
+          <w:rFonts w:ascii="Franklin Gothic Book" w:hAnsi="Franklin Gothic Book"/>
+          <w:sz w:val="24"/>
+          <w:szCs w:val="24"/>
+        </w:rPr>
+        <w:t>ex: In String equals() &amp; hashCode() is implemented for contents</w:t>
+      </w:r>
+    </w:p>
+    <w:p>
+      <w:pPr>
+        <w:rPr>
+          <w:rFonts w:ascii="Franklin Gothic Book" w:hAnsi="Franklin Gothic Book"/>
+          <w:sz w:val="24"/>
+          <w:szCs w:val="24"/>
+        </w:rPr>
+      </w:pPr>
+      <w:r>
+        <w:rPr>
+          <w:rFonts w:ascii="Franklin Gothic Book" w:hAnsi="Franklin Gothic Book"/>
+          <w:sz w:val="24"/>
+          <w:szCs w:val="24"/>
+        </w:rPr>
+        <w:t>ex: In Object equals() &amp; hashCode() is implemented for memory address</w:t>
       </w:r>
     </w:p>
     <w:p>
@@ -6822,24 +6178,7 @@
           <w:szCs w:val="24"/>
         </w:rPr>
         <w:tab/>
-      </w:r>
-      <w:proofErr w:type="spellStart"/>
-      <w:r>
-        <w:rPr>
-          <w:rFonts w:ascii="Franklin Gothic Book" w:hAnsi="Franklin Gothic Book"/>
-          <w:sz w:val="24"/>
-          <w:szCs w:val="24"/>
-        </w:rPr>
-        <w:t>hashCode</w:t>
-      </w:r>
-      <w:proofErr w:type="spellEnd"/>
-      <w:r>
-        <w:rPr>
-          <w:rFonts w:ascii="Franklin Gothic Book" w:hAnsi="Franklin Gothic Book"/>
-          <w:sz w:val="24"/>
-          <w:szCs w:val="24"/>
-        </w:rPr>
-        <w:t>() in Object returns memory address in int format</w:t>
+        <w:t>hashCode() in Object returns memory address in int format</w:t>
       </w:r>
     </w:p>
     <w:p>
@@ -6957,51 +6296,15 @@
           <w:sz w:val="24"/>
           <w:szCs w:val="24"/>
         </w:rPr>
-        <w:t xml:space="preserve">Here equals() &amp; </w:t>
-      </w:r>
-      <w:proofErr w:type="spellStart"/>
-      <w:r>
-        <w:rPr>
-          <w:rFonts w:ascii="Franklin Gothic Book" w:hAnsi="Franklin Gothic Book"/>
-          <w:sz w:val="24"/>
-          <w:szCs w:val="24"/>
-        </w:rPr>
-        <w:t>hashCode</w:t>
-      </w:r>
-      <w:proofErr w:type="spellEnd"/>
-      <w:r>
-        <w:rPr>
-          <w:rFonts w:ascii="Franklin Gothic Book" w:hAnsi="Franklin Gothic Book"/>
-          <w:sz w:val="24"/>
-          <w:szCs w:val="24"/>
-        </w:rPr>
-        <w:t>() works based on product id</w:t>
-      </w:r>
-      <w:r>
-        <w:rPr>
-          <w:rFonts w:ascii="Franklin Gothic Book" w:hAnsi="Franklin Gothic Book"/>
-          <w:sz w:val="24"/>
-          <w:szCs w:val="24"/>
-        </w:rPr>
-        <w:t xml:space="preserve">, so set can call </w:t>
-      </w:r>
-      <w:proofErr w:type="spellStart"/>
-      <w:r>
-        <w:rPr>
-          <w:rFonts w:ascii="Franklin Gothic Book" w:hAnsi="Franklin Gothic Book"/>
-          <w:sz w:val="24"/>
-          <w:szCs w:val="24"/>
-        </w:rPr>
-        <w:t>hashCode</w:t>
-      </w:r>
-      <w:proofErr w:type="spellEnd"/>
-      <w:r>
-        <w:rPr>
-          <w:rFonts w:ascii="Franklin Gothic Book" w:hAnsi="Franklin Gothic Book"/>
-          <w:sz w:val="24"/>
-          <w:szCs w:val="24"/>
-        </w:rPr>
-        <w:t>() and equals()</w:t>
+        <w:t>Here equals() &amp; hashCode() works based on product id</w:t>
+      </w:r>
+      <w:r>
+        <w:rPr>
+          <w:rFonts w:ascii="Franklin Gothic Book" w:hAnsi="Franklin Gothic Book"/>
+          <w:sz w:val="24"/>
+          <w:szCs w:val="24"/>
+        </w:rPr>
+        <w:t>, so set can call hashCode() and equals()</w:t>
       </w:r>
       <w:r>
         <w:rPr>
@@ -7229,43 +6532,7 @@
           <w:sz w:val="24"/>
           <w:szCs w:val="24"/>
         </w:rPr>
-        <w:t xml:space="preserve"> Set creates an </w:t>
-      </w:r>
-      <w:proofErr w:type="spellStart"/>
-      <w:r>
-        <w:rPr>
-          <w:rFonts w:ascii="Franklin Gothic Book" w:hAnsi="Franklin Gothic Book"/>
-          <w:sz w:val="24"/>
-          <w:szCs w:val="24"/>
-        </w:rPr>
-        <w:t>Hashtable</w:t>
-      </w:r>
-      <w:proofErr w:type="spellEnd"/>
-      <w:r>
-        <w:rPr>
-          <w:rFonts w:ascii="Franklin Gothic Book" w:hAnsi="Franklin Gothic Book"/>
-          <w:sz w:val="24"/>
-          <w:szCs w:val="24"/>
-        </w:rPr>
-        <w:t xml:space="preserve"> with some buckets, while adding elements it calls </w:t>
-      </w:r>
-      <w:proofErr w:type="spellStart"/>
-      <w:r>
-        <w:rPr>
-          <w:rFonts w:ascii="Franklin Gothic Book" w:hAnsi="Franklin Gothic Book"/>
-          <w:sz w:val="24"/>
-          <w:szCs w:val="24"/>
-        </w:rPr>
-        <w:t>hashCode</w:t>
-      </w:r>
-      <w:proofErr w:type="spellEnd"/>
-      <w:r>
-        <w:rPr>
-          <w:rFonts w:ascii="Franklin Gothic Book" w:hAnsi="Franklin Gothic Book"/>
-          <w:sz w:val="24"/>
-          <w:szCs w:val="24"/>
-        </w:rPr>
-        <w:t>() to identify the bucket number, if there’s already an element existing in the same bucket then it calls equals() to compare, if equals() returns true, it means element already exists, else doesn’t exist, so it keeps the new element in a linked-list</w:t>
+        <w:t xml:space="preserve"> Set creates an Hashtable with some buckets, while adding elements it calls hashCode() to identify the bucket number, if there’s already an element existing in the same bucket then it calls equals() to compare, if equals() returns true, it means element already exists, else doesn’t exist, so it keeps the new element in a linked-list</w:t>
       </w:r>
       <w:r>
         <w:rPr>
@@ -7353,27 +6620,7 @@
           <w:szCs w:val="24"/>
           <w:highlight w:val="yellow"/>
         </w:rPr>
-        <w:t xml:space="preserve">This happens when </w:t>
-      </w:r>
-      <w:proofErr w:type="spellStart"/>
-      <w:r>
-        <w:rPr>
-          <w:rFonts w:ascii="Franklin Gothic Book" w:hAnsi="Franklin Gothic Book"/>
-          <w:sz w:val="24"/>
-          <w:szCs w:val="24"/>
-          <w:highlight w:val="yellow"/>
-        </w:rPr>
-        <w:t>hashCode</w:t>
-      </w:r>
-      <w:proofErr w:type="spellEnd"/>
-      <w:r>
-        <w:rPr>
-          <w:rFonts w:ascii="Franklin Gothic Book" w:hAnsi="Franklin Gothic Book"/>
-          <w:sz w:val="24"/>
-          <w:szCs w:val="24"/>
-          <w:highlight w:val="yellow"/>
-        </w:rPr>
-        <w:t xml:space="preserve"> is wrongly implemented</w:t>
+        <w:t>This happens when hashCode is wrongly implemented</w:t>
       </w:r>
       <w:r>
         <w:rPr>
@@ -7822,41 +7069,13 @@
           <w:szCs w:val="24"/>
         </w:rPr>
       </w:pPr>
-      <w:proofErr w:type="spellStart"/>
-      <w:r>
-        <w:rPr>
-          <w:rFonts w:ascii="Franklin Gothic Book" w:hAnsi="Franklin Gothic Book"/>
-          <w:sz w:val="24"/>
-          <w:szCs w:val="24"/>
-        </w:rPr>
-        <w:t>CheckedExceptions</w:t>
-      </w:r>
-      <w:proofErr w:type="spellEnd"/>
-      <w:r>
-        <w:rPr>
-          <w:rFonts w:ascii="Franklin Gothic Book" w:hAnsi="Franklin Gothic Book"/>
-          <w:sz w:val="24"/>
-          <w:szCs w:val="24"/>
-        </w:rPr>
-        <w:t xml:space="preserve"> you had to handle, but </w:t>
-      </w:r>
-      <w:proofErr w:type="spellStart"/>
-      <w:r>
-        <w:rPr>
-          <w:rFonts w:ascii="Franklin Gothic Book" w:hAnsi="Franklin Gothic Book"/>
-          <w:sz w:val="24"/>
-          <w:szCs w:val="24"/>
-        </w:rPr>
-        <w:t>UncheckedException</w:t>
-      </w:r>
-      <w:proofErr w:type="spellEnd"/>
-      <w:r>
-        <w:rPr>
-          <w:rFonts w:ascii="Franklin Gothic Book" w:hAnsi="Franklin Gothic Book"/>
-          <w:sz w:val="24"/>
-          <w:szCs w:val="24"/>
-        </w:rPr>
-        <w:t xml:space="preserve"> need not to be handled, but they still can abruptly stop</w:t>
+      <w:r>
+        <w:rPr>
+          <w:rFonts w:ascii="Franklin Gothic Book" w:hAnsi="Franklin Gothic Book"/>
+          <w:sz w:val="24"/>
+          <w:szCs w:val="24"/>
+        </w:rPr>
+        <w:t>CheckedExceptions you had to handle, but UncheckedException need not to be handled, but they still can abruptly stop</w:t>
       </w:r>
       <w:r>
         <w:rPr>
@@ -7898,43 +7117,7 @@
           <w:sz w:val="24"/>
           <w:szCs w:val="24"/>
         </w:rPr>
-        <w:t xml:space="preserve">public void </w:t>
-      </w:r>
-      <w:proofErr w:type="spellStart"/>
-      <w:r>
-        <w:rPr>
-          <w:rFonts w:ascii="Franklin Gothic Book" w:hAnsi="Franklin Gothic Book"/>
-          <w:sz w:val="24"/>
-          <w:szCs w:val="24"/>
-        </w:rPr>
-        <w:t>abc</w:t>
-      </w:r>
-      <w:proofErr w:type="spellEnd"/>
-      <w:r>
-        <w:rPr>
-          <w:rFonts w:ascii="Franklin Gothic Book" w:hAnsi="Franklin Gothic Book"/>
-          <w:sz w:val="24"/>
-          <w:szCs w:val="24"/>
-        </w:rPr>
-        <w:t xml:space="preserve">() throws </w:t>
-      </w:r>
-      <w:proofErr w:type="spellStart"/>
-      <w:r>
-        <w:rPr>
-          <w:rFonts w:ascii="Franklin Gothic Book" w:hAnsi="Franklin Gothic Book"/>
-          <w:sz w:val="24"/>
-          <w:szCs w:val="24"/>
-        </w:rPr>
-        <w:t>ArithmeticException</w:t>
-      </w:r>
-      <w:proofErr w:type="spellEnd"/>
-      <w:r>
-        <w:rPr>
-          <w:rFonts w:ascii="Franklin Gothic Book" w:hAnsi="Franklin Gothic Book"/>
-          <w:sz w:val="24"/>
-          <w:szCs w:val="24"/>
-        </w:rPr>
-        <w:t xml:space="preserve"> { </w:t>
+        <w:t xml:space="preserve">public void abc() throws ArithmeticException { </w:t>
       </w:r>
       <w:r>
         <w:rPr>
@@ -7968,70 +7151,24 @@
           <w:sz w:val="24"/>
           <w:szCs w:val="24"/>
         </w:rPr>
-        <w:t xml:space="preserve">When you call </w:t>
-      </w:r>
-      <w:proofErr w:type="spellStart"/>
-      <w:r>
-        <w:rPr>
-          <w:rFonts w:ascii="Franklin Gothic Book" w:hAnsi="Franklin Gothic Book"/>
-          <w:sz w:val="24"/>
-          <w:szCs w:val="24"/>
-        </w:rPr>
-        <w:t>abc</w:t>
-      </w:r>
-      <w:proofErr w:type="spellEnd"/>
-      <w:r>
-        <w:rPr>
-          <w:rFonts w:ascii="Franklin Gothic Book" w:hAnsi="Franklin Gothic Book"/>
-          <w:sz w:val="24"/>
-          <w:szCs w:val="24"/>
-        </w:rPr>
-        <w:t xml:space="preserve">() you may expect </w:t>
-      </w:r>
-      <w:proofErr w:type="spellStart"/>
-      <w:r>
-        <w:rPr>
-          <w:rFonts w:ascii="Franklin Gothic Book" w:hAnsi="Franklin Gothic Book"/>
-          <w:sz w:val="24"/>
-          <w:szCs w:val="24"/>
-        </w:rPr>
-        <w:t>ArithmeticException</w:t>
-      </w:r>
-      <w:proofErr w:type="spellEnd"/>
-    </w:p>
-    <w:p>
-      <w:pPr>
-        <w:rPr>
-          <w:rFonts w:ascii="Franklin Gothic Book" w:hAnsi="Franklin Gothic Book"/>
-          <w:sz w:val="24"/>
-          <w:szCs w:val="24"/>
-        </w:rPr>
-      </w:pPr>
-      <w:r>
-        <w:rPr>
-          <w:rFonts w:ascii="Franklin Gothic Book" w:hAnsi="Franklin Gothic Book"/>
-          <w:sz w:val="24"/>
-          <w:szCs w:val="24"/>
-        </w:rPr>
-        <w:t xml:space="preserve">public void store() throws </w:t>
-      </w:r>
-      <w:proofErr w:type="spellStart"/>
-      <w:r>
-        <w:rPr>
-          <w:rFonts w:ascii="Franklin Gothic Book" w:hAnsi="Franklin Gothic Book"/>
-          <w:sz w:val="24"/>
-          <w:szCs w:val="24"/>
-        </w:rPr>
-        <w:t>SQLException</w:t>
-      </w:r>
-      <w:proofErr w:type="spellEnd"/>
-      <w:r>
-        <w:rPr>
-          <w:rFonts w:ascii="Franklin Gothic Book" w:hAnsi="Franklin Gothic Book"/>
-          <w:sz w:val="24"/>
-          <w:szCs w:val="24"/>
-        </w:rPr>
-        <w:t xml:space="preserve"> { </w:t>
+        <w:t>When you call abc() you may expect ArithmeticException</w:t>
+      </w:r>
+    </w:p>
+    <w:p>
+      <w:pPr>
+        <w:rPr>
+          <w:rFonts w:ascii="Franklin Gothic Book" w:hAnsi="Franklin Gothic Book"/>
+          <w:sz w:val="24"/>
+          <w:szCs w:val="24"/>
+        </w:rPr>
+      </w:pPr>
+      <w:r>
+        <w:rPr>
+          <w:rFonts w:ascii="Franklin Gothic Book" w:hAnsi="Franklin Gothic Book"/>
+          <w:sz w:val="24"/>
+          <w:szCs w:val="24"/>
+        </w:rPr>
+        <w:t xml:space="preserve">public void store() throws SQLException { </w:t>
       </w:r>
       <w:r>
         <w:rPr>
@@ -8065,18 +7202,8 @@
           <w:sz w:val="24"/>
           <w:szCs w:val="24"/>
         </w:rPr>
-        <w:t xml:space="preserve">When you call store() you may expect </w:t>
-      </w:r>
-      <w:proofErr w:type="spellStart"/>
-      <w:r>
-        <w:rPr>
-          <w:rFonts w:ascii="Franklin Gothic Book" w:hAnsi="Franklin Gothic Book"/>
-          <w:sz w:val="24"/>
-          <w:szCs w:val="24"/>
-        </w:rPr>
-        <w:t>SQLException</w:t>
-      </w:r>
-      <w:proofErr w:type="spellEnd"/>
+        <w:t>When you call store() you may expect SQLException</w:t>
+      </w:r>
     </w:p>
     <w:p>
       <w:pPr>
@@ -8101,43 +7228,7 @@
           <w:sz w:val="24"/>
           <w:szCs w:val="24"/>
         </w:rPr>
-        <w:t xml:space="preserve"> Compiler doesn’t give any error if you don’t use try catch while calling </w:t>
-      </w:r>
-      <w:proofErr w:type="spellStart"/>
-      <w:r>
-        <w:rPr>
-          <w:rFonts w:ascii="Franklin Gothic Book" w:hAnsi="Franklin Gothic Book"/>
-          <w:sz w:val="24"/>
-          <w:szCs w:val="24"/>
-        </w:rPr>
-        <w:t>abc</w:t>
-      </w:r>
-      <w:proofErr w:type="spellEnd"/>
-      <w:r>
-        <w:rPr>
-          <w:rFonts w:ascii="Franklin Gothic Book" w:hAnsi="Franklin Gothic Book"/>
-          <w:sz w:val="24"/>
-          <w:szCs w:val="24"/>
-        </w:rPr>
-        <w:t xml:space="preserve">(); However compiler gives error if you don’t use try / catch while calling store(), because it is propagating </w:t>
-      </w:r>
-      <w:proofErr w:type="spellStart"/>
-      <w:r>
-        <w:rPr>
-          <w:rFonts w:ascii="Franklin Gothic Book" w:hAnsi="Franklin Gothic Book"/>
-          <w:sz w:val="24"/>
-          <w:szCs w:val="24"/>
-        </w:rPr>
-        <w:t>SQLException</w:t>
-      </w:r>
-      <w:proofErr w:type="spellEnd"/>
-      <w:r>
-        <w:rPr>
-          <w:rFonts w:ascii="Franklin Gothic Book" w:hAnsi="Franklin Gothic Book"/>
-          <w:sz w:val="24"/>
-          <w:szCs w:val="24"/>
-        </w:rPr>
-        <w:t xml:space="preserve"> which is a checked Exception</w:t>
+        <w:t xml:space="preserve"> Compiler doesn’t give any error if you don’t use try catch while calling abc(); However compiler gives error if you don’t use try / catch while calling store(), because it is propagating SQLException which is a checked Exception</w:t>
       </w:r>
     </w:p>
     <w:p>
@@ -8276,43 +7367,7 @@
           <w:sz w:val="24"/>
           <w:szCs w:val="24"/>
         </w:rPr>
-        <w:t xml:space="preserve">If you extend Checked exceptions like Exception, </w:t>
-      </w:r>
-      <w:proofErr w:type="spellStart"/>
-      <w:r>
-        <w:rPr>
-          <w:rFonts w:ascii="Franklin Gothic Book" w:hAnsi="Franklin Gothic Book"/>
-          <w:sz w:val="24"/>
-          <w:szCs w:val="24"/>
-        </w:rPr>
-        <w:t>IOException</w:t>
-      </w:r>
-      <w:proofErr w:type="spellEnd"/>
-      <w:r>
-        <w:rPr>
-          <w:rFonts w:ascii="Franklin Gothic Book" w:hAnsi="Franklin Gothic Book"/>
-          <w:sz w:val="24"/>
-          <w:szCs w:val="24"/>
-        </w:rPr>
-        <w:t xml:space="preserve">, </w:t>
-      </w:r>
-      <w:proofErr w:type="spellStart"/>
-      <w:r>
-        <w:rPr>
-          <w:rFonts w:ascii="Franklin Gothic Book" w:hAnsi="Franklin Gothic Book"/>
-          <w:sz w:val="24"/>
-          <w:szCs w:val="24"/>
-        </w:rPr>
-        <w:t>SQLException</w:t>
-      </w:r>
-      <w:proofErr w:type="spellEnd"/>
-      <w:r>
-        <w:rPr>
-          <w:rFonts w:ascii="Franklin Gothic Book" w:hAnsi="Franklin Gothic Book"/>
-          <w:sz w:val="24"/>
-          <w:szCs w:val="24"/>
-        </w:rPr>
-        <w:t xml:space="preserve"> then your custom exception class will be checked exception</w:t>
+        <w:t>If you extend Checked exceptions like Exception, IOException, SQLException then your custom exception class will be checked exception</w:t>
       </w:r>
     </w:p>
     <w:p>
@@ -8334,43 +7389,7 @@
           <w:sz w:val="24"/>
           <w:szCs w:val="24"/>
         </w:rPr>
-        <w:t xml:space="preserve">If you extend Unchecked exceptions like </w:t>
-      </w:r>
-      <w:proofErr w:type="spellStart"/>
-      <w:r>
-        <w:rPr>
-          <w:rFonts w:ascii="Franklin Gothic Book" w:hAnsi="Franklin Gothic Book"/>
-          <w:sz w:val="24"/>
-          <w:szCs w:val="24"/>
-        </w:rPr>
-        <w:t>RuntimeException</w:t>
-      </w:r>
-      <w:proofErr w:type="spellEnd"/>
-      <w:r>
-        <w:rPr>
-          <w:rFonts w:ascii="Franklin Gothic Book" w:hAnsi="Franklin Gothic Book"/>
-          <w:sz w:val="24"/>
-          <w:szCs w:val="24"/>
-        </w:rPr>
-        <w:t xml:space="preserve">, </w:t>
-      </w:r>
-      <w:proofErr w:type="spellStart"/>
-      <w:r>
-        <w:rPr>
-          <w:rFonts w:ascii="Franklin Gothic Book" w:hAnsi="Franklin Gothic Book"/>
-          <w:sz w:val="24"/>
-          <w:szCs w:val="24"/>
-        </w:rPr>
-        <w:t>ArithmeticException</w:t>
-      </w:r>
-      <w:proofErr w:type="spellEnd"/>
-      <w:r>
-        <w:rPr>
-          <w:rFonts w:ascii="Franklin Gothic Book" w:hAnsi="Franklin Gothic Book"/>
-          <w:sz w:val="24"/>
-          <w:szCs w:val="24"/>
-        </w:rPr>
-        <w:t xml:space="preserve"> then your custom exception class will be unchecked exception</w:t>
+        <w:t>If you extend Unchecked exceptions like RuntimeException, ArithmeticException then your custom exception class will be unchecked exception</w:t>
       </w:r>
     </w:p>
     <w:p>
@@ -8422,78 +7441,24 @@
           <w:sz w:val="24"/>
           <w:szCs w:val="24"/>
         </w:rPr>
-        <w:t xml:space="preserve">class </w:t>
-      </w:r>
-      <w:proofErr w:type="spellStart"/>
-      <w:r>
-        <w:rPr>
-          <w:rFonts w:ascii="Franklin Gothic Book" w:hAnsi="Franklin Gothic Book"/>
-          <w:sz w:val="24"/>
-          <w:szCs w:val="24"/>
-        </w:rPr>
-        <w:t>InsufficientBalanceException</w:t>
-      </w:r>
-      <w:proofErr w:type="spellEnd"/>
-      <w:r>
-        <w:rPr>
-          <w:rFonts w:ascii="Franklin Gothic Book" w:hAnsi="Franklin Gothic Book"/>
-          <w:sz w:val="24"/>
-          <w:szCs w:val="24"/>
-        </w:rPr>
-        <w:t xml:space="preserve"> extends Exception { } // checked exception</w:t>
-      </w:r>
-    </w:p>
-    <w:p>
-      <w:pPr>
-        <w:rPr>
-          <w:rFonts w:ascii="Franklin Gothic Book" w:hAnsi="Franklin Gothic Book"/>
-          <w:sz w:val="24"/>
-          <w:szCs w:val="24"/>
-        </w:rPr>
-      </w:pPr>
-      <w:r>
-        <w:rPr>
-          <w:rFonts w:ascii="Franklin Gothic Book" w:hAnsi="Franklin Gothic Book"/>
-          <w:sz w:val="24"/>
-          <w:szCs w:val="24"/>
-        </w:rPr>
-        <w:t xml:space="preserve">class </w:t>
-      </w:r>
-      <w:proofErr w:type="spellStart"/>
-      <w:r>
-        <w:rPr>
-          <w:rFonts w:ascii="Franklin Gothic Book" w:hAnsi="Franklin Gothic Book"/>
-          <w:sz w:val="24"/>
-          <w:szCs w:val="24"/>
-        </w:rPr>
-        <w:t>InsufficientBalanceException</w:t>
-      </w:r>
-      <w:proofErr w:type="spellEnd"/>
-      <w:r>
-        <w:rPr>
-          <w:rFonts w:ascii="Franklin Gothic Book" w:hAnsi="Franklin Gothic Book"/>
-          <w:sz w:val="24"/>
-          <w:szCs w:val="24"/>
-        </w:rPr>
-        <w:t xml:space="preserve"> extends </w:t>
-      </w:r>
-      <w:proofErr w:type="spellStart"/>
-      <w:r>
-        <w:rPr>
-          <w:rFonts w:ascii="Franklin Gothic Book" w:hAnsi="Franklin Gothic Book"/>
-          <w:sz w:val="24"/>
-          <w:szCs w:val="24"/>
-        </w:rPr>
-        <w:t>RuntimeException</w:t>
-      </w:r>
-      <w:proofErr w:type="spellEnd"/>
-      <w:r>
-        <w:rPr>
-          <w:rFonts w:ascii="Franklin Gothic Book" w:hAnsi="Franklin Gothic Book"/>
-          <w:sz w:val="24"/>
-          <w:szCs w:val="24"/>
-        </w:rPr>
-        <w:t xml:space="preserve"> { } // unchecked exception</w:t>
+        <w:t>class InsufficientBalanceException extends Exception { } // checked exception</w:t>
+      </w:r>
+    </w:p>
+    <w:p>
+      <w:pPr>
+        <w:rPr>
+          <w:rFonts w:ascii="Franklin Gothic Book" w:hAnsi="Franklin Gothic Book"/>
+          <w:sz w:val="24"/>
+          <w:szCs w:val="24"/>
+        </w:rPr>
+      </w:pPr>
+      <w:r>
+        <w:rPr>
+          <w:rFonts w:ascii="Franklin Gothic Book" w:hAnsi="Franklin Gothic Book"/>
+          <w:sz w:val="24"/>
+          <w:szCs w:val="24"/>
+        </w:rPr>
+        <w:t>class InsufficientBalanceException extends RuntimeException { } // unchecked exception</w:t>
       </w:r>
     </w:p>
     <w:p>
@@ -8826,25 +7791,7 @@
           <w:sz w:val="24"/>
           <w:szCs w:val="24"/>
         </w:rPr>
-        <w:t xml:space="preserve">, store some employee objects, and find the employee by passing the id of the employee, if the id is not present throw a checked exception called </w:t>
-      </w:r>
-      <w:proofErr w:type="spellStart"/>
-      <w:r>
-        <w:rPr>
-          <w:rFonts w:ascii="Franklin Gothic Book" w:hAnsi="Franklin Gothic Book"/>
-          <w:sz w:val="24"/>
-          <w:szCs w:val="24"/>
-        </w:rPr>
-        <w:t>EmployeeNotFoundException</w:t>
-      </w:r>
-      <w:proofErr w:type="spellEnd"/>
-      <w:r>
-        <w:rPr>
-          <w:rFonts w:ascii="Franklin Gothic Book" w:hAnsi="Franklin Gothic Book"/>
-          <w:sz w:val="24"/>
-          <w:szCs w:val="24"/>
-        </w:rPr>
-        <w:t xml:space="preserve"> that shows “sorry employee with an &lt;&lt;id&gt;&gt; not </w:t>
+        <w:t xml:space="preserve">, store some employee objects, and find the employee by passing the id of the employee, if the id is not present throw a checked exception called EmployeeNotFoundException that shows “sorry employee with an &lt;&lt;id&gt;&gt; not </w:t>
       </w:r>
       <w:r>
         <w:rPr>
@@ -8883,25 +7830,3511 @@
           <w:sz w:val="24"/>
           <w:szCs w:val="24"/>
         </w:rPr>
-        <w:t xml:space="preserve">Create your own example that uses all the OOPS concepts, Any Collection Framework class, </w:t>
-      </w:r>
-      <w:proofErr w:type="spellStart"/>
-      <w:r>
-        <w:rPr>
-          <w:rFonts w:ascii="Franklin Gothic Book" w:hAnsi="Franklin Gothic Book"/>
-          <w:sz w:val="24"/>
-          <w:szCs w:val="24"/>
-        </w:rPr>
-        <w:t>LocalDate</w:t>
-      </w:r>
-      <w:proofErr w:type="spellEnd"/>
-      <w:r>
-        <w:rPr>
-          <w:rFonts w:ascii="Franklin Gothic Book" w:hAnsi="Franklin Gothic Book"/>
-          <w:sz w:val="24"/>
-          <w:szCs w:val="24"/>
-        </w:rPr>
-        <w:t>,  &amp; Exception Handling</w:t>
+        <w:t>Create your own example that uses all the OOPS concepts, Any Collection Framework class, LocalDate,  &amp; Exception Handling</w:t>
+      </w:r>
+    </w:p>
+    <w:p>
+      <w:pPr>
+        <w:rPr>
+          <w:rFonts w:ascii="Franklin Gothic Book" w:hAnsi="Franklin Gothic Book"/>
+          <w:sz w:val="24"/>
+          <w:szCs w:val="24"/>
+        </w:rPr>
+      </w:pPr>
+    </w:p>
+    <w:p>
+      <w:pPr>
+        <w:rPr>
+          <w:rFonts w:ascii="Franklin Gothic Book" w:hAnsi="Franklin Gothic Book"/>
+          <w:sz w:val="24"/>
+          <w:szCs w:val="24"/>
+        </w:rPr>
+      </w:pPr>
+      <w:r>
+        <w:rPr>
+          <w:rFonts w:ascii="Franklin Gothic Book" w:hAnsi="Franklin Gothic Book"/>
+          <w:sz w:val="24"/>
+          <w:szCs w:val="24"/>
+          <w:highlight w:val="yellow"/>
+        </w:rPr>
+        <w:t>Spring Framework</w:t>
+      </w:r>
+    </w:p>
+    <w:p>
+      <w:pPr>
+        <w:rPr>
+          <w:rFonts w:ascii="Franklin Gothic Book" w:hAnsi="Franklin Gothic Book"/>
+          <w:sz w:val="24"/>
+          <w:szCs w:val="24"/>
+        </w:rPr>
+      </w:pPr>
+      <w:r>
+        <w:rPr>
+          <w:rFonts w:ascii="Franklin Gothic Book" w:hAnsi="Franklin Gothic Book"/>
+          <w:sz w:val="24"/>
+          <w:szCs w:val="24"/>
+        </w:rPr>
+        <w:t>Framework is a semi-implemented application that provides all the common features an application needs like design patterns, type conversion, exception handling, transaction management, so that developers need to focus on only the new implementation this reduces development time &amp; can achieve the task in less time.</w:t>
+      </w:r>
+    </w:p>
+    <w:p>
+      <w:pPr>
+        <w:rPr>
+          <w:rFonts w:ascii="Franklin Gothic Book" w:hAnsi="Franklin Gothic Book"/>
+          <w:sz w:val="24"/>
+          <w:szCs w:val="24"/>
+        </w:rPr>
+      </w:pPr>
+      <w:r>
+        <w:rPr>
+          <w:rFonts w:ascii="Franklin Gothic Book" w:hAnsi="Franklin Gothic Book"/>
+          <w:sz w:val="24"/>
+          <w:szCs w:val="24"/>
+        </w:rPr>
+        <w:t>Spring Framework is a Java framework used to develop various type of applications like Web, Enterprise, Cloud based applications.</w:t>
+      </w:r>
+    </w:p>
+    <w:p>
+      <w:pPr>
+        <w:rPr>
+          <w:rFonts w:ascii="Franklin Gothic Book" w:hAnsi="Franklin Gothic Book"/>
+          <w:sz w:val="24"/>
+          <w:szCs w:val="24"/>
+        </w:rPr>
+      </w:pPr>
+      <w:r>
+        <w:rPr>
+          <w:rFonts w:ascii="Franklin Gothic Book" w:hAnsi="Franklin Gothic Book"/>
+          <w:sz w:val="24"/>
+          <w:szCs w:val="24"/>
+          <w:highlight w:val="yellow"/>
+        </w:rPr>
+        <w:t>Dependency Injection:</w:t>
+      </w:r>
+      <w:r>
+        <w:rPr>
+          <w:rFonts w:ascii="Franklin Gothic Book" w:hAnsi="Franklin Gothic Book"/>
+          <w:sz w:val="24"/>
+          <w:szCs w:val="24"/>
+        </w:rPr>
+        <w:t xml:space="preserve"> </w:t>
+      </w:r>
+      <w:r>
+        <w:rPr>
+          <w:rFonts w:ascii="Franklin Gothic Book" w:hAnsi="Franklin Gothic Book"/>
+          <w:sz w:val="24"/>
+          <w:szCs w:val="24"/>
+        </w:rPr>
+        <w:t>dependency injection is a design pattern in which an object receives other objects that it depends on</w:t>
+      </w:r>
+      <w:r>
+        <w:rPr>
+          <w:rFonts w:ascii="Franklin Gothic Book" w:hAnsi="Franklin Gothic Book"/>
+          <w:sz w:val="24"/>
+          <w:szCs w:val="24"/>
+        </w:rPr>
+        <w:t xml:space="preserve">, this process is called </w:t>
+      </w:r>
+      <w:r>
+        <w:rPr>
+          <w:rFonts w:ascii="Franklin Gothic Book" w:hAnsi="Franklin Gothic Book"/>
+          <w:b/>
+          <w:bCs/>
+          <w:sz w:val="24"/>
+          <w:szCs w:val="24"/>
+        </w:rPr>
+        <w:t>Inversion of Control</w:t>
+      </w:r>
+    </w:p>
+    <w:p>
+      <w:pPr>
+        <w:rPr>
+          <w:rFonts w:ascii="Franklin Gothic Book" w:hAnsi="Franklin Gothic Book"/>
+          <w:sz w:val="24"/>
+          <w:szCs w:val="24"/>
+        </w:rPr>
+      </w:pPr>
+      <w:r>
+        <w:rPr>
+          <w:rFonts w:ascii="Franklin Gothic Book" w:hAnsi="Franklin Gothic Book"/>
+          <w:sz w:val="24"/>
+          <w:szCs w:val="24"/>
+          <w:highlight w:val="yellow"/>
+        </w:rPr>
+        <w:t>Maven:</w:t>
+      </w:r>
+      <w:r>
+        <w:rPr>
+          <w:rFonts w:ascii="Franklin Gothic Book" w:hAnsi="Franklin Gothic Book"/>
+          <w:sz w:val="24"/>
+          <w:szCs w:val="24"/>
+        </w:rPr>
+        <w:t xml:space="preserve"> It is a kind of dependency management tool, which takes care of downloading all the libraries for your application</w:t>
+      </w:r>
+      <w:r>
+        <w:rPr>
+          <w:rFonts w:ascii="Franklin Gothic Book" w:hAnsi="Franklin Gothic Book"/>
+          <w:sz w:val="24"/>
+          <w:szCs w:val="24"/>
+        </w:rPr>
+        <w:t>, maven has a repository that maintains all the libraries i.e., jar files, if these libraries need other libraries then maven will automatically download those dependent libraries also.</w:t>
+      </w:r>
+    </w:p>
+    <w:p>
+      <w:pPr>
+        <w:rPr>
+          <w:rFonts w:ascii="Franklin Gothic Book" w:hAnsi="Franklin Gothic Book"/>
+          <w:sz w:val="24"/>
+          <w:szCs w:val="24"/>
+        </w:rPr>
+      </w:pPr>
+    </w:p>
+    <w:p>
+      <w:pPr>
+        <w:rPr>
+          <w:rFonts w:ascii="Franklin Gothic Book" w:hAnsi="Franklin Gothic Book"/>
+          <w:sz w:val="24"/>
+          <w:szCs w:val="24"/>
+        </w:rPr>
+      </w:pPr>
+      <w:r>
+        <w:rPr>
+          <w:rFonts w:ascii="Franklin Gothic Book" w:hAnsi="Franklin Gothic Book"/>
+          <w:sz w:val="24"/>
+          <w:szCs w:val="24"/>
+          <w:highlight w:val="yellow"/>
+        </w:rPr>
+        <w:t>Spring Project Structure</w:t>
+      </w:r>
+    </w:p>
+    <w:p>
+      <w:pPr>
+        <w:rPr>
+          <w:rFonts w:ascii="Franklin Gothic Book" w:hAnsi="Franklin Gothic Book"/>
+          <w:sz w:val="24"/>
+          <w:szCs w:val="24"/>
+        </w:rPr>
+      </w:pPr>
+      <w:r>
+        <w:rPr>
+          <w:rFonts w:ascii="Franklin Gothic Book" w:hAnsi="Franklin Gothic Book"/>
+          <w:sz w:val="24"/>
+          <w:szCs w:val="24"/>
+        </w:rPr>
+        <w:t>Since spring takes care of creating the dependencies of an object, it needs an XML file which will have the dependency configuration of the object</w:t>
+      </w:r>
+    </w:p>
+    <w:p>
+      <w:pPr>
+        <w:rPr>
+          <w:rFonts w:ascii="Franklin Gothic Book" w:hAnsi="Franklin Gothic Book"/>
+          <w:sz w:val="24"/>
+          <w:szCs w:val="24"/>
+        </w:rPr>
+      </w:pPr>
+      <w:r>
+        <w:rPr>
+          <w:rFonts w:ascii="Franklin Gothic Book" w:hAnsi="Franklin Gothic Book"/>
+          <w:sz w:val="24"/>
+          <w:szCs w:val="24"/>
+        </w:rPr>
+        <w:t>Another XML called pom.xml is required to configure the jar files through maven</w:t>
+      </w:r>
+    </w:p>
+    <w:p>
+      <w:pPr>
+        <w:rPr>
+          <w:rFonts w:ascii="Franklin Gothic Book" w:hAnsi="Franklin Gothic Book"/>
+          <w:sz w:val="24"/>
+          <w:szCs w:val="24"/>
+        </w:rPr>
+      </w:pPr>
+    </w:p>
+    <w:p>
+      <w:pPr>
+        <w:rPr>
+          <w:rFonts w:ascii="Franklin Gothic Book" w:hAnsi="Franklin Gothic Book"/>
+          <w:sz w:val="24"/>
+          <w:szCs w:val="24"/>
+        </w:rPr>
+      </w:pPr>
+      <w:r>
+        <w:rPr>
+          <w:rFonts w:ascii="Franklin Gothic Book" w:hAnsi="Franklin Gothic Book"/>
+          <w:sz w:val="24"/>
+          <w:szCs w:val="24"/>
+          <w:highlight w:val="yellow"/>
+        </w:rPr>
+        <w:t>List of spring modules</w:t>
+      </w:r>
+    </w:p>
+    <w:p>
+      <w:pPr>
+        <w:rPr>
+          <w:rFonts w:ascii="Franklin Gothic Book" w:hAnsi="Franklin Gothic Book"/>
+          <w:sz w:val="24"/>
+          <w:szCs w:val="24"/>
+        </w:rPr>
+      </w:pPr>
+      <w:r>
+        <w:rPr>
+          <w:rFonts w:ascii="Franklin Gothic Book" w:hAnsi="Franklin Gothic Book"/>
+          <w:sz w:val="24"/>
+          <w:szCs w:val="24"/>
+        </w:rPr>
+        <w:t>Spring Modules gives you set of libraries to achieve certain tasks in the application</w:t>
+      </w:r>
+    </w:p>
+    <w:p>
+      <w:pPr>
+        <w:pStyle w:val="ListParagraph"/>
+        <w:numPr>
+          <w:ilvl w:val="0"/>
+          <w:numId w:val="17"/>
+        </w:numPr>
+        <w:rPr>
+          <w:rFonts w:ascii="Franklin Gothic Book" w:hAnsi="Franklin Gothic Book"/>
+          <w:sz w:val="24"/>
+          <w:szCs w:val="24"/>
+        </w:rPr>
+      </w:pPr>
+      <w:r>
+        <w:rPr>
+          <w:rFonts w:ascii="Franklin Gothic Book" w:hAnsi="Franklin Gothic Book"/>
+          <w:sz w:val="24"/>
+          <w:szCs w:val="24"/>
+        </w:rPr>
+        <w:t>spring context: This takes care of initializing the spring container &amp; supplying the dependencies to the objects and implementing all the necessary design patterns</w:t>
+      </w:r>
+    </w:p>
+    <w:p>
+      <w:pPr>
+        <w:pStyle w:val="ListParagraph"/>
+        <w:numPr>
+          <w:ilvl w:val="0"/>
+          <w:numId w:val="17"/>
+        </w:numPr>
+        <w:rPr>
+          <w:rFonts w:ascii="Franklin Gothic Book" w:hAnsi="Franklin Gothic Book"/>
+          <w:sz w:val="24"/>
+          <w:szCs w:val="24"/>
+        </w:rPr>
+      </w:pPr>
+      <w:r>
+        <w:rPr>
+          <w:rFonts w:ascii="Franklin Gothic Book" w:hAnsi="Franklin Gothic Book"/>
+          <w:sz w:val="24"/>
+          <w:szCs w:val="24"/>
+        </w:rPr>
+        <w:t>spring web mvc: This takes care of providing features to create web applications &amp; web services and provides MVC design patterns</w:t>
+      </w:r>
+    </w:p>
+    <w:p>
+      <w:pPr>
+        <w:pStyle w:val="ListParagraph"/>
+        <w:numPr>
+          <w:ilvl w:val="0"/>
+          <w:numId w:val="17"/>
+        </w:numPr>
+        <w:rPr>
+          <w:rFonts w:ascii="Franklin Gothic Book" w:hAnsi="Franklin Gothic Book"/>
+          <w:sz w:val="24"/>
+          <w:szCs w:val="24"/>
+        </w:rPr>
+      </w:pPr>
+      <w:r>
+        <w:rPr>
+          <w:rFonts w:ascii="Franklin Gothic Book" w:hAnsi="Franklin Gothic Book"/>
+          <w:sz w:val="24"/>
+          <w:szCs w:val="24"/>
+        </w:rPr>
+        <w:t>spring jdbc: This takes care of providing features to interact with the database easily</w:t>
+      </w:r>
+    </w:p>
+    <w:p>
+      <w:pPr>
+        <w:pStyle w:val="ListParagraph"/>
+        <w:numPr>
+          <w:ilvl w:val="0"/>
+          <w:numId w:val="17"/>
+        </w:numPr>
+        <w:rPr>
+          <w:rFonts w:ascii="Franklin Gothic Book" w:hAnsi="Franklin Gothic Book"/>
+          <w:sz w:val="24"/>
+          <w:szCs w:val="24"/>
+        </w:rPr>
+      </w:pPr>
+      <w:r>
+        <w:rPr>
+          <w:rFonts w:ascii="Franklin Gothic Book" w:hAnsi="Franklin Gothic Book"/>
+          <w:sz w:val="24"/>
+          <w:szCs w:val="24"/>
+        </w:rPr>
+        <w:t>spring cloud: This gives you all the features to work with cloud environment like microservices</w:t>
+      </w:r>
+    </w:p>
+    <w:p>
+      <w:pPr>
+        <w:pStyle w:val="ListParagraph"/>
+        <w:numPr>
+          <w:ilvl w:val="0"/>
+          <w:numId w:val="17"/>
+        </w:numPr>
+        <w:rPr>
+          <w:rFonts w:ascii="Franklin Gothic Book" w:hAnsi="Franklin Gothic Book"/>
+          <w:sz w:val="24"/>
+          <w:szCs w:val="24"/>
+        </w:rPr>
+      </w:pPr>
+      <w:r>
+        <w:rPr>
+          <w:rFonts w:ascii="Franklin Gothic Book" w:hAnsi="Franklin Gothic Book"/>
+          <w:sz w:val="24"/>
+          <w:szCs w:val="24"/>
+        </w:rPr>
+        <w:t>spring boot: This quickly sets up the spring project</w:t>
+      </w:r>
+    </w:p>
+    <w:p>
+      <w:pPr>
+        <w:rPr>
+          <w:rFonts w:ascii="Franklin Gothic Book" w:hAnsi="Franklin Gothic Book"/>
+          <w:sz w:val="24"/>
+          <w:szCs w:val="24"/>
+        </w:rPr>
+      </w:pPr>
+      <w:r>
+        <w:rPr>
+          <w:rFonts w:ascii="Franklin Gothic Book" w:hAnsi="Franklin Gothic Book"/>
+          <w:sz w:val="24"/>
+          <w:szCs w:val="24"/>
+          <w:highlight w:val="yellow"/>
+        </w:rPr>
+        <w:t>You can create Maven project</w:t>
+      </w:r>
+    </w:p>
+    <w:p>
+      <w:pPr>
+        <w:rPr>
+          <w:rFonts w:ascii="Franklin Gothic Book" w:hAnsi="Franklin Gothic Book"/>
+          <w:sz w:val="24"/>
+          <w:szCs w:val="24"/>
+        </w:rPr>
+      </w:pPr>
+      <w:r>
+        <w:rPr>
+          <w:rFonts w:ascii="Franklin Gothic Book" w:hAnsi="Franklin Gothic Book"/>
+          <w:noProof/>
+          <w:sz w:val="24"/>
+          <w:szCs w:val="24"/>
+        </w:rPr>
+        <w:lastRenderedPageBreak/>
+        <w:drawing>
+          <wp:inline distT="0" distB="0" distL="0" distR="0" wp14:anchorId="726B4582" wp14:editId="35577D8D">
+            <wp:extent cx="5574030" cy="5039995"/>
+            <wp:effectExtent l="0" t="0" r="7620" b="8255"/>
+            <wp:docPr id="44" name="Picture 44"/>
+            <wp:cNvGraphicFramePr>
+              <a:graphicFrameLocks xmlns:a="http://schemas.openxmlformats.org/drawingml/2006/main" noChangeAspect="1"/>
+            </wp:cNvGraphicFramePr>
+            <a:graphic xmlns:a="http://schemas.openxmlformats.org/drawingml/2006/main">
+              <a:graphicData uri="http://schemas.openxmlformats.org/drawingml/2006/picture">
+                <pic:pic xmlns:pic="http://schemas.openxmlformats.org/drawingml/2006/picture">
+                  <pic:nvPicPr>
+                    <pic:cNvPr id="0" name="Picture 1"/>
+                    <pic:cNvPicPr>
+                      <a:picLocks noChangeAspect="1" noChangeArrowheads="1"/>
+                    </pic:cNvPicPr>
+                  </pic:nvPicPr>
+                  <pic:blipFill>
+                    <a:blip r:embed="rId50">
+                      <a:extLst>
+                        <a:ext uri="{28A0092B-C50C-407E-A947-70E740481C1C}">
+                          <a14:useLocalDpi xmlns:a14="http://schemas.microsoft.com/office/drawing/2010/main" val="0"/>
+                        </a:ext>
+                      </a:extLst>
+                    </a:blip>
+                    <a:srcRect/>
+                    <a:stretch>
+                      <a:fillRect/>
+                    </a:stretch>
+                  </pic:blipFill>
+                  <pic:spPr bwMode="auto">
+                    <a:xfrm>
+                      <a:off x="0" y="0"/>
+                      <a:ext cx="5574030" cy="5039995"/>
+                    </a:xfrm>
+                    <a:prstGeom prst="rect">
+                      <a:avLst/>
+                    </a:prstGeom>
+                    <a:noFill/>
+                    <a:ln>
+                      <a:noFill/>
+                    </a:ln>
+                  </pic:spPr>
+                </pic:pic>
+              </a:graphicData>
+            </a:graphic>
+          </wp:inline>
+        </w:drawing>
+      </w:r>
+    </w:p>
+    <w:p>
+      <w:pPr>
+        <w:rPr>
+          <w:rFonts w:ascii="Franklin Gothic Book" w:hAnsi="Franklin Gothic Book"/>
+          <w:sz w:val="24"/>
+          <w:szCs w:val="24"/>
+        </w:rPr>
+      </w:pPr>
+      <w:r>
+        <w:rPr>
+          <w:rFonts w:ascii="Franklin Gothic Book" w:hAnsi="Franklin Gothic Book"/>
+          <w:sz w:val="24"/>
+          <w:szCs w:val="24"/>
+          <w:highlight w:val="yellow"/>
+        </w:rPr>
+        <w:t>Note:</w:t>
+      </w:r>
+      <w:r>
+        <w:rPr>
+          <w:rFonts w:ascii="Franklin Gothic Book" w:hAnsi="Franklin Gothic Book"/>
+          <w:sz w:val="24"/>
+          <w:szCs w:val="24"/>
+        </w:rPr>
+        <w:t xml:space="preserve"> When you create a Maven Project you may get incompatible JRE library hence you can open pom.xml and add java 1.8 plugin</w:t>
+      </w:r>
+    </w:p>
+    <w:p>
+      <w:pPr>
+        <w:rPr>
+          <w:rFonts w:ascii="Franklin Gothic Book" w:hAnsi="Franklin Gothic Book"/>
+          <w:sz w:val="24"/>
+          <w:szCs w:val="24"/>
+        </w:rPr>
+      </w:pPr>
+      <w:r>
+        <w:rPr>
+          <w:rFonts w:ascii="Franklin Gothic Book" w:hAnsi="Franklin Gothic Book"/>
+          <w:sz w:val="24"/>
+          <w:szCs w:val="24"/>
+          <w:highlight w:val="yellow"/>
+        </w:rPr>
+        <w:t xml:space="preserve">You can visit this website </w:t>
+      </w:r>
+      <w:r>
+        <w:rPr>
+          <w:rFonts w:ascii="Franklin Gothic Book" w:hAnsi="Franklin Gothic Book"/>
+          <w:sz w:val="24"/>
+          <w:szCs w:val="24"/>
+          <w:highlight w:val="yellow"/>
+        </w:rPr>
+        <w:t>to get the java 1.8 plugin</w:t>
+      </w:r>
+    </w:p>
+    <w:p>
+      <w:pPr>
+        <w:rPr>
+          <w:rFonts w:ascii="Franklin Gothic Book" w:hAnsi="Franklin Gothic Book"/>
+          <w:sz w:val="24"/>
+          <w:szCs w:val="24"/>
+        </w:rPr>
+      </w:pPr>
+      <w:hyperlink r:id="rId51" w:history="1">
+        <w:r>
+          <w:rPr>
+            <w:rStyle w:val="Hyperlink"/>
+            <w:rFonts w:ascii="Franklin Gothic Book" w:hAnsi="Franklin Gothic Book"/>
+            <w:sz w:val="24"/>
+            <w:szCs w:val="24"/>
+          </w:rPr>
+          <w:t>https://maven.apache.org/plugins/maven-compiler-plugin/examples/set-compiler-source-and-target.html</w:t>
+        </w:r>
+      </w:hyperlink>
+    </w:p>
+    <w:p>
+      <w:pPr>
+        <w:rPr>
+          <w:rFonts w:ascii="Franklin Gothic Book" w:hAnsi="Franklin Gothic Book"/>
+          <w:sz w:val="24"/>
+          <w:szCs w:val="24"/>
+        </w:rPr>
+      </w:pPr>
+      <w:r>
+        <w:rPr>
+          <w:rFonts w:ascii="Franklin Gothic Book" w:hAnsi="Franklin Gothic Book"/>
+          <w:noProof/>
+          <w:sz w:val="24"/>
+          <w:szCs w:val="24"/>
+        </w:rPr>
+        <w:lastRenderedPageBreak/>
+        <w:drawing>
+          <wp:inline distT="0" distB="0" distL="0" distR="0" wp14:anchorId="4A4C494C" wp14:editId="5FF22CF1">
+            <wp:extent cx="5727700" cy="3372485"/>
+            <wp:effectExtent l="0" t="0" r="6350" b="0"/>
+            <wp:docPr id="46" name="Picture 46"/>
+            <wp:cNvGraphicFramePr>
+              <a:graphicFrameLocks xmlns:a="http://schemas.openxmlformats.org/drawingml/2006/main" noChangeAspect="1"/>
+            </wp:cNvGraphicFramePr>
+            <a:graphic xmlns:a="http://schemas.openxmlformats.org/drawingml/2006/main">
+              <a:graphicData uri="http://schemas.openxmlformats.org/drawingml/2006/picture">
+                <pic:pic xmlns:pic="http://schemas.openxmlformats.org/drawingml/2006/picture">
+                  <pic:nvPicPr>
+                    <pic:cNvPr id="0" name="Picture 3"/>
+                    <pic:cNvPicPr>
+                      <a:picLocks noChangeAspect="1" noChangeArrowheads="1"/>
+                    </pic:cNvPicPr>
+                  </pic:nvPicPr>
+                  <pic:blipFill>
+                    <a:blip r:embed="rId52">
+                      <a:extLst>
+                        <a:ext uri="{28A0092B-C50C-407E-A947-70E740481C1C}">
+                          <a14:useLocalDpi xmlns:a14="http://schemas.microsoft.com/office/drawing/2010/main" val="0"/>
+                        </a:ext>
+                      </a:extLst>
+                    </a:blip>
+                    <a:srcRect/>
+                    <a:stretch>
+                      <a:fillRect/>
+                    </a:stretch>
+                  </pic:blipFill>
+                  <pic:spPr bwMode="auto">
+                    <a:xfrm>
+                      <a:off x="0" y="0"/>
+                      <a:ext cx="5727700" cy="3372485"/>
+                    </a:xfrm>
+                    <a:prstGeom prst="rect">
+                      <a:avLst/>
+                    </a:prstGeom>
+                    <a:noFill/>
+                    <a:ln>
+                      <a:noFill/>
+                    </a:ln>
+                  </pic:spPr>
+                </pic:pic>
+              </a:graphicData>
+            </a:graphic>
+          </wp:inline>
+        </w:drawing>
+      </w:r>
+    </w:p>
+    <w:p>
+      <w:pPr>
+        <w:rPr>
+          <w:rFonts w:ascii="Franklin Gothic Book" w:hAnsi="Franklin Gothic Book"/>
+          <w:sz w:val="24"/>
+          <w:szCs w:val="24"/>
+        </w:rPr>
+      </w:pPr>
+      <w:r>
+        <w:rPr>
+          <w:rFonts w:ascii="Franklin Gothic Book" w:hAnsi="Franklin Gothic Book"/>
+          <w:sz w:val="24"/>
+          <w:szCs w:val="24"/>
+        </w:rPr>
+        <w:t>Copy that to pom.xml as below</w:t>
+      </w:r>
+    </w:p>
+    <w:p>
+      <w:pPr>
+        <w:rPr>
+          <w:rFonts w:ascii="Franklin Gothic Book" w:hAnsi="Franklin Gothic Book"/>
+          <w:sz w:val="24"/>
+          <w:szCs w:val="24"/>
+        </w:rPr>
+      </w:pPr>
+      <w:r>
+        <w:rPr>
+          <w:rFonts w:ascii="Franklin Gothic Book" w:hAnsi="Franklin Gothic Book"/>
+          <w:sz w:val="24"/>
+          <w:szCs w:val="24"/>
+          <w:highlight w:val="yellow"/>
+        </w:rPr>
+        <w:t>pom.xml</w:t>
+      </w:r>
+    </w:p>
+    <w:p>
+      <w:pPr>
+        <w:rPr>
+          <w:rFonts w:ascii="Franklin Gothic Book" w:hAnsi="Franklin Gothic Book"/>
+          <w:sz w:val="24"/>
+          <w:szCs w:val="24"/>
+        </w:rPr>
+      </w:pPr>
+      <w:r>
+        <w:rPr>
+          <w:rFonts w:ascii="Franklin Gothic Book" w:hAnsi="Franklin Gothic Book"/>
+          <w:noProof/>
+          <w:sz w:val="24"/>
+          <w:szCs w:val="24"/>
+        </w:rPr>
+        <w:drawing>
+          <wp:inline distT="0" distB="0" distL="0" distR="0" wp14:anchorId="6C402C45" wp14:editId="5004600A">
+            <wp:extent cx="5720715" cy="1755775"/>
+            <wp:effectExtent l="0" t="0" r="0" b="0"/>
+            <wp:docPr id="45" name="Picture 45"/>
+            <wp:cNvGraphicFramePr>
+              <a:graphicFrameLocks xmlns:a="http://schemas.openxmlformats.org/drawingml/2006/main" noChangeAspect="1"/>
+            </wp:cNvGraphicFramePr>
+            <a:graphic xmlns:a="http://schemas.openxmlformats.org/drawingml/2006/main">
+              <a:graphicData uri="http://schemas.openxmlformats.org/drawingml/2006/picture">
+                <pic:pic xmlns:pic="http://schemas.openxmlformats.org/drawingml/2006/picture">
+                  <pic:nvPicPr>
+                    <pic:cNvPr id="0" name="Picture 2"/>
+                    <pic:cNvPicPr>
+                      <a:picLocks noChangeAspect="1" noChangeArrowheads="1"/>
+                    </pic:cNvPicPr>
+                  </pic:nvPicPr>
+                  <pic:blipFill>
+                    <a:blip r:embed="rId53">
+                      <a:extLst>
+                        <a:ext uri="{28A0092B-C50C-407E-A947-70E740481C1C}">
+                          <a14:useLocalDpi xmlns:a14="http://schemas.microsoft.com/office/drawing/2010/main" val="0"/>
+                        </a:ext>
+                      </a:extLst>
+                    </a:blip>
+                    <a:srcRect/>
+                    <a:stretch>
+                      <a:fillRect/>
+                    </a:stretch>
+                  </pic:blipFill>
+                  <pic:spPr bwMode="auto">
+                    <a:xfrm>
+                      <a:off x="0" y="0"/>
+                      <a:ext cx="5720715" cy="1755775"/>
+                    </a:xfrm>
+                    <a:prstGeom prst="rect">
+                      <a:avLst/>
+                    </a:prstGeom>
+                    <a:noFill/>
+                    <a:ln>
+                      <a:noFill/>
+                    </a:ln>
+                  </pic:spPr>
+                </pic:pic>
+              </a:graphicData>
+            </a:graphic>
+          </wp:inline>
+        </w:drawing>
+      </w:r>
+    </w:p>
+    <w:p>
+      <w:pPr>
+        <w:rPr>
+          <w:rFonts w:ascii="Franklin Gothic Book" w:hAnsi="Franklin Gothic Book"/>
+          <w:sz w:val="24"/>
+          <w:szCs w:val="24"/>
+        </w:rPr>
+      </w:pPr>
+      <w:r>
+        <w:rPr>
+          <w:rFonts w:ascii="Franklin Gothic Book" w:hAnsi="Franklin Gothic Book"/>
+          <w:sz w:val="24"/>
+          <w:szCs w:val="24"/>
+          <w:highlight w:val="yellow"/>
+        </w:rPr>
+        <w:t>Note:</w:t>
+      </w:r>
+      <w:r>
+        <w:rPr>
+          <w:rFonts w:ascii="Franklin Gothic Book" w:hAnsi="Franklin Gothic Book"/>
+          <w:sz w:val="24"/>
+          <w:szCs w:val="24"/>
+        </w:rPr>
+        <w:t xml:space="preserve"> You may not see 1.8 in the project explorer, hence you need to got to Maven -&gt; Update Project, then you will see 1.8</w:t>
+      </w:r>
+    </w:p>
+    <w:p>
+      <w:pPr>
+        <w:rPr>
+          <w:rFonts w:ascii="Franklin Gothic Book" w:hAnsi="Franklin Gothic Book"/>
+          <w:sz w:val="24"/>
+          <w:szCs w:val="24"/>
+        </w:rPr>
+      </w:pPr>
+      <w:r>
+        <w:rPr>
+          <w:rFonts w:ascii="Franklin Gothic Book" w:hAnsi="Franklin Gothic Book"/>
+          <w:noProof/>
+          <w:sz w:val="24"/>
+          <w:szCs w:val="24"/>
+        </w:rPr>
+        <w:lastRenderedPageBreak/>
+        <w:drawing>
+          <wp:inline distT="0" distB="0" distL="0" distR="0" wp14:anchorId="613F4EB0" wp14:editId="26A7C84A">
+            <wp:extent cx="5727700" cy="4352290"/>
+            <wp:effectExtent l="0" t="0" r="6350" b="0"/>
+            <wp:docPr id="47" name="Picture 47"/>
+            <wp:cNvGraphicFramePr>
+              <a:graphicFrameLocks xmlns:a="http://schemas.openxmlformats.org/drawingml/2006/main" noChangeAspect="1"/>
+            </wp:cNvGraphicFramePr>
+            <a:graphic xmlns:a="http://schemas.openxmlformats.org/drawingml/2006/main">
+              <a:graphicData uri="http://schemas.openxmlformats.org/drawingml/2006/picture">
+                <pic:pic xmlns:pic="http://schemas.openxmlformats.org/drawingml/2006/picture">
+                  <pic:nvPicPr>
+                    <pic:cNvPr id="0" name="Picture 4"/>
+                    <pic:cNvPicPr>
+                      <a:picLocks noChangeAspect="1" noChangeArrowheads="1"/>
+                    </pic:cNvPicPr>
+                  </pic:nvPicPr>
+                  <pic:blipFill>
+                    <a:blip r:embed="rId54">
+                      <a:extLst>
+                        <a:ext uri="{28A0092B-C50C-407E-A947-70E740481C1C}">
+                          <a14:useLocalDpi xmlns:a14="http://schemas.microsoft.com/office/drawing/2010/main" val="0"/>
+                        </a:ext>
+                      </a:extLst>
+                    </a:blip>
+                    <a:srcRect/>
+                    <a:stretch>
+                      <a:fillRect/>
+                    </a:stretch>
+                  </pic:blipFill>
+                  <pic:spPr bwMode="auto">
+                    <a:xfrm>
+                      <a:off x="0" y="0"/>
+                      <a:ext cx="5727700" cy="4352290"/>
+                    </a:xfrm>
+                    <a:prstGeom prst="rect">
+                      <a:avLst/>
+                    </a:prstGeom>
+                    <a:noFill/>
+                    <a:ln>
+                      <a:noFill/>
+                    </a:ln>
+                  </pic:spPr>
+                </pic:pic>
+              </a:graphicData>
+            </a:graphic>
+          </wp:inline>
+        </w:drawing>
+      </w:r>
+    </w:p>
+    <w:p>
+      <w:pPr>
+        <w:rPr>
+          <w:rFonts w:ascii="Franklin Gothic Book" w:hAnsi="Franklin Gothic Book"/>
+          <w:sz w:val="24"/>
+          <w:szCs w:val="24"/>
+        </w:rPr>
+      </w:pPr>
+      <w:r>
+        <w:rPr>
+          <w:rFonts w:ascii="Franklin Gothic Book" w:hAnsi="Franklin Gothic Book"/>
+          <w:sz w:val="24"/>
+          <w:szCs w:val="24"/>
+        </w:rPr>
+        <w:t>Now we need to add spring libraries so that we can use spring concepts like dependency injection.</w:t>
+      </w:r>
+    </w:p>
+    <w:p>
+      <w:pPr>
+        <w:rPr>
+          <w:rFonts w:ascii="Franklin Gothic Book" w:hAnsi="Franklin Gothic Book"/>
+          <w:sz w:val="24"/>
+          <w:szCs w:val="24"/>
+        </w:rPr>
+      </w:pPr>
+      <w:r>
+        <w:rPr>
+          <w:rFonts w:ascii="Franklin Gothic Book" w:hAnsi="Franklin Gothic Book"/>
+          <w:sz w:val="24"/>
+          <w:szCs w:val="24"/>
+          <w:highlight w:val="yellow"/>
+        </w:rPr>
+        <w:t>Go to maven search and type spring context</w:t>
+      </w:r>
+    </w:p>
+    <w:p>
+      <w:pPr>
+        <w:rPr>
+          <w:rFonts w:ascii="Franklin Gothic Book" w:hAnsi="Franklin Gothic Book"/>
+          <w:sz w:val="24"/>
+          <w:szCs w:val="24"/>
+        </w:rPr>
+      </w:pPr>
+      <w:r>
+        <w:rPr>
+          <w:rFonts w:ascii="Franklin Gothic Book" w:hAnsi="Franklin Gothic Book"/>
+          <w:noProof/>
+          <w:sz w:val="24"/>
+          <w:szCs w:val="24"/>
+        </w:rPr>
+        <w:drawing>
+          <wp:inline distT="0" distB="0" distL="0" distR="0" wp14:anchorId="4B6650AC" wp14:editId="1ECC56B7">
+            <wp:extent cx="5727700" cy="2860040"/>
+            <wp:effectExtent l="0" t="0" r="6350" b="0"/>
+            <wp:docPr id="48" name="Picture 48"/>
+            <wp:cNvGraphicFramePr>
+              <a:graphicFrameLocks xmlns:a="http://schemas.openxmlformats.org/drawingml/2006/main" noChangeAspect="1"/>
+            </wp:cNvGraphicFramePr>
+            <a:graphic xmlns:a="http://schemas.openxmlformats.org/drawingml/2006/main">
+              <a:graphicData uri="http://schemas.openxmlformats.org/drawingml/2006/picture">
+                <pic:pic xmlns:pic="http://schemas.openxmlformats.org/drawingml/2006/picture">
+                  <pic:nvPicPr>
+                    <pic:cNvPr id="0" name="Picture 5"/>
+                    <pic:cNvPicPr>
+                      <a:picLocks noChangeAspect="1" noChangeArrowheads="1"/>
+                    </pic:cNvPicPr>
+                  </pic:nvPicPr>
+                  <pic:blipFill>
+                    <a:blip r:embed="rId55">
+                      <a:extLst>
+                        <a:ext uri="{28A0092B-C50C-407E-A947-70E740481C1C}">
+                          <a14:useLocalDpi xmlns:a14="http://schemas.microsoft.com/office/drawing/2010/main" val="0"/>
+                        </a:ext>
+                      </a:extLst>
+                    </a:blip>
+                    <a:srcRect/>
+                    <a:stretch>
+                      <a:fillRect/>
+                    </a:stretch>
+                  </pic:blipFill>
+                  <pic:spPr bwMode="auto">
+                    <a:xfrm>
+                      <a:off x="0" y="0"/>
+                      <a:ext cx="5727700" cy="2860040"/>
+                    </a:xfrm>
+                    <a:prstGeom prst="rect">
+                      <a:avLst/>
+                    </a:prstGeom>
+                    <a:noFill/>
+                    <a:ln>
+                      <a:noFill/>
+                    </a:ln>
+                  </pic:spPr>
+                </pic:pic>
+              </a:graphicData>
+            </a:graphic>
+          </wp:inline>
+        </w:drawing>
+      </w:r>
+    </w:p>
+    <w:p>
+      <w:pPr>
+        <w:rPr>
+          <w:rFonts w:ascii="Franklin Gothic Book" w:hAnsi="Franklin Gothic Book"/>
+          <w:sz w:val="24"/>
+          <w:szCs w:val="24"/>
+        </w:rPr>
+      </w:pPr>
+      <w:r>
+        <w:rPr>
+          <w:rFonts w:ascii="Franklin Gothic Book" w:hAnsi="Franklin Gothic Book"/>
+          <w:sz w:val="24"/>
+          <w:szCs w:val="24"/>
+        </w:rPr>
+        <w:t>You can see many spring context versions, you can select a bit older one</w:t>
+      </w:r>
+    </w:p>
+    <w:p>
+      <w:pPr>
+        <w:rPr>
+          <w:rFonts w:ascii="Franklin Gothic Book" w:hAnsi="Franklin Gothic Book"/>
+          <w:sz w:val="24"/>
+          <w:szCs w:val="24"/>
+        </w:rPr>
+      </w:pPr>
+      <w:r>
+        <w:rPr>
+          <w:rFonts w:ascii="Franklin Gothic Book" w:hAnsi="Franklin Gothic Book"/>
+          <w:noProof/>
+          <w:sz w:val="24"/>
+          <w:szCs w:val="24"/>
+        </w:rPr>
+        <w:lastRenderedPageBreak/>
+        <w:drawing>
+          <wp:inline distT="0" distB="0" distL="0" distR="0" wp14:anchorId="42002029" wp14:editId="4A7A0AD7">
+            <wp:extent cx="5731510" cy="3548380"/>
+            <wp:effectExtent l="0" t="0" r="2540" b="0"/>
+            <wp:docPr id="49" name="Picture 49"/>
+            <wp:cNvGraphicFramePr>
+              <a:graphicFrameLocks xmlns:a="http://schemas.openxmlformats.org/drawingml/2006/main" noChangeAspect="1"/>
+            </wp:cNvGraphicFramePr>
+            <a:graphic xmlns:a="http://schemas.openxmlformats.org/drawingml/2006/main">
+              <a:graphicData uri="http://schemas.openxmlformats.org/drawingml/2006/picture">
+                <pic:pic xmlns:pic="http://schemas.openxmlformats.org/drawingml/2006/picture">
+                  <pic:nvPicPr>
+                    <pic:cNvPr id="0" name="Picture 6"/>
+                    <pic:cNvPicPr>
+                      <a:picLocks noChangeAspect="1" noChangeArrowheads="1"/>
+                    </pic:cNvPicPr>
+                  </pic:nvPicPr>
+                  <pic:blipFill>
+                    <a:blip r:embed="rId56">
+                      <a:extLst>
+                        <a:ext uri="{28A0092B-C50C-407E-A947-70E740481C1C}">
+                          <a14:useLocalDpi xmlns:a14="http://schemas.microsoft.com/office/drawing/2010/main" val="0"/>
+                        </a:ext>
+                      </a:extLst>
+                    </a:blip>
+                    <a:srcRect/>
+                    <a:stretch>
+                      <a:fillRect/>
+                    </a:stretch>
+                  </pic:blipFill>
+                  <pic:spPr bwMode="auto">
+                    <a:xfrm>
+                      <a:off x="0" y="0"/>
+                      <a:ext cx="5731510" cy="3548380"/>
+                    </a:xfrm>
+                    <a:prstGeom prst="rect">
+                      <a:avLst/>
+                    </a:prstGeom>
+                    <a:noFill/>
+                    <a:ln>
+                      <a:noFill/>
+                    </a:ln>
+                  </pic:spPr>
+                </pic:pic>
+              </a:graphicData>
+            </a:graphic>
+          </wp:inline>
+        </w:drawing>
+      </w:r>
+    </w:p>
+    <w:p>
+      <w:pPr>
+        <w:rPr>
+          <w:rFonts w:ascii="Franklin Gothic Book" w:hAnsi="Franklin Gothic Book"/>
+          <w:sz w:val="24"/>
+          <w:szCs w:val="24"/>
+        </w:rPr>
+      </w:pPr>
+      <w:r>
+        <w:rPr>
+          <w:rFonts w:ascii="Franklin Gothic Book" w:hAnsi="Franklin Gothic Book"/>
+          <w:sz w:val="24"/>
+          <w:szCs w:val="24"/>
+        </w:rPr>
+        <w:t>When you select you will see maven &lt;dependency&gt; tags that you can copy to the pom.xml</w:t>
+      </w:r>
+    </w:p>
+    <w:p>
+      <w:pPr>
+        <w:rPr>
+          <w:rFonts w:ascii="Franklin Gothic Book" w:hAnsi="Franklin Gothic Book"/>
+          <w:sz w:val="24"/>
+          <w:szCs w:val="24"/>
+        </w:rPr>
+      </w:pPr>
+      <w:r>
+        <w:rPr>
+          <w:rFonts w:ascii="Franklin Gothic Book" w:hAnsi="Franklin Gothic Book"/>
+          <w:noProof/>
+          <w:sz w:val="24"/>
+          <w:szCs w:val="24"/>
+        </w:rPr>
+        <w:drawing>
+          <wp:inline distT="0" distB="0" distL="0" distR="0" wp14:anchorId="20D33A77" wp14:editId="4F6B9B7B">
+            <wp:extent cx="5727700" cy="4476750"/>
+            <wp:effectExtent l="0" t="0" r="6350" b="0"/>
+            <wp:docPr id="50" name="Picture 50"/>
+            <wp:cNvGraphicFramePr>
+              <a:graphicFrameLocks xmlns:a="http://schemas.openxmlformats.org/drawingml/2006/main" noChangeAspect="1"/>
+            </wp:cNvGraphicFramePr>
+            <a:graphic xmlns:a="http://schemas.openxmlformats.org/drawingml/2006/main">
+              <a:graphicData uri="http://schemas.openxmlformats.org/drawingml/2006/picture">
+                <pic:pic xmlns:pic="http://schemas.openxmlformats.org/drawingml/2006/picture">
+                  <pic:nvPicPr>
+                    <pic:cNvPr id="0" name="Picture 7"/>
+                    <pic:cNvPicPr>
+                      <a:picLocks noChangeAspect="1" noChangeArrowheads="1"/>
+                    </pic:cNvPicPr>
+                  </pic:nvPicPr>
+                  <pic:blipFill>
+                    <a:blip r:embed="rId57">
+                      <a:extLst>
+                        <a:ext uri="{28A0092B-C50C-407E-A947-70E740481C1C}">
+                          <a14:useLocalDpi xmlns:a14="http://schemas.microsoft.com/office/drawing/2010/main" val="0"/>
+                        </a:ext>
+                      </a:extLst>
+                    </a:blip>
+                    <a:srcRect/>
+                    <a:stretch>
+                      <a:fillRect/>
+                    </a:stretch>
+                  </pic:blipFill>
+                  <pic:spPr bwMode="auto">
+                    <a:xfrm>
+                      <a:off x="0" y="0"/>
+                      <a:ext cx="5727700" cy="4476750"/>
+                    </a:xfrm>
+                    <a:prstGeom prst="rect">
+                      <a:avLst/>
+                    </a:prstGeom>
+                    <a:noFill/>
+                    <a:ln>
+                      <a:noFill/>
+                    </a:ln>
+                  </pic:spPr>
+                </pic:pic>
+              </a:graphicData>
+            </a:graphic>
+          </wp:inline>
+        </w:drawing>
+      </w:r>
+    </w:p>
+    <w:p>
+      <w:pPr>
+        <w:rPr>
+          <w:rFonts w:ascii="Franklin Gothic Book" w:hAnsi="Franklin Gothic Book"/>
+          <w:sz w:val="24"/>
+          <w:szCs w:val="24"/>
+        </w:rPr>
+      </w:pPr>
+      <w:r>
+        <w:rPr>
+          <w:rFonts w:ascii="Franklin Gothic Book" w:hAnsi="Franklin Gothic Book"/>
+          <w:sz w:val="24"/>
+          <w:szCs w:val="24"/>
+        </w:rPr>
+        <w:lastRenderedPageBreak/>
+        <w:t>Since you can add many &lt;dependency&gt; tags, in pom.xml you need to keep all the &lt;dependency&gt; inside another parent tag &lt;dependencies&gt;</w:t>
+      </w:r>
+    </w:p>
+    <w:p>
+      <w:pPr>
+        <w:rPr>
+          <w:rFonts w:ascii="Franklin Gothic Book" w:hAnsi="Franklin Gothic Book"/>
+          <w:sz w:val="24"/>
+          <w:szCs w:val="24"/>
+        </w:rPr>
+      </w:pPr>
+      <w:r>
+        <w:rPr>
+          <w:rFonts w:ascii="Franklin Gothic Book" w:hAnsi="Franklin Gothic Book"/>
+          <w:sz w:val="24"/>
+          <w:szCs w:val="24"/>
+          <w:highlight w:val="yellow"/>
+        </w:rPr>
+        <w:t>pom.xml</w:t>
+      </w:r>
+    </w:p>
+    <w:p>
+      <w:pPr>
+        <w:rPr>
+          <w:rFonts w:ascii="Franklin Gothic Book" w:hAnsi="Franklin Gothic Book"/>
+          <w:sz w:val="24"/>
+          <w:szCs w:val="24"/>
+        </w:rPr>
+      </w:pPr>
+      <w:r>
+        <w:rPr>
+          <w:rFonts w:ascii="Franklin Gothic Book" w:hAnsi="Franklin Gothic Book"/>
+          <w:noProof/>
+          <w:sz w:val="24"/>
+          <w:szCs w:val="24"/>
+        </w:rPr>
+        <w:drawing>
+          <wp:inline distT="0" distB="0" distL="0" distR="0" wp14:anchorId="6D6AD8EA" wp14:editId="52599586">
+            <wp:extent cx="5731510" cy="2365375"/>
+            <wp:effectExtent l="0" t="0" r="2540" b="0"/>
+            <wp:docPr id="51" name="Picture 51"/>
+            <wp:cNvGraphicFramePr>
+              <a:graphicFrameLocks xmlns:a="http://schemas.openxmlformats.org/drawingml/2006/main" noChangeAspect="1"/>
+            </wp:cNvGraphicFramePr>
+            <a:graphic xmlns:a="http://schemas.openxmlformats.org/drawingml/2006/main">
+              <a:graphicData uri="http://schemas.openxmlformats.org/drawingml/2006/picture">
+                <pic:pic xmlns:pic="http://schemas.openxmlformats.org/drawingml/2006/picture">
+                  <pic:nvPicPr>
+                    <pic:cNvPr id="0" name="Picture 8"/>
+                    <pic:cNvPicPr>
+                      <a:picLocks noChangeAspect="1" noChangeArrowheads="1"/>
+                    </pic:cNvPicPr>
+                  </pic:nvPicPr>
+                  <pic:blipFill>
+                    <a:blip r:embed="rId58">
+                      <a:extLst>
+                        <a:ext uri="{28A0092B-C50C-407E-A947-70E740481C1C}">
+                          <a14:useLocalDpi xmlns:a14="http://schemas.microsoft.com/office/drawing/2010/main" val="0"/>
+                        </a:ext>
+                      </a:extLst>
+                    </a:blip>
+                    <a:srcRect/>
+                    <a:stretch>
+                      <a:fillRect/>
+                    </a:stretch>
+                  </pic:blipFill>
+                  <pic:spPr bwMode="auto">
+                    <a:xfrm>
+                      <a:off x="0" y="0"/>
+                      <a:ext cx="5731510" cy="2365375"/>
+                    </a:xfrm>
+                    <a:prstGeom prst="rect">
+                      <a:avLst/>
+                    </a:prstGeom>
+                    <a:noFill/>
+                    <a:ln>
+                      <a:noFill/>
+                    </a:ln>
+                  </pic:spPr>
+                </pic:pic>
+              </a:graphicData>
+            </a:graphic>
+          </wp:inline>
+        </w:drawing>
+      </w:r>
+    </w:p>
+    <w:p>
+      <w:pPr>
+        <w:rPr>
+          <w:rFonts w:ascii="Franklin Gothic Book" w:hAnsi="Franklin Gothic Book"/>
+          <w:sz w:val="24"/>
+          <w:szCs w:val="24"/>
+        </w:rPr>
+      </w:pPr>
+      <w:r>
+        <w:rPr>
+          <w:rFonts w:ascii="Franklin Gothic Book" w:hAnsi="Franklin Gothic Book"/>
+          <w:sz w:val="24"/>
+          <w:szCs w:val="24"/>
+          <w:highlight w:val="yellow"/>
+        </w:rPr>
+        <w:t>Below is the maven project structure we get</w:t>
+      </w:r>
+    </w:p>
+    <w:p>
+      <w:pPr>
+        <w:rPr>
+          <w:rFonts w:ascii="Franklin Gothic Book" w:hAnsi="Franklin Gothic Book"/>
+          <w:sz w:val="24"/>
+          <w:szCs w:val="24"/>
+        </w:rPr>
+      </w:pPr>
+      <w:r>
+        <w:rPr>
+          <w:rFonts w:ascii="Franklin Gothic Book" w:hAnsi="Franklin Gothic Book"/>
+          <w:noProof/>
+          <w:sz w:val="24"/>
+          <w:szCs w:val="24"/>
+        </w:rPr>
+        <w:drawing>
+          <wp:inline distT="0" distB="0" distL="0" distR="0" wp14:anchorId="57EB6150" wp14:editId="14A170A4">
+            <wp:extent cx="3248025" cy="2523490"/>
+            <wp:effectExtent l="0" t="0" r="9525" b="0"/>
+            <wp:docPr id="52" name="Picture 52"/>
+            <wp:cNvGraphicFramePr>
+              <a:graphicFrameLocks xmlns:a="http://schemas.openxmlformats.org/drawingml/2006/main" noChangeAspect="1"/>
+            </wp:cNvGraphicFramePr>
+            <a:graphic xmlns:a="http://schemas.openxmlformats.org/drawingml/2006/main">
+              <a:graphicData uri="http://schemas.openxmlformats.org/drawingml/2006/picture">
+                <pic:pic xmlns:pic="http://schemas.openxmlformats.org/drawingml/2006/picture">
+                  <pic:nvPicPr>
+                    <pic:cNvPr id="0" name="Picture 9"/>
+                    <pic:cNvPicPr>
+                      <a:picLocks noChangeAspect="1" noChangeArrowheads="1"/>
+                    </pic:cNvPicPr>
+                  </pic:nvPicPr>
+                  <pic:blipFill>
+                    <a:blip r:embed="rId59">
+                      <a:extLst>
+                        <a:ext uri="{28A0092B-C50C-407E-A947-70E740481C1C}">
+                          <a14:useLocalDpi xmlns:a14="http://schemas.microsoft.com/office/drawing/2010/main" val="0"/>
+                        </a:ext>
+                      </a:extLst>
+                    </a:blip>
+                    <a:srcRect/>
+                    <a:stretch>
+                      <a:fillRect/>
+                    </a:stretch>
+                  </pic:blipFill>
+                  <pic:spPr bwMode="auto">
+                    <a:xfrm>
+                      <a:off x="0" y="0"/>
+                      <a:ext cx="3248025" cy="2523490"/>
+                    </a:xfrm>
+                    <a:prstGeom prst="rect">
+                      <a:avLst/>
+                    </a:prstGeom>
+                    <a:noFill/>
+                    <a:ln>
+                      <a:noFill/>
+                    </a:ln>
+                  </pic:spPr>
+                </pic:pic>
+              </a:graphicData>
+            </a:graphic>
+          </wp:inline>
+        </w:drawing>
+      </w:r>
+    </w:p>
+    <w:p>
+      <w:pPr>
+        <w:rPr>
+          <w:rFonts w:ascii="Franklin Gothic Book" w:hAnsi="Franklin Gothic Book"/>
+          <w:sz w:val="24"/>
+          <w:szCs w:val="24"/>
+        </w:rPr>
+      </w:pPr>
+      <w:r>
+        <w:rPr>
+          <w:rFonts w:ascii="Franklin Gothic Book" w:hAnsi="Franklin Gothic Book"/>
+          <w:sz w:val="24"/>
+          <w:szCs w:val="24"/>
+          <w:highlight w:val="yellow"/>
+        </w:rPr>
+        <w:t>src/main/java:</w:t>
+      </w:r>
+      <w:r>
+        <w:rPr>
+          <w:rFonts w:ascii="Franklin Gothic Book" w:hAnsi="Franklin Gothic Book"/>
+          <w:sz w:val="24"/>
+          <w:szCs w:val="24"/>
+        </w:rPr>
+        <w:t xml:space="preserve"> Here keep all your application related java files</w:t>
+      </w:r>
+    </w:p>
+    <w:p>
+      <w:pPr>
+        <w:rPr>
+          <w:rFonts w:ascii="Franklin Gothic Book" w:hAnsi="Franklin Gothic Book"/>
+          <w:sz w:val="24"/>
+          <w:szCs w:val="24"/>
+        </w:rPr>
+      </w:pPr>
+      <w:r>
+        <w:rPr>
+          <w:rFonts w:ascii="Franklin Gothic Book" w:hAnsi="Franklin Gothic Book"/>
+          <w:sz w:val="24"/>
+          <w:szCs w:val="24"/>
+          <w:highlight w:val="yellow"/>
+        </w:rPr>
+        <w:t>src/main/resources:</w:t>
+      </w:r>
+      <w:r>
+        <w:rPr>
+          <w:rFonts w:ascii="Franklin Gothic Book" w:hAnsi="Franklin Gothic Book"/>
+          <w:sz w:val="24"/>
+          <w:szCs w:val="24"/>
+        </w:rPr>
+        <w:t xml:space="preserve"> Here keep your spring configuration files like XML/properties/yaml files</w:t>
+      </w:r>
+    </w:p>
+    <w:p>
+      <w:pPr>
+        <w:rPr>
+          <w:rFonts w:ascii="Franklin Gothic Book" w:hAnsi="Franklin Gothic Book"/>
+          <w:sz w:val="24"/>
+          <w:szCs w:val="24"/>
+        </w:rPr>
+      </w:pPr>
+      <w:r>
+        <w:rPr>
+          <w:rFonts w:ascii="Franklin Gothic Book" w:hAnsi="Franklin Gothic Book"/>
+          <w:sz w:val="24"/>
+          <w:szCs w:val="24"/>
+          <w:highlight w:val="yellow"/>
+        </w:rPr>
+        <w:t>src/test/java:</w:t>
+      </w:r>
+      <w:r>
+        <w:rPr>
+          <w:rFonts w:ascii="Franklin Gothic Book" w:hAnsi="Franklin Gothic Book"/>
+          <w:sz w:val="24"/>
+          <w:szCs w:val="24"/>
+        </w:rPr>
+        <w:t xml:space="preserve"> Here keep all your test cases java files</w:t>
+      </w:r>
+    </w:p>
+    <w:p>
+      <w:pPr>
+        <w:rPr>
+          <w:rFonts w:ascii="Franklin Gothic Book" w:hAnsi="Franklin Gothic Book"/>
+          <w:sz w:val="24"/>
+          <w:szCs w:val="24"/>
+        </w:rPr>
+      </w:pPr>
+      <w:r>
+        <w:rPr>
+          <w:rFonts w:ascii="Franklin Gothic Book" w:hAnsi="Franklin Gothic Book"/>
+          <w:sz w:val="24"/>
+          <w:szCs w:val="24"/>
+          <w:highlight w:val="yellow"/>
+        </w:rPr>
+        <w:t>src/test/resources:</w:t>
+      </w:r>
+      <w:r>
+        <w:rPr>
+          <w:rFonts w:ascii="Franklin Gothic Book" w:hAnsi="Franklin Gothic Book"/>
+          <w:sz w:val="24"/>
+          <w:szCs w:val="24"/>
+        </w:rPr>
+        <w:t xml:space="preserve"> Here keep your configurations required for testing like XML/Properties/yaml</w:t>
+      </w:r>
+    </w:p>
+    <w:p>
+      <w:pPr>
+        <w:rPr>
+          <w:rFonts w:ascii="Franklin Gothic Book" w:hAnsi="Franklin Gothic Book"/>
+          <w:sz w:val="24"/>
+          <w:szCs w:val="24"/>
+        </w:rPr>
+      </w:pPr>
+    </w:p>
+    <w:p>
+      <w:pPr>
+        <w:rPr>
+          <w:rFonts w:ascii="Franklin Gothic Book" w:hAnsi="Franklin Gothic Book"/>
+          <w:sz w:val="24"/>
+          <w:szCs w:val="24"/>
+        </w:rPr>
+      </w:pPr>
+      <w:r>
+        <w:rPr>
+          <w:rFonts w:ascii="Franklin Gothic Book" w:hAnsi="Franklin Gothic Book"/>
+          <w:sz w:val="24"/>
+          <w:szCs w:val="24"/>
+          <w:highlight w:val="yellow"/>
+        </w:rPr>
+        <w:t>src/resources/spring-beans.xml</w:t>
+      </w:r>
+    </w:p>
+    <w:p>
+      <w:pPr>
+        <w:rPr>
+          <w:rFonts w:ascii="Franklin Gothic Book" w:hAnsi="Franklin Gothic Book"/>
+          <w:sz w:val="24"/>
+          <w:szCs w:val="24"/>
+        </w:rPr>
+      </w:pPr>
+      <w:r>
+        <w:rPr>
+          <w:rFonts w:ascii="Franklin Gothic Book" w:hAnsi="Franklin Gothic Book"/>
+          <w:noProof/>
+          <w:sz w:val="24"/>
+          <w:szCs w:val="24"/>
+        </w:rPr>
+        <w:lastRenderedPageBreak/>
+        <w:drawing>
+          <wp:inline distT="0" distB="0" distL="0" distR="0" wp14:anchorId="181A0F70" wp14:editId="44B053E9">
+            <wp:extent cx="5731510" cy="1183005"/>
+            <wp:effectExtent l="0" t="0" r="2540" b="0"/>
+            <wp:docPr id="53" name="Picture 53"/>
+            <wp:cNvGraphicFramePr>
+              <a:graphicFrameLocks xmlns:a="http://schemas.openxmlformats.org/drawingml/2006/main" noChangeAspect="1"/>
+            </wp:cNvGraphicFramePr>
+            <a:graphic xmlns:a="http://schemas.openxmlformats.org/drawingml/2006/main">
+              <a:graphicData uri="http://schemas.openxmlformats.org/drawingml/2006/picture">
+                <pic:pic xmlns:pic="http://schemas.openxmlformats.org/drawingml/2006/picture">
+                  <pic:nvPicPr>
+                    <pic:cNvPr id="0" name="Picture 10"/>
+                    <pic:cNvPicPr>
+                      <a:picLocks noChangeAspect="1" noChangeArrowheads="1"/>
+                    </pic:cNvPicPr>
+                  </pic:nvPicPr>
+                  <pic:blipFill>
+                    <a:blip r:embed="rId60">
+                      <a:extLst>
+                        <a:ext uri="{28A0092B-C50C-407E-A947-70E740481C1C}">
+                          <a14:useLocalDpi xmlns:a14="http://schemas.microsoft.com/office/drawing/2010/main" val="0"/>
+                        </a:ext>
+                      </a:extLst>
+                    </a:blip>
+                    <a:srcRect/>
+                    <a:stretch>
+                      <a:fillRect/>
+                    </a:stretch>
+                  </pic:blipFill>
+                  <pic:spPr bwMode="auto">
+                    <a:xfrm>
+                      <a:off x="0" y="0"/>
+                      <a:ext cx="5731510" cy="1183005"/>
+                    </a:xfrm>
+                    <a:prstGeom prst="rect">
+                      <a:avLst/>
+                    </a:prstGeom>
+                    <a:noFill/>
+                    <a:ln>
+                      <a:noFill/>
+                    </a:ln>
+                  </pic:spPr>
+                </pic:pic>
+              </a:graphicData>
+            </a:graphic>
+          </wp:inline>
+        </w:drawing>
+      </w:r>
+    </w:p>
+    <w:p>
+      <w:pPr>
+        <w:rPr>
+          <w:rFonts w:ascii="Franklin Gothic Book" w:hAnsi="Franklin Gothic Book"/>
+          <w:sz w:val="24"/>
+          <w:szCs w:val="24"/>
+        </w:rPr>
+      </w:pPr>
+      <w:r>
+        <w:rPr>
+          <w:rFonts w:ascii="Franklin Gothic Book" w:hAnsi="Franklin Gothic Book"/>
+          <w:sz w:val="24"/>
+          <w:szCs w:val="24"/>
+        </w:rPr>
+        <w:t>This file needs to configure all the dependencies using &lt;bean&gt;</w:t>
+      </w:r>
+      <w:r>
+        <w:rPr>
+          <w:rFonts w:ascii="Franklin Gothic Book" w:hAnsi="Franklin Gothic Book"/>
+          <w:sz w:val="24"/>
+          <w:szCs w:val="24"/>
+        </w:rPr>
+        <w:t>, so spring instantiates and supplies these dependencies</w:t>
+      </w:r>
+    </w:p>
+    <w:p>
+      <w:pPr>
+        <w:rPr>
+          <w:rFonts w:ascii="Franklin Gothic Book" w:hAnsi="Franklin Gothic Book"/>
+          <w:sz w:val="24"/>
+          <w:szCs w:val="24"/>
+        </w:rPr>
+      </w:pPr>
+    </w:p>
+    <w:p>
+      <w:pPr>
+        <w:rPr>
+          <w:rFonts w:ascii="Franklin Gothic Book" w:hAnsi="Franklin Gothic Book"/>
+          <w:sz w:val="24"/>
+          <w:szCs w:val="24"/>
+        </w:rPr>
+      </w:pPr>
+      <w:r>
+        <w:rPr>
+          <w:rFonts w:ascii="Franklin Gothic Book" w:hAnsi="Franklin Gothic Book"/>
+          <w:sz w:val="24"/>
+          <w:szCs w:val="24"/>
+          <w:highlight w:val="yellow"/>
+        </w:rPr>
+        <w:t>TestDao.java</w:t>
+      </w:r>
+    </w:p>
+    <w:p>
+      <w:pPr>
+        <w:rPr>
+          <w:rFonts w:ascii="Franklin Gothic Book" w:hAnsi="Franklin Gothic Book"/>
+          <w:sz w:val="24"/>
+          <w:szCs w:val="24"/>
+        </w:rPr>
+      </w:pPr>
+      <w:r>
+        <w:rPr>
+          <w:rFonts w:ascii="Franklin Gothic Book" w:hAnsi="Franklin Gothic Book"/>
+          <w:noProof/>
+          <w:sz w:val="24"/>
+          <w:szCs w:val="24"/>
+        </w:rPr>
+        <w:drawing>
+          <wp:inline distT="0" distB="0" distL="0" distR="0" wp14:anchorId="3498539D" wp14:editId="0481C771">
+            <wp:extent cx="3749040" cy="2194560"/>
+            <wp:effectExtent l="0" t="0" r="3810" b="0"/>
+            <wp:docPr id="54" name="Picture 54"/>
+            <wp:cNvGraphicFramePr>
+              <a:graphicFrameLocks xmlns:a="http://schemas.openxmlformats.org/drawingml/2006/main" noChangeAspect="1"/>
+            </wp:cNvGraphicFramePr>
+            <a:graphic xmlns:a="http://schemas.openxmlformats.org/drawingml/2006/main">
+              <a:graphicData uri="http://schemas.openxmlformats.org/drawingml/2006/picture">
+                <pic:pic xmlns:pic="http://schemas.openxmlformats.org/drawingml/2006/picture">
+                  <pic:nvPicPr>
+                    <pic:cNvPr id="0" name="Picture 11"/>
+                    <pic:cNvPicPr>
+                      <a:picLocks noChangeAspect="1" noChangeArrowheads="1"/>
+                    </pic:cNvPicPr>
+                  </pic:nvPicPr>
+                  <pic:blipFill>
+                    <a:blip r:embed="rId61">
+                      <a:extLst>
+                        <a:ext uri="{28A0092B-C50C-407E-A947-70E740481C1C}">
+                          <a14:useLocalDpi xmlns:a14="http://schemas.microsoft.com/office/drawing/2010/main" val="0"/>
+                        </a:ext>
+                      </a:extLst>
+                    </a:blip>
+                    <a:srcRect/>
+                    <a:stretch>
+                      <a:fillRect/>
+                    </a:stretch>
+                  </pic:blipFill>
+                  <pic:spPr bwMode="auto">
+                    <a:xfrm>
+                      <a:off x="0" y="0"/>
+                      <a:ext cx="3749040" cy="2194560"/>
+                    </a:xfrm>
+                    <a:prstGeom prst="rect">
+                      <a:avLst/>
+                    </a:prstGeom>
+                    <a:noFill/>
+                    <a:ln>
+                      <a:noFill/>
+                    </a:ln>
+                  </pic:spPr>
+                </pic:pic>
+              </a:graphicData>
+            </a:graphic>
+          </wp:inline>
+        </w:drawing>
+      </w:r>
+    </w:p>
+    <w:p>
+      <w:pPr>
+        <w:rPr>
+          <w:rFonts w:ascii="Franklin Gothic Book" w:hAnsi="Franklin Gothic Book"/>
+          <w:sz w:val="24"/>
+          <w:szCs w:val="24"/>
+        </w:rPr>
+      </w:pPr>
+      <w:r>
+        <w:rPr>
+          <w:rFonts w:ascii="Franklin Gothic Book" w:hAnsi="Franklin Gothic Book"/>
+          <w:sz w:val="24"/>
+          <w:szCs w:val="24"/>
+        </w:rPr>
+        <w:t>TestDao: It is an interface that will declare the database methods but doesn’t have logics, it will be implemented by multiple classes based on the performance scenarios like TestDao1, TestDao2 and so on</w:t>
+      </w:r>
+    </w:p>
+    <w:p>
+      <w:pPr>
+        <w:rPr>
+          <w:rFonts w:ascii="Franklin Gothic Book" w:hAnsi="Franklin Gothic Book"/>
+          <w:sz w:val="24"/>
+          <w:szCs w:val="24"/>
+        </w:rPr>
+      </w:pPr>
+      <w:r>
+        <w:rPr>
+          <w:rFonts w:ascii="Franklin Gothic Book" w:hAnsi="Franklin Gothic Book"/>
+          <w:sz w:val="24"/>
+          <w:szCs w:val="24"/>
+          <w:highlight w:val="yellow"/>
+        </w:rPr>
+        <w:t>TestDao1.java</w:t>
+      </w:r>
+    </w:p>
+    <w:p>
+      <w:pPr>
+        <w:rPr>
+          <w:rFonts w:ascii="Franklin Gothic Book" w:hAnsi="Franklin Gothic Book"/>
+          <w:sz w:val="24"/>
+          <w:szCs w:val="24"/>
+        </w:rPr>
+      </w:pPr>
+      <w:r>
+        <w:rPr>
+          <w:rFonts w:ascii="Franklin Gothic Book" w:hAnsi="Franklin Gothic Book"/>
+          <w:noProof/>
+          <w:sz w:val="24"/>
+          <w:szCs w:val="24"/>
+        </w:rPr>
+        <w:lastRenderedPageBreak/>
+        <w:drawing>
+          <wp:inline distT="0" distB="0" distL="0" distR="0" wp14:anchorId="66F49A3B" wp14:editId="4DF5DF61">
+            <wp:extent cx="5727700" cy="3335655"/>
+            <wp:effectExtent l="0" t="0" r="6350" b="0"/>
+            <wp:docPr id="55" name="Picture 55"/>
+            <wp:cNvGraphicFramePr>
+              <a:graphicFrameLocks xmlns:a="http://schemas.openxmlformats.org/drawingml/2006/main" noChangeAspect="1"/>
+            </wp:cNvGraphicFramePr>
+            <a:graphic xmlns:a="http://schemas.openxmlformats.org/drawingml/2006/main">
+              <a:graphicData uri="http://schemas.openxmlformats.org/drawingml/2006/picture">
+                <pic:pic xmlns:pic="http://schemas.openxmlformats.org/drawingml/2006/picture">
+                  <pic:nvPicPr>
+                    <pic:cNvPr id="0" name="Picture 12"/>
+                    <pic:cNvPicPr>
+                      <a:picLocks noChangeAspect="1" noChangeArrowheads="1"/>
+                    </pic:cNvPicPr>
+                  </pic:nvPicPr>
+                  <pic:blipFill>
+                    <a:blip r:embed="rId62">
+                      <a:extLst>
+                        <a:ext uri="{28A0092B-C50C-407E-A947-70E740481C1C}">
+                          <a14:useLocalDpi xmlns:a14="http://schemas.microsoft.com/office/drawing/2010/main" val="0"/>
+                        </a:ext>
+                      </a:extLst>
+                    </a:blip>
+                    <a:srcRect/>
+                    <a:stretch>
+                      <a:fillRect/>
+                    </a:stretch>
+                  </pic:blipFill>
+                  <pic:spPr bwMode="auto">
+                    <a:xfrm>
+                      <a:off x="0" y="0"/>
+                      <a:ext cx="5727700" cy="3335655"/>
+                    </a:xfrm>
+                    <a:prstGeom prst="rect">
+                      <a:avLst/>
+                    </a:prstGeom>
+                    <a:noFill/>
+                    <a:ln>
+                      <a:noFill/>
+                    </a:ln>
+                  </pic:spPr>
+                </pic:pic>
+              </a:graphicData>
+            </a:graphic>
+          </wp:inline>
+        </w:drawing>
+      </w:r>
+    </w:p>
+    <w:p>
+      <w:pPr>
+        <w:rPr>
+          <w:rFonts w:ascii="Franklin Gothic Book" w:hAnsi="Franklin Gothic Book"/>
+          <w:sz w:val="24"/>
+          <w:szCs w:val="24"/>
+        </w:rPr>
+      </w:pPr>
+      <w:r>
+        <w:rPr>
+          <w:rFonts w:ascii="Franklin Gothic Book" w:hAnsi="Franklin Gothic Book"/>
+          <w:sz w:val="24"/>
+          <w:szCs w:val="24"/>
+          <w:highlight w:val="yellow"/>
+        </w:rPr>
+        <w:t>TestDao1:</w:t>
+      </w:r>
+      <w:r>
+        <w:rPr>
+          <w:rFonts w:ascii="Franklin Gothic Book" w:hAnsi="Franklin Gothic Book"/>
+          <w:sz w:val="24"/>
+          <w:szCs w:val="24"/>
+        </w:rPr>
+        <w:t xml:space="preserve"> It is the initial implementation of the TestDao</w:t>
+      </w:r>
+    </w:p>
+    <w:p>
+      <w:pPr>
+        <w:rPr>
+          <w:rFonts w:ascii="Franklin Gothic Book" w:hAnsi="Franklin Gothic Book"/>
+          <w:sz w:val="24"/>
+          <w:szCs w:val="24"/>
+        </w:rPr>
+      </w:pPr>
+      <w:r>
+        <w:rPr>
+          <w:rFonts w:ascii="Franklin Gothic Book" w:hAnsi="Franklin Gothic Book"/>
+          <w:sz w:val="24"/>
+          <w:szCs w:val="24"/>
+          <w:highlight w:val="yellow"/>
+        </w:rPr>
+        <w:t>TestDao2.java</w:t>
+      </w:r>
+    </w:p>
+    <w:p>
+      <w:pPr>
+        <w:rPr>
+          <w:rFonts w:ascii="Franklin Gothic Book" w:hAnsi="Franklin Gothic Book"/>
+          <w:sz w:val="24"/>
+          <w:szCs w:val="24"/>
+        </w:rPr>
+      </w:pPr>
+      <w:r>
+        <w:rPr>
+          <w:rFonts w:ascii="Franklin Gothic Book" w:hAnsi="Franklin Gothic Book"/>
+          <w:noProof/>
+          <w:sz w:val="24"/>
+          <w:szCs w:val="24"/>
+        </w:rPr>
+        <w:drawing>
+          <wp:inline distT="0" distB="0" distL="0" distR="0" wp14:anchorId="6889C03A" wp14:editId="5EF346E6">
+            <wp:extent cx="5727700" cy="2999105"/>
+            <wp:effectExtent l="0" t="0" r="6350" b="0"/>
+            <wp:docPr id="56" name="Picture 56"/>
+            <wp:cNvGraphicFramePr>
+              <a:graphicFrameLocks xmlns:a="http://schemas.openxmlformats.org/drawingml/2006/main" noChangeAspect="1"/>
+            </wp:cNvGraphicFramePr>
+            <a:graphic xmlns:a="http://schemas.openxmlformats.org/drawingml/2006/main">
+              <a:graphicData uri="http://schemas.openxmlformats.org/drawingml/2006/picture">
+                <pic:pic xmlns:pic="http://schemas.openxmlformats.org/drawingml/2006/picture">
+                  <pic:nvPicPr>
+                    <pic:cNvPr id="0" name="Picture 13"/>
+                    <pic:cNvPicPr>
+                      <a:picLocks noChangeAspect="1" noChangeArrowheads="1"/>
+                    </pic:cNvPicPr>
+                  </pic:nvPicPr>
+                  <pic:blipFill>
+                    <a:blip r:embed="rId63">
+                      <a:extLst>
+                        <a:ext uri="{28A0092B-C50C-407E-A947-70E740481C1C}">
+                          <a14:useLocalDpi xmlns:a14="http://schemas.microsoft.com/office/drawing/2010/main" val="0"/>
+                        </a:ext>
+                      </a:extLst>
+                    </a:blip>
+                    <a:srcRect/>
+                    <a:stretch>
+                      <a:fillRect/>
+                    </a:stretch>
+                  </pic:blipFill>
+                  <pic:spPr bwMode="auto">
+                    <a:xfrm>
+                      <a:off x="0" y="0"/>
+                      <a:ext cx="5727700" cy="2999105"/>
+                    </a:xfrm>
+                    <a:prstGeom prst="rect">
+                      <a:avLst/>
+                    </a:prstGeom>
+                    <a:noFill/>
+                    <a:ln>
+                      <a:noFill/>
+                    </a:ln>
+                  </pic:spPr>
+                </pic:pic>
+              </a:graphicData>
+            </a:graphic>
+          </wp:inline>
+        </w:drawing>
+      </w:r>
+    </w:p>
+    <w:p>
+      <w:pPr>
+        <w:rPr>
+          <w:rFonts w:ascii="Franklin Gothic Book" w:hAnsi="Franklin Gothic Book"/>
+          <w:sz w:val="24"/>
+          <w:szCs w:val="24"/>
+        </w:rPr>
+      </w:pPr>
+      <w:r>
+        <w:rPr>
+          <w:rFonts w:ascii="Franklin Gothic Book" w:hAnsi="Franklin Gothic Book"/>
+          <w:sz w:val="24"/>
+          <w:szCs w:val="24"/>
+          <w:highlight w:val="yellow"/>
+        </w:rPr>
+        <w:t>TestDao2:</w:t>
+      </w:r>
+      <w:r>
+        <w:rPr>
+          <w:rFonts w:ascii="Franklin Gothic Book" w:hAnsi="Franklin Gothic Book"/>
+          <w:sz w:val="24"/>
+          <w:szCs w:val="24"/>
+        </w:rPr>
+        <w:t xml:space="preserve"> This could be another new implementation to the same TestDao, but the service needs either of the one i.e., TestDao1 or TestDao2</w:t>
+      </w:r>
+    </w:p>
+    <w:p>
+      <w:pPr>
+        <w:rPr>
+          <w:rFonts w:ascii="Franklin Gothic Book" w:hAnsi="Franklin Gothic Book"/>
+          <w:sz w:val="24"/>
+          <w:szCs w:val="24"/>
+        </w:rPr>
+      </w:pPr>
+      <w:r>
+        <w:rPr>
+          <w:rFonts w:ascii="Franklin Gothic Book" w:hAnsi="Franklin Gothic Book"/>
+          <w:sz w:val="24"/>
+          <w:szCs w:val="24"/>
+          <w:highlight w:val="yellow"/>
+        </w:rPr>
+        <w:t>TestService.ja</w:t>
+      </w:r>
+      <w:r>
+        <w:rPr>
+          <w:rFonts w:ascii="Franklin Gothic Book" w:hAnsi="Franklin Gothic Book"/>
+          <w:sz w:val="24"/>
+          <w:szCs w:val="24"/>
+          <w:highlight w:val="yellow"/>
+        </w:rPr>
+        <w:t>v</w:t>
+      </w:r>
+      <w:r>
+        <w:rPr>
+          <w:rFonts w:ascii="Franklin Gothic Book" w:hAnsi="Franklin Gothic Book"/>
+          <w:sz w:val="24"/>
+          <w:szCs w:val="24"/>
+          <w:highlight w:val="yellow"/>
+        </w:rPr>
+        <w:t>a</w:t>
+      </w:r>
+    </w:p>
+    <w:p>
+      <w:pPr>
+        <w:rPr>
+          <w:rFonts w:ascii="Franklin Gothic Book" w:hAnsi="Franklin Gothic Book"/>
+          <w:sz w:val="24"/>
+          <w:szCs w:val="24"/>
+        </w:rPr>
+      </w:pPr>
+      <w:r>
+        <w:rPr>
+          <w:rFonts w:ascii="Franklin Gothic Book" w:hAnsi="Franklin Gothic Book"/>
+          <w:noProof/>
+          <w:sz w:val="24"/>
+          <w:szCs w:val="24"/>
+        </w:rPr>
+        <w:lastRenderedPageBreak/>
+        <w:drawing>
+          <wp:inline distT="0" distB="0" distL="0" distR="0" wp14:anchorId="6630E55C" wp14:editId="5EFC6DD9">
+            <wp:extent cx="5727700" cy="4366895"/>
+            <wp:effectExtent l="0" t="0" r="6350" b="0"/>
+            <wp:docPr id="57" name="Picture 57"/>
+            <wp:cNvGraphicFramePr>
+              <a:graphicFrameLocks xmlns:a="http://schemas.openxmlformats.org/drawingml/2006/main" noChangeAspect="1"/>
+            </wp:cNvGraphicFramePr>
+            <a:graphic xmlns:a="http://schemas.openxmlformats.org/drawingml/2006/main">
+              <a:graphicData uri="http://schemas.openxmlformats.org/drawingml/2006/picture">
+                <pic:pic xmlns:pic="http://schemas.openxmlformats.org/drawingml/2006/picture">
+                  <pic:nvPicPr>
+                    <pic:cNvPr id="0" name="Picture 14"/>
+                    <pic:cNvPicPr>
+                      <a:picLocks noChangeAspect="1" noChangeArrowheads="1"/>
+                    </pic:cNvPicPr>
+                  </pic:nvPicPr>
+                  <pic:blipFill>
+                    <a:blip r:embed="rId64">
+                      <a:extLst>
+                        <a:ext uri="{28A0092B-C50C-407E-A947-70E740481C1C}">
+                          <a14:useLocalDpi xmlns:a14="http://schemas.microsoft.com/office/drawing/2010/main" val="0"/>
+                        </a:ext>
+                      </a:extLst>
+                    </a:blip>
+                    <a:srcRect/>
+                    <a:stretch>
+                      <a:fillRect/>
+                    </a:stretch>
+                  </pic:blipFill>
+                  <pic:spPr bwMode="auto">
+                    <a:xfrm>
+                      <a:off x="0" y="0"/>
+                      <a:ext cx="5727700" cy="4366895"/>
+                    </a:xfrm>
+                    <a:prstGeom prst="rect">
+                      <a:avLst/>
+                    </a:prstGeom>
+                    <a:noFill/>
+                    <a:ln>
+                      <a:noFill/>
+                    </a:ln>
+                  </pic:spPr>
+                </pic:pic>
+              </a:graphicData>
+            </a:graphic>
+          </wp:inline>
+        </w:drawing>
+      </w:r>
+    </w:p>
+    <w:p>
+      <w:pPr>
+        <w:rPr>
+          <w:rFonts w:ascii="Franklin Gothic Book" w:hAnsi="Franklin Gothic Book"/>
+          <w:sz w:val="24"/>
+          <w:szCs w:val="24"/>
+        </w:rPr>
+      </w:pPr>
+      <w:r>
+        <w:rPr>
+          <w:rFonts w:ascii="Franklin Gothic Book" w:hAnsi="Franklin Gothic Book"/>
+          <w:sz w:val="24"/>
+          <w:szCs w:val="24"/>
+          <w:highlight w:val="yellow"/>
+        </w:rPr>
+        <w:t>TestService:</w:t>
+      </w:r>
+      <w:r>
+        <w:rPr>
+          <w:rFonts w:ascii="Franklin Gothic Book" w:hAnsi="Franklin Gothic Book"/>
+          <w:sz w:val="24"/>
+          <w:szCs w:val="24"/>
+        </w:rPr>
+        <w:t xml:space="preserve"> Depends on TestDao but don’t know whether it uses TestDao1 or TestDao2</w:t>
+      </w:r>
+      <w:r>
+        <w:rPr>
+          <w:rFonts w:ascii="Franklin Gothic Book" w:hAnsi="Franklin Gothic Book"/>
+          <w:sz w:val="24"/>
+          <w:szCs w:val="24"/>
+        </w:rPr>
+        <w:t>, this is like abstracting the object TestService needs for TestDao</w:t>
+      </w:r>
+    </w:p>
+    <w:p>
+      <w:pPr>
+        <w:rPr>
+          <w:rFonts w:ascii="Franklin Gothic Book" w:hAnsi="Franklin Gothic Book"/>
+          <w:sz w:val="24"/>
+          <w:szCs w:val="24"/>
+        </w:rPr>
+      </w:pPr>
+      <w:r>
+        <w:rPr>
+          <w:rFonts w:ascii="Franklin Gothic Book" w:hAnsi="Franklin Gothic Book"/>
+          <w:sz w:val="24"/>
+          <w:szCs w:val="24"/>
+          <w:highlight w:val="yellow"/>
+        </w:rPr>
+        <w:t>spring-beans.xml</w:t>
+      </w:r>
+    </w:p>
+    <w:p>
+      <w:pPr>
+        <w:rPr>
+          <w:rFonts w:ascii="Franklin Gothic Book" w:hAnsi="Franklin Gothic Book"/>
+          <w:sz w:val="24"/>
+          <w:szCs w:val="24"/>
+        </w:rPr>
+      </w:pPr>
+      <w:r>
+        <w:rPr>
+          <w:rFonts w:ascii="Franklin Gothic Book" w:hAnsi="Franklin Gothic Book"/>
+          <w:noProof/>
+          <w:sz w:val="24"/>
+          <w:szCs w:val="24"/>
+        </w:rPr>
+        <w:drawing>
+          <wp:inline distT="0" distB="0" distL="0" distR="0" wp14:anchorId="0E2F9548" wp14:editId="37240008">
+            <wp:extent cx="5727700" cy="1806575"/>
+            <wp:effectExtent l="0" t="0" r="6350" b="3175"/>
+            <wp:docPr id="58" name="Picture 58"/>
+            <wp:cNvGraphicFramePr>
+              <a:graphicFrameLocks xmlns:a="http://schemas.openxmlformats.org/drawingml/2006/main" noChangeAspect="1"/>
+            </wp:cNvGraphicFramePr>
+            <a:graphic xmlns:a="http://schemas.openxmlformats.org/drawingml/2006/main">
+              <a:graphicData uri="http://schemas.openxmlformats.org/drawingml/2006/picture">
+                <pic:pic xmlns:pic="http://schemas.openxmlformats.org/drawingml/2006/picture">
+                  <pic:nvPicPr>
+                    <pic:cNvPr id="0" name="Picture 15"/>
+                    <pic:cNvPicPr>
+                      <a:picLocks noChangeAspect="1" noChangeArrowheads="1"/>
+                    </pic:cNvPicPr>
+                  </pic:nvPicPr>
+                  <pic:blipFill>
+                    <a:blip r:embed="rId65">
+                      <a:extLst>
+                        <a:ext uri="{28A0092B-C50C-407E-A947-70E740481C1C}">
+                          <a14:useLocalDpi xmlns:a14="http://schemas.microsoft.com/office/drawing/2010/main" val="0"/>
+                        </a:ext>
+                      </a:extLst>
+                    </a:blip>
+                    <a:srcRect/>
+                    <a:stretch>
+                      <a:fillRect/>
+                    </a:stretch>
+                  </pic:blipFill>
+                  <pic:spPr bwMode="auto">
+                    <a:xfrm>
+                      <a:off x="0" y="0"/>
+                      <a:ext cx="5727700" cy="1806575"/>
+                    </a:xfrm>
+                    <a:prstGeom prst="rect">
+                      <a:avLst/>
+                    </a:prstGeom>
+                    <a:noFill/>
+                    <a:ln>
+                      <a:noFill/>
+                    </a:ln>
+                  </pic:spPr>
+                </pic:pic>
+              </a:graphicData>
+            </a:graphic>
+          </wp:inline>
+        </w:drawing>
+      </w:r>
+    </w:p>
+    <w:p>
+      <w:pPr>
+        <w:rPr>
+          <w:rFonts w:ascii="Franklin Gothic Book" w:hAnsi="Franklin Gothic Book"/>
+          <w:sz w:val="24"/>
+          <w:szCs w:val="24"/>
+        </w:rPr>
+      </w:pPr>
+      <w:r>
+        <w:rPr>
+          <w:rFonts w:ascii="Franklin Gothic Book" w:hAnsi="Franklin Gothic Book"/>
+          <w:sz w:val="24"/>
+          <w:szCs w:val="24"/>
+          <w:highlight w:val="yellow"/>
+        </w:rPr>
+        <w:t>spring-beans.xml:</w:t>
+      </w:r>
+      <w:r>
+        <w:rPr>
+          <w:rFonts w:ascii="Franklin Gothic Book" w:hAnsi="Franklin Gothic Book"/>
+          <w:sz w:val="24"/>
+          <w:szCs w:val="24"/>
+        </w:rPr>
+        <w:t xml:space="preserve"> This defines all the beans and their dependencies, this file is used by spring container to create the objects &amp; supply the objects</w:t>
+      </w:r>
+    </w:p>
+    <w:p>
+      <w:pPr>
+        <w:rPr>
+          <w:rFonts w:ascii="Franklin Gothic Book" w:hAnsi="Franklin Gothic Book"/>
+          <w:sz w:val="24"/>
+          <w:szCs w:val="24"/>
+        </w:rPr>
+      </w:pPr>
+      <w:r>
+        <w:rPr>
+          <w:rFonts w:ascii="Franklin Gothic Book" w:hAnsi="Franklin Gothic Book"/>
+          <w:sz w:val="24"/>
+          <w:szCs w:val="24"/>
+        </w:rPr>
+        <w:t>Now you can use the ready to use object in any place, suppose you want controller to use service, then spring gives the service object to controller by fully configuring the service before giving it to the controller.</w:t>
+      </w:r>
+    </w:p>
+    <w:p>
+      <w:pPr>
+        <w:rPr>
+          <w:rFonts w:ascii="Franklin Gothic Book" w:hAnsi="Franklin Gothic Book"/>
+          <w:sz w:val="24"/>
+          <w:szCs w:val="24"/>
+        </w:rPr>
+      </w:pPr>
+      <w:r>
+        <w:rPr>
+          <w:rFonts w:ascii="Franklin Gothic Book" w:hAnsi="Franklin Gothic Book"/>
+          <w:sz w:val="24"/>
+          <w:szCs w:val="24"/>
+        </w:rPr>
+        <w:t>Now you can use main method as a controller that needs service object through getBean() you can use the object of service whose id is i2</w:t>
+      </w:r>
+    </w:p>
+    <w:p>
+      <w:pPr>
+        <w:rPr>
+          <w:rFonts w:ascii="Franklin Gothic Book" w:hAnsi="Franklin Gothic Book"/>
+          <w:sz w:val="24"/>
+          <w:szCs w:val="24"/>
+        </w:rPr>
+      </w:pPr>
+      <w:r>
+        <w:rPr>
+          <w:rFonts w:ascii="Franklin Gothic Book" w:hAnsi="Franklin Gothic Book"/>
+          <w:sz w:val="24"/>
+          <w:szCs w:val="24"/>
+          <w:highlight w:val="yellow"/>
+        </w:rPr>
+        <w:lastRenderedPageBreak/>
+        <w:t>TestControllerMain.java</w:t>
+      </w:r>
+    </w:p>
+    <w:p>
+      <w:pPr>
+        <w:rPr>
+          <w:rFonts w:ascii="Franklin Gothic Book" w:hAnsi="Franklin Gothic Book"/>
+          <w:sz w:val="24"/>
+          <w:szCs w:val="24"/>
+        </w:rPr>
+      </w:pPr>
+      <w:r>
+        <w:rPr>
+          <w:rFonts w:ascii="Franklin Gothic Book" w:hAnsi="Franklin Gothic Book"/>
+          <w:noProof/>
+          <w:sz w:val="24"/>
+          <w:szCs w:val="24"/>
+        </w:rPr>
+        <w:drawing>
+          <wp:inline distT="0" distB="0" distL="0" distR="0" wp14:anchorId="355D9D53" wp14:editId="4999C16A">
+            <wp:extent cx="5731510" cy="2456180"/>
+            <wp:effectExtent l="0" t="0" r="2540" b="1270"/>
+            <wp:docPr id="59" name="Picture 59"/>
+            <wp:cNvGraphicFramePr>
+              <a:graphicFrameLocks xmlns:a="http://schemas.openxmlformats.org/drawingml/2006/main" noChangeAspect="1"/>
+            </wp:cNvGraphicFramePr>
+            <a:graphic xmlns:a="http://schemas.openxmlformats.org/drawingml/2006/main">
+              <a:graphicData uri="http://schemas.openxmlformats.org/drawingml/2006/picture">
+                <pic:pic xmlns:pic="http://schemas.openxmlformats.org/drawingml/2006/picture">
+                  <pic:nvPicPr>
+                    <pic:cNvPr id="0" name="Picture 16"/>
+                    <pic:cNvPicPr>
+                      <a:picLocks noChangeAspect="1" noChangeArrowheads="1"/>
+                    </pic:cNvPicPr>
+                  </pic:nvPicPr>
+                  <pic:blipFill>
+                    <a:blip r:embed="rId66">
+                      <a:extLst>
+                        <a:ext uri="{28A0092B-C50C-407E-A947-70E740481C1C}">
+                          <a14:useLocalDpi xmlns:a14="http://schemas.microsoft.com/office/drawing/2010/main" val="0"/>
+                        </a:ext>
+                      </a:extLst>
+                    </a:blip>
+                    <a:srcRect/>
+                    <a:stretch>
+                      <a:fillRect/>
+                    </a:stretch>
+                  </pic:blipFill>
+                  <pic:spPr bwMode="auto">
+                    <a:xfrm>
+                      <a:off x="0" y="0"/>
+                      <a:ext cx="5731510" cy="2456180"/>
+                    </a:xfrm>
+                    <a:prstGeom prst="rect">
+                      <a:avLst/>
+                    </a:prstGeom>
+                    <a:noFill/>
+                    <a:ln>
+                      <a:noFill/>
+                    </a:ln>
+                  </pic:spPr>
+                </pic:pic>
+              </a:graphicData>
+            </a:graphic>
+          </wp:inline>
+        </w:drawing>
+      </w:r>
+    </w:p>
+    <w:p>
+      <w:pPr>
+        <w:rPr>
+          <w:rFonts w:ascii="Franklin Gothic Book" w:hAnsi="Franklin Gothic Book"/>
+          <w:sz w:val="24"/>
+          <w:szCs w:val="24"/>
+        </w:rPr>
+      </w:pPr>
+      <w:r>
+        <w:rPr>
+          <w:rFonts w:ascii="Franklin Gothic Book" w:hAnsi="Franklin Gothic Book"/>
+          <w:sz w:val="24"/>
+          <w:szCs w:val="24"/>
+        </w:rPr>
+        <w:t xml:space="preserve">This class initializes spring container through ClassPathXmlApplicationContext, it uses TestService by calling getBean(), since getBean() returns the Object type, you need to convert to TestService type using </w:t>
+      </w:r>
+    </w:p>
+    <w:p>
+      <w:pPr>
+        <w:rPr>
+          <w:rFonts w:ascii="Franklin Gothic Book" w:hAnsi="Franklin Gothic Book"/>
+          <w:sz w:val="24"/>
+          <w:szCs w:val="24"/>
+        </w:rPr>
+      </w:pPr>
+      <w:r>
+        <w:rPr>
+          <w:rFonts w:ascii="Franklin Gothic Book" w:hAnsi="Franklin Gothic Book"/>
+          <w:sz w:val="24"/>
+          <w:szCs w:val="24"/>
+        </w:rPr>
+        <w:t>TestService service = (TestService)context.getBean(“i2”);</w:t>
+      </w:r>
+    </w:p>
+    <w:p>
+      <w:pPr>
+        <w:rPr>
+          <w:rFonts w:ascii="Franklin Gothic Book" w:hAnsi="Franklin Gothic Book"/>
+          <w:sz w:val="24"/>
+          <w:szCs w:val="24"/>
+        </w:rPr>
+      </w:pPr>
+      <w:r>
+        <w:rPr>
+          <w:rFonts w:ascii="Franklin Gothic Book" w:hAnsi="Franklin Gothic Book"/>
+          <w:sz w:val="24"/>
+          <w:szCs w:val="24"/>
+          <w:highlight w:val="yellow"/>
+        </w:rPr>
+        <w:t>Types of dependency injection</w:t>
+      </w:r>
+    </w:p>
+    <w:p>
+      <w:pPr>
+        <w:rPr>
+          <w:rFonts w:ascii="Franklin Gothic Book" w:hAnsi="Franklin Gothic Book"/>
+          <w:sz w:val="24"/>
+          <w:szCs w:val="24"/>
+        </w:rPr>
+      </w:pPr>
+      <w:r>
+        <w:rPr>
+          <w:rFonts w:ascii="Franklin Gothic Book" w:hAnsi="Franklin Gothic Book"/>
+          <w:sz w:val="24"/>
+          <w:szCs w:val="24"/>
+        </w:rPr>
+        <w:t xml:space="preserve">There are 2 types </w:t>
+      </w:r>
+    </w:p>
+    <w:p>
+      <w:pPr>
+        <w:pStyle w:val="ListParagraph"/>
+        <w:numPr>
+          <w:ilvl w:val="0"/>
+          <w:numId w:val="18"/>
+        </w:numPr>
+        <w:rPr>
+          <w:rFonts w:ascii="Franklin Gothic Book" w:hAnsi="Franklin Gothic Book"/>
+          <w:sz w:val="24"/>
+          <w:szCs w:val="24"/>
+        </w:rPr>
+      </w:pPr>
+      <w:r>
+        <w:rPr>
+          <w:rFonts w:ascii="Franklin Gothic Book" w:hAnsi="Franklin Gothic Book"/>
+          <w:sz w:val="24"/>
+          <w:szCs w:val="24"/>
+        </w:rPr>
+        <w:t>setter injection</w:t>
+      </w:r>
+    </w:p>
+    <w:p>
+      <w:pPr>
+        <w:pStyle w:val="ListParagraph"/>
+        <w:numPr>
+          <w:ilvl w:val="0"/>
+          <w:numId w:val="18"/>
+        </w:numPr>
+        <w:rPr>
+          <w:rFonts w:ascii="Franklin Gothic Book" w:hAnsi="Franklin Gothic Book"/>
+          <w:sz w:val="24"/>
+          <w:szCs w:val="24"/>
+        </w:rPr>
+      </w:pPr>
+      <w:r>
+        <w:rPr>
+          <w:rFonts w:ascii="Franklin Gothic Book" w:hAnsi="Franklin Gothic Book"/>
+          <w:sz w:val="24"/>
+          <w:szCs w:val="24"/>
+        </w:rPr>
+        <w:t>constructor injection</w:t>
+      </w:r>
+    </w:p>
+    <w:p>
+      <w:pPr>
+        <w:rPr>
+          <w:rFonts w:ascii="Franklin Gothic Book" w:hAnsi="Franklin Gothic Book"/>
+          <w:sz w:val="24"/>
+          <w:szCs w:val="24"/>
+        </w:rPr>
+      </w:pPr>
+      <w:r>
+        <w:rPr>
+          <w:rFonts w:ascii="Franklin Gothic Book" w:hAnsi="Franklin Gothic Book"/>
+          <w:sz w:val="24"/>
+          <w:szCs w:val="24"/>
+        </w:rPr>
+        <w:t>The above code uses setter method to supply the dependency, i.e., setDao() is used when you use &lt;property&gt; tag</w:t>
+      </w:r>
+      <w:r>
+        <w:rPr>
+          <w:rFonts w:ascii="Franklin Gothic Book" w:hAnsi="Franklin Gothic Book"/>
+          <w:sz w:val="24"/>
+          <w:szCs w:val="24"/>
+        </w:rPr>
+        <w:t>, it is a setter injection</w:t>
+      </w:r>
+    </w:p>
+    <w:p>
+      <w:pPr>
+        <w:rPr>
+          <w:rFonts w:ascii="Franklin Gothic Book" w:hAnsi="Franklin Gothic Book"/>
+          <w:sz w:val="24"/>
+          <w:szCs w:val="24"/>
+        </w:rPr>
+      </w:pPr>
+      <w:r>
+        <w:rPr>
+          <w:rFonts w:ascii="Franklin Gothic Book" w:hAnsi="Franklin Gothic Book"/>
+          <w:sz w:val="24"/>
+          <w:szCs w:val="24"/>
+        </w:rPr>
+        <w:t xml:space="preserve">But you can use constructor injection also i.e., using constructor argument, for that you need to use &lt;constructor-arg&gt; </w:t>
+      </w:r>
+    </w:p>
+    <w:p>
+      <w:pPr>
+        <w:rPr>
+          <w:rFonts w:ascii="Franklin Gothic Book" w:hAnsi="Franklin Gothic Book"/>
+          <w:sz w:val="24"/>
+          <w:szCs w:val="24"/>
+        </w:rPr>
+      </w:pPr>
+      <w:r>
+        <w:rPr>
+          <w:rFonts w:ascii="Franklin Gothic Book" w:hAnsi="Franklin Gothic Book"/>
+          <w:sz w:val="24"/>
+          <w:szCs w:val="24"/>
+          <w:highlight w:val="yellow"/>
+        </w:rPr>
+        <w:t>TestService.java</w:t>
+      </w:r>
+    </w:p>
+    <w:p>
+      <w:pPr>
+        <w:rPr>
+          <w:rFonts w:ascii="Franklin Gothic Book" w:hAnsi="Franklin Gothic Book"/>
+          <w:sz w:val="24"/>
+          <w:szCs w:val="24"/>
+        </w:rPr>
+      </w:pPr>
+      <w:r>
+        <w:rPr>
+          <w:rFonts w:ascii="Franklin Gothic Book" w:hAnsi="Franklin Gothic Book"/>
+          <w:noProof/>
+          <w:sz w:val="24"/>
+          <w:szCs w:val="24"/>
+        </w:rPr>
+        <w:lastRenderedPageBreak/>
+        <w:drawing>
+          <wp:inline distT="0" distB="0" distL="0" distR="0" wp14:anchorId="14CB2D7C" wp14:editId="5A9BD04D">
+            <wp:extent cx="5731510" cy="3729990"/>
+            <wp:effectExtent l="0" t="0" r="2540" b="3810"/>
+            <wp:docPr id="61" name="Picture 61"/>
+            <wp:cNvGraphicFramePr>
+              <a:graphicFrameLocks xmlns:a="http://schemas.openxmlformats.org/drawingml/2006/main" noChangeAspect="1"/>
+            </wp:cNvGraphicFramePr>
+            <a:graphic xmlns:a="http://schemas.openxmlformats.org/drawingml/2006/main">
+              <a:graphicData uri="http://schemas.openxmlformats.org/drawingml/2006/picture">
+                <pic:pic xmlns:pic="http://schemas.openxmlformats.org/drawingml/2006/picture">
+                  <pic:nvPicPr>
+                    <pic:cNvPr id="0" name="Picture 18"/>
+                    <pic:cNvPicPr>
+                      <a:picLocks noChangeAspect="1" noChangeArrowheads="1"/>
+                    </pic:cNvPicPr>
+                  </pic:nvPicPr>
+                  <pic:blipFill>
+                    <a:blip r:embed="rId67">
+                      <a:extLst>
+                        <a:ext uri="{28A0092B-C50C-407E-A947-70E740481C1C}">
+                          <a14:useLocalDpi xmlns:a14="http://schemas.microsoft.com/office/drawing/2010/main" val="0"/>
+                        </a:ext>
+                      </a:extLst>
+                    </a:blip>
+                    <a:srcRect/>
+                    <a:stretch>
+                      <a:fillRect/>
+                    </a:stretch>
+                  </pic:blipFill>
+                  <pic:spPr bwMode="auto">
+                    <a:xfrm>
+                      <a:off x="0" y="0"/>
+                      <a:ext cx="5731510" cy="3729990"/>
+                    </a:xfrm>
+                    <a:prstGeom prst="rect">
+                      <a:avLst/>
+                    </a:prstGeom>
+                    <a:noFill/>
+                    <a:ln>
+                      <a:noFill/>
+                    </a:ln>
+                  </pic:spPr>
+                </pic:pic>
+              </a:graphicData>
+            </a:graphic>
+          </wp:inline>
+        </w:drawing>
+      </w:r>
+    </w:p>
+    <w:p>
+      <w:pPr>
+        <w:rPr>
+          <w:rFonts w:ascii="Franklin Gothic Book" w:hAnsi="Franklin Gothic Book"/>
+          <w:sz w:val="24"/>
+          <w:szCs w:val="24"/>
+        </w:rPr>
+      </w:pPr>
+      <w:r>
+        <w:rPr>
+          <w:rFonts w:ascii="Franklin Gothic Book" w:hAnsi="Franklin Gothic Book"/>
+          <w:sz w:val="24"/>
+          <w:szCs w:val="24"/>
+        </w:rPr>
+        <w:t xml:space="preserve">Here the constructor argument is used to initialize the TestDao, hence the spring </w:t>
+      </w:r>
+      <w:r>
+        <w:rPr>
+          <w:rFonts w:ascii="Franklin Gothic Book" w:hAnsi="Franklin Gothic Book"/>
+          <w:sz w:val="24"/>
+          <w:szCs w:val="24"/>
+        </w:rPr>
+        <w:t>needs to call constructor with argument to create TestService object, if you don’t use &lt;constructor-arg&gt; for this code you will get error</w:t>
+      </w:r>
+      <w:r>
+        <w:rPr>
+          <w:rFonts w:ascii="Franklin Gothic Book" w:hAnsi="Franklin Gothic Book"/>
+          <w:sz w:val="24"/>
+          <w:szCs w:val="24"/>
+        </w:rPr>
+        <w:t>, because it tries to search default constructor</w:t>
+      </w:r>
+    </w:p>
+    <w:p>
+      <w:pPr>
+        <w:rPr>
+          <w:rFonts w:ascii="Franklin Gothic Book" w:hAnsi="Franklin Gothic Book"/>
+          <w:sz w:val="24"/>
+          <w:szCs w:val="24"/>
+        </w:rPr>
+      </w:pPr>
+      <w:r>
+        <w:rPr>
+          <w:rFonts w:ascii="Franklin Gothic Book" w:hAnsi="Franklin Gothic Book"/>
+          <w:sz w:val="24"/>
+          <w:szCs w:val="24"/>
+          <w:highlight w:val="yellow"/>
+        </w:rPr>
+        <w:t>spring-beans.xml</w:t>
+      </w:r>
+    </w:p>
+    <w:p>
+      <w:pPr>
+        <w:rPr>
+          <w:rFonts w:ascii="Franklin Gothic Book" w:hAnsi="Franklin Gothic Book"/>
+          <w:sz w:val="24"/>
+          <w:szCs w:val="24"/>
+        </w:rPr>
+      </w:pPr>
+      <w:r>
+        <w:rPr>
+          <w:rFonts w:ascii="Franklin Gothic Book" w:hAnsi="Franklin Gothic Book"/>
+          <w:noProof/>
+          <w:sz w:val="24"/>
+          <w:szCs w:val="24"/>
+        </w:rPr>
+        <w:drawing>
+          <wp:inline distT="0" distB="0" distL="0" distR="0" wp14:anchorId="11512FE6" wp14:editId="5EDD3F5B">
+            <wp:extent cx="5720715" cy="1741170"/>
+            <wp:effectExtent l="0" t="0" r="0" b="0"/>
+            <wp:docPr id="62" name="Picture 62"/>
+            <wp:cNvGraphicFramePr>
+              <a:graphicFrameLocks xmlns:a="http://schemas.openxmlformats.org/drawingml/2006/main" noChangeAspect="1"/>
+            </wp:cNvGraphicFramePr>
+            <a:graphic xmlns:a="http://schemas.openxmlformats.org/drawingml/2006/main">
+              <a:graphicData uri="http://schemas.openxmlformats.org/drawingml/2006/picture">
+                <pic:pic xmlns:pic="http://schemas.openxmlformats.org/drawingml/2006/picture">
+                  <pic:nvPicPr>
+                    <pic:cNvPr id="0" name="Picture 19"/>
+                    <pic:cNvPicPr>
+                      <a:picLocks noChangeAspect="1" noChangeArrowheads="1"/>
+                    </pic:cNvPicPr>
+                  </pic:nvPicPr>
+                  <pic:blipFill>
+                    <a:blip r:embed="rId68">
+                      <a:extLst>
+                        <a:ext uri="{28A0092B-C50C-407E-A947-70E740481C1C}">
+                          <a14:useLocalDpi xmlns:a14="http://schemas.microsoft.com/office/drawing/2010/main" val="0"/>
+                        </a:ext>
+                      </a:extLst>
+                    </a:blip>
+                    <a:srcRect/>
+                    <a:stretch>
+                      <a:fillRect/>
+                    </a:stretch>
+                  </pic:blipFill>
+                  <pic:spPr bwMode="auto">
+                    <a:xfrm>
+                      <a:off x="0" y="0"/>
+                      <a:ext cx="5720715" cy="1741170"/>
+                    </a:xfrm>
+                    <a:prstGeom prst="rect">
+                      <a:avLst/>
+                    </a:prstGeom>
+                    <a:noFill/>
+                    <a:ln>
+                      <a:noFill/>
+                    </a:ln>
+                  </pic:spPr>
+                </pic:pic>
+              </a:graphicData>
+            </a:graphic>
+          </wp:inline>
+        </w:drawing>
+      </w:r>
+    </w:p>
+    <w:p>
+      <w:pPr>
+        <w:rPr>
+          <w:rFonts w:ascii="Franklin Gothic Book" w:hAnsi="Franklin Gothic Book"/>
+          <w:sz w:val="24"/>
+          <w:szCs w:val="24"/>
+        </w:rPr>
+      </w:pPr>
+      <w:r>
+        <w:rPr>
+          <w:rFonts w:ascii="Franklin Gothic Book" w:hAnsi="Franklin Gothic Book"/>
+          <w:sz w:val="24"/>
+          <w:szCs w:val="24"/>
+          <w:highlight w:val="yellow"/>
+        </w:rPr>
+        <w:t>Note:</w:t>
+      </w:r>
+      <w:r>
+        <w:rPr>
+          <w:rFonts w:ascii="Franklin Gothic Book" w:hAnsi="Franklin Gothic Book"/>
+          <w:sz w:val="24"/>
+          <w:szCs w:val="24"/>
+        </w:rPr>
+        <w:t xml:space="preserve"> If you don’t use &lt;constructor-arg&gt; spring searches default constructor to create object of TestService, but if you use &lt;constructor-arg&gt; then spring searches argument constructor of TestService</w:t>
+      </w:r>
+      <w:r>
+        <w:rPr>
+          <w:rFonts w:ascii="Franklin Gothic Book" w:hAnsi="Franklin Gothic Book"/>
+          <w:sz w:val="24"/>
+          <w:szCs w:val="24"/>
+        </w:rPr>
+        <w:t>.</w:t>
+      </w:r>
+    </w:p>
+    <w:p>
+      <w:pPr>
+        <w:rPr>
+          <w:rFonts w:ascii="Franklin Gothic Book" w:hAnsi="Franklin Gothic Book"/>
+          <w:sz w:val="24"/>
+          <w:szCs w:val="24"/>
+        </w:rPr>
+      </w:pPr>
+      <w:r>
+        <w:rPr>
+          <w:rFonts w:ascii="Franklin Gothic Book" w:hAnsi="Franklin Gothic Book"/>
+          <w:sz w:val="24"/>
+          <w:szCs w:val="24"/>
+          <w:highlight w:val="yellow"/>
+        </w:rPr>
+        <w:t>Autowiring:</w:t>
+      </w:r>
+    </w:p>
+    <w:p>
+      <w:pPr>
+        <w:rPr>
+          <w:rFonts w:ascii="Franklin Gothic Book" w:hAnsi="Franklin Gothic Book"/>
+          <w:sz w:val="24"/>
+          <w:szCs w:val="24"/>
+        </w:rPr>
+      </w:pPr>
+      <w:r>
+        <w:rPr>
+          <w:rFonts w:ascii="Franklin Gothic Book" w:hAnsi="Franklin Gothic Book"/>
+          <w:sz w:val="24"/>
+          <w:szCs w:val="24"/>
+        </w:rPr>
+        <w:t xml:space="preserve">This enables you to </w:t>
+      </w:r>
+      <w:r>
+        <w:rPr>
+          <w:rFonts w:ascii="Franklin Gothic Book" w:hAnsi="Franklin Gothic Book"/>
+          <w:sz w:val="24"/>
+          <w:szCs w:val="24"/>
+        </w:rPr>
+        <w:t>supply the dependencies</w:t>
+      </w:r>
+      <w:r>
+        <w:rPr>
+          <w:rFonts w:ascii="Franklin Gothic Book" w:hAnsi="Franklin Gothic Book"/>
+          <w:sz w:val="24"/>
+          <w:szCs w:val="24"/>
+        </w:rPr>
+        <w:t xml:space="preserve"> with annotations so that you don’t have to configure </w:t>
+      </w:r>
+      <w:r>
+        <w:rPr>
+          <w:rFonts w:ascii="Franklin Gothic Book" w:hAnsi="Franklin Gothic Book"/>
+          <w:sz w:val="24"/>
+          <w:szCs w:val="24"/>
+        </w:rPr>
+        <w:t xml:space="preserve">in </w:t>
+      </w:r>
+      <w:r>
+        <w:rPr>
+          <w:rFonts w:ascii="Franklin Gothic Book" w:hAnsi="Franklin Gothic Book"/>
+          <w:sz w:val="24"/>
+          <w:szCs w:val="24"/>
+        </w:rPr>
+        <w:t>xml file</w:t>
+      </w:r>
+    </w:p>
+    <w:p>
+      <w:pPr>
+        <w:rPr>
+          <w:rFonts w:ascii="Franklin Gothic Book" w:hAnsi="Franklin Gothic Book"/>
+          <w:sz w:val="24"/>
+          <w:szCs w:val="24"/>
+        </w:rPr>
+      </w:pPr>
+      <w:r>
+        <w:rPr>
+          <w:rFonts w:ascii="Franklin Gothic Book" w:hAnsi="Franklin Gothic Book"/>
+          <w:sz w:val="24"/>
+          <w:szCs w:val="24"/>
+        </w:rPr>
+        <w:t>@Autowired on top of the dependency</w:t>
+      </w:r>
+    </w:p>
+    <w:p>
+      <w:pPr>
+        <w:rPr>
+          <w:rFonts w:ascii="Franklin Gothic Book" w:hAnsi="Franklin Gothic Book"/>
+          <w:sz w:val="24"/>
+          <w:szCs w:val="24"/>
+        </w:rPr>
+      </w:pPr>
+      <w:r>
+        <w:rPr>
+          <w:rFonts w:ascii="Franklin Gothic Book" w:hAnsi="Franklin Gothic Book"/>
+          <w:sz w:val="24"/>
+          <w:szCs w:val="24"/>
+          <w:highlight w:val="yellow"/>
+        </w:rPr>
+        <w:lastRenderedPageBreak/>
+        <w:t>Component:</w:t>
+      </w:r>
+      <w:r>
+        <w:rPr>
+          <w:rFonts w:ascii="Franklin Gothic Book" w:hAnsi="Franklin Gothic Book"/>
+          <w:sz w:val="24"/>
+          <w:szCs w:val="24"/>
+        </w:rPr>
+        <w:t xml:space="preserve"> These are some classes they can be registered in the spring container as a bean so that you don’t need to configure in the XML file, this is done via component scan, the classes can be annotated with following annotations</w:t>
+      </w:r>
+    </w:p>
+    <w:p>
+      <w:pPr>
+        <w:rPr>
+          <w:rFonts w:ascii="Franklin Gothic Book" w:hAnsi="Franklin Gothic Book"/>
+          <w:sz w:val="24"/>
+          <w:szCs w:val="24"/>
+        </w:rPr>
+      </w:pPr>
+      <w:r>
+        <w:rPr>
+          <w:rFonts w:ascii="Franklin Gothic Book" w:hAnsi="Franklin Gothic Book"/>
+          <w:sz w:val="24"/>
+          <w:szCs w:val="24"/>
+        </w:rPr>
+        <w:t>@Component</w:t>
+      </w:r>
+    </w:p>
+    <w:p>
+      <w:pPr>
+        <w:rPr>
+          <w:rFonts w:ascii="Franklin Gothic Book" w:hAnsi="Franklin Gothic Book"/>
+          <w:sz w:val="24"/>
+          <w:szCs w:val="24"/>
+        </w:rPr>
+      </w:pPr>
+      <w:r>
+        <w:rPr>
+          <w:rFonts w:ascii="Franklin Gothic Book" w:hAnsi="Franklin Gothic Book"/>
+          <w:sz w:val="24"/>
+          <w:szCs w:val="24"/>
+        </w:rPr>
+        <w:t>@Service</w:t>
+      </w:r>
+    </w:p>
+    <w:p>
+      <w:pPr>
+        <w:rPr>
+          <w:rFonts w:ascii="Franklin Gothic Book" w:hAnsi="Franklin Gothic Book"/>
+          <w:sz w:val="24"/>
+          <w:szCs w:val="24"/>
+        </w:rPr>
+      </w:pPr>
+      <w:r>
+        <w:rPr>
+          <w:rFonts w:ascii="Franklin Gothic Book" w:hAnsi="Franklin Gothic Book"/>
+          <w:sz w:val="24"/>
+          <w:szCs w:val="24"/>
+        </w:rPr>
+        <w:t>@Repository</w:t>
+      </w:r>
+    </w:p>
+    <w:p>
+      <w:pPr>
+        <w:rPr>
+          <w:rFonts w:ascii="Franklin Gothic Book" w:hAnsi="Franklin Gothic Book"/>
+          <w:sz w:val="24"/>
+          <w:szCs w:val="24"/>
+        </w:rPr>
+      </w:pPr>
+      <w:r>
+        <w:rPr>
+          <w:rFonts w:ascii="Franklin Gothic Book" w:hAnsi="Franklin Gothic Book"/>
+          <w:sz w:val="24"/>
+          <w:szCs w:val="24"/>
+        </w:rPr>
+        <w:t>@RestController</w:t>
+      </w:r>
+    </w:p>
+    <w:p>
+      <w:pPr>
+        <w:rPr>
+          <w:rFonts w:ascii="Franklin Gothic Book" w:hAnsi="Franklin Gothic Book"/>
+          <w:sz w:val="24"/>
+          <w:szCs w:val="24"/>
+        </w:rPr>
+      </w:pPr>
+      <w:r>
+        <w:rPr>
+          <w:rFonts w:ascii="Franklin Gothic Book" w:hAnsi="Franklin Gothic Book"/>
+          <w:sz w:val="24"/>
+          <w:szCs w:val="24"/>
+        </w:rPr>
+        <w:t>The above annotations tells spring container to create the objects, but they are for categorizing the classes, like service classes, dao classes (repositories), rest webservice classes and so on</w:t>
+      </w:r>
+    </w:p>
+    <w:p>
+      <w:pPr>
+        <w:rPr>
+          <w:rFonts w:ascii="Franklin Gothic Book" w:hAnsi="Franklin Gothic Book"/>
+          <w:sz w:val="24"/>
+          <w:szCs w:val="24"/>
+        </w:rPr>
+      </w:pPr>
+      <w:r>
+        <w:rPr>
+          <w:rFonts w:ascii="Franklin Gothic Book" w:hAnsi="Franklin Gothic Book"/>
+          <w:noProof/>
+          <w:sz w:val="24"/>
+          <w:szCs w:val="24"/>
+        </w:rPr>
+        <w:drawing>
+          <wp:inline distT="0" distB="0" distL="0" distR="0" wp14:anchorId="70202461" wp14:editId="7B4EED89">
+            <wp:extent cx="5731510" cy="3002280"/>
+            <wp:effectExtent l="0" t="0" r="2540" b="7620"/>
+            <wp:docPr id="63" name="Picture 63"/>
+            <wp:cNvGraphicFramePr>
+              <a:graphicFrameLocks xmlns:a="http://schemas.openxmlformats.org/drawingml/2006/main" noChangeAspect="1"/>
+            </wp:cNvGraphicFramePr>
+            <a:graphic xmlns:a="http://schemas.openxmlformats.org/drawingml/2006/main">
+              <a:graphicData uri="http://schemas.openxmlformats.org/drawingml/2006/picture">
+                <pic:pic xmlns:pic="http://schemas.openxmlformats.org/drawingml/2006/picture">
+                  <pic:nvPicPr>
+                    <pic:cNvPr id="0" name="Picture 20"/>
+                    <pic:cNvPicPr>
+                      <a:picLocks noChangeAspect="1" noChangeArrowheads="1"/>
+                    </pic:cNvPicPr>
+                  </pic:nvPicPr>
+                  <pic:blipFill>
+                    <a:blip r:embed="rId69">
+                      <a:extLst>
+                        <a:ext uri="{28A0092B-C50C-407E-A947-70E740481C1C}">
+                          <a14:useLocalDpi xmlns:a14="http://schemas.microsoft.com/office/drawing/2010/main" val="0"/>
+                        </a:ext>
+                      </a:extLst>
+                    </a:blip>
+                    <a:srcRect/>
+                    <a:stretch>
+                      <a:fillRect/>
+                    </a:stretch>
+                  </pic:blipFill>
+                  <pic:spPr bwMode="auto">
+                    <a:xfrm>
+                      <a:off x="0" y="0"/>
+                      <a:ext cx="5731510" cy="3002280"/>
+                    </a:xfrm>
+                    <a:prstGeom prst="rect">
+                      <a:avLst/>
+                    </a:prstGeom>
+                    <a:noFill/>
+                    <a:ln>
+                      <a:noFill/>
+                    </a:ln>
+                  </pic:spPr>
+                </pic:pic>
+              </a:graphicData>
+            </a:graphic>
+          </wp:inline>
+        </w:drawing>
+      </w:r>
+    </w:p>
+    <w:p>
+      <w:pPr>
+        <w:rPr>
+          <w:rFonts w:ascii="Franklin Gothic Book" w:hAnsi="Franklin Gothic Book"/>
+          <w:sz w:val="24"/>
+          <w:szCs w:val="24"/>
+        </w:rPr>
+      </w:pPr>
+      <w:r>
+        <w:rPr>
+          <w:rFonts w:ascii="Franklin Gothic Book" w:hAnsi="Franklin Gothic Book"/>
+          <w:sz w:val="24"/>
+          <w:szCs w:val="24"/>
+        </w:rPr>
+        <w:t>The above picture is to use XML based configuration &amp; the below one is Annotation based configuration</w:t>
+      </w:r>
+      <w:r>
+        <w:rPr>
+          <w:rFonts w:ascii="Franklin Gothic Book" w:hAnsi="Franklin Gothic Book"/>
+          <w:sz w:val="24"/>
+          <w:szCs w:val="24"/>
+        </w:rPr>
+        <w:t>, but you can use both and sometimes it may not be possible to use annotation based configuration whenever the classes are third party classes ie., the class</w:t>
+      </w:r>
+      <w:r>
+        <w:rPr>
+          <w:rFonts w:ascii="Franklin Gothic Book" w:hAnsi="Franklin Gothic Book"/>
+          <w:sz w:val="24"/>
+          <w:szCs w:val="24"/>
+        </w:rPr>
+        <w:t>es which</w:t>
+      </w:r>
+      <w:r>
+        <w:rPr>
+          <w:rFonts w:ascii="Franklin Gothic Book" w:hAnsi="Franklin Gothic Book"/>
+          <w:sz w:val="24"/>
+          <w:szCs w:val="24"/>
+        </w:rPr>
+        <w:t xml:space="preserve"> you have not created</w:t>
+      </w:r>
+      <w:r>
+        <w:rPr>
+          <w:rFonts w:ascii="Franklin Gothic Book" w:hAnsi="Franklin Gothic Book"/>
+          <w:sz w:val="24"/>
+          <w:szCs w:val="24"/>
+        </w:rPr>
+        <w:t>.</w:t>
+      </w:r>
+    </w:p>
+    <w:p>
+      <w:pPr>
+        <w:rPr>
+          <w:rFonts w:ascii="Franklin Gothic Book" w:hAnsi="Franklin Gothic Book"/>
+          <w:sz w:val="24"/>
+          <w:szCs w:val="24"/>
+        </w:rPr>
+      </w:pPr>
+      <w:r>
+        <w:rPr>
+          <w:rFonts w:ascii="Franklin Gothic Book" w:hAnsi="Franklin Gothic Book"/>
+          <w:sz w:val="24"/>
+          <w:szCs w:val="24"/>
+          <w:highlight w:val="yellow"/>
+        </w:rPr>
+        <w:t>Annotation based approach</w:t>
+      </w:r>
+    </w:p>
+    <w:p>
+      <w:pPr>
+        <w:rPr>
+          <w:rFonts w:ascii="Franklin Gothic Book" w:hAnsi="Franklin Gothic Book"/>
+          <w:sz w:val="24"/>
+          <w:szCs w:val="24"/>
+        </w:rPr>
+      </w:pPr>
+      <w:r>
+        <w:rPr>
+          <w:rFonts w:ascii="Franklin Gothic Book" w:hAnsi="Franklin Gothic Book"/>
+          <w:sz w:val="24"/>
+          <w:szCs w:val="24"/>
+        </w:rPr>
+        <w:t xml:space="preserve">You need to use classes with any one of the annotations like @Component, @Service, @RestContorller, @Repository, @RestController, </w:t>
+      </w:r>
+    </w:p>
+    <w:p>
+      <w:pPr>
+        <w:rPr>
+          <w:rFonts w:ascii="Franklin Gothic Book" w:hAnsi="Franklin Gothic Book"/>
+          <w:sz w:val="24"/>
+          <w:szCs w:val="24"/>
+        </w:rPr>
+      </w:pPr>
+      <w:r>
+        <w:rPr>
+          <w:rFonts w:ascii="Franklin Gothic Book" w:hAnsi="Franklin Gothic Book"/>
+          <w:sz w:val="24"/>
+          <w:szCs w:val="24"/>
+        </w:rPr>
+        <w:t>Any class having above annotations are automatically registered as a object in the spring container, these classes can be injected to other objects using @Autowired</w:t>
+      </w:r>
+    </w:p>
+    <w:p>
+      <w:pPr>
+        <w:rPr>
+          <w:rFonts w:ascii="Franklin Gothic Book" w:hAnsi="Franklin Gothic Book"/>
+          <w:sz w:val="24"/>
+          <w:szCs w:val="24"/>
+        </w:rPr>
+      </w:pPr>
+      <w:r>
+        <w:rPr>
+          <w:rFonts w:ascii="Franklin Gothic Book" w:hAnsi="Franklin Gothic Book"/>
+          <w:sz w:val="24"/>
+          <w:szCs w:val="24"/>
+          <w:highlight w:val="yellow"/>
+        </w:rPr>
+        <w:t>Note:</w:t>
+      </w:r>
+      <w:r>
+        <w:rPr>
+          <w:rFonts w:ascii="Franklin Gothic Book" w:hAnsi="Franklin Gothic Book"/>
+          <w:sz w:val="24"/>
+          <w:szCs w:val="24"/>
+        </w:rPr>
+        <w:t xml:space="preserve"> The spring can use these annotations only if you use &lt;component-scan&gt; tag in the XML file so that the component-scan mentions what all the packages needs to be scanned</w:t>
+      </w:r>
+      <w:r>
+        <w:rPr>
+          <w:rFonts w:ascii="Franklin Gothic Book" w:hAnsi="Franklin Gothic Book"/>
+          <w:sz w:val="24"/>
+          <w:szCs w:val="24"/>
+        </w:rPr>
+        <w:t>.</w:t>
+      </w:r>
+    </w:p>
+    <w:p>
+      <w:pPr>
+        <w:rPr>
+          <w:rFonts w:ascii="Franklin Gothic Book" w:hAnsi="Franklin Gothic Book"/>
+          <w:sz w:val="24"/>
+          <w:szCs w:val="24"/>
+        </w:rPr>
+      </w:pPr>
+      <w:r>
+        <w:rPr>
+          <w:rFonts w:ascii="Franklin Gothic Book" w:hAnsi="Franklin Gothic Book"/>
+          <w:sz w:val="24"/>
+          <w:szCs w:val="24"/>
+          <w:highlight w:val="yellow"/>
+        </w:rPr>
+        <w:t>Note:</w:t>
+      </w:r>
+      <w:r>
+        <w:rPr>
+          <w:rFonts w:ascii="Franklin Gothic Book" w:hAnsi="Franklin Gothic Book"/>
+          <w:sz w:val="24"/>
+          <w:szCs w:val="24"/>
+        </w:rPr>
+        <w:t xml:space="preserve"> You must use context namespace here</w:t>
+      </w:r>
+    </w:p>
+    <w:p>
+      <w:pPr>
+        <w:rPr>
+          <w:rFonts w:ascii="Franklin Gothic Book" w:hAnsi="Franklin Gothic Book"/>
+          <w:sz w:val="24"/>
+          <w:szCs w:val="24"/>
+        </w:rPr>
+      </w:pPr>
+      <w:r>
+        <w:rPr>
+          <w:rFonts w:ascii="Franklin Gothic Book" w:hAnsi="Franklin Gothic Book"/>
+          <w:sz w:val="24"/>
+          <w:szCs w:val="24"/>
+          <w:highlight w:val="yellow"/>
+        </w:rPr>
+        <w:t>spring-beans2.xml</w:t>
+      </w:r>
+    </w:p>
+    <w:p>
+      <w:pPr>
+        <w:rPr>
+          <w:rFonts w:ascii="Franklin Gothic Book" w:hAnsi="Franklin Gothic Book"/>
+          <w:sz w:val="24"/>
+          <w:szCs w:val="24"/>
+        </w:rPr>
+      </w:pPr>
+      <w:r>
+        <w:rPr>
+          <w:rFonts w:ascii="Franklin Gothic Book" w:hAnsi="Franklin Gothic Book"/>
+          <w:noProof/>
+          <w:sz w:val="24"/>
+          <w:szCs w:val="24"/>
+        </w:rPr>
+        <w:lastRenderedPageBreak/>
+        <w:drawing>
+          <wp:inline distT="0" distB="0" distL="0" distR="0" wp14:anchorId="00DEFC43" wp14:editId="7952B25B">
+            <wp:extent cx="5731510" cy="1364615"/>
+            <wp:effectExtent l="0" t="0" r="2540" b="6985"/>
+            <wp:docPr id="64" name="Picture 64"/>
+            <wp:cNvGraphicFramePr>
+              <a:graphicFrameLocks xmlns:a="http://schemas.openxmlformats.org/drawingml/2006/main" noChangeAspect="1"/>
+            </wp:cNvGraphicFramePr>
+            <a:graphic xmlns:a="http://schemas.openxmlformats.org/drawingml/2006/main">
+              <a:graphicData uri="http://schemas.openxmlformats.org/drawingml/2006/picture">
+                <pic:pic xmlns:pic="http://schemas.openxmlformats.org/drawingml/2006/picture">
+                  <pic:nvPicPr>
+                    <pic:cNvPr id="0" name="Picture 21"/>
+                    <pic:cNvPicPr>
+                      <a:picLocks noChangeAspect="1" noChangeArrowheads="1"/>
+                    </pic:cNvPicPr>
+                  </pic:nvPicPr>
+                  <pic:blipFill>
+                    <a:blip r:embed="rId70">
+                      <a:extLst>
+                        <a:ext uri="{28A0092B-C50C-407E-A947-70E740481C1C}">
+                          <a14:useLocalDpi xmlns:a14="http://schemas.microsoft.com/office/drawing/2010/main" val="0"/>
+                        </a:ext>
+                      </a:extLst>
+                    </a:blip>
+                    <a:srcRect/>
+                    <a:stretch>
+                      <a:fillRect/>
+                    </a:stretch>
+                  </pic:blipFill>
+                  <pic:spPr bwMode="auto">
+                    <a:xfrm>
+                      <a:off x="0" y="0"/>
+                      <a:ext cx="5731510" cy="1364615"/>
+                    </a:xfrm>
+                    <a:prstGeom prst="rect">
+                      <a:avLst/>
+                    </a:prstGeom>
+                    <a:noFill/>
+                    <a:ln>
+                      <a:noFill/>
+                    </a:ln>
+                  </pic:spPr>
+                </pic:pic>
+              </a:graphicData>
+            </a:graphic>
+          </wp:inline>
+        </w:drawing>
+      </w:r>
+    </w:p>
+    <w:p>
+      <w:pPr>
+        <w:rPr>
+          <w:rFonts w:ascii="Franklin Gothic Book" w:hAnsi="Franklin Gothic Book"/>
+          <w:sz w:val="24"/>
+          <w:szCs w:val="24"/>
+        </w:rPr>
+      </w:pPr>
+      <w:r>
+        <w:rPr>
+          <w:rFonts w:ascii="Franklin Gothic Book" w:hAnsi="Franklin Gothic Book"/>
+          <w:sz w:val="24"/>
+          <w:szCs w:val="24"/>
+        </w:rPr>
+        <w:t>The above configuration scans all the classes having @Component, @Repository, @RestController and so on classes.</w:t>
+      </w:r>
+    </w:p>
+    <w:p>
+      <w:pPr>
+        <w:rPr>
+          <w:rFonts w:ascii="Franklin Gothic Book" w:hAnsi="Franklin Gothic Book"/>
+          <w:sz w:val="24"/>
+          <w:szCs w:val="24"/>
+        </w:rPr>
+      </w:pPr>
+      <w:r>
+        <w:rPr>
+          <w:rFonts w:ascii="Franklin Gothic Book" w:hAnsi="Franklin Gothic Book"/>
+          <w:sz w:val="24"/>
+          <w:szCs w:val="24"/>
+        </w:rPr>
+        <w:t>Now you don’t need to register the classes using &lt;bean&gt; as long as they are created by you or your team, however if those classes are third party classes you need to register using &lt;bean&gt; tag only.</w:t>
+      </w:r>
+    </w:p>
+    <w:p>
+      <w:pPr>
+        <w:rPr>
+          <w:rFonts w:ascii="Franklin Gothic Book" w:hAnsi="Franklin Gothic Book"/>
+          <w:sz w:val="24"/>
+          <w:szCs w:val="24"/>
+        </w:rPr>
+      </w:pPr>
+      <w:r>
+        <w:rPr>
+          <w:rFonts w:ascii="Franklin Gothic Book" w:hAnsi="Franklin Gothic Book"/>
+          <w:sz w:val="24"/>
+          <w:szCs w:val="24"/>
+          <w:highlight w:val="yellow"/>
+        </w:rPr>
+        <w:t>B.java</w:t>
+      </w:r>
+    </w:p>
+    <w:p>
+      <w:pPr>
+        <w:rPr>
+          <w:rFonts w:ascii="Franklin Gothic Book" w:hAnsi="Franklin Gothic Book"/>
+          <w:sz w:val="24"/>
+          <w:szCs w:val="24"/>
+        </w:rPr>
+      </w:pPr>
+      <w:r>
+        <w:rPr>
+          <w:rFonts w:ascii="Franklin Gothic Book" w:hAnsi="Franklin Gothic Book"/>
+          <w:noProof/>
+          <w:sz w:val="24"/>
+          <w:szCs w:val="24"/>
+        </w:rPr>
+        <w:drawing>
+          <wp:inline distT="0" distB="0" distL="0" distR="0" wp14:anchorId="5C984EC3" wp14:editId="216699C4">
+            <wp:extent cx="5720715" cy="1836420"/>
+            <wp:effectExtent l="0" t="0" r="0" b="0"/>
+            <wp:docPr id="65" name="Picture 65"/>
+            <wp:cNvGraphicFramePr>
+              <a:graphicFrameLocks xmlns:a="http://schemas.openxmlformats.org/drawingml/2006/main" noChangeAspect="1"/>
+            </wp:cNvGraphicFramePr>
+            <a:graphic xmlns:a="http://schemas.openxmlformats.org/drawingml/2006/main">
+              <a:graphicData uri="http://schemas.openxmlformats.org/drawingml/2006/picture">
+                <pic:pic xmlns:pic="http://schemas.openxmlformats.org/drawingml/2006/picture">
+                  <pic:nvPicPr>
+                    <pic:cNvPr id="0" name="Picture 22"/>
+                    <pic:cNvPicPr>
+                      <a:picLocks noChangeAspect="1" noChangeArrowheads="1"/>
+                    </pic:cNvPicPr>
+                  </pic:nvPicPr>
+                  <pic:blipFill>
+                    <a:blip r:embed="rId71">
+                      <a:extLst>
+                        <a:ext uri="{28A0092B-C50C-407E-A947-70E740481C1C}">
+                          <a14:useLocalDpi xmlns:a14="http://schemas.microsoft.com/office/drawing/2010/main" val="0"/>
+                        </a:ext>
+                      </a:extLst>
+                    </a:blip>
+                    <a:srcRect/>
+                    <a:stretch>
+                      <a:fillRect/>
+                    </a:stretch>
+                  </pic:blipFill>
+                  <pic:spPr bwMode="auto">
+                    <a:xfrm>
+                      <a:off x="0" y="0"/>
+                      <a:ext cx="5720715" cy="1836420"/>
+                    </a:xfrm>
+                    <a:prstGeom prst="rect">
+                      <a:avLst/>
+                    </a:prstGeom>
+                    <a:noFill/>
+                    <a:ln>
+                      <a:noFill/>
+                    </a:ln>
+                  </pic:spPr>
+                </pic:pic>
+              </a:graphicData>
+            </a:graphic>
+          </wp:inline>
+        </w:drawing>
+      </w:r>
+    </w:p>
+    <w:p>
+      <w:pPr>
+        <w:rPr>
+          <w:rFonts w:ascii="Franklin Gothic Book" w:hAnsi="Franklin Gothic Book"/>
+          <w:sz w:val="24"/>
+          <w:szCs w:val="24"/>
+        </w:rPr>
+      </w:pPr>
+      <w:r>
+        <w:rPr>
+          <w:rFonts w:ascii="Franklin Gothic Book" w:hAnsi="Franklin Gothic Book"/>
+          <w:sz w:val="24"/>
+          <w:szCs w:val="24"/>
+        </w:rPr>
+        <w:t>Here B is using @Component and its id will be same as class name but begins with lower case, this will be instantiated because of &lt;component-scan&gt; in the XML file.</w:t>
+      </w:r>
+    </w:p>
+    <w:p>
+      <w:pPr>
+        <w:rPr>
+          <w:rFonts w:ascii="Franklin Gothic Book" w:hAnsi="Franklin Gothic Book"/>
+          <w:sz w:val="24"/>
+          <w:szCs w:val="24"/>
+        </w:rPr>
+      </w:pPr>
+      <w:r>
+        <w:rPr>
+          <w:rFonts w:ascii="Franklin Gothic Book" w:hAnsi="Franklin Gothic Book"/>
+          <w:sz w:val="24"/>
+          <w:szCs w:val="24"/>
+          <w:highlight w:val="yellow"/>
+        </w:rPr>
+        <w:t>A.java</w:t>
+      </w:r>
+    </w:p>
+    <w:p>
+      <w:pPr>
+        <w:rPr>
+          <w:rFonts w:ascii="Franklin Gothic Book" w:hAnsi="Franklin Gothic Book"/>
+          <w:sz w:val="24"/>
+          <w:szCs w:val="24"/>
+        </w:rPr>
+      </w:pPr>
+      <w:r>
+        <w:rPr>
+          <w:rFonts w:ascii="Franklin Gothic Book" w:hAnsi="Franklin Gothic Book"/>
+          <w:noProof/>
+          <w:sz w:val="24"/>
+          <w:szCs w:val="24"/>
+        </w:rPr>
+        <w:drawing>
+          <wp:inline distT="0" distB="0" distL="0" distR="0" wp14:anchorId="35B3E417" wp14:editId="3CA770B2">
+            <wp:extent cx="5731510" cy="2729230"/>
+            <wp:effectExtent l="0" t="0" r="2540" b="0"/>
+            <wp:docPr id="66" name="Picture 66"/>
+            <wp:cNvGraphicFramePr>
+              <a:graphicFrameLocks xmlns:a="http://schemas.openxmlformats.org/drawingml/2006/main" noChangeAspect="1"/>
+            </wp:cNvGraphicFramePr>
+            <a:graphic xmlns:a="http://schemas.openxmlformats.org/drawingml/2006/main">
+              <a:graphicData uri="http://schemas.openxmlformats.org/drawingml/2006/picture">
+                <pic:pic xmlns:pic="http://schemas.openxmlformats.org/drawingml/2006/picture">
+                  <pic:nvPicPr>
+                    <pic:cNvPr id="0" name="Picture 23"/>
+                    <pic:cNvPicPr>
+                      <a:picLocks noChangeAspect="1" noChangeArrowheads="1"/>
+                    </pic:cNvPicPr>
+                  </pic:nvPicPr>
+                  <pic:blipFill>
+                    <a:blip r:embed="rId72">
+                      <a:extLst>
+                        <a:ext uri="{28A0092B-C50C-407E-A947-70E740481C1C}">
+                          <a14:useLocalDpi xmlns:a14="http://schemas.microsoft.com/office/drawing/2010/main" val="0"/>
+                        </a:ext>
+                      </a:extLst>
+                    </a:blip>
+                    <a:srcRect/>
+                    <a:stretch>
+                      <a:fillRect/>
+                    </a:stretch>
+                  </pic:blipFill>
+                  <pic:spPr bwMode="auto">
+                    <a:xfrm>
+                      <a:off x="0" y="0"/>
+                      <a:ext cx="5731510" cy="2729230"/>
+                    </a:xfrm>
+                    <a:prstGeom prst="rect">
+                      <a:avLst/>
+                    </a:prstGeom>
+                    <a:noFill/>
+                    <a:ln>
+                      <a:noFill/>
+                    </a:ln>
+                  </pic:spPr>
+                </pic:pic>
+              </a:graphicData>
+            </a:graphic>
+          </wp:inline>
+        </w:drawing>
+      </w:r>
+    </w:p>
+    <w:p>
+      <w:pPr>
+        <w:rPr>
+          <w:rFonts w:ascii="Franklin Gothic Book" w:hAnsi="Franklin Gothic Book"/>
+          <w:sz w:val="24"/>
+          <w:szCs w:val="24"/>
+        </w:rPr>
+      </w:pPr>
+      <w:r>
+        <w:rPr>
+          <w:rFonts w:ascii="Franklin Gothic Book" w:hAnsi="Franklin Gothic Book"/>
+          <w:sz w:val="24"/>
+          <w:szCs w:val="24"/>
+        </w:rPr>
+        <w:t>Here A depends on B, since B object is available because @Component, it will be injected to B b;</w:t>
+      </w:r>
+    </w:p>
+    <w:p>
+      <w:pPr>
+        <w:rPr>
+          <w:rFonts w:ascii="Franklin Gothic Book" w:hAnsi="Franklin Gothic Book"/>
+          <w:sz w:val="24"/>
+          <w:szCs w:val="24"/>
+        </w:rPr>
+      </w:pPr>
+      <w:r>
+        <w:rPr>
+          <w:rFonts w:ascii="Franklin Gothic Book" w:hAnsi="Franklin Gothic Book"/>
+          <w:sz w:val="24"/>
+          <w:szCs w:val="24"/>
+        </w:rPr>
+        <w:lastRenderedPageBreak/>
+        <w:t>If it successfully initialized then we can access any methods of B i.e., test()</w:t>
+      </w:r>
+    </w:p>
+    <w:p>
+      <w:pPr>
+        <w:rPr>
+          <w:rFonts w:ascii="Franklin Gothic Book" w:hAnsi="Franklin Gothic Book"/>
+          <w:sz w:val="24"/>
+          <w:szCs w:val="24"/>
+        </w:rPr>
+      </w:pPr>
+      <w:r>
+        <w:rPr>
+          <w:rFonts w:ascii="Franklin Gothic Book" w:hAnsi="Franklin Gothic Book"/>
+          <w:sz w:val="24"/>
+          <w:szCs w:val="24"/>
+        </w:rPr>
+        <w:t>Now B object and A object will have id like b &amp; a.</w:t>
+      </w:r>
+    </w:p>
+    <w:p>
+      <w:pPr>
+        <w:rPr>
+          <w:rFonts w:ascii="Franklin Gothic Book" w:hAnsi="Franklin Gothic Book"/>
+          <w:sz w:val="24"/>
+          <w:szCs w:val="24"/>
+        </w:rPr>
+      </w:pPr>
+      <w:r>
+        <w:rPr>
+          <w:rFonts w:ascii="Franklin Gothic Book" w:hAnsi="Franklin Gothic Book"/>
+          <w:sz w:val="24"/>
+          <w:szCs w:val="24"/>
+        </w:rPr>
+        <w:t>You can use getBean(‘a’) or getBean(“b”)</w:t>
+      </w:r>
+    </w:p>
+    <w:p>
+      <w:pPr>
+        <w:rPr>
+          <w:rFonts w:ascii="Franklin Gothic Book" w:hAnsi="Franklin Gothic Book"/>
+          <w:sz w:val="24"/>
+          <w:szCs w:val="24"/>
+        </w:rPr>
+      </w:pPr>
+      <w:r>
+        <w:rPr>
+          <w:rFonts w:ascii="Franklin Gothic Book" w:hAnsi="Franklin Gothic Book"/>
+          <w:sz w:val="24"/>
+          <w:szCs w:val="24"/>
+          <w:highlight w:val="yellow"/>
+        </w:rPr>
+        <w:t>TestMain.ja</w:t>
+      </w:r>
+      <w:r>
+        <w:rPr>
+          <w:rFonts w:ascii="Franklin Gothic Book" w:hAnsi="Franklin Gothic Book"/>
+          <w:sz w:val="24"/>
+          <w:szCs w:val="24"/>
+          <w:highlight w:val="yellow"/>
+        </w:rPr>
+        <w:t>v</w:t>
+      </w:r>
+      <w:r>
+        <w:rPr>
+          <w:rFonts w:ascii="Franklin Gothic Book" w:hAnsi="Franklin Gothic Book"/>
+          <w:sz w:val="24"/>
+          <w:szCs w:val="24"/>
+          <w:highlight w:val="yellow"/>
+        </w:rPr>
+        <w:t>a</w:t>
+      </w:r>
+    </w:p>
+    <w:p>
+      <w:pPr>
+        <w:rPr>
+          <w:rFonts w:ascii="Franklin Gothic Book" w:hAnsi="Franklin Gothic Book"/>
+          <w:sz w:val="24"/>
+          <w:szCs w:val="24"/>
+        </w:rPr>
+      </w:pPr>
+      <w:r>
+        <w:rPr>
+          <w:rFonts w:ascii="Franklin Gothic Book" w:hAnsi="Franklin Gothic Book"/>
+          <w:noProof/>
+          <w:sz w:val="24"/>
+          <w:szCs w:val="24"/>
+        </w:rPr>
+        <w:drawing>
+          <wp:inline distT="0" distB="0" distL="0" distR="0" wp14:anchorId="628E46BB" wp14:editId="481F6B15">
+            <wp:extent cx="5731510" cy="1728470"/>
+            <wp:effectExtent l="0" t="0" r="2540" b="5080"/>
+            <wp:docPr id="67" name="Picture 67"/>
+            <wp:cNvGraphicFramePr>
+              <a:graphicFrameLocks xmlns:a="http://schemas.openxmlformats.org/drawingml/2006/main" noChangeAspect="1"/>
+            </wp:cNvGraphicFramePr>
+            <a:graphic xmlns:a="http://schemas.openxmlformats.org/drawingml/2006/main">
+              <a:graphicData uri="http://schemas.openxmlformats.org/drawingml/2006/picture">
+                <pic:pic xmlns:pic="http://schemas.openxmlformats.org/drawingml/2006/picture">
+                  <pic:nvPicPr>
+                    <pic:cNvPr id="0" name="Picture 24"/>
+                    <pic:cNvPicPr>
+                      <a:picLocks noChangeAspect="1" noChangeArrowheads="1"/>
+                    </pic:cNvPicPr>
+                  </pic:nvPicPr>
+                  <pic:blipFill>
+                    <a:blip r:embed="rId73">
+                      <a:extLst>
+                        <a:ext uri="{28A0092B-C50C-407E-A947-70E740481C1C}">
+                          <a14:useLocalDpi xmlns:a14="http://schemas.microsoft.com/office/drawing/2010/main" val="0"/>
+                        </a:ext>
+                      </a:extLst>
+                    </a:blip>
+                    <a:srcRect/>
+                    <a:stretch>
+                      <a:fillRect/>
+                    </a:stretch>
+                  </pic:blipFill>
+                  <pic:spPr bwMode="auto">
+                    <a:xfrm>
+                      <a:off x="0" y="0"/>
+                      <a:ext cx="5731510" cy="1728470"/>
+                    </a:xfrm>
+                    <a:prstGeom prst="rect">
+                      <a:avLst/>
+                    </a:prstGeom>
+                    <a:noFill/>
+                    <a:ln>
+                      <a:noFill/>
+                    </a:ln>
+                  </pic:spPr>
+                </pic:pic>
+              </a:graphicData>
+            </a:graphic>
+          </wp:inline>
+        </w:drawing>
+      </w:r>
+    </w:p>
+    <w:p>
+      <w:pPr>
+        <w:rPr>
+          <w:rFonts w:ascii="Franklin Gothic Book" w:hAnsi="Franklin Gothic Book"/>
+          <w:sz w:val="24"/>
+          <w:szCs w:val="24"/>
+        </w:rPr>
+      </w:pPr>
+      <w:r>
+        <w:rPr>
+          <w:rFonts w:ascii="Franklin Gothic Book" w:hAnsi="Franklin Gothic Book"/>
+          <w:sz w:val="24"/>
+          <w:szCs w:val="24"/>
+          <w:highlight w:val="yellow"/>
+        </w:rPr>
+        <w:t>Output:</w:t>
+      </w:r>
+    </w:p>
+    <w:p>
+      <w:pPr>
+        <w:rPr>
+          <w:rFonts w:ascii="Franklin Gothic Book" w:hAnsi="Franklin Gothic Book"/>
+          <w:sz w:val="24"/>
+          <w:szCs w:val="24"/>
+        </w:rPr>
+      </w:pPr>
+      <w:r>
+        <w:rPr>
+          <w:rFonts w:ascii="Franklin Gothic Book" w:hAnsi="Franklin Gothic Book"/>
+          <w:noProof/>
+          <w:sz w:val="24"/>
+          <w:szCs w:val="24"/>
+        </w:rPr>
+        <w:drawing>
+          <wp:inline distT="0" distB="0" distL="0" distR="0" wp14:anchorId="592F6F9D" wp14:editId="015708B2">
+            <wp:extent cx="1894840" cy="1060450"/>
+            <wp:effectExtent l="0" t="0" r="0" b="6350"/>
+            <wp:docPr id="68" name="Picture 68"/>
+            <wp:cNvGraphicFramePr>
+              <a:graphicFrameLocks xmlns:a="http://schemas.openxmlformats.org/drawingml/2006/main" noChangeAspect="1"/>
+            </wp:cNvGraphicFramePr>
+            <a:graphic xmlns:a="http://schemas.openxmlformats.org/drawingml/2006/main">
+              <a:graphicData uri="http://schemas.openxmlformats.org/drawingml/2006/picture">
+                <pic:pic xmlns:pic="http://schemas.openxmlformats.org/drawingml/2006/picture">
+                  <pic:nvPicPr>
+                    <pic:cNvPr id="0" name="Picture 25"/>
+                    <pic:cNvPicPr>
+                      <a:picLocks noChangeAspect="1" noChangeArrowheads="1"/>
+                    </pic:cNvPicPr>
+                  </pic:nvPicPr>
+                  <pic:blipFill>
+                    <a:blip r:embed="rId74">
+                      <a:extLst>
+                        <a:ext uri="{28A0092B-C50C-407E-A947-70E740481C1C}">
+                          <a14:useLocalDpi xmlns:a14="http://schemas.microsoft.com/office/drawing/2010/main" val="0"/>
+                        </a:ext>
+                      </a:extLst>
+                    </a:blip>
+                    <a:srcRect/>
+                    <a:stretch>
+                      <a:fillRect/>
+                    </a:stretch>
+                  </pic:blipFill>
+                  <pic:spPr bwMode="auto">
+                    <a:xfrm>
+                      <a:off x="0" y="0"/>
+                      <a:ext cx="1894840" cy="1060450"/>
+                    </a:xfrm>
+                    <a:prstGeom prst="rect">
+                      <a:avLst/>
+                    </a:prstGeom>
+                    <a:noFill/>
+                    <a:ln>
+                      <a:noFill/>
+                    </a:ln>
+                  </pic:spPr>
+                </pic:pic>
+              </a:graphicData>
+            </a:graphic>
+          </wp:inline>
+        </w:drawing>
       </w:r>
     </w:p>
     <w:sectPr>
@@ -8917,6 +11350,95 @@
 <file path=word/numbering.xml><?xml version="1.0" encoding="utf-8"?>
 <w:numbering xmlns:wpc="http://schemas.microsoft.com/office/word/2010/wordprocessingCanvas" xmlns:cx="http://schemas.microsoft.com/office/drawing/2014/chartex" xmlns:cx1="http://schemas.microsoft.com/office/drawing/2015/9/8/chartex" xmlns:cx2="http://schemas.microsoft.com/office/drawing/2015/10/21/chartex" xmlns:cx3="http://schemas.microsoft.com/office/drawing/2016/5/9/chartex" xmlns:cx4="http://schemas.microsoft.com/office/drawing/2016/5/10/chartex" xmlns:cx5="http://schemas.microsoft.com/office/drawing/2016/5/11/chartex" xmlns:cx6="http://schemas.microsoft.com/office/drawing/2016/5/12/chartex" xmlns:cx7="http://schemas.microsoft.com/office/drawing/2016/5/13/chartex" xmlns:cx8="http://schemas.microsoft.com/office/drawing/2016/5/14/chartex" xmlns:mc="http://schemas.openxmlformats.org/markup-compatibility/2006" xmlns:aink="http://schemas.microsoft.com/office/drawing/2016/ink" xmlns:am3d="http://schemas.microsoft.com/office/drawing/2017/model3d" xmlns:o="urn:schemas-microsoft-com:office:office" xmlns:r="http://schemas.openxmlformats.org/officeDocument/2006/relationships" xmlns:m="http://schemas.openxmlformats.org/officeDocument/2006/math" xmlns:v="urn:schemas-microsoft-com:vml" xmlns:wp14="http://schemas.microsoft.com/office/word/2010/wordprocessingDrawing" xmlns:wp="http://schemas.openxmlformats.org/drawingml/2006/wordprocessingDrawing" xmlns:w10="urn:schemas-microsoft-com:office:word" xmlns:w="http://schemas.openxmlformats.org/wordprocessingml/2006/main" xmlns:w14="http://schemas.microsoft.com/office/word/2010/wordml" xmlns:w15="http://schemas.microsoft.com/office/word/2012/wordml" xmlns:w16cex="http://schemas.microsoft.com/office/word/2018/wordml/cex" xmlns:w16cid="http://schemas.microsoft.com/office/word/2016/wordml/cid" xmlns:w16="http://schemas.microsoft.com/office/word/2018/wordml" xmlns:w16sdtdh="http://schemas.microsoft.com/office/word/2020/wordml/sdtdatahash" xmlns:w16se="http://schemas.microsoft.com/office/word/2015/wordml/symex" xmlns:wpg="http://schemas.microsoft.com/office/word/2010/wordprocessingGroup" xmlns:wpi="http://schemas.microsoft.com/office/word/2010/wordprocessingInk" xmlns:wne="http://schemas.microsoft.com/office/word/2006/wordml" xmlns:wps="http://schemas.microsoft.com/office/word/2010/wordprocessingShape" mc:Ignorable="w14 w15 w16se w16cid w16 w16cex w16sdtdh wp14">
   <w:abstractNum w:abstractNumId="0" w15:restartNumberingAfterBreak="0">
+    <w:nsid w:val="03D64885"/>
+    <w:multiLevelType w:val="hybridMultilevel"/>
+    <w:tmpl w:val="89C0F61A"/>
+    <w:lvl w:ilvl="0" w:tplc="15140F04">
+      <w:start w:val="1"/>
+      <w:numFmt w:val="decimal"/>
+      <w:lvlText w:val="%1."/>
+      <w:lvlJc w:val="left"/>
+      <w:pPr>
+        <w:ind w:left="720" w:hanging="360"/>
+      </w:pPr>
+      <w:rPr>
+        <w:rFonts w:hint="default"/>
+      </w:rPr>
+    </w:lvl>
+    <w:lvl w:ilvl="1" w:tplc="40090019" w:tentative="1">
+      <w:start w:val="1"/>
+      <w:numFmt w:val="lowerLetter"/>
+      <w:lvlText w:val="%2."/>
+      <w:lvlJc w:val="left"/>
+      <w:pPr>
+        <w:ind w:left="1440" w:hanging="360"/>
+      </w:pPr>
+    </w:lvl>
+    <w:lvl w:ilvl="2" w:tplc="4009001B" w:tentative="1">
+      <w:start w:val="1"/>
+      <w:numFmt w:val="lowerRoman"/>
+      <w:lvlText w:val="%3."/>
+      <w:lvlJc w:val="right"/>
+      <w:pPr>
+        <w:ind w:left="2160" w:hanging="180"/>
+      </w:pPr>
+    </w:lvl>
+    <w:lvl w:ilvl="3" w:tplc="4009000F" w:tentative="1">
+      <w:start w:val="1"/>
+      <w:numFmt w:val="decimal"/>
+      <w:lvlText w:val="%4."/>
+      <w:lvlJc w:val="left"/>
+      <w:pPr>
+        <w:ind w:left="2880" w:hanging="360"/>
+      </w:pPr>
+    </w:lvl>
+    <w:lvl w:ilvl="4" w:tplc="40090019" w:tentative="1">
+      <w:start w:val="1"/>
+      <w:numFmt w:val="lowerLetter"/>
+      <w:lvlText w:val="%5."/>
+      <w:lvlJc w:val="left"/>
+      <w:pPr>
+        <w:ind w:left="3600" w:hanging="360"/>
+      </w:pPr>
+    </w:lvl>
+    <w:lvl w:ilvl="5" w:tplc="4009001B" w:tentative="1">
+      <w:start w:val="1"/>
+      <w:numFmt w:val="lowerRoman"/>
+      <w:lvlText w:val="%6."/>
+      <w:lvlJc w:val="right"/>
+      <w:pPr>
+        <w:ind w:left="4320" w:hanging="180"/>
+      </w:pPr>
+    </w:lvl>
+    <w:lvl w:ilvl="6" w:tplc="4009000F" w:tentative="1">
+      <w:start w:val="1"/>
+      <w:numFmt w:val="decimal"/>
+      <w:lvlText w:val="%7."/>
+      <w:lvlJc w:val="left"/>
+      <w:pPr>
+        <w:ind w:left="5040" w:hanging="360"/>
+      </w:pPr>
+    </w:lvl>
+    <w:lvl w:ilvl="7" w:tplc="40090019" w:tentative="1">
+      <w:start w:val="1"/>
+      <w:numFmt w:val="lowerLetter"/>
+      <w:lvlText w:val="%8."/>
+      <w:lvlJc w:val="left"/>
+      <w:pPr>
+        <w:ind w:left="5760" w:hanging="360"/>
+      </w:pPr>
+    </w:lvl>
+    <w:lvl w:ilvl="8" w:tplc="4009001B" w:tentative="1">
+      <w:start w:val="1"/>
+      <w:numFmt w:val="lowerRoman"/>
+      <w:lvlText w:val="%9."/>
+      <w:lvlJc w:val="right"/>
+      <w:pPr>
+        <w:ind w:left="6480" w:hanging="180"/>
+      </w:pPr>
+    </w:lvl>
+  </w:abstractNum>
+  <w:abstractNum w:abstractNumId="1" w15:restartNumberingAfterBreak="0">
     <w:nsid w:val="08EB520E"/>
     <w:multiLevelType w:val="hybridMultilevel"/>
     <w:tmpl w:val="851E65FA"/>
@@ -9005,7 +11527,7 @@
       </w:pPr>
     </w:lvl>
   </w:abstractNum>
-  <w:abstractNum w:abstractNumId="1" w15:restartNumberingAfterBreak="0">
+  <w:abstractNum w:abstractNumId="2" w15:restartNumberingAfterBreak="0">
     <w:nsid w:val="0A325745"/>
     <w:multiLevelType w:val="hybridMultilevel"/>
     <w:tmpl w:val="CE1A6656"/>
@@ -9094,7 +11616,7 @@
       </w:pPr>
     </w:lvl>
   </w:abstractNum>
-  <w:abstractNum w:abstractNumId="2" w15:restartNumberingAfterBreak="0">
+  <w:abstractNum w:abstractNumId="3" w15:restartNumberingAfterBreak="0">
     <w:nsid w:val="16CD78E1"/>
     <w:multiLevelType w:val="hybridMultilevel"/>
     <w:tmpl w:val="45D682BC"/>
@@ -9183,7 +11705,7 @@
       </w:pPr>
     </w:lvl>
   </w:abstractNum>
-  <w:abstractNum w:abstractNumId="3" w15:restartNumberingAfterBreak="0">
+  <w:abstractNum w:abstractNumId="4" w15:restartNumberingAfterBreak="0">
     <w:nsid w:val="186F1C67"/>
     <w:multiLevelType w:val="hybridMultilevel"/>
     <w:tmpl w:val="3D2AD1B0"/>
@@ -9272,7 +11794,96 @@
       </w:pPr>
     </w:lvl>
   </w:abstractNum>
-  <w:abstractNum w:abstractNumId="4" w15:restartNumberingAfterBreak="0">
+  <w:abstractNum w:abstractNumId="5" w15:restartNumberingAfterBreak="0">
+    <w:nsid w:val="1A4C0CDB"/>
+    <w:multiLevelType w:val="hybridMultilevel"/>
+    <w:tmpl w:val="E9089FD2"/>
+    <w:lvl w:ilvl="0" w:tplc="D41256EA">
+      <w:start w:val="1"/>
+      <w:numFmt w:val="decimal"/>
+      <w:lvlText w:val="%1."/>
+      <w:lvlJc w:val="left"/>
+      <w:pPr>
+        <w:ind w:left="720" w:hanging="360"/>
+      </w:pPr>
+      <w:rPr>
+        <w:rFonts w:hint="default"/>
+      </w:rPr>
+    </w:lvl>
+    <w:lvl w:ilvl="1" w:tplc="40090019" w:tentative="1">
+      <w:start w:val="1"/>
+      <w:numFmt w:val="lowerLetter"/>
+      <w:lvlText w:val="%2."/>
+      <w:lvlJc w:val="left"/>
+      <w:pPr>
+        <w:ind w:left="1440" w:hanging="360"/>
+      </w:pPr>
+    </w:lvl>
+    <w:lvl w:ilvl="2" w:tplc="4009001B" w:tentative="1">
+      <w:start w:val="1"/>
+      <w:numFmt w:val="lowerRoman"/>
+      <w:lvlText w:val="%3."/>
+      <w:lvlJc w:val="right"/>
+      <w:pPr>
+        <w:ind w:left="2160" w:hanging="180"/>
+      </w:pPr>
+    </w:lvl>
+    <w:lvl w:ilvl="3" w:tplc="4009000F" w:tentative="1">
+      <w:start w:val="1"/>
+      <w:numFmt w:val="decimal"/>
+      <w:lvlText w:val="%4."/>
+      <w:lvlJc w:val="left"/>
+      <w:pPr>
+        <w:ind w:left="2880" w:hanging="360"/>
+      </w:pPr>
+    </w:lvl>
+    <w:lvl w:ilvl="4" w:tplc="40090019" w:tentative="1">
+      <w:start w:val="1"/>
+      <w:numFmt w:val="lowerLetter"/>
+      <w:lvlText w:val="%5."/>
+      <w:lvlJc w:val="left"/>
+      <w:pPr>
+        <w:ind w:left="3600" w:hanging="360"/>
+      </w:pPr>
+    </w:lvl>
+    <w:lvl w:ilvl="5" w:tplc="4009001B" w:tentative="1">
+      <w:start w:val="1"/>
+      <w:numFmt w:val="lowerRoman"/>
+      <w:lvlText w:val="%6."/>
+      <w:lvlJc w:val="right"/>
+      <w:pPr>
+        <w:ind w:left="4320" w:hanging="180"/>
+      </w:pPr>
+    </w:lvl>
+    <w:lvl w:ilvl="6" w:tplc="4009000F" w:tentative="1">
+      <w:start w:val="1"/>
+      <w:numFmt w:val="decimal"/>
+      <w:lvlText w:val="%7."/>
+      <w:lvlJc w:val="left"/>
+      <w:pPr>
+        <w:ind w:left="5040" w:hanging="360"/>
+      </w:pPr>
+    </w:lvl>
+    <w:lvl w:ilvl="7" w:tplc="40090019" w:tentative="1">
+      <w:start w:val="1"/>
+      <w:numFmt w:val="lowerLetter"/>
+      <w:lvlText w:val="%8."/>
+      <w:lvlJc w:val="left"/>
+      <w:pPr>
+        <w:ind w:left="5760" w:hanging="360"/>
+      </w:pPr>
+    </w:lvl>
+    <w:lvl w:ilvl="8" w:tplc="4009001B" w:tentative="1">
+      <w:start w:val="1"/>
+      <w:numFmt w:val="lowerRoman"/>
+      <w:lvlText w:val="%9."/>
+      <w:lvlJc w:val="right"/>
+      <w:pPr>
+        <w:ind w:left="6480" w:hanging="180"/>
+      </w:pPr>
+    </w:lvl>
+  </w:abstractNum>
+  <w:abstractNum w:abstractNumId="6" w15:restartNumberingAfterBreak="0">
     <w:nsid w:val="23786732"/>
     <w:multiLevelType w:val="hybridMultilevel"/>
     <w:tmpl w:val="FFBC9804"/>
@@ -9361,7 +11972,7 @@
       </w:pPr>
     </w:lvl>
   </w:abstractNum>
-  <w:abstractNum w:abstractNumId="5" w15:restartNumberingAfterBreak="0">
+  <w:abstractNum w:abstractNumId="7" w15:restartNumberingAfterBreak="0">
     <w:nsid w:val="2C1D1A59"/>
     <w:multiLevelType w:val="hybridMultilevel"/>
     <w:tmpl w:val="144CF5F2"/>
@@ -9450,7 +12061,7 @@
       </w:pPr>
     </w:lvl>
   </w:abstractNum>
-  <w:abstractNum w:abstractNumId="6" w15:restartNumberingAfterBreak="0">
+  <w:abstractNum w:abstractNumId="8" w15:restartNumberingAfterBreak="0">
     <w:nsid w:val="32005743"/>
     <w:multiLevelType w:val="hybridMultilevel"/>
     <w:tmpl w:val="1CFAFB98"/>
@@ -9562,7 +12173,7 @@
       </w:rPr>
     </w:lvl>
   </w:abstractNum>
-  <w:abstractNum w:abstractNumId="7" w15:restartNumberingAfterBreak="0">
+  <w:abstractNum w:abstractNumId="9" w15:restartNumberingAfterBreak="0">
     <w:nsid w:val="338D54E2"/>
     <w:multiLevelType w:val="hybridMultilevel"/>
     <w:tmpl w:val="0818E64A"/>
@@ -9651,7 +12262,7 @@
       </w:pPr>
     </w:lvl>
   </w:abstractNum>
-  <w:abstractNum w:abstractNumId="8" w15:restartNumberingAfterBreak="0">
+  <w:abstractNum w:abstractNumId="10" w15:restartNumberingAfterBreak="0">
     <w:nsid w:val="422F4BB7"/>
     <w:multiLevelType w:val="hybridMultilevel"/>
     <w:tmpl w:val="20E2C71A"/>
@@ -9740,7 +12351,7 @@
       </w:pPr>
     </w:lvl>
   </w:abstractNum>
-  <w:abstractNum w:abstractNumId="9" w15:restartNumberingAfterBreak="0">
+  <w:abstractNum w:abstractNumId="11" w15:restartNumberingAfterBreak="0">
     <w:nsid w:val="58544800"/>
     <w:multiLevelType w:val="hybridMultilevel"/>
     <w:tmpl w:val="379CBEB6"/>
@@ -9829,7 +12440,7 @@
       </w:pPr>
     </w:lvl>
   </w:abstractNum>
-  <w:abstractNum w:abstractNumId="10" w15:restartNumberingAfterBreak="0">
+  <w:abstractNum w:abstractNumId="12" w15:restartNumberingAfterBreak="0">
     <w:nsid w:val="5AFF3566"/>
     <w:multiLevelType w:val="hybridMultilevel"/>
     <w:tmpl w:val="3C2855B6"/>
@@ -9918,7 +12529,7 @@
       </w:pPr>
     </w:lvl>
   </w:abstractNum>
-  <w:abstractNum w:abstractNumId="11" w15:restartNumberingAfterBreak="0">
+  <w:abstractNum w:abstractNumId="13" w15:restartNumberingAfterBreak="0">
     <w:nsid w:val="5F377A6C"/>
     <w:multiLevelType w:val="hybridMultilevel"/>
     <w:tmpl w:val="EF0096E6"/>
@@ -10007,7 +12618,7 @@
       </w:pPr>
     </w:lvl>
   </w:abstractNum>
-  <w:abstractNum w:abstractNumId="12" w15:restartNumberingAfterBreak="0">
+  <w:abstractNum w:abstractNumId="14" w15:restartNumberingAfterBreak="0">
     <w:nsid w:val="659B38F8"/>
     <w:multiLevelType w:val="hybridMultilevel"/>
     <w:tmpl w:val="FE54A278"/>
@@ -10096,7 +12707,7 @@
       </w:pPr>
     </w:lvl>
   </w:abstractNum>
-  <w:abstractNum w:abstractNumId="13" w15:restartNumberingAfterBreak="0">
+  <w:abstractNum w:abstractNumId="15" w15:restartNumberingAfterBreak="0">
     <w:nsid w:val="712B50F3"/>
     <w:multiLevelType w:val="hybridMultilevel"/>
     <w:tmpl w:val="DDE8B28E"/>
@@ -10185,7 +12796,7 @@
       </w:pPr>
     </w:lvl>
   </w:abstractNum>
-  <w:abstractNum w:abstractNumId="14" w15:restartNumberingAfterBreak="0">
+  <w:abstractNum w:abstractNumId="16" w15:restartNumberingAfterBreak="0">
     <w:nsid w:val="7B234A8B"/>
     <w:multiLevelType w:val="hybridMultilevel"/>
     <w:tmpl w:val="DC1CDC22"/>
@@ -10274,7 +12885,7 @@
       </w:pPr>
     </w:lvl>
   </w:abstractNum>
-  <w:abstractNum w:abstractNumId="15" w15:restartNumberingAfterBreak="0">
+  <w:abstractNum w:abstractNumId="17" w15:restartNumberingAfterBreak="0">
     <w:nsid w:val="7DF04503"/>
     <w:multiLevelType w:val="hybridMultilevel"/>
     <w:tmpl w:val="AAE6EEE0"/>
@@ -10364,52 +12975,58 @@
     </w:lvl>
   </w:abstractNum>
   <w:num w:numId="1" w16cid:durableId="1017658751">
+    <w:abstractNumId w:val="8"/>
+  </w:num>
+  <w:num w:numId="2" w16cid:durableId="658650625">
+    <w:abstractNumId w:val="12"/>
+  </w:num>
+  <w:num w:numId="3" w16cid:durableId="1529568444">
+    <w:abstractNumId w:val="17"/>
+  </w:num>
+  <w:num w:numId="4" w16cid:durableId="888148505">
+    <w:abstractNumId w:val="3"/>
+  </w:num>
+  <w:num w:numId="5" w16cid:durableId="1793670039">
+    <w:abstractNumId w:val="15"/>
+  </w:num>
+  <w:num w:numId="6" w16cid:durableId="187379278">
+    <w:abstractNumId w:val="16"/>
+  </w:num>
+  <w:num w:numId="7" w16cid:durableId="527258836">
+    <w:abstractNumId w:val="9"/>
+  </w:num>
+  <w:num w:numId="8" w16cid:durableId="199126018">
     <w:abstractNumId w:val="6"/>
   </w:num>
-  <w:num w:numId="2" w16cid:durableId="658650625">
+  <w:num w:numId="9" w16cid:durableId="84495172">
+    <w:abstractNumId w:val="14"/>
+  </w:num>
+  <w:num w:numId="10" w16cid:durableId="469788764">
+    <w:abstractNumId w:val="1"/>
+  </w:num>
+  <w:num w:numId="11" w16cid:durableId="1815901919">
+    <w:abstractNumId w:val="2"/>
+  </w:num>
+  <w:num w:numId="12" w16cid:durableId="1659846265">
     <w:abstractNumId w:val="10"/>
   </w:num>
-  <w:num w:numId="3" w16cid:durableId="1529568444">
-    <w:abstractNumId w:val="15"/>
+  <w:num w:numId="13" w16cid:durableId="265314222">
+    <w:abstractNumId w:val="4"/>
   </w:num>
-  <w:num w:numId="4" w16cid:durableId="888148505">
-    <w:abstractNumId w:val="2"/>
+  <w:num w:numId="14" w16cid:durableId="2040233621">
+    <w:abstractNumId w:val="7"/>
   </w:num>
-  <w:num w:numId="5" w16cid:durableId="1793670039">
+  <w:num w:numId="15" w16cid:durableId="743097">
     <w:abstractNumId w:val="13"/>
   </w:num>
-  <w:num w:numId="6" w16cid:durableId="187379278">
-    <w:abstractNumId w:val="14"/>
+  <w:num w:numId="16" w16cid:durableId="1995715637">
+    <w:abstractNumId w:val="11"/>
   </w:num>
-  <w:num w:numId="7" w16cid:durableId="527258836">
-    <w:abstractNumId w:val="7"/>
-  </w:num>
-  <w:num w:numId="8" w16cid:durableId="199126018">
-    <w:abstractNumId w:val="4"/>
-  </w:num>
-  <w:num w:numId="9" w16cid:durableId="84495172">
-    <w:abstractNumId w:val="12"/>
-  </w:num>
-  <w:num w:numId="10" w16cid:durableId="469788764">
+  <w:num w:numId="17" w16cid:durableId="411975573">
     <w:abstractNumId w:val="0"/>
   </w:num>
-  <w:num w:numId="11" w16cid:durableId="1815901919">
-    <w:abstractNumId w:val="1"/>
-  </w:num>
-  <w:num w:numId="12" w16cid:durableId="1659846265">
-    <w:abstractNumId w:val="8"/>
-  </w:num>
-  <w:num w:numId="13" w16cid:durableId="265314222">
-    <w:abstractNumId w:val="3"/>
-  </w:num>
-  <w:num w:numId="14" w16cid:durableId="2040233621">
+  <w:num w:numId="18" w16cid:durableId="259995427">
     <w:abstractNumId w:val="5"/>
-  </w:num>
-  <w:num w:numId="15" w16cid:durableId="743097">
-    <w:abstractNumId w:val="11"/>
-  </w:num>
-  <w:num w:numId="16" w16cid:durableId="1995715637">
-    <w:abstractNumId w:val="9"/>
   </w:num>
 </w:numbering>
 </file>

--- a/Java and Microservices/Java and Microservices.docx
+++ b/Java and Microservices/Java and Microservices.docx
@@ -53,7 +53,25 @@
           <w:sz w:val="24"/>
           <w:szCs w:val="24"/>
         </w:rPr>
-        <w:t>Java is platform independent &amp; object oriented language.</w:t>
+        <w:t xml:space="preserve">Java is platform independent &amp; </w:t>
+      </w:r>
+      <w:proofErr w:type="gramStart"/>
+      <w:r>
+        <w:rPr>
+          <w:rFonts w:ascii="Franklin Gothic Book" w:hAnsi="Franklin Gothic Book"/>
+          <w:sz w:val="24"/>
+          <w:szCs w:val="24"/>
+        </w:rPr>
+        <w:t>object oriented</w:t>
+      </w:r>
+      <w:proofErr w:type="gramEnd"/>
+      <w:r>
+        <w:rPr>
+          <w:rFonts w:ascii="Franklin Gothic Book" w:hAnsi="Franklin Gothic Book"/>
+          <w:sz w:val="24"/>
+          <w:szCs w:val="24"/>
+        </w:rPr>
+        <w:t xml:space="preserve"> language.</w:t>
       </w:r>
     </w:p>
     <w:p>
@@ -87,7 +105,25 @@
           <w:sz w:val="24"/>
           <w:szCs w:val="24"/>
         </w:rPr>
-        <w:t>When you install Java you get 2 things</w:t>
+        <w:t xml:space="preserve">When you install </w:t>
+      </w:r>
+      <w:proofErr w:type="gramStart"/>
+      <w:r>
+        <w:rPr>
+          <w:rFonts w:ascii="Franklin Gothic Book" w:hAnsi="Franklin Gothic Book"/>
+          <w:sz w:val="24"/>
+          <w:szCs w:val="24"/>
+        </w:rPr>
+        <w:t>Java</w:t>
+      </w:r>
+      <w:proofErr w:type="gramEnd"/>
+      <w:r>
+        <w:rPr>
+          <w:rFonts w:ascii="Franklin Gothic Book" w:hAnsi="Franklin Gothic Book"/>
+          <w:sz w:val="24"/>
+          <w:szCs w:val="24"/>
+        </w:rPr>
+        <w:t xml:space="preserve"> you get 2 things</w:t>
       </w:r>
     </w:p>
     <w:p>
@@ -190,7 +226,45 @@
           <w:sz w:val="24"/>
           <w:szCs w:val="24"/>
         </w:rPr>
-        <w:t xml:space="preserve">, package names follow reverse domain convention i.e., com.org, com.google, com.ibm, </w:t>
+        <w:t xml:space="preserve">, package names follow reverse domain convention i.e., com.org, </w:t>
+      </w:r>
+      <w:proofErr w:type="spellStart"/>
+      <w:proofErr w:type="gramStart"/>
+      <w:r>
+        <w:rPr>
+          <w:rFonts w:ascii="Franklin Gothic Book" w:hAnsi="Franklin Gothic Book"/>
+          <w:sz w:val="24"/>
+          <w:szCs w:val="24"/>
+        </w:rPr>
+        <w:t>com.google</w:t>
+      </w:r>
+      <w:proofErr w:type="spellEnd"/>
+      <w:proofErr w:type="gramEnd"/>
+      <w:r>
+        <w:rPr>
+          <w:rFonts w:ascii="Franklin Gothic Book" w:hAnsi="Franklin Gothic Book"/>
+          <w:sz w:val="24"/>
+          <w:szCs w:val="24"/>
+        </w:rPr>
+        <w:t xml:space="preserve">, </w:t>
+      </w:r>
+      <w:proofErr w:type="spellStart"/>
+      <w:r>
+        <w:rPr>
+          <w:rFonts w:ascii="Franklin Gothic Book" w:hAnsi="Franklin Gothic Book"/>
+          <w:sz w:val="24"/>
+          <w:szCs w:val="24"/>
+        </w:rPr>
+        <w:t>com.ibm</w:t>
+      </w:r>
+      <w:proofErr w:type="spellEnd"/>
+      <w:r>
+        <w:rPr>
+          <w:rFonts w:ascii="Franklin Gothic Book" w:hAnsi="Franklin Gothic Book"/>
+          <w:sz w:val="24"/>
+          <w:szCs w:val="24"/>
+        </w:rPr>
+        <w:t xml:space="preserve">, </w:t>
       </w:r>
     </w:p>
     <w:p>
@@ -591,7 +665,25 @@
           <w:sz w:val="24"/>
           <w:szCs w:val="24"/>
         </w:rPr>
-        <w:t>Datatypes: They mention what kind of value a variables stores, there are two types</w:t>
+        <w:t xml:space="preserve">Datatypes: They mention what kind of value a </w:t>
+      </w:r>
+      <w:proofErr w:type="gramStart"/>
+      <w:r>
+        <w:rPr>
+          <w:rFonts w:ascii="Franklin Gothic Book" w:hAnsi="Franklin Gothic Book"/>
+          <w:sz w:val="24"/>
+          <w:szCs w:val="24"/>
+        </w:rPr>
+        <w:t>variables</w:t>
+      </w:r>
+      <w:proofErr w:type="gramEnd"/>
+      <w:r>
+        <w:rPr>
+          <w:rFonts w:ascii="Franklin Gothic Book" w:hAnsi="Franklin Gothic Book"/>
+          <w:sz w:val="24"/>
+          <w:szCs w:val="24"/>
+        </w:rPr>
+        <w:t xml:space="preserve"> stores, there are two types</w:t>
       </w:r>
     </w:p>
     <w:p>
@@ -658,6 +750,7 @@
         </w:rPr>
         <w:t xml:space="preserve">, </w:t>
       </w:r>
+      <w:proofErr w:type="spellStart"/>
       <w:r>
         <w:rPr>
           <w:rFonts w:ascii="Franklin Gothic Book" w:hAnsi="Franklin Gothic Book"/>
@@ -667,6 +760,7 @@
         </w:rPr>
         <w:t>boolean</w:t>
       </w:r>
+      <w:proofErr w:type="spellEnd"/>
     </w:p>
     <w:p>
       <w:pPr>
@@ -1089,6 +1183,7 @@
                 <w:szCs w:val="24"/>
               </w:rPr>
             </w:pPr>
+            <w:proofErr w:type="spellStart"/>
             <w:r>
               <w:rPr>
                 <w:rFonts w:ascii="Franklin Gothic Book" w:hAnsi="Franklin Gothic Book"/>
@@ -1097,6 +1192,7 @@
               </w:rPr>
               <w:t>boolean</w:t>
             </w:r>
+            <w:proofErr w:type="spellEnd"/>
           </w:p>
         </w:tc>
         <w:tc>
@@ -1146,7 +1242,25 @@
           <w:sz w:val="24"/>
           <w:szCs w:val="24"/>
         </w:rPr>
-        <w:t>By default all the whole numbers are treated as int</w:t>
+        <w:t xml:space="preserve">By </w:t>
+      </w:r>
+      <w:proofErr w:type="gramStart"/>
+      <w:r>
+        <w:rPr>
+          <w:rFonts w:ascii="Franklin Gothic Book" w:hAnsi="Franklin Gothic Book"/>
+          <w:sz w:val="24"/>
+          <w:szCs w:val="24"/>
+        </w:rPr>
+        <w:t>default</w:t>
+      </w:r>
+      <w:proofErr w:type="gramEnd"/>
+      <w:r>
+        <w:rPr>
+          <w:rFonts w:ascii="Franklin Gothic Book" w:hAnsi="Franklin Gothic Book"/>
+          <w:sz w:val="24"/>
+          <w:szCs w:val="24"/>
+        </w:rPr>
+        <w:t xml:space="preserve"> all the whole numbers are treated as int</w:t>
       </w:r>
       <w:r>
         <w:rPr>
@@ -1188,7 +1302,25 @@
           <w:sz w:val="24"/>
           <w:szCs w:val="24"/>
         </w:rPr>
-        <w:t>125L: It is tread as long, you can also use lower case ‘l’</w:t>
+        <w:t xml:space="preserve">125L: It is </w:t>
+      </w:r>
+      <w:proofErr w:type="gramStart"/>
+      <w:r>
+        <w:rPr>
+          <w:rFonts w:ascii="Franklin Gothic Book" w:hAnsi="Franklin Gothic Book"/>
+          <w:sz w:val="24"/>
+          <w:szCs w:val="24"/>
+        </w:rPr>
+        <w:t>tread</w:t>
+      </w:r>
+      <w:proofErr w:type="gramEnd"/>
+      <w:r>
+        <w:rPr>
+          <w:rFonts w:ascii="Franklin Gothic Book" w:hAnsi="Franklin Gothic Book"/>
+          <w:sz w:val="24"/>
+          <w:szCs w:val="24"/>
+        </w:rPr>
+        <w:t xml:space="preserve"> as long, you can also use lower case ‘l’</w:t>
       </w:r>
     </w:p>
     <w:p>
@@ -1222,7 +1354,25 @@
           <w:sz w:val="24"/>
           <w:szCs w:val="24"/>
         </w:rPr>
-        <w:t>20.05F: It is treated as float, you can also use lower case ‘f’</w:t>
+        <w:t xml:space="preserve">20.05F: It is treated as </w:t>
+      </w:r>
+      <w:proofErr w:type="gramStart"/>
+      <w:r>
+        <w:rPr>
+          <w:rFonts w:ascii="Franklin Gothic Book" w:hAnsi="Franklin Gothic Book"/>
+          <w:sz w:val="24"/>
+          <w:szCs w:val="24"/>
+        </w:rPr>
+        <w:t>float,</w:t>
+      </w:r>
+      <w:proofErr w:type="gramEnd"/>
+      <w:r>
+        <w:rPr>
+          <w:rFonts w:ascii="Franklin Gothic Book" w:hAnsi="Franklin Gothic Book"/>
+          <w:sz w:val="24"/>
+          <w:szCs w:val="24"/>
+        </w:rPr>
+        <w:t xml:space="preserve"> you can also use lower case ‘f’</w:t>
       </w:r>
       <w:r>
         <w:rPr>
@@ -1384,7 +1534,43 @@
           <w:sz w:val="24"/>
           <w:szCs w:val="24"/>
         </w:rPr>
-        <w:t>int, long, float, short, byte, char, boolean, static, void, public, private, protected, package, class, interface, enum, for, do, while, if, else, return, abstract, default</w:t>
+        <w:t xml:space="preserve">int, long, float, short, byte, char, </w:t>
+      </w:r>
+      <w:proofErr w:type="spellStart"/>
+      <w:r>
+        <w:rPr>
+          <w:rFonts w:ascii="Franklin Gothic Book" w:hAnsi="Franklin Gothic Book"/>
+          <w:sz w:val="24"/>
+          <w:szCs w:val="24"/>
+        </w:rPr>
+        <w:t>boolean</w:t>
+      </w:r>
+      <w:proofErr w:type="spellEnd"/>
+      <w:r>
+        <w:rPr>
+          <w:rFonts w:ascii="Franklin Gothic Book" w:hAnsi="Franklin Gothic Book"/>
+          <w:sz w:val="24"/>
+          <w:szCs w:val="24"/>
+        </w:rPr>
+        <w:t xml:space="preserve">, static, void, public, private, protected, package, class, interface, </w:t>
+      </w:r>
+      <w:proofErr w:type="spellStart"/>
+      <w:r>
+        <w:rPr>
+          <w:rFonts w:ascii="Franklin Gothic Book" w:hAnsi="Franklin Gothic Book"/>
+          <w:sz w:val="24"/>
+          <w:szCs w:val="24"/>
+        </w:rPr>
+        <w:t>enum</w:t>
+      </w:r>
+      <w:proofErr w:type="spellEnd"/>
+      <w:r>
+        <w:rPr>
+          <w:rFonts w:ascii="Franklin Gothic Book" w:hAnsi="Franklin Gothic Book"/>
+          <w:sz w:val="24"/>
+          <w:szCs w:val="24"/>
+        </w:rPr>
+        <w:t>, for, do, while, if, else, return, abstract, default</w:t>
       </w:r>
     </w:p>
     <w:p>
@@ -3459,7 +3645,25 @@
           <w:sz w:val="24"/>
           <w:szCs w:val="24"/>
         </w:rPr>
-        <w:t xml:space="preserve"> Since Person is an higher type it can accept all of its lower types object, as they are inherited from Person</w:t>
+        <w:t xml:space="preserve"> Since Person is </w:t>
+      </w:r>
+      <w:proofErr w:type="gramStart"/>
+      <w:r>
+        <w:rPr>
+          <w:rFonts w:ascii="Franklin Gothic Book" w:hAnsi="Franklin Gothic Book"/>
+          <w:sz w:val="24"/>
+          <w:szCs w:val="24"/>
+        </w:rPr>
+        <w:t>an</w:t>
+      </w:r>
+      <w:proofErr w:type="gramEnd"/>
+      <w:r>
+        <w:rPr>
+          <w:rFonts w:ascii="Franklin Gothic Book" w:hAnsi="Franklin Gothic Book"/>
+          <w:sz w:val="24"/>
+          <w:szCs w:val="24"/>
+        </w:rPr>
+        <w:t xml:space="preserve"> higher type it can accept all of its lower types object, as they are inherited from Person</w:t>
       </w:r>
     </w:p>
     <w:p>
@@ -3578,7 +3782,53 @@
           <w:sz w:val="24"/>
           <w:szCs w:val="24"/>
         </w:rPr>
-        <w:t>Using interface Person create getName(), getAge() methods and implement it in Student &amp; Employee</w:t>
+        <w:t xml:space="preserve">Using interface Person create </w:t>
+      </w:r>
+      <w:proofErr w:type="spellStart"/>
+      <w:proofErr w:type="gramStart"/>
+      <w:r>
+        <w:rPr>
+          <w:rFonts w:ascii="Franklin Gothic Book" w:hAnsi="Franklin Gothic Book"/>
+          <w:sz w:val="24"/>
+          <w:szCs w:val="24"/>
+        </w:rPr>
+        <w:t>getName</w:t>
+      </w:r>
+      <w:proofErr w:type="spellEnd"/>
+      <w:r>
+        <w:rPr>
+          <w:rFonts w:ascii="Franklin Gothic Book" w:hAnsi="Franklin Gothic Book"/>
+          <w:sz w:val="24"/>
+          <w:szCs w:val="24"/>
+        </w:rPr>
+        <w:t>(</w:t>
+      </w:r>
+      <w:proofErr w:type="gramEnd"/>
+      <w:r>
+        <w:rPr>
+          <w:rFonts w:ascii="Franklin Gothic Book" w:hAnsi="Franklin Gothic Book"/>
+          <w:sz w:val="24"/>
+          <w:szCs w:val="24"/>
+        </w:rPr>
+        <w:t xml:space="preserve">), </w:t>
+      </w:r>
+      <w:proofErr w:type="spellStart"/>
+      <w:r>
+        <w:rPr>
+          <w:rFonts w:ascii="Franklin Gothic Book" w:hAnsi="Franklin Gothic Book"/>
+          <w:sz w:val="24"/>
+          <w:szCs w:val="24"/>
+        </w:rPr>
+        <w:t>getAge</w:t>
+      </w:r>
+      <w:proofErr w:type="spellEnd"/>
+      <w:r>
+        <w:rPr>
+          <w:rFonts w:ascii="Franklin Gothic Book" w:hAnsi="Franklin Gothic Book"/>
+          <w:sz w:val="24"/>
+          <w:szCs w:val="24"/>
+        </w:rPr>
+        <w:t>() methods and implement it in Student &amp; Employee</w:t>
       </w:r>
     </w:p>
     <w:p>
@@ -3687,7 +3937,25 @@
           <w:sz w:val="24"/>
           <w:szCs w:val="24"/>
         </w:rPr>
-        <w:t>Here driver &amp; mechanic uses same object, if mechanic does any change in the engine the driver doesn’t need to change his actions, he can use this object how he was using earlier after modification, even if new driver comes he also knows how to use these interfaces like A, B, C.</w:t>
+        <w:t xml:space="preserve">Here driver &amp; mechanic uses same object, if mechanic does any change in the engine the driver doesn’t need to change his actions, he can use this object how he was using earlier after modification, even if new driver </w:t>
+      </w:r>
+      <w:proofErr w:type="gramStart"/>
+      <w:r>
+        <w:rPr>
+          <w:rFonts w:ascii="Franklin Gothic Book" w:hAnsi="Franklin Gothic Book"/>
+          <w:sz w:val="24"/>
+          <w:szCs w:val="24"/>
+        </w:rPr>
+        <w:t>comes</w:t>
+      </w:r>
+      <w:proofErr w:type="gramEnd"/>
+      <w:r>
+        <w:rPr>
+          <w:rFonts w:ascii="Franklin Gothic Book" w:hAnsi="Franklin Gothic Book"/>
+          <w:sz w:val="24"/>
+          <w:szCs w:val="24"/>
+        </w:rPr>
+        <w:t xml:space="preserve"> he also knows how to use these interfaces like A, B, C.</w:t>
       </w:r>
     </w:p>
     <w:p>
@@ -3722,7 +3990,27 @@
           <w:szCs w:val="24"/>
           <w:highlight w:val="yellow"/>
         </w:rPr>
-        <w:t>To achieve abstraction we have interfaces</w:t>
+        <w:t xml:space="preserve">To achieve </w:t>
+      </w:r>
+      <w:proofErr w:type="gramStart"/>
+      <w:r>
+        <w:rPr>
+          <w:rFonts w:ascii="Franklin Gothic Book" w:hAnsi="Franklin Gothic Book"/>
+          <w:sz w:val="24"/>
+          <w:szCs w:val="24"/>
+          <w:highlight w:val="yellow"/>
+        </w:rPr>
+        <w:t>abstraction</w:t>
+      </w:r>
+      <w:proofErr w:type="gramEnd"/>
+      <w:r>
+        <w:rPr>
+          <w:rFonts w:ascii="Franklin Gothic Book" w:hAnsi="Franklin Gothic Book"/>
+          <w:sz w:val="24"/>
+          <w:szCs w:val="24"/>
+          <w:highlight w:val="yellow"/>
+        </w:rPr>
+        <w:t xml:space="preserve"> we have interfaces</w:t>
       </w:r>
     </w:p>
     <w:p>
@@ -3756,7 +4044,16 @@
           <w:sz w:val="24"/>
           <w:szCs w:val="24"/>
         </w:rPr>
-        <w:t>when a class implements interface it must implement all the incomplete methods</w:t>
+        <w:t xml:space="preserve">when a class implements interface it must implement all the incomplete </w:t>
+      </w:r>
+      <w:proofErr w:type="gramStart"/>
+      <w:r>
+        <w:rPr>
+          <w:rFonts w:ascii="Franklin Gothic Book" w:hAnsi="Franklin Gothic Book"/>
+          <w:sz w:val="24"/>
+          <w:szCs w:val="24"/>
+        </w:rPr>
+        <w:t>methods</w:t>
       </w:r>
       <w:r>
         <w:rPr>
@@ -3780,7 +4077,16 @@
           <w:sz w:val="24"/>
           <w:szCs w:val="24"/>
         </w:rPr>
-        <w:t>else class should be declared abstract (which means class is incomplete)</w:t>
+        <w:t>else</w:t>
+      </w:r>
+      <w:proofErr w:type="gramEnd"/>
+      <w:r>
+        <w:rPr>
+          <w:rFonts w:ascii="Franklin Gothic Book" w:hAnsi="Franklin Gothic Book"/>
+          <w:sz w:val="24"/>
+          <w:szCs w:val="24"/>
+        </w:rPr>
+        <w:t xml:space="preserve"> class should be declared abstract (which means class is incomplete)</w:t>
       </w:r>
     </w:p>
     <w:p>
@@ -3943,58 +4249,166 @@
           <w:sz w:val="24"/>
           <w:szCs w:val="24"/>
         </w:rPr>
-        <w:t xml:space="preserve">Create a vehicle interface with 2 abstract methods mileage() &amp; wheels(), </w:t>
-      </w:r>
-    </w:p>
-    <w:p>
-      <w:pPr>
-        <w:rPr>
-          <w:rFonts w:ascii="Franklin Gothic Book" w:hAnsi="Franklin Gothic Book"/>
-          <w:sz w:val="24"/>
-          <w:szCs w:val="24"/>
-        </w:rPr>
-      </w:pPr>
-      <w:r>
-        <w:rPr>
-          <w:rFonts w:ascii="Franklin Gothic Book" w:hAnsi="Franklin Gothic Book"/>
-          <w:sz w:val="24"/>
-          <w:szCs w:val="24"/>
-        </w:rPr>
-        <w:t>Create 2 classes Bike &amp; Car and implement Vehicle interface with wheels() method but mileage() must not be implemented.</w:t>
-      </w:r>
-    </w:p>
-    <w:p>
-      <w:pPr>
-        <w:rPr>
-          <w:rFonts w:ascii="Franklin Gothic Book" w:hAnsi="Franklin Gothic Book"/>
-          <w:sz w:val="24"/>
-          <w:szCs w:val="24"/>
-        </w:rPr>
-      </w:pPr>
-      <w:r>
-        <w:rPr>
-          <w:rFonts w:ascii="Franklin Gothic Book" w:hAnsi="Franklin Gothic Book"/>
-          <w:sz w:val="24"/>
-          <w:szCs w:val="24"/>
-        </w:rPr>
-        <w:t>Create 4 classes like KTM, RoyalEnfield, Swift, Alto, where KTM &amp; RoaylEnfield extends Bike &amp; Swift &amp; Alto extends Car</w:t>
-      </w:r>
-    </w:p>
-    <w:p>
-      <w:pPr>
-        <w:rPr>
-          <w:rFonts w:ascii="Franklin Gothic Book" w:hAnsi="Franklin Gothic Book"/>
-          <w:sz w:val="24"/>
-          <w:szCs w:val="24"/>
-        </w:rPr>
-      </w:pPr>
-      <w:r>
-        <w:rPr>
-          <w:rFonts w:ascii="Franklin Gothic Book" w:hAnsi="Franklin Gothic Book"/>
-          <w:sz w:val="24"/>
-          <w:szCs w:val="24"/>
-        </w:rPr>
-        <w:t>Create all 4 objects of KTM, RoyalEnfield, Alto &amp; Swift and pass to a single method that takes Vehicle as the reference, from that reference call mileage() &amp; wheels</w:t>
+        <w:t xml:space="preserve">Create a vehicle interface with 2 abstract methods </w:t>
+      </w:r>
+      <w:proofErr w:type="gramStart"/>
+      <w:r>
+        <w:rPr>
+          <w:rFonts w:ascii="Franklin Gothic Book" w:hAnsi="Franklin Gothic Book"/>
+          <w:sz w:val="24"/>
+          <w:szCs w:val="24"/>
+        </w:rPr>
+        <w:t>mileage(</w:t>
+      </w:r>
+      <w:proofErr w:type="gramEnd"/>
+      <w:r>
+        <w:rPr>
+          <w:rFonts w:ascii="Franklin Gothic Book" w:hAnsi="Franklin Gothic Book"/>
+          <w:sz w:val="24"/>
+          <w:szCs w:val="24"/>
+        </w:rPr>
+        <w:t xml:space="preserve">) &amp; wheels(), </w:t>
+      </w:r>
+    </w:p>
+    <w:p>
+      <w:pPr>
+        <w:rPr>
+          <w:rFonts w:ascii="Franklin Gothic Book" w:hAnsi="Franklin Gothic Book"/>
+          <w:sz w:val="24"/>
+          <w:szCs w:val="24"/>
+        </w:rPr>
+      </w:pPr>
+      <w:r>
+        <w:rPr>
+          <w:rFonts w:ascii="Franklin Gothic Book" w:hAnsi="Franklin Gothic Book"/>
+          <w:sz w:val="24"/>
+          <w:szCs w:val="24"/>
+        </w:rPr>
+        <w:t xml:space="preserve">Create 2 classes Bike &amp; Car and implement Vehicle interface with </w:t>
+      </w:r>
+      <w:proofErr w:type="gramStart"/>
+      <w:r>
+        <w:rPr>
+          <w:rFonts w:ascii="Franklin Gothic Book" w:hAnsi="Franklin Gothic Book"/>
+          <w:sz w:val="24"/>
+          <w:szCs w:val="24"/>
+        </w:rPr>
+        <w:t>wheels(</w:t>
+      </w:r>
+      <w:proofErr w:type="gramEnd"/>
+      <w:r>
+        <w:rPr>
+          <w:rFonts w:ascii="Franklin Gothic Book" w:hAnsi="Franklin Gothic Book"/>
+          <w:sz w:val="24"/>
+          <w:szCs w:val="24"/>
+        </w:rPr>
+        <w:t>) method but mileage() must not be implemented.</w:t>
+      </w:r>
+    </w:p>
+    <w:p>
+      <w:pPr>
+        <w:rPr>
+          <w:rFonts w:ascii="Franklin Gothic Book" w:hAnsi="Franklin Gothic Book"/>
+          <w:sz w:val="24"/>
+          <w:szCs w:val="24"/>
+        </w:rPr>
+      </w:pPr>
+      <w:r>
+        <w:rPr>
+          <w:rFonts w:ascii="Franklin Gothic Book" w:hAnsi="Franklin Gothic Book"/>
+          <w:sz w:val="24"/>
+          <w:szCs w:val="24"/>
+        </w:rPr>
+        <w:t xml:space="preserve">Create 4 classes like KTM, </w:t>
+      </w:r>
+      <w:proofErr w:type="spellStart"/>
+      <w:r>
+        <w:rPr>
+          <w:rFonts w:ascii="Franklin Gothic Book" w:hAnsi="Franklin Gothic Book"/>
+          <w:sz w:val="24"/>
+          <w:szCs w:val="24"/>
+        </w:rPr>
+        <w:t>RoyalEnfield</w:t>
+      </w:r>
+      <w:proofErr w:type="spellEnd"/>
+      <w:r>
+        <w:rPr>
+          <w:rFonts w:ascii="Franklin Gothic Book" w:hAnsi="Franklin Gothic Book"/>
+          <w:sz w:val="24"/>
+          <w:szCs w:val="24"/>
+        </w:rPr>
+        <w:t xml:space="preserve">, Swift, Alto, where KTM &amp; </w:t>
+      </w:r>
+      <w:proofErr w:type="spellStart"/>
+      <w:r>
+        <w:rPr>
+          <w:rFonts w:ascii="Franklin Gothic Book" w:hAnsi="Franklin Gothic Book"/>
+          <w:sz w:val="24"/>
+          <w:szCs w:val="24"/>
+        </w:rPr>
+        <w:t>RoaylEnfield</w:t>
+      </w:r>
+      <w:proofErr w:type="spellEnd"/>
+      <w:r>
+        <w:rPr>
+          <w:rFonts w:ascii="Franklin Gothic Book" w:hAnsi="Franklin Gothic Book"/>
+          <w:sz w:val="24"/>
+          <w:szCs w:val="24"/>
+        </w:rPr>
+        <w:t xml:space="preserve"> extends Bike &amp; Swift &amp; Alto extends Car</w:t>
+      </w:r>
+    </w:p>
+    <w:p>
+      <w:pPr>
+        <w:rPr>
+          <w:rFonts w:ascii="Franklin Gothic Book" w:hAnsi="Franklin Gothic Book"/>
+          <w:sz w:val="24"/>
+          <w:szCs w:val="24"/>
+        </w:rPr>
+      </w:pPr>
+      <w:r>
+        <w:rPr>
+          <w:rFonts w:ascii="Franklin Gothic Book" w:hAnsi="Franklin Gothic Book"/>
+          <w:sz w:val="24"/>
+          <w:szCs w:val="24"/>
+        </w:rPr>
+        <w:t xml:space="preserve">Create all 4 objects of KTM, </w:t>
+      </w:r>
+      <w:proofErr w:type="spellStart"/>
+      <w:r>
+        <w:rPr>
+          <w:rFonts w:ascii="Franklin Gothic Book" w:hAnsi="Franklin Gothic Book"/>
+          <w:sz w:val="24"/>
+          <w:szCs w:val="24"/>
+        </w:rPr>
+        <w:t>RoyalEnfield</w:t>
+      </w:r>
+      <w:proofErr w:type="spellEnd"/>
+      <w:r>
+        <w:rPr>
+          <w:rFonts w:ascii="Franklin Gothic Book" w:hAnsi="Franklin Gothic Book"/>
+          <w:sz w:val="24"/>
+          <w:szCs w:val="24"/>
+        </w:rPr>
+        <w:t xml:space="preserve">, Alto &amp; Swift and pass to a single method that takes Vehicle as the reference, from that reference call </w:t>
+      </w:r>
+      <w:proofErr w:type="gramStart"/>
+      <w:r>
+        <w:rPr>
+          <w:rFonts w:ascii="Franklin Gothic Book" w:hAnsi="Franklin Gothic Book"/>
+          <w:sz w:val="24"/>
+          <w:szCs w:val="24"/>
+        </w:rPr>
+        <w:t>mileage(</w:t>
+      </w:r>
+      <w:proofErr w:type="gramEnd"/>
+      <w:r>
+        <w:rPr>
+          <w:rFonts w:ascii="Franklin Gothic Book" w:hAnsi="Franklin Gothic Book"/>
+          <w:sz w:val="24"/>
+          <w:szCs w:val="24"/>
+        </w:rPr>
+        <w:t>) &amp; wheels</w:t>
       </w:r>
       <w:r>
         <w:rPr>
@@ -4045,7 +4459,25 @@
           <w:sz w:val="24"/>
           <w:szCs w:val="24"/>
         </w:rPr>
-        <w:t>, by default all the classes extends Object class, if a class doesn’t extend Object then automatically compiler adds extends Object to that class.</w:t>
+        <w:t xml:space="preserve">, by default all the classes </w:t>
+      </w:r>
+      <w:proofErr w:type="gramStart"/>
+      <w:r>
+        <w:rPr>
+          <w:rFonts w:ascii="Franklin Gothic Book" w:hAnsi="Franklin Gothic Book"/>
+          <w:sz w:val="24"/>
+          <w:szCs w:val="24"/>
+        </w:rPr>
+        <w:t>extends</w:t>
+      </w:r>
+      <w:proofErr w:type="gramEnd"/>
+      <w:r>
+        <w:rPr>
+          <w:rFonts w:ascii="Franklin Gothic Book" w:hAnsi="Franklin Gothic Book"/>
+          <w:sz w:val="24"/>
+          <w:szCs w:val="24"/>
+        </w:rPr>
+        <w:t xml:space="preserve"> Object class, if a class doesn’t extend Object then automatically compiler adds extends Object to that class.</w:t>
       </w:r>
     </w:p>
     <w:p>
@@ -4071,7 +4503,27 @@
           <w:sz w:val="24"/>
           <w:szCs w:val="24"/>
         </w:rPr>
-        <w:t xml:space="preserve">class A { } </w:t>
+        <w:t xml:space="preserve">class A </w:t>
+      </w:r>
+      <w:proofErr w:type="gramStart"/>
+      <w:r>
+        <w:rPr>
+          <w:rFonts w:ascii="Franklin Gothic Book" w:hAnsi="Franklin Gothic Book"/>
+          <w:color w:val="FF0000"/>
+          <w:sz w:val="24"/>
+          <w:szCs w:val="24"/>
+        </w:rPr>
+        <w:t>{ }</w:t>
+      </w:r>
+      <w:proofErr w:type="gramEnd"/>
+      <w:r>
+        <w:rPr>
+          <w:rFonts w:ascii="Franklin Gothic Book" w:hAnsi="Franklin Gothic Book"/>
+          <w:color w:val="FF0000"/>
+          <w:sz w:val="24"/>
+          <w:szCs w:val="24"/>
+        </w:rPr>
+        <w:t xml:space="preserve"> </w:t>
       </w:r>
       <w:r>
         <w:rPr>
@@ -4121,13 +4573,33 @@
           <w:szCs w:val="24"/>
         </w:rPr>
       </w:pPr>
-      <w:r>
-        <w:rPr>
-          <w:rFonts w:ascii="Franklin Gothic Book" w:hAnsi="Franklin Gothic Book"/>
-          <w:sz w:val="24"/>
-          <w:szCs w:val="24"/>
-        </w:rPr>
-        <w:t>toString()</w:t>
+      <w:proofErr w:type="spellStart"/>
+      <w:proofErr w:type="gramStart"/>
+      <w:r>
+        <w:rPr>
+          <w:rFonts w:ascii="Franklin Gothic Book" w:hAnsi="Franklin Gothic Book"/>
+          <w:sz w:val="24"/>
+          <w:szCs w:val="24"/>
+        </w:rPr>
+        <w:t>toString</w:t>
+      </w:r>
+      <w:proofErr w:type="spellEnd"/>
+      <w:r>
+        <w:rPr>
+          <w:rFonts w:ascii="Franklin Gothic Book" w:hAnsi="Franklin Gothic Book"/>
+          <w:sz w:val="24"/>
+          <w:szCs w:val="24"/>
+        </w:rPr>
+        <w:t>(</w:t>
+      </w:r>
+      <w:proofErr w:type="gramEnd"/>
+      <w:r>
+        <w:rPr>
+          <w:rFonts w:ascii="Franklin Gothic Book" w:hAnsi="Franklin Gothic Book"/>
+          <w:sz w:val="24"/>
+          <w:szCs w:val="24"/>
+        </w:rPr>
+        <w:t>)</w:t>
       </w:r>
     </w:p>
     <w:p>
@@ -4143,13 +4615,23 @@
           <w:szCs w:val="24"/>
         </w:rPr>
       </w:pPr>
-      <w:r>
-        <w:rPr>
-          <w:rFonts w:ascii="Franklin Gothic Book" w:hAnsi="Franklin Gothic Book"/>
-          <w:sz w:val="24"/>
-          <w:szCs w:val="24"/>
-        </w:rPr>
-        <w:t>equals()</w:t>
+      <w:proofErr w:type="gramStart"/>
+      <w:r>
+        <w:rPr>
+          <w:rFonts w:ascii="Franklin Gothic Book" w:hAnsi="Franklin Gothic Book"/>
+          <w:sz w:val="24"/>
+          <w:szCs w:val="24"/>
+        </w:rPr>
+        <w:t>equals(</w:t>
+      </w:r>
+      <w:proofErr w:type="gramEnd"/>
+      <w:r>
+        <w:rPr>
+          <w:rFonts w:ascii="Franklin Gothic Book" w:hAnsi="Franklin Gothic Book"/>
+          <w:sz w:val="24"/>
+          <w:szCs w:val="24"/>
+        </w:rPr>
+        <w:t>)</w:t>
       </w:r>
     </w:p>
     <w:p>
@@ -4165,23 +4647,45 @@
           <w:szCs w:val="24"/>
         </w:rPr>
       </w:pPr>
-      <w:r>
-        <w:rPr>
-          <w:rFonts w:ascii="Franklin Gothic Book" w:hAnsi="Franklin Gothic Book"/>
-          <w:sz w:val="24"/>
-          <w:szCs w:val="24"/>
-        </w:rPr>
-        <w:t>hashCode()</w:t>
-      </w:r>
-    </w:p>
-    <w:p>
-      <w:pPr>
-        <w:rPr>
-          <w:rFonts w:ascii="Franklin Gothic Book" w:hAnsi="Franklin Gothic Book"/>
-          <w:sz w:val="24"/>
-          <w:szCs w:val="24"/>
-        </w:rPr>
-      </w:pPr>
+      <w:proofErr w:type="spellStart"/>
+      <w:proofErr w:type="gramStart"/>
+      <w:r>
+        <w:rPr>
+          <w:rFonts w:ascii="Franklin Gothic Book" w:hAnsi="Franklin Gothic Book"/>
+          <w:sz w:val="24"/>
+          <w:szCs w:val="24"/>
+        </w:rPr>
+        <w:t>hashCode</w:t>
+      </w:r>
+      <w:proofErr w:type="spellEnd"/>
+      <w:r>
+        <w:rPr>
+          <w:rFonts w:ascii="Franklin Gothic Book" w:hAnsi="Franklin Gothic Book"/>
+          <w:sz w:val="24"/>
+          <w:szCs w:val="24"/>
+        </w:rPr>
+        <w:t>(</w:t>
+      </w:r>
+      <w:proofErr w:type="gramEnd"/>
+      <w:r>
+        <w:rPr>
+          <w:rFonts w:ascii="Franklin Gothic Book" w:hAnsi="Franklin Gothic Book"/>
+          <w:sz w:val="24"/>
+          <w:szCs w:val="24"/>
+        </w:rPr>
+        <w:t>)</w:t>
+      </w:r>
+    </w:p>
+    <w:p>
+      <w:pPr>
+        <w:rPr>
+          <w:rFonts w:ascii="Franklin Gothic Book" w:hAnsi="Franklin Gothic Book"/>
+          <w:sz w:val="24"/>
+          <w:szCs w:val="24"/>
+        </w:rPr>
+      </w:pPr>
+      <w:proofErr w:type="spellStart"/>
+      <w:proofErr w:type="gramStart"/>
       <w:r>
         <w:rPr>
           <w:rFonts w:ascii="Franklin Gothic Book" w:hAnsi="Franklin Gothic Book"/>
@@ -4189,7 +4693,27 @@
           <w:szCs w:val="24"/>
           <w:highlight w:val="yellow"/>
         </w:rPr>
-        <w:t>toString():</w:t>
+        <w:t>toString</w:t>
+      </w:r>
+      <w:proofErr w:type="spellEnd"/>
+      <w:r>
+        <w:rPr>
+          <w:rFonts w:ascii="Franklin Gothic Book" w:hAnsi="Franklin Gothic Book"/>
+          <w:sz w:val="24"/>
+          <w:szCs w:val="24"/>
+          <w:highlight w:val="yellow"/>
+        </w:rPr>
+        <w:t>(</w:t>
+      </w:r>
+      <w:proofErr w:type="gramEnd"/>
+      <w:r>
+        <w:rPr>
+          <w:rFonts w:ascii="Franklin Gothic Book" w:hAnsi="Franklin Gothic Book"/>
+          <w:sz w:val="24"/>
+          <w:szCs w:val="24"/>
+          <w:highlight w:val="yellow"/>
+        </w:rPr>
+        <w:t>):</w:t>
       </w:r>
       <w:r>
         <w:rPr>
@@ -4731,7 +5255,43 @@
           <w:sz w:val="24"/>
           <w:szCs w:val="24"/>
         </w:rPr>
-        <w:t>, Math, Integer, Double, Exception, RuntimeException, ArithmeticException,</w:t>
+        <w:t xml:space="preserve">, Math, Integer, Double, Exception, </w:t>
+      </w:r>
+      <w:proofErr w:type="spellStart"/>
+      <w:r>
+        <w:rPr>
+          <w:rFonts w:ascii="Franklin Gothic Book" w:hAnsi="Franklin Gothic Book"/>
+          <w:sz w:val="24"/>
+          <w:szCs w:val="24"/>
+        </w:rPr>
+        <w:t>RuntimeException</w:t>
+      </w:r>
+      <w:proofErr w:type="spellEnd"/>
+      <w:r>
+        <w:rPr>
+          <w:rFonts w:ascii="Franklin Gothic Book" w:hAnsi="Franklin Gothic Book"/>
+          <w:sz w:val="24"/>
+          <w:szCs w:val="24"/>
+        </w:rPr>
+        <w:t xml:space="preserve">, </w:t>
+      </w:r>
+      <w:proofErr w:type="spellStart"/>
+      <w:r>
+        <w:rPr>
+          <w:rFonts w:ascii="Franklin Gothic Book" w:hAnsi="Franklin Gothic Book"/>
+          <w:sz w:val="24"/>
+          <w:szCs w:val="24"/>
+        </w:rPr>
+        <w:t>ArithmeticException</w:t>
+      </w:r>
+      <w:proofErr w:type="spellEnd"/>
+      <w:r>
+        <w:rPr>
+          <w:rFonts w:ascii="Franklin Gothic Book" w:hAnsi="Franklin Gothic Book"/>
+          <w:sz w:val="24"/>
+          <w:szCs w:val="24"/>
+        </w:rPr>
+        <w:t>,</w:t>
       </w:r>
       <w:r>
         <w:rPr>
@@ -4759,6 +5319,8 @@
         <w:lastRenderedPageBreak/>
         <w:t xml:space="preserve">All the above classes you can use without importing, because they are part </w:t>
       </w:r>
+      <w:proofErr w:type="spellStart"/>
+      <w:proofErr w:type="gramStart"/>
       <w:r>
         <w:rPr>
           <w:rFonts w:ascii="Franklin Gothic Book" w:hAnsi="Franklin Gothic Book"/>
@@ -4768,13 +5330,33 @@
         </w:rPr>
         <w:t>java.lang</w:t>
       </w:r>
-      <w:r>
-        <w:rPr>
-          <w:rFonts w:ascii="Franklin Gothic Book" w:hAnsi="Franklin Gothic Book"/>
-          <w:sz w:val="24"/>
-          <w:szCs w:val="24"/>
-        </w:rPr>
-        <w:t>, its by default imported</w:t>
+      <w:proofErr w:type="spellEnd"/>
+      <w:proofErr w:type="gramEnd"/>
+      <w:r>
+        <w:rPr>
+          <w:rFonts w:ascii="Franklin Gothic Book" w:hAnsi="Franklin Gothic Book"/>
+          <w:sz w:val="24"/>
+          <w:szCs w:val="24"/>
+        </w:rPr>
+        <w:t xml:space="preserve">, </w:t>
+      </w:r>
+      <w:proofErr w:type="spellStart"/>
+      <w:r>
+        <w:rPr>
+          <w:rFonts w:ascii="Franklin Gothic Book" w:hAnsi="Franklin Gothic Book"/>
+          <w:sz w:val="24"/>
+          <w:szCs w:val="24"/>
+        </w:rPr>
+        <w:t>its</w:t>
+      </w:r>
+      <w:proofErr w:type="spellEnd"/>
+      <w:r>
+        <w:rPr>
+          <w:rFonts w:ascii="Franklin Gothic Book" w:hAnsi="Franklin Gothic Book"/>
+          <w:sz w:val="24"/>
+          <w:szCs w:val="24"/>
+        </w:rPr>
+        <w:t xml:space="preserve"> by default imported</w:t>
       </w:r>
       <w:r>
         <w:rPr>
@@ -4793,6 +5375,7 @@
           <w:szCs w:val="24"/>
         </w:rPr>
       </w:pPr>
+      <w:proofErr w:type="spellStart"/>
       <w:r>
         <w:rPr>
           <w:rFonts w:ascii="Franklin Gothic Book" w:hAnsi="Franklin Gothic Book"/>
@@ -4801,13 +5384,140 @@
         </w:rPr>
         <w:t>LocalDate</w:t>
       </w:r>
-      <w:r>
-        <w:rPr>
-          <w:rFonts w:ascii="Franklin Gothic Book" w:hAnsi="Franklin Gothic Book"/>
-          <w:sz w:val="24"/>
-          <w:szCs w:val="24"/>
-        </w:rPr>
-        <w:t>, LocalDateTime, LocalTime, Collection, Set, HashSet, LinkedHashSet, TreeSet, Map, TreeMap, LinkedHashMap, List, ArrayList, Vector, Scanner,</w:t>
+      <w:proofErr w:type="spellEnd"/>
+      <w:r>
+        <w:rPr>
+          <w:rFonts w:ascii="Franklin Gothic Book" w:hAnsi="Franklin Gothic Book"/>
+          <w:sz w:val="24"/>
+          <w:szCs w:val="24"/>
+        </w:rPr>
+        <w:t xml:space="preserve">, </w:t>
+      </w:r>
+      <w:proofErr w:type="spellStart"/>
+      <w:r>
+        <w:rPr>
+          <w:rFonts w:ascii="Franklin Gothic Book" w:hAnsi="Franklin Gothic Book"/>
+          <w:sz w:val="24"/>
+          <w:szCs w:val="24"/>
+        </w:rPr>
+        <w:t>LocalDateTime</w:t>
+      </w:r>
+      <w:proofErr w:type="spellEnd"/>
+      <w:r>
+        <w:rPr>
+          <w:rFonts w:ascii="Franklin Gothic Book" w:hAnsi="Franklin Gothic Book"/>
+          <w:sz w:val="24"/>
+          <w:szCs w:val="24"/>
+        </w:rPr>
+        <w:t xml:space="preserve">, </w:t>
+      </w:r>
+      <w:proofErr w:type="spellStart"/>
+      <w:r>
+        <w:rPr>
+          <w:rFonts w:ascii="Franklin Gothic Book" w:hAnsi="Franklin Gothic Book"/>
+          <w:sz w:val="24"/>
+          <w:szCs w:val="24"/>
+        </w:rPr>
+        <w:t>LocalTime</w:t>
+      </w:r>
+      <w:proofErr w:type="spellEnd"/>
+      <w:r>
+        <w:rPr>
+          <w:rFonts w:ascii="Franklin Gothic Book" w:hAnsi="Franklin Gothic Book"/>
+          <w:sz w:val="24"/>
+          <w:szCs w:val="24"/>
+        </w:rPr>
+        <w:t xml:space="preserve">, Collection, Set, HashSet, </w:t>
+      </w:r>
+      <w:proofErr w:type="spellStart"/>
+      <w:r>
+        <w:rPr>
+          <w:rFonts w:ascii="Franklin Gothic Book" w:hAnsi="Franklin Gothic Book"/>
+          <w:sz w:val="24"/>
+          <w:szCs w:val="24"/>
+        </w:rPr>
+        <w:t>LinkedHashSet</w:t>
+      </w:r>
+      <w:proofErr w:type="spellEnd"/>
+      <w:r>
+        <w:rPr>
+          <w:rFonts w:ascii="Franklin Gothic Book" w:hAnsi="Franklin Gothic Book"/>
+          <w:sz w:val="24"/>
+          <w:szCs w:val="24"/>
+        </w:rPr>
+        <w:t xml:space="preserve">, </w:t>
+      </w:r>
+      <w:proofErr w:type="spellStart"/>
+      <w:r>
+        <w:rPr>
+          <w:rFonts w:ascii="Franklin Gothic Book" w:hAnsi="Franklin Gothic Book"/>
+          <w:sz w:val="24"/>
+          <w:szCs w:val="24"/>
+        </w:rPr>
+        <w:t>TreeSet</w:t>
+      </w:r>
+      <w:proofErr w:type="spellEnd"/>
+      <w:r>
+        <w:rPr>
+          <w:rFonts w:ascii="Franklin Gothic Book" w:hAnsi="Franklin Gothic Book"/>
+          <w:sz w:val="24"/>
+          <w:szCs w:val="24"/>
+        </w:rPr>
+        <w:t xml:space="preserve">, Map, </w:t>
+      </w:r>
+      <w:proofErr w:type="spellStart"/>
+      <w:r>
+        <w:rPr>
+          <w:rFonts w:ascii="Franklin Gothic Book" w:hAnsi="Franklin Gothic Book"/>
+          <w:sz w:val="24"/>
+          <w:szCs w:val="24"/>
+        </w:rPr>
+        <w:t>TreeMap</w:t>
+      </w:r>
+      <w:proofErr w:type="spellEnd"/>
+      <w:r>
+        <w:rPr>
+          <w:rFonts w:ascii="Franklin Gothic Book" w:hAnsi="Franklin Gothic Book"/>
+          <w:sz w:val="24"/>
+          <w:szCs w:val="24"/>
+        </w:rPr>
+        <w:t xml:space="preserve">, </w:t>
+      </w:r>
+      <w:proofErr w:type="spellStart"/>
+      <w:r>
+        <w:rPr>
+          <w:rFonts w:ascii="Franklin Gothic Book" w:hAnsi="Franklin Gothic Book"/>
+          <w:sz w:val="24"/>
+          <w:szCs w:val="24"/>
+        </w:rPr>
+        <w:t>LinkedHashMap</w:t>
+      </w:r>
+      <w:proofErr w:type="spellEnd"/>
+      <w:r>
+        <w:rPr>
+          <w:rFonts w:ascii="Franklin Gothic Book" w:hAnsi="Franklin Gothic Book"/>
+          <w:sz w:val="24"/>
+          <w:szCs w:val="24"/>
+        </w:rPr>
+        <w:t xml:space="preserve">, List, </w:t>
+      </w:r>
+      <w:proofErr w:type="spellStart"/>
+      <w:r>
+        <w:rPr>
+          <w:rFonts w:ascii="Franklin Gothic Book" w:hAnsi="Franklin Gothic Book"/>
+          <w:sz w:val="24"/>
+          <w:szCs w:val="24"/>
+        </w:rPr>
+        <w:t>ArrayList</w:t>
+      </w:r>
+      <w:proofErr w:type="spellEnd"/>
+      <w:r>
+        <w:rPr>
+          <w:rFonts w:ascii="Franklin Gothic Book" w:hAnsi="Franklin Gothic Book"/>
+          <w:sz w:val="24"/>
+          <w:szCs w:val="24"/>
+        </w:rPr>
+        <w:t>, Vector, Scanner,</w:t>
       </w:r>
     </w:p>
     <w:p>
@@ -4850,25 +5560,83 @@
           <w:sz w:val="24"/>
           <w:szCs w:val="24"/>
         </w:rPr>
-        <w:t xml:space="preserve"> You want to use Scanner, then it must be imported and its in java.util package</w:t>
-      </w:r>
-    </w:p>
-    <w:p>
-      <w:pPr>
-        <w:rPr>
-          <w:rFonts w:ascii="Franklin Gothic Book" w:hAnsi="Franklin Gothic Book"/>
-          <w:sz w:val="24"/>
-          <w:szCs w:val="24"/>
-        </w:rPr>
-      </w:pPr>
-      <w:r>
-        <w:rPr>
-          <w:rFonts w:ascii="Franklin Gothic Book" w:hAnsi="Franklin Gothic Book"/>
-          <w:sz w:val="24"/>
-          <w:szCs w:val="24"/>
-        </w:rPr>
-        <w:t>i.e., java.util.Scanner</w:t>
-      </w:r>
+        <w:t xml:space="preserve"> You want to use Scanner, then it must be imported and </w:t>
+      </w:r>
+      <w:proofErr w:type="spellStart"/>
+      <w:r>
+        <w:rPr>
+          <w:rFonts w:ascii="Franklin Gothic Book" w:hAnsi="Franklin Gothic Book"/>
+          <w:sz w:val="24"/>
+          <w:szCs w:val="24"/>
+        </w:rPr>
+        <w:t>its</w:t>
+      </w:r>
+      <w:proofErr w:type="spellEnd"/>
+      <w:r>
+        <w:rPr>
+          <w:rFonts w:ascii="Franklin Gothic Book" w:hAnsi="Franklin Gothic Book"/>
+          <w:sz w:val="24"/>
+          <w:szCs w:val="24"/>
+        </w:rPr>
+        <w:t xml:space="preserve"> in </w:t>
+      </w:r>
+      <w:proofErr w:type="spellStart"/>
+      <w:proofErr w:type="gramStart"/>
+      <w:r>
+        <w:rPr>
+          <w:rFonts w:ascii="Franklin Gothic Book" w:hAnsi="Franklin Gothic Book"/>
+          <w:sz w:val="24"/>
+          <w:szCs w:val="24"/>
+        </w:rPr>
+        <w:t>java.util</w:t>
+      </w:r>
+      <w:proofErr w:type="spellEnd"/>
+      <w:proofErr w:type="gramEnd"/>
+      <w:r>
+        <w:rPr>
+          <w:rFonts w:ascii="Franklin Gothic Book" w:hAnsi="Franklin Gothic Book"/>
+          <w:sz w:val="24"/>
+          <w:szCs w:val="24"/>
+        </w:rPr>
+        <w:t xml:space="preserve"> package</w:t>
+      </w:r>
+    </w:p>
+    <w:p>
+      <w:pPr>
+        <w:rPr>
+          <w:rFonts w:ascii="Franklin Gothic Book" w:hAnsi="Franklin Gothic Book"/>
+          <w:sz w:val="24"/>
+          <w:szCs w:val="24"/>
+        </w:rPr>
+      </w:pPr>
+      <w:r>
+        <w:rPr>
+          <w:rFonts w:ascii="Franklin Gothic Book" w:hAnsi="Franklin Gothic Book"/>
+          <w:sz w:val="24"/>
+          <w:szCs w:val="24"/>
+        </w:rPr>
+        <w:t xml:space="preserve">i.e., </w:t>
+      </w:r>
+      <w:proofErr w:type="spellStart"/>
+      <w:proofErr w:type="gramStart"/>
+      <w:r>
+        <w:rPr>
+          <w:rFonts w:ascii="Franklin Gothic Book" w:hAnsi="Franklin Gothic Book"/>
+          <w:sz w:val="24"/>
+          <w:szCs w:val="24"/>
+        </w:rPr>
+        <w:t>java.util</w:t>
+      </w:r>
+      <w:proofErr w:type="gramEnd"/>
+      <w:r>
+        <w:rPr>
+          <w:rFonts w:ascii="Franklin Gothic Book" w:hAnsi="Franklin Gothic Book"/>
+          <w:sz w:val="24"/>
+          <w:szCs w:val="24"/>
+        </w:rPr>
+        <w:t>.Scanner</w:t>
+      </w:r>
+      <w:proofErr w:type="spellEnd"/>
     </w:p>
     <w:p>
       <w:pPr>
@@ -4943,6 +5711,7 @@
           <w:szCs w:val="24"/>
         </w:rPr>
       </w:pPr>
+      <w:proofErr w:type="spellStart"/>
       <w:r>
         <w:rPr>
           <w:rFonts w:ascii="Franklin Gothic Book" w:hAnsi="Franklin Gothic Book"/>
@@ -4950,7 +5719,57 @@
           <w:szCs w:val="24"/>
           <w:highlight w:val="yellow"/>
         </w:rPr>
-        <w:t>LocalDate, LocalTime, LocalDateTime:</w:t>
+        <w:t>LocalDate</w:t>
+      </w:r>
+      <w:proofErr w:type="spellEnd"/>
+      <w:r>
+        <w:rPr>
+          <w:rFonts w:ascii="Franklin Gothic Book" w:hAnsi="Franklin Gothic Book"/>
+          <w:sz w:val="24"/>
+          <w:szCs w:val="24"/>
+          <w:highlight w:val="yellow"/>
+        </w:rPr>
+        <w:t xml:space="preserve">, </w:t>
+      </w:r>
+      <w:proofErr w:type="spellStart"/>
+      <w:r>
+        <w:rPr>
+          <w:rFonts w:ascii="Franklin Gothic Book" w:hAnsi="Franklin Gothic Book"/>
+          <w:sz w:val="24"/>
+          <w:szCs w:val="24"/>
+          <w:highlight w:val="yellow"/>
+        </w:rPr>
+        <w:t>LocalTime</w:t>
+      </w:r>
+      <w:proofErr w:type="spellEnd"/>
+      <w:r>
+        <w:rPr>
+          <w:rFonts w:ascii="Franklin Gothic Book" w:hAnsi="Franklin Gothic Book"/>
+          <w:sz w:val="24"/>
+          <w:szCs w:val="24"/>
+          <w:highlight w:val="yellow"/>
+        </w:rPr>
+        <w:t xml:space="preserve">, </w:t>
+      </w:r>
+      <w:proofErr w:type="spellStart"/>
+      <w:r>
+        <w:rPr>
+          <w:rFonts w:ascii="Franklin Gothic Book" w:hAnsi="Franklin Gothic Book"/>
+          <w:sz w:val="24"/>
+          <w:szCs w:val="24"/>
+          <w:highlight w:val="yellow"/>
+        </w:rPr>
+        <w:t>LocalDateTime</w:t>
+      </w:r>
+      <w:proofErr w:type="spellEnd"/>
+      <w:r>
+        <w:rPr>
+          <w:rFonts w:ascii="Franklin Gothic Book" w:hAnsi="Franklin Gothic Book"/>
+          <w:sz w:val="24"/>
+          <w:szCs w:val="24"/>
+          <w:highlight w:val="yellow"/>
+        </w:rPr>
+        <w:t>:</w:t>
       </w:r>
       <w:r>
         <w:rPr>
@@ -5303,13 +6122,23 @@
           <w:szCs w:val="24"/>
         </w:rPr>
       </w:pPr>
-      <w:r>
-        <w:rPr>
-          <w:rFonts w:ascii="Franklin Gothic Book" w:hAnsi="Franklin Gothic Book"/>
-          <w:sz w:val="24"/>
-          <w:szCs w:val="24"/>
-        </w:rPr>
-        <w:t>TreeSet: It maintains elements Sorted order</w:t>
+      <w:proofErr w:type="spellStart"/>
+      <w:r>
+        <w:rPr>
+          <w:rFonts w:ascii="Franklin Gothic Book" w:hAnsi="Franklin Gothic Book"/>
+          <w:sz w:val="24"/>
+          <w:szCs w:val="24"/>
+        </w:rPr>
+        <w:t>TreeSet</w:t>
+      </w:r>
+      <w:proofErr w:type="spellEnd"/>
+      <w:r>
+        <w:rPr>
+          <w:rFonts w:ascii="Franklin Gothic Book" w:hAnsi="Franklin Gothic Book"/>
+          <w:sz w:val="24"/>
+          <w:szCs w:val="24"/>
+        </w:rPr>
+        <w:t>: It maintains elements Sorted order</w:t>
       </w:r>
     </w:p>
     <w:p>
@@ -5347,13 +6176,23 @@
           <w:szCs w:val="24"/>
         </w:rPr>
       </w:pPr>
-      <w:r>
-        <w:rPr>
-          <w:rFonts w:ascii="Franklin Gothic Book" w:hAnsi="Franklin Gothic Book"/>
-          <w:sz w:val="24"/>
-          <w:szCs w:val="24"/>
-        </w:rPr>
-        <w:t>LinkedHashSet: It maintains elements in Insertion Order</w:t>
+      <w:proofErr w:type="spellStart"/>
+      <w:r>
+        <w:rPr>
+          <w:rFonts w:ascii="Franklin Gothic Book" w:hAnsi="Franklin Gothic Book"/>
+          <w:sz w:val="24"/>
+          <w:szCs w:val="24"/>
+        </w:rPr>
+        <w:t>LinkedHashSet</w:t>
+      </w:r>
+      <w:proofErr w:type="spellEnd"/>
+      <w:r>
+        <w:rPr>
+          <w:rFonts w:ascii="Franklin Gothic Book" w:hAnsi="Franklin Gothic Book"/>
+          <w:sz w:val="24"/>
+          <w:szCs w:val="24"/>
+        </w:rPr>
+        <w:t>: It maintains elements in Insertion Order</w:t>
       </w:r>
     </w:p>
     <w:p>
@@ -5405,13 +6244,23 @@
           <w:szCs w:val="24"/>
         </w:rPr>
       </w:pPr>
-      <w:r>
-        <w:rPr>
-          <w:rFonts w:ascii="Franklin Gothic Book" w:hAnsi="Franklin Gothic Book"/>
-          <w:sz w:val="24"/>
-          <w:szCs w:val="24"/>
-        </w:rPr>
-        <w:t>ArrayList: It maintains in contiguous memory address</w:t>
+      <w:proofErr w:type="spellStart"/>
+      <w:r>
+        <w:rPr>
+          <w:rFonts w:ascii="Franklin Gothic Book" w:hAnsi="Franklin Gothic Book"/>
+          <w:sz w:val="24"/>
+          <w:szCs w:val="24"/>
+        </w:rPr>
+        <w:t>ArrayList</w:t>
+      </w:r>
+      <w:proofErr w:type="spellEnd"/>
+      <w:r>
+        <w:rPr>
+          <w:rFonts w:ascii="Franklin Gothic Book" w:hAnsi="Franklin Gothic Book"/>
+          <w:sz w:val="24"/>
+          <w:szCs w:val="24"/>
+        </w:rPr>
+        <w:t>: It maintains in contiguous memory address</w:t>
       </w:r>
     </w:p>
     <w:p>
@@ -5793,7 +6642,43 @@
           <w:sz w:val="24"/>
           <w:szCs w:val="24"/>
         </w:rPr>
-        <w:t xml:space="preserve"> In List you can have duplicate product id, however in case of Set either TreeSet, LinkedHashSet or HashSet they must not support duplicate</w:t>
+        <w:t xml:space="preserve"> In List you can have duplicate product id, however in case of Set either </w:t>
+      </w:r>
+      <w:proofErr w:type="spellStart"/>
+      <w:r>
+        <w:rPr>
+          <w:rFonts w:ascii="Franklin Gothic Book" w:hAnsi="Franklin Gothic Book"/>
+          <w:sz w:val="24"/>
+          <w:szCs w:val="24"/>
+        </w:rPr>
+        <w:t>TreeSet</w:t>
+      </w:r>
+      <w:proofErr w:type="spellEnd"/>
+      <w:r>
+        <w:rPr>
+          <w:rFonts w:ascii="Franklin Gothic Book" w:hAnsi="Franklin Gothic Book"/>
+          <w:sz w:val="24"/>
+          <w:szCs w:val="24"/>
+        </w:rPr>
+        <w:t xml:space="preserve">, </w:t>
+      </w:r>
+      <w:proofErr w:type="spellStart"/>
+      <w:r>
+        <w:rPr>
+          <w:rFonts w:ascii="Franklin Gothic Book" w:hAnsi="Franklin Gothic Book"/>
+          <w:sz w:val="24"/>
+          <w:szCs w:val="24"/>
+        </w:rPr>
+        <w:t>LinkedHashSet</w:t>
+      </w:r>
+      <w:proofErr w:type="spellEnd"/>
+      <w:r>
+        <w:rPr>
+          <w:rFonts w:ascii="Franklin Gothic Book" w:hAnsi="Franklin Gothic Book"/>
+          <w:sz w:val="24"/>
+          <w:szCs w:val="24"/>
+        </w:rPr>
+        <w:t xml:space="preserve"> or HashSet they must not support duplicate</w:t>
       </w:r>
     </w:p>
     <w:p>
@@ -5994,7 +6879,43 @@
           <w:sz w:val="24"/>
           <w:szCs w:val="24"/>
         </w:rPr>
-        <w:t xml:space="preserve"> This Set must not store duplicates, but Set fails to identify on which property it has to identify the duplicates as its custom object, for this you need to override equals() &amp; hashCode() methods of Object in the Products class</w:t>
+        <w:t xml:space="preserve"> This Set must not store duplicates, but Set fails to identify on which property it has to identify the duplicates as its custom object, for this you need to override </w:t>
+      </w:r>
+      <w:proofErr w:type="gramStart"/>
+      <w:r>
+        <w:rPr>
+          <w:rFonts w:ascii="Franklin Gothic Book" w:hAnsi="Franklin Gothic Book"/>
+          <w:sz w:val="24"/>
+          <w:szCs w:val="24"/>
+        </w:rPr>
+        <w:t>equals(</w:t>
+      </w:r>
+      <w:proofErr w:type="gramEnd"/>
+      <w:r>
+        <w:rPr>
+          <w:rFonts w:ascii="Franklin Gothic Book" w:hAnsi="Franklin Gothic Book"/>
+          <w:sz w:val="24"/>
+          <w:szCs w:val="24"/>
+        </w:rPr>
+        <w:t xml:space="preserve">) &amp; </w:t>
+      </w:r>
+      <w:proofErr w:type="spellStart"/>
+      <w:r>
+        <w:rPr>
+          <w:rFonts w:ascii="Franklin Gothic Book" w:hAnsi="Franklin Gothic Book"/>
+          <w:sz w:val="24"/>
+          <w:szCs w:val="24"/>
+        </w:rPr>
+        <w:t>hashCode</w:t>
+      </w:r>
+      <w:proofErr w:type="spellEnd"/>
+      <w:r>
+        <w:rPr>
+          <w:rFonts w:ascii="Franklin Gothic Book" w:hAnsi="Franklin Gothic Book"/>
+          <w:sz w:val="24"/>
+          <w:szCs w:val="24"/>
+        </w:rPr>
+        <w:t>() methods of Object in the Products class</w:t>
       </w:r>
     </w:p>
     <w:p>
@@ -6080,13 +7001,23 @@
           <w:szCs w:val="24"/>
         </w:rPr>
       </w:pPr>
-      <w:r>
-        <w:rPr>
-          <w:rFonts w:ascii="Franklin Gothic Book" w:hAnsi="Franklin Gothic Book"/>
-          <w:sz w:val="24"/>
-          <w:szCs w:val="24"/>
-        </w:rPr>
-        <w:t>hashCode: Helps in identifying bucket number</w:t>
+      <w:proofErr w:type="spellStart"/>
+      <w:r>
+        <w:rPr>
+          <w:rFonts w:ascii="Franklin Gothic Book" w:hAnsi="Franklin Gothic Book"/>
+          <w:sz w:val="24"/>
+          <w:szCs w:val="24"/>
+        </w:rPr>
+        <w:t>hashCode</w:t>
+      </w:r>
+      <w:proofErr w:type="spellEnd"/>
+      <w:r>
+        <w:rPr>
+          <w:rFonts w:ascii="Franklin Gothic Book" w:hAnsi="Franklin Gothic Book"/>
+          <w:sz w:val="24"/>
+          <w:szCs w:val="24"/>
+        </w:rPr>
+        <w:t>: Helps in identifying bucket number</w:t>
       </w:r>
     </w:p>
     <w:p>
@@ -6126,41 +7057,167 @@
           <w:sz w:val="24"/>
           <w:szCs w:val="24"/>
         </w:rPr>
-        <w:t xml:space="preserve">Both equals() &amp; hashCode() are present in Object class, but many classes has overridden equals() &amp; hashCode() for their requirement </w:t>
-      </w:r>
-    </w:p>
-    <w:p>
-      <w:pPr>
-        <w:rPr>
-          <w:rFonts w:ascii="Franklin Gothic Book" w:hAnsi="Franklin Gothic Book"/>
-          <w:sz w:val="24"/>
-          <w:szCs w:val="24"/>
-        </w:rPr>
-      </w:pPr>
-      <w:r>
-        <w:rPr>
-          <w:rFonts w:ascii="Franklin Gothic Book" w:hAnsi="Franklin Gothic Book"/>
-          <w:sz w:val="24"/>
-          <w:szCs w:val="24"/>
-        </w:rPr>
-        <w:t>ex: In String equals() &amp; hashCode() is implemented for contents</w:t>
-      </w:r>
-    </w:p>
-    <w:p>
-      <w:pPr>
-        <w:rPr>
-          <w:rFonts w:ascii="Franklin Gothic Book" w:hAnsi="Franklin Gothic Book"/>
-          <w:sz w:val="24"/>
-          <w:szCs w:val="24"/>
-        </w:rPr>
-      </w:pPr>
-      <w:r>
-        <w:rPr>
-          <w:rFonts w:ascii="Franklin Gothic Book" w:hAnsi="Franklin Gothic Book"/>
-          <w:sz w:val="24"/>
-          <w:szCs w:val="24"/>
-        </w:rPr>
-        <w:t>ex: In Object equals() &amp; hashCode() is implemented for memory address</w:t>
+        <w:t xml:space="preserve">Both </w:t>
+      </w:r>
+      <w:proofErr w:type="gramStart"/>
+      <w:r>
+        <w:rPr>
+          <w:rFonts w:ascii="Franklin Gothic Book" w:hAnsi="Franklin Gothic Book"/>
+          <w:sz w:val="24"/>
+          <w:szCs w:val="24"/>
+        </w:rPr>
+        <w:t>equals(</w:t>
+      </w:r>
+      <w:proofErr w:type="gramEnd"/>
+      <w:r>
+        <w:rPr>
+          <w:rFonts w:ascii="Franklin Gothic Book" w:hAnsi="Franklin Gothic Book"/>
+          <w:sz w:val="24"/>
+          <w:szCs w:val="24"/>
+        </w:rPr>
+        <w:t xml:space="preserve">) &amp; </w:t>
+      </w:r>
+      <w:proofErr w:type="spellStart"/>
+      <w:r>
+        <w:rPr>
+          <w:rFonts w:ascii="Franklin Gothic Book" w:hAnsi="Franklin Gothic Book"/>
+          <w:sz w:val="24"/>
+          <w:szCs w:val="24"/>
+        </w:rPr>
+        <w:t>hashCode</w:t>
+      </w:r>
+      <w:proofErr w:type="spellEnd"/>
+      <w:r>
+        <w:rPr>
+          <w:rFonts w:ascii="Franklin Gothic Book" w:hAnsi="Franklin Gothic Book"/>
+          <w:sz w:val="24"/>
+          <w:szCs w:val="24"/>
+        </w:rPr>
+        <w:t xml:space="preserve">() are present in Object class, but many classes has overridden equals() &amp; </w:t>
+      </w:r>
+      <w:proofErr w:type="spellStart"/>
+      <w:r>
+        <w:rPr>
+          <w:rFonts w:ascii="Franklin Gothic Book" w:hAnsi="Franklin Gothic Book"/>
+          <w:sz w:val="24"/>
+          <w:szCs w:val="24"/>
+        </w:rPr>
+        <w:t>hashCode</w:t>
+      </w:r>
+      <w:proofErr w:type="spellEnd"/>
+      <w:r>
+        <w:rPr>
+          <w:rFonts w:ascii="Franklin Gothic Book" w:hAnsi="Franklin Gothic Book"/>
+          <w:sz w:val="24"/>
+          <w:szCs w:val="24"/>
+        </w:rPr>
+        <w:t xml:space="preserve">() for their requirement </w:t>
+      </w:r>
+    </w:p>
+    <w:p>
+      <w:pPr>
+        <w:rPr>
+          <w:rFonts w:ascii="Franklin Gothic Book" w:hAnsi="Franklin Gothic Book"/>
+          <w:sz w:val="24"/>
+          <w:szCs w:val="24"/>
+        </w:rPr>
+      </w:pPr>
+      <w:r>
+        <w:rPr>
+          <w:rFonts w:ascii="Franklin Gothic Book" w:hAnsi="Franklin Gothic Book"/>
+          <w:sz w:val="24"/>
+          <w:szCs w:val="24"/>
+        </w:rPr>
+        <w:t xml:space="preserve">ex: In String </w:t>
+      </w:r>
+      <w:proofErr w:type="gramStart"/>
+      <w:r>
+        <w:rPr>
+          <w:rFonts w:ascii="Franklin Gothic Book" w:hAnsi="Franklin Gothic Book"/>
+          <w:sz w:val="24"/>
+          <w:szCs w:val="24"/>
+        </w:rPr>
+        <w:t>equals(</w:t>
+      </w:r>
+      <w:proofErr w:type="gramEnd"/>
+      <w:r>
+        <w:rPr>
+          <w:rFonts w:ascii="Franklin Gothic Book" w:hAnsi="Franklin Gothic Book"/>
+          <w:sz w:val="24"/>
+          <w:szCs w:val="24"/>
+        </w:rPr>
+        <w:t xml:space="preserve">) &amp; </w:t>
+      </w:r>
+      <w:proofErr w:type="spellStart"/>
+      <w:r>
+        <w:rPr>
+          <w:rFonts w:ascii="Franklin Gothic Book" w:hAnsi="Franklin Gothic Book"/>
+          <w:sz w:val="24"/>
+          <w:szCs w:val="24"/>
+        </w:rPr>
+        <w:t>hashCode</w:t>
+      </w:r>
+      <w:proofErr w:type="spellEnd"/>
+      <w:r>
+        <w:rPr>
+          <w:rFonts w:ascii="Franklin Gothic Book" w:hAnsi="Franklin Gothic Book"/>
+          <w:sz w:val="24"/>
+          <w:szCs w:val="24"/>
+        </w:rPr>
+        <w:t>() is implemented for contents</w:t>
+      </w:r>
+    </w:p>
+    <w:p>
+      <w:pPr>
+        <w:rPr>
+          <w:rFonts w:ascii="Franklin Gothic Book" w:hAnsi="Franklin Gothic Book"/>
+          <w:sz w:val="24"/>
+          <w:szCs w:val="24"/>
+        </w:rPr>
+      </w:pPr>
+      <w:r>
+        <w:rPr>
+          <w:rFonts w:ascii="Franklin Gothic Book" w:hAnsi="Franklin Gothic Book"/>
+          <w:sz w:val="24"/>
+          <w:szCs w:val="24"/>
+        </w:rPr>
+        <w:t xml:space="preserve">ex: In Object </w:t>
+      </w:r>
+      <w:proofErr w:type="gramStart"/>
+      <w:r>
+        <w:rPr>
+          <w:rFonts w:ascii="Franklin Gothic Book" w:hAnsi="Franklin Gothic Book"/>
+          <w:sz w:val="24"/>
+          <w:szCs w:val="24"/>
+        </w:rPr>
+        <w:t>equals(</w:t>
+      </w:r>
+      <w:proofErr w:type="gramEnd"/>
+      <w:r>
+        <w:rPr>
+          <w:rFonts w:ascii="Franklin Gothic Book" w:hAnsi="Franklin Gothic Book"/>
+          <w:sz w:val="24"/>
+          <w:szCs w:val="24"/>
+        </w:rPr>
+        <w:t xml:space="preserve">) &amp; </w:t>
+      </w:r>
+      <w:proofErr w:type="spellStart"/>
+      <w:r>
+        <w:rPr>
+          <w:rFonts w:ascii="Franklin Gothic Book" w:hAnsi="Franklin Gothic Book"/>
+          <w:sz w:val="24"/>
+          <w:szCs w:val="24"/>
+        </w:rPr>
+        <w:t>hashCode</w:t>
+      </w:r>
+      <w:proofErr w:type="spellEnd"/>
+      <w:r>
+        <w:rPr>
+          <w:rFonts w:ascii="Franklin Gothic Book" w:hAnsi="Franklin Gothic Book"/>
+          <w:sz w:val="24"/>
+          <w:szCs w:val="24"/>
+        </w:rPr>
+        <w:t>() is implemented for memory address</w:t>
       </w:r>
     </w:p>
     <w:p>
@@ -6178,7 +7235,34 @@
           <w:szCs w:val="24"/>
         </w:rPr>
         <w:tab/>
-        <w:t>hashCode() in Object returns memory address in int format</w:t>
+      </w:r>
+      <w:proofErr w:type="spellStart"/>
+      <w:proofErr w:type="gramStart"/>
+      <w:r>
+        <w:rPr>
+          <w:rFonts w:ascii="Franklin Gothic Book" w:hAnsi="Franklin Gothic Book"/>
+          <w:sz w:val="24"/>
+          <w:szCs w:val="24"/>
+        </w:rPr>
+        <w:t>hashCode</w:t>
+      </w:r>
+      <w:proofErr w:type="spellEnd"/>
+      <w:r>
+        <w:rPr>
+          <w:rFonts w:ascii="Franklin Gothic Book" w:hAnsi="Franklin Gothic Book"/>
+          <w:sz w:val="24"/>
+          <w:szCs w:val="24"/>
+        </w:rPr>
+        <w:t>(</w:t>
+      </w:r>
+      <w:proofErr w:type="gramEnd"/>
+      <w:r>
+        <w:rPr>
+          <w:rFonts w:ascii="Franklin Gothic Book" w:hAnsi="Franklin Gothic Book"/>
+          <w:sz w:val="24"/>
+          <w:szCs w:val="24"/>
+        </w:rPr>
+        <w:t>) in Object returns memory address in int format</w:t>
       </w:r>
     </w:p>
     <w:p>
@@ -6196,7 +7280,24 @@
           <w:szCs w:val="24"/>
         </w:rPr>
         <w:tab/>
-        <w:t>equals() in Object compares 2 objects memory address.</w:t>
+      </w:r>
+      <w:proofErr w:type="gramStart"/>
+      <w:r>
+        <w:rPr>
+          <w:rFonts w:ascii="Franklin Gothic Book" w:hAnsi="Franklin Gothic Book"/>
+          <w:sz w:val="24"/>
+          <w:szCs w:val="24"/>
+        </w:rPr>
+        <w:t>equals(</w:t>
+      </w:r>
+      <w:proofErr w:type="gramEnd"/>
+      <w:r>
+        <w:rPr>
+          <w:rFonts w:ascii="Franklin Gothic Book" w:hAnsi="Franklin Gothic Book"/>
+          <w:sz w:val="24"/>
+          <w:szCs w:val="24"/>
+        </w:rPr>
+        <w:t>) in Object compares 2 objects memory address.</w:t>
       </w:r>
     </w:p>
     <w:p>
@@ -6296,15 +7397,69 @@
           <w:sz w:val="24"/>
           <w:szCs w:val="24"/>
         </w:rPr>
-        <w:t>Here equals() &amp; hashCode() works based on product id</w:t>
-      </w:r>
-      <w:r>
-        <w:rPr>
-          <w:rFonts w:ascii="Franklin Gothic Book" w:hAnsi="Franklin Gothic Book"/>
-          <w:sz w:val="24"/>
-          <w:szCs w:val="24"/>
-        </w:rPr>
-        <w:t>, so set can call hashCode() and equals()</w:t>
+        <w:t xml:space="preserve">Here </w:t>
+      </w:r>
+      <w:proofErr w:type="gramStart"/>
+      <w:r>
+        <w:rPr>
+          <w:rFonts w:ascii="Franklin Gothic Book" w:hAnsi="Franklin Gothic Book"/>
+          <w:sz w:val="24"/>
+          <w:szCs w:val="24"/>
+        </w:rPr>
+        <w:t>equals(</w:t>
+      </w:r>
+      <w:proofErr w:type="gramEnd"/>
+      <w:r>
+        <w:rPr>
+          <w:rFonts w:ascii="Franklin Gothic Book" w:hAnsi="Franklin Gothic Book"/>
+          <w:sz w:val="24"/>
+          <w:szCs w:val="24"/>
+        </w:rPr>
+        <w:t xml:space="preserve">) &amp; </w:t>
+      </w:r>
+      <w:proofErr w:type="spellStart"/>
+      <w:r>
+        <w:rPr>
+          <w:rFonts w:ascii="Franklin Gothic Book" w:hAnsi="Franklin Gothic Book"/>
+          <w:sz w:val="24"/>
+          <w:szCs w:val="24"/>
+        </w:rPr>
+        <w:t>hashCode</w:t>
+      </w:r>
+      <w:proofErr w:type="spellEnd"/>
+      <w:r>
+        <w:rPr>
+          <w:rFonts w:ascii="Franklin Gothic Book" w:hAnsi="Franklin Gothic Book"/>
+          <w:sz w:val="24"/>
+          <w:szCs w:val="24"/>
+        </w:rPr>
+        <w:t>() works based on product id</w:t>
+      </w:r>
+      <w:r>
+        <w:rPr>
+          <w:rFonts w:ascii="Franklin Gothic Book" w:hAnsi="Franklin Gothic Book"/>
+          <w:sz w:val="24"/>
+          <w:szCs w:val="24"/>
+        </w:rPr>
+        <w:t xml:space="preserve">, so set can call </w:t>
+      </w:r>
+      <w:proofErr w:type="spellStart"/>
+      <w:r>
+        <w:rPr>
+          <w:rFonts w:ascii="Franklin Gothic Book" w:hAnsi="Franklin Gothic Book"/>
+          <w:sz w:val="24"/>
+          <w:szCs w:val="24"/>
+        </w:rPr>
+        <w:t>hashCode</w:t>
+      </w:r>
+      <w:proofErr w:type="spellEnd"/>
+      <w:r>
+        <w:rPr>
+          <w:rFonts w:ascii="Franklin Gothic Book" w:hAnsi="Franklin Gothic Book"/>
+          <w:sz w:val="24"/>
+          <w:szCs w:val="24"/>
+        </w:rPr>
+        <w:t>() and equals()</w:t>
       </w:r>
       <w:r>
         <w:rPr>
@@ -6532,7 +7687,53 @@
           <w:sz w:val="24"/>
           <w:szCs w:val="24"/>
         </w:rPr>
-        <w:t xml:space="preserve"> Set creates an Hashtable with some buckets, while adding elements it calls hashCode() to identify the bucket number, if there’s already an element existing in the same bucket then it calls equals() to compare, if equals() returns true, it means element already exists, else doesn’t exist, so it keeps the new element in a linked-list</w:t>
+        <w:t xml:space="preserve"> Set creates an </w:t>
+      </w:r>
+      <w:proofErr w:type="spellStart"/>
+      <w:r>
+        <w:rPr>
+          <w:rFonts w:ascii="Franklin Gothic Book" w:hAnsi="Franklin Gothic Book"/>
+          <w:sz w:val="24"/>
+          <w:szCs w:val="24"/>
+        </w:rPr>
+        <w:t>Hashtable</w:t>
+      </w:r>
+      <w:proofErr w:type="spellEnd"/>
+      <w:r>
+        <w:rPr>
+          <w:rFonts w:ascii="Franklin Gothic Book" w:hAnsi="Franklin Gothic Book"/>
+          <w:sz w:val="24"/>
+          <w:szCs w:val="24"/>
+        </w:rPr>
+        <w:t xml:space="preserve"> with some buckets, while adding elements it calls </w:t>
+      </w:r>
+      <w:proofErr w:type="spellStart"/>
+      <w:proofErr w:type="gramStart"/>
+      <w:r>
+        <w:rPr>
+          <w:rFonts w:ascii="Franklin Gothic Book" w:hAnsi="Franklin Gothic Book"/>
+          <w:sz w:val="24"/>
+          <w:szCs w:val="24"/>
+        </w:rPr>
+        <w:t>hashCode</w:t>
+      </w:r>
+      <w:proofErr w:type="spellEnd"/>
+      <w:r>
+        <w:rPr>
+          <w:rFonts w:ascii="Franklin Gothic Book" w:hAnsi="Franklin Gothic Book"/>
+          <w:sz w:val="24"/>
+          <w:szCs w:val="24"/>
+        </w:rPr>
+        <w:t>(</w:t>
+      </w:r>
+      <w:proofErr w:type="gramEnd"/>
+      <w:r>
+        <w:rPr>
+          <w:rFonts w:ascii="Franklin Gothic Book" w:hAnsi="Franklin Gothic Book"/>
+          <w:sz w:val="24"/>
+          <w:szCs w:val="24"/>
+        </w:rPr>
+        <w:t>) to identify the bucket number, if there’s already an element existing in the same bucket then it calls equals() to compare, if equals() returns true, it means element already exists, else doesn’t exist, so it keeps the new element in a linked-list</w:t>
       </w:r>
       <w:r>
         <w:rPr>
@@ -6569,6 +7770,7 @@
         </w:rPr>
         <w:t xml:space="preserve">of Set </w:t>
       </w:r>
+      <w:proofErr w:type="gramStart"/>
       <w:r>
         <w:rPr>
           <w:rFonts w:ascii="Franklin Gothic Book" w:hAnsi="Franklin Gothic Book"/>
@@ -6576,7 +7778,17 @@
           <w:szCs w:val="24"/>
           <w:highlight w:val="yellow"/>
         </w:rPr>
-        <w:t>goes to same bucket?</w:t>
+        <w:t>goes</w:t>
+      </w:r>
+      <w:proofErr w:type="gramEnd"/>
+      <w:r>
+        <w:rPr>
+          <w:rFonts w:ascii="Franklin Gothic Book" w:hAnsi="Franklin Gothic Book"/>
+          <w:sz w:val="24"/>
+          <w:szCs w:val="24"/>
+          <w:highlight w:val="yellow"/>
+        </w:rPr>
+        <w:t xml:space="preserve"> to same bucket?</w:t>
       </w:r>
     </w:p>
     <w:p>
@@ -6620,7 +7832,27 @@
           <w:szCs w:val="24"/>
           <w:highlight w:val="yellow"/>
         </w:rPr>
-        <w:t>This happens when hashCode is wrongly implemented</w:t>
+        <w:t xml:space="preserve">This happens when </w:t>
+      </w:r>
+      <w:proofErr w:type="spellStart"/>
+      <w:r>
+        <w:rPr>
+          <w:rFonts w:ascii="Franklin Gothic Book" w:hAnsi="Franklin Gothic Book"/>
+          <w:sz w:val="24"/>
+          <w:szCs w:val="24"/>
+          <w:highlight w:val="yellow"/>
+        </w:rPr>
+        <w:t>hashCode</w:t>
+      </w:r>
+      <w:proofErr w:type="spellEnd"/>
+      <w:r>
+        <w:rPr>
+          <w:rFonts w:ascii="Franklin Gothic Book" w:hAnsi="Franklin Gothic Book"/>
+          <w:sz w:val="24"/>
+          <w:szCs w:val="24"/>
+          <w:highlight w:val="yellow"/>
+        </w:rPr>
+        <w:t xml:space="preserve"> is wrongly implemented</w:t>
       </w:r>
       <w:r>
         <w:rPr>
@@ -7069,13 +8301,43 @@
           <w:szCs w:val="24"/>
         </w:rPr>
       </w:pPr>
-      <w:r>
-        <w:rPr>
-          <w:rFonts w:ascii="Franklin Gothic Book" w:hAnsi="Franklin Gothic Book"/>
-          <w:sz w:val="24"/>
-          <w:szCs w:val="24"/>
-        </w:rPr>
-        <w:t>CheckedExceptions you had to handle, but UncheckedException need not to be handled, but they still can abruptly stop</w:t>
+      <w:proofErr w:type="spellStart"/>
+      <w:proofErr w:type="gramStart"/>
+      <w:r>
+        <w:rPr>
+          <w:rFonts w:ascii="Franklin Gothic Book" w:hAnsi="Franklin Gothic Book"/>
+          <w:sz w:val="24"/>
+          <w:szCs w:val="24"/>
+        </w:rPr>
+        <w:t>CheckedExceptions</w:t>
+      </w:r>
+      <w:proofErr w:type="spellEnd"/>
+      <w:proofErr w:type="gramEnd"/>
+      <w:r>
+        <w:rPr>
+          <w:rFonts w:ascii="Franklin Gothic Book" w:hAnsi="Franklin Gothic Book"/>
+          <w:sz w:val="24"/>
+          <w:szCs w:val="24"/>
+        </w:rPr>
+        <w:t xml:space="preserve"> you had to handle, but </w:t>
+      </w:r>
+      <w:proofErr w:type="spellStart"/>
+      <w:r>
+        <w:rPr>
+          <w:rFonts w:ascii="Franklin Gothic Book" w:hAnsi="Franklin Gothic Book"/>
+          <w:sz w:val="24"/>
+          <w:szCs w:val="24"/>
+        </w:rPr>
+        <w:t>UncheckedException</w:t>
+      </w:r>
+      <w:proofErr w:type="spellEnd"/>
+      <w:r>
+        <w:rPr>
+          <w:rFonts w:ascii="Franklin Gothic Book" w:hAnsi="Franklin Gothic Book"/>
+          <w:sz w:val="24"/>
+          <w:szCs w:val="24"/>
+        </w:rPr>
+        <w:t xml:space="preserve"> need not to be handled, but they still can abruptly stop</w:t>
       </w:r>
       <w:r>
         <w:rPr>
@@ -7117,7 +8379,53 @@
           <w:sz w:val="24"/>
           <w:szCs w:val="24"/>
         </w:rPr>
-        <w:t xml:space="preserve">public void abc() throws ArithmeticException { </w:t>
+        <w:t xml:space="preserve">public void </w:t>
+      </w:r>
+      <w:proofErr w:type="spellStart"/>
+      <w:proofErr w:type="gramStart"/>
+      <w:r>
+        <w:rPr>
+          <w:rFonts w:ascii="Franklin Gothic Book" w:hAnsi="Franklin Gothic Book"/>
+          <w:sz w:val="24"/>
+          <w:szCs w:val="24"/>
+        </w:rPr>
+        <w:t>abc</w:t>
+      </w:r>
+      <w:proofErr w:type="spellEnd"/>
+      <w:r>
+        <w:rPr>
+          <w:rFonts w:ascii="Franklin Gothic Book" w:hAnsi="Franklin Gothic Book"/>
+          <w:sz w:val="24"/>
+          <w:szCs w:val="24"/>
+        </w:rPr>
+        <w:t>(</w:t>
+      </w:r>
+      <w:proofErr w:type="gramEnd"/>
+      <w:r>
+        <w:rPr>
+          <w:rFonts w:ascii="Franklin Gothic Book" w:hAnsi="Franklin Gothic Book"/>
+          <w:sz w:val="24"/>
+          <w:szCs w:val="24"/>
+        </w:rPr>
+        <w:t xml:space="preserve">) throws </w:t>
+      </w:r>
+      <w:proofErr w:type="spellStart"/>
+      <w:r>
+        <w:rPr>
+          <w:rFonts w:ascii="Franklin Gothic Book" w:hAnsi="Franklin Gothic Book"/>
+          <w:sz w:val="24"/>
+          <w:szCs w:val="24"/>
+        </w:rPr>
+        <w:t>ArithmeticException</w:t>
+      </w:r>
+      <w:proofErr w:type="spellEnd"/>
+      <w:r>
+        <w:rPr>
+          <w:rFonts w:ascii="Franklin Gothic Book" w:hAnsi="Franklin Gothic Book"/>
+          <w:sz w:val="24"/>
+          <w:szCs w:val="24"/>
+        </w:rPr>
+        <w:t xml:space="preserve"> { </w:t>
       </w:r>
       <w:r>
         <w:rPr>
@@ -7151,24 +8459,98 @@
           <w:sz w:val="24"/>
           <w:szCs w:val="24"/>
         </w:rPr>
-        <w:t>When you call abc() you may expect ArithmeticException</w:t>
-      </w:r>
-    </w:p>
-    <w:p>
-      <w:pPr>
-        <w:rPr>
-          <w:rFonts w:ascii="Franklin Gothic Book" w:hAnsi="Franklin Gothic Book"/>
-          <w:sz w:val="24"/>
-          <w:szCs w:val="24"/>
-        </w:rPr>
-      </w:pPr>
-      <w:r>
-        <w:rPr>
-          <w:rFonts w:ascii="Franklin Gothic Book" w:hAnsi="Franklin Gothic Book"/>
-          <w:sz w:val="24"/>
-          <w:szCs w:val="24"/>
-        </w:rPr>
-        <w:t xml:space="preserve">public void store() throws SQLException { </w:t>
+        <w:t xml:space="preserve">When you call </w:t>
+      </w:r>
+      <w:proofErr w:type="spellStart"/>
+      <w:proofErr w:type="gramStart"/>
+      <w:r>
+        <w:rPr>
+          <w:rFonts w:ascii="Franklin Gothic Book" w:hAnsi="Franklin Gothic Book"/>
+          <w:sz w:val="24"/>
+          <w:szCs w:val="24"/>
+        </w:rPr>
+        <w:t>abc</w:t>
+      </w:r>
+      <w:proofErr w:type="spellEnd"/>
+      <w:r>
+        <w:rPr>
+          <w:rFonts w:ascii="Franklin Gothic Book" w:hAnsi="Franklin Gothic Book"/>
+          <w:sz w:val="24"/>
+          <w:szCs w:val="24"/>
+        </w:rPr>
+        <w:t>(</w:t>
+      </w:r>
+      <w:proofErr w:type="gramEnd"/>
+      <w:r>
+        <w:rPr>
+          <w:rFonts w:ascii="Franklin Gothic Book" w:hAnsi="Franklin Gothic Book"/>
+          <w:sz w:val="24"/>
+          <w:szCs w:val="24"/>
+        </w:rPr>
+        <w:t xml:space="preserve">) you may expect </w:t>
+      </w:r>
+      <w:proofErr w:type="spellStart"/>
+      <w:r>
+        <w:rPr>
+          <w:rFonts w:ascii="Franklin Gothic Book" w:hAnsi="Franklin Gothic Book"/>
+          <w:sz w:val="24"/>
+          <w:szCs w:val="24"/>
+        </w:rPr>
+        <w:t>ArithmeticException</w:t>
+      </w:r>
+      <w:proofErr w:type="spellEnd"/>
+    </w:p>
+    <w:p>
+      <w:pPr>
+        <w:rPr>
+          <w:rFonts w:ascii="Franklin Gothic Book" w:hAnsi="Franklin Gothic Book"/>
+          <w:sz w:val="24"/>
+          <w:szCs w:val="24"/>
+        </w:rPr>
+      </w:pPr>
+      <w:r>
+        <w:rPr>
+          <w:rFonts w:ascii="Franklin Gothic Book" w:hAnsi="Franklin Gothic Book"/>
+          <w:sz w:val="24"/>
+          <w:szCs w:val="24"/>
+        </w:rPr>
+        <w:t xml:space="preserve">public void </w:t>
+      </w:r>
+      <w:proofErr w:type="gramStart"/>
+      <w:r>
+        <w:rPr>
+          <w:rFonts w:ascii="Franklin Gothic Book" w:hAnsi="Franklin Gothic Book"/>
+          <w:sz w:val="24"/>
+          <w:szCs w:val="24"/>
+        </w:rPr>
+        <w:t>store(</w:t>
+      </w:r>
+      <w:proofErr w:type="gramEnd"/>
+      <w:r>
+        <w:rPr>
+          <w:rFonts w:ascii="Franklin Gothic Book" w:hAnsi="Franklin Gothic Book"/>
+          <w:sz w:val="24"/>
+          <w:szCs w:val="24"/>
+        </w:rPr>
+        <w:t xml:space="preserve">) throws </w:t>
+      </w:r>
+      <w:proofErr w:type="spellStart"/>
+      <w:r>
+        <w:rPr>
+          <w:rFonts w:ascii="Franklin Gothic Book" w:hAnsi="Franklin Gothic Book"/>
+          <w:sz w:val="24"/>
+          <w:szCs w:val="24"/>
+        </w:rPr>
+        <w:t>SQLException</w:t>
+      </w:r>
+      <w:proofErr w:type="spellEnd"/>
+      <w:r>
+        <w:rPr>
+          <w:rFonts w:ascii="Franklin Gothic Book" w:hAnsi="Franklin Gothic Book"/>
+          <w:sz w:val="24"/>
+          <w:szCs w:val="24"/>
+        </w:rPr>
+        <w:t xml:space="preserve"> { </w:t>
       </w:r>
       <w:r>
         <w:rPr>
@@ -7202,8 +8584,36 @@
           <w:sz w:val="24"/>
           <w:szCs w:val="24"/>
         </w:rPr>
-        <w:t>When you call store() you may expect SQLException</w:t>
-      </w:r>
+        <w:t xml:space="preserve">When you call </w:t>
+      </w:r>
+      <w:proofErr w:type="gramStart"/>
+      <w:r>
+        <w:rPr>
+          <w:rFonts w:ascii="Franklin Gothic Book" w:hAnsi="Franklin Gothic Book"/>
+          <w:sz w:val="24"/>
+          <w:szCs w:val="24"/>
+        </w:rPr>
+        <w:t>store(</w:t>
+      </w:r>
+      <w:proofErr w:type="gramEnd"/>
+      <w:r>
+        <w:rPr>
+          <w:rFonts w:ascii="Franklin Gothic Book" w:hAnsi="Franklin Gothic Book"/>
+          <w:sz w:val="24"/>
+          <w:szCs w:val="24"/>
+        </w:rPr>
+        <w:t xml:space="preserve">) you may expect </w:t>
+      </w:r>
+      <w:proofErr w:type="spellStart"/>
+      <w:r>
+        <w:rPr>
+          <w:rFonts w:ascii="Franklin Gothic Book" w:hAnsi="Franklin Gothic Book"/>
+          <w:sz w:val="24"/>
+          <w:szCs w:val="24"/>
+        </w:rPr>
+        <w:t>SQLException</w:t>
+      </w:r>
+      <w:proofErr w:type="spellEnd"/>
     </w:p>
     <w:p>
       <w:pPr>
@@ -7228,7 +8638,53 @@
           <w:sz w:val="24"/>
           <w:szCs w:val="24"/>
         </w:rPr>
-        <w:t xml:space="preserve"> Compiler doesn’t give any error if you don’t use try catch while calling abc(); However compiler gives error if you don’t use try / catch while calling store(), because it is propagating SQLException which is a checked Exception</w:t>
+        <w:t xml:space="preserve"> Compiler doesn’t give any error if you don’t use try catch while calling </w:t>
+      </w:r>
+      <w:proofErr w:type="spellStart"/>
+      <w:proofErr w:type="gramStart"/>
+      <w:r>
+        <w:rPr>
+          <w:rFonts w:ascii="Franklin Gothic Book" w:hAnsi="Franklin Gothic Book"/>
+          <w:sz w:val="24"/>
+          <w:szCs w:val="24"/>
+        </w:rPr>
+        <w:t>abc</w:t>
+      </w:r>
+      <w:proofErr w:type="spellEnd"/>
+      <w:r>
+        <w:rPr>
+          <w:rFonts w:ascii="Franklin Gothic Book" w:hAnsi="Franklin Gothic Book"/>
+          <w:sz w:val="24"/>
+          <w:szCs w:val="24"/>
+        </w:rPr>
+        <w:t>(</w:t>
+      </w:r>
+      <w:proofErr w:type="gramEnd"/>
+      <w:r>
+        <w:rPr>
+          <w:rFonts w:ascii="Franklin Gothic Book" w:hAnsi="Franklin Gothic Book"/>
+          <w:sz w:val="24"/>
+          <w:szCs w:val="24"/>
+        </w:rPr>
+        <w:t xml:space="preserve">); However compiler gives error if you don’t use try / catch while calling store(), because it is propagating </w:t>
+      </w:r>
+      <w:proofErr w:type="spellStart"/>
+      <w:r>
+        <w:rPr>
+          <w:rFonts w:ascii="Franklin Gothic Book" w:hAnsi="Franklin Gothic Book"/>
+          <w:sz w:val="24"/>
+          <w:szCs w:val="24"/>
+        </w:rPr>
+        <w:t>SQLException</w:t>
+      </w:r>
+      <w:proofErr w:type="spellEnd"/>
+      <w:r>
+        <w:rPr>
+          <w:rFonts w:ascii="Franklin Gothic Book" w:hAnsi="Franklin Gothic Book"/>
+          <w:sz w:val="24"/>
+          <w:szCs w:val="24"/>
+        </w:rPr>
+        <w:t xml:space="preserve"> which is a checked Exception</w:t>
       </w:r>
     </w:p>
     <w:p>
@@ -7320,7 +8776,25 @@
           <w:sz w:val="24"/>
           <w:szCs w:val="24"/>
         </w:rPr>
-        <w:t>Here store() itself handles exception, however the delete() doesn’t know how to handle the exception hence it propagates to the caller, the caller main or you can think caller as a view layer who handles exception and prints appropriate message/error message</w:t>
+        <w:t xml:space="preserve">Here </w:t>
+      </w:r>
+      <w:proofErr w:type="gramStart"/>
+      <w:r>
+        <w:rPr>
+          <w:rFonts w:ascii="Franklin Gothic Book" w:hAnsi="Franklin Gothic Book"/>
+          <w:sz w:val="24"/>
+          <w:szCs w:val="24"/>
+        </w:rPr>
+        <w:t>store(</w:t>
+      </w:r>
+      <w:proofErr w:type="gramEnd"/>
+      <w:r>
+        <w:rPr>
+          <w:rFonts w:ascii="Franklin Gothic Book" w:hAnsi="Franklin Gothic Book"/>
+          <w:sz w:val="24"/>
+          <w:szCs w:val="24"/>
+        </w:rPr>
+        <w:t>) itself handles exception, however the delete() doesn’t know how to handle the exception hence it propagates to the caller, the caller main or you can think caller as a view layer who handles exception and prints appropriate message/error message</w:t>
       </w:r>
     </w:p>
     <w:p>
@@ -7367,7 +8841,43 @@
           <w:sz w:val="24"/>
           <w:szCs w:val="24"/>
         </w:rPr>
-        <w:t>If you extend Checked exceptions like Exception, IOException, SQLException then your custom exception class will be checked exception</w:t>
+        <w:t xml:space="preserve">If you extend Checked exceptions like Exception, </w:t>
+      </w:r>
+      <w:proofErr w:type="spellStart"/>
+      <w:r>
+        <w:rPr>
+          <w:rFonts w:ascii="Franklin Gothic Book" w:hAnsi="Franklin Gothic Book"/>
+          <w:sz w:val="24"/>
+          <w:szCs w:val="24"/>
+        </w:rPr>
+        <w:t>IOException</w:t>
+      </w:r>
+      <w:proofErr w:type="spellEnd"/>
+      <w:r>
+        <w:rPr>
+          <w:rFonts w:ascii="Franklin Gothic Book" w:hAnsi="Franklin Gothic Book"/>
+          <w:sz w:val="24"/>
+          <w:szCs w:val="24"/>
+        </w:rPr>
+        <w:t xml:space="preserve">, </w:t>
+      </w:r>
+      <w:proofErr w:type="spellStart"/>
+      <w:r>
+        <w:rPr>
+          <w:rFonts w:ascii="Franklin Gothic Book" w:hAnsi="Franklin Gothic Book"/>
+          <w:sz w:val="24"/>
+          <w:szCs w:val="24"/>
+        </w:rPr>
+        <w:t>SQLException</w:t>
+      </w:r>
+      <w:proofErr w:type="spellEnd"/>
+      <w:r>
+        <w:rPr>
+          <w:rFonts w:ascii="Franklin Gothic Book" w:hAnsi="Franklin Gothic Book"/>
+          <w:sz w:val="24"/>
+          <w:szCs w:val="24"/>
+        </w:rPr>
+        <w:t xml:space="preserve"> then your custom exception class will be checked exception</w:t>
       </w:r>
     </w:p>
     <w:p>
@@ -7389,7 +8899,43 @@
           <w:sz w:val="24"/>
           <w:szCs w:val="24"/>
         </w:rPr>
-        <w:t>If you extend Unchecked exceptions like RuntimeException, ArithmeticException then your custom exception class will be unchecked exception</w:t>
+        <w:t xml:space="preserve">If you extend Unchecked exceptions like </w:t>
+      </w:r>
+      <w:proofErr w:type="spellStart"/>
+      <w:r>
+        <w:rPr>
+          <w:rFonts w:ascii="Franklin Gothic Book" w:hAnsi="Franklin Gothic Book"/>
+          <w:sz w:val="24"/>
+          <w:szCs w:val="24"/>
+        </w:rPr>
+        <w:t>RuntimeException</w:t>
+      </w:r>
+      <w:proofErr w:type="spellEnd"/>
+      <w:r>
+        <w:rPr>
+          <w:rFonts w:ascii="Franklin Gothic Book" w:hAnsi="Franklin Gothic Book"/>
+          <w:sz w:val="24"/>
+          <w:szCs w:val="24"/>
+        </w:rPr>
+        <w:t xml:space="preserve">, </w:t>
+      </w:r>
+      <w:proofErr w:type="spellStart"/>
+      <w:r>
+        <w:rPr>
+          <w:rFonts w:ascii="Franklin Gothic Book" w:hAnsi="Franklin Gothic Book"/>
+          <w:sz w:val="24"/>
+          <w:szCs w:val="24"/>
+        </w:rPr>
+        <w:t>ArithmeticException</w:t>
+      </w:r>
+      <w:proofErr w:type="spellEnd"/>
+      <w:r>
+        <w:rPr>
+          <w:rFonts w:ascii="Franklin Gothic Book" w:hAnsi="Franklin Gothic Book"/>
+          <w:sz w:val="24"/>
+          <w:szCs w:val="24"/>
+        </w:rPr>
+        <w:t xml:space="preserve"> then your custom exception class will be unchecked exception</w:t>
       </w:r>
     </w:p>
     <w:p>
@@ -7441,24 +8987,114 @@
           <w:sz w:val="24"/>
           <w:szCs w:val="24"/>
         </w:rPr>
-        <w:t>class InsufficientBalanceException extends Exception { } // checked exception</w:t>
-      </w:r>
-    </w:p>
-    <w:p>
-      <w:pPr>
-        <w:rPr>
-          <w:rFonts w:ascii="Franklin Gothic Book" w:hAnsi="Franklin Gothic Book"/>
-          <w:sz w:val="24"/>
-          <w:szCs w:val="24"/>
-        </w:rPr>
-      </w:pPr>
-      <w:r>
-        <w:rPr>
-          <w:rFonts w:ascii="Franklin Gothic Book" w:hAnsi="Franklin Gothic Book"/>
-          <w:sz w:val="24"/>
-          <w:szCs w:val="24"/>
-        </w:rPr>
-        <w:t>class InsufficientBalanceException extends RuntimeException { } // unchecked exception</w:t>
+        <w:t xml:space="preserve">class </w:t>
+      </w:r>
+      <w:proofErr w:type="spellStart"/>
+      <w:r>
+        <w:rPr>
+          <w:rFonts w:ascii="Franklin Gothic Book" w:hAnsi="Franklin Gothic Book"/>
+          <w:sz w:val="24"/>
+          <w:szCs w:val="24"/>
+        </w:rPr>
+        <w:t>InsufficientBalanceException</w:t>
+      </w:r>
+      <w:proofErr w:type="spellEnd"/>
+      <w:r>
+        <w:rPr>
+          <w:rFonts w:ascii="Franklin Gothic Book" w:hAnsi="Franklin Gothic Book"/>
+          <w:sz w:val="24"/>
+          <w:szCs w:val="24"/>
+        </w:rPr>
+        <w:t xml:space="preserve"> extends Exception </w:t>
+      </w:r>
+      <w:proofErr w:type="gramStart"/>
+      <w:r>
+        <w:rPr>
+          <w:rFonts w:ascii="Franklin Gothic Book" w:hAnsi="Franklin Gothic Book"/>
+          <w:sz w:val="24"/>
+          <w:szCs w:val="24"/>
+        </w:rPr>
+        <w:t>{ }</w:t>
+      </w:r>
+      <w:proofErr w:type="gramEnd"/>
+      <w:r>
+        <w:rPr>
+          <w:rFonts w:ascii="Franklin Gothic Book" w:hAnsi="Franklin Gothic Book"/>
+          <w:sz w:val="24"/>
+          <w:szCs w:val="24"/>
+        </w:rPr>
+        <w:t xml:space="preserve"> // checked exception</w:t>
+      </w:r>
+    </w:p>
+    <w:p>
+      <w:pPr>
+        <w:rPr>
+          <w:rFonts w:ascii="Franklin Gothic Book" w:hAnsi="Franklin Gothic Book"/>
+          <w:sz w:val="24"/>
+          <w:szCs w:val="24"/>
+        </w:rPr>
+      </w:pPr>
+      <w:r>
+        <w:rPr>
+          <w:rFonts w:ascii="Franklin Gothic Book" w:hAnsi="Franklin Gothic Book"/>
+          <w:sz w:val="24"/>
+          <w:szCs w:val="24"/>
+        </w:rPr>
+        <w:t xml:space="preserve">class </w:t>
+      </w:r>
+      <w:proofErr w:type="spellStart"/>
+      <w:r>
+        <w:rPr>
+          <w:rFonts w:ascii="Franklin Gothic Book" w:hAnsi="Franklin Gothic Book"/>
+          <w:sz w:val="24"/>
+          <w:szCs w:val="24"/>
+        </w:rPr>
+        <w:t>InsufficientBalanceException</w:t>
+      </w:r>
+      <w:proofErr w:type="spellEnd"/>
+      <w:r>
+        <w:rPr>
+          <w:rFonts w:ascii="Franklin Gothic Book" w:hAnsi="Franklin Gothic Book"/>
+          <w:sz w:val="24"/>
+          <w:szCs w:val="24"/>
+        </w:rPr>
+        <w:t xml:space="preserve"> extends </w:t>
+      </w:r>
+      <w:proofErr w:type="spellStart"/>
+      <w:r>
+        <w:rPr>
+          <w:rFonts w:ascii="Franklin Gothic Book" w:hAnsi="Franklin Gothic Book"/>
+          <w:sz w:val="24"/>
+          <w:szCs w:val="24"/>
+        </w:rPr>
+        <w:t>RuntimeException</w:t>
+      </w:r>
+      <w:proofErr w:type="spellEnd"/>
+      <w:r>
+        <w:rPr>
+          <w:rFonts w:ascii="Franklin Gothic Book" w:hAnsi="Franklin Gothic Book"/>
+          <w:sz w:val="24"/>
+          <w:szCs w:val="24"/>
+        </w:rPr>
+        <w:t xml:space="preserve"> </w:t>
+      </w:r>
+      <w:proofErr w:type="gramStart"/>
+      <w:r>
+        <w:rPr>
+          <w:rFonts w:ascii="Franklin Gothic Book" w:hAnsi="Franklin Gothic Book"/>
+          <w:sz w:val="24"/>
+          <w:szCs w:val="24"/>
+        </w:rPr>
+        <w:t>{ }</w:t>
+      </w:r>
+      <w:proofErr w:type="gramEnd"/>
+      <w:r>
+        <w:rPr>
+          <w:rFonts w:ascii="Franklin Gothic Book" w:hAnsi="Franklin Gothic Book"/>
+          <w:sz w:val="24"/>
+          <w:szCs w:val="24"/>
+        </w:rPr>
+        <w:t xml:space="preserve"> // unchecked exception</w:t>
       </w:r>
     </w:p>
     <w:p>
@@ -7791,7 +9427,25 @@
           <w:sz w:val="24"/>
           <w:szCs w:val="24"/>
         </w:rPr>
-        <w:t xml:space="preserve">, store some employee objects, and find the employee by passing the id of the employee, if the id is not present throw a checked exception called EmployeeNotFoundException that shows “sorry employee with an &lt;&lt;id&gt;&gt; not </w:t>
+        <w:t xml:space="preserve">, store some employee objects, and find the employee by passing the id of the employee, if the id is not present throw a checked exception called </w:t>
+      </w:r>
+      <w:proofErr w:type="spellStart"/>
+      <w:r>
+        <w:rPr>
+          <w:rFonts w:ascii="Franklin Gothic Book" w:hAnsi="Franklin Gothic Book"/>
+          <w:sz w:val="24"/>
+          <w:szCs w:val="24"/>
+        </w:rPr>
+        <w:t>EmployeeNotFoundException</w:t>
+      </w:r>
+      <w:proofErr w:type="spellEnd"/>
+      <w:r>
+        <w:rPr>
+          <w:rFonts w:ascii="Franklin Gothic Book" w:hAnsi="Franklin Gothic Book"/>
+          <w:sz w:val="24"/>
+          <w:szCs w:val="24"/>
+        </w:rPr>
+        <w:t xml:space="preserve"> that shows “sorry employee with an &lt;&lt;id&gt;&gt; not </w:t>
       </w:r>
       <w:r>
         <w:rPr>
@@ -7830,7 +9484,35 @@
           <w:sz w:val="24"/>
           <w:szCs w:val="24"/>
         </w:rPr>
-        <w:t>Create your own example that uses all the OOPS concepts, Any Collection Framework class, LocalDate,  &amp; Exception Handling</w:t>
+        <w:t xml:space="preserve">Create your own example that uses all the OOPS concepts, Any Collection Framework class, </w:t>
+      </w:r>
+      <w:proofErr w:type="spellStart"/>
+      <w:proofErr w:type="gramStart"/>
+      <w:r>
+        <w:rPr>
+          <w:rFonts w:ascii="Franklin Gothic Book" w:hAnsi="Franklin Gothic Book"/>
+          <w:sz w:val="24"/>
+          <w:szCs w:val="24"/>
+        </w:rPr>
+        <w:t>LocalDate</w:t>
+      </w:r>
+      <w:proofErr w:type="spellEnd"/>
+      <w:r>
+        <w:rPr>
+          <w:rFonts w:ascii="Franklin Gothic Book" w:hAnsi="Franklin Gothic Book"/>
+          <w:sz w:val="24"/>
+          <w:szCs w:val="24"/>
+        </w:rPr>
+        <w:t>,  &amp;</w:t>
+      </w:r>
+      <w:proofErr w:type="gramEnd"/>
+      <w:r>
+        <w:rPr>
+          <w:rFonts w:ascii="Franklin Gothic Book" w:hAnsi="Franklin Gothic Book"/>
+          <w:sz w:val="24"/>
+          <w:szCs w:val="24"/>
+        </w:rPr>
+        <w:t xml:space="preserve"> Exception Handling</w:t>
       </w:r>
     </w:p>
     <w:p>
@@ -7977,7 +9659,25 @@
           <w:sz w:val="24"/>
           <w:szCs w:val="24"/>
         </w:rPr>
-        <w:t>, maven has a repository that maintains all the libraries i.e., jar files, if these libraries need other libraries then maven will automatically download those dependent libraries also.</w:t>
+        <w:t xml:space="preserve">, maven has a repository that maintains all the libraries i.e., jar files, if these libraries need other </w:t>
+      </w:r>
+      <w:proofErr w:type="gramStart"/>
+      <w:r>
+        <w:rPr>
+          <w:rFonts w:ascii="Franklin Gothic Book" w:hAnsi="Franklin Gothic Book"/>
+          <w:sz w:val="24"/>
+          <w:szCs w:val="24"/>
+        </w:rPr>
+        <w:t>libraries</w:t>
+      </w:r>
+      <w:proofErr w:type="gramEnd"/>
+      <w:r>
+        <w:rPr>
+          <w:rFonts w:ascii="Franklin Gothic Book" w:hAnsi="Franklin Gothic Book"/>
+          <w:sz w:val="24"/>
+          <w:szCs w:val="24"/>
+        </w:rPr>
+        <w:t xml:space="preserve"> then maven will automatically download those dependent libraries also.</w:t>
       </w:r>
     </w:p>
     <w:p>
@@ -8126,7 +9826,25 @@
           <w:sz w:val="24"/>
           <w:szCs w:val="24"/>
         </w:rPr>
-        <w:t>spring web mvc: This takes care of providing features to create web applications &amp; web services and provides MVC design patterns</w:t>
+        <w:t xml:space="preserve">spring web </w:t>
+      </w:r>
+      <w:proofErr w:type="spellStart"/>
+      <w:r>
+        <w:rPr>
+          <w:rFonts w:ascii="Franklin Gothic Book" w:hAnsi="Franklin Gothic Book"/>
+          <w:sz w:val="24"/>
+          <w:szCs w:val="24"/>
+        </w:rPr>
+        <w:t>mvc</w:t>
+      </w:r>
+      <w:proofErr w:type="spellEnd"/>
+      <w:r>
+        <w:rPr>
+          <w:rFonts w:ascii="Franklin Gothic Book" w:hAnsi="Franklin Gothic Book"/>
+          <w:sz w:val="24"/>
+          <w:szCs w:val="24"/>
+        </w:rPr>
+        <w:t>: This takes care of providing features to create web applications &amp; web services and provides MVC design patterns</w:t>
       </w:r>
     </w:p>
     <w:p>
@@ -8148,7 +9866,25 @@
           <w:sz w:val="24"/>
           <w:szCs w:val="24"/>
         </w:rPr>
-        <w:t>spring jdbc: This takes care of providing features to interact with the database easily</w:t>
+        <w:t xml:space="preserve">spring </w:t>
+      </w:r>
+      <w:proofErr w:type="spellStart"/>
+      <w:r>
+        <w:rPr>
+          <w:rFonts w:ascii="Franklin Gothic Book" w:hAnsi="Franklin Gothic Book"/>
+          <w:sz w:val="24"/>
+          <w:szCs w:val="24"/>
+        </w:rPr>
+        <w:t>jdbc</w:t>
+      </w:r>
+      <w:proofErr w:type="spellEnd"/>
+      <w:r>
+        <w:rPr>
+          <w:rFonts w:ascii="Franklin Gothic Book" w:hAnsi="Franklin Gothic Book"/>
+          <w:sz w:val="24"/>
+          <w:szCs w:val="24"/>
+        </w:rPr>
+        <w:t>: This takes care of providing features to interact with the database easily</w:t>
       </w:r>
     </w:p>
     <w:p>
@@ -8541,7 +10277,25 @@
           <w:sz w:val="24"/>
           <w:szCs w:val="24"/>
         </w:rPr>
-        <w:t xml:space="preserve"> You may not see 1.8 in the project explorer, hence you need to got to Maven -&gt; Update Project, then you will see 1.8</w:t>
+        <w:t xml:space="preserve"> You may not see 1.8 in the project explorer, hence you need to </w:t>
+      </w:r>
+      <w:proofErr w:type="spellStart"/>
+      <w:r>
+        <w:rPr>
+          <w:rFonts w:ascii="Franklin Gothic Book" w:hAnsi="Franklin Gothic Book"/>
+          <w:sz w:val="24"/>
+          <w:szCs w:val="24"/>
+        </w:rPr>
+        <w:t>got</w:t>
+      </w:r>
+      <w:proofErr w:type="spellEnd"/>
+      <w:r>
+        <w:rPr>
+          <w:rFonts w:ascii="Franklin Gothic Book" w:hAnsi="Franklin Gothic Book"/>
+          <w:sz w:val="24"/>
+          <w:szCs w:val="24"/>
+        </w:rPr>
+        <w:t xml:space="preserve"> to Maven -&gt; Update Project, then you will see 1.8</w:t>
       </w:r>
     </w:p>
     <w:p>
@@ -8724,7 +10478,25 @@
           <w:sz w:val="24"/>
           <w:szCs w:val="24"/>
         </w:rPr>
-        <w:t>You can see many spring context versions, you can select a bit older one</w:t>
+        <w:t xml:space="preserve">You can see many spring context </w:t>
+      </w:r>
+      <w:proofErr w:type="gramStart"/>
+      <w:r>
+        <w:rPr>
+          <w:rFonts w:ascii="Franklin Gothic Book" w:hAnsi="Franklin Gothic Book"/>
+          <w:sz w:val="24"/>
+          <w:szCs w:val="24"/>
+        </w:rPr>
+        <w:t>versions,</w:t>
+      </w:r>
+      <w:proofErr w:type="gramEnd"/>
+      <w:r>
+        <w:rPr>
+          <w:rFonts w:ascii="Franklin Gothic Book" w:hAnsi="Franklin Gothic Book"/>
+          <w:sz w:val="24"/>
+          <w:szCs w:val="24"/>
+        </w:rPr>
+        <w:t xml:space="preserve"> you can select a bit older one</w:t>
       </w:r>
     </w:p>
     <w:p>
@@ -9067,6 +10839,7 @@
           <w:szCs w:val="24"/>
         </w:rPr>
       </w:pPr>
+      <w:proofErr w:type="spellStart"/>
       <w:r>
         <w:rPr>
           <w:rFonts w:ascii="Franklin Gothic Book" w:hAnsi="Franklin Gothic Book"/>
@@ -9074,7 +10847,17 @@
           <w:szCs w:val="24"/>
           <w:highlight w:val="yellow"/>
         </w:rPr>
-        <w:t>src/main/java:</w:t>
+        <w:t>src</w:t>
+      </w:r>
+      <w:proofErr w:type="spellEnd"/>
+      <w:r>
+        <w:rPr>
+          <w:rFonts w:ascii="Franklin Gothic Book" w:hAnsi="Franklin Gothic Book"/>
+          <w:sz w:val="24"/>
+          <w:szCs w:val="24"/>
+          <w:highlight w:val="yellow"/>
+        </w:rPr>
+        <w:t>/main/java:</w:t>
       </w:r>
       <w:r>
         <w:rPr>
@@ -9093,6 +10876,7 @@
           <w:szCs w:val="24"/>
         </w:rPr>
       </w:pPr>
+      <w:proofErr w:type="spellStart"/>
       <w:r>
         <w:rPr>
           <w:rFonts w:ascii="Franklin Gothic Book" w:hAnsi="Franklin Gothic Book"/>
@@ -9100,25 +10884,9 @@
           <w:szCs w:val="24"/>
           <w:highlight w:val="yellow"/>
         </w:rPr>
-        <w:t>src/main/resources:</w:t>
-      </w:r>
-      <w:r>
-        <w:rPr>
-          <w:rFonts w:ascii="Franklin Gothic Book" w:hAnsi="Franklin Gothic Book"/>
-          <w:sz w:val="24"/>
-          <w:szCs w:val="24"/>
-        </w:rPr>
-        <w:t xml:space="preserve"> Here keep your spring configuration files like XML/properties/yaml files</w:t>
-      </w:r>
-    </w:p>
-    <w:p>
-      <w:pPr>
-        <w:rPr>
-          <w:rFonts w:ascii="Franklin Gothic Book" w:hAnsi="Franklin Gothic Book"/>
-          <w:sz w:val="24"/>
-          <w:szCs w:val="24"/>
-        </w:rPr>
-      </w:pPr>
+        <w:t>src</w:t>
+      </w:r>
+      <w:proofErr w:type="spellEnd"/>
       <w:r>
         <w:rPr>
           <w:rFonts w:ascii="Franklin Gothic Book" w:hAnsi="Franklin Gothic Book"/>
@@ -9126,7 +10894,62 @@
           <w:szCs w:val="24"/>
           <w:highlight w:val="yellow"/>
         </w:rPr>
-        <w:t>src/test/java:</w:t>
+        <w:t>/main/resources:</w:t>
+      </w:r>
+      <w:r>
+        <w:rPr>
+          <w:rFonts w:ascii="Franklin Gothic Book" w:hAnsi="Franklin Gothic Book"/>
+          <w:sz w:val="24"/>
+          <w:szCs w:val="24"/>
+        </w:rPr>
+        <w:t xml:space="preserve"> Here keep your spring configuration files like XML/properties/</w:t>
+      </w:r>
+      <w:proofErr w:type="spellStart"/>
+      <w:r>
+        <w:rPr>
+          <w:rFonts w:ascii="Franklin Gothic Book" w:hAnsi="Franklin Gothic Book"/>
+          <w:sz w:val="24"/>
+          <w:szCs w:val="24"/>
+        </w:rPr>
+        <w:t>yaml</w:t>
+      </w:r>
+      <w:proofErr w:type="spellEnd"/>
+      <w:r>
+        <w:rPr>
+          <w:rFonts w:ascii="Franklin Gothic Book" w:hAnsi="Franklin Gothic Book"/>
+          <w:sz w:val="24"/>
+          <w:szCs w:val="24"/>
+        </w:rPr>
+        <w:t xml:space="preserve"> files</w:t>
+      </w:r>
+    </w:p>
+    <w:p>
+      <w:pPr>
+        <w:rPr>
+          <w:rFonts w:ascii="Franklin Gothic Book" w:hAnsi="Franklin Gothic Book"/>
+          <w:sz w:val="24"/>
+          <w:szCs w:val="24"/>
+        </w:rPr>
+      </w:pPr>
+      <w:proofErr w:type="spellStart"/>
+      <w:r>
+        <w:rPr>
+          <w:rFonts w:ascii="Franklin Gothic Book" w:hAnsi="Franklin Gothic Book"/>
+          <w:sz w:val="24"/>
+          <w:szCs w:val="24"/>
+          <w:highlight w:val="yellow"/>
+        </w:rPr>
+        <w:t>src</w:t>
+      </w:r>
+      <w:proofErr w:type="spellEnd"/>
+      <w:r>
+        <w:rPr>
+          <w:rFonts w:ascii="Franklin Gothic Book" w:hAnsi="Franklin Gothic Book"/>
+          <w:sz w:val="24"/>
+          <w:szCs w:val="24"/>
+          <w:highlight w:val="yellow"/>
+        </w:rPr>
+        <w:t>/test/java:</w:t>
       </w:r>
       <w:r>
         <w:rPr>
@@ -9145,6 +10968,7 @@
           <w:szCs w:val="24"/>
         </w:rPr>
       </w:pPr>
+      <w:proofErr w:type="spellStart"/>
       <w:r>
         <w:rPr>
           <w:rFonts w:ascii="Franklin Gothic Book" w:hAnsi="Franklin Gothic Book"/>
@@ -9152,34 +10976,9 @@
           <w:szCs w:val="24"/>
           <w:highlight w:val="yellow"/>
         </w:rPr>
-        <w:t>src/test/resources:</w:t>
-      </w:r>
-      <w:r>
-        <w:rPr>
-          <w:rFonts w:ascii="Franklin Gothic Book" w:hAnsi="Franklin Gothic Book"/>
-          <w:sz w:val="24"/>
-          <w:szCs w:val="24"/>
-        </w:rPr>
-        <w:t xml:space="preserve"> Here keep your configurations required for testing like XML/Properties/yaml</w:t>
-      </w:r>
-    </w:p>
-    <w:p>
-      <w:pPr>
-        <w:rPr>
-          <w:rFonts w:ascii="Franklin Gothic Book" w:hAnsi="Franklin Gothic Book"/>
-          <w:sz w:val="24"/>
-          <w:szCs w:val="24"/>
-        </w:rPr>
-      </w:pPr>
-    </w:p>
-    <w:p>
-      <w:pPr>
-        <w:rPr>
-          <w:rFonts w:ascii="Franklin Gothic Book" w:hAnsi="Franklin Gothic Book"/>
-          <w:sz w:val="24"/>
-          <w:szCs w:val="24"/>
-        </w:rPr>
-      </w:pPr>
+        <w:t>src</w:t>
+      </w:r>
+      <w:proofErr w:type="spellEnd"/>
       <w:r>
         <w:rPr>
           <w:rFonts w:ascii="Franklin Gothic Book" w:hAnsi="Franklin Gothic Book"/>
@@ -9187,7 +10986,63 @@
           <w:szCs w:val="24"/>
           <w:highlight w:val="yellow"/>
         </w:rPr>
-        <w:t>src/resources/spring-beans.xml</w:t>
+        <w:t>/test/resources:</w:t>
+      </w:r>
+      <w:r>
+        <w:rPr>
+          <w:rFonts w:ascii="Franklin Gothic Book" w:hAnsi="Franklin Gothic Book"/>
+          <w:sz w:val="24"/>
+          <w:szCs w:val="24"/>
+        </w:rPr>
+        <w:t xml:space="preserve"> Here keep your configurations required for testing like XML/Properties/</w:t>
+      </w:r>
+      <w:proofErr w:type="spellStart"/>
+      <w:r>
+        <w:rPr>
+          <w:rFonts w:ascii="Franklin Gothic Book" w:hAnsi="Franklin Gothic Book"/>
+          <w:sz w:val="24"/>
+          <w:szCs w:val="24"/>
+        </w:rPr>
+        <w:t>yaml</w:t>
+      </w:r>
+      <w:proofErr w:type="spellEnd"/>
+    </w:p>
+    <w:p>
+      <w:pPr>
+        <w:rPr>
+          <w:rFonts w:ascii="Franklin Gothic Book" w:hAnsi="Franklin Gothic Book"/>
+          <w:sz w:val="24"/>
+          <w:szCs w:val="24"/>
+        </w:rPr>
+      </w:pPr>
+    </w:p>
+    <w:p>
+      <w:pPr>
+        <w:rPr>
+          <w:rFonts w:ascii="Franklin Gothic Book" w:hAnsi="Franklin Gothic Book"/>
+          <w:sz w:val="24"/>
+          <w:szCs w:val="24"/>
+        </w:rPr>
+      </w:pPr>
+      <w:proofErr w:type="spellStart"/>
+      <w:r>
+        <w:rPr>
+          <w:rFonts w:ascii="Franklin Gothic Book" w:hAnsi="Franklin Gothic Book"/>
+          <w:sz w:val="24"/>
+          <w:szCs w:val="24"/>
+          <w:highlight w:val="yellow"/>
+        </w:rPr>
+        <w:t>src</w:t>
+      </w:r>
+      <w:proofErr w:type="spellEnd"/>
+      <w:r>
+        <w:rPr>
+          <w:rFonts w:ascii="Franklin Gothic Book" w:hAnsi="Franklin Gothic Book"/>
+          <w:sz w:val="24"/>
+          <w:szCs w:val="24"/>
+          <w:highlight w:val="yellow"/>
+        </w:rPr>
+        <w:t>/resources/spring-beans.xml</w:t>
       </w:r>
     </w:p>
     <w:p>
@@ -9381,13 +11236,23 @@
           <w:szCs w:val="24"/>
         </w:rPr>
       </w:pPr>
-      <w:r>
-        <w:rPr>
-          <w:rFonts w:ascii="Franklin Gothic Book" w:hAnsi="Franklin Gothic Book"/>
-          <w:sz w:val="24"/>
-          <w:szCs w:val="24"/>
-        </w:rPr>
-        <w:t>TestDao: It is an interface that will declare the database methods but doesn’t have logics, it will be implemented by multiple classes based on the performance scenarios like TestDao1, TestDao2 and so on</w:t>
+      <w:proofErr w:type="spellStart"/>
+      <w:r>
+        <w:rPr>
+          <w:rFonts w:ascii="Franklin Gothic Book" w:hAnsi="Franklin Gothic Book"/>
+          <w:sz w:val="24"/>
+          <w:szCs w:val="24"/>
+        </w:rPr>
+        <w:t>TestDao</w:t>
+      </w:r>
+      <w:proofErr w:type="spellEnd"/>
+      <w:r>
+        <w:rPr>
+          <w:rFonts w:ascii="Franklin Gothic Book" w:hAnsi="Franklin Gothic Book"/>
+          <w:sz w:val="24"/>
+          <w:szCs w:val="24"/>
+        </w:rPr>
+        <w:t>: It is an interface that will declare the database methods but doesn’t have logics, it will be implemented by multiple classes based on the performance scenarios like TestDao1, TestDao2 and so on</w:t>
       </w:r>
     </w:p>
     <w:p>
@@ -9497,8 +11362,18 @@
           <w:sz w:val="24"/>
           <w:szCs w:val="24"/>
         </w:rPr>
-        <w:t xml:space="preserve"> It is the initial implementation of the TestDao</w:t>
-      </w:r>
+        <w:t xml:space="preserve"> It is the initial implementation of the </w:t>
+      </w:r>
+      <w:proofErr w:type="spellStart"/>
+      <w:r>
+        <w:rPr>
+          <w:rFonts w:ascii="Franklin Gothic Book" w:hAnsi="Franklin Gothic Book"/>
+          <w:sz w:val="24"/>
+          <w:szCs w:val="24"/>
+        </w:rPr>
+        <w:t>TestDao</w:t>
+      </w:r>
+      <w:proofErr w:type="spellEnd"/>
     </w:p>
     <w:p>
       <w:pPr>
@@ -9606,7 +11481,25 @@
           <w:sz w:val="24"/>
           <w:szCs w:val="24"/>
         </w:rPr>
-        <w:t xml:space="preserve"> This could be another new implementation to the same TestDao, but the service needs either of the one i.e., TestDao1 or TestDao2</w:t>
+        <w:t xml:space="preserve"> This could be another new implementation to the same </w:t>
+      </w:r>
+      <w:proofErr w:type="spellStart"/>
+      <w:r>
+        <w:rPr>
+          <w:rFonts w:ascii="Franklin Gothic Book" w:hAnsi="Franklin Gothic Book"/>
+          <w:sz w:val="24"/>
+          <w:szCs w:val="24"/>
+        </w:rPr>
+        <w:t>TestDao</w:t>
+      </w:r>
+      <w:proofErr w:type="spellEnd"/>
+      <w:r>
+        <w:rPr>
+          <w:rFonts w:ascii="Franklin Gothic Book" w:hAnsi="Franklin Gothic Book"/>
+          <w:sz w:val="24"/>
+          <w:szCs w:val="24"/>
+        </w:rPr>
+        <w:t>, but the service needs either of the one i.e., TestDao1 or TestDao2</w:t>
       </w:r>
     </w:p>
     <w:p>
@@ -9719,6 +11612,7 @@
           <w:szCs w:val="24"/>
         </w:rPr>
       </w:pPr>
+      <w:proofErr w:type="spellStart"/>
       <w:r>
         <w:rPr>
           <w:rFonts w:ascii="Franklin Gothic Book" w:hAnsi="Franklin Gothic Book"/>
@@ -9726,24 +11620,80 @@
           <w:szCs w:val="24"/>
           <w:highlight w:val="yellow"/>
         </w:rPr>
-        <w:t>TestService:</w:t>
-      </w:r>
-      <w:r>
-        <w:rPr>
-          <w:rFonts w:ascii="Franklin Gothic Book" w:hAnsi="Franklin Gothic Book"/>
-          <w:sz w:val="24"/>
-          <w:szCs w:val="24"/>
-        </w:rPr>
-        <w:t xml:space="preserve"> Depends on TestDao but don’t know whether it uses TestDao1 or TestDao2</w:t>
-      </w:r>
-      <w:r>
-        <w:rPr>
-          <w:rFonts w:ascii="Franklin Gothic Book" w:hAnsi="Franklin Gothic Book"/>
-          <w:sz w:val="24"/>
-          <w:szCs w:val="24"/>
-        </w:rPr>
-        <w:t>, this is like abstracting the object TestService needs for TestDao</w:t>
-      </w:r>
+        <w:t>TestService</w:t>
+      </w:r>
+      <w:proofErr w:type="spellEnd"/>
+      <w:r>
+        <w:rPr>
+          <w:rFonts w:ascii="Franklin Gothic Book" w:hAnsi="Franklin Gothic Book"/>
+          <w:sz w:val="24"/>
+          <w:szCs w:val="24"/>
+          <w:highlight w:val="yellow"/>
+        </w:rPr>
+        <w:t>:</w:t>
+      </w:r>
+      <w:r>
+        <w:rPr>
+          <w:rFonts w:ascii="Franklin Gothic Book" w:hAnsi="Franklin Gothic Book"/>
+          <w:sz w:val="24"/>
+          <w:szCs w:val="24"/>
+        </w:rPr>
+        <w:t xml:space="preserve"> Depends on </w:t>
+      </w:r>
+      <w:proofErr w:type="spellStart"/>
+      <w:r>
+        <w:rPr>
+          <w:rFonts w:ascii="Franklin Gothic Book" w:hAnsi="Franklin Gothic Book"/>
+          <w:sz w:val="24"/>
+          <w:szCs w:val="24"/>
+        </w:rPr>
+        <w:t>TestDao</w:t>
+      </w:r>
+      <w:proofErr w:type="spellEnd"/>
+      <w:r>
+        <w:rPr>
+          <w:rFonts w:ascii="Franklin Gothic Book" w:hAnsi="Franklin Gothic Book"/>
+          <w:sz w:val="24"/>
+          <w:szCs w:val="24"/>
+        </w:rPr>
+        <w:t xml:space="preserve"> but don’t know whether it uses TestDao1 or TestDao2</w:t>
+      </w:r>
+      <w:r>
+        <w:rPr>
+          <w:rFonts w:ascii="Franklin Gothic Book" w:hAnsi="Franklin Gothic Book"/>
+          <w:sz w:val="24"/>
+          <w:szCs w:val="24"/>
+        </w:rPr>
+        <w:t xml:space="preserve">, this is like abstracting the object </w:t>
+      </w:r>
+      <w:proofErr w:type="spellStart"/>
+      <w:r>
+        <w:rPr>
+          <w:rFonts w:ascii="Franklin Gothic Book" w:hAnsi="Franklin Gothic Book"/>
+          <w:sz w:val="24"/>
+          <w:szCs w:val="24"/>
+        </w:rPr>
+        <w:t>TestService</w:t>
+      </w:r>
+      <w:proofErr w:type="spellEnd"/>
+      <w:r>
+        <w:rPr>
+          <w:rFonts w:ascii="Franklin Gothic Book" w:hAnsi="Franklin Gothic Book"/>
+          <w:sz w:val="24"/>
+          <w:szCs w:val="24"/>
+        </w:rPr>
+        <w:t xml:space="preserve"> needs for </w:t>
+      </w:r>
+      <w:proofErr w:type="spellStart"/>
+      <w:r>
+        <w:rPr>
+          <w:rFonts w:ascii="Franklin Gothic Book" w:hAnsi="Franklin Gothic Book"/>
+          <w:sz w:val="24"/>
+          <w:szCs w:val="24"/>
+        </w:rPr>
+        <w:t>TestDao</w:t>
+      </w:r>
+      <w:proofErr w:type="spellEnd"/>
     </w:p>
     <w:p>
       <w:pPr>
@@ -9851,7 +11801,25 @@
           <w:sz w:val="24"/>
           <w:szCs w:val="24"/>
         </w:rPr>
-        <w:t xml:space="preserve"> This defines all the beans and their dependencies, this file is used by spring container to create the objects &amp; supply the objects</w:t>
+        <w:t xml:space="preserve"> This defines all the beans and their </w:t>
+      </w:r>
+      <w:proofErr w:type="gramStart"/>
+      <w:r>
+        <w:rPr>
+          <w:rFonts w:ascii="Franklin Gothic Book" w:hAnsi="Franklin Gothic Book"/>
+          <w:sz w:val="24"/>
+          <w:szCs w:val="24"/>
+        </w:rPr>
+        <w:t>dependencies,</w:t>
+      </w:r>
+      <w:proofErr w:type="gramEnd"/>
+      <w:r>
+        <w:rPr>
+          <w:rFonts w:ascii="Franklin Gothic Book" w:hAnsi="Franklin Gothic Book"/>
+          <w:sz w:val="24"/>
+          <w:szCs w:val="24"/>
+        </w:rPr>
+        <w:t xml:space="preserve"> this file is used by spring container to create the objects &amp; supply the objects</w:t>
       </w:r>
     </w:p>
     <w:p>
@@ -9885,7 +11853,35 @@
           <w:sz w:val="24"/>
           <w:szCs w:val="24"/>
         </w:rPr>
-        <w:t>Now you can use main method as a controller that needs service object through getBean() you can use the object of service whose id is i2</w:t>
+        <w:t xml:space="preserve">Now you can use main method as a controller that needs service object through </w:t>
+      </w:r>
+      <w:proofErr w:type="spellStart"/>
+      <w:proofErr w:type="gramStart"/>
+      <w:r>
+        <w:rPr>
+          <w:rFonts w:ascii="Franklin Gothic Book" w:hAnsi="Franklin Gothic Book"/>
+          <w:sz w:val="24"/>
+          <w:szCs w:val="24"/>
+        </w:rPr>
+        <w:t>getBean</w:t>
+      </w:r>
+      <w:proofErr w:type="spellEnd"/>
+      <w:r>
+        <w:rPr>
+          <w:rFonts w:ascii="Franklin Gothic Book" w:hAnsi="Franklin Gothic Book"/>
+          <w:sz w:val="24"/>
+          <w:szCs w:val="24"/>
+        </w:rPr>
+        <w:t>(</w:t>
+      </w:r>
+      <w:proofErr w:type="gramEnd"/>
+      <w:r>
+        <w:rPr>
+          <w:rFonts w:ascii="Franklin Gothic Book" w:hAnsi="Franklin Gothic Book"/>
+          <w:sz w:val="24"/>
+          <w:szCs w:val="24"/>
+        </w:rPr>
+        <w:t>) you can use the object of service whose id is i2</w:t>
       </w:r>
     </w:p>
     <w:p>
@@ -9986,24 +11982,172 @@
           <w:sz w:val="24"/>
           <w:szCs w:val="24"/>
         </w:rPr>
-        <w:t xml:space="preserve">This class initializes spring container through ClassPathXmlApplicationContext, it uses TestService by calling getBean(), since getBean() returns the Object type, you need to convert to TestService type using </w:t>
-      </w:r>
-    </w:p>
-    <w:p>
-      <w:pPr>
-        <w:rPr>
-          <w:rFonts w:ascii="Franklin Gothic Book" w:hAnsi="Franklin Gothic Book"/>
-          <w:sz w:val="24"/>
-          <w:szCs w:val="24"/>
-        </w:rPr>
-      </w:pPr>
-      <w:r>
-        <w:rPr>
-          <w:rFonts w:ascii="Franklin Gothic Book" w:hAnsi="Franklin Gothic Book"/>
-          <w:sz w:val="24"/>
-          <w:szCs w:val="24"/>
-        </w:rPr>
-        <w:t>TestService service = (TestService)context.getBean(“i2”);</w:t>
+        <w:t xml:space="preserve">This class initializes spring container through </w:t>
+      </w:r>
+      <w:proofErr w:type="spellStart"/>
+      <w:r>
+        <w:rPr>
+          <w:rFonts w:ascii="Franklin Gothic Book" w:hAnsi="Franklin Gothic Book"/>
+          <w:sz w:val="24"/>
+          <w:szCs w:val="24"/>
+        </w:rPr>
+        <w:t>ClassPathXmlApplicationContext</w:t>
+      </w:r>
+      <w:proofErr w:type="spellEnd"/>
+      <w:r>
+        <w:rPr>
+          <w:rFonts w:ascii="Franklin Gothic Book" w:hAnsi="Franklin Gothic Book"/>
+          <w:sz w:val="24"/>
+          <w:szCs w:val="24"/>
+        </w:rPr>
+        <w:t xml:space="preserve">, it uses </w:t>
+      </w:r>
+      <w:proofErr w:type="spellStart"/>
+      <w:r>
+        <w:rPr>
+          <w:rFonts w:ascii="Franklin Gothic Book" w:hAnsi="Franklin Gothic Book"/>
+          <w:sz w:val="24"/>
+          <w:szCs w:val="24"/>
+        </w:rPr>
+        <w:t>TestService</w:t>
+      </w:r>
+      <w:proofErr w:type="spellEnd"/>
+      <w:r>
+        <w:rPr>
+          <w:rFonts w:ascii="Franklin Gothic Book" w:hAnsi="Franklin Gothic Book"/>
+          <w:sz w:val="24"/>
+          <w:szCs w:val="24"/>
+        </w:rPr>
+        <w:t xml:space="preserve"> by calling </w:t>
+      </w:r>
+      <w:proofErr w:type="spellStart"/>
+      <w:proofErr w:type="gramStart"/>
+      <w:r>
+        <w:rPr>
+          <w:rFonts w:ascii="Franklin Gothic Book" w:hAnsi="Franklin Gothic Book"/>
+          <w:sz w:val="24"/>
+          <w:szCs w:val="24"/>
+        </w:rPr>
+        <w:t>getBean</w:t>
+      </w:r>
+      <w:proofErr w:type="spellEnd"/>
+      <w:r>
+        <w:rPr>
+          <w:rFonts w:ascii="Franklin Gothic Book" w:hAnsi="Franklin Gothic Book"/>
+          <w:sz w:val="24"/>
+          <w:szCs w:val="24"/>
+        </w:rPr>
+        <w:t>(</w:t>
+      </w:r>
+      <w:proofErr w:type="gramEnd"/>
+      <w:r>
+        <w:rPr>
+          <w:rFonts w:ascii="Franklin Gothic Book" w:hAnsi="Franklin Gothic Book"/>
+          <w:sz w:val="24"/>
+          <w:szCs w:val="24"/>
+        </w:rPr>
+        <w:t xml:space="preserve">), since </w:t>
+      </w:r>
+      <w:proofErr w:type="spellStart"/>
+      <w:r>
+        <w:rPr>
+          <w:rFonts w:ascii="Franklin Gothic Book" w:hAnsi="Franklin Gothic Book"/>
+          <w:sz w:val="24"/>
+          <w:szCs w:val="24"/>
+        </w:rPr>
+        <w:t>getBean</w:t>
+      </w:r>
+      <w:proofErr w:type="spellEnd"/>
+      <w:r>
+        <w:rPr>
+          <w:rFonts w:ascii="Franklin Gothic Book" w:hAnsi="Franklin Gothic Book"/>
+          <w:sz w:val="24"/>
+          <w:szCs w:val="24"/>
+        </w:rPr>
+        <w:t xml:space="preserve">() returns the Object type, you need to convert to </w:t>
+      </w:r>
+      <w:proofErr w:type="spellStart"/>
+      <w:r>
+        <w:rPr>
+          <w:rFonts w:ascii="Franklin Gothic Book" w:hAnsi="Franklin Gothic Book"/>
+          <w:sz w:val="24"/>
+          <w:szCs w:val="24"/>
+        </w:rPr>
+        <w:t>TestService</w:t>
+      </w:r>
+      <w:proofErr w:type="spellEnd"/>
+      <w:r>
+        <w:rPr>
+          <w:rFonts w:ascii="Franklin Gothic Book" w:hAnsi="Franklin Gothic Book"/>
+          <w:sz w:val="24"/>
+          <w:szCs w:val="24"/>
+        </w:rPr>
+        <w:t xml:space="preserve"> type using </w:t>
+      </w:r>
+    </w:p>
+    <w:p>
+      <w:pPr>
+        <w:rPr>
+          <w:rFonts w:ascii="Franklin Gothic Book" w:hAnsi="Franklin Gothic Book"/>
+          <w:sz w:val="24"/>
+          <w:szCs w:val="24"/>
+        </w:rPr>
+      </w:pPr>
+      <w:proofErr w:type="spellStart"/>
+      <w:r>
+        <w:rPr>
+          <w:rFonts w:ascii="Franklin Gothic Book" w:hAnsi="Franklin Gothic Book"/>
+          <w:sz w:val="24"/>
+          <w:szCs w:val="24"/>
+        </w:rPr>
+        <w:t>TestService</w:t>
+      </w:r>
+      <w:proofErr w:type="spellEnd"/>
+      <w:r>
+        <w:rPr>
+          <w:rFonts w:ascii="Franklin Gothic Book" w:hAnsi="Franklin Gothic Book"/>
+          <w:sz w:val="24"/>
+          <w:szCs w:val="24"/>
+        </w:rPr>
+        <w:t xml:space="preserve"> service = (</w:t>
+      </w:r>
+      <w:proofErr w:type="spellStart"/>
+      <w:r>
+        <w:rPr>
+          <w:rFonts w:ascii="Franklin Gothic Book" w:hAnsi="Franklin Gothic Book"/>
+          <w:sz w:val="24"/>
+          <w:szCs w:val="24"/>
+        </w:rPr>
+        <w:t>TestService</w:t>
+      </w:r>
+      <w:proofErr w:type="spellEnd"/>
+      <w:r>
+        <w:rPr>
+          <w:rFonts w:ascii="Franklin Gothic Book" w:hAnsi="Franklin Gothic Book"/>
+          <w:sz w:val="24"/>
+          <w:szCs w:val="24"/>
+        </w:rPr>
+        <w:t>)</w:t>
+      </w:r>
+      <w:proofErr w:type="spellStart"/>
+      <w:proofErr w:type="gramStart"/>
+      <w:r>
+        <w:rPr>
+          <w:rFonts w:ascii="Franklin Gothic Book" w:hAnsi="Franklin Gothic Book"/>
+          <w:sz w:val="24"/>
+          <w:szCs w:val="24"/>
+        </w:rPr>
+        <w:t>context.getBean</w:t>
+      </w:r>
+      <w:proofErr w:type="spellEnd"/>
+      <w:proofErr w:type="gramEnd"/>
+      <w:r>
+        <w:rPr>
+          <w:rFonts w:ascii="Franklin Gothic Book" w:hAnsi="Franklin Gothic Book"/>
+          <w:sz w:val="24"/>
+          <w:szCs w:val="24"/>
+        </w:rPr>
+        <w:t>(“i2”);</w:t>
       </w:r>
     </w:p>
     <w:p>
@@ -10099,7 +12243,35 @@
           <w:sz w:val="24"/>
           <w:szCs w:val="24"/>
         </w:rPr>
-        <w:t>The above code uses setter method to supply the dependency, i.e., setDao() is used when you use &lt;property&gt; tag</w:t>
+        <w:t xml:space="preserve">The above code uses setter method to supply the dependency, i.e., </w:t>
+      </w:r>
+      <w:proofErr w:type="spellStart"/>
+      <w:proofErr w:type="gramStart"/>
+      <w:r>
+        <w:rPr>
+          <w:rFonts w:ascii="Franklin Gothic Book" w:hAnsi="Franklin Gothic Book"/>
+          <w:sz w:val="24"/>
+          <w:szCs w:val="24"/>
+        </w:rPr>
+        <w:t>setDao</w:t>
+      </w:r>
+      <w:proofErr w:type="spellEnd"/>
+      <w:r>
+        <w:rPr>
+          <w:rFonts w:ascii="Franklin Gothic Book" w:hAnsi="Franklin Gothic Book"/>
+          <w:sz w:val="24"/>
+          <w:szCs w:val="24"/>
+        </w:rPr>
+        <w:t>(</w:t>
+      </w:r>
+      <w:proofErr w:type="gramEnd"/>
+      <w:r>
+        <w:rPr>
+          <w:rFonts w:ascii="Franklin Gothic Book" w:hAnsi="Franklin Gothic Book"/>
+          <w:sz w:val="24"/>
+          <w:szCs w:val="24"/>
+        </w:rPr>
+        <w:t>) is used when you use &lt;property&gt; tag</w:t>
       </w:r>
       <w:r>
         <w:rPr>
@@ -10124,7 +12296,25 @@
           <w:sz w:val="24"/>
           <w:szCs w:val="24"/>
         </w:rPr>
-        <w:t xml:space="preserve">But you can use constructor injection also i.e., using constructor argument, for that you need to use &lt;constructor-arg&gt; </w:t>
+        <w:t>But you can use constructor injection also i.e., using constructor argument, for that you need to use &lt;constructor-</w:t>
+      </w:r>
+      <w:proofErr w:type="spellStart"/>
+      <w:r>
+        <w:rPr>
+          <w:rFonts w:ascii="Franklin Gothic Book" w:hAnsi="Franklin Gothic Book"/>
+          <w:sz w:val="24"/>
+          <w:szCs w:val="24"/>
+        </w:rPr>
+        <w:t>arg</w:t>
+      </w:r>
+      <w:proofErr w:type="spellEnd"/>
+      <w:r>
+        <w:rPr>
+          <w:rFonts w:ascii="Franklin Gothic Book" w:hAnsi="Franklin Gothic Book"/>
+          <w:sz w:val="24"/>
+          <w:szCs w:val="24"/>
+        </w:rPr>
+        <w:t xml:space="preserve">&gt; </w:t>
       </w:r>
     </w:p>
     <w:p>
@@ -10225,15 +12415,69 @@
           <w:sz w:val="24"/>
           <w:szCs w:val="24"/>
         </w:rPr>
-        <w:t xml:space="preserve">Here the constructor argument is used to initialize the TestDao, hence the spring </w:t>
-      </w:r>
-      <w:r>
-        <w:rPr>
-          <w:rFonts w:ascii="Franklin Gothic Book" w:hAnsi="Franklin Gothic Book"/>
-          <w:sz w:val="24"/>
-          <w:szCs w:val="24"/>
-        </w:rPr>
-        <w:t>needs to call constructor with argument to create TestService object, if you don’t use &lt;constructor-arg&gt; for this code you will get error</w:t>
+        <w:t xml:space="preserve">Here the constructor argument is used to initialize the </w:t>
+      </w:r>
+      <w:proofErr w:type="spellStart"/>
+      <w:r>
+        <w:rPr>
+          <w:rFonts w:ascii="Franklin Gothic Book" w:hAnsi="Franklin Gothic Book"/>
+          <w:sz w:val="24"/>
+          <w:szCs w:val="24"/>
+        </w:rPr>
+        <w:t>TestDao</w:t>
+      </w:r>
+      <w:proofErr w:type="spellEnd"/>
+      <w:r>
+        <w:rPr>
+          <w:rFonts w:ascii="Franklin Gothic Book" w:hAnsi="Franklin Gothic Book"/>
+          <w:sz w:val="24"/>
+          <w:szCs w:val="24"/>
+        </w:rPr>
+        <w:t xml:space="preserve">, hence the spring </w:t>
+      </w:r>
+      <w:r>
+        <w:rPr>
+          <w:rFonts w:ascii="Franklin Gothic Book" w:hAnsi="Franklin Gothic Book"/>
+          <w:sz w:val="24"/>
+          <w:szCs w:val="24"/>
+        </w:rPr>
+        <w:t xml:space="preserve">needs to call constructor with argument to create </w:t>
+      </w:r>
+      <w:proofErr w:type="spellStart"/>
+      <w:r>
+        <w:rPr>
+          <w:rFonts w:ascii="Franklin Gothic Book" w:hAnsi="Franklin Gothic Book"/>
+          <w:sz w:val="24"/>
+          <w:szCs w:val="24"/>
+        </w:rPr>
+        <w:t>TestService</w:t>
+      </w:r>
+      <w:proofErr w:type="spellEnd"/>
+      <w:r>
+        <w:rPr>
+          <w:rFonts w:ascii="Franklin Gothic Book" w:hAnsi="Franklin Gothic Book"/>
+          <w:sz w:val="24"/>
+          <w:szCs w:val="24"/>
+        </w:rPr>
+        <w:t xml:space="preserve"> object, if you don’t use &lt;constructor-</w:t>
+      </w:r>
+      <w:proofErr w:type="spellStart"/>
+      <w:r>
+        <w:rPr>
+          <w:rFonts w:ascii="Franklin Gothic Book" w:hAnsi="Franklin Gothic Book"/>
+          <w:sz w:val="24"/>
+          <w:szCs w:val="24"/>
+        </w:rPr>
+        <w:t>arg</w:t>
+      </w:r>
+      <w:proofErr w:type="spellEnd"/>
+      <w:r>
+        <w:rPr>
+          <w:rFonts w:ascii="Franklin Gothic Book" w:hAnsi="Franklin Gothic Book"/>
+          <w:sz w:val="24"/>
+          <w:szCs w:val="24"/>
+        </w:rPr>
+        <w:t>&gt; for this code you will get error</w:t>
       </w:r>
       <w:r>
         <w:rPr>
@@ -10350,8 +12594,72 @@
           <w:sz w:val="24"/>
           <w:szCs w:val="24"/>
         </w:rPr>
-        <w:t xml:space="preserve"> If you don’t use &lt;constructor-arg&gt; spring searches default constructor to create object of TestService, but if you use &lt;constructor-arg&gt; then spring searches argument constructor of TestService</w:t>
-      </w:r>
+        <w:t xml:space="preserve"> If you don’t use &lt;constructor-</w:t>
+      </w:r>
+      <w:proofErr w:type="spellStart"/>
+      <w:r>
+        <w:rPr>
+          <w:rFonts w:ascii="Franklin Gothic Book" w:hAnsi="Franklin Gothic Book"/>
+          <w:sz w:val="24"/>
+          <w:szCs w:val="24"/>
+        </w:rPr>
+        <w:t>arg</w:t>
+      </w:r>
+      <w:proofErr w:type="spellEnd"/>
+      <w:r>
+        <w:rPr>
+          <w:rFonts w:ascii="Franklin Gothic Book" w:hAnsi="Franklin Gothic Book"/>
+          <w:sz w:val="24"/>
+          <w:szCs w:val="24"/>
+        </w:rPr>
+        <w:t xml:space="preserve">&gt; spring searches default constructor to create object of </w:t>
+      </w:r>
+      <w:proofErr w:type="spellStart"/>
+      <w:r>
+        <w:rPr>
+          <w:rFonts w:ascii="Franklin Gothic Book" w:hAnsi="Franklin Gothic Book"/>
+          <w:sz w:val="24"/>
+          <w:szCs w:val="24"/>
+        </w:rPr>
+        <w:t>TestService</w:t>
+      </w:r>
+      <w:proofErr w:type="spellEnd"/>
+      <w:r>
+        <w:rPr>
+          <w:rFonts w:ascii="Franklin Gothic Book" w:hAnsi="Franklin Gothic Book"/>
+          <w:sz w:val="24"/>
+          <w:szCs w:val="24"/>
+        </w:rPr>
+        <w:t>, but if you use &lt;constructor-</w:t>
+      </w:r>
+      <w:proofErr w:type="spellStart"/>
+      <w:r>
+        <w:rPr>
+          <w:rFonts w:ascii="Franklin Gothic Book" w:hAnsi="Franklin Gothic Book"/>
+          <w:sz w:val="24"/>
+          <w:szCs w:val="24"/>
+        </w:rPr>
+        <w:t>arg</w:t>
+      </w:r>
+      <w:proofErr w:type="spellEnd"/>
+      <w:r>
+        <w:rPr>
+          <w:rFonts w:ascii="Franklin Gothic Book" w:hAnsi="Franklin Gothic Book"/>
+          <w:sz w:val="24"/>
+          <w:szCs w:val="24"/>
+        </w:rPr>
+        <w:t xml:space="preserve">&gt; then spring searches argument constructor of </w:t>
+      </w:r>
+      <w:proofErr w:type="spellStart"/>
+      <w:r>
+        <w:rPr>
+          <w:rFonts w:ascii="Franklin Gothic Book" w:hAnsi="Franklin Gothic Book"/>
+          <w:sz w:val="24"/>
+          <w:szCs w:val="24"/>
+        </w:rPr>
+        <w:t>TestService</w:t>
+      </w:r>
+      <w:proofErr w:type="spellEnd"/>
       <w:r>
         <w:rPr>
           <w:rFonts w:ascii="Franklin Gothic Book" w:hAnsi="Franklin Gothic Book"/>
@@ -10369,6 +12677,7 @@
           <w:szCs w:val="24"/>
         </w:rPr>
       </w:pPr>
+      <w:proofErr w:type="spellStart"/>
       <w:r>
         <w:rPr>
           <w:rFonts w:ascii="Franklin Gothic Book" w:hAnsi="Franklin Gothic Book"/>
@@ -10376,7 +12685,17 @@
           <w:szCs w:val="24"/>
           <w:highlight w:val="yellow"/>
         </w:rPr>
-        <w:t>Autowiring:</w:t>
+        <w:t>Autowiring</w:t>
+      </w:r>
+      <w:proofErr w:type="spellEnd"/>
+      <w:r>
+        <w:rPr>
+          <w:rFonts w:ascii="Franklin Gothic Book" w:hAnsi="Franklin Gothic Book"/>
+          <w:sz w:val="24"/>
+          <w:szCs w:val="24"/>
+          <w:highlight w:val="yellow"/>
+        </w:rPr>
+        <w:t>:</w:t>
       </w:r>
     </w:p>
     <w:p>
@@ -10554,7 +12873,43 @@
           <w:sz w:val="24"/>
           <w:szCs w:val="24"/>
         </w:rPr>
-        <w:t>The above annotations tells spring container to create the objects, but they are for categorizing the classes, like service classes, dao classes (repositories), rest webservice classes and so on</w:t>
+        <w:t xml:space="preserve">The above annotations </w:t>
+      </w:r>
+      <w:proofErr w:type="gramStart"/>
+      <w:r>
+        <w:rPr>
+          <w:rFonts w:ascii="Franklin Gothic Book" w:hAnsi="Franklin Gothic Book"/>
+          <w:sz w:val="24"/>
+          <w:szCs w:val="24"/>
+        </w:rPr>
+        <w:t>tells</w:t>
+      </w:r>
+      <w:proofErr w:type="gramEnd"/>
+      <w:r>
+        <w:rPr>
+          <w:rFonts w:ascii="Franklin Gothic Book" w:hAnsi="Franklin Gothic Book"/>
+          <w:sz w:val="24"/>
+          <w:szCs w:val="24"/>
+        </w:rPr>
+        <w:t xml:space="preserve"> spring container to create the objects, but they are for categorizing the classes, like service classes, </w:t>
+      </w:r>
+      <w:proofErr w:type="spellStart"/>
+      <w:r>
+        <w:rPr>
+          <w:rFonts w:ascii="Franklin Gothic Book" w:hAnsi="Franklin Gothic Book"/>
+          <w:sz w:val="24"/>
+          <w:szCs w:val="24"/>
+        </w:rPr>
+        <w:t>dao</w:t>
+      </w:r>
+      <w:proofErr w:type="spellEnd"/>
+      <w:r>
+        <w:rPr>
+          <w:rFonts w:ascii="Franklin Gothic Book" w:hAnsi="Franklin Gothic Book"/>
+          <w:sz w:val="24"/>
+          <w:szCs w:val="24"/>
+        </w:rPr>
+        <w:t xml:space="preserve"> classes (repositories), rest webservice classes and so on</w:t>
       </w:r>
     </w:p>
     <w:p>
@@ -10644,7 +12999,43 @@
           <w:sz w:val="24"/>
           <w:szCs w:val="24"/>
         </w:rPr>
-        <w:t>, but you can use both and sometimes it may not be possible to use annotation based configuration whenever the classes are third party classes ie., the class</w:t>
+        <w:t xml:space="preserve">, but you can use both and sometimes it may not be possible to use </w:t>
+      </w:r>
+      <w:proofErr w:type="gramStart"/>
+      <w:r>
+        <w:rPr>
+          <w:rFonts w:ascii="Franklin Gothic Book" w:hAnsi="Franklin Gothic Book"/>
+          <w:sz w:val="24"/>
+          <w:szCs w:val="24"/>
+        </w:rPr>
+        <w:t>annotation based</w:t>
+      </w:r>
+      <w:proofErr w:type="gramEnd"/>
+      <w:r>
+        <w:rPr>
+          <w:rFonts w:ascii="Franklin Gothic Book" w:hAnsi="Franklin Gothic Book"/>
+          <w:sz w:val="24"/>
+          <w:szCs w:val="24"/>
+        </w:rPr>
+        <w:t xml:space="preserve"> configuration whenever the classes are third party classes </w:t>
+      </w:r>
+      <w:proofErr w:type="spellStart"/>
+      <w:r>
+        <w:rPr>
+          <w:rFonts w:ascii="Franklin Gothic Book" w:hAnsi="Franklin Gothic Book"/>
+          <w:sz w:val="24"/>
+          <w:szCs w:val="24"/>
+        </w:rPr>
+        <w:t>ie</w:t>
+      </w:r>
+      <w:proofErr w:type="spellEnd"/>
+      <w:r>
+        <w:rPr>
+          <w:rFonts w:ascii="Franklin Gothic Book" w:hAnsi="Franklin Gothic Book"/>
+          <w:sz w:val="24"/>
+          <w:szCs w:val="24"/>
+        </w:rPr>
+        <w:t>., the class</w:t>
       </w:r>
       <w:r>
         <w:rPr>
@@ -10720,7 +13111,27 @@
           <w:sz w:val="24"/>
           <w:szCs w:val="24"/>
         </w:rPr>
-        <w:t>Any class having above annotations are automatically registered as a object in the spring container, these classes can be injected to other objects using @Autowired</w:t>
+        <w:t xml:space="preserve">Any class having above annotations are automatically registered as </w:t>
+      </w:r>
+      <w:proofErr w:type="spellStart"/>
+      <w:proofErr w:type="gramStart"/>
+      <w:r>
+        <w:rPr>
+          <w:rFonts w:ascii="Franklin Gothic Book" w:hAnsi="Franklin Gothic Book"/>
+          <w:sz w:val="24"/>
+          <w:szCs w:val="24"/>
+        </w:rPr>
+        <w:t>a</w:t>
+      </w:r>
+      <w:proofErr w:type="spellEnd"/>
+      <w:proofErr w:type="gramEnd"/>
+      <w:r>
+        <w:rPr>
+          <w:rFonts w:ascii="Franklin Gothic Book" w:hAnsi="Franklin Gothic Book"/>
+          <w:sz w:val="24"/>
+          <w:szCs w:val="24"/>
+        </w:rPr>
+        <w:t xml:space="preserve"> object in the spring container, these classes can be injected to other objects using @Autowired</w:t>
       </w:r>
     </w:p>
     <w:p>
@@ -11098,7 +13509,25 @@
           <w:sz w:val="24"/>
           <w:szCs w:val="24"/>
         </w:rPr>
-        <w:t>Here A depends on B, since B object is available because @Component, it will be injected to B b;</w:t>
+        <w:t xml:space="preserve">Here A depends on B, since B object is available because @Component, it will be injected to B </w:t>
+      </w:r>
+      <w:proofErr w:type="spellStart"/>
+      <w:r>
+        <w:rPr>
+          <w:rFonts w:ascii="Franklin Gothic Book" w:hAnsi="Franklin Gothic Book"/>
+          <w:sz w:val="24"/>
+          <w:szCs w:val="24"/>
+        </w:rPr>
+        <w:t>b</w:t>
+      </w:r>
+      <w:proofErr w:type="spellEnd"/>
+      <w:r>
+        <w:rPr>
+          <w:rFonts w:ascii="Franklin Gothic Book" w:hAnsi="Franklin Gothic Book"/>
+          <w:sz w:val="24"/>
+          <w:szCs w:val="24"/>
+        </w:rPr>
+        <w:t>;</w:t>
       </w:r>
     </w:p>
     <w:p>
@@ -11116,41 +13545,113 @@
           <w:szCs w:val="24"/>
         </w:rPr>
         <w:lastRenderedPageBreak/>
-        <w:t>If it successfully initialized then we can access any methods of B i.e., test()</w:t>
-      </w:r>
-    </w:p>
-    <w:p>
-      <w:pPr>
-        <w:rPr>
-          <w:rFonts w:ascii="Franklin Gothic Book" w:hAnsi="Franklin Gothic Book"/>
-          <w:sz w:val="24"/>
-          <w:szCs w:val="24"/>
-        </w:rPr>
-      </w:pPr>
-      <w:r>
-        <w:rPr>
-          <w:rFonts w:ascii="Franklin Gothic Book" w:hAnsi="Franklin Gothic Book"/>
-          <w:sz w:val="24"/>
-          <w:szCs w:val="24"/>
-        </w:rPr>
-        <w:t>Now B object and A object will have id like b &amp; a.</w:t>
-      </w:r>
-    </w:p>
-    <w:p>
-      <w:pPr>
-        <w:rPr>
-          <w:rFonts w:ascii="Franklin Gothic Book" w:hAnsi="Franklin Gothic Book"/>
-          <w:sz w:val="24"/>
-          <w:szCs w:val="24"/>
-        </w:rPr>
-      </w:pPr>
-      <w:r>
-        <w:rPr>
-          <w:rFonts w:ascii="Franklin Gothic Book" w:hAnsi="Franklin Gothic Book"/>
-          <w:sz w:val="24"/>
-          <w:szCs w:val="24"/>
-        </w:rPr>
-        <w:t>You can use getBean(‘a’) or getBean(“b”)</w:t>
+        <w:t xml:space="preserve">If it successfully initialized then we can access any methods of B i.e., </w:t>
+      </w:r>
+      <w:proofErr w:type="gramStart"/>
+      <w:r>
+        <w:rPr>
+          <w:rFonts w:ascii="Franklin Gothic Book" w:hAnsi="Franklin Gothic Book"/>
+          <w:sz w:val="24"/>
+          <w:szCs w:val="24"/>
+        </w:rPr>
+        <w:t>test(</w:t>
+      </w:r>
+      <w:proofErr w:type="gramEnd"/>
+      <w:r>
+        <w:rPr>
+          <w:rFonts w:ascii="Franklin Gothic Book" w:hAnsi="Franklin Gothic Book"/>
+          <w:sz w:val="24"/>
+          <w:szCs w:val="24"/>
+        </w:rPr>
+        <w:t>)</w:t>
+      </w:r>
+    </w:p>
+    <w:p>
+      <w:pPr>
+        <w:rPr>
+          <w:rFonts w:ascii="Franklin Gothic Book" w:hAnsi="Franklin Gothic Book"/>
+          <w:sz w:val="24"/>
+          <w:szCs w:val="24"/>
+        </w:rPr>
+      </w:pPr>
+      <w:r>
+        <w:rPr>
+          <w:rFonts w:ascii="Franklin Gothic Book" w:hAnsi="Franklin Gothic Book"/>
+          <w:sz w:val="24"/>
+          <w:szCs w:val="24"/>
+        </w:rPr>
+        <w:t xml:space="preserve">Now B object and </w:t>
+      </w:r>
+      <w:proofErr w:type="spellStart"/>
+      <w:r>
+        <w:rPr>
+          <w:rFonts w:ascii="Franklin Gothic Book" w:hAnsi="Franklin Gothic Book"/>
+          <w:sz w:val="24"/>
+          <w:szCs w:val="24"/>
+        </w:rPr>
+        <w:t>A</w:t>
+      </w:r>
+      <w:proofErr w:type="spellEnd"/>
+      <w:r>
+        <w:rPr>
+          <w:rFonts w:ascii="Franklin Gothic Book" w:hAnsi="Franklin Gothic Book"/>
+          <w:sz w:val="24"/>
+          <w:szCs w:val="24"/>
+        </w:rPr>
+        <w:t xml:space="preserve"> object will have id like b &amp; a.</w:t>
+      </w:r>
+    </w:p>
+    <w:p>
+      <w:pPr>
+        <w:rPr>
+          <w:rFonts w:ascii="Franklin Gothic Book" w:hAnsi="Franklin Gothic Book"/>
+          <w:sz w:val="24"/>
+          <w:szCs w:val="24"/>
+        </w:rPr>
+      </w:pPr>
+      <w:r>
+        <w:rPr>
+          <w:rFonts w:ascii="Franklin Gothic Book" w:hAnsi="Franklin Gothic Book"/>
+          <w:sz w:val="24"/>
+          <w:szCs w:val="24"/>
+        </w:rPr>
+        <w:t xml:space="preserve">You can use </w:t>
+      </w:r>
+      <w:proofErr w:type="spellStart"/>
+      <w:r>
+        <w:rPr>
+          <w:rFonts w:ascii="Franklin Gothic Book" w:hAnsi="Franklin Gothic Book"/>
+          <w:sz w:val="24"/>
+          <w:szCs w:val="24"/>
+        </w:rPr>
+        <w:t>getBean</w:t>
+      </w:r>
+      <w:proofErr w:type="spellEnd"/>
+      <w:r>
+        <w:rPr>
+          <w:rFonts w:ascii="Franklin Gothic Book" w:hAnsi="Franklin Gothic Book"/>
+          <w:sz w:val="24"/>
+          <w:szCs w:val="24"/>
+        </w:rPr>
+        <w:t xml:space="preserve">(‘a’) or </w:t>
+      </w:r>
+      <w:proofErr w:type="spellStart"/>
+      <w:r>
+        <w:rPr>
+          <w:rFonts w:ascii="Franklin Gothic Book" w:hAnsi="Franklin Gothic Book"/>
+          <w:sz w:val="24"/>
+          <w:szCs w:val="24"/>
+        </w:rPr>
+        <w:t>getBean</w:t>
+      </w:r>
+      <w:proofErr w:type="spellEnd"/>
+      <w:r>
+        <w:rPr>
+          <w:rFonts w:ascii="Franklin Gothic Book" w:hAnsi="Franklin Gothic Book"/>
+          <w:sz w:val="24"/>
+          <w:szCs w:val="24"/>
+        </w:rPr>
+        <w:t>(“b”)</w:t>
       </w:r>
     </w:p>
     <w:p>
@@ -11337,6 +13838,1169 @@
         </w:drawing>
       </w:r>
     </w:p>
+    <w:p>
+      <w:pPr>
+        <w:rPr>
+          <w:rFonts w:ascii="Franklin Gothic Book" w:hAnsi="Franklin Gothic Book"/>
+          <w:sz w:val="24"/>
+          <w:szCs w:val="24"/>
+        </w:rPr>
+      </w:pPr>
+    </w:p>
+    <w:p>
+      <w:pPr>
+        <w:rPr>
+          <w:rFonts w:ascii="Franklin Gothic Book" w:hAnsi="Franklin Gothic Book"/>
+          <w:sz w:val="24"/>
+          <w:szCs w:val="24"/>
+        </w:rPr>
+      </w:pPr>
+      <w:r>
+        <w:rPr>
+          <w:rFonts w:ascii="Franklin Gothic Book" w:hAnsi="Franklin Gothic Book"/>
+          <w:sz w:val="24"/>
+          <w:szCs w:val="24"/>
+          <w:highlight w:val="yellow"/>
+        </w:rPr>
+        <w:t>Spring Boot</w:t>
+      </w:r>
+    </w:p>
+    <w:p>
+      <w:pPr>
+        <w:pStyle w:val="ListParagraph"/>
+        <w:numPr>
+          <w:ilvl w:val="0"/>
+          <w:numId w:val="1"/>
+        </w:numPr>
+        <w:rPr>
+          <w:rFonts w:ascii="Franklin Gothic Book" w:hAnsi="Franklin Gothic Book"/>
+          <w:sz w:val="24"/>
+          <w:szCs w:val="24"/>
+        </w:rPr>
+      </w:pPr>
+      <w:r>
+        <w:rPr>
+          <w:rFonts w:ascii="Franklin Gothic Book" w:hAnsi="Franklin Gothic Book"/>
+          <w:sz w:val="24"/>
+          <w:szCs w:val="24"/>
+        </w:rPr>
+        <w:t>It allows you to create production grade spring applications with very less configurations</w:t>
+      </w:r>
+    </w:p>
+    <w:p>
+      <w:pPr>
+        <w:pStyle w:val="ListParagraph"/>
+        <w:numPr>
+          <w:ilvl w:val="0"/>
+          <w:numId w:val="1"/>
+        </w:numPr>
+        <w:rPr>
+          <w:rFonts w:ascii="Franklin Gothic Book" w:hAnsi="Franklin Gothic Book"/>
+          <w:sz w:val="24"/>
+          <w:szCs w:val="24"/>
+        </w:rPr>
+      </w:pPr>
+      <w:r>
+        <w:rPr>
+          <w:rFonts w:ascii="Franklin Gothic Book" w:hAnsi="Franklin Gothic Book"/>
+          <w:sz w:val="24"/>
+          <w:szCs w:val="24"/>
+        </w:rPr>
+        <w:t xml:space="preserve">It doesn’t need any XML file to register the beans, everything is automatic, however if a legacy spring project needs to be migrated and it has lots of bean in XML then it is still possible to use that XML in spring boot, which is done by </w:t>
+      </w:r>
+      <w:r>
+        <w:rPr>
+          <w:rFonts w:ascii="Franklin Gothic Book" w:hAnsi="Franklin Gothic Book"/>
+          <w:sz w:val="24"/>
+          <w:szCs w:val="24"/>
+          <w:highlight w:val="yellow"/>
+        </w:rPr>
+        <w:t>@Configuration</w:t>
+      </w:r>
+      <w:r>
+        <w:rPr>
+          <w:rFonts w:ascii="Franklin Gothic Book" w:hAnsi="Franklin Gothic Book"/>
+          <w:sz w:val="24"/>
+          <w:szCs w:val="24"/>
+        </w:rPr>
+        <w:t xml:space="preserve"> class</w:t>
+      </w:r>
+    </w:p>
+    <w:p>
+      <w:pPr>
+        <w:pStyle w:val="ListParagraph"/>
+        <w:numPr>
+          <w:ilvl w:val="0"/>
+          <w:numId w:val="1"/>
+        </w:numPr>
+        <w:rPr>
+          <w:rFonts w:ascii="Franklin Gothic Book" w:hAnsi="Franklin Gothic Book"/>
+          <w:sz w:val="24"/>
+          <w:szCs w:val="24"/>
+        </w:rPr>
+      </w:pPr>
+      <w:r>
+        <w:rPr>
+          <w:rFonts w:ascii="Franklin Gothic Book" w:hAnsi="Franklin Gothic Book"/>
+          <w:sz w:val="24"/>
+          <w:szCs w:val="24"/>
+        </w:rPr>
+        <w:t xml:space="preserve">Spring uses </w:t>
+      </w:r>
+      <w:proofErr w:type="spellStart"/>
+      <w:proofErr w:type="gramStart"/>
+      <w:r>
+        <w:rPr>
+          <w:rFonts w:ascii="Franklin Gothic Book" w:hAnsi="Franklin Gothic Book"/>
+          <w:sz w:val="24"/>
+          <w:szCs w:val="24"/>
+        </w:rPr>
+        <w:t>application.properties</w:t>
+      </w:r>
+      <w:proofErr w:type="spellEnd"/>
+      <w:proofErr w:type="gramEnd"/>
+      <w:r>
+        <w:rPr>
+          <w:rFonts w:ascii="Franklin Gothic Book" w:hAnsi="Franklin Gothic Book"/>
+          <w:sz w:val="24"/>
+          <w:szCs w:val="24"/>
+        </w:rPr>
+        <w:t xml:space="preserve"> for any application related configurations it could be server port, </w:t>
+      </w:r>
+      <w:proofErr w:type="spellStart"/>
+      <w:r>
+        <w:rPr>
+          <w:rFonts w:ascii="Franklin Gothic Book" w:hAnsi="Franklin Gothic Book"/>
+          <w:sz w:val="24"/>
+          <w:szCs w:val="24"/>
+        </w:rPr>
+        <w:t>datasource</w:t>
+      </w:r>
+      <w:proofErr w:type="spellEnd"/>
+      <w:r>
+        <w:rPr>
+          <w:rFonts w:ascii="Franklin Gothic Book" w:hAnsi="Franklin Gothic Book"/>
+          <w:sz w:val="24"/>
+          <w:szCs w:val="24"/>
+        </w:rPr>
+        <w:t xml:space="preserve"> </w:t>
+      </w:r>
+      <w:proofErr w:type="spellStart"/>
+      <w:r>
+        <w:rPr>
+          <w:rFonts w:ascii="Franklin Gothic Book" w:hAnsi="Franklin Gothic Book"/>
+          <w:sz w:val="24"/>
+          <w:szCs w:val="24"/>
+        </w:rPr>
+        <w:t>informations</w:t>
+      </w:r>
+      <w:proofErr w:type="spellEnd"/>
+      <w:r>
+        <w:rPr>
+          <w:rFonts w:ascii="Franklin Gothic Book" w:hAnsi="Franklin Gothic Book"/>
+          <w:sz w:val="24"/>
+          <w:szCs w:val="24"/>
+        </w:rPr>
+        <w:t>, microservice configurations, using these configurations it automatically creates the bean &amp; registers in the spring container</w:t>
+      </w:r>
+    </w:p>
+    <w:p>
+      <w:pPr>
+        <w:pStyle w:val="ListParagraph"/>
+        <w:numPr>
+          <w:ilvl w:val="0"/>
+          <w:numId w:val="1"/>
+        </w:numPr>
+        <w:rPr>
+          <w:rFonts w:ascii="Franklin Gothic Book" w:hAnsi="Franklin Gothic Book"/>
+          <w:sz w:val="24"/>
+          <w:szCs w:val="24"/>
+        </w:rPr>
+      </w:pPr>
+      <w:r>
+        <w:rPr>
+          <w:rFonts w:ascii="Franklin Gothic Book" w:hAnsi="Franklin Gothic Book"/>
+          <w:sz w:val="24"/>
+          <w:szCs w:val="24"/>
+        </w:rPr>
+        <w:t xml:space="preserve">Spring manages the bean dependency injection based on the libraries added in the </w:t>
+      </w:r>
+      <w:proofErr w:type="spellStart"/>
+      <w:r>
+        <w:rPr>
+          <w:rFonts w:ascii="Franklin Gothic Book" w:hAnsi="Franklin Gothic Book"/>
+          <w:sz w:val="24"/>
+          <w:szCs w:val="24"/>
+        </w:rPr>
+        <w:t>classpath</w:t>
+      </w:r>
+      <w:proofErr w:type="spellEnd"/>
+    </w:p>
+    <w:p>
+      <w:pPr>
+        <w:pStyle w:val="ListParagraph"/>
+        <w:numPr>
+          <w:ilvl w:val="0"/>
+          <w:numId w:val="1"/>
+        </w:numPr>
+        <w:rPr>
+          <w:rFonts w:ascii="Franklin Gothic Book" w:hAnsi="Franklin Gothic Book"/>
+          <w:sz w:val="24"/>
+          <w:szCs w:val="24"/>
+        </w:rPr>
+      </w:pPr>
+      <w:r>
+        <w:rPr>
+          <w:rFonts w:ascii="Franklin Gothic Book" w:hAnsi="Franklin Gothic Book"/>
+          <w:sz w:val="24"/>
+          <w:szCs w:val="24"/>
+        </w:rPr>
+        <w:t>Spring doesn’t need any server configuration because it provides production environment in the code itself, server will be embedded in the code</w:t>
+      </w:r>
+    </w:p>
+    <w:p>
+      <w:pPr>
+        <w:pStyle w:val="ListParagraph"/>
+        <w:numPr>
+          <w:ilvl w:val="0"/>
+          <w:numId w:val="1"/>
+        </w:numPr>
+        <w:rPr>
+          <w:rFonts w:ascii="Franklin Gothic Book" w:hAnsi="Franklin Gothic Book"/>
+          <w:sz w:val="24"/>
+          <w:szCs w:val="24"/>
+        </w:rPr>
+      </w:pPr>
+      <w:r>
+        <w:rPr>
+          <w:rFonts w:ascii="Franklin Gothic Book" w:hAnsi="Franklin Gothic Book"/>
+          <w:sz w:val="24"/>
+          <w:szCs w:val="24"/>
+        </w:rPr>
+        <w:t xml:space="preserve">Spring provides some starter projects libraries this helps in doing all the setup for the application </w:t>
+      </w:r>
+    </w:p>
+    <w:p>
+      <w:pPr>
+        <w:pStyle w:val="ListParagraph"/>
+        <w:numPr>
+          <w:ilvl w:val="1"/>
+          <w:numId w:val="1"/>
+        </w:numPr>
+        <w:rPr>
+          <w:rFonts w:ascii="Franklin Gothic Book" w:hAnsi="Franklin Gothic Book"/>
+          <w:sz w:val="24"/>
+          <w:szCs w:val="24"/>
+        </w:rPr>
+      </w:pPr>
+      <w:r>
+        <w:rPr>
+          <w:rFonts w:ascii="Franklin Gothic Book" w:hAnsi="Franklin Gothic Book"/>
+          <w:sz w:val="24"/>
+          <w:szCs w:val="24"/>
+        </w:rPr>
+        <w:t>Spring Boot Starter Web: It does all the environment set up required for web services like front controller configuration, server configuration, component scanning</w:t>
+      </w:r>
+    </w:p>
+    <w:p>
+      <w:pPr>
+        <w:pStyle w:val="ListParagraph"/>
+        <w:numPr>
+          <w:ilvl w:val="1"/>
+          <w:numId w:val="1"/>
+        </w:numPr>
+        <w:rPr>
+          <w:rFonts w:ascii="Franklin Gothic Book" w:hAnsi="Franklin Gothic Book"/>
+          <w:sz w:val="24"/>
+          <w:szCs w:val="24"/>
+        </w:rPr>
+      </w:pPr>
+      <w:r>
+        <w:rPr>
+          <w:rFonts w:ascii="Franklin Gothic Book" w:hAnsi="Franklin Gothic Book"/>
+          <w:sz w:val="24"/>
+          <w:szCs w:val="24"/>
+        </w:rPr>
+        <w:lastRenderedPageBreak/>
+        <w:t xml:space="preserve">Spring Boot Data </w:t>
+      </w:r>
+      <w:proofErr w:type="spellStart"/>
+      <w:r>
+        <w:rPr>
+          <w:rFonts w:ascii="Franklin Gothic Book" w:hAnsi="Franklin Gothic Book"/>
+          <w:sz w:val="24"/>
+          <w:szCs w:val="24"/>
+        </w:rPr>
+        <w:t>Jpa</w:t>
+      </w:r>
+      <w:proofErr w:type="spellEnd"/>
+      <w:r>
+        <w:rPr>
+          <w:rFonts w:ascii="Franklin Gothic Book" w:hAnsi="Franklin Gothic Book"/>
+          <w:sz w:val="24"/>
+          <w:szCs w:val="24"/>
+        </w:rPr>
+        <w:t xml:space="preserve">: It does all the environment set up required for database, like establishing connection by looking in </w:t>
+      </w:r>
+      <w:proofErr w:type="spellStart"/>
+      <w:proofErr w:type="gramStart"/>
+      <w:r>
+        <w:rPr>
+          <w:rFonts w:ascii="Franklin Gothic Book" w:hAnsi="Franklin Gothic Book"/>
+          <w:sz w:val="24"/>
+          <w:szCs w:val="24"/>
+        </w:rPr>
+        <w:t>application.properties</w:t>
+      </w:r>
+      <w:proofErr w:type="spellEnd"/>
+      <w:proofErr w:type="gramEnd"/>
+      <w:r>
+        <w:rPr>
+          <w:rFonts w:ascii="Franklin Gothic Book" w:hAnsi="Franklin Gothic Book"/>
+          <w:sz w:val="24"/>
+          <w:szCs w:val="24"/>
+        </w:rPr>
+        <w:t xml:space="preserve">, creates a connection and injects to DAO layer, handles transaction also </w:t>
+      </w:r>
+    </w:p>
+    <w:p>
+      <w:pPr>
+        <w:pStyle w:val="ListParagraph"/>
+        <w:numPr>
+          <w:ilvl w:val="0"/>
+          <w:numId w:val="1"/>
+        </w:numPr>
+        <w:rPr>
+          <w:rFonts w:ascii="Franklin Gothic Book" w:hAnsi="Franklin Gothic Book"/>
+          <w:sz w:val="24"/>
+          <w:szCs w:val="24"/>
+        </w:rPr>
+      </w:pPr>
+      <w:r>
+        <w:rPr>
+          <w:rFonts w:ascii="Franklin Gothic Book" w:hAnsi="Franklin Gothic Book"/>
+          <w:sz w:val="24"/>
+          <w:szCs w:val="24"/>
+        </w:rPr>
+        <w:t>Spring Boot has a parent project which takes care of avoiding compatibility issues with different spring libraries, because all the libraries will be downloaded based on the parent version number, if you change the parent version then spring boot gets the libraries that are compatible to new version, which means migration from one version to another version is not difficult.</w:t>
+      </w:r>
+    </w:p>
+    <w:p>
+      <w:pPr>
+        <w:rPr>
+          <w:rFonts w:ascii="Franklin Gothic Book" w:hAnsi="Franklin Gothic Book"/>
+          <w:sz w:val="24"/>
+          <w:szCs w:val="24"/>
+        </w:rPr>
+      </w:pPr>
+      <w:r>
+        <w:rPr>
+          <w:rFonts w:ascii="Franklin Gothic Book" w:hAnsi="Franklin Gothic Book"/>
+          <w:sz w:val="24"/>
+          <w:szCs w:val="24"/>
+        </w:rPr>
+        <w:t xml:space="preserve">Spring provides a website where you can create a Maven project with spring boot i.e., Spring </w:t>
+      </w:r>
+      <w:proofErr w:type="spellStart"/>
+      <w:r>
+        <w:rPr>
+          <w:rFonts w:ascii="Franklin Gothic Book" w:hAnsi="Franklin Gothic Book"/>
+          <w:sz w:val="24"/>
+          <w:szCs w:val="24"/>
+        </w:rPr>
+        <w:t>Initializr</w:t>
+      </w:r>
+      <w:proofErr w:type="spellEnd"/>
+      <w:r>
+        <w:rPr>
+          <w:rFonts w:ascii="Franklin Gothic Book" w:hAnsi="Franklin Gothic Book"/>
+          <w:sz w:val="24"/>
+          <w:szCs w:val="24"/>
+        </w:rPr>
+        <w:t>.</w:t>
+      </w:r>
+    </w:p>
+    <w:p>
+      <w:pPr>
+        <w:rPr>
+          <w:rFonts w:ascii="Franklin Gothic Book" w:hAnsi="Franklin Gothic Book"/>
+          <w:sz w:val="24"/>
+          <w:szCs w:val="24"/>
+        </w:rPr>
+      </w:pPr>
+      <w:hyperlink r:id="rId75" w:history="1">
+        <w:r>
+          <w:rPr>
+            <w:rStyle w:val="Hyperlink"/>
+            <w:rFonts w:ascii="Franklin Gothic Book" w:hAnsi="Franklin Gothic Book"/>
+            <w:sz w:val="24"/>
+            <w:szCs w:val="24"/>
+          </w:rPr>
+          <w:t>https://start.spring.io/</w:t>
+        </w:r>
+      </w:hyperlink>
+    </w:p>
+    <w:p>
+      <w:pPr>
+        <w:rPr>
+          <w:rFonts w:ascii="Franklin Gothic Book" w:hAnsi="Franklin Gothic Book"/>
+          <w:sz w:val="24"/>
+          <w:szCs w:val="24"/>
+        </w:rPr>
+      </w:pPr>
+      <w:r>
+        <w:rPr>
+          <w:rFonts w:ascii="Franklin Gothic Book" w:hAnsi="Franklin Gothic Book"/>
+          <w:sz w:val="24"/>
+          <w:szCs w:val="24"/>
+        </w:rPr>
+        <w:t>This is used to create new projects with all the required dependencies like java version, spring boot version, dependencies and so on.</w:t>
+      </w:r>
+    </w:p>
+    <w:p>
+      <w:pPr>
+        <w:rPr>
+          <w:rFonts w:ascii="Franklin Gothic Book" w:hAnsi="Franklin Gothic Book"/>
+          <w:sz w:val="24"/>
+          <w:szCs w:val="24"/>
+        </w:rPr>
+      </w:pPr>
+      <w:r>
+        <w:rPr>
+          <w:rFonts w:ascii="Franklin Gothic Book" w:hAnsi="Franklin Gothic Book"/>
+          <w:sz w:val="24"/>
+          <w:szCs w:val="24"/>
+          <w:highlight w:val="yellow"/>
+        </w:rPr>
+        <w:t>Note:</w:t>
+      </w:r>
+      <w:r>
+        <w:rPr>
+          <w:rFonts w:ascii="Franklin Gothic Book" w:hAnsi="Franklin Gothic Book"/>
+          <w:sz w:val="24"/>
+          <w:szCs w:val="24"/>
+        </w:rPr>
+        <w:t xml:space="preserve"> You may get all the spring related dependencies, but missing dependencies you can get it from maven repository only.</w:t>
+      </w:r>
+    </w:p>
+    <w:p>
+      <w:pPr>
+        <w:rPr>
+          <w:rFonts w:ascii="Franklin Gothic Book" w:hAnsi="Franklin Gothic Book"/>
+          <w:sz w:val="24"/>
+          <w:szCs w:val="24"/>
+        </w:rPr>
+      </w:pPr>
+      <w:r>
+        <w:rPr>
+          <w:rFonts w:ascii="Franklin Gothic Book" w:hAnsi="Franklin Gothic Book"/>
+          <w:noProof/>
+          <w:sz w:val="24"/>
+          <w:szCs w:val="24"/>
+        </w:rPr>
+        <w:drawing>
+          <wp:inline distT="0" distB="0" distL="0" distR="0" wp14:anchorId="1CE37F85" wp14:editId="05238D2C">
+            <wp:extent cx="5731510" cy="2547620"/>
+            <wp:effectExtent l="0" t="0" r="2540" b="5080"/>
+            <wp:docPr id="60" name="Picture 60"/>
+            <wp:cNvGraphicFramePr>
+              <a:graphicFrameLocks xmlns:a="http://schemas.openxmlformats.org/drawingml/2006/main" noChangeAspect="1"/>
+            </wp:cNvGraphicFramePr>
+            <a:graphic xmlns:a="http://schemas.openxmlformats.org/drawingml/2006/main">
+              <a:graphicData uri="http://schemas.openxmlformats.org/drawingml/2006/picture">
+                <pic:pic xmlns:pic="http://schemas.openxmlformats.org/drawingml/2006/picture">
+                  <pic:nvPicPr>
+                    <pic:cNvPr id="0" name="Picture 1"/>
+                    <pic:cNvPicPr>
+                      <a:picLocks noChangeAspect="1" noChangeArrowheads="1"/>
+                    </pic:cNvPicPr>
+                  </pic:nvPicPr>
+                  <pic:blipFill>
+                    <a:blip r:embed="rId76">
+                      <a:extLst>
+                        <a:ext uri="{28A0092B-C50C-407E-A947-70E740481C1C}">
+                          <a14:useLocalDpi xmlns:a14="http://schemas.microsoft.com/office/drawing/2010/main" val="0"/>
+                        </a:ext>
+                      </a:extLst>
+                    </a:blip>
+                    <a:srcRect/>
+                    <a:stretch>
+                      <a:fillRect/>
+                    </a:stretch>
+                  </pic:blipFill>
+                  <pic:spPr bwMode="auto">
+                    <a:xfrm>
+                      <a:off x="0" y="0"/>
+                      <a:ext cx="5731510" cy="2547620"/>
+                    </a:xfrm>
+                    <a:prstGeom prst="rect">
+                      <a:avLst/>
+                    </a:prstGeom>
+                    <a:noFill/>
+                    <a:ln>
+                      <a:noFill/>
+                    </a:ln>
+                  </pic:spPr>
+                </pic:pic>
+              </a:graphicData>
+            </a:graphic>
+          </wp:inline>
+        </w:drawing>
+      </w:r>
+    </w:p>
+    <w:p>
+      <w:pPr>
+        <w:rPr>
+          <w:rFonts w:ascii="Franklin Gothic Book" w:hAnsi="Franklin Gothic Book"/>
+          <w:sz w:val="24"/>
+          <w:szCs w:val="24"/>
+        </w:rPr>
+      </w:pPr>
+      <w:r>
+        <w:rPr>
+          <w:rFonts w:ascii="Franklin Gothic Book" w:hAnsi="Franklin Gothic Book"/>
+          <w:sz w:val="24"/>
+          <w:szCs w:val="24"/>
+          <w:highlight w:val="yellow"/>
+        </w:rPr>
+        <w:t>Click on Generate</w:t>
+      </w:r>
+      <w:r>
+        <w:rPr>
+          <w:rFonts w:ascii="Franklin Gothic Book" w:hAnsi="Franklin Gothic Book"/>
+          <w:sz w:val="24"/>
+          <w:szCs w:val="24"/>
+        </w:rPr>
+        <w:t>, it will download a zip file, which you need import in the Eclipse.</w:t>
+      </w:r>
+    </w:p>
+    <w:p>
+      <w:pPr>
+        <w:rPr>
+          <w:rFonts w:ascii="Franklin Gothic Book" w:hAnsi="Franklin Gothic Book"/>
+          <w:sz w:val="24"/>
+          <w:szCs w:val="24"/>
+        </w:rPr>
+      </w:pPr>
+      <w:r>
+        <w:rPr>
+          <w:rFonts w:ascii="Franklin Gothic Book" w:hAnsi="Franklin Gothic Book"/>
+          <w:sz w:val="24"/>
+          <w:szCs w:val="24"/>
+        </w:rPr>
+        <w:t xml:space="preserve">From eclipse </w:t>
+      </w:r>
+      <w:proofErr w:type="spellStart"/>
+      <w:r>
+        <w:rPr>
+          <w:rFonts w:ascii="Franklin Gothic Book" w:hAnsi="Franklin Gothic Book"/>
+          <w:sz w:val="24"/>
+          <w:szCs w:val="24"/>
+        </w:rPr>
+        <w:t>goto</w:t>
+      </w:r>
+      <w:proofErr w:type="spellEnd"/>
+      <w:r>
+        <w:rPr>
+          <w:rFonts w:ascii="Franklin Gothic Book" w:hAnsi="Franklin Gothic Book"/>
+          <w:sz w:val="24"/>
+          <w:szCs w:val="24"/>
+        </w:rPr>
+        <w:t xml:space="preserve"> File -&gt; Open Project from File System -&gt; Select Archive -&gt; Select Zip and select Maven project as below</w:t>
+      </w:r>
+    </w:p>
+    <w:p>
+      <w:pPr>
+        <w:rPr>
+          <w:rFonts w:ascii="Franklin Gothic Book" w:hAnsi="Franklin Gothic Book"/>
+          <w:sz w:val="24"/>
+          <w:szCs w:val="24"/>
+        </w:rPr>
+      </w:pPr>
+      <w:r>
+        <w:rPr>
+          <w:rFonts w:ascii="Franklin Gothic Book" w:hAnsi="Franklin Gothic Book"/>
+          <w:noProof/>
+          <w:sz w:val="24"/>
+          <w:szCs w:val="24"/>
+        </w:rPr>
+        <w:lastRenderedPageBreak/>
+        <w:drawing>
+          <wp:inline distT="0" distB="0" distL="0" distR="0" wp14:anchorId="3EC1CE2E" wp14:editId="13EE9414">
+            <wp:extent cx="5731510" cy="4003040"/>
+            <wp:effectExtent l="0" t="0" r="2540" b="0"/>
+            <wp:docPr id="69" name="Picture 69"/>
+            <wp:cNvGraphicFramePr>
+              <a:graphicFrameLocks xmlns:a="http://schemas.openxmlformats.org/drawingml/2006/main" noChangeAspect="1"/>
+            </wp:cNvGraphicFramePr>
+            <a:graphic xmlns:a="http://schemas.openxmlformats.org/drawingml/2006/main">
+              <a:graphicData uri="http://schemas.openxmlformats.org/drawingml/2006/picture">
+                <pic:pic xmlns:pic="http://schemas.openxmlformats.org/drawingml/2006/picture">
+                  <pic:nvPicPr>
+                    <pic:cNvPr id="0" name="Picture 2"/>
+                    <pic:cNvPicPr>
+                      <a:picLocks noChangeAspect="1" noChangeArrowheads="1"/>
+                    </pic:cNvPicPr>
+                  </pic:nvPicPr>
+                  <pic:blipFill>
+                    <a:blip r:embed="rId77">
+                      <a:extLst>
+                        <a:ext uri="{28A0092B-C50C-407E-A947-70E740481C1C}">
+                          <a14:useLocalDpi xmlns:a14="http://schemas.microsoft.com/office/drawing/2010/main" val="0"/>
+                        </a:ext>
+                      </a:extLst>
+                    </a:blip>
+                    <a:srcRect/>
+                    <a:stretch>
+                      <a:fillRect/>
+                    </a:stretch>
+                  </pic:blipFill>
+                  <pic:spPr bwMode="auto">
+                    <a:xfrm>
+                      <a:off x="0" y="0"/>
+                      <a:ext cx="5731510" cy="4003040"/>
+                    </a:xfrm>
+                    <a:prstGeom prst="rect">
+                      <a:avLst/>
+                    </a:prstGeom>
+                    <a:noFill/>
+                    <a:ln>
+                      <a:noFill/>
+                    </a:ln>
+                  </pic:spPr>
+                </pic:pic>
+              </a:graphicData>
+            </a:graphic>
+          </wp:inline>
+        </w:drawing>
+      </w:r>
+    </w:p>
+    <w:p>
+      <w:pPr>
+        <w:rPr>
+          <w:rFonts w:ascii="Franklin Gothic Book" w:hAnsi="Franklin Gothic Book"/>
+          <w:sz w:val="24"/>
+          <w:szCs w:val="24"/>
+        </w:rPr>
+      </w:pPr>
+      <w:r>
+        <w:rPr>
+          <w:rFonts w:ascii="Franklin Gothic Book" w:hAnsi="Franklin Gothic Book"/>
+          <w:sz w:val="24"/>
+          <w:szCs w:val="24"/>
+        </w:rPr>
+        <w:t>The project structure would look like below</w:t>
+      </w:r>
+    </w:p>
+    <w:p>
+      <w:pPr>
+        <w:rPr>
+          <w:rFonts w:ascii="Franklin Gothic Book" w:hAnsi="Franklin Gothic Book"/>
+          <w:sz w:val="24"/>
+          <w:szCs w:val="24"/>
+        </w:rPr>
+      </w:pPr>
+    </w:p>
+    <w:p>
+      <w:pPr>
+        <w:rPr>
+          <w:rFonts w:ascii="Franklin Gothic Book" w:hAnsi="Franklin Gothic Book"/>
+          <w:sz w:val="24"/>
+          <w:szCs w:val="24"/>
+        </w:rPr>
+      </w:pPr>
+      <w:r>
+        <w:rPr>
+          <w:rFonts w:ascii="Franklin Gothic Book" w:hAnsi="Franklin Gothic Book"/>
+          <w:noProof/>
+          <w:sz w:val="24"/>
+          <w:szCs w:val="24"/>
+        </w:rPr>
+        <w:drawing>
+          <wp:inline distT="0" distB="0" distL="0" distR="0" wp14:anchorId="1AD51974" wp14:editId="6AAAC065">
+            <wp:extent cx="5720715" cy="2414270"/>
+            <wp:effectExtent l="0" t="0" r="0" b="5080"/>
+            <wp:docPr id="70" name="Picture 70"/>
+            <wp:cNvGraphicFramePr>
+              <a:graphicFrameLocks xmlns:a="http://schemas.openxmlformats.org/drawingml/2006/main" noChangeAspect="1"/>
+            </wp:cNvGraphicFramePr>
+            <a:graphic xmlns:a="http://schemas.openxmlformats.org/drawingml/2006/main">
+              <a:graphicData uri="http://schemas.openxmlformats.org/drawingml/2006/picture">
+                <pic:pic xmlns:pic="http://schemas.openxmlformats.org/drawingml/2006/picture">
+                  <pic:nvPicPr>
+                    <pic:cNvPr id="0" name="Picture 3"/>
+                    <pic:cNvPicPr>
+                      <a:picLocks noChangeAspect="1" noChangeArrowheads="1"/>
+                    </pic:cNvPicPr>
+                  </pic:nvPicPr>
+                  <pic:blipFill>
+                    <a:blip r:embed="rId78">
+                      <a:extLst>
+                        <a:ext uri="{28A0092B-C50C-407E-A947-70E740481C1C}">
+                          <a14:useLocalDpi xmlns:a14="http://schemas.microsoft.com/office/drawing/2010/main" val="0"/>
+                        </a:ext>
+                      </a:extLst>
+                    </a:blip>
+                    <a:srcRect/>
+                    <a:stretch>
+                      <a:fillRect/>
+                    </a:stretch>
+                  </pic:blipFill>
+                  <pic:spPr bwMode="auto">
+                    <a:xfrm>
+                      <a:off x="0" y="0"/>
+                      <a:ext cx="5720715" cy="2414270"/>
+                    </a:xfrm>
+                    <a:prstGeom prst="rect">
+                      <a:avLst/>
+                    </a:prstGeom>
+                    <a:noFill/>
+                    <a:ln>
+                      <a:noFill/>
+                    </a:ln>
+                  </pic:spPr>
+                </pic:pic>
+              </a:graphicData>
+            </a:graphic>
+          </wp:inline>
+        </w:drawing>
+      </w:r>
+    </w:p>
+    <w:p>
+      <w:pPr>
+        <w:rPr>
+          <w:rFonts w:ascii="Franklin Gothic Book" w:hAnsi="Franklin Gothic Book"/>
+          <w:sz w:val="24"/>
+          <w:szCs w:val="24"/>
+        </w:rPr>
+      </w:pPr>
+      <w:r>
+        <w:rPr>
+          <w:rFonts w:ascii="Franklin Gothic Book" w:hAnsi="Franklin Gothic Book"/>
+          <w:sz w:val="24"/>
+          <w:szCs w:val="24"/>
+          <w:highlight w:val="yellow"/>
+        </w:rPr>
+        <w:t>@SpringBootApplication:</w:t>
+      </w:r>
+      <w:r>
+        <w:rPr>
+          <w:rFonts w:ascii="Franklin Gothic Book" w:hAnsi="Franklin Gothic Book"/>
+          <w:sz w:val="24"/>
+          <w:szCs w:val="24"/>
+        </w:rPr>
+        <w:t xml:space="preserve"> It does all the automated work based on the libraries in the class </w:t>
+      </w:r>
+      <w:proofErr w:type="gramStart"/>
+      <w:r>
+        <w:rPr>
+          <w:rFonts w:ascii="Franklin Gothic Book" w:hAnsi="Franklin Gothic Book"/>
+          <w:sz w:val="24"/>
+          <w:szCs w:val="24"/>
+        </w:rPr>
+        <w:t xml:space="preserve">path, </w:t>
+      </w:r>
+      <w:r>
+        <w:rPr>
+          <w:rFonts w:ascii="Franklin Gothic Book" w:hAnsi="Franklin Gothic Book"/>
+          <w:sz w:val="24"/>
+          <w:szCs w:val="24"/>
+        </w:rPr>
+        <w:t xml:space="preserve"> Since</w:t>
+      </w:r>
+      <w:proofErr w:type="gramEnd"/>
+      <w:r>
+        <w:rPr>
+          <w:rFonts w:ascii="Franklin Gothic Book" w:hAnsi="Franklin Gothic Book"/>
+          <w:sz w:val="24"/>
+          <w:szCs w:val="24"/>
+        </w:rPr>
+        <w:t xml:space="preserve"> there is a Spring Boot Starter Web it does all the automatic setup required for web apps </w:t>
+      </w:r>
+      <w:r>
+        <w:rPr>
+          <w:rFonts w:ascii="Franklin Gothic Book" w:hAnsi="Franklin Gothic Book"/>
+          <w:sz w:val="24"/>
+          <w:szCs w:val="24"/>
+        </w:rPr>
+        <w:t>like starting server, creating front controller, component scanning and so on &amp; if your application has some other starters</w:t>
+      </w:r>
+      <w:r>
+        <w:rPr>
+          <w:rFonts w:ascii="Franklin Gothic Book" w:hAnsi="Franklin Gothic Book"/>
+          <w:sz w:val="24"/>
+          <w:szCs w:val="24"/>
+        </w:rPr>
+        <w:t xml:space="preserve"> it does the set up for that starter</w:t>
+      </w:r>
+      <w:r>
+        <w:rPr>
+          <w:rFonts w:ascii="Franklin Gothic Book" w:hAnsi="Franklin Gothic Book"/>
+          <w:sz w:val="24"/>
+          <w:szCs w:val="24"/>
+        </w:rPr>
+        <w:t>.</w:t>
+      </w:r>
+    </w:p>
+    <w:p>
+      <w:pPr>
+        <w:rPr>
+          <w:rFonts w:ascii="Franklin Gothic Book" w:hAnsi="Franklin Gothic Book"/>
+          <w:sz w:val="24"/>
+          <w:szCs w:val="24"/>
+        </w:rPr>
+      </w:pPr>
+      <w:r>
+        <w:rPr>
+          <w:rFonts w:ascii="Franklin Gothic Book" w:hAnsi="Franklin Gothic Book"/>
+          <w:sz w:val="24"/>
+          <w:szCs w:val="24"/>
+        </w:rPr>
+        <w:t>You need to run the main method this launches the @SpringBootApplication class</w:t>
+      </w:r>
+    </w:p>
+    <w:p>
+      <w:pPr>
+        <w:rPr>
+          <w:rFonts w:ascii="Franklin Gothic Book" w:hAnsi="Franklin Gothic Book"/>
+          <w:sz w:val="24"/>
+          <w:szCs w:val="24"/>
+        </w:rPr>
+      </w:pPr>
+    </w:p>
+    <w:p>
+      <w:pPr>
+        <w:rPr>
+          <w:rFonts w:ascii="Franklin Gothic Book" w:hAnsi="Franklin Gothic Book"/>
+          <w:sz w:val="24"/>
+          <w:szCs w:val="24"/>
+        </w:rPr>
+      </w:pPr>
+    </w:p>
+    <w:p>
+      <w:pPr>
+        <w:rPr>
+          <w:rFonts w:ascii="Franklin Gothic Book" w:hAnsi="Franklin Gothic Book"/>
+          <w:sz w:val="24"/>
+          <w:szCs w:val="24"/>
+        </w:rPr>
+      </w:pPr>
+      <w:r>
+        <w:rPr>
+          <w:rFonts w:ascii="Franklin Gothic Book" w:hAnsi="Franklin Gothic Book"/>
+          <w:sz w:val="24"/>
+          <w:szCs w:val="24"/>
+        </w:rPr>
+        <w:lastRenderedPageBreak/>
+        <w:t>We can create our first webservices but to test we need postman which is available from below URL</w:t>
+      </w:r>
+    </w:p>
+    <w:p>
+      <w:pPr>
+        <w:rPr>
+          <w:rFonts w:ascii="Franklin Gothic Book" w:hAnsi="Franklin Gothic Book"/>
+          <w:sz w:val="24"/>
+          <w:szCs w:val="24"/>
+        </w:rPr>
+      </w:pPr>
+      <w:hyperlink r:id="rId79" w:history="1">
+        <w:r>
+          <w:rPr>
+            <w:rStyle w:val="Hyperlink"/>
+            <w:rFonts w:ascii="Franklin Gothic Book" w:hAnsi="Franklin Gothic Book"/>
+            <w:sz w:val="24"/>
+            <w:szCs w:val="24"/>
+          </w:rPr>
+          <w:t>https://www.postman.com/downloads/</w:t>
+        </w:r>
+      </w:hyperlink>
+    </w:p>
+    <w:p>
+      <w:pPr>
+        <w:rPr>
+          <w:rFonts w:ascii="Franklin Gothic Book" w:hAnsi="Franklin Gothic Book"/>
+          <w:sz w:val="24"/>
+          <w:szCs w:val="24"/>
+        </w:rPr>
+      </w:pPr>
+      <w:proofErr w:type="spellStart"/>
+      <w:r>
+        <w:rPr>
+          <w:rFonts w:ascii="Franklin Gothic Book" w:hAnsi="Franklin Gothic Book"/>
+          <w:sz w:val="24"/>
+          <w:szCs w:val="24"/>
+          <w:highlight w:val="yellow"/>
+        </w:rPr>
+        <w:t>src</w:t>
+      </w:r>
+      <w:proofErr w:type="spellEnd"/>
+      <w:r>
+        <w:rPr>
+          <w:rFonts w:ascii="Franklin Gothic Book" w:hAnsi="Franklin Gothic Book"/>
+          <w:sz w:val="24"/>
+          <w:szCs w:val="24"/>
+          <w:highlight w:val="yellow"/>
+        </w:rPr>
+        <w:t>/com/example/controller/</w:t>
+      </w:r>
+      <w:r>
+        <w:rPr>
+          <w:rFonts w:ascii="Franklin Gothic Book" w:hAnsi="Franklin Gothic Book"/>
+          <w:sz w:val="24"/>
+          <w:szCs w:val="24"/>
+          <w:highlight w:val="yellow"/>
+        </w:rPr>
+        <w:t>HelloRest.java</w:t>
+      </w:r>
+    </w:p>
+    <w:p>
+      <w:pPr>
+        <w:rPr>
+          <w:rFonts w:ascii="Franklin Gothic Book" w:hAnsi="Franklin Gothic Book"/>
+          <w:sz w:val="24"/>
+          <w:szCs w:val="24"/>
+        </w:rPr>
+      </w:pPr>
+      <w:r>
+        <w:rPr>
+          <w:rFonts w:ascii="Franklin Gothic Book" w:hAnsi="Franklin Gothic Book"/>
+          <w:noProof/>
+          <w:sz w:val="24"/>
+          <w:szCs w:val="24"/>
+        </w:rPr>
+        <w:drawing>
+          <wp:inline distT="0" distB="0" distL="0" distR="0" wp14:anchorId="71855CFE" wp14:editId="0F678AC5">
+            <wp:extent cx="5727700" cy="2165350"/>
+            <wp:effectExtent l="0" t="0" r="6350" b="6350"/>
+            <wp:docPr id="71" name="Picture 71"/>
+            <wp:cNvGraphicFramePr>
+              <a:graphicFrameLocks xmlns:a="http://schemas.openxmlformats.org/drawingml/2006/main" noChangeAspect="1"/>
+            </wp:cNvGraphicFramePr>
+            <a:graphic xmlns:a="http://schemas.openxmlformats.org/drawingml/2006/main">
+              <a:graphicData uri="http://schemas.openxmlformats.org/drawingml/2006/picture">
+                <pic:pic xmlns:pic="http://schemas.openxmlformats.org/drawingml/2006/picture">
+                  <pic:nvPicPr>
+                    <pic:cNvPr id="0" name="Picture 4"/>
+                    <pic:cNvPicPr>
+                      <a:picLocks noChangeAspect="1" noChangeArrowheads="1"/>
+                    </pic:cNvPicPr>
+                  </pic:nvPicPr>
+                  <pic:blipFill>
+                    <a:blip r:embed="rId80">
+                      <a:extLst>
+                        <a:ext uri="{28A0092B-C50C-407E-A947-70E740481C1C}">
+                          <a14:useLocalDpi xmlns:a14="http://schemas.microsoft.com/office/drawing/2010/main" val="0"/>
+                        </a:ext>
+                      </a:extLst>
+                    </a:blip>
+                    <a:srcRect/>
+                    <a:stretch>
+                      <a:fillRect/>
+                    </a:stretch>
+                  </pic:blipFill>
+                  <pic:spPr bwMode="auto">
+                    <a:xfrm>
+                      <a:off x="0" y="0"/>
+                      <a:ext cx="5727700" cy="2165350"/>
+                    </a:xfrm>
+                    <a:prstGeom prst="rect">
+                      <a:avLst/>
+                    </a:prstGeom>
+                    <a:noFill/>
+                    <a:ln>
+                      <a:noFill/>
+                    </a:ln>
+                  </pic:spPr>
+                </pic:pic>
+              </a:graphicData>
+            </a:graphic>
+          </wp:inline>
+        </w:drawing>
+      </w:r>
+    </w:p>
+    <w:p>
+      <w:pPr>
+        <w:rPr>
+          <w:rFonts w:ascii="Franklin Gothic Book" w:hAnsi="Franklin Gothic Book"/>
+          <w:sz w:val="24"/>
+          <w:szCs w:val="24"/>
+        </w:rPr>
+      </w:pPr>
+      <w:r>
+        <w:rPr>
+          <w:rFonts w:ascii="Franklin Gothic Book" w:hAnsi="Franklin Gothic Book"/>
+          <w:sz w:val="24"/>
+          <w:szCs w:val="24"/>
+        </w:rPr>
+        <w:t xml:space="preserve">Now you can run main which launches your application by starting embedded tomcat server in 8080 </w:t>
+      </w:r>
+    </w:p>
+    <w:p>
+      <w:pPr>
+        <w:rPr>
+          <w:rFonts w:ascii="Franklin Gothic Book" w:hAnsi="Franklin Gothic Book"/>
+          <w:sz w:val="24"/>
+          <w:szCs w:val="24"/>
+        </w:rPr>
+      </w:pPr>
+      <w:r>
+        <w:rPr>
+          <w:rFonts w:ascii="Franklin Gothic Book" w:hAnsi="Franklin Gothic Book"/>
+          <w:sz w:val="24"/>
+          <w:szCs w:val="24"/>
+          <w:highlight w:val="yellow"/>
+        </w:rPr>
+        <w:t>Output:</w:t>
+      </w:r>
+    </w:p>
+    <w:p>
+      <w:pPr>
+        <w:rPr>
+          <w:rFonts w:ascii="Franklin Gothic Book" w:hAnsi="Franklin Gothic Book"/>
+          <w:sz w:val="24"/>
+          <w:szCs w:val="24"/>
+        </w:rPr>
+      </w:pPr>
+      <w:r>
+        <w:rPr>
+          <w:rFonts w:ascii="Franklin Gothic Book" w:hAnsi="Franklin Gothic Book"/>
+          <w:noProof/>
+          <w:sz w:val="24"/>
+          <w:szCs w:val="24"/>
+        </w:rPr>
+        <w:drawing>
+          <wp:inline distT="0" distB="0" distL="0" distR="0" wp14:anchorId="530205BA" wp14:editId="56D46570">
+            <wp:extent cx="5731510" cy="4548505"/>
+            <wp:effectExtent l="0" t="0" r="2540" b="4445"/>
+            <wp:docPr id="72" name="Picture 72"/>
+            <wp:cNvGraphicFramePr>
+              <a:graphicFrameLocks xmlns:a="http://schemas.openxmlformats.org/drawingml/2006/main" noChangeAspect="1"/>
+            </wp:cNvGraphicFramePr>
+            <a:graphic xmlns:a="http://schemas.openxmlformats.org/drawingml/2006/main">
+              <a:graphicData uri="http://schemas.openxmlformats.org/drawingml/2006/picture">
+                <pic:pic xmlns:pic="http://schemas.openxmlformats.org/drawingml/2006/picture">
+                  <pic:nvPicPr>
+                    <pic:cNvPr id="0" name="Picture 5"/>
+                    <pic:cNvPicPr>
+                      <a:picLocks noChangeAspect="1" noChangeArrowheads="1"/>
+                    </pic:cNvPicPr>
+                  </pic:nvPicPr>
+                  <pic:blipFill>
+                    <a:blip r:embed="rId81">
+                      <a:extLst>
+                        <a:ext uri="{28A0092B-C50C-407E-A947-70E740481C1C}">
+                          <a14:useLocalDpi xmlns:a14="http://schemas.microsoft.com/office/drawing/2010/main" val="0"/>
+                        </a:ext>
+                      </a:extLst>
+                    </a:blip>
+                    <a:srcRect/>
+                    <a:stretch>
+                      <a:fillRect/>
+                    </a:stretch>
+                  </pic:blipFill>
+                  <pic:spPr bwMode="auto">
+                    <a:xfrm>
+                      <a:off x="0" y="0"/>
+                      <a:ext cx="5731510" cy="4548505"/>
+                    </a:xfrm>
+                    <a:prstGeom prst="rect">
+                      <a:avLst/>
+                    </a:prstGeom>
+                    <a:noFill/>
+                    <a:ln>
+                      <a:noFill/>
+                    </a:ln>
+                  </pic:spPr>
+                </pic:pic>
+              </a:graphicData>
+            </a:graphic>
+          </wp:inline>
+        </w:drawing>
+      </w:r>
+    </w:p>
+    <w:p>
+      <w:pPr>
+        <w:rPr>
+          <w:rFonts w:ascii="Franklin Gothic Book" w:hAnsi="Franklin Gothic Book"/>
+          <w:sz w:val="24"/>
+          <w:szCs w:val="24"/>
+        </w:rPr>
+      </w:pPr>
+      <w:r>
+        <w:rPr>
+          <w:rFonts w:ascii="Franklin Gothic Book" w:hAnsi="Franklin Gothic Book"/>
+          <w:sz w:val="24"/>
+          <w:szCs w:val="24"/>
+          <w:highlight w:val="yellow"/>
+        </w:rPr>
+        <w:lastRenderedPageBreak/>
+        <w:t>Install MySQL</w:t>
+      </w:r>
+    </w:p>
+    <w:p>
+      <w:pPr>
+        <w:rPr>
+          <w:rFonts w:ascii="Franklin Gothic Book" w:hAnsi="Franklin Gothic Book"/>
+          <w:sz w:val="24"/>
+          <w:szCs w:val="24"/>
+        </w:rPr>
+      </w:pPr>
+      <w:r>
+        <w:rPr>
+          <w:rFonts w:ascii="Franklin Gothic Book" w:hAnsi="Franklin Gothic Book"/>
+          <w:sz w:val="24"/>
+          <w:szCs w:val="24"/>
+        </w:rPr>
+        <w:t xml:space="preserve">Follow below </w:t>
+      </w:r>
+      <w:proofErr w:type="spellStart"/>
+      <w:r>
+        <w:rPr>
+          <w:rFonts w:ascii="Franklin Gothic Book" w:hAnsi="Franklin Gothic Book"/>
+          <w:sz w:val="24"/>
+          <w:szCs w:val="24"/>
+        </w:rPr>
+        <w:t>youtube</w:t>
+      </w:r>
+      <w:proofErr w:type="spellEnd"/>
+      <w:r>
+        <w:rPr>
+          <w:rFonts w:ascii="Franklin Gothic Book" w:hAnsi="Franklin Gothic Book"/>
+          <w:sz w:val="24"/>
+          <w:szCs w:val="24"/>
+        </w:rPr>
+        <w:t xml:space="preserve"> link</w:t>
+      </w:r>
+    </w:p>
+    <w:p>
+      <w:pPr>
+        <w:rPr>
+          <w:rFonts w:ascii="Franklin Gothic Book" w:hAnsi="Franklin Gothic Book"/>
+          <w:sz w:val="24"/>
+          <w:szCs w:val="24"/>
+        </w:rPr>
+      </w:pPr>
+      <w:hyperlink r:id="rId82" w:history="1">
+        <w:r>
+          <w:rPr>
+            <w:rStyle w:val="Hyperlink"/>
+            <w:rFonts w:ascii="Franklin Gothic Book" w:hAnsi="Franklin Gothic Book"/>
+            <w:sz w:val="24"/>
+            <w:szCs w:val="24"/>
+          </w:rPr>
+          <w:t>https://www.youtube.com/watch?v=M2kYIj8OiI4</w:t>
+        </w:r>
+      </w:hyperlink>
+    </w:p>
+    <w:p>
+      <w:pPr>
+        <w:rPr>
+          <w:rFonts w:ascii="Franklin Gothic Book" w:hAnsi="Franklin Gothic Book"/>
+          <w:sz w:val="24"/>
+          <w:szCs w:val="24"/>
+        </w:rPr>
+      </w:pPr>
+    </w:p>
     <w:sectPr>
       <w:pgSz w:w="11906" w:h="16838"/>
       <w:pgMar w:top="1440" w:right="1440" w:bottom="1440" w:left="1440" w:header="708" w:footer="708" w:gutter="0"/>
@@ -12076,7 +15740,7 @@
         <w:rFonts w:ascii="Franklin Gothic Book" w:eastAsiaTheme="minorHAnsi" w:hAnsi="Franklin Gothic Book" w:cstheme="minorBidi" w:hint="default"/>
       </w:rPr>
     </w:lvl>
-    <w:lvl w:ilvl="1" w:tplc="40090003" w:tentative="1">
+    <w:lvl w:ilvl="1" w:tplc="40090003">
       <w:start w:val="1"/>
       <w:numFmt w:val="bullet"/>
       <w:lvlText w:val="o"/>

--- a/Java and Microservices/Java and Microservices.docx
+++ b/Java and Microservices/Java and Microservices.docx
@@ -53,25 +53,7 @@
           <w:sz w:val="24"/>
           <w:szCs w:val="24"/>
         </w:rPr>
-        <w:t xml:space="preserve">Java is platform independent &amp; </w:t>
-      </w:r>
-      <w:proofErr w:type="gramStart"/>
-      <w:r>
-        <w:rPr>
-          <w:rFonts w:ascii="Franklin Gothic Book" w:hAnsi="Franklin Gothic Book"/>
-          <w:sz w:val="24"/>
-          <w:szCs w:val="24"/>
-        </w:rPr>
-        <w:t>object oriented</w:t>
-      </w:r>
-      <w:proofErr w:type="gramEnd"/>
-      <w:r>
-        <w:rPr>
-          <w:rFonts w:ascii="Franklin Gothic Book" w:hAnsi="Franklin Gothic Book"/>
-          <w:sz w:val="24"/>
-          <w:szCs w:val="24"/>
-        </w:rPr>
-        <w:t xml:space="preserve"> language.</w:t>
+        <w:t>Java is platform independent &amp; object oriented language.</w:t>
       </w:r>
     </w:p>
     <w:p>
@@ -105,25 +87,7 @@
           <w:sz w:val="24"/>
           <w:szCs w:val="24"/>
         </w:rPr>
-        <w:t xml:space="preserve">When you install </w:t>
-      </w:r>
-      <w:proofErr w:type="gramStart"/>
-      <w:r>
-        <w:rPr>
-          <w:rFonts w:ascii="Franklin Gothic Book" w:hAnsi="Franklin Gothic Book"/>
-          <w:sz w:val="24"/>
-          <w:szCs w:val="24"/>
-        </w:rPr>
-        <w:t>Java</w:t>
-      </w:r>
-      <w:proofErr w:type="gramEnd"/>
-      <w:r>
-        <w:rPr>
-          <w:rFonts w:ascii="Franklin Gothic Book" w:hAnsi="Franklin Gothic Book"/>
-          <w:sz w:val="24"/>
-          <w:szCs w:val="24"/>
-        </w:rPr>
-        <w:t xml:space="preserve"> you get 2 things</w:t>
+        <w:t>When you install Java you get 2 things</w:t>
       </w:r>
     </w:p>
     <w:p>
@@ -226,45 +190,7 @@
           <w:sz w:val="24"/>
           <w:szCs w:val="24"/>
         </w:rPr>
-        <w:t xml:space="preserve">, package names follow reverse domain convention i.e., com.org, </w:t>
-      </w:r>
-      <w:proofErr w:type="spellStart"/>
-      <w:proofErr w:type="gramStart"/>
-      <w:r>
-        <w:rPr>
-          <w:rFonts w:ascii="Franklin Gothic Book" w:hAnsi="Franklin Gothic Book"/>
-          <w:sz w:val="24"/>
-          <w:szCs w:val="24"/>
-        </w:rPr>
-        <w:t>com.google</w:t>
-      </w:r>
-      <w:proofErr w:type="spellEnd"/>
-      <w:proofErr w:type="gramEnd"/>
-      <w:r>
-        <w:rPr>
-          <w:rFonts w:ascii="Franklin Gothic Book" w:hAnsi="Franklin Gothic Book"/>
-          <w:sz w:val="24"/>
-          <w:szCs w:val="24"/>
-        </w:rPr>
-        <w:t xml:space="preserve">, </w:t>
-      </w:r>
-      <w:proofErr w:type="spellStart"/>
-      <w:r>
-        <w:rPr>
-          <w:rFonts w:ascii="Franklin Gothic Book" w:hAnsi="Franklin Gothic Book"/>
-          <w:sz w:val="24"/>
-          <w:szCs w:val="24"/>
-        </w:rPr>
-        <w:t>com.ibm</w:t>
-      </w:r>
-      <w:proofErr w:type="spellEnd"/>
-      <w:r>
-        <w:rPr>
-          <w:rFonts w:ascii="Franklin Gothic Book" w:hAnsi="Franklin Gothic Book"/>
-          <w:sz w:val="24"/>
-          <w:szCs w:val="24"/>
-        </w:rPr>
-        <w:t xml:space="preserve">, </w:t>
+        <w:t xml:space="preserve">, package names follow reverse domain convention i.e., com.org, com.google, com.ibm, </w:t>
       </w:r>
     </w:p>
     <w:p>
@@ -665,25 +591,7 @@
           <w:sz w:val="24"/>
           <w:szCs w:val="24"/>
         </w:rPr>
-        <w:t xml:space="preserve">Datatypes: They mention what kind of value a </w:t>
-      </w:r>
-      <w:proofErr w:type="gramStart"/>
-      <w:r>
-        <w:rPr>
-          <w:rFonts w:ascii="Franklin Gothic Book" w:hAnsi="Franklin Gothic Book"/>
-          <w:sz w:val="24"/>
-          <w:szCs w:val="24"/>
-        </w:rPr>
-        <w:t>variables</w:t>
-      </w:r>
-      <w:proofErr w:type="gramEnd"/>
-      <w:r>
-        <w:rPr>
-          <w:rFonts w:ascii="Franklin Gothic Book" w:hAnsi="Franklin Gothic Book"/>
-          <w:sz w:val="24"/>
-          <w:szCs w:val="24"/>
-        </w:rPr>
-        <w:t xml:space="preserve"> stores, there are two types</w:t>
+        <w:t>Datatypes: They mention what kind of value a variables stores, there are two types</w:t>
       </w:r>
     </w:p>
     <w:p>
@@ -750,7 +658,6 @@
         </w:rPr>
         <w:t xml:space="preserve">, </w:t>
       </w:r>
-      <w:proofErr w:type="spellStart"/>
       <w:r>
         <w:rPr>
           <w:rFonts w:ascii="Franklin Gothic Book" w:hAnsi="Franklin Gothic Book"/>
@@ -760,7 +667,6 @@
         </w:rPr>
         <w:t>boolean</w:t>
       </w:r>
-      <w:proofErr w:type="spellEnd"/>
     </w:p>
     <w:p>
       <w:pPr>
@@ -1183,7 +1089,6 @@
                 <w:szCs w:val="24"/>
               </w:rPr>
             </w:pPr>
-            <w:proofErr w:type="spellStart"/>
             <w:r>
               <w:rPr>
                 <w:rFonts w:ascii="Franklin Gothic Book" w:hAnsi="Franklin Gothic Book"/>
@@ -1192,7 +1097,6 @@
               </w:rPr>
               <w:t>boolean</w:t>
             </w:r>
-            <w:proofErr w:type="spellEnd"/>
           </w:p>
         </w:tc>
         <w:tc>
@@ -1242,25 +1146,7 @@
           <w:sz w:val="24"/>
           <w:szCs w:val="24"/>
         </w:rPr>
-        <w:t xml:space="preserve">By </w:t>
-      </w:r>
-      <w:proofErr w:type="gramStart"/>
-      <w:r>
-        <w:rPr>
-          <w:rFonts w:ascii="Franklin Gothic Book" w:hAnsi="Franklin Gothic Book"/>
-          <w:sz w:val="24"/>
-          <w:szCs w:val="24"/>
-        </w:rPr>
-        <w:t>default</w:t>
-      </w:r>
-      <w:proofErr w:type="gramEnd"/>
-      <w:r>
-        <w:rPr>
-          <w:rFonts w:ascii="Franklin Gothic Book" w:hAnsi="Franklin Gothic Book"/>
-          <w:sz w:val="24"/>
-          <w:szCs w:val="24"/>
-        </w:rPr>
-        <w:t xml:space="preserve"> all the whole numbers are treated as int</w:t>
+        <w:t>By default all the whole numbers are treated as int</w:t>
       </w:r>
       <w:r>
         <w:rPr>
@@ -1302,25 +1188,7 @@
           <w:sz w:val="24"/>
           <w:szCs w:val="24"/>
         </w:rPr>
-        <w:t xml:space="preserve">125L: It is </w:t>
-      </w:r>
-      <w:proofErr w:type="gramStart"/>
-      <w:r>
-        <w:rPr>
-          <w:rFonts w:ascii="Franklin Gothic Book" w:hAnsi="Franklin Gothic Book"/>
-          <w:sz w:val="24"/>
-          <w:szCs w:val="24"/>
-        </w:rPr>
-        <w:t>tread</w:t>
-      </w:r>
-      <w:proofErr w:type="gramEnd"/>
-      <w:r>
-        <w:rPr>
-          <w:rFonts w:ascii="Franklin Gothic Book" w:hAnsi="Franklin Gothic Book"/>
-          <w:sz w:val="24"/>
-          <w:szCs w:val="24"/>
-        </w:rPr>
-        <w:t xml:space="preserve"> as long, you can also use lower case ‘l’</w:t>
+        <w:t>125L: It is tread as long, you can also use lower case ‘l’</w:t>
       </w:r>
     </w:p>
     <w:p>
@@ -1354,25 +1222,7 @@
           <w:sz w:val="24"/>
           <w:szCs w:val="24"/>
         </w:rPr>
-        <w:t xml:space="preserve">20.05F: It is treated as </w:t>
-      </w:r>
-      <w:proofErr w:type="gramStart"/>
-      <w:r>
-        <w:rPr>
-          <w:rFonts w:ascii="Franklin Gothic Book" w:hAnsi="Franklin Gothic Book"/>
-          <w:sz w:val="24"/>
-          <w:szCs w:val="24"/>
-        </w:rPr>
-        <w:t>float,</w:t>
-      </w:r>
-      <w:proofErr w:type="gramEnd"/>
-      <w:r>
-        <w:rPr>
-          <w:rFonts w:ascii="Franklin Gothic Book" w:hAnsi="Franklin Gothic Book"/>
-          <w:sz w:val="24"/>
-          <w:szCs w:val="24"/>
-        </w:rPr>
-        <w:t xml:space="preserve"> you can also use lower case ‘f’</w:t>
+        <w:t>20.05F: It is treated as float, you can also use lower case ‘f’</w:t>
       </w:r>
       <w:r>
         <w:rPr>
@@ -1534,43 +1384,7 @@
           <w:sz w:val="24"/>
           <w:szCs w:val="24"/>
         </w:rPr>
-        <w:t xml:space="preserve">int, long, float, short, byte, char, </w:t>
-      </w:r>
-      <w:proofErr w:type="spellStart"/>
-      <w:r>
-        <w:rPr>
-          <w:rFonts w:ascii="Franklin Gothic Book" w:hAnsi="Franklin Gothic Book"/>
-          <w:sz w:val="24"/>
-          <w:szCs w:val="24"/>
-        </w:rPr>
-        <w:t>boolean</w:t>
-      </w:r>
-      <w:proofErr w:type="spellEnd"/>
-      <w:r>
-        <w:rPr>
-          <w:rFonts w:ascii="Franklin Gothic Book" w:hAnsi="Franklin Gothic Book"/>
-          <w:sz w:val="24"/>
-          <w:szCs w:val="24"/>
-        </w:rPr>
-        <w:t xml:space="preserve">, static, void, public, private, protected, package, class, interface, </w:t>
-      </w:r>
-      <w:proofErr w:type="spellStart"/>
-      <w:r>
-        <w:rPr>
-          <w:rFonts w:ascii="Franklin Gothic Book" w:hAnsi="Franklin Gothic Book"/>
-          <w:sz w:val="24"/>
-          <w:szCs w:val="24"/>
-        </w:rPr>
-        <w:t>enum</w:t>
-      </w:r>
-      <w:proofErr w:type="spellEnd"/>
-      <w:r>
-        <w:rPr>
-          <w:rFonts w:ascii="Franklin Gothic Book" w:hAnsi="Franklin Gothic Book"/>
-          <w:sz w:val="24"/>
-          <w:szCs w:val="24"/>
-        </w:rPr>
-        <w:t>, for, do, while, if, else, return, abstract, default</w:t>
+        <w:t>int, long, float, short, byte, char, boolean, static, void, public, private, protected, package, class, interface, enum, for, do, while, if, else, return, abstract, default</w:t>
       </w:r>
     </w:p>
     <w:p>
@@ -3645,25 +3459,7 @@
           <w:sz w:val="24"/>
           <w:szCs w:val="24"/>
         </w:rPr>
-        <w:t xml:space="preserve"> Since Person is </w:t>
-      </w:r>
-      <w:proofErr w:type="gramStart"/>
-      <w:r>
-        <w:rPr>
-          <w:rFonts w:ascii="Franklin Gothic Book" w:hAnsi="Franklin Gothic Book"/>
-          <w:sz w:val="24"/>
-          <w:szCs w:val="24"/>
-        </w:rPr>
-        <w:t>an</w:t>
-      </w:r>
-      <w:proofErr w:type="gramEnd"/>
-      <w:r>
-        <w:rPr>
-          <w:rFonts w:ascii="Franklin Gothic Book" w:hAnsi="Franklin Gothic Book"/>
-          <w:sz w:val="24"/>
-          <w:szCs w:val="24"/>
-        </w:rPr>
-        <w:t xml:space="preserve"> higher type it can accept all of its lower types object, as they are inherited from Person</w:t>
+        <w:t xml:space="preserve"> Since Person is an higher type it can accept all of its lower types object, as they are inherited from Person</w:t>
       </w:r>
     </w:p>
     <w:p>
@@ -3782,53 +3578,7 @@
           <w:sz w:val="24"/>
           <w:szCs w:val="24"/>
         </w:rPr>
-        <w:t xml:space="preserve">Using interface Person create </w:t>
-      </w:r>
-      <w:proofErr w:type="spellStart"/>
-      <w:proofErr w:type="gramStart"/>
-      <w:r>
-        <w:rPr>
-          <w:rFonts w:ascii="Franklin Gothic Book" w:hAnsi="Franklin Gothic Book"/>
-          <w:sz w:val="24"/>
-          <w:szCs w:val="24"/>
-        </w:rPr>
-        <w:t>getName</w:t>
-      </w:r>
-      <w:proofErr w:type="spellEnd"/>
-      <w:r>
-        <w:rPr>
-          <w:rFonts w:ascii="Franklin Gothic Book" w:hAnsi="Franklin Gothic Book"/>
-          <w:sz w:val="24"/>
-          <w:szCs w:val="24"/>
-        </w:rPr>
-        <w:t>(</w:t>
-      </w:r>
-      <w:proofErr w:type="gramEnd"/>
-      <w:r>
-        <w:rPr>
-          <w:rFonts w:ascii="Franklin Gothic Book" w:hAnsi="Franklin Gothic Book"/>
-          <w:sz w:val="24"/>
-          <w:szCs w:val="24"/>
-        </w:rPr>
-        <w:t xml:space="preserve">), </w:t>
-      </w:r>
-      <w:proofErr w:type="spellStart"/>
-      <w:r>
-        <w:rPr>
-          <w:rFonts w:ascii="Franklin Gothic Book" w:hAnsi="Franklin Gothic Book"/>
-          <w:sz w:val="24"/>
-          <w:szCs w:val="24"/>
-        </w:rPr>
-        <w:t>getAge</w:t>
-      </w:r>
-      <w:proofErr w:type="spellEnd"/>
-      <w:r>
-        <w:rPr>
-          <w:rFonts w:ascii="Franklin Gothic Book" w:hAnsi="Franklin Gothic Book"/>
-          <w:sz w:val="24"/>
-          <w:szCs w:val="24"/>
-        </w:rPr>
-        <w:t>() methods and implement it in Student &amp; Employee</w:t>
+        <w:t>Using interface Person create getName(), getAge() methods and implement it in Student &amp; Employee</w:t>
       </w:r>
     </w:p>
     <w:p>
@@ -3937,25 +3687,7 @@
           <w:sz w:val="24"/>
           <w:szCs w:val="24"/>
         </w:rPr>
-        <w:t xml:space="preserve">Here driver &amp; mechanic uses same object, if mechanic does any change in the engine the driver doesn’t need to change his actions, he can use this object how he was using earlier after modification, even if new driver </w:t>
-      </w:r>
-      <w:proofErr w:type="gramStart"/>
-      <w:r>
-        <w:rPr>
-          <w:rFonts w:ascii="Franklin Gothic Book" w:hAnsi="Franklin Gothic Book"/>
-          <w:sz w:val="24"/>
-          <w:szCs w:val="24"/>
-        </w:rPr>
-        <w:t>comes</w:t>
-      </w:r>
-      <w:proofErr w:type="gramEnd"/>
-      <w:r>
-        <w:rPr>
-          <w:rFonts w:ascii="Franklin Gothic Book" w:hAnsi="Franklin Gothic Book"/>
-          <w:sz w:val="24"/>
-          <w:szCs w:val="24"/>
-        </w:rPr>
-        <w:t xml:space="preserve"> he also knows how to use these interfaces like A, B, C.</w:t>
+        <w:t>Here driver &amp; mechanic uses same object, if mechanic does any change in the engine the driver doesn’t need to change his actions, he can use this object how he was using earlier after modification, even if new driver comes he also knows how to use these interfaces like A, B, C.</w:t>
       </w:r>
     </w:p>
     <w:p>
@@ -3990,27 +3722,7 @@
           <w:szCs w:val="24"/>
           <w:highlight w:val="yellow"/>
         </w:rPr>
-        <w:t xml:space="preserve">To achieve </w:t>
-      </w:r>
-      <w:proofErr w:type="gramStart"/>
-      <w:r>
-        <w:rPr>
-          <w:rFonts w:ascii="Franklin Gothic Book" w:hAnsi="Franklin Gothic Book"/>
-          <w:sz w:val="24"/>
-          <w:szCs w:val="24"/>
-          <w:highlight w:val="yellow"/>
-        </w:rPr>
-        <w:t>abstraction</w:t>
-      </w:r>
-      <w:proofErr w:type="gramEnd"/>
-      <w:r>
-        <w:rPr>
-          <w:rFonts w:ascii="Franklin Gothic Book" w:hAnsi="Franklin Gothic Book"/>
-          <w:sz w:val="24"/>
-          <w:szCs w:val="24"/>
-          <w:highlight w:val="yellow"/>
-        </w:rPr>
-        <w:t xml:space="preserve"> we have interfaces</w:t>
+        <w:t>To achieve abstraction we have interfaces</w:t>
       </w:r>
     </w:p>
     <w:p>
@@ -4044,16 +3756,7 @@
           <w:sz w:val="24"/>
           <w:szCs w:val="24"/>
         </w:rPr>
-        <w:t xml:space="preserve">when a class implements interface it must implement all the incomplete </w:t>
-      </w:r>
-      <w:proofErr w:type="gramStart"/>
-      <w:r>
-        <w:rPr>
-          <w:rFonts w:ascii="Franklin Gothic Book" w:hAnsi="Franklin Gothic Book"/>
-          <w:sz w:val="24"/>
-          <w:szCs w:val="24"/>
-        </w:rPr>
-        <w:t>methods</w:t>
+        <w:t>when a class implements interface it must implement all the incomplete methods</w:t>
       </w:r>
       <w:r>
         <w:rPr>
@@ -4077,16 +3780,7 @@
           <w:sz w:val="24"/>
           <w:szCs w:val="24"/>
         </w:rPr>
-        <w:t>else</w:t>
-      </w:r>
-      <w:proofErr w:type="gramEnd"/>
-      <w:r>
-        <w:rPr>
-          <w:rFonts w:ascii="Franklin Gothic Book" w:hAnsi="Franklin Gothic Book"/>
-          <w:sz w:val="24"/>
-          <w:szCs w:val="24"/>
-        </w:rPr>
-        <w:t xml:space="preserve"> class should be declared abstract (which means class is incomplete)</w:t>
+        <w:t>else class should be declared abstract (which means class is incomplete)</w:t>
       </w:r>
     </w:p>
     <w:p>
@@ -4249,166 +3943,58 @@
           <w:sz w:val="24"/>
           <w:szCs w:val="24"/>
         </w:rPr>
-        <w:t xml:space="preserve">Create a vehicle interface with 2 abstract methods </w:t>
-      </w:r>
-      <w:proofErr w:type="gramStart"/>
-      <w:r>
-        <w:rPr>
-          <w:rFonts w:ascii="Franklin Gothic Book" w:hAnsi="Franklin Gothic Book"/>
-          <w:sz w:val="24"/>
-          <w:szCs w:val="24"/>
-        </w:rPr>
-        <w:t>mileage(</w:t>
-      </w:r>
-      <w:proofErr w:type="gramEnd"/>
-      <w:r>
-        <w:rPr>
-          <w:rFonts w:ascii="Franklin Gothic Book" w:hAnsi="Franklin Gothic Book"/>
-          <w:sz w:val="24"/>
-          <w:szCs w:val="24"/>
-        </w:rPr>
-        <w:t xml:space="preserve">) &amp; wheels(), </w:t>
-      </w:r>
-    </w:p>
-    <w:p>
-      <w:pPr>
-        <w:rPr>
-          <w:rFonts w:ascii="Franklin Gothic Book" w:hAnsi="Franklin Gothic Book"/>
-          <w:sz w:val="24"/>
-          <w:szCs w:val="24"/>
-        </w:rPr>
-      </w:pPr>
-      <w:r>
-        <w:rPr>
-          <w:rFonts w:ascii="Franklin Gothic Book" w:hAnsi="Franklin Gothic Book"/>
-          <w:sz w:val="24"/>
-          <w:szCs w:val="24"/>
-        </w:rPr>
-        <w:t xml:space="preserve">Create 2 classes Bike &amp; Car and implement Vehicle interface with </w:t>
-      </w:r>
-      <w:proofErr w:type="gramStart"/>
-      <w:r>
-        <w:rPr>
-          <w:rFonts w:ascii="Franklin Gothic Book" w:hAnsi="Franklin Gothic Book"/>
-          <w:sz w:val="24"/>
-          <w:szCs w:val="24"/>
-        </w:rPr>
-        <w:t>wheels(</w:t>
-      </w:r>
-      <w:proofErr w:type="gramEnd"/>
-      <w:r>
-        <w:rPr>
-          <w:rFonts w:ascii="Franklin Gothic Book" w:hAnsi="Franklin Gothic Book"/>
-          <w:sz w:val="24"/>
-          <w:szCs w:val="24"/>
-        </w:rPr>
-        <w:t>) method but mileage() must not be implemented.</w:t>
-      </w:r>
-    </w:p>
-    <w:p>
-      <w:pPr>
-        <w:rPr>
-          <w:rFonts w:ascii="Franklin Gothic Book" w:hAnsi="Franklin Gothic Book"/>
-          <w:sz w:val="24"/>
-          <w:szCs w:val="24"/>
-        </w:rPr>
-      </w:pPr>
-      <w:r>
-        <w:rPr>
-          <w:rFonts w:ascii="Franklin Gothic Book" w:hAnsi="Franklin Gothic Book"/>
-          <w:sz w:val="24"/>
-          <w:szCs w:val="24"/>
-        </w:rPr>
-        <w:t xml:space="preserve">Create 4 classes like KTM, </w:t>
-      </w:r>
-      <w:proofErr w:type="spellStart"/>
-      <w:r>
-        <w:rPr>
-          <w:rFonts w:ascii="Franklin Gothic Book" w:hAnsi="Franklin Gothic Book"/>
-          <w:sz w:val="24"/>
-          <w:szCs w:val="24"/>
-        </w:rPr>
-        <w:t>RoyalEnfield</w:t>
-      </w:r>
-      <w:proofErr w:type="spellEnd"/>
-      <w:r>
-        <w:rPr>
-          <w:rFonts w:ascii="Franklin Gothic Book" w:hAnsi="Franklin Gothic Book"/>
-          <w:sz w:val="24"/>
-          <w:szCs w:val="24"/>
-        </w:rPr>
-        <w:t xml:space="preserve">, Swift, Alto, where KTM &amp; </w:t>
-      </w:r>
-      <w:proofErr w:type="spellStart"/>
-      <w:r>
-        <w:rPr>
-          <w:rFonts w:ascii="Franklin Gothic Book" w:hAnsi="Franklin Gothic Book"/>
-          <w:sz w:val="24"/>
-          <w:szCs w:val="24"/>
-        </w:rPr>
-        <w:t>RoaylEnfield</w:t>
-      </w:r>
-      <w:proofErr w:type="spellEnd"/>
-      <w:r>
-        <w:rPr>
-          <w:rFonts w:ascii="Franklin Gothic Book" w:hAnsi="Franklin Gothic Book"/>
-          <w:sz w:val="24"/>
-          <w:szCs w:val="24"/>
-        </w:rPr>
-        <w:t xml:space="preserve"> extends Bike &amp; Swift &amp; Alto extends Car</w:t>
-      </w:r>
-    </w:p>
-    <w:p>
-      <w:pPr>
-        <w:rPr>
-          <w:rFonts w:ascii="Franklin Gothic Book" w:hAnsi="Franklin Gothic Book"/>
-          <w:sz w:val="24"/>
-          <w:szCs w:val="24"/>
-        </w:rPr>
-      </w:pPr>
-      <w:r>
-        <w:rPr>
-          <w:rFonts w:ascii="Franklin Gothic Book" w:hAnsi="Franklin Gothic Book"/>
-          <w:sz w:val="24"/>
-          <w:szCs w:val="24"/>
-        </w:rPr>
-        <w:t xml:space="preserve">Create all 4 objects of KTM, </w:t>
-      </w:r>
-      <w:proofErr w:type="spellStart"/>
-      <w:r>
-        <w:rPr>
-          <w:rFonts w:ascii="Franklin Gothic Book" w:hAnsi="Franklin Gothic Book"/>
-          <w:sz w:val="24"/>
-          <w:szCs w:val="24"/>
-        </w:rPr>
-        <w:t>RoyalEnfield</w:t>
-      </w:r>
-      <w:proofErr w:type="spellEnd"/>
-      <w:r>
-        <w:rPr>
-          <w:rFonts w:ascii="Franklin Gothic Book" w:hAnsi="Franklin Gothic Book"/>
-          <w:sz w:val="24"/>
-          <w:szCs w:val="24"/>
-        </w:rPr>
-        <w:t xml:space="preserve">, Alto &amp; Swift and pass to a single method that takes Vehicle as the reference, from that reference call </w:t>
-      </w:r>
-      <w:proofErr w:type="gramStart"/>
-      <w:r>
-        <w:rPr>
-          <w:rFonts w:ascii="Franklin Gothic Book" w:hAnsi="Franklin Gothic Book"/>
-          <w:sz w:val="24"/>
-          <w:szCs w:val="24"/>
-        </w:rPr>
-        <w:t>mileage(</w:t>
-      </w:r>
-      <w:proofErr w:type="gramEnd"/>
-      <w:r>
-        <w:rPr>
-          <w:rFonts w:ascii="Franklin Gothic Book" w:hAnsi="Franklin Gothic Book"/>
-          <w:sz w:val="24"/>
-          <w:szCs w:val="24"/>
-        </w:rPr>
-        <w:t>) &amp; wheels</w:t>
+        <w:t xml:space="preserve">Create a vehicle interface with 2 abstract methods mileage() &amp; wheels(), </w:t>
+      </w:r>
+    </w:p>
+    <w:p>
+      <w:pPr>
+        <w:rPr>
+          <w:rFonts w:ascii="Franklin Gothic Book" w:hAnsi="Franklin Gothic Book"/>
+          <w:sz w:val="24"/>
+          <w:szCs w:val="24"/>
+        </w:rPr>
+      </w:pPr>
+      <w:r>
+        <w:rPr>
+          <w:rFonts w:ascii="Franklin Gothic Book" w:hAnsi="Franklin Gothic Book"/>
+          <w:sz w:val="24"/>
+          <w:szCs w:val="24"/>
+        </w:rPr>
+        <w:t>Create 2 classes Bike &amp; Car and implement Vehicle interface with wheels() method but mileage() must not be implemented.</w:t>
+      </w:r>
+    </w:p>
+    <w:p>
+      <w:pPr>
+        <w:rPr>
+          <w:rFonts w:ascii="Franklin Gothic Book" w:hAnsi="Franklin Gothic Book"/>
+          <w:sz w:val="24"/>
+          <w:szCs w:val="24"/>
+        </w:rPr>
+      </w:pPr>
+      <w:r>
+        <w:rPr>
+          <w:rFonts w:ascii="Franklin Gothic Book" w:hAnsi="Franklin Gothic Book"/>
+          <w:sz w:val="24"/>
+          <w:szCs w:val="24"/>
+        </w:rPr>
+        <w:t>Create 4 classes like KTM, RoyalEnfield, Swift, Alto, where KTM &amp; RoaylEnfield extends Bike &amp; Swift &amp; Alto extends Car</w:t>
+      </w:r>
+    </w:p>
+    <w:p>
+      <w:pPr>
+        <w:rPr>
+          <w:rFonts w:ascii="Franklin Gothic Book" w:hAnsi="Franklin Gothic Book"/>
+          <w:sz w:val="24"/>
+          <w:szCs w:val="24"/>
+        </w:rPr>
+      </w:pPr>
+      <w:r>
+        <w:rPr>
+          <w:rFonts w:ascii="Franklin Gothic Book" w:hAnsi="Franklin Gothic Book"/>
+          <w:sz w:val="24"/>
+          <w:szCs w:val="24"/>
+        </w:rPr>
+        <w:t>Create all 4 objects of KTM, RoyalEnfield, Alto &amp; Swift and pass to a single method that takes Vehicle as the reference, from that reference call mileage() &amp; wheels</w:t>
       </w:r>
       <w:r>
         <w:rPr>
@@ -4459,25 +4045,7 @@
           <w:sz w:val="24"/>
           <w:szCs w:val="24"/>
         </w:rPr>
-        <w:t xml:space="preserve">, by default all the classes </w:t>
-      </w:r>
-      <w:proofErr w:type="gramStart"/>
-      <w:r>
-        <w:rPr>
-          <w:rFonts w:ascii="Franklin Gothic Book" w:hAnsi="Franklin Gothic Book"/>
-          <w:sz w:val="24"/>
-          <w:szCs w:val="24"/>
-        </w:rPr>
-        <w:t>extends</w:t>
-      </w:r>
-      <w:proofErr w:type="gramEnd"/>
-      <w:r>
-        <w:rPr>
-          <w:rFonts w:ascii="Franklin Gothic Book" w:hAnsi="Franklin Gothic Book"/>
-          <w:sz w:val="24"/>
-          <w:szCs w:val="24"/>
-        </w:rPr>
-        <w:t xml:space="preserve"> Object class, if a class doesn’t extend Object then automatically compiler adds extends Object to that class.</w:t>
+        <w:t>, by default all the classes extends Object class, if a class doesn’t extend Object then automatically compiler adds extends Object to that class.</w:t>
       </w:r>
     </w:p>
     <w:p>
@@ -4503,27 +4071,7 @@
           <w:sz w:val="24"/>
           <w:szCs w:val="24"/>
         </w:rPr>
-        <w:t xml:space="preserve">class A </w:t>
-      </w:r>
-      <w:proofErr w:type="gramStart"/>
-      <w:r>
-        <w:rPr>
-          <w:rFonts w:ascii="Franklin Gothic Book" w:hAnsi="Franklin Gothic Book"/>
-          <w:color w:val="FF0000"/>
-          <w:sz w:val="24"/>
-          <w:szCs w:val="24"/>
-        </w:rPr>
-        <w:t>{ }</w:t>
-      </w:r>
-      <w:proofErr w:type="gramEnd"/>
-      <w:r>
-        <w:rPr>
-          <w:rFonts w:ascii="Franklin Gothic Book" w:hAnsi="Franklin Gothic Book"/>
-          <w:color w:val="FF0000"/>
-          <w:sz w:val="24"/>
-          <w:szCs w:val="24"/>
-        </w:rPr>
-        <w:t xml:space="preserve"> </w:t>
+        <w:t xml:space="preserve">class A { } </w:t>
       </w:r>
       <w:r>
         <w:rPr>
@@ -4573,33 +4121,13 @@
           <w:szCs w:val="24"/>
         </w:rPr>
       </w:pPr>
-      <w:proofErr w:type="spellStart"/>
-      <w:proofErr w:type="gramStart"/>
-      <w:r>
-        <w:rPr>
-          <w:rFonts w:ascii="Franklin Gothic Book" w:hAnsi="Franklin Gothic Book"/>
-          <w:sz w:val="24"/>
-          <w:szCs w:val="24"/>
-        </w:rPr>
-        <w:t>toString</w:t>
-      </w:r>
-      <w:proofErr w:type="spellEnd"/>
-      <w:r>
-        <w:rPr>
-          <w:rFonts w:ascii="Franklin Gothic Book" w:hAnsi="Franklin Gothic Book"/>
-          <w:sz w:val="24"/>
-          <w:szCs w:val="24"/>
-        </w:rPr>
-        <w:t>(</w:t>
-      </w:r>
-      <w:proofErr w:type="gramEnd"/>
-      <w:r>
-        <w:rPr>
-          <w:rFonts w:ascii="Franklin Gothic Book" w:hAnsi="Franklin Gothic Book"/>
-          <w:sz w:val="24"/>
-          <w:szCs w:val="24"/>
-        </w:rPr>
-        <w:t>)</w:t>
+      <w:r>
+        <w:rPr>
+          <w:rFonts w:ascii="Franklin Gothic Book" w:hAnsi="Franklin Gothic Book"/>
+          <w:sz w:val="24"/>
+          <w:szCs w:val="24"/>
+        </w:rPr>
+        <w:t>toString()</w:t>
       </w:r>
     </w:p>
     <w:p>
@@ -4615,23 +4143,13 @@
           <w:szCs w:val="24"/>
         </w:rPr>
       </w:pPr>
-      <w:proofErr w:type="gramStart"/>
-      <w:r>
-        <w:rPr>
-          <w:rFonts w:ascii="Franklin Gothic Book" w:hAnsi="Franklin Gothic Book"/>
-          <w:sz w:val="24"/>
-          <w:szCs w:val="24"/>
-        </w:rPr>
-        <w:t>equals(</w:t>
-      </w:r>
-      <w:proofErr w:type="gramEnd"/>
-      <w:r>
-        <w:rPr>
-          <w:rFonts w:ascii="Franklin Gothic Book" w:hAnsi="Franklin Gothic Book"/>
-          <w:sz w:val="24"/>
-          <w:szCs w:val="24"/>
-        </w:rPr>
-        <w:t>)</w:t>
+      <w:r>
+        <w:rPr>
+          <w:rFonts w:ascii="Franklin Gothic Book" w:hAnsi="Franklin Gothic Book"/>
+          <w:sz w:val="24"/>
+          <w:szCs w:val="24"/>
+        </w:rPr>
+        <w:t>equals()</w:t>
       </w:r>
     </w:p>
     <w:p>
@@ -4647,45 +4165,23 @@
           <w:szCs w:val="24"/>
         </w:rPr>
       </w:pPr>
-      <w:proofErr w:type="spellStart"/>
-      <w:proofErr w:type="gramStart"/>
-      <w:r>
-        <w:rPr>
-          <w:rFonts w:ascii="Franklin Gothic Book" w:hAnsi="Franklin Gothic Book"/>
-          <w:sz w:val="24"/>
-          <w:szCs w:val="24"/>
-        </w:rPr>
-        <w:t>hashCode</w:t>
-      </w:r>
-      <w:proofErr w:type="spellEnd"/>
-      <w:r>
-        <w:rPr>
-          <w:rFonts w:ascii="Franklin Gothic Book" w:hAnsi="Franklin Gothic Book"/>
-          <w:sz w:val="24"/>
-          <w:szCs w:val="24"/>
-        </w:rPr>
-        <w:t>(</w:t>
-      </w:r>
-      <w:proofErr w:type="gramEnd"/>
-      <w:r>
-        <w:rPr>
-          <w:rFonts w:ascii="Franklin Gothic Book" w:hAnsi="Franklin Gothic Book"/>
-          <w:sz w:val="24"/>
-          <w:szCs w:val="24"/>
-        </w:rPr>
-        <w:t>)</w:t>
-      </w:r>
-    </w:p>
-    <w:p>
-      <w:pPr>
-        <w:rPr>
-          <w:rFonts w:ascii="Franklin Gothic Book" w:hAnsi="Franklin Gothic Book"/>
-          <w:sz w:val="24"/>
-          <w:szCs w:val="24"/>
-        </w:rPr>
-      </w:pPr>
-      <w:proofErr w:type="spellStart"/>
-      <w:proofErr w:type="gramStart"/>
+      <w:r>
+        <w:rPr>
+          <w:rFonts w:ascii="Franklin Gothic Book" w:hAnsi="Franklin Gothic Book"/>
+          <w:sz w:val="24"/>
+          <w:szCs w:val="24"/>
+        </w:rPr>
+        <w:t>hashCode()</w:t>
+      </w:r>
+    </w:p>
+    <w:p>
+      <w:pPr>
+        <w:rPr>
+          <w:rFonts w:ascii="Franklin Gothic Book" w:hAnsi="Franklin Gothic Book"/>
+          <w:sz w:val="24"/>
+          <w:szCs w:val="24"/>
+        </w:rPr>
+      </w:pPr>
       <w:r>
         <w:rPr>
           <w:rFonts w:ascii="Franklin Gothic Book" w:hAnsi="Franklin Gothic Book"/>
@@ -4693,27 +4189,7 @@
           <w:szCs w:val="24"/>
           <w:highlight w:val="yellow"/>
         </w:rPr>
-        <w:t>toString</w:t>
-      </w:r>
-      <w:proofErr w:type="spellEnd"/>
-      <w:r>
-        <w:rPr>
-          <w:rFonts w:ascii="Franklin Gothic Book" w:hAnsi="Franklin Gothic Book"/>
-          <w:sz w:val="24"/>
-          <w:szCs w:val="24"/>
-          <w:highlight w:val="yellow"/>
-        </w:rPr>
-        <w:t>(</w:t>
-      </w:r>
-      <w:proofErr w:type="gramEnd"/>
-      <w:r>
-        <w:rPr>
-          <w:rFonts w:ascii="Franklin Gothic Book" w:hAnsi="Franklin Gothic Book"/>
-          <w:sz w:val="24"/>
-          <w:szCs w:val="24"/>
-          <w:highlight w:val="yellow"/>
-        </w:rPr>
-        <w:t>):</w:t>
+        <w:t>toString():</w:t>
       </w:r>
       <w:r>
         <w:rPr>
@@ -5255,43 +4731,7 @@
           <w:sz w:val="24"/>
           <w:szCs w:val="24"/>
         </w:rPr>
-        <w:t xml:space="preserve">, Math, Integer, Double, Exception, </w:t>
-      </w:r>
-      <w:proofErr w:type="spellStart"/>
-      <w:r>
-        <w:rPr>
-          <w:rFonts w:ascii="Franklin Gothic Book" w:hAnsi="Franklin Gothic Book"/>
-          <w:sz w:val="24"/>
-          <w:szCs w:val="24"/>
-        </w:rPr>
-        <w:t>RuntimeException</w:t>
-      </w:r>
-      <w:proofErr w:type="spellEnd"/>
-      <w:r>
-        <w:rPr>
-          <w:rFonts w:ascii="Franklin Gothic Book" w:hAnsi="Franklin Gothic Book"/>
-          <w:sz w:val="24"/>
-          <w:szCs w:val="24"/>
-        </w:rPr>
-        <w:t xml:space="preserve">, </w:t>
-      </w:r>
-      <w:proofErr w:type="spellStart"/>
-      <w:r>
-        <w:rPr>
-          <w:rFonts w:ascii="Franklin Gothic Book" w:hAnsi="Franklin Gothic Book"/>
-          <w:sz w:val="24"/>
-          <w:szCs w:val="24"/>
-        </w:rPr>
-        <w:t>ArithmeticException</w:t>
-      </w:r>
-      <w:proofErr w:type="spellEnd"/>
-      <w:r>
-        <w:rPr>
-          <w:rFonts w:ascii="Franklin Gothic Book" w:hAnsi="Franklin Gothic Book"/>
-          <w:sz w:val="24"/>
-          <w:szCs w:val="24"/>
-        </w:rPr>
-        <w:t>,</w:t>
+        <w:t>, Math, Integer, Double, Exception, RuntimeException, ArithmeticException,</w:t>
       </w:r>
       <w:r>
         <w:rPr>
@@ -5319,8 +4759,6 @@
         <w:lastRenderedPageBreak/>
         <w:t xml:space="preserve">All the above classes you can use without importing, because they are part </w:t>
       </w:r>
-      <w:proofErr w:type="spellStart"/>
-      <w:proofErr w:type="gramStart"/>
       <w:r>
         <w:rPr>
           <w:rFonts w:ascii="Franklin Gothic Book" w:hAnsi="Franklin Gothic Book"/>
@@ -5330,33 +4768,13 @@
         </w:rPr>
         <w:t>java.lang</w:t>
       </w:r>
-      <w:proofErr w:type="spellEnd"/>
-      <w:proofErr w:type="gramEnd"/>
-      <w:r>
-        <w:rPr>
-          <w:rFonts w:ascii="Franklin Gothic Book" w:hAnsi="Franklin Gothic Book"/>
-          <w:sz w:val="24"/>
-          <w:szCs w:val="24"/>
-        </w:rPr>
-        <w:t xml:space="preserve">, </w:t>
-      </w:r>
-      <w:proofErr w:type="spellStart"/>
-      <w:r>
-        <w:rPr>
-          <w:rFonts w:ascii="Franklin Gothic Book" w:hAnsi="Franklin Gothic Book"/>
-          <w:sz w:val="24"/>
-          <w:szCs w:val="24"/>
-        </w:rPr>
-        <w:t>its</w:t>
-      </w:r>
-      <w:proofErr w:type="spellEnd"/>
-      <w:r>
-        <w:rPr>
-          <w:rFonts w:ascii="Franklin Gothic Book" w:hAnsi="Franklin Gothic Book"/>
-          <w:sz w:val="24"/>
-          <w:szCs w:val="24"/>
-        </w:rPr>
-        <w:t xml:space="preserve"> by default imported</w:t>
+      <w:r>
+        <w:rPr>
+          <w:rFonts w:ascii="Franklin Gothic Book" w:hAnsi="Franklin Gothic Book"/>
+          <w:sz w:val="24"/>
+          <w:szCs w:val="24"/>
+        </w:rPr>
+        <w:t>, its by default imported</w:t>
       </w:r>
       <w:r>
         <w:rPr>
@@ -5375,7 +4793,6 @@
           <w:szCs w:val="24"/>
         </w:rPr>
       </w:pPr>
-      <w:proofErr w:type="spellStart"/>
       <w:r>
         <w:rPr>
           <w:rFonts w:ascii="Franklin Gothic Book" w:hAnsi="Franklin Gothic Book"/>
@@ -5384,140 +4801,13 @@
         </w:rPr>
         <w:t>LocalDate</w:t>
       </w:r>
-      <w:proofErr w:type="spellEnd"/>
-      <w:r>
-        <w:rPr>
-          <w:rFonts w:ascii="Franklin Gothic Book" w:hAnsi="Franklin Gothic Book"/>
-          <w:sz w:val="24"/>
-          <w:szCs w:val="24"/>
-        </w:rPr>
-        <w:t xml:space="preserve">, </w:t>
-      </w:r>
-      <w:proofErr w:type="spellStart"/>
-      <w:r>
-        <w:rPr>
-          <w:rFonts w:ascii="Franklin Gothic Book" w:hAnsi="Franklin Gothic Book"/>
-          <w:sz w:val="24"/>
-          <w:szCs w:val="24"/>
-        </w:rPr>
-        <w:t>LocalDateTime</w:t>
-      </w:r>
-      <w:proofErr w:type="spellEnd"/>
-      <w:r>
-        <w:rPr>
-          <w:rFonts w:ascii="Franklin Gothic Book" w:hAnsi="Franklin Gothic Book"/>
-          <w:sz w:val="24"/>
-          <w:szCs w:val="24"/>
-        </w:rPr>
-        <w:t xml:space="preserve">, </w:t>
-      </w:r>
-      <w:proofErr w:type="spellStart"/>
-      <w:r>
-        <w:rPr>
-          <w:rFonts w:ascii="Franklin Gothic Book" w:hAnsi="Franklin Gothic Book"/>
-          <w:sz w:val="24"/>
-          <w:szCs w:val="24"/>
-        </w:rPr>
-        <w:t>LocalTime</w:t>
-      </w:r>
-      <w:proofErr w:type="spellEnd"/>
-      <w:r>
-        <w:rPr>
-          <w:rFonts w:ascii="Franklin Gothic Book" w:hAnsi="Franklin Gothic Book"/>
-          <w:sz w:val="24"/>
-          <w:szCs w:val="24"/>
-        </w:rPr>
-        <w:t xml:space="preserve">, Collection, Set, HashSet, </w:t>
-      </w:r>
-      <w:proofErr w:type="spellStart"/>
-      <w:r>
-        <w:rPr>
-          <w:rFonts w:ascii="Franklin Gothic Book" w:hAnsi="Franklin Gothic Book"/>
-          <w:sz w:val="24"/>
-          <w:szCs w:val="24"/>
-        </w:rPr>
-        <w:t>LinkedHashSet</w:t>
-      </w:r>
-      <w:proofErr w:type="spellEnd"/>
-      <w:r>
-        <w:rPr>
-          <w:rFonts w:ascii="Franklin Gothic Book" w:hAnsi="Franklin Gothic Book"/>
-          <w:sz w:val="24"/>
-          <w:szCs w:val="24"/>
-        </w:rPr>
-        <w:t xml:space="preserve">, </w:t>
-      </w:r>
-      <w:proofErr w:type="spellStart"/>
-      <w:r>
-        <w:rPr>
-          <w:rFonts w:ascii="Franklin Gothic Book" w:hAnsi="Franklin Gothic Book"/>
-          <w:sz w:val="24"/>
-          <w:szCs w:val="24"/>
-        </w:rPr>
-        <w:t>TreeSet</w:t>
-      </w:r>
-      <w:proofErr w:type="spellEnd"/>
-      <w:r>
-        <w:rPr>
-          <w:rFonts w:ascii="Franklin Gothic Book" w:hAnsi="Franklin Gothic Book"/>
-          <w:sz w:val="24"/>
-          <w:szCs w:val="24"/>
-        </w:rPr>
-        <w:t xml:space="preserve">, Map, </w:t>
-      </w:r>
-      <w:proofErr w:type="spellStart"/>
-      <w:r>
-        <w:rPr>
-          <w:rFonts w:ascii="Franklin Gothic Book" w:hAnsi="Franklin Gothic Book"/>
-          <w:sz w:val="24"/>
-          <w:szCs w:val="24"/>
-        </w:rPr>
-        <w:t>TreeMap</w:t>
-      </w:r>
-      <w:proofErr w:type="spellEnd"/>
-      <w:r>
-        <w:rPr>
-          <w:rFonts w:ascii="Franklin Gothic Book" w:hAnsi="Franklin Gothic Book"/>
-          <w:sz w:val="24"/>
-          <w:szCs w:val="24"/>
-        </w:rPr>
-        <w:t xml:space="preserve">, </w:t>
-      </w:r>
-      <w:proofErr w:type="spellStart"/>
-      <w:r>
-        <w:rPr>
-          <w:rFonts w:ascii="Franklin Gothic Book" w:hAnsi="Franklin Gothic Book"/>
-          <w:sz w:val="24"/>
-          <w:szCs w:val="24"/>
-        </w:rPr>
-        <w:t>LinkedHashMap</w:t>
-      </w:r>
-      <w:proofErr w:type="spellEnd"/>
-      <w:r>
-        <w:rPr>
-          <w:rFonts w:ascii="Franklin Gothic Book" w:hAnsi="Franklin Gothic Book"/>
-          <w:sz w:val="24"/>
-          <w:szCs w:val="24"/>
-        </w:rPr>
-        <w:t xml:space="preserve">, List, </w:t>
-      </w:r>
-      <w:proofErr w:type="spellStart"/>
-      <w:r>
-        <w:rPr>
-          <w:rFonts w:ascii="Franklin Gothic Book" w:hAnsi="Franklin Gothic Book"/>
-          <w:sz w:val="24"/>
-          <w:szCs w:val="24"/>
-        </w:rPr>
-        <w:t>ArrayList</w:t>
-      </w:r>
-      <w:proofErr w:type="spellEnd"/>
-      <w:r>
-        <w:rPr>
-          <w:rFonts w:ascii="Franklin Gothic Book" w:hAnsi="Franklin Gothic Book"/>
-          <w:sz w:val="24"/>
-          <w:szCs w:val="24"/>
-        </w:rPr>
-        <w:t>, Vector, Scanner,</w:t>
+      <w:r>
+        <w:rPr>
+          <w:rFonts w:ascii="Franklin Gothic Book" w:hAnsi="Franklin Gothic Book"/>
+          <w:sz w:val="24"/>
+          <w:szCs w:val="24"/>
+        </w:rPr>
+        <w:t>, LocalDateTime, LocalTime, Collection, Set, HashSet, LinkedHashSet, TreeSet, Map, TreeMap, LinkedHashMap, List, ArrayList, Vector, Scanner,</w:t>
       </w:r>
     </w:p>
     <w:p>
@@ -5560,83 +4850,25 @@
           <w:sz w:val="24"/>
           <w:szCs w:val="24"/>
         </w:rPr>
-        <w:t xml:space="preserve"> You want to use Scanner, then it must be imported and </w:t>
-      </w:r>
-      <w:proofErr w:type="spellStart"/>
-      <w:r>
-        <w:rPr>
-          <w:rFonts w:ascii="Franklin Gothic Book" w:hAnsi="Franklin Gothic Book"/>
-          <w:sz w:val="24"/>
-          <w:szCs w:val="24"/>
-        </w:rPr>
-        <w:t>its</w:t>
-      </w:r>
-      <w:proofErr w:type="spellEnd"/>
-      <w:r>
-        <w:rPr>
-          <w:rFonts w:ascii="Franklin Gothic Book" w:hAnsi="Franklin Gothic Book"/>
-          <w:sz w:val="24"/>
-          <w:szCs w:val="24"/>
-        </w:rPr>
-        <w:t xml:space="preserve"> in </w:t>
-      </w:r>
-      <w:proofErr w:type="spellStart"/>
-      <w:proofErr w:type="gramStart"/>
-      <w:r>
-        <w:rPr>
-          <w:rFonts w:ascii="Franklin Gothic Book" w:hAnsi="Franklin Gothic Book"/>
-          <w:sz w:val="24"/>
-          <w:szCs w:val="24"/>
-        </w:rPr>
-        <w:t>java.util</w:t>
-      </w:r>
-      <w:proofErr w:type="spellEnd"/>
-      <w:proofErr w:type="gramEnd"/>
-      <w:r>
-        <w:rPr>
-          <w:rFonts w:ascii="Franklin Gothic Book" w:hAnsi="Franklin Gothic Book"/>
-          <w:sz w:val="24"/>
-          <w:szCs w:val="24"/>
-        </w:rPr>
-        <w:t xml:space="preserve"> package</w:t>
-      </w:r>
-    </w:p>
-    <w:p>
-      <w:pPr>
-        <w:rPr>
-          <w:rFonts w:ascii="Franklin Gothic Book" w:hAnsi="Franklin Gothic Book"/>
-          <w:sz w:val="24"/>
-          <w:szCs w:val="24"/>
-        </w:rPr>
-      </w:pPr>
-      <w:r>
-        <w:rPr>
-          <w:rFonts w:ascii="Franklin Gothic Book" w:hAnsi="Franklin Gothic Book"/>
-          <w:sz w:val="24"/>
-          <w:szCs w:val="24"/>
-        </w:rPr>
-        <w:t xml:space="preserve">i.e., </w:t>
-      </w:r>
-      <w:proofErr w:type="spellStart"/>
-      <w:proofErr w:type="gramStart"/>
-      <w:r>
-        <w:rPr>
-          <w:rFonts w:ascii="Franklin Gothic Book" w:hAnsi="Franklin Gothic Book"/>
-          <w:sz w:val="24"/>
-          <w:szCs w:val="24"/>
-        </w:rPr>
-        <w:t>java.util</w:t>
-      </w:r>
-      <w:proofErr w:type="gramEnd"/>
-      <w:r>
-        <w:rPr>
-          <w:rFonts w:ascii="Franklin Gothic Book" w:hAnsi="Franklin Gothic Book"/>
-          <w:sz w:val="24"/>
-          <w:szCs w:val="24"/>
-        </w:rPr>
-        <w:t>.Scanner</w:t>
-      </w:r>
-      <w:proofErr w:type="spellEnd"/>
+        <w:t xml:space="preserve"> You want to use Scanner, then it must be imported and its in java.util package</w:t>
+      </w:r>
+    </w:p>
+    <w:p>
+      <w:pPr>
+        <w:rPr>
+          <w:rFonts w:ascii="Franklin Gothic Book" w:hAnsi="Franklin Gothic Book"/>
+          <w:sz w:val="24"/>
+          <w:szCs w:val="24"/>
+        </w:rPr>
+      </w:pPr>
+      <w:r>
+        <w:rPr>
+          <w:rFonts w:ascii="Franklin Gothic Book" w:hAnsi="Franklin Gothic Book"/>
+          <w:sz w:val="24"/>
+          <w:szCs w:val="24"/>
+        </w:rPr>
+        <w:t>i.e., java.util.Scanner</w:t>
+      </w:r>
     </w:p>
     <w:p>
       <w:pPr>
@@ -5711,7 +4943,6 @@
           <w:szCs w:val="24"/>
         </w:rPr>
       </w:pPr>
-      <w:proofErr w:type="spellStart"/>
       <w:r>
         <w:rPr>
           <w:rFonts w:ascii="Franklin Gothic Book" w:hAnsi="Franklin Gothic Book"/>
@@ -5719,57 +4950,7 @@
           <w:szCs w:val="24"/>
           <w:highlight w:val="yellow"/>
         </w:rPr>
-        <w:t>LocalDate</w:t>
-      </w:r>
-      <w:proofErr w:type="spellEnd"/>
-      <w:r>
-        <w:rPr>
-          <w:rFonts w:ascii="Franklin Gothic Book" w:hAnsi="Franklin Gothic Book"/>
-          <w:sz w:val="24"/>
-          <w:szCs w:val="24"/>
-          <w:highlight w:val="yellow"/>
-        </w:rPr>
-        <w:t xml:space="preserve">, </w:t>
-      </w:r>
-      <w:proofErr w:type="spellStart"/>
-      <w:r>
-        <w:rPr>
-          <w:rFonts w:ascii="Franklin Gothic Book" w:hAnsi="Franklin Gothic Book"/>
-          <w:sz w:val="24"/>
-          <w:szCs w:val="24"/>
-          <w:highlight w:val="yellow"/>
-        </w:rPr>
-        <w:t>LocalTime</w:t>
-      </w:r>
-      <w:proofErr w:type="spellEnd"/>
-      <w:r>
-        <w:rPr>
-          <w:rFonts w:ascii="Franklin Gothic Book" w:hAnsi="Franklin Gothic Book"/>
-          <w:sz w:val="24"/>
-          <w:szCs w:val="24"/>
-          <w:highlight w:val="yellow"/>
-        </w:rPr>
-        <w:t xml:space="preserve">, </w:t>
-      </w:r>
-      <w:proofErr w:type="spellStart"/>
-      <w:r>
-        <w:rPr>
-          <w:rFonts w:ascii="Franklin Gothic Book" w:hAnsi="Franklin Gothic Book"/>
-          <w:sz w:val="24"/>
-          <w:szCs w:val="24"/>
-          <w:highlight w:val="yellow"/>
-        </w:rPr>
-        <w:t>LocalDateTime</w:t>
-      </w:r>
-      <w:proofErr w:type="spellEnd"/>
-      <w:r>
-        <w:rPr>
-          <w:rFonts w:ascii="Franklin Gothic Book" w:hAnsi="Franklin Gothic Book"/>
-          <w:sz w:val="24"/>
-          <w:szCs w:val="24"/>
-          <w:highlight w:val="yellow"/>
-        </w:rPr>
-        <w:t>:</w:t>
+        <w:t>LocalDate, LocalTime, LocalDateTime:</w:t>
       </w:r>
       <w:r>
         <w:rPr>
@@ -6122,23 +5303,13 @@
           <w:szCs w:val="24"/>
         </w:rPr>
       </w:pPr>
-      <w:proofErr w:type="spellStart"/>
-      <w:r>
-        <w:rPr>
-          <w:rFonts w:ascii="Franklin Gothic Book" w:hAnsi="Franklin Gothic Book"/>
-          <w:sz w:val="24"/>
-          <w:szCs w:val="24"/>
-        </w:rPr>
-        <w:t>TreeSet</w:t>
-      </w:r>
-      <w:proofErr w:type="spellEnd"/>
-      <w:r>
-        <w:rPr>
-          <w:rFonts w:ascii="Franklin Gothic Book" w:hAnsi="Franklin Gothic Book"/>
-          <w:sz w:val="24"/>
-          <w:szCs w:val="24"/>
-        </w:rPr>
-        <w:t>: It maintains elements Sorted order</w:t>
+      <w:r>
+        <w:rPr>
+          <w:rFonts w:ascii="Franklin Gothic Book" w:hAnsi="Franklin Gothic Book"/>
+          <w:sz w:val="24"/>
+          <w:szCs w:val="24"/>
+        </w:rPr>
+        <w:t>TreeSet: It maintains elements Sorted order</w:t>
       </w:r>
     </w:p>
     <w:p>
@@ -6176,23 +5347,13 @@
           <w:szCs w:val="24"/>
         </w:rPr>
       </w:pPr>
-      <w:proofErr w:type="spellStart"/>
-      <w:r>
-        <w:rPr>
-          <w:rFonts w:ascii="Franklin Gothic Book" w:hAnsi="Franklin Gothic Book"/>
-          <w:sz w:val="24"/>
-          <w:szCs w:val="24"/>
-        </w:rPr>
-        <w:t>LinkedHashSet</w:t>
-      </w:r>
-      <w:proofErr w:type="spellEnd"/>
-      <w:r>
-        <w:rPr>
-          <w:rFonts w:ascii="Franklin Gothic Book" w:hAnsi="Franklin Gothic Book"/>
-          <w:sz w:val="24"/>
-          <w:szCs w:val="24"/>
-        </w:rPr>
-        <w:t>: It maintains elements in Insertion Order</w:t>
+      <w:r>
+        <w:rPr>
+          <w:rFonts w:ascii="Franklin Gothic Book" w:hAnsi="Franklin Gothic Book"/>
+          <w:sz w:val="24"/>
+          <w:szCs w:val="24"/>
+        </w:rPr>
+        <w:t>LinkedHashSet: It maintains elements in Insertion Order</w:t>
       </w:r>
     </w:p>
     <w:p>
@@ -6244,23 +5405,13 @@
           <w:szCs w:val="24"/>
         </w:rPr>
       </w:pPr>
-      <w:proofErr w:type="spellStart"/>
-      <w:r>
-        <w:rPr>
-          <w:rFonts w:ascii="Franklin Gothic Book" w:hAnsi="Franklin Gothic Book"/>
-          <w:sz w:val="24"/>
-          <w:szCs w:val="24"/>
-        </w:rPr>
-        <w:t>ArrayList</w:t>
-      </w:r>
-      <w:proofErr w:type="spellEnd"/>
-      <w:r>
-        <w:rPr>
-          <w:rFonts w:ascii="Franklin Gothic Book" w:hAnsi="Franklin Gothic Book"/>
-          <w:sz w:val="24"/>
-          <w:szCs w:val="24"/>
-        </w:rPr>
-        <w:t>: It maintains in contiguous memory address</w:t>
+      <w:r>
+        <w:rPr>
+          <w:rFonts w:ascii="Franklin Gothic Book" w:hAnsi="Franklin Gothic Book"/>
+          <w:sz w:val="24"/>
+          <w:szCs w:val="24"/>
+        </w:rPr>
+        <w:t>ArrayList: It maintains in contiguous memory address</w:t>
       </w:r>
     </w:p>
     <w:p>
@@ -6642,43 +5793,7 @@
           <w:sz w:val="24"/>
           <w:szCs w:val="24"/>
         </w:rPr>
-        <w:t xml:space="preserve"> In List you can have duplicate product id, however in case of Set either </w:t>
-      </w:r>
-      <w:proofErr w:type="spellStart"/>
-      <w:r>
-        <w:rPr>
-          <w:rFonts w:ascii="Franklin Gothic Book" w:hAnsi="Franklin Gothic Book"/>
-          <w:sz w:val="24"/>
-          <w:szCs w:val="24"/>
-        </w:rPr>
-        <w:t>TreeSet</w:t>
-      </w:r>
-      <w:proofErr w:type="spellEnd"/>
-      <w:r>
-        <w:rPr>
-          <w:rFonts w:ascii="Franklin Gothic Book" w:hAnsi="Franklin Gothic Book"/>
-          <w:sz w:val="24"/>
-          <w:szCs w:val="24"/>
-        </w:rPr>
-        <w:t xml:space="preserve">, </w:t>
-      </w:r>
-      <w:proofErr w:type="spellStart"/>
-      <w:r>
-        <w:rPr>
-          <w:rFonts w:ascii="Franklin Gothic Book" w:hAnsi="Franklin Gothic Book"/>
-          <w:sz w:val="24"/>
-          <w:szCs w:val="24"/>
-        </w:rPr>
-        <w:t>LinkedHashSet</w:t>
-      </w:r>
-      <w:proofErr w:type="spellEnd"/>
-      <w:r>
-        <w:rPr>
-          <w:rFonts w:ascii="Franklin Gothic Book" w:hAnsi="Franklin Gothic Book"/>
-          <w:sz w:val="24"/>
-          <w:szCs w:val="24"/>
-        </w:rPr>
-        <w:t xml:space="preserve"> or HashSet they must not support duplicate</w:t>
+        <w:t xml:space="preserve"> In List you can have duplicate product id, however in case of Set either TreeSet, LinkedHashSet or HashSet they must not support duplicate</w:t>
       </w:r>
     </w:p>
     <w:p>
@@ -6879,43 +5994,7 @@
           <w:sz w:val="24"/>
           <w:szCs w:val="24"/>
         </w:rPr>
-        <w:t xml:space="preserve"> This Set must not store duplicates, but Set fails to identify on which property it has to identify the duplicates as its custom object, for this you need to override </w:t>
-      </w:r>
-      <w:proofErr w:type="gramStart"/>
-      <w:r>
-        <w:rPr>
-          <w:rFonts w:ascii="Franklin Gothic Book" w:hAnsi="Franklin Gothic Book"/>
-          <w:sz w:val="24"/>
-          <w:szCs w:val="24"/>
-        </w:rPr>
-        <w:t>equals(</w:t>
-      </w:r>
-      <w:proofErr w:type="gramEnd"/>
-      <w:r>
-        <w:rPr>
-          <w:rFonts w:ascii="Franklin Gothic Book" w:hAnsi="Franklin Gothic Book"/>
-          <w:sz w:val="24"/>
-          <w:szCs w:val="24"/>
-        </w:rPr>
-        <w:t xml:space="preserve">) &amp; </w:t>
-      </w:r>
-      <w:proofErr w:type="spellStart"/>
-      <w:r>
-        <w:rPr>
-          <w:rFonts w:ascii="Franklin Gothic Book" w:hAnsi="Franklin Gothic Book"/>
-          <w:sz w:val="24"/>
-          <w:szCs w:val="24"/>
-        </w:rPr>
-        <w:t>hashCode</w:t>
-      </w:r>
-      <w:proofErr w:type="spellEnd"/>
-      <w:r>
-        <w:rPr>
-          <w:rFonts w:ascii="Franklin Gothic Book" w:hAnsi="Franklin Gothic Book"/>
-          <w:sz w:val="24"/>
-          <w:szCs w:val="24"/>
-        </w:rPr>
-        <w:t>() methods of Object in the Products class</w:t>
+        <w:t xml:space="preserve"> This Set must not store duplicates, but Set fails to identify on which property it has to identify the duplicates as its custom object, for this you need to override equals() &amp; hashCode() methods of Object in the Products class</w:t>
       </w:r>
     </w:p>
     <w:p>
@@ -7001,23 +6080,13 @@
           <w:szCs w:val="24"/>
         </w:rPr>
       </w:pPr>
-      <w:proofErr w:type="spellStart"/>
-      <w:r>
-        <w:rPr>
-          <w:rFonts w:ascii="Franklin Gothic Book" w:hAnsi="Franklin Gothic Book"/>
-          <w:sz w:val="24"/>
-          <w:szCs w:val="24"/>
-        </w:rPr>
-        <w:t>hashCode</w:t>
-      </w:r>
-      <w:proofErr w:type="spellEnd"/>
-      <w:r>
-        <w:rPr>
-          <w:rFonts w:ascii="Franklin Gothic Book" w:hAnsi="Franklin Gothic Book"/>
-          <w:sz w:val="24"/>
-          <w:szCs w:val="24"/>
-        </w:rPr>
-        <w:t>: Helps in identifying bucket number</w:t>
+      <w:r>
+        <w:rPr>
+          <w:rFonts w:ascii="Franklin Gothic Book" w:hAnsi="Franklin Gothic Book"/>
+          <w:sz w:val="24"/>
+          <w:szCs w:val="24"/>
+        </w:rPr>
+        <w:t>hashCode: Helps in identifying bucket number</w:t>
       </w:r>
     </w:p>
     <w:p>
@@ -7057,167 +6126,41 @@
           <w:sz w:val="24"/>
           <w:szCs w:val="24"/>
         </w:rPr>
-        <w:t xml:space="preserve">Both </w:t>
-      </w:r>
-      <w:proofErr w:type="gramStart"/>
-      <w:r>
-        <w:rPr>
-          <w:rFonts w:ascii="Franklin Gothic Book" w:hAnsi="Franklin Gothic Book"/>
-          <w:sz w:val="24"/>
-          <w:szCs w:val="24"/>
-        </w:rPr>
-        <w:t>equals(</w:t>
-      </w:r>
-      <w:proofErr w:type="gramEnd"/>
-      <w:r>
-        <w:rPr>
-          <w:rFonts w:ascii="Franklin Gothic Book" w:hAnsi="Franklin Gothic Book"/>
-          <w:sz w:val="24"/>
-          <w:szCs w:val="24"/>
-        </w:rPr>
-        <w:t xml:space="preserve">) &amp; </w:t>
-      </w:r>
-      <w:proofErr w:type="spellStart"/>
-      <w:r>
-        <w:rPr>
-          <w:rFonts w:ascii="Franklin Gothic Book" w:hAnsi="Franklin Gothic Book"/>
-          <w:sz w:val="24"/>
-          <w:szCs w:val="24"/>
-        </w:rPr>
-        <w:t>hashCode</w:t>
-      </w:r>
-      <w:proofErr w:type="spellEnd"/>
-      <w:r>
-        <w:rPr>
-          <w:rFonts w:ascii="Franklin Gothic Book" w:hAnsi="Franklin Gothic Book"/>
-          <w:sz w:val="24"/>
-          <w:szCs w:val="24"/>
-        </w:rPr>
-        <w:t xml:space="preserve">() are present in Object class, but many classes has overridden equals() &amp; </w:t>
-      </w:r>
-      <w:proofErr w:type="spellStart"/>
-      <w:r>
-        <w:rPr>
-          <w:rFonts w:ascii="Franklin Gothic Book" w:hAnsi="Franklin Gothic Book"/>
-          <w:sz w:val="24"/>
-          <w:szCs w:val="24"/>
-        </w:rPr>
-        <w:t>hashCode</w:t>
-      </w:r>
-      <w:proofErr w:type="spellEnd"/>
-      <w:r>
-        <w:rPr>
-          <w:rFonts w:ascii="Franklin Gothic Book" w:hAnsi="Franklin Gothic Book"/>
-          <w:sz w:val="24"/>
-          <w:szCs w:val="24"/>
-        </w:rPr>
-        <w:t xml:space="preserve">() for their requirement </w:t>
-      </w:r>
-    </w:p>
-    <w:p>
-      <w:pPr>
-        <w:rPr>
-          <w:rFonts w:ascii="Franklin Gothic Book" w:hAnsi="Franklin Gothic Book"/>
-          <w:sz w:val="24"/>
-          <w:szCs w:val="24"/>
-        </w:rPr>
-      </w:pPr>
-      <w:r>
-        <w:rPr>
-          <w:rFonts w:ascii="Franklin Gothic Book" w:hAnsi="Franklin Gothic Book"/>
-          <w:sz w:val="24"/>
-          <w:szCs w:val="24"/>
-        </w:rPr>
-        <w:t xml:space="preserve">ex: In String </w:t>
-      </w:r>
-      <w:proofErr w:type="gramStart"/>
-      <w:r>
-        <w:rPr>
-          <w:rFonts w:ascii="Franklin Gothic Book" w:hAnsi="Franklin Gothic Book"/>
-          <w:sz w:val="24"/>
-          <w:szCs w:val="24"/>
-        </w:rPr>
-        <w:t>equals(</w:t>
-      </w:r>
-      <w:proofErr w:type="gramEnd"/>
-      <w:r>
-        <w:rPr>
-          <w:rFonts w:ascii="Franklin Gothic Book" w:hAnsi="Franklin Gothic Book"/>
-          <w:sz w:val="24"/>
-          <w:szCs w:val="24"/>
-        </w:rPr>
-        <w:t xml:space="preserve">) &amp; </w:t>
-      </w:r>
-      <w:proofErr w:type="spellStart"/>
-      <w:r>
-        <w:rPr>
-          <w:rFonts w:ascii="Franklin Gothic Book" w:hAnsi="Franklin Gothic Book"/>
-          <w:sz w:val="24"/>
-          <w:szCs w:val="24"/>
-        </w:rPr>
-        <w:t>hashCode</w:t>
-      </w:r>
-      <w:proofErr w:type="spellEnd"/>
-      <w:r>
-        <w:rPr>
-          <w:rFonts w:ascii="Franklin Gothic Book" w:hAnsi="Franklin Gothic Book"/>
-          <w:sz w:val="24"/>
-          <w:szCs w:val="24"/>
-        </w:rPr>
-        <w:t>() is implemented for contents</w:t>
-      </w:r>
-    </w:p>
-    <w:p>
-      <w:pPr>
-        <w:rPr>
-          <w:rFonts w:ascii="Franklin Gothic Book" w:hAnsi="Franklin Gothic Book"/>
-          <w:sz w:val="24"/>
-          <w:szCs w:val="24"/>
-        </w:rPr>
-      </w:pPr>
-      <w:r>
-        <w:rPr>
-          <w:rFonts w:ascii="Franklin Gothic Book" w:hAnsi="Franklin Gothic Book"/>
-          <w:sz w:val="24"/>
-          <w:szCs w:val="24"/>
-        </w:rPr>
-        <w:t xml:space="preserve">ex: In Object </w:t>
-      </w:r>
-      <w:proofErr w:type="gramStart"/>
-      <w:r>
-        <w:rPr>
-          <w:rFonts w:ascii="Franklin Gothic Book" w:hAnsi="Franklin Gothic Book"/>
-          <w:sz w:val="24"/>
-          <w:szCs w:val="24"/>
-        </w:rPr>
-        <w:t>equals(</w:t>
-      </w:r>
-      <w:proofErr w:type="gramEnd"/>
-      <w:r>
-        <w:rPr>
-          <w:rFonts w:ascii="Franklin Gothic Book" w:hAnsi="Franklin Gothic Book"/>
-          <w:sz w:val="24"/>
-          <w:szCs w:val="24"/>
-        </w:rPr>
-        <w:t xml:space="preserve">) &amp; </w:t>
-      </w:r>
-      <w:proofErr w:type="spellStart"/>
-      <w:r>
-        <w:rPr>
-          <w:rFonts w:ascii="Franklin Gothic Book" w:hAnsi="Franklin Gothic Book"/>
-          <w:sz w:val="24"/>
-          <w:szCs w:val="24"/>
-        </w:rPr>
-        <w:t>hashCode</w:t>
-      </w:r>
-      <w:proofErr w:type="spellEnd"/>
-      <w:r>
-        <w:rPr>
-          <w:rFonts w:ascii="Franklin Gothic Book" w:hAnsi="Franklin Gothic Book"/>
-          <w:sz w:val="24"/>
-          <w:szCs w:val="24"/>
-        </w:rPr>
-        <w:t>() is implemented for memory address</w:t>
+        <w:t xml:space="preserve">Both equals() &amp; hashCode() are present in Object class, but many classes has overridden equals() &amp; hashCode() for their requirement </w:t>
+      </w:r>
+    </w:p>
+    <w:p>
+      <w:pPr>
+        <w:rPr>
+          <w:rFonts w:ascii="Franklin Gothic Book" w:hAnsi="Franklin Gothic Book"/>
+          <w:sz w:val="24"/>
+          <w:szCs w:val="24"/>
+        </w:rPr>
+      </w:pPr>
+      <w:r>
+        <w:rPr>
+          <w:rFonts w:ascii="Franklin Gothic Book" w:hAnsi="Franklin Gothic Book"/>
+          <w:sz w:val="24"/>
+          <w:szCs w:val="24"/>
+        </w:rPr>
+        <w:t>ex: In String equals() &amp; hashCode() is implemented for contents</w:t>
+      </w:r>
+    </w:p>
+    <w:p>
+      <w:pPr>
+        <w:rPr>
+          <w:rFonts w:ascii="Franklin Gothic Book" w:hAnsi="Franklin Gothic Book"/>
+          <w:sz w:val="24"/>
+          <w:szCs w:val="24"/>
+        </w:rPr>
+      </w:pPr>
+      <w:r>
+        <w:rPr>
+          <w:rFonts w:ascii="Franklin Gothic Book" w:hAnsi="Franklin Gothic Book"/>
+          <w:sz w:val="24"/>
+          <w:szCs w:val="24"/>
+        </w:rPr>
+        <w:t>ex: In Object equals() &amp; hashCode() is implemented for memory address</w:t>
       </w:r>
     </w:p>
     <w:p>
@@ -7235,34 +6178,7 @@
           <w:szCs w:val="24"/>
         </w:rPr>
         <w:tab/>
-      </w:r>
-      <w:proofErr w:type="spellStart"/>
-      <w:proofErr w:type="gramStart"/>
-      <w:r>
-        <w:rPr>
-          <w:rFonts w:ascii="Franklin Gothic Book" w:hAnsi="Franklin Gothic Book"/>
-          <w:sz w:val="24"/>
-          <w:szCs w:val="24"/>
-        </w:rPr>
-        <w:t>hashCode</w:t>
-      </w:r>
-      <w:proofErr w:type="spellEnd"/>
-      <w:r>
-        <w:rPr>
-          <w:rFonts w:ascii="Franklin Gothic Book" w:hAnsi="Franklin Gothic Book"/>
-          <w:sz w:val="24"/>
-          <w:szCs w:val="24"/>
-        </w:rPr>
-        <w:t>(</w:t>
-      </w:r>
-      <w:proofErr w:type="gramEnd"/>
-      <w:r>
-        <w:rPr>
-          <w:rFonts w:ascii="Franklin Gothic Book" w:hAnsi="Franklin Gothic Book"/>
-          <w:sz w:val="24"/>
-          <w:szCs w:val="24"/>
-        </w:rPr>
-        <w:t>) in Object returns memory address in int format</w:t>
+        <w:t>hashCode() in Object returns memory address in int format</w:t>
       </w:r>
     </w:p>
     <w:p>
@@ -7280,24 +6196,7 @@
           <w:szCs w:val="24"/>
         </w:rPr>
         <w:tab/>
-      </w:r>
-      <w:proofErr w:type="gramStart"/>
-      <w:r>
-        <w:rPr>
-          <w:rFonts w:ascii="Franklin Gothic Book" w:hAnsi="Franklin Gothic Book"/>
-          <w:sz w:val="24"/>
-          <w:szCs w:val="24"/>
-        </w:rPr>
-        <w:t>equals(</w:t>
-      </w:r>
-      <w:proofErr w:type="gramEnd"/>
-      <w:r>
-        <w:rPr>
-          <w:rFonts w:ascii="Franklin Gothic Book" w:hAnsi="Franklin Gothic Book"/>
-          <w:sz w:val="24"/>
-          <w:szCs w:val="24"/>
-        </w:rPr>
-        <w:t>) in Object compares 2 objects memory address.</w:t>
+        <w:t>equals() in Object compares 2 objects memory address.</w:t>
       </w:r>
     </w:p>
     <w:p>
@@ -7397,69 +6296,15 @@
           <w:sz w:val="24"/>
           <w:szCs w:val="24"/>
         </w:rPr>
-        <w:t xml:space="preserve">Here </w:t>
-      </w:r>
-      <w:proofErr w:type="gramStart"/>
-      <w:r>
-        <w:rPr>
-          <w:rFonts w:ascii="Franklin Gothic Book" w:hAnsi="Franklin Gothic Book"/>
-          <w:sz w:val="24"/>
-          <w:szCs w:val="24"/>
-        </w:rPr>
-        <w:t>equals(</w:t>
-      </w:r>
-      <w:proofErr w:type="gramEnd"/>
-      <w:r>
-        <w:rPr>
-          <w:rFonts w:ascii="Franklin Gothic Book" w:hAnsi="Franklin Gothic Book"/>
-          <w:sz w:val="24"/>
-          <w:szCs w:val="24"/>
-        </w:rPr>
-        <w:t xml:space="preserve">) &amp; </w:t>
-      </w:r>
-      <w:proofErr w:type="spellStart"/>
-      <w:r>
-        <w:rPr>
-          <w:rFonts w:ascii="Franklin Gothic Book" w:hAnsi="Franklin Gothic Book"/>
-          <w:sz w:val="24"/>
-          <w:szCs w:val="24"/>
-        </w:rPr>
-        <w:t>hashCode</w:t>
-      </w:r>
-      <w:proofErr w:type="spellEnd"/>
-      <w:r>
-        <w:rPr>
-          <w:rFonts w:ascii="Franklin Gothic Book" w:hAnsi="Franklin Gothic Book"/>
-          <w:sz w:val="24"/>
-          <w:szCs w:val="24"/>
-        </w:rPr>
-        <w:t>() works based on product id</w:t>
-      </w:r>
-      <w:r>
-        <w:rPr>
-          <w:rFonts w:ascii="Franklin Gothic Book" w:hAnsi="Franklin Gothic Book"/>
-          <w:sz w:val="24"/>
-          <w:szCs w:val="24"/>
-        </w:rPr>
-        <w:t xml:space="preserve">, so set can call </w:t>
-      </w:r>
-      <w:proofErr w:type="spellStart"/>
-      <w:r>
-        <w:rPr>
-          <w:rFonts w:ascii="Franklin Gothic Book" w:hAnsi="Franklin Gothic Book"/>
-          <w:sz w:val="24"/>
-          <w:szCs w:val="24"/>
-        </w:rPr>
-        <w:t>hashCode</w:t>
-      </w:r>
-      <w:proofErr w:type="spellEnd"/>
-      <w:r>
-        <w:rPr>
-          <w:rFonts w:ascii="Franklin Gothic Book" w:hAnsi="Franklin Gothic Book"/>
-          <w:sz w:val="24"/>
-          <w:szCs w:val="24"/>
-        </w:rPr>
-        <w:t>() and equals()</w:t>
+        <w:t>Here equals() &amp; hashCode() works based on product id</w:t>
+      </w:r>
+      <w:r>
+        <w:rPr>
+          <w:rFonts w:ascii="Franklin Gothic Book" w:hAnsi="Franklin Gothic Book"/>
+          <w:sz w:val="24"/>
+          <w:szCs w:val="24"/>
+        </w:rPr>
+        <w:t>, so set can call hashCode() and equals()</w:t>
       </w:r>
       <w:r>
         <w:rPr>
@@ -7687,53 +6532,7 @@
           <w:sz w:val="24"/>
           <w:szCs w:val="24"/>
         </w:rPr>
-        <w:t xml:space="preserve"> Set creates an </w:t>
-      </w:r>
-      <w:proofErr w:type="spellStart"/>
-      <w:r>
-        <w:rPr>
-          <w:rFonts w:ascii="Franklin Gothic Book" w:hAnsi="Franklin Gothic Book"/>
-          <w:sz w:val="24"/>
-          <w:szCs w:val="24"/>
-        </w:rPr>
-        <w:t>Hashtable</w:t>
-      </w:r>
-      <w:proofErr w:type="spellEnd"/>
-      <w:r>
-        <w:rPr>
-          <w:rFonts w:ascii="Franklin Gothic Book" w:hAnsi="Franklin Gothic Book"/>
-          <w:sz w:val="24"/>
-          <w:szCs w:val="24"/>
-        </w:rPr>
-        <w:t xml:space="preserve"> with some buckets, while adding elements it calls </w:t>
-      </w:r>
-      <w:proofErr w:type="spellStart"/>
-      <w:proofErr w:type="gramStart"/>
-      <w:r>
-        <w:rPr>
-          <w:rFonts w:ascii="Franklin Gothic Book" w:hAnsi="Franklin Gothic Book"/>
-          <w:sz w:val="24"/>
-          <w:szCs w:val="24"/>
-        </w:rPr>
-        <w:t>hashCode</w:t>
-      </w:r>
-      <w:proofErr w:type="spellEnd"/>
-      <w:r>
-        <w:rPr>
-          <w:rFonts w:ascii="Franklin Gothic Book" w:hAnsi="Franklin Gothic Book"/>
-          <w:sz w:val="24"/>
-          <w:szCs w:val="24"/>
-        </w:rPr>
-        <w:t>(</w:t>
-      </w:r>
-      <w:proofErr w:type="gramEnd"/>
-      <w:r>
-        <w:rPr>
-          <w:rFonts w:ascii="Franklin Gothic Book" w:hAnsi="Franklin Gothic Book"/>
-          <w:sz w:val="24"/>
-          <w:szCs w:val="24"/>
-        </w:rPr>
-        <w:t>) to identify the bucket number, if there’s already an element existing in the same bucket then it calls equals() to compare, if equals() returns true, it means element already exists, else doesn’t exist, so it keeps the new element in a linked-list</w:t>
+        <w:t xml:space="preserve"> Set creates an Hashtable with some buckets, while adding elements it calls hashCode() to identify the bucket number, if there’s already an element existing in the same bucket then it calls equals() to compare, if equals() returns true, it means element already exists, else doesn’t exist, so it keeps the new element in a linked-list</w:t>
       </w:r>
       <w:r>
         <w:rPr>
@@ -7770,7 +6569,6 @@
         </w:rPr>
         <w:t xml:space="preserve">of Set </w:t>
       </w:r>
-      <w:proofErr w:type="gramStart"/>
       <w:r>
         <w:rPr>
           <w:rFonts w:ascii="Franklin Gothic Book" w:hAnsi="Franklin Gothic Book"/>
@@ -7778,17 +6576,7 @@
           <w:szCs w:val="24"/>
           <w:highlight w:val="yellow"/>
         </w:rPr>
-        <w:t>goes</w:t>
-      </w:r>
-      <w:proofErr w:type="gramEnd"/>
-      <w:r>
-        <w:rPr>
-          <w:rFonts w:ascii="Franklin Gothic Book" w:hAnsi="Franklin Gothic Book"/>
-          <w:sz w:val="24"/>
-          <w:szCs w:val="24"/>
-          <w:highlight w:val="yellow"/>
-        </w:rPr>
-        <w:t xml:space="preserve"> to same bucket?</w:t>
+        <w:t>goes to same bucket?</w:t>
       </w:r>
     </w:p>
     <w:p>
@@ -7832,27 +6620,7 @@
           <w:szCs w:val="24"/>
           <w:highlight w:val="yellow"/>
         </w:rPr>
-        <w:t xml:space="preserve">This happens when </w:t>
-      </w:r>
-      <w:proofErr w:type="spellStart"/>
-      <w:r>
-        <w:rPr>
-          <w:rFonts w:ascii="Franklin Gothic Book" w:hAnsi="Franklin Gothic Book"/>
-          <w:sz w:val="24"/>
-          <w:szCs w:val="24"/>
-          <w:highlight w:val="yellow"/>
-        </w:rPr>
-        <w:t>hashCode</w:t>
-      </w:r>
-      <w:proofErr w:type="spellEnd"/>
-      <w:r>
-        <w:rPr>
-          <w:rFonts w:ascii="Franklin Gothic Book" w:hAnsi="Franklin Gothic Book"/>
-          <w:sz w:val="24"/>
-          <w:szCs w:val="24"/>
-          <w:highlight w:val="yellow"/>
-        </w:rPr>
-        <w:t xml:space="preserve"> is wrongly implemented</w:t>
+        <w:t>This happens when hashCode is wrongly implemented</w:t>
       </w:r>
       <w:r>
         <w:rPr>
@@ -8301,43 +7069,13 @@
           <w:szCs w:val="24"/>
         </w:rPr>
       </w:pPr>
-      <w:proofErr w:type="spellStart"/>
-      <w:proofErr w:type="gramStart"/>
-      <w:r>
-        <w:rPr>
-          <w:rFonts w:ascii="Franklin Gothic Book" w:hAnsi="Franklin Gothic Book"/>
-          <w:sz w:val="24"/>
-          <w:szCs w:val="24"/>
-        </w:rPr>
-        <w:t>CheckedExceptions</w:t>
-      </w:r>
-      <w:proofErr w:type="spellEnd"/>
-      <w:proofErr w:type="gramEnd"/>
-      <w:r>
-        <w:rPr>
-          <w:rFonts w:ascii="Franklin Gothic Book" w:hAnsi="Franklin Gothic Book"/>
-          <w:sz w:val="24"/>
-          <w:szCs w:val="24"/>
-        </w:rPr>
-        <w:t xml:space="preserve"> you had to handle, but </w:t>
-      </w:r>
-      <w:proofErr w:type="spellStart"/>
-      <w:r>
-        <w:rPr>
-          <w:rFonts w:ascii="Franklin Gothic Book" w:hAnsi="Franklin Gothic Book"/>
-          <w:sz w:val="24"/>
-          <w:szCs w:val="24"/>
-        </w:rPr>
-        <w:t>UncheckedException</w:t>
-      </w:r>
-      <w:proofErr w:type="spellEnd"/>
-      <w:r>
-        <w:rPr>
-          <w:rFonts w:ascii="Franklin Gothic Book" w:hAnsi="Franklin Gothic Book"/>
-          <w:sz w:val="24"/>
-          <w:szCs w:val="24"/>
-        </w:rPr>
-        <w:t xml:space="preserve"> need not to be handled, but they still can abruptly stop</w:t>
+      <w:r>
+        <w:rPr>
+          <w:rFonts w:ascii="Franklin Gothic Book" w:hAnsi="Franklin Gothic Book"/>
+          <w:sz w:val="24"/>
+          <w:szCs w:val="24"/>
+        </w:rPr>
+        <w:t>CheckedExceptions you had to handle, but UncheckedException need not to be handled, but they still can abruptly stop</w:t>
       </w:r>
       <w:r>
         <w:rPr>
@@ -8379,53 +7117,7 @@
           <w:sz w:val="24"/>
           <w:szCs w:val="24"/>
         </w:rPr>
-        <w:t xml:space="preserve">public void </w:t>
-      </w:r>
-      <w:proofErr w:type="spellStart"/>
-      <w:proofErr w:type="gramStart"/>
-      <w:r>
-        <w:rPr>
-          <w:rFonts w:ascii="Franklin Gothic Book" w:hAnsi="Franklin Gothic Book"/>
-          <w:sz w:val="24"/>
-          <w:szCs w:val="24"/>
-        </w:rPr>
-        <w:t>abc</w:t>
-      </w:r>
-      <w:proofErr w:type="spellEnd"/>
-      <w:r>
-        <w:rPr>
-          <w:rFonts w:ascii="Franklin Gothic Book" w:hAnsi="Franklin Gothic Book"/>
-          <w:sz w:val="24"/>
-          <w:szCs w:val="24"/>
-        </w:rPr>
-        <w:t>(</w:t>
-      </w:r>
-      <w:proofErr w:type="gramEnd"/>
-      <w:r>
-        <w:rPr>
-          <w:rFonts w:ascii="Franklin Gothic Book" w:hAnsi="Franklin Gothic Book"/>
-          <w:sz w:val="24"/>
-          <w:szCs w:val="24"/>
-        </w:rPr>
-        <w:t xml:space="preserve">) throws </w:t>
-      </w:r>
-      <w:proofErr w:type="spellStart"/>
-      <w:r>
-        <w:rPr>
-          <w:rFonts w:ascii="Franklin Gothic Book" w:hAnsi="Franklin Gothic Book"/>
-          <w:sz w:val="24"/>
-          <w:szCs w:val="24"/>
-        </w:rPr>
-        <w:t>ArithmeticException</w:t>
-      </w:r>
-      <w:proofErr w:type="spellEnd"/>
-      <w:r>
-        <w:rPr>
-          <w:rFonts w:ascii="Franklin Gothic Book" w:hAnsi="Franklin Gothic Book"/>
-          <w:sz w:val="24"/>
-          <w:szCs w:val="24"/>
-        </w:rPr>
-        <w:t xml:space="preserve"> { </w:t>
+        <w:t xml:space="preserve">public void abc() throws ArithmeticException { </w:t>
       </w:r>
       <w:r>
         <w:rPr>
@@ -8459,98 +7151,24 @@
           <w:sz w:val="24"/>
           <w:szCs w:val="24"/>
         </w:rPr>
-        <w:t xml:space="preserve">When you call </w:t>
-      </w:r>
-      <w:proofErr w:type="spellStart"/>
-      <w:proofErr w:type="gramStart"/>
-      <w:r>
-        <w:rPr>
-          <w:rFonts w:ascii="Franklin Gothic Book" w:hAnsi="Franklin Gothic Book"/>
-          <w:sz w:val="24"/>
-          <w:szCs w:val="24"/>
-        </w:rPr>
-        <w:t>abc</w:t>
-      </w:r>
-      <w:proofErr w:type="spellEnd"/>
-      <w:r>
-        <w:rPr>
-          <w:rFonts w:ascii="Franklin Gothic Book" w:hAnsi="Franklin Gothic Book"/>
-          <w:sz w:val="24"/>
-          <w:szCs w:val="24"/>
-        </w:rPr>
-        <w:t>(</w:t>
-      </w:r>
-      <w:proofErr w:type="gramEnd"/>
-      <w:r>
-        <w:rPr>
-          <w:rFonts w:ascii="Franklin Gothic Book" w:hAnsi="Franklin Gothic Book"/>
-          <w:sz w:val="24"/>
-          <w:szCs w:val="24"/>
-        </w:rPr>
-        <w:t xml:space="preserve">) you may expect </w:t>
-      </w:r>
-      <w:proofErr w:type="spellStart"/>
-      <w:r>
-        <w:rPr>
-          <w:rFonts w:ascii="Franklin Gothic Book" w:hAnsi="Franklin Gothic Book"/>
-          <w:sz w:val="24"/>
-          <w:szCs w:val="24"/>
-        </w:rPr>
-        <w:t>ArithmeticException</w:t>
-      </w:r>
-      <w:proofErr w:type="spellEnd"/>
-    </w:p>
-    <w:p>
-      <w:pPr>
-        <w:rPr>
-          <w:rFonts w:ascii="Franklin Gothic Book" w:hAnsi="Franklin Gothic Book"/>
-          <w:sz w:val="24"/>
-          <w:szCs w:val="24"/>
-        </w:rPr>
-      </w:pPr>
-      <w:r>
-        <w:rPr>
-          <w:rFonts w:ascii="Franklin Gothic Book" w:hAnsi="Franklin Gothic Book"/>
-          <w:sz w:val="24"/>
-          <w:szCs w:val="24"/>
-        </w:rPr>
-        <w:t xml:space="preserve">public void </w:t>
-      </w:r>
-      <w:proofErr w:type="gramStart"/>
-      <w:r>
-        <w:rPr>
-          <w:rFonts w:ascii="Franklin Gothic Book" w:hAnsi="Franklin Gothic Book"/>
-          <w:sz w:val="24"/>
-          <w:szCs w:val="24"/>
-        </w:rPr>
-        <w:t>store(</w:t>
-      </w:r>
-      <w:proofErr w:type="gramEnd"/>
-      <w:r>
-        <w:rPr>
-          <w:rFonts w:ascii="Franklin Gothic Book" w:hAnsi="Franklin Gothic Book"/>
-          <w:sz w:val="24"/>
-          <w:szCs w:val="24"/>
-        </w:rPr>
-        <w:t xml:space="preserve">) throws </w:t>
-      </w:r>
-      <w:proofErr w:type="spellStart"/>
-      <w:r>
-        <w:rPr>
-          <w:rFonts w:ascii="Franklin Gothic Book" w:hAnsi="Franklin Gothic Book"/>
-          <w:sz w:val="24"/>
-          <w:szCs w:val="24"/>
-        </w:rPr>
-        <w:t>SQLException</w:t>
-      </w:r>
-      <w:proofErr w:type="spellEnd"/>
-      <w:r>
-        <w:rPr>
-          <w:rFonts w:ascii="Franklin Gothic Book" w:hAnsi="Franklin Gothic Book"/>
-          <w:sz w:val="24"/>
-          <w:szCs w:val="24"/>
-        </w:rPr>
-        <w:t xml:space="preserve"> { </w:t>
+        <w:t>When you call abc() you may expect ArithmeticException</w:t>
+      </w:r>
+    </w:p>
+    <w:p>
+      <w:pPr>
+        <w:rPr>
+          <w:rFonts w:ascii="Franklin Gothic Book" w:hAnsi="Franklin Gothic Book"/>
+          <w:sz w:val="24"/>
+          <w:szCs w:val="24"/>
+        </w:rPr>
+      </w:pPr>
+      <w:r>
+        <w:rPr>
+          <w:rFonts w:ascii="Franklin Gothic Book" w:hAnsi="Franklin Gothic Book"/>
+          <w:sz w:val="24"/>
+          <w:szCs w:val="24"/>
+        </w:rPr>
+        <w:t xml:space="preserve">public void store() throws SQLException { </w:t>
       </w:r>
       <w:r>
         <w:rPr>
@@ -8584,36 +7202,8 @@
           <w:sz w:val="24"/>
           <w:szCs w:val="24"/>
         </w:rPr>
-        <w:t xml:space="preserve">When you call </w:t>
-      </w:r>
-      <w:proofErr w:type="gramStart"/>
-      <w:r>
-        <w:rPr>
-          <w:rFonts w:ascii="Franklin Gothic Book" w:hAnsi="Franklin Gothic Book"/>
-          <w:sz w:val="24"/>
-          <w:szCs w:val="24"/>
-        </w:rPr>
-        <w:t>store(</w:t>
-      </w:r>
-      <w:proofErr w:type="gramEnd"/>
-      <w:r>
-        <w:rPr>
-          <w:rFonts w:ascii="Franklin Gothic Book" w:hAnsi="Franklin Gothic Book"/>
-          <w:sz w:val="24"/>
-          <w:szCs w:val="24"/>
-        </w:rPr>
-        <w:t xml:space="preserve">) you may expect </w:t>
-      </w:r>
-      <w:proofErr w:type="spellStart"/>
-      <w:r>
-        <w:rPr>
-          <w:rFonts w:ascii="Franklin Gothic Book" w:hAnsi="Franklin Gothic Book"/>
-          <w:sz w:val="24"/>
-          <w:szCs w:val="24"/>
-        </w:rPr>
-        <w:t>SQLException</w:t>
-      </w:r>
-      <w:proofErr w:type="spellEnd"/>
+        <w:t>When you call store() you may expect SQLException</w:t>
+      </w:r>
     </w:p>
     <w:p>
       <w:pPr>
@@ -8638,53 +7228,7 @@
           <w:sz w:val="24"/>
           <w:szCs w:val="24"/>
         </w:rPr>
-        <w:t xml:space="preserve"> Compiler doesn’t give any error if you don’t use try catch while calling </w:t>
-      </w:r>
-      <w:proofErr w:type="spellStart"/>
-      <w:proofErr w:type="gramStart"/>
-      <w:r>
-        <w:rPr>
-          <w:rFonts w:ascii="Franklin Gothic Book" w:hAnsi="Franklin Gothic Book"/>
-          <w:sz w:val="24"/>
-          <w:szCs w:val="24"/>
-        </w:rPr>
-        <w:t>abc</w:t>
-      </w:r>
-      <w:proofErr w:type="spellEnd"/>
-      <w:r>
-        <w:rPr>
-          <w:rFonts w:ascii="Franklin Gothic Book" w:hAnsi="Franklin Gothic Book"/>
-          <w:sz w:val="24"/>
-          <w:szCs w:val="24"/>
-        </w:rPr>
-        <w:t>(</w:t>
-      </w:r>
-      <w:proofErr w:type="gramEnd"/>
-      <w:r>
-        <w:rPr>
-          <w:rFonts w:ascii="Franklin Gothic Book" w:hAnsi="Franklin Gothic Book"/>
-          <w:sz w:val="24"/>
-          <w:szCs w:val="24"/>
-        </w:rPr>
-        <w:t xml:space="preserve">); However compiler gives error if you don’t use try / catch while calling store(), because it is propagating </w:t>
-      </w:r>
-      <w:proofErr w:type="spellStart"/>
-      <w:r>
-        <w:rPr>
-          <w:rFonts w:ascii="Franklin Gothic Book" w:hAnsi="Franklin Gothic Book"/>
-          <w:sz w:val="24"/>
-          <w:szCs w:val="24"/>
-        </w:rPr>
-        <w:t>SQLException</w:t>
-      </w:r>
-      <w:proofErr w:type="spellEnd"/>
-      <w:r>
-        <w:rPr>
-          <w:rFonts w:ascii="Franklin Gothic Book" w:hAnsi="Franklin Gothic Book"/>
-          <w:sz w:val="24"/>
-          <w:szCs w:val="24"/>
-        </w:rPr>
-        <w:t xml:space="preserve"> which is a checked Exception</w:t>
+        <w:t xml:space="preserve"> Compiler doesn’t give any error if you don’t use try catch while calling abc(); However compiler gives error if you don’t use try / catch while calling store(), because it is propagating SQLException which is a checked Exception</w:t>
       </w:r>
     </w:p>
     <w:p>
@@ -8776,25 +7320,7 @@
           <w:sz w:val="24"/>
           <w:szCs w:val="24"/>
         </w:rPr>
-        <w:t xml:space="preserve">Here </w:t>
-      </w:r>
-      <w:proofErr w:type="gramStart"/>
-      <w:r>
-        <w:rPr>
-          <w:rFonts w:ascii="Franklin Gothic Book" w:hAnsi="Franklin Gothic Book"/>
-          <w:sz w:val="24"/>
-          <w:szCs w:val="24"/>
-        </w:rPr>
-        <w:t>store(</w:t>
-      </w:r>
-      <w:proofErr w:type="gramEnd"/>
-      <w:r>
-        <w:rPr>
-          <w:rFonts w:ascii="Franklin Gothic Book" w:hAnsi="Franklin Gothic Book"/>
-          <w:sz w:val="24"/>
-          <w:szCs w:val="24"/>
-        </w:rPr>
-        <w:t>) itself handles exception, however the delete() doesn’t know how to handle the exception hence it propagates to the caller, the caller main or you can think caller as a view layer who handles exception and prints appropriate message/error message</w:t>
+        <w:t>Here store() itself handles exception, however the delete() doesn’t know how to handle the exception hence it propagates to the caller, the caller main or you can think caller as a view layer who handles exception and prints appropriate message/error message</w:t>
       </w:r>
     </w:p>
     <w:p>
@@ -8841,43 +7367,7 @@
           <w:sz w:val="24"/>
           <w:szCs w:val="24"/>
         </w:rPr>
-        <w:t xml:space="preserve">If you extend Checked exceptions like Exception, </w:t>
-      </w:r>
-      <w:proofErr w:type="spellStart"/>
-      <w:r>
-        <w:rPr>
-          <w:rFonts w:ascii="Franklin Gothic Book" w:hAnsi="Franklin Gothic Book"/>
-          <w:sz w:val="24"/>
-          <w:szCs w:val="24"/>
-        </w:rPr>
-        <w:t>IOException</w:t>
-      </w:r>
-      <w:proofErr w:type="spellEnd"/>
-      <w:r>
-        <w:rPr>
-          <w:rFonts w:ascii="Franklin Gothic Book" w:hAnsi="Franklin Gothic Book"/>
-          <w:sz w:val="24"/>
-          <w:szCs w:val="24"/>
-        </w:rPr>
-        <w:t xml:space="preserve">, </w:t>
-      </w:r>
-      <w:proofErr w:type="spellStart"/>
-      <w:r>
-        <w:rPr>
-          <w:rFonts w:ascii="Franklin Gothic Book" w:hAnsi="Franklin Gothic Book"/>
-          <w:sz w:val="24"/>
-          <w:szCs w:val="24"/>
-        </w:rPr>
-        <w:t>SQLException</w:t>
-      </w:r>
-      <w:proofErr w:type="spellEnd"/>
-      <w:r>
-        <w:rPr>
-          <w:rFonts w:ascii="Franklin Gothic Book" w:hAnsi="Franklin Gothic Book"/>
-          <w:sz w:val="24"/>
-          <w:szCs w:val="24"/>
-        </w:rPr>
-        <w:t xml:space="preserve"> then your custom exception class will be checked exception</w:t>
+        <w:t>If you extend Checked exceptions like Exception, IOException, SQLException then your custom exception class will be checked exception</w:t>
       </w:r>
     </w:p>
     <w:p>
@@ -8899,43 +7389,7 @@
           <w:sz w:val="24"/>
           <w:szCs w:val="24"/>
         </w:rPr>
-        <w:t xml:space="preserve">If you extend Unchecked exceptions like </w:t>
-      </w:r>
-      <w:proofErr w:type="spellStart"/>
-      <w:r>
-        <w:rPr>
-          <w:rFonts w:ascii="Franklin Gothic Book" w:hAnsi="Franklin Gothic Book"/>
-          <w:sz w:val="24"/>
-          <w:szCs w:val="24"/>
-        </w:rPr>
-        <w:t>RuntimeException</w:t>
-      </w:r>
-      <w:proofErr w:type="spellEnd"/>
-      <w:r>
-        <w:rPr>
-          <w:rFonts w:ascii="Franklin Gothic Book" w:hAnsi="Franklin Gothic Book"/>
-          <w:sz w:val="24"/>
-          <w:szCs w:val="24"/>
-        </w:rPr>
-        <w:t xml:space="preserve">, </w:t>
-      </w:r>
-      <w:proofErr w:type="spellStart"/>
-      <w:r>
-        <w:rPr>
-          <w:rFonts w:ascii="Franklin Gothic Book" w:hAnsi="Franklin Gothic Book"/>
-          <w:sz w:val="24"/>
-          <w:szCs w:val="24"/>
-        </w:rPr>
-        <w:t>ArithmeticException</w:t>
-      </w:r>
-      <w:proofErr w:type="spellEnd"/>
-      <w:r>
-        <w:rPr>
-          <w:rFonts w:ascii="Franklin Gothic Book" w:hAnsi="Franklin Gothic Book"/>
-          <w:sz w:val="24"/>
-          <w:szCs w:val="24"/>
-        </w:rPr>
-        <w:t xml:space="preserve"> then your custom exception class will be unchecked exception</w:t>
+        <w:t>If you extend Unchecked exceptions like RuntimeException, ArithmeticException then your custom exception class will be unchecked exception</w:t>
       </w:r>
     </w:p>
     <w:p>
@@ -8987,114 +7441,24 @@
           <w:sz w:val="24"/>
           <w:szCs w:val="24"/>
         </w:rPr>
-        <w:t xml:space="preserve">class </w:t>
-      </w:r>
-      <w:proofErr w:type="spellStart"/>
-      <w:r>
-        <w:rPr>
-          <w:rFonts w:ascii="Franklin Gothic Book" w:hAnsi="Franklin Gothic Book"/>
-          <w:sz w:val="24"/>
-          <w:szCs w:val="24"/>
-        </w:rPr>
-        <w:t>InsufficientBalanceException</w:t>
-      </w:r>
-      <w:proofErr w:type="spellEnd"/>
-      <w:r>
-        <w:rPr>
-          <w:rFonts w:ascii="Franklin Gothic Book" w:hAnsi="Franklin Gothic Book"/>
-          <w:sz w:val="24"/>
-          <w:szCs w:val="24"/>
-        </w:rPr>
-        <w:t xml:space="preserve"> extends Exception </w:t>
-      </w:r>
-      <w:proofErr w:type="gramStart"/>
-      <w:r>
-        <w:rPr>
-          <w:rFonts w:ascii="Franklin Gothic Book" w:hAnsi="Franklin Gothic Book"/>
-          <w:sz w:val="24"/>
-          <w:szCs w:val="24"/>
-        </w:rPr>
-        <w:t>{ }</w:t>
-      </w:r>
-      <w:proofErr w:type="gramEnd"/>
-      <w:r>
-        <w:rPr>
-          <w:rFonts w:ascii="Franklin Gothic Book" w:hAnsi="Franklin Gothic Book"/>
-          <w:sz w:val="24"/>
-          <w:szCs w:val="24"/>
-        </w:rPr>
-        <w:t xml:space="preserve"> // checked exception</w:t>
-      </w:r>
-    </w:p>
-    <w:p>
-      <w:pPr>
-        <w:rPr>
-          <w:rFonts w:ascii="Franklin Gothic Book" w:hAnsi="Franklin Gothic Book"/>
-          <w:sz w:val="24"/>
-          <w:szCs w:val="24"/>
-        </w:rPr>
-      </w:pPr>
-      <w:r>
-        <w:rPr>
-          <w:rFonts w:ascii="Franklin Gothic Book" w:hAnsi="Franklin Gothic Book"/>
-          <w:sz w:val="24"/>
-          <w:szCs w:val="24"/>
-        </w:rPr>
-        <w:t xml:space="preserve">class </w:t>
-      </w:r>
-      <w:proofErr w:type="spellStart"/>
-      <w:r>
-        <w:rPr>
-          <w:rFonts w:ascii="Franklin Gothic Book" w:hAnsi="Franklin Gothic Book"/>
-          <w:sz w:val="24"/>
-          <w:szCs w:val="24"/>
-        </w:rPr>
-        <w:t>InsufficientBalanceException</w:t>
-      </w:r>
-      <w:proofErr w:type="spellEnd"/>
-      <w:r>
-        <w:rPr>
-          <w:rFonts w:ascii="Franklin Gothic Book" w:hAnsi="Franklin Gothic Book"/>
-          <w:sz w:val="24"/>
-          <w:szCs w:val="24"/>
-        </w:rPr>
-        <w:t xml:space="preserve"> extends </w:t>
-      </w:r>
-      <w:proofErr w:type="spellStart"/>
-      <w:r>
-        <w:rPr>
-          <w:rFonts w:ascii="Franklin Gothic Book" w:hAnsi="Franklin Gothic Book"/>
-          <w:sz w:val="24"/>
-          <w:szCs w:val="24"/>
-        </w:rPr>
-        <w:t>RuntimeException</w:t>
-      </w:r>
-      <w:proofErr w:type="spellEnd"/>
-      <w:r>
-        <w:rPr>
-          <w:rFonts w:ascii="Franklin Gothic Book" w:hAnsi="Franklin Gothic Book"/>
-          <w:sz w:val="24"/>
-          <w:szCs w:val="24"/>
-        </w:rPr>
-        <w:t xml:space="preserve"> </w:t>
-      </w:r>
-      <w:proofErr w:type="gramStart"/>
-      <w:r>
-        <w:rPr>
-          <w:rFonts w:ascii="Franklin Gothic Book" w:hAnsi="Franklin Gothic Book"/>
-          <w:sz w:val="24"/>
-          <w:szCs w:val="24"/>
-        </w:rPr>
-        <w:t>{ }</w:t>
-      </w:r>
-      <w:proofErr w:type="gramEnd"/>
-      <w:r>
-        <w:rPr>
-          <w:rFonts w:ascii="Franklin Gothic Book" w:hAnsi="Franklin Gothic Book"/>
-          <w:sz w:val="24"/>
-          <w:szCs w:val="24"/>
-        </w:rPr>
-        <w:t xml:space="preserve"> // unchecked exception</w:t>
+        <w:t>class InsufficientBalanceException extends Exception { } // checked exception</w:t>
+      </w:r>
+    </w:p>
+    <w:p>
+      <w:pPr>
+        <w:rPr>
+          <w:rFonts w:ascii="Franklin Gothic Book" w:hAnsi="Franklin Gothic Book"/>
+          <w:sz w:val="24"/>
+          <w:szCs w:val="24"/>
+        </w:rPr>
+      </w:pPr>
+      <w:r>
+        <w:rPr>
+          <w:rFonts w:ascii="Franklin Gothic Book" w:hAnsi="Franklin Gothic Book"/>
+          <w:sz w:val="24"/>
+          <w:szCs w:val="24"/>
+        </w:rPr>
+        <w:t>class InsufficientBalanceException extends RuntimeException { } // unchecked exception</w:t>
       </w:r>
     </w:p>
     <w:p>
@@ -9427,25 +7791,7 @@
           <w:sz w:val="24"/>
           <w:szCs w:val="24"/>
         </w:rPr>
-        <w:t xml:space="preserve">, store some employee objects, and find the employee by passing the id of the employee, if the id is not present throw a checked exception called </w:t>
-      </w:r>
-      <w:proofErr w:type="spellStart"/>
-      <w:r>
-        <w:rPr>
-          <w:rFonts w:ascii="Franklin Gothic Book" w:hAnsi="Franklin Gothic Book"/>
-          <w:sz w:val="24"/>
-          <w:szCs w:val="24"/>
-        </w:rPr>
-        <w:t>EmployeeNotFoundException</w:t>
-      </w:r>
-      <w:proofErr w:type="spellEnd"/>
-      <w:r>
-        <w:rPr>
-          <w:rFonts w:ascii="Franklin Gothic Book" w:hAnsi="Franklin Gothic Book"/>
-          <w:sz w:val="24"/>
-          <w:szCs w:val="24"/>
-        </w:rPr>
-        <w:t xml:space="preserve"> that shows “sorry employee with an &lt;&lt;id&gt;&gt; not </w:t>
+        <w:t xml:space="preserve">, store some employee objects, and find the employee by passing the id of the employee, if the id is not present throw a checked exception called EmployeeNotFoundException that shows “sorry employee with an &lt;&lt;id&gt;&gt; not </w:t>
       </w:r>
       <w:r>
         <w:rPr>
@@ -9484,35 +7830,7 @@
           <w:sz w:val="24"/>
           <w:szCs w:val="24"/>
         </w:rPr>
-        <w:t xml:space="preserve">Create your own example that uses all the OOPS concepts, Any Collection Framework class, </w:t>
-      </w:r>
-      <w:proofErr w:type="spellStart"/>
-      <w:proofErr w:type="gramStart"/>
-      <w:r>
-        <w:rPr>
-          <w:rFonts w:ascii="Franklin Gothic Book" w:hAnsi="Franklin Gothic Book"/>
-          <w:sz w:val="24"/>
-          <w:szCs w:val="24"/>
-        </w:rPr>
-        <w:t>LocalDate</w:t>
-      </w:r>
-      <w:proofErr w:type="spellEnd"/>
-      <w:r>
-        <w:rPr>
-          <w:rFonts w:ascii="Franklin Gothic Book" w:hAnsi="Franklin Gothic Book"/>
-          <w:sz w:val="24"/>
-          <w:szCs w:val="24"/>
-        </w:rPr>
-        <w:t>,  &amp;</w:t>
-      </w:r>
-      <w:proofErr w:type="gramEnd"/>
-      <w:r>
-        <w:rPr>
-          <w:rFonts w:ascii="Franklin Gothic Book" w:hAnsi="Franklin Gothic Book"/>
-          <w:sz w:val="24"/>
-          <w:szCs w:val="24"/>
-        </w:rPr>
-        <w:t xml:space="preserve"> Exception Handling</w:t>
+        <w:t>Create your own example that uses all the OOPS concepts, Any Collection Framework class, LocalDate,  &amp; Exception Handling</w:t>
       </w:r>
     </w:p>
     <w:p>
@@ -9659,25 +7977,7 @@
           <w:sz w:val="24"/>
           <w:szCs w:val="24"/>
         </w:rPr>
-        <w:t xml:space="preserve">, maven has a repository that maintains all the libraries i.e., jar files, if these libraries need other </w:t>
-      </w:r>
-      <w:proofErr w:type="gramStart"/>
-      <w:r>
-        <w:rPr>
-          <w:rFonts w:ascii="Franklin Gothic Book" w:hAnsi="Franklin Gothic Book"/>
-          <w:sz w:val="24"/>
-          <w:szCs w:val="24"/>
-        </w:rPr>
-        <w:t>libraries</w:t>
-      </w:r>
-      <w:proofErr w:type="gramEnd"/>
-      <w:r>
-        <w:rPr>
-          <w:rFonts w:ascii="Franklin Gothic Book" w:hAnsi="Franklin Gothic Book"/>
-          <w:sz w:val="24"/>
-          <w:szCs w:val="24"/>
-        </w:rPr>
-        <w:t xml:space="preserve"> then maven will automatically download those dependent libraries also.</w:t>
+        <w:t>, maven has a repository that maintains all the libraries i.e., jar files, if these libraries need other libraries then maven will automatically download those dependent libraries also.</w:t>
       </w:r>
     </w:p>
     <w:p>
@@ -9826,25 +8126,7 @@
           <w:sz w:val="24"/>
           <w:szCs w:val="24"/>
         </w:rPr>
-        <w:t xml:space="preserve">spring web </w:t>
-      </w:r>
-      <w:proofErr w:type="spellStart"/>
-      <w:r>
-        <w:rPr>
-          <w:rFonts w:ascii="Franklin Gothic Book" w:hAnsi="Franklin Gothic Book"/>
-          <w:sz w:val="24"/>
-          <w:szCs w:val="24"/>
-        </w:rPr>
-        <w:t>mvc</w:t>
-      </w:r>
-      <w:proofErr w:type="spellEnd"/>
-      <w:r>
-        <w:rPr>
-          <w:rFonts w:ascii="Franklin Gothic Book" w:hAnsi="Franklin Gothic Book"/>
-          <w:sz w:val="24"/>
-          <w:szCs w:val="24"/>
-        </w:rPr>
-        <w:t>: This takes care of providing features to create web applications &amp; web services and provides MVC design patterns</w:t>
+        <w:t>spring web mvc: This takes care of providing features to create web applications &amp; web services and provides MVC design patterns</w:t>
       </w:r>
     </w:p>
     <w:p>
@@ -9866,25 +8148,7 @@
           <w:sz w:val="24"/>
           <w:szCs w:val="24"/>
         </w:rPr>
-        <w:t xml:space="preserve">spring </w:t>
-      </w:r>
-      <w:proofErr w:type="spellStart"/>
-      <w:r>
-        <w:rPr>
-          <w:rFonts w:ascii="Franklin Gothic Book" w:hAnsi="Franklin Gothic Book"/>
-          <w:sz w:val="24"/>
-          <w:szCs w:val="24"/>
-        </w:rPr>
-        <w:t>jdbc</w:t>
-      </w:r>
-      <w:proofErr w:type="spellEnd"/>
-      <w:r>
-        <w:rPr>
-          <w:rFonts w:ascii="Franklin Gothic Book" w:hAnsi="Franklin Gothic Book"/>
-          <w:sz w:val="24"/>
-          <w:szCs w:val="24"/>
-        </w:rPr>
-        <w:t>: This takes care of providing features to interact with the database easily</w:t>
+        <w:t>spring jdbc: This takes care of providing features to interact with the database easily</w:t>
       </w:r>
     </w:p>
     <w:p>
@@ -10277,25 +8541,7 @@
           <w:sz w:val="24"/>
           <w:szCs w:val="24"/>
         </w:rPr>
-        <w:t xml:space="preserve"> You may not see 1.8 in the project explorer, hence you need to </w:t>
-      </w:r>
-      <w:proofErr w:type="spellStart"/>
-      <w:r>
-        <w:rPr>
-          <w:rFonts w:ascii="Franklin Gothic Book" w:hAnsi="Franklin Gothic Book"/>
-          <w:sz w:val="24"/>
-          <w:szCs w:val="24"/>
-        </w:rPr>
-        <w:t>got</w:t>
-      </w:r>
-      <w:proofErr w:type="spellEnd"/>
-      <w:r>
-        <w:rPr>
-          <w:rFonts w:ascii="Franklin Gothic Book" w:hAnsi="Franklin Gothic Book"/>
-          <w:sz w:val="24"/>
-          <w:szCs w:val="24"/>
-        </w:rPr>
-        <w:t xml:space="preserve"> to Maven -&gt; Update Project, then you will see 1.8</w:t>
+        <w:t xml:space="preserve"> You may not see 1.8 in the project explorer, hence you need to got to Maven -&gt; Update Project, then you will see 1.8</w:t>
       </w:r>
     </w:p>
     <w:p>
@@ -10478,25 +8724,7 @@
           <w:sz w:val="24"/>
           <w:szCs w:val="24"/>
         </w:rPr>
-        <w:t xml:space="preserve">You can see many spring context </w:t>
-      </w:r>
-      <w:proofErr w:type="gramStart"/>
-      <w:r>
-        <w:rPr>
-          <w:rFonts w:ascii="Franklin Gothic Book" w:hAnsi="Franklin Gothic Book"/>
-          <w:sz w:val="24"/>
-          <w:szCs w:val="24"/>
-        </w:rPr>
-        <w:t>versions,</w:t>
-      </w:r>
-      <w:proofErr w:type="gramEnd"/>
-      <w:r>
-        <w:rPr>
-          <w:rFonts w:ascii="Franklin Gothic Book" w:hAnsi="Franklin Gothic Book"/>
-          <w:sz w:val="24"/>
-          <w:szCs w:val="24"/>
-        </w:rPr>
-        <w:t xml:space="preserve"> you can select a bit older one</w:t>
+        <w:t>You can see many spring context versions, you can select a bit older one</w:t>
       </w:r>
     </w:p>
     <w:p>
@@ -10839,7 +9067,6 @@
           <w:szCs w:val="24"/>
         </w:rPr>
       </w:pPr>
-      <w:proofErr w:type="spellStart"/>
       <w:r>
         <w:rPr>
           <w:rFonts w:ascii="Franklin Gothic Book" w:hAnsi="Franklin Gothic Book"/>
@@ -10847,9 +9074,25 @@
           <w:szCs w:val="24"/>
           <w:highlight w:val="yellow"/>
         </w:rPr>
-        <w:t>src</w:t>
-      </w:r>
-      <w:proofErr w:type="spellEnd"/>
+        <w:t>src/main/java:</w:t>
+      </w:r>
+      <w:r>
+        <w:rPr>
+          <w:rFonts w:ascii="Franklin Gothic Book" w:hAnsi="Franklin Gothic Book"/>
+          <w:sz w:val="24"/>
+          <w:szCs w:val="24"/>
+        </w:rPr>
+        <w:t xml:space="preserve"> Here keep all your application related java files</w:t>
+      </w:r>
+    </w:p>
+    <w:p>
+      <w:pPr>
+        <w:rPr>
+          <w:rFonts w:ascii="Franklin Gothic Book" w:hAnsi="Franklin Gothic Book"/>
+          <w:sz w:val="24"/>
+          <w:szCs w:val="24"/>
+        </w:rPr>
+      </w:pPr>
       <w:r>
         <w:rPr>
           <w:rFonts w:ascii="Franklin Gothic Book" w:hAnsi="Franklin Gothic Book"/>
@@ -10857,26 +9100,25 @@
           <w:szCs w:val="24"/>
           <w:highlight w:val="yellow"/>
         </w:rPr>
-        <w:t>/main/java:</w:t>
-      </w:r>
-      <w:r>
-        <w:rPr>
-          <w:rFonts w:ascii="Franklin Gothic Book" w:hAnsi="Franklin Gothic Book"/>
-          <w:sz w:val="24"/>
-          <w:szCs w:val="24"/>
-        </w:rPr>
-        <w:t xml:space="preserve"> Here keep all your application related java files</w:t>
-      </w:r>
-    </w:p>
-    <w:p>
-      <w:pPr>
-        <w:rPr>
-          <w:rFonts w:ascii="Franklin Gothic Book" w:hAnsi="Franklin Gothic Book"/>
-          <w:sz w:val="24"/>
-          <w:szCs w:val="24"/>
-        </w:rPr>
-      </w:pPr>
-      <w:proofErr w:type="spellStart"/>
+        <w:t>src/main/resources:</w:t>
+      </w:r>
+      <w:r>
+        <w:rPr>
+          <w:rFonts w:ascii="Franklin Gothic Book" w:hAnsi="Franklin Gothic Book"/>
+          <w:sz w:val="24"/>
+          <w:szCs w:val="24"/>
+        </w:rPr>
+        <w:t xml:space="preserve"> Here keep your spring configuration files like XML/properties/yaml files</w:t>
+      </w:r>
+    </w:p>
+    <w:p>
+      <w:pPr>
+        <w:rPr>
+          <w:rFonts w:ascii="Franklin Gothic Book" w:hAnsi="Franklin Gothic Book"/>
+          <w:sz w:val="24"/>
+          <w:szCs w:val="24"/>
+        </w:rPr>
+      </w:pPr>
       <w:r>
         <w:rPr>
           <w:rFonts w:ascii="Franklin Gothic Book" w:hAnsi="Franklin Gothic Book"/>
@@ -10884,9 +9126,25 @@
           <w:szCs w:val="24"/>
           <w:highlight w:val="yellow"/>
         </w:rPr>
-        <w:t>src</w:t>
-      </w:r>
-      <w:proofErr w:type="spellEnd"/>
+        <w:t>src/test/java:</w:t>
+      </w:r>
+      <w:r>
+        <w:rPr>
+          <w:rFonts w:ascii="Franklin Gothic Book" w:hAnsi="Franklin Gothic Book"/>
+          <w:sz w:val="24"/>
+          <w:szCs w:val="24"/>
+        </w:rPr>
+        <w:t xml:space="preserve"> Here keep all your test cases java files</w:t>
+      </w:r>
+    </w:p>
+    <w:p>
+      <w:pPr>
+        <w:rPr>
+          <w:rFonts w:ascii="Franklin Gothic Book" w:hAnsi="Franklin Gothic Book"/>
+          <w:sz w:val="24"/>
+          <w:szCs w:val="24"/>
+        </w:rPr>
+      </w:pPr>
       <w:r>
         <w:rPr>
           <w:rFonts w:ascii="Franklin Gothic Book" w:hAnsi="Franklin Gothic Book"/>
@@ -10894,44 +9152,34 @@
           <w:szCs w:val="24"/>
           <w:highlight w:val="yellow"/>
         </w:rPr>
-        <w:t>/main/resources:</w:t>
-      </w:r>
-      <w:r>
-        <w:rPr>
-          <w:rFonts w:ascii="Franklin Gothic Book" w:hAnsi="Franklin Gothic Book"/>
-          <w:sz w:val="24"/>
-          <w:szCs w:val="24"/>
-        </w:rPr>
-        <w:t xml:space="preserve"> Here keep your spring configuration files like XML/properties/</w:t>
-      </w:r>
-      <w:proofErr w:type="spellStart"/>
-      <w:r>
-        <w:rPr>
-          <w:rFonts w:ascii="Franklin Gothic Book" w:hAnsi="Franklin Gothic Book"/>
-          <w:sz w:val="24"/>
-          <w:szCs w:val="24"/>
-        </w:rPr>
-        <w:t>yaml</w:t>
-      </w:r>
-      <w:proofErr w:type="spellEnd"/>
-      <w:r>
-        <w:rPr>
-          <w:rFonts w:ascii="Franklin Gothic Book" w:hAnsi="Franklin Gothic Book"/>
-          <w:sz w:val="24"/>
-          <w:szCs w:val="24"/>
-        </w:rPr>
-        <w:t xml:space="preserve"> files</w:t>
-      </w:r>
-    </w:p>
-    <w:p>
-      <w:pPr>
-        <w:rPr>
-          <w:rFonts w:ascii="Franklin Gothic Book" w:hAnsi="Franklin Gothic Book"/>
-          <w:sz w:val="24"/>
-          <w:szCs w:val="24"/>
-        </w:rPr>
-      </w:pPr>
-      <w:proofErr w:type="spellStart"/>
+        <w:t>src/test/resources:</w:t>
+      </w:r>
+      <w:r>
+        <w:rPr>
+          <w:rFonts w:ascii="Franklin Gothic Book" w:hAnsi="Franklin Gothic Book"/>
+          <w:sz w:val="24"/>
+          <w:szCs w:val="24"/>
+        </w:rPr>
+        <w:t xml:space="preserve"> Here keep your configurations required for testing like XML/Properties/yaml</w:t>
+      </w:r>
+    </w:p>
+    <w:p>
+      <w:pPr>
+        <w:rPr>
+          <w:rFonts w:ascii="Franklin Gothic Book" w:hAnsi="Franklin Gothic Book"/>
+          <w:sz w:val="24"/>
+          <w:szCs w:val="24"/>
+        </w:rPr>
+      </w:pPr>
+    </w:p>
+    <w:p>
+      <w:pPr>
+        <w:rPr>
+          <w:rFonts w:ascii="Franklin Gothic Book" w:hAnsi="Franklin Gothic Book"/>
+          <w:sz w:val="24"/>
+          <w:szCs w:val="24"/>
+        </w:rPr>
+      </w:pPr>
       <w:r>
         <w:rPr>
           <w:rFonts w:ascii="Franklin Gothic Book" w:hAnsi="Franklin Gothic Book"/>
@@ -10939,110 +9187,7 @@
           <w:szCs w:val="24"/>
           <w:highlight w:val="yellow"/>
         </w:rPr>
-        <w:t>src</w:t>
-      </w:r>
-      <w:proofErr w:type="spellEnd"/>
-      <w:r>
-        <w:rPr>
-          <w:rFonts w:ascii="Franklin Gothic Book" w:hAnsi="Franklin Gothic Book"/>
-          <w:sz w:val="24"/>
-          <w:szCs w:val="24"/>
-          <w:highlight w:val="yellow"/>
-        </w:rPr>
-        <w:t>/test/java:</w:t>
-      </w:r>
-      <w:r>
-        <w:rPr>
-          <w:rFonts w:ascii="Franklin Gothic Book" w:hAnsi="Franklin Gothic Book"/>
-          <w:sz w:val="24"/>
-          <w:szCs w:val="24"/>
-        </w:rPr>
-        <w:t xml:space="preserve"> Here keep all your test cases java files</w:t>
-      </w:r>
-    </w:p>
-    <w:p>
-      <w:pPr>
-        <w:rPr>
-          <w:rFonts w:ascii="Franklin Gothic Book" w:hAnsi="Franklin Gothic Book"/>
-          <w:sz w:val="24"/>
-          <w:szCs w:val="24"/>
-        </w:rPr>
-      </w:pPr>
-      <w:proofErr w:type="spellStart"/>
-      <w:r>
-        <w:rPr>
-          <w:rFonts w:ascii="Franklin Gothic Book" w:hAnsi="Franklin Gothic Book"/>
-          <w:sz w:val="24"/>
-          <w:szCs w:val="24"/>
-          <w:highlight w:val="yellow"/>
-        </w:rPr>
-        <w:t>src</w:t>
-      </w:r>
-      <w:proofErr w:type="spellEnd"/>
-      <w:r>
-        <w:rPr>
-          <w:rFonts w:ascii="Franklin Gothic Book" w:hAnsi="Franklin Gothic Book"/>
-          <w:sz w:val="24"/>
-          <w:szCs w:val="24"/>
-          <w:highlight w:val="yellow"/>
-        </w:rPr>
-        <w:t>/test/resources:</w:t>
-      </w:r>
-      <w:r>
-        <w:rPr>
-          <w:rFonts w:ascii="Franklin Gothic Book" w:hAnsi="Franklin Gothic Book"/>
-          <w:sz w:val="24"/>
-          <w:szCs w:val="24"/>
-        </w:rPr>
-        <w:t xml:space="preserve"> Here keep your configurations required for testing like XML/Properties/</w:t>
-      </w:r>
-      <w:proofErr w:type="spellStart"/>
-      <w:r>
-        <w:rPr>
-          <w:rFonts w:ascii="Franklin Gothic Book" w:hAnsi="Franklin Gothic Book"/>
-          <w:sz w:val="24"/>
-          <w:szCs w:val="24"/>
-        </w:rPr>
-        <w:t>yaml</w:t>
-      </w:r>
-      <w:proofErr w:type="spellEnd"/>
-    </w:p>
-    <w:p>
-      <w:pPr>
-        <w:rPr>
-          <w:rFonts w:ascii="Franklin Gothic Book" w:hAnsi="Franklin Gothic Book"/>
-          <w:sz w:val="24"/>
-          <w:szCs w:val="24"/>
-        </w:rPr>
-      </w:pPr>
-    </w:p>
-    <w:p>
-      <w:pPr>
-        <w:rPr>
-          <w:rFonts w:ascii="Franklin Gothic Book" w:hAnsi="Franklin Gothic Book"/>
-          <w:sz w:val="24"/>
-          <w:szCs w:val="24"/>
-        </w:rPr>
-      </w:pPr>
-      <w:proofErr w:type="spellStart"/>
-      <w:r>
-        <w:rPr>
-          <w:rFonts w:ascii="Franklin Gothic Book" w:hAnsi="Franklin Gothic Book"/>
-          <w:sz w:val="24"/>
-          <w:szCs w:val="24"/>
-          <w:highlight w:val="yellow"/>
-        </w:rPr>
-        <w:t>src</w:t>
-      </w:r>
-      <w:proofErr w:type="spellEnd"/>
-      <w:r>
-        <w:rPr>
-          <w:rFonts w:ascii="Franklin Gothic Book" w:hAnsi="Franklin Gothic Book"/>
-          <w:sz w:val="24"/>
-          <w:szCs w:val="24"/>
-          <w:highlight w:val="yellow"/>
-        </w:rPr>
-        <w:t>/resources/spring-beans.xml</w:t>
+        <w:t>src/resources/spring-beans.xml</w:t>
       </w:r>
     </w:p>
     <w:p>
@@ -11236,23 +9381,13 @@
           <w:szCs w:val="24"/>
         </w:rPr>
       </w:pPr>
-      <w:proofErr w:type="spellStart"/>
-      <w:r>
-        <w:rPr>
-          <w:rFonts w:ascii="Franklin Gothic Book" w:hAnsi="Franklin Gothic Book"/>
-          <w:sz w:val="24"/>
-          <w:szCs w:val="24"/>
-        </w:rPr>
-        <w:t>TestDao</w:t>
-      </w:r>
-      <w:proofErr w:type="spellEnd"/>
-      <w:r>
-        <w:rPr>
-          <w:rFonts w:ascii="Franklin Gothic Book" w:hAnsi="Franklin Gothic Book"/>
-          <w:sz w:val="24"/>
-          <w:szCs w:val="24"/>
-        </w:rPr>
-        <w:t>: It is an interface that will declare the database methods but doesn’t have logics, it will be implemented by multiple classes based on the performance scenarios like TestDao1, TestDao2 and so on</w:t>
+      <w:r>
+        <w:rPr>
+          <w:rFonts w:ascii="Franklin Gothic Book" w:hAnsi="Franklin Gothic Book"/>
+          <w:sz w:val="24"/>
+          <w:szCs w:val="24"/>
+        </w:rPr>
+        <w:t>TestDao: It is an interface that will declare the database methods but doesn’t have logics, it will be implemented by multiple classes based on the performance scenarios like TestDao1, TestDao2 and so on</w:t>
       </w:r>
     </w:p>
     <w:p>
@@ -11362,18 +9497,8 @@
           <w:sz w:val="24"/>
           <w:szCs w:val="24"/>
         </w:rPr>
-        <w:t xml:space="preserve"> It is the initial implementation of the </w:t>
-      </w:r>
-      <w:proofErr w:type="spellStart"/>
-      <w:r>
-        <w:rPr>
-          <w:rFonts w:ascii="Franklin Gothic Book" w:hAnsi="Franklin Gothic Book"/>
-          <w:sz w:val="24"/>
-          <w:szCs w:val="24"/>
-        </w:rPr>
-        <w:t>TestDao</w:t>
-      </w:r>
-      <w:proofErr w:type="spellEnd"/>
+        <w:t xml:space="preserve"> It is the initial implementation of the TestDao</w:t>
+      </w:r>
     </w:p>
     <w:p>
       <w:pPr>
@@ -11481,25 +9606,7 @@
           <w:sz w:val="24"/>
           <w:szCs w:val="24"/>
         </w:rPr>
-        <w:t xml:space="preserve"> This could be another new implementation to the same </w:t>
-      </w:r>
-      <w:proofErr w:type="spellStart"/>
-      <w:r>
-        <w:rPr>
-          <w:rFonts w:ascii="Franklin Gothic Book" w:hAnsi="Franklin Gothic Book"/>
-          <w:sz w:val="24"/>
-          <w:szCs w:val="24"/>
-        </w:rPr>
-        <w:t>TestDao</w:t>
-      </w:r>
-      <w:proofErr w:type="spellEnd"/>
-      <w:r>
-        <w:rPr>
-          <w:rFonts w:ascii="Franklin Gothic Book" w:hAnsi="Franklin Gothic Book"/>
-          <w:sz w:val="24"/>
-          <w:szCs w:val="24"/>
-        </w:rPr>
-        <w:t>, but the service needs either of the one i.e., TestDao1 or TestDao2</w:t>
+        <w:t xml:space="preserve"> This could be another new implementation to the same TestDao, but the service needs either of the one i.e., TestDao1 or TestDao2</w:t>
       </w:r>
     </w:p>
     <w:p>
@@ -11612,7 +9719,6 @@
           <w:szCs w:val="24"/>
         </w:rPr>
       </w:pPr>
-      <w:proofErr w:type="spellStart"/>
       <w:r>
         <w:rPr>
           <w:rFonts w:ascii="Franklin Gothic Book" w:hAnsi="Franklin Gothic Book"/>
@@ -11620,80 +9726,24 @@
           <w:szCs w:val="24"/>
           <w:highlight w:val="yellow"/>
         </w:rPr>
-        <w:t>TestService</w:t>
-      </w:r>
-      <w:proofErr w:type="spellEnd"/>
-      <w:r>
-        <w:rPr>
-          <w:rFonts w:ascii="Franklin Gothic Book" w:hAnsi="Franklin Gothic Book"/>
-          <w:sz w:val="24"/>
-          <w:szCs w:val="24"/>
-          <w:highlight w:val="yellow"/>
-        </w:rPr>
-        <w:t>:</w:t>
-      </w:r>
-      <w:r>
-        <w:rPr>
-          <w:rFonts w:ascii="Franklin Gothic Book" w:hAnsi="Franklin Gothic Book"/>
-          <w:sz w:val="24"/>
-          <w:szCs w:val="24"/>
-        </w:rPr>
-        <w:t xml:space="preserve"> Depends on </w:t>
-      </w:r>
-      <w:proofErr w:type="spellStart"/>
-      <w:r>
-        <w:rPr>
-          <w:rFonts w:ascii="Franklin Gothic Book" w:hAnsi="Franklin Gothic Book"/>
-          <w:sz w:val="24"/>
-          <w:szCs w:val="24"/>
-        </w:rPr>
-        <w:t>TestDao</w:t>
-      </w:r>
-      <w:proofErr w:type="spellEnd"/>
-      <w:r>
-        <w:rPr>
-          <w:rFonts w:ascii="Franklin Gothic Book" w:hAnsi="Franklin Gothic Book"/>
-          <w:sz w:val="24"/>
-          <w:szCs w:val="24"/>
-        </w:rPr>
-        <w:t xml:space="preserve"> but don’t know whether it uses TestDao1 or TestDao2</w:t>
-      </w:r>
-      <w:r>
-        <w:rPr>
-          <w:rFonts w:ascii="Franklin Gothic Book" w:hAnsi="Franklin Gothic Book"/>
-          <w:sz w:val="24"/>
-          <w:szCs w:val="24"/>
-        </w:rPr>
-        <w:t xml:space="preserve">, this is like abstracting the object </w:t>
-      </w:r>
-      <w:proofErr w:type="spellStart"/>
-      <w:r>
-        <w:rPr>
-          <w:rFonts w:ascii="Franklin Gothic Book" w:hAnsi="Franklin Gothic Book"/>
-          <w:sz w:val="24"/>
-          <w:szCs w:val="24"/>
-        </w:rPr>
-        <w:t>TestService</w:t>
-      </w:r>
-      <w:proofErr w:type="spellEnd"/>
-      <w:r>
-        <w:rPr>
-          <w:rFonts w:ascii="Franklin Gothic Book" w:hAnsi="Franklin Gothic Book"/>
-          <w:sz w:val="24"/>
-          <w:szCs w:val="24"/>
-        </w:rPr>
-        <w:t xml:space="preserve"> needs for </w:t>
-      </w:r>
-      <w:proofErr w:type="spellStart"/>
-      <w:r>
-        <w:rPr>
-          <w:rFonts w:ascii="Franklin Gothic Book" w:hAnsi="Franklin Gothic Book"/>
-          <w:sz w:val="24"/>
-          <w:szCs w:val="24"/>
-        </w:rPr>
-        <w:t>TestDao</w:t>
-      </w:r>
-      <w:proofErr w:type="spellEnd"/>
+        <w:t>TestService:</w:t>
+      </w:r>
+      <w:r>
+        <w:rPr>
+          <w:rFonts w:ascii="Franklin Gothic Book" w:hAnsi="Franklin Gothic Book"/>
+          <w:sz w:val="24"/>
+          <w:szCs w:val="24"/>
+        </w:rPr>
+        <w:t xml:space="preserve"> Depends on TestDao but don’t know whether it uses TestDao1 or TestDao2</w:t>
+      </w:r>
+      <w:r>
+        <w:rPr>
+          <w:rFonts w:ascii="Franklin Gothic Book" w:hAnsi="Franklin Gothic Book"/>
+          <w:sz w:val="24"/>
+          <w:szCs w:val="24"/>
+        </w:rPr>
+        <w:t>, this is like abstracting the object TestService needs for TestDao</w:t>
+      </w:r>
     </w:p>
     <w:p>
       <w:pPr>
@@ -11801,25 +9851,7 @@
           <w:sz w:val="24"/>
           <w:szCs w:val="24"/>
         </w:rPr>
-        <w:t xml:space="preserve"> This defines all the beans and their </w:t>
-      </w:r>
-      <w:proofErr w:type="gramStart"/>
-      <w:r>
-        <w:rPr>
-          <w:rFonts w:ascii="Franklin Gothic Book" w:hAnsi="Franklin Gothic Book"/>
-          <w:sz w:val="24"/>
-          <w:szCs w:val="24"/>
-        </w:rPr>
-        <w:t>dependencies,</w:t>
-      </w:r>
-      <w:proofErr w:type="gramEnd"/>
-      <w:r>
-        <w:rPr>
-          <w:rFonts w:ascii="Franklin Gothic Book" w:hAnsi="Franklin Gothic Book"/>
-          <w:sz w:val="24"/>
-          <w:szCs w:val="24"/>
-        </w:rPr>
-        <w:t xml:space="preserve"> this file is used by spring container to create the objects &amp; supply the objects</w:t>
+        <w:t xml:space="preserve"> This defines all the beans and their dependencies, this file is used by spring container to create the objects &amp; supply the objects</w:t>
       </w:r>
     </w:p>
     <w:p>
@@ -11853,35 +9885,7 @@
           <w:sz w:val="24"/>
           <w:szCs w:val="24"/>
         </w:rPr>
-        <w:t xml:space="preserve">Now you can use main method as a controller that needs service object through </w:t>
-      </w:r>
-      <w:proofErr w:type="spellStart"/>
-      <w:proofErr w:type="gramStart"/>
-      <w:r>
-        <w:rPr>
-          <w:rFonts w:ascii="Franklin Gothic Book" w:hAnsi="Franklin Gothic Book"/>
-          <w:sz w:val="24"/>
-          <w:szCs w:val="24"/>
-        </w:rPr>
-        <w:t>getBean</w:t>
-      </w:r>
-      <w:proofErr w:type="spellEnd"/>
-      <w:r>
-        <w:rPr>
-          <w:rFonts w:ascii="Franklin Gothic Book" w:hAnsi="Franklin Gothic Book"/>
-          <w:sz w:val="24"/>
-          <w:szCs w:val="24"/>
-        </w:rPr>
-        <w:t>(</w:t>
-      </w:r>
-      <w:proofErr w:type="gramEnd"/>
-      <w:r>
-        <w:rPr>
-          <w:rFonts w:ascii="Franklin Gothic Book" w:hAnsi="Franklin Gothic Book"/>
-          <w:sz w:val="24"/>
-          <w:szCs w:val="24"/>
-        </w:rPr>
-        <w:t>) you can use the object of service whose id is i2</w:t>
+        <w:t>Now you can use main method as a controller that needs service object through getBean() you can use the object of service whose id is i2</w:t>
       </w:r>
     </w:p>
     <w:p>
@@ -11982,172 +9986,24 @@
           <w:sz w:val="24"/>
           <w:szCs w:val="24"/>
         </w:rPr>
-        <w:t xml:space="preserve">This class initializes spring container through </w:t>
-      </w:r>
-      <w:proofErr w:type="spellStart"/>
-      <w:r>
-        <w:rPr>
-          <w:rFonts w:ascii="Franklin Gothic Book" w:hAnsi="Franklin Gothic Book"/>
-          <w:sz w:val="24"/>
-          <w:szCs w:val="24"/>
-        </w:rPr>
-        <w:t>ClassPathXmlApplicationContext</w:t>
-      </w:r>
-      <w:proofErr w:type="spellEnd"/>
-      <w:r>
-        <w:rPr>
-          <w:rFonts w:ascii="Franklin Gothic Book" w:hAnsi="Franklin Gothic Book"/>
-          <w:sz w:val="24"/>
-          <w:szCs w:val="24"/>
-        </w:rPr>
-        <w:t xml:space="preserve">, it uses </w:t>
-      </w:r>
-      <w:proofErr w:type="spellStart"/>
-      <w:r>
-        <w:rPr>
-          <w:rFonts w:ascii="Franklin Gothic Book" w:hAnsi="Franklin Gothic Book"/>
-          <w:sz w:val="24"/>
-          <w:szCs w:val="24"/>
-        </w:rPr>
-        <w:t>TestService</w:t>
-      </w:r>
-      <w:proofErr w:type="spellEnd"/>
-      <w:r>
-        <w:rPr>
-          <w:rFonts w:ascii="Franklin Gothic Book" w:hAnsi="Franklin Gothic Book"/>
-          <w:sz w:val="24"/>
-          <w:szCs w:val="24"/>
-        </w:rPr>
-        <w:t xml:space="preserve"> by calling </w:t>
-      </w:r>
-      <w:proofErr w:type="spellStart"/>
-      <w:proofErr w:type="gramStart"/>
-      <w:r>
-        <w:rPr>
-          <w:rFonts w:ascii="Franklin Gothic Book" w:hAnsi="Franklin Gothic Book"/>
-          <w:sz w:val="24"/>
-          <w:szCs w:val="24"/>
-        </w:rPr>
-        <w:t>getBean</w:t>
-      </w:r>
-      <w:proofErr w:type="spellEnd"/>
-      <w:r>
-        <w:rPr>
-          <w:rFonts w:ascii="Franklin Gothic Book" w:hAnsi="Franklin Gothic Book"/>
-          <w:sz w:val="24"/>
-          <w:szCs w:val="24"/>
-        </w:rPr>
-        <w:t>(</w:t>
-      </w:r>
-      <w:proofErr w:type="gramEnd"/>
-      <w:r>
-        <w:rPr>
-          <w:rFonts w:ascii="Franklin Gothic Book" w:hAnsi="Franklin Gothic Book"/>
-          <w:sz w:val="24"/>
-          <w:szCs w:val="24"/>
-        </w:rPr>
-        <w:t xml:space="preserve">), since </w:t>
-      </w:r>
-      <w:proofErr w:type="spellStart"/>
-      <w:r>
-        <w:rPr>
-          <w:rFonts w:ascii="Franklin Gothic Book" w:hAnsi="Franklin Gothic Book"/>
-          <w:sz w:val="24"/>
-          <w:szCs w:val="24"/>
-        </w:rPr>
-        <w:t>getBean</w:t>
-      </w:r>
-      <w:proofErr w:type="spellEnd"/>
-      <w:r>
-        <w:rPr>
-          <w:rFonts w:ascii="Franklin Gothic Book" w:hAnsi="Franklin Gothic Book"/>
-          <w:sz w:val="24"/>
-          <w:szCs w:val="24"/>
-        </w:rPr>
-        <w:t xml:space="preserve">() returns the Object type, you need to convert to </w:t>
-      </w:r>
-      <w:proofErr w:type="spellStart"/>
-      <w:r>
-        <w:rPr>
-          <w:rFonts w:ascii="Franklin Gothic Book" w:hAnsi="Franklin Gothic Book"/>
-          <w:sz w:val="24"/>
-          <w:szCs w:val="24"/>
-        </w:rPr>
-        <w:t>TestService</w:t>
-      </w:r>
-      <w:proofErr w:type="spellEnd"/>
-      <w:r>
-        <w:rPr>
-          <w:rFonts w:ascii="Franklin Gothic Book" w:hAnsi="Franklin Gothic Book"/>
-          <w:sz w:val="24"/>
-          <w:szCs w:val="24"/>
-        </w:rPr>
-        <w:t xml:space="preserve"> type using </w:t>
-      </w:r>
-    </w:p>
-    <w:p>
-      <w:pPr>
-        <w:rPr>
-          <w:rFonts w:ascii="Franklin Gothic Book" w:hAnsi="Franklin Gothic Book"/>
-          <w:sz w:val="24"/>
-          <w:szCs w:val="24"/>
-        </w:rPr>
-      </w:pPr>
-      <w:proofErr w:type="spellStart"/>
-      <w:r>
-        <w:rPr>
-          <w:rFonts w:ascii="Franklin Gothic Book" w:hAnsi="Franklin Gothic Book"/>
-          <w:sz w:val="24"/>
-          <w:szCs w:val="24"/>
-        </w:rPr>
-        <w:t>TestService</w:t>
-      </w:r>
-      <w:proofErr w:type="spellEnd"/>
-      <w:r>
-        <w:rPr>
-          <w:rFonts w:ascii="Franklin Gothic Book" w:hAnsi="Franklin Gothic Book"/>
-          <w:sz w:val="24"/>
-          <w:szCs w:val="24"/>
-        </w:rPr>
-        <w:t xml:space="preserve"> service = (</w:t>
-      </w:r>
-      <w:proofErr w:type="spellStart"/>
-      <w:r>
-        <w:rPr>
-          <w:rFonts w:ascii="Franklin Gothic Book" w:hAnsi="Franklin Gothic Book"/>
-          <w:sz w:val="24"/>
-          <w:szCs w:val="24"/>
-        </w:rPr>
-        <w:t>TestService</w:t>
-      </w:r>
-      <w:proofErr w:type="spellEnd"/>
-      <w:r>
-        <w:rPr>
-          <w:rFonts w:ascii="Franklin Gothic Book" w:hAnsi="Franklin Gothic Book"/>
-          <w:sz w:val="24"/>
-          <w:szCs w:val="24"/>
-        </w:rPr>
-        <w:t>)</w:t>
-      </w:r>
-      <w:proofErr w:type="spellStart"/>
-      <w:proofErr w:type="gramStart"/>
-      <w:r>
-        <w:rPr>
-          <w:rFonts w:ascii="Franklin Gothic Book" w:hAnsi="Franklin Gothic Book"/>
-          <w:sz w:val="24"/>
-          <w:szCs w:val="24"/>
-        </w:rPr>
-        <w:t>context.getBean</w:t>
-      </w:r>
-      <w:proofErr w:type="spellEnd"/>
-      <w:proofErr w:type="gramEnd"/>
-      <w:r>
-        <w:rPr>
-          <w:rFonts w:ascii="Franklin Gothic Book" w:hAnsi="Franklin Gothic Book"/>
-          <w:sz w:val="24"/>
-          <w:szCs w:val="24"/>
-        </w:rPr>
-        <w:t>(“i2”);</w:t>
+        <w:t xml:space="preserve">This class initializes spring container through ClassPathXmlApplicationContext, it uses TestService by calling getBean(), since getBean() returns the Object type, you need to convert to TestService type using </w:t>
+      </w:r>
+    </w:p>
+    <w:p>
+      <w:pPr>
+        <w:rPr>
+          <w:rFonts w:ascii="Franklin Gothic Book" w:hAnsi="Franklin Gothic Book"/>
+          <w:sz w:val="24"/>
+          <w:szCs w:val="24"/>
+        </w:rPr>
+      </w:pPr>
+      <w:r>
+        <w:rPr>
+          <w:rFonts w:ascii="Franklin Gothic Book" w:hAnsi="Franklin Gothic Book"/>
+          <w:sz w:val="24"/>
+          <w:szCs w:val="24"/>
+        </w:rPr>
+        <w:t>TestService service = (TestService)context.getBean(“i2”);</w:t>
       </w:r>
     </w:p>
     <w:p>
@@ -12243,35 +10099,7 @@
           <w:sz w:val="24"/>
           <w:szCs w:val="24"/>
         </w:rPr>
-        <w:t xml:space="preserve">The above code uses setter method to supply the dependency, i.e., </w:t>
-      </w:r>
-      <w:proofErr w:type="spellStart"/>
-      <w:proofErr w:type="gramStart"/>
-      <w:r>
-        <w:rPr>
-          <w:rFonts w:ascii="Franklin Gothic Book" w:hAnsi="Franklin Gothic Book"/>
-          <w:sz w:val="24"/>
-          <w:szCs w:val="24"/>
-        </w:rPr>
-        <w:t>setDao</w:t>
-      </w:r>
-      <w:proofErr w:type="spellEnd"/>
-      <w:r>
-        <w:rPr>
-          <w:rFonts w:ascii="Franklin Gothic Book" w:hAnsi="Franklin Gothic Book"/>
-          <w:sz w:val="24"/>
-          <w:szCs w:val="24"/>
-        </w:rPr>
-        <w:t>(</w:t>
-      </w:r>
-      <w:proofErr w:type="gramEnd"/>
-      <w:r>
-        <w:rPr>
-          <w:rFonts w:ascii="Franklin Gothic Book" w:hAnsi="Franklin Gothic Book"/>
-          <w:sz w:val="24"/>
-          <w:szCs w:val="24"/>
-        </w:rPr>
-        <w:t>) is used when you use &lt;property&gt; tag</w:t>
+        <w:t>The above code uses setter method to supply the dependency, i.e., setDao() is used when you use &lt;property&gt; tag</w:t>
       </w:r>
       <w:r>
         <w:rPr>
@@ -12296,25 +10124,7 @@
           <w:sz w:val="24"/>
           <w:szCs w:val="24"/>
         </w:rPr>
-        <w:t>But you can use constructor injection also i.e., using constructor argument, for that you need to use &lt;constructor-</w:t>
-      </w:r>
-      <w:proofErr w:type="spellStart"/>
-      <w:r>
-        <w:rPr>
-          <w:rFonts w:ascii="Franklin Gothic Book" w:hAnsi="Franklin Gothic Book"/>
-          <w:sz w:val="24"/>
-          <w:szCs w:val="24"/>
-        </w:rPr>
-        <w:t>arg</w:t>
-      </w:r>
-      <w:proofErr w:type="spellEnd"/>
-      <w:r>
-        <w:rPr>
-          <w:rFonts w:ascii="Franklin Gothic Book" w:hAnsi="Franklin Gothic Book"/>
-          <w:sz w:val="24"/>
-          <w:szCs w:val="24"/>
-        </w:rPr>
-        <w:t xml:space="preserve">&gt; </w:t>
+        <w:t xml:space="preserve">But you can use constructor injection also i.e., using constructor argument, for that you need to use &lt;constructor-arg&gt; </w:t>
       </w:r>
     </w:p>
     <w:p>
@@ -12415,69 +10225,15 @@
           <w:sz w:val="24"/>
           <w:szCs w:val="24"/>
         </w:rPr>
-        <w:t xml:space="preserve">Here the constructor argument is used to initialize the </w:t>
-      </w:r>
-      <w:proofErr w:type="spellStart"/>
-      <w:r>
-        <w:rPr>
-          <w:rFonts w:ascii="Franklin Gothic Book" w:hAnsi="Franklin Gothic Book"/>
-          <w:sz w:val="24"/>
-          <w:szCs w:val="24"/>
-        </w:rPr>
-        <w:t>TestDao</w:t>
-      </w:r>
-      <w:proofErr w:type="spellEnd"/>
-      <w:r>
-        <w:rPr>
-          <w:rFonts w:ascii="Franklin Gothic Book" w:hAnsi="Franklin Gothic Book"/>
-          <w:sz w:val="24"/>
-          <w:szCs w:val="24"/>
-        </w:rPr>
-        <w:t xml:space="preserve">, hence the spring </w:t>
-      </w:r>
-      <w:r>
-        <w:rPr>
-          <w:rFonts w:ascii="Franklin Gothic Book" w:hAnsi="Franklin Gothic Book"/>
-          <w:sz w:val="24"/>
-          <w:szCs w:val="24"/>
-        </w:rPr>
-        <w:t xml:space="preserve">needs to call constructor with argument to create </w:t>
-      </w:r>
-      <w:proofErr w:type="spellStart"/>
-      <w:r>
-        <w:rPr>
-          <w:rFonts w:ascii="Franklin Gothic Book" w:hAnsi="Franklin Gothic Book"/>
-          <w:sz w:val="24"/>
-          <w:szCs w:val="24"/>
-        </w:rPr>
-        <w:t>TestService</w:t>
-      </w:r>
-      <w:proofErr w:type="spellEnd"/>
-      <w:r>
-        <w:rPr>
-          <w:rFonts w:ascii="Franklin Gothic Book" w:hAnsi="Franklin Gothic Book"/>
-          <w:sz w:val="24"/>
-          <w:szCs w:val="24"/>
-        </w:rPr>
-        <w:t xml:space="preserve"> object, if you don’t use &lt;constructor-</w:t>
-      </w:r>
-      <w:proofErr w:type="spellStart"/>
-      <w:r>
-        <w:rPr>
-          <w:rFonts w:ascii="Franklin Gothic Book" w:hAnsi="Franklin Gothic Book"/>
-          <w:sz w:val="24"/>
-          <w:szCs w:val="24"/>
-        </w:rPr>
-        <w:t>arg</w:t>
-      </w:r>
-      <w:proofErr w:type="spellEnd"/>
-      <w:r>
-        <w:rPr>
-          <w:rFonts w:ascii="Franklin Gothic Book" w:hAnsi="Franklin Gothic Book"/>
-          <w:sz w:val="24"/>
-          <w:szCs w:val="24"/>
-        </w:rPr>
-        <w:t>&gt; for this code you will get error</w:t>
+        <w:t xml:space="preserve">Here the constructor argument is used to initialize the TestDao, hence the spring </w:t>
+      </w:r>
+      <w:r>
+        <w:rPr>
+          <w:rFonts w:ascii="Franklin Gothic Book" w:hAnsi="Franklin Gothic Book"/>
+          <w:sz w:val="24"/>
+          <w:szCs w:val="24"/>
+        </w:rPr>
+        <w:t>needs to call constructor with argument to create TestService object, if you don’t use &lt;constructor-arg&gt; for this code you will get error</w:t>
       </w:r>
       <w:r>
         <w:rPr>
@@ -12594,72 +10350,8 @@
           <w:sz w:val="24"/>
           <w:szCs w:val="24"/>
         </w:rPr>
-        <w:t xml:space="preserve"> If you don’t use &lt;constructor-</w:t>
-      </w:r>
-      <w:proofErr w:type="spellStart"/>
-      <w:r>
-        <w:rPr>
-          <w:rFonts w:ascii="Franklin Gothic Book" w:hAnsi="Franklin Gothic Book"/>
-          <w:sz w:val="24"/>
-          <w:szCs w:val="24"/>
-        </w:rPr>
-        <w:t>arg</w:t>
-      </w:r>
-      <w:proofErr w:type="spellEnd"/>
-      <w:r>
-        <w:rPr>
-          <w:rFonts w:ascii="Franklin Gothic Book" w:hAnsi="Franklin Gothic Book"/>
-          <w:sz w:val="24"/>
-          <w:szCs w:val="24"/>
-        </w:rPr>
-        <w:t xml:space="preserve">&gt; spring searches default constructor to create object of </w:t>
-      </w:r>
-      <w:proofErr w:type="spellStart"/>
-      <w:r>
-        <w:rPr>
-          <w:rFonts w:ascii="Franklin Gothic Book" w:hAnsi="Franklin Gothic Book"/>
-          <w:sz w:val="24"/>
-          <w:szCs w:val="24"/>
-        </w:rPr>
-        <w:t>TestService</w:t>
-      </w:r>
-      <w:proofErr w:type="spellEnd"/>
-      <w:r>
-        <w:rPr>
-          <w:rFonts w:ascii="Franklin Gothic Book" w:hAnsi="Franklin Gothic Book"/>
-          <w:sz w:val="24"/>
-          <w:szCs w:val="24"/>
-        </w:rPr>
-        <w:t>, but if you use &lt;constructor-</w:t>
-      </w:r>
-      <w:proofErr w:type="spellStart"/>
-      <w:r>
-        <w:rPr>
-          <w:rFonts w:ascii="Franklin Gothic Book" w:hAnsi="Franklin Gothic Book"/>
-          <w:sz w:val="24"/>
-          <w:szCs w:val="24"/>
-        </w:rPr>
-        <w:t>arg</w:t>
-      </w:r>
-      <w:proofErr w:type="spellEnd"/>
-      <w:r>
-        <w:rPr>
-          <w:rFonts w:ascii="Franklin Gothic Book" w:hAnsi="Franklin Gothic Book"/>
-          <w:sz w:val="24"/>
-          <w:szCs w:val="24"/>
-        </w:rPr>
-        <w:t xml:space="preserve">&gt; then spring searches argument constructor of </w:t>
-      </w:r>
-      <w:proofErr w:type="spellStart"/>
-      <w:r>
-        <w:rPr>
-          <w:rFonts w:ascii="Franklin Gothic Book" w:hAnsi="Franklin Gothic Book"/>
-          <w:sz w:val="24"/>
-          <w:szCs w:val="24"/>
-        </w:rPr>
-        <w:t>TestService</w:t>
-      </w:r>
-      <w:proofErr w:type="spellEnd"/>
+        <w:t xml:space="preserve"> If you don’t use &lt;constructor-arg&gt; spring searches default constructor to create object of TestService, but if you use &lt;constructor-arg&gt; then spring searches argument constructor of TestService</w:t>
+      </w:r>
       <w:r>
         <w:rPr>
           <w:rFonts w:ascii="Franklin Gothic Book" w:hAnsi="Franklin Gothic Book"/>
@@ -12677,7 +10369,6 @@
           <w:szCs w:val="24"/>
         </w:rPr>
       </w:pPr>
-      <w:proofErr w:type="spellStart"/>
       <w:r>
         <w:rPr>
           <w:rFonts w:ascii="Franklin Gothic Book" w:hAnsi="Franklin Gothic Book"/>
@@ -12685,17 +10376,7 @@
           <w:szCs w:val="24"/>
           <w:highlight w:val="yellow"/>
         </w:rPr>
-        <w:t>Autowiring</w:t>
-      </w:r>
-      <w:proofErr w:type="spellEnd"/>
-      <w:r>
-        <w:rPr>
-          <w:rFonts w:ascii="Franklin Gothic Book" w:hAnsi="Franklin Gothic Book"/>
-          <w:sz w:val="24"/>
-          <w:szCs w:val="24"/>
-          <w:highlight w:val="yellow"/>
-        </w:rPr>
-        <w:t>:</w:t>
+        <w:t>Autowiring:</w:t>
       </w:r>
     </w:p>
     <w:p>
@@ -12873,43 +10554,7 @@
           <w:sz w:val="24"/>
           <w:szCs w:val="24"/>
         </w:rPr>
-        <w:t xml:space="preserve">The above annotations </w:t>
-      </w:r>
-      <w:proofErr w:type="gramStart"/>
-      <w:r>
-        <w:rPr>
-          <w:rFonts w:ascii="Franklin Gothic Book" w:hAnsi="Franklin Gothic Book"/>
-          <w:sz w:val="24"/>
-          <w:szCs w:val="24"/>
-        </w:rPr>
-        <w:t>tells</w:t>
-      </w:r>
-      <w:proofErr w:type="gramEnd"/>
-      <w:r>
-        <w:rPr>
-          <w:rFonts w:ascii="Franklin Gothic Book" w:hAnsi="Franklin Gothic Book"/>
-          <w:sz w:val="24"/>
-          <w:szCs w:val="24"/>
-        </w:rPr>
-        <w:t xml:space="preserve"> spring container to create the objects, but they are for categorizing the classes, like service classes, </w:t>
-      </w:r>
-      <w:proofErr w:type="spellStart"/>
-      <w:r>
-        <w:rPr>
-          <w:rFonts w:ascii="Franklin Gothic Book" w:hAnsi="Franklin Gothic Book"/>
-          <w:sz w:val="24"/>
-          <w:szCs w:val="24"/>
-        </w:rPr>
-        <w:t>dao</w:t>
-      </w:r>
-      <w:proofErr w:type="spellEnd"/>
-      <w:r>
-        <w:rPr>
-          <w:rFonts w:ascii="Franklin Gothic Book" w:hAnsi="Franklin Gothic Book"/>
-          <w:sz w:val="24"/>
-          <w:szCs w:val="24"/>
-        </w:rPr>
-        <w:t xml:space="preserve"> classes (repositories), rest webservice classes and so on</w:t>
+        <w:t>The above annotations tells spring container to create the objects, but they are for categorizing the classes, like service classes, dao classes (repositories), rest webservice classes and so on</w:t>
       </w:r>
     </w:p>
     <w:p>
@@ -12999,43 +10644,7 @@
           <w:sz w:val="24"/>
           <w:szCs w:val="24"/>
         </w:rPr>
-        <w:t xml:space="preserve">, but you can use both and sometimes it may not be possible to use </w:t>
-      </w:r>
-      <w:proofErr w:type="gramStart"/>
-      <w:r>
-        <w:rPr>
-          <w:rFonts w:ascii="Franklin Gothic Book" w:hAnsi="Franklin Gothic Book"/>
-          <w:sz w:val="24"/>
-          <w:szCs w:val="24"/>
-        </w:rPr>
-        <w:t>annotation based</w:t>
-      </w:r>
-      <w:proofErr w:type="gramEnd"/>
-      <w:r>
-        <w:rPr>
-          <w:rFonts w:ascii="Franklin Gothic Book" w:hAnsi="Franklin Gothic Book"/>
-          <w:sz w:val="24"/>
-          <w:szCs w:val="24"/>
-        </w:rPr>
-        <w:t xml:space="preserve"> configuration whenever the classes are third party classes </w:t>
-      </w:r>
-      <w:proofErr w:type="spellStart"/>
-      <w:r>
-        <w:rPr>
-          <w:rFonts w:ascii="Franklin Gothic Book" w:hAnsi="Franklin Gothic Book"/>
-          <w:sz w:val="24"/>
-          <w:szCs w:val="24"/>
-        </w:rPr>
-        <w:t>ie</w:t>
-      </w:r>
-      <w:proofErr w:type="spellEnd"/>
-      <w:r>
-        <w:rPr>
-          <w:rFonts w:ascii="Franklin Gothic Book" w:hAnsi="Franklin Gothic Book"/>
-          <w:sz w:val="24"/>
-          <w:szCs w:val="24"/>
-        </w:rPr>
-        <w:t>., the class</w:t>
+        <w:t>, but you can use both and sometimes it may not be possible to use annotation based configuration whenever the classes are third party classes ie., the class</w:t>
       </w:r>
       <w:r>
         <w:rPr>
@@ -13111,27 +10720,7 @@
           <w:sz w:val="24"/>
           <w:szCs w:val="24"/>
         </w:rPr>
-        <w:t xml:space="preserve">Any class having above annotations are automatically registered as </w:t>
-      </w:r>
-      <w:proofErr w:type="spellStart"/>
-      <w:proofErr w:type="gramStart"/>
-      <w:r>
-        <w:rPr>
-          <w:rFonts w:ascii="Franklin Gothic Book" w:hAnsi="Franklin Gothic Book"/>
-          <w:sz w:val="24"/>
-          <w:szCs w:val="24"/>
-        </w:rPr>
-        <w:t>a</w:t>
-      </w:r>
-      <w:proofErr w:type="spellEnd"/>
-      <w:proofErr w:type="gramEnd"/>
-      <w:r>
-        <w:rPr>
-          <w:rFonts w:ascii="Franklin Gothic Book" w:hAnsi="Franklin Gothic Book"/>
-          <w:sz w:val="24"/>
-          <w:szCs w:val="24"/>
-        </w:rPr>
-        <w:t xml:space="preserve"> object in the spring container, these classes can be injected to other objects using @Autowired</w:t>
+        <w:t>Any class having above annotations are automatically registered as a object in the spring container, these classes can be injected to other objects using @Autowired</w:t>
       </w:r>
     </w:p>
     <w:p>
@@ -13509,25 +11098,7 @@
           <w:sz w:val="24"/>
           <w:szCs w:val="24"/>
         </w:rPr>
-        <w:t xml:space="preserve">Here A depends on B, since B object is available because @Component, it will be injected to B </w:t>
-      </w:r>
-      <w:proofErr w:type="spellStart"/>
-      <w:r>
-        <w:rPr>
-          <w:rFonts w:ascii="Franklin Gothic Book" w:hAnsi="Franklin Gothic Book"/>
-          <w:sz w:val="24"/>
-          <w:szCs w:val="24"/>
-        </w:rPr>
-        <w:t>b</w:t>
-      </w:r>
-      <w:proofErr w:type="spellEnd"/>
-      <w:r>
-        <w:rPr>
-          <w:rFonts w:ascii="Franklin Gothic Book" w:hAnsi="Franklin Gothic Book"/>
-          <w:sz w:val="24"/>
-          <w:szCs w:val="24"/>
-        </w:rPr>
-        <w:t>;</w:t>
+        <w:t>Here A depends on B, since B object is available because @Component, it will be injected to B b;</w:t>
       </w:r>
     </w:p>
     <w:p>
@@ -13545,113 +11116,41 @@
           <w:szCs w:val="24"/>
         </w:rPr>
         <w:lastRenderedPageBreak/>
-        <w:t xml:space="preserve">If it successfully initialized then we can access any methods of B i.e., </w:t>
-      </w:r>
-      <w:proofErr w:type="gramStart"/>
-      <w:r>
-        <w:rPr>
-          <w:rFonts w:ascii="Franklin Gothic Book" w:hAnsi="Franklin Gothic Book"/>
-          <w:sz w:val="24"/>
-          <w:szCs w:val="24"/>
-        </w:rPr>
-        <w:t>test(</w:t>
-      </w:r>
-      <w:proofErr w:type="gramEnd"/>
-      <w:r>
-        <w:rPr>
-          <w:rFonts w:ascii="Franklin Gothic Book" w:hAnsi="Franklin Gothic Book"/>
-          <w:sz w:val="24"/>
-          <w:szCs w:val="24"/>
-        </w:rPr>
-        <w:t>)</w:t>
-      </w:r>
-    </w:p>
-    <w:p>
-      <w:pPr>
-        <w:rPr>
-          <w:rFonts w:ascii="Franklin Gothic Book" w:hAnsi="Franklin Gothic Book"/>
-          <w:sz w:val="24"/>
-          <w:szCs w:val="24"/>
-        </w:rPr>
-      </w:pPr>
-      <w:r>
-        <w:rPr>
-          <w:rFonts w:ascii="Franklin Gothic Book" w:hAnsi="Franklin Gothic Book"/>
-          <w:sz w:val="24"/>
-          <w:szCs w:val="24"/>
-        </w:rPr>
-        <w:t xml:space="preserve">Now B object and </w:t>
-      </w:r>
-      <w:proofErr w:type="spellStart"/>
-      <w:r>
-        <w:rPr>
-          <w:rFonts w:ascii="Franklin Gothic Book" w:hAnsi="Franklin Gothic Book"/>
-          <w:sz w:val="24"/>
-          <w:szCs w:val="24"/>
-        </w:rPr>
-        <w:t>A</w:t>
-      </w:r>
-      <w:proofErr w:type="spellEnd"/>
-      <w:r>
-        <w:rPr>
-          <w:rFonts w:ascii="Franklin Gothic Book" w:hAnsi="Franklin Gothic Book"/>
-          <w:sz w:val="24"/>
-          <w:szCs w:val="24"/>
-        </w:rPr>
-        <w:t xml:space="preserve"> object will have id like b &amp; a.</w:t>
-      </w:r>
-    </w:p>
-    <w:p>
-      <w:pPr>
-        <w:rPr>
-          <w:rFonts w:ascii="Franklin Gothic Book" w:hAnsi="Franklin Gothic Book"/>
-          <w:sz w:val="24"/>
-          <w:szCs w:val="24"/>
-        </w:rPr>
-      </w:pPr>
-      <w:r>
-        <w:rPr>
-          <w:rFonts w:ascii="Franklin Gothic Book" w:hAnsi="Franklin Gothic Book"/>
-          <w:sz w:val="24"/>
-          <w:szCs w:val="24"/>
-        </w:rPr>
-        <w:t xml:space="preserve">You can use </w:t>
-      </w:r>
-      <w:proofErr w:type="spellStart"/>
-      <w:r>
-        <w:rPr>
-          <w:rFonts w:ascii="Franklin Gothic Book" w:hAnsi="Franklin Gothic Book"/>
-          <w:sz w:val="24"/>
-          <w:szCs w:val="24"/>
-        </w:rPr>
-        <w:t>getBean</w:t>
-      </w:r>
-      <w:proofErr w:type="spellEnd"/>
-      <w:r>
-        <w:rPr>
-          <w:rFonts w:ascii="Franklin Gothic Book" w:hAnsi="Franklin Gothic Book"/>
-          <w:sz w:val="24"/>
-          <w:szCs w:val="24"/>
-        </w:rPr>
-        <w:t xml:space="preserve">(‘a’) or </w:t>
-      </w:r>
-      <w:proofErr w:type="spellStart"/>
-      <w:r>
-        <w:rPr>
-          <w:rFonts w:ascii="Franklin Gothic Book" w:hAnsi="Franklin Gothic Book"/>
-          <w:sz w:val="24"/>
-          <w:szCs w:val="24"/>
-        </w:rPr>
-        <w:t>getBean</w:t>
-      </w:r>
-      <w:proofErr w:type="spellEnd"/>
-      <w:r>
-        <w:rPr>
-          <w:rFonts w:ascii="Franklin Gothic Book" w:hAnsi="Franklin Gothic Book"/>
-          <w:sz w:val="24"/>
-          <w:szCs w:val="24"/>
-        </w:rPr>
-        <w:t>(“b”)</w:t>
+        <w:t>If it successfully initialized then we can access any methods of B i.e., test()</w:t>
+      </w:r>
+    </w:p>
+    <w:p>
+      <w:pPr>
+        <w:rPr>
+          <w:rFonts w:ascii="Franklin Gothic Book" w:hAnsi="Franklin Gothic Book"/>
+          <w:sz w:val="24"/>
+          <w:szCs w:val="24"/>
+        </w:rPr>
+      </w:pPr>
+      <w:r>
+        <w:rPr>
+          <w:rFonts w:ascii="Franklin Gothic Book" w:hAnsi="Franklin Gothic Book"/>
+          <w:sz w:val="24"/>
+          <w:szCs w:val="24"/>
+        </w:rPr>
+        <w:t>Now B object and A object will have id like b &amp; a.</w:t>
+      </w:r>
+    </w:p>
+    <w:p>
+      <w:pPr>
+        <w:rPr>
+          <w:rFonts w:ascii="Franklin Gothic Book" w:hAnsi="Franklin Gothic Book"/>
+          <w:sz w:val="24"/>
+          <w:szCs w:val="24"/>
+        </w:rPr>
+      </w:pPr>
+      <w:r>
+        <w:rPr>
+          <w:rFonts w:ascii="Franklin Gothic Book" w:hAnsi="Franklin Gothic Book"/>
+          <w:sz w:val="24"/>
+          <w:szCs w:val="24"/>
+        </w:rPr>
+        <w:t>You can use getBean(‘a’) or getBean(“b”)</w:t>
       </w:r>
     </w:p>
     <w:p>
@@ -13945,63 +11444,7 @@
           <w:sz w:val="24"/>
           <w:szCs w:val="24"/>
         </w:rPr>
-        <w:t xml:space="preserve">Spring uses </w:t>
-      </w:r>
-      <w:proofErr w:type="spellStart"/>
-      <w:proofErr w:type="gramStart"/>
-      <w:r>
-        <w:rPr>
-          <w:rFonts w:ascii="Franklin Gothic Book" w:hAnsi="Franklin Gothic Book"/>
-          <w:sz w:val="24"/>
-          <w:szCs w:val="24"/>
-        </w:rPr>
-        <w:t>application.properties</w:t>
-      </w:r>
-      <w:proofErr w:type="spellEnd"/>
-      <w:proofErr w:type="gramEnd"/>
-      <w:r>
-        <w:rPr>
-          <w:rFonts w:ascii="Franklin Gothic Book" w:hAnsi="Franklin Gothic Book"/>
-          <w:sz w:val="24"/>
-          <w:szCs w:val="24"/>
-        </w:rPr>
-        <w:t xml:space="preserve"> for any application related configurations it could be server port, </w:t>
-      </w:r>
-      <w:proofErr w:type="spellStart"/>
-      <w:r>
-        <w:rPr>
-          <w:rFonts w:ascii="Franklin Gothic Book" w:hAnsi="Franklin Gothic Book"/>
-          <w:sz w:val="24"/>
-          <w:szCs w:val="24"/>
-        </w:rPr>
-        <w:t>datasource</w:t>
-      </w:r>
-      <w:proofErr w:type="spellEnd"/>
-      <w:r>
-        <w:rPr>
-          <w:rFonts w:ascii="Franklin Gothic Book" w:hAnsi="Franklin Gothic Book"/>
-          <w:sz w:val="24"/>
-          <w:szCs w:val="24"/>
-        </w:rPr>
-        <w:t xml:space="preserve"> </w:t>
-      </w:r>
-      <w:proofErr w:type="spellStart"/>
-      <w:r>
-        <w:rPr>
-          <w:rFonts w:ascii="Franklin Gothic Book" w:hAnsi="Franklin Gothic Book"/>
-          <w:sz w:val="24"/>
-          <w:szCs w:val="24"/>
-        </w:rPr>
-        <w:t>informations</w:t>
-      </w:r>
-      <w:proofErr w:type="spellEnd"/>
-      <w:r>
-        <w:rPr>
-          <w:rFonts w:ascii="Franklin Gothic Book" w:hAnsi="Franklin Gothic Book"/>
-          <w:sz w:val="24"/>
-          <w:szCs w:val="24"/>
-        </w:rPr>
-        <w:t>, microservice configurations, using these configurations it automatically creates the bean &amp; registers in the spring container</w:t>
+        <w:t>Spring uses application.properties for any application related configurations it could be server port, datasource informations, microservice configurations, using these configurations it automatically creates the bean &amp; registers in the spring container</w:t>
       </w:r>
     </w:p>
     <w:p>
@@ -14023,18 +11466,8 @@
           <w:sz w:val="24"/>
           <w:szCs w:val="24"/>
         </w:rPr>
-        <w:t xml:space="preserve">Spring manages the bean dependency injection based on the libraries added in the </w:t>
-      </w:r>
-      <w:proofErr w:type="spellStart"/>
-      <w:r>
-        <w:rPr>
-          <w:rFonts w:ascii="Franklin Gothic Book" w:hAnsi="Franklin Gothic Book"/>
-          <w:sz w:val="24"/>
-          <w:szCs w:val="24"/>
-        </w:rPr>
-        <w:t>classpath</w:t>
-      </w:r>
-      <w:proofErr w:type="spellEnd"/>
+        <w:t>Spring manages the bean dependency injection based on the libraries added in the classpath</w:t>
+      </w:r>
     </w:p>
     <w:p>
       <w:pPr>
@@ -14122,45 +11555,7 @@
           <w:szCs w:val="24"/>
         </w:rPr>
         <w:lastRenderedPageBreak/>
-        <w:t xml:space="preserve">Spring Boot Data </w:t>
-      </w:r>
-      <w:proofErr w:type="spellStart"/>
-      <w:r>
-        <w:rPr>
-          <w:rFonts w:ascii="Franklin Gothic Book" w:hAnsi="Franklin Gothic Book"/>
-          <w:sz w:val="24"/>
-          <w:szCs w:val="24"/>
-        </w:rPr>
-        <w:t>Jpa</w:t>
-      </w:r>
-      <w:proofErr w:type="spellEnd"/>
-      <w:r>
-        <w:rPr>
-          <w:rFonts w:ascii="Franklin Gothic Book" w:hAnsi="Franklin Gothic Book"/>
-          <w:sz w:val="24"/>
-          <w:szCs w:val="24"/>
-        </w:rPr>
-        <w:t xml:space="preserve">: It does all the environment set up required for database, like establishing connection by looking in </w:t>
-      </w:r>
-      <w:proofErr w:type="spellStart"/>
-      <w:proofErr w:type="gramStart"/>
-      <w:r>
-        <w:rPr>
-          <w:rFonts w:ascii="Franklin Gothic Book" w:hAnsi="Franklin Gothic Book"/>
-          <w:sz w:val="24"/>
-          <w:szCs w:val="24"/>
-        </w:rPr>
-        <w:t>application.properties</w:t>
-      </w:r>
-      <w:proofErr w:type="spellEnd"/>
-      <w:proofErr w:type="gramEnd"/>
-      <w:r>
-        <w:rPr>
-          <w:rFonts w:ascii="Franklin Gothic Book" w:hAnsi="Franklin Gothic Book"/>
-          <w:sz w:val="24"/>
-          <w:szCs w:val="24"/>
-        </w:rPr>
-        <w:t xml:space="preserve">, creates a connection and injects to DAO layer, handles transaction also </w:t>
+        <w:t xml:space="preserve">Spring Boot Data Jpa: It does all the environment set up required for database, like establishing connection by looking in application.properties, creates a connection and injects to DAO layer, handles transaction also </w:t>
       </w:r>
     </w:p>
     <w:p>
@@ -14199,25 +11594,7 @@
           <w:sz w:val="24"/>
           <w:szCs w:val="24"/>
         </w:rPr>
-        <w:t xml:space="preserve">Spring provides a website where you can create a Maven project with spring boot i.e., Spring </w:t>
-      </w:r>
-      <w:proofErr w:type="spellStart"/>
-      <w:r>
-        <w:rPr>
-          <w:rFonts w:ascii="Franklin Gothic Book" w:hAnsi="Franklin Gothic Book"/>
-          <w:sz w:val="24"/>
-          <w:szCs w:val="24"/>
-        </w:rPr>
-        <w:t>Initializr</w:t>
-      </w:r>
-      <w:proofErr w:type="spellEnd"/>
-      <w:r>
-        <w:rPr>
-          <w:rFonts w:ascii="Franklin Gothic Book" w:hAnsi="Franklin Gothic Book"/>
-          <w:sz w:val="24"/>
-          <w:szCs w:val="24"/>
-        </w:rPr>
-        <w:t>.</w:t>
+        <w:t>Spring provides a website where you can create a Maven project with spring boot i.e., Spring Initializr.</w:t>
       </w:r>
     </w:p>
     <w:p>
@@ -14388,25 +11765,7 @@
           <w:sz w:val="24"/>
           <w:szCs w:val="24"/>
         </w:rPr>
-        <w:t xml:space="preserve">From eclipse </w:t>
-      </w:r>
-      <w:proofErr w:type="spellStart"/>
-      <w:r>
-        <w:rPr>
-          <w:rFonts w:ascii="Franklin Gothic Book" w:hAnsi="Franklin Gothic Book"/>
-          <w:sz w:val="24"/>
-          <w:szCs w:val="24"/>
-        </w:rPr>
-        <w:t>goto</w:t>
-      </w:r>
-      <w:proofErr w:type="spellEnd"/>
-      <w:r>
-        <w:rPr>
-          <w:rFonts w:ascii="Franklin Gothic Book" w:hAnsi="Franklin Gothic Book"/>
-          <w:sz w:val="24"/>
-          <w:szCs w:val="24"/>
-        </w:rPr>
-        <w:t xml:space="preserve"> File -&gt; Open Project from File System -&gt; Select Archive -&gt; Select Zip and select Maven project as below</w:t>
+        <w:t>From eclipse goto File -&gt; Open Project from File System -&gt; Select Archive -&gt; Select Zip and select Maven project as below</w:t>
       </w:r>
     </w:p>
     <w:p>
@@ -14589,33 +11948,15 @@
           <w:sz w:val="24"/>
           <w:szCs w:val="24"/>
         </w:rPr>
-        <w:t xml:space="preserve"> It does all the automated work based on the libraries in the class </w:t>
-      </w:r>
-      <w:proofErr w:type="gramStart"/>
-      <w:r>
-        <w:rPr>
-          <w:rFonts w:ascii="Franklin Gothic Book" w:hAnsi="Franklin Gothic Book"/>
-          <w:sz w:val="24"/>
-          <w:szCs w:val="24"/>
-        </w:rPr>
-        <w:t xml:space="preserve">path, </w:t>
-      </w:r>
-      <w:r>
-        <w:rPr>
-          <w:rFonts w:ascii="Franklin Gothic Book" w:hAnsi="Franklin Gothic Book"/>
-          <w:sz w:val="24"/>
-          <w:szCs w:val="24"/>
-        </w:rPr>
-        <w:t xml:space="preserve"> Since</w:t>
-      </w:r>
-      <w:proofErr w:type="gramEnd"/>
-      <w:r>
-        <w:rPr>
-          <w:rFonts w:ascii="Franklin Gothic Book" w:hAnsi="Franklin Gothic Book"/>
-          <w:sz w:val="24"/>
-          <w:szCs w:val="24"/>
-        </w:rPr>
-        <w:t xml:space="preserve"> there is a Spring Boot Starter Web it does all the automatic setup required for web apps </w:t>
+        <w:t xml:space="preserve"> It does all the automated work based on the libraries in the class path, </w:t>
+      </w:r>
+      <w:r>
+        <w:rPr>
+          <w:rFonts w:ascii="Franklin Gothic Book" w:hAnsi="Franklin Gothic Book"/>
+          <w:sz w:val="24"/>
+          <w:szCs w:val="24"/>
+        </w:rPr>
+        <w:t xml:space="preserve"> Since there is a Spring Boot Starter Web it does all the automatic setup required for web apps </w:t>
       </w:r>
       <w:r>
         <w:rPr>
@@ -14723,7 +12064,6 @@
           <w:szCs w:val="24"/>
         </w:rPr>
       </w:pPr>
-      <w:proofErr w:type="spellStart"/>
       <w:r>
         <w:rPr>
           <w:rFonts w:ascii="Franklin Gothic Book" w:hAnsi="Franklin Gothic Book"/>
@@ -14731,17 +12071,7 @@
           <w:szCs w:val="24"/>
           <w:highlight w:val="yellow"/>
         </w:rPr>
-        <w:t>src</w:t>
-      </w:r>
-      <w:proofErr w:type="spellEnd"/>
-      <w:r>
-        <w:rPr>
-          <w:rFonts w:ascii="Franklin Gothic Book" w:hAnsi="Franklin Gothic Book"/>
-          <w:sz w:val="24"/>
-          <w:szCs w:val="24"/>
-          <w:highlight w:val="yellow"/>
-        </w:rPr>
-        <w:t>/com/example/controller/</w:t>
+        <w:t>src/com/example/controller/</w:t>
       </w:r>
       <w:r>
         <w:rPr>
@@ -14951,25 +12281,7 @@
           <w:sz w:val="24"/>
           <w:szCs w:val="24"/>
         </w:rPr>
-        <w:t xml:space="preserve">Follow below </w:t>
-      </w:r>
-      <w:proofErr w:type="spellStart"/>
-      <w:r>
-        <w:rPr>
-          <w:rFonts w:ascii="Franklin Gothic Book" w:hAnsi="Franklin Gothic Book"/>
-          <w:sz w:val="24"/>
-          <w:szCs w:val="24"/>
-        </w:rPr>
-        <w:t>youtube</w:t>
-      </w:r>
-      <w:proofErr w:type="spellEnd"/>
-      <w:r>
-        <w:rPr>
-          <w:rFonts w:ascii="Franklin Gothic Book" w:hAnsi="Franklin Gothic Book"/>
-          <w:sz w:val="24"/>
-          <w:szCs w:val="24"/>
-        </w:rPr>
-        <w:t xml:space="preserve"> link</w:t>
+        <w:t>Follow below youtube link</w:t>
       </w:r>
     </w:p>
     <w:p>
@@ -14991,6 +12303,5094 @@
           <w:t>https://www.youtube.com/watch?v=M2kYIj8OiI4</w:t>
         </w:r>
       </w:hyperlink>
+    </w:p>
+    <w:p>
+      <w:pPr>
+        <w:rPr>
+          <w:rFonts w:ascii="Franklin Gothic Book" w:hAnsi="Franklin Gothic Book"/>
+          <w:sz w:val="24"/>
+          <w:szCs w:val="24"/>
+        </w:rPr>
+      </w:pPr>
+    </w:p>
+    <w:p>
+      <w:pPr>
+        <w:rPr>
+          <w:rFonts w:ascii="Franklin Gothic Book" w:hAnsi="Franklin Gothic Book"/>
+          <w:sz w:val="24"/>
+          <w:szCs w:val="24"/>
+        </w:rPr>
+      </w:pPr>
+      <w:r>
+        <w:rPr>
+          <w:rFonts w:ascii="Franklin Gothic Book" w:hAnsi="Franklin Gothic Book"/>
+          <w:sz w:val="24"/>
+          <w:szCs w:val="24"/>
+          <w:highlight w:val="yellow"/>
+        </w:rPr>
+        <w:t>Spring Boot Configurations</w:t>
+      </w:r>
+    </w:p>
+    <w:p>
+      <w:pPr>
+        <w:rPr>
+          <w:rFonts w:ascii="Franklin Gothic Book" w:hAnsi="Franklin Gothic Book"/>
+          <w:sz w:val="24"/>
+          <w:szCs w:val="24"/>
+        </w:rPr>
+      </w:pPr>
+      <w:r>
+        <w:rPr>
+          <w:rFonts w:ascii="Franklin Gothic Book" w:hAnsi="Franklin Gothic Book"/>
+          <w:sz w:val="24"/>
+          <w:szCs w:val="24"/>
+        </w:rPr>
+        <w:t xml:space="preserve">By default spring boot uses </w:t>
+      </w:r>
+      <w:r>
+        <w:rPr>
+          <w:rFonts w:ascii="Franklin Gothic Book" w:hAnsi="Franklin Gothic Book"/>
+          <w:sz w:val="24"/>
+          <w:szCs w:val="24"/>
+          <w:highlight w:val="yellow"/>
+        </w:rPr>
+        <w:t>application.properties</w:t>
+      </w:r>
+      <w:r>
+        <w:rPr>
+          <w:rFonts w:ascii="Franklin Gothic Book" w:hAnsi="Franklin Gothic Book"/>
+          <w:sz w:val="24"/>
+          <w:szCs w:val="24"/>
+        </w:rPr>
+        <w:t xml:space="preserve"> where you can have application related configurations like server port, context-path</w:t>
+      </w:r>
+      <w:r>
+        <w:rPr>
+          <w:rFonts w:ascii="Franklin Gothic Book" w:hAnsi="Franklin Gothic Book"/>
+          <w:sz w:val="24"/>
+          <w:szCs w:val="24"/>
+        </w:rPr>
+        <w:t xml:space="preserve">, datasource information, </w:t>
+      </w:r>
+      <w:r>
+        <w:rPr>
+          <w:rFonts w:ascii="Franklin Gothic Book" w:hAnsi="Franklin Gothic Book"/>
+          <w:sz w:val="24"/>
+          <w:szCs w:val="24"/>
+        </w:rPr>
+        <w:t>microservice</w:t>
+      </w:r>
+      <w:r>
+        <w:rPr>
+          <w:rFonts w:ascii="Franklin Gothic Book" w:hAnsi="Franklin Gothic Book"/>
+          <w:sz w:val="24"/>
+          <w:szCs w:val="24"/>
+        </w:rPr>
+        <w:t>s configurations.</w:t>
+      </w:r>
+    </w:p>
+    <w:p>
+      <w:pPr>
+        <w:rPr>
+          <w:rFonts w:ascii="Franklin Gothic Book" w:hAnsi="Franklin Gothic Book"/>
+          <w:sz w:val="24"/>
+          <w:szCs w:val="24"/>
+        </w:rPr>
+      </w:pPr>
+      <w:hyperlink r:id="rId83" w:history="1">
+        <w:r>
+          <w:rPr>
+            <w:rStyle w:val="Hyperlink"/>
+            <w:rFonts w:ascii="Franklin Gothic Book" w:hAnsi="Franklin Gothic Book"/>
+            <w:sz w:val="24"/>
+            <w:szCs w:val="24"/>
+          </w:rPr>
+          <w:t>https://docs.spring.io/spring-boot/docs/current/reference/html/application-properties.html#appendix.application-properties.server</w:t>
+        </w:r>
+      </w:hyperlink>
+    </w:p>
+    <w:p>
+      <w:pPr>
+        <w:rPr>
+          <w:rFonts w:ascii="Franklin Gothic Book" w:hAnsi="Franklin Gothic Book"/>
+          <w:sz w:val="24"/>
+          <w:szCs w:val="24"/>
+        </w:rPr>
+      </w:pPr>
+      <w:r>
+        <w:rPr>
+          <w:rFonts w:ascii="Franklin Gothic Book" w:hAnsi="Franklin Gothic Book"/>
+          <w:sz w:val="24"/>
+          <w:szCs w:val="24"/>
+        </w:rPr>
+        <w:t>Above link gives you all the spring boot propert</w:t>
+      </w:r>
+      <w:r>
+        <w:rPr>
+          <w:rFonts w:ascii="Franklin Gothic Book" w:hAnsi="Franklin Gothic Book"/>
+          <w:sz w:val="24"/>
+          <w:szCs w:val="24"/>
+        </w:rPr>
+        <w:t>i</w:t>
+      </w:r>
+      <w:r>
+        <w:rPr>
+          <w:rFonts w:ascii="Franklin Gothic Book" w:hAnsi="Franklin Gothic Book"/>
+          <w:sz w:val="24"/>
+          <w:szCs w:val="24"/>
+        </w:rPr>
+        <w:t>es</w:t>
+      </w:r>
+    </w:p>
+    <w:p>
+      <w:pPr>
+        <w:rPr>
+          <w:rFonts w:ascii="Franklin Gothic Book" w:hAnsi="Franklin Gothic Book"/>
+          <w:sz w:val="24"/>
+          <w:szCs w:val="24"/>
+        </w:rPr>
+      </w:pPr>
+      <w:r>
+        <w:rPr>
+          <w:rFonts w:ascii="Franklin Gothic Book" w:hAnsi="Franklin Gothic Book"/>
+          <w:sz w:val="24"/>
+          <w:szCs w:val="24"/>
+          <w:highlight w:val="yellow"/>
+        </w:rPr>
+        <w:t>application.properties</w:t>
+      </w:r>
+    </w:p>
+    <w:p>
+      <w:r>
+        <w:object w:dxaOrig="6705" w:dyaOrig="1425" w14:anchorId="40798740">
+          <v:shapetype id="_x0000_t75" coordsize="21600,21600" o:spt="75" o:preferrelative="t" path="m@4@5l@4@11@9@11@9@5xe" filled="f" stroked="f">
+            <v:stroke joinstyle="miter"/>
+            <v:formulas>
+              <v:f eqn="if lineDrawn pixelLineWidth 0"/>
+              <v:f eqn="sum @0 1 0"/>
+              <v:f eqn="sum 0 0 @1"/>
+              <v:f eqn="prod @2 1 2"/>
+              <v:f eqn="prod @3 21600 pixelWidth"/>
+              <v:f eqn="prod @3 21600 pixelHeight"/>
+              <v:f eqn="sum @0 0 1"/>
+              <v:f eqn="prod @6 1 2"/>
+              <v:f eqn="prod @7 21600 pixelWidth"/>
+              <v:f eqn="sum @8 21600 0"/>
+              <v:f eqn="prod @7 21600 pixelHeight"/>
+              <v:f eqn="sum @10 21600 0"/>
+            </v:formulas>
+            <v:path o:extrusionok="f" gradientshapeok="t" o:connecttype="rect"/>
+            <o:lock v:ext="edit" aspectratio="t"/>
+          </v:shapetype>
+          <v:shape id="_x0000_i1025" type="#_x0000_t75" style="width:335.25pt;height:71.4pt" o:ole="">
+            <v:imagedata r:id="rId84" o:title=""/>
+          </v:shape>
+          <o:OLEObject Type="Embed" ProgID="PBrush" ShapeID="_x0000_i1025" DrawAspect="Content" ObjectID="_1712945505" r:id="rId85"/>
+        </w:object>
+      </w:r>
+    </w:p>
+    <w:p>
+      <w:pPr>
+        <w:rPr>
+          <w:rFonts w:ascii="Franklin Gothic Book" w:hAnsi="Franklin Gothic Book"/>
+          <w:sz w:val="24"/>
+          <w:szCs w:val="24"/>
+        </w:rPr>
+      </w:pPr>
+      <w:r>
+        <w:rPr>
+          <w:rFonts w:ascii="Franklin Gothic Book" w:hAnsi="Franklin Gothic Book"/>
+          <w:sz w:val="24"/>
+          <w:szCs w:val="24"/>
+          <w:highlight w:val="yellow"/>
+        </w:rPr>
+        <w:t>Note:</w:t>
+      </w:r>
+      <w:r>
+        <w:rPr>
+          <w:rFonts w:ascii="Franklin Gothic Book" w:hAnsi="Franklin Gothic Book"/>
+          <w:sz w:val="24"/>
+          <w:szCs w:val="24"/>
+        </w:rPr>
+        <w:t xml:space="preserve"> You can use context-path to provide the application root path to access any webserivces</w:t>
+      </w:r>
+    </w:p>
+    <w:p>
+      <w:pPr>
+        <w:rPr>
+          <w:rFonts w:ascii="Franklin Gothic Book" w:hAnsi="Franklin Gothic Book"/>
+          <w:sz w:val="24"/>
+          <w:szCs w:val="24"/>
+        </w:rPr>
+      </w:pPr>
+      <w:r>
+        <w:rPr>
+          <w:rFonts w:ascii="Franklin Gothic Book" w:hAnsi="Franklin Gothic Book"/>
+          <w:noProof/>
+          <w:sz w:val="24"/>
+          <w:szCs w:val="24"/>
+        </w:rPr>
+        <w:drawing>
+          <wp:inline distT="0" distB="0" distL="0" distR="0" wp14:anchorId="1ACC7E34" wp14:editId="5A8D18F9">
+            <wp:extent cx="4667250" cy="3877310"/>
+            <wp:effectExtent l="0" t="0" r="0" b="8890"/>
+            <wp:docPr id="73" name="Picture 73"/>
+            <wp:cNvGraphicFramePr>
+              <a:graphicFrameLocks xmlns:a="http://schemas.openxmlformats.org/drawingml/2006/main" noChangeAspect="1"/>
+            </wp:cNvGraphicFramePr>
+            <a:graphic xmlns:a="http://schemas.openxmlformats.org/drawingml/2006/main">
+              <a:graphicData uri="http://schemas.openxmlformats.org/drawingml/2006/picture">
+                <pic:pic xmlns:pic="http://schemas.openxmlformats.org/drawingml/2006/picture">
+                  <pic:nvPicPr>
+                    <pic:cNvPr id="0" name="Picture 2"/>
+                    <pic:cNvPicPr>
+                      <a:picLocks noChangeAspect="1" noChangeArrowheads="1"/>
+                    </pic:cNvPicPr>
+                  </pic:nvPicPr>
+                  <pic:blipFill>
+                    <a:blip r:embed="rId86">
+                      <a:extLst>
+                        <a:ext uri="{28A0092B-C50C-407E-A947-70E740481C1C}">
+                          <a14:useLocalDpi xmlns:a14="http://schemas.microsoft.com/office/drawing/2010/main" val="0"/>
+                        </a:ext>
+                      </a:extLst>
+                    </a:blip>
+                    <a:srcRect/>
+                    <a:stretch>
+                      <a:fillRect/>
+                    </a:stretch>
+                  </pic:blipFill>
+                  <pic:spPr bwMode="auto">
+                    <a:xfrm>
+                      <a:off x="0" y="0"/>
+                      <a:ext cx="4667250" cy="3877310"/>
+                    </a:xfrm>
+                    <a:prstGeom prst="rect">
+                      <a:avLst/>
+                    </a:prstGeom>
+                    <a:noFill/>
+                    <a:ln>
+                      <a:noFill/>
+                    </a:ln>
+                  </pic:spPr>
+                </pic:pic>
+              </a:graphicData>
+            </a:graphic>
+          </wp:inline>
+        </w:drawing>
+      </w:r>
+    </w:p>
+    <w:p>
+      <w:pPr>
+        <w:rPr>
+          <w:rFonts w:ascii="Franklin Gothic Book" w:hAnsi="Franklin Gothic Book"/>
+          <w:sz w:val="24"/>
+          <w:szCs w:val="24"/>
+        </w:rPr>
+      </w:pPr>
+    </w:p>
+    <w:p>
+      <w:pPr>
+        <w:rPr>
+          <w:rFonts w:ascii="Franklin Gothic Book" w:hAnsi="Franklin Gothic Book"/>
+          <w:sz w:val="24"/>
+          <w:szCs w:val="24"/>
+        </w:rPr>
+      </w:pPr>
+      <w:r>
+        <w:rPr>
+          <w:rFonts w:ascii="Franklin Gothic Book" w:hAnsi="Franklin Gothic Book"/>
+          <w:sz w:val="24"/>
+          <w:szCs w:val="24"/>
+          <w:highlight w:val="yellow"/>
+        </w:rPr>
+        <w:lastRenderedPageBreak/>
+        <w:t>Adding different embedded server instead of tomcat</w:t>
+      </w:r>
+    </w:p>
+    <w:p>
+      <w:pPr>
+        <w:rPr>
+          <w:rFonts w:ascii="Franklin Gothic Book" w:hAnsi="Franklin Gothic Book"/>
+          <w:sz w:val="24"/>
+          <w:szCs w:val="24"/>
+        </w:rPr>
+      </w:pPr>
+      <w:r>
+        <w:rPr>
+          <w:rFonts w:ascii="Franklin Gothic Book" w:hAnsi="Franklin Gothic Book"/>
+          <w:sz w:val="24"/>
+          <w:szCs w:val="24"/>
+        </w:rPr>
+        <w:t>Spring Boot supports 2 different servers apart from apache tomcat</w:t>
+      </w:r>
+    </w:p>
+    <w:p>
+      <w:pPr>
+        <w:pStyle w:val="ListParagraph"/>
+        <w:numPr>
+          <w:ilvl w:val="0"/>
+          <w:numId w:val="19"/>
+        </w:numPr>
+        <w:rPr>
+          <w:rFonts w:ascii="Franklin Gothic Book" w:hAnsi="Franklin Gothic Book"/>
+          <w:sz w:val="24"/>
+          <w:szCs w:val="24"/>
+        </w:rPr>
+      </w:pPr>
+      <w:r>
+        <w:rPr>
+          <w:rFonts w:ascii="Franklin Gothic Book" w:hAnsi="Franklin Gothic Book"/>
+          <w:sz w:val="24"/>
+          <w:szCs w:val="24"/>
+        </w:rPr>
+        <w:t>Jetty Server (Eclipse)</w:t>
+      </w:r>
+    </w:p>
+    <w:p>
+      <w:pPr>
+        <w:pStyle w:val="ListParagraph"/>
+        <w:numPr>
+          <w:ilvl w:val="0"/>
+          <w:numId w:val="19"/>
+        </w:numPr>
+        <w:rPr>
+          <w:rFonts w:ascii="Franklin Gothic Book" w:hAnsi="Franklin Gothic Book"/>
+          <w:sz w:val="24"/>
+          <w:szCs w:val="24"/>
+        </w:rPr>
+      </w:pPr>
+      <w:r>
+        <w:rPr>
+          <w:rFonts w:ascii="Franklin Gothic Book" w:hAnsi="Franklin Gothic Book"/>
+          <w:sz w:val="24"/>
+          <w:szCs w:val="24"/>
+        </w:rPr>
+        <w:t>Undertow (JBoss)</w:t>
+      </w:r>
+    </w:p>
+    <w:p>
+      <w:pPr>
+        <w:rPr>
+          <w:rFonts w:ascii="Franklin Gothic Book" w:hAnsi="Franklin Gothic Book"/>
+          <w:sz w:val="24"/>
+          <w:szCs w:val="24"/>
+        </w:rPr>
+      </w:pPr>
+    </w:p>
+    <w:p>
+      <w:pPr>
+        <w:rPr>
+          <w:rFonts w:ascii="Franklin Gothic Book" w:hAnsi="Franklin Gothic Book"/>
+          <w:sz w:val="24"/>
+          <w:szCs w:val="24"/>
+        </w:rPr>
+      </w:pPr>
+      <w:r>
+        <w:rPr>
+          <w:rFonts w:ascii="Franklin Gothic Book" w:hAnsi="Franklin Gothic Book"/>
+          <w:sz w:val="24"/>
+          <w:szCs w:val="24"/>
+          <w:highlight w:val="yellow"/>
+        </w:rPr>
+        <w:t>Note:</w:t>
+      </w:r>
+      <w:r>
+        <w:rPr>
+          <w:rFonts w:ascii="Franklin Gothic Book" w:hAnsi="Franklin Gothic Book"/>
+          <w:sz w:val="24"/>
+          <w:szCs w:val="24"/>
+        </w:rPr>
+        <w:t xml:space="preserve"> We need to exclude the default tomcat embedded server in pom.xml and add either jetty or undertow servers</w:t>
+      </w:r>
+    </w:p>
+    <w:p>
+      <w:pPr>
+        <w:rPr>
+          <w:rFonts w:ascii="Franklin Gothic Book" w:hAnsi="Franklin Gothic Book"/>
+          <w:sz w:val="24"/>
+          <w:szCs w:val="24"/>
+        </w:rPr>
+      </w:pPr>
+      <w:r>
+        <w:rPr>
+          <w:rFonts w:ascii="Franklin Gothic Book" w:hAnsi="Franklin Gothic Book"/>
+          <w:sz w:val="24"/>
+          <w:szCs w:val="24"/>
+          <w:highlight w:val="yellow"/>
+        </w:rPr>
+        <w:t>Note:</w:t>
+      </w:r>
+      <w:r>
+        <w:rPr>
+          <w:rFonts w:ascii="Franklin Gothic Book" w:hAnsi="Franklin Gothic Book"/>
+          <w:sz w:val="24"/>
+          <w:szCs w:val="24"/>
+        </w:rPr>
+        <w:t xml:space="preserve"> Spring Initializr doesn’t show jetty server and undertow dependencies hence you can search on maven repository</w:t>
+      </w:r>
+    </w:p>
+    <w:p>
+      <w:pPr>
+        <w:rPr>
+          <w:rFonts w:ascii="Franklin Gothic Book" w:hAnsi="Franklin Gothic Book"/>
+          <w:sz w:val="24"/>
+          <w:szCs w:val="24"/>
+        </w:rPr>
+      </w:pPr>
+      <w:r>
+        <w:rPr>
+          <w:rFonts w:ascii="Franklin Gothic Book" w:hAnsi="Franklin Gothic Book"/>
+          <w:noProof/>
+          <w:sz w:val="24"/>
+          <w:szCs w:val="24"/>
+        </w:rPr>
+        <w:drawing>
+          <wp:inline distT="0" distB="0" distL="0" distR="0" wp14:anchorId="2573485D" wp14:editId="5C1A03DA">
+            <wp:extent cx="5731510" cy="2456180"/>
+            <wp:effectExtent l="0" t="0" r="2540" b="1270"/>
+            <wp:docPr id="74" name="Picture 74"/>
+            <wp:cNvGraphicFramePr>
+              <a:graphicFrameLocks xmlns:a="http://schemas.openxmlformats.org/drawingml/2006/main" noChangeAspect="1"/>
+            </wp:cNvGraphicFramePr>
+            <a:graphic xmlns:a="http://schemas.openxmlformats.org/drawingml/2006/main">
+              <a:graphicData uri="http://schemas.openxmlformats.org/drawingml/2006/picture">
+                <pic:pic xmlns:pic="http://schemas.openxmlformats.org/drawingml/2006/picture">
+                  <pic:nvPicPr>
+                    <pic:cNvPr id="0" name="Picture 3"/>
+                    <pic:cNvPicPr>
+                      <a:picLocks noChangeAspect="1" noChangeArrowheads="1"/>
+                    </pic:cNvPicPr>
+                  </pic:nvPicPr>
+                  <pic:blipFill>
+                    <a:blip r:embed="rId87">
+                      <a:extLst>
+                        <a:ext uri="{28A0092B-C50C-407E-A947-70E740481C1C}">
+                          <a14:useLocalDpi xmlns:a14="http://schemas.microsoft.com/office/drawing/2010/main" val="0"/>
+                        </a:ext>
+                      </a:extLst>
+                    </a:blip>
+                    <a:srcRect/>
+                    <a:stretch>
+                      <a:fillRect/>
+                    </a:stretch>
+                  </pic:blipFill>
+                  <pic:spPr bwMode="auto">
+                    <a:xfrm>
+                      <a:off x="0" y="0"/>
+                      <a:ext cx="5731510" cy="2456180"/>
+                    </a:xfrm>
+                    <a:prstGeom prst="rect">
+                      <a:avLst/>
+                    </a:prstGeom>
+                    <a:noFill/>
+                    <a:ln>
+                      <a:noFill/>
+                    </a:ln>
+                  </pic:spPr>
+                </pic:pic>
+              </a:graphicData>
+            </a:graphic>
+          </wp:inline>
+        </w:drawing>
+      </w:r>
+    </w:p>
+    <w:p>
+      <w:pPr>
+        <w:rPr>
+          <w:rFonts w:ascii="Franklin Gothic Book" w:hAnsi="Franklin Gothic Book"/>
+          <w:sz w:val="24"/>
+          <w:szCs w:val="24"/>
+        </w:rPr>
+      </w:pPr>
+      <w:r>
+        <w:rPr>
+          <w:rFonts w:ascii="Franklin Gothic Book" w:hAnsi="Franklin Gothic Book"/>
+          <w:sz w:val="24"/>
+          <w:szCs w:val="24"/>
+        </w:rPr>
+        <w:t xml:space="preserve">You can use the spring boot starter tomcat </w:t>
+      </w:r>
+      <w:r>
+        <w:rPr>
+          <w:rFonts w:ascii="Franklin Gothic Book" w:hAnsi="Franklin Gothic Book"/>
+          <w:sz w:val="24"/>
+          <w:szCs w:val="24"/>
+        </w:rPr>
+        <w:t>artifact to exclude it in the pom.xml</w:t>
+      </w:r>
+    </w:p>
+    <w:p>
+      <w:pPr>
+        <w:rPr>
+          <w:rFonts w:ascii="Franklin Gothic Book" w:hAnsi="Franklin Gothic Book"/>
+          <w:sz w:val="24"/>
+          <w:szCs w:val="24"/>
+        </w:rPr>
+      </w:pPr>
+      <w:r>
+        <w:rPr>
+          <w:rFonts w:ascii="Franklin Gothic Book" w:hAnsi="Franklin Gothic Book"/>
+          <w:noProof/>
+          <w:sz w:val="24"/>
+          <w:szCs w:val="24"/>
+        </w:rPr>
+        <w:lastRenderedPageBreak/>
+        <w:drawing>
+          <wp:inline distT="0" distB="0" distL="0" distR="0" wp14:anchorId="3A6803C3" wp14:editId="4E435F37">
+            <wp:extent cx="5720715" cy="4001135"/>
+            <wp:effectExtent l="0" t="0" r="0" b="0"/>
+            <wp:docPr id="75" name="Picture 75"/>
+            <wp:cNvGraphicFramePr>
+              <a:graphicFrameLocks xmlns:a="http://schemas.openxmlformats.org/drawingml/2006/main" noChangeAspect="1"/>
+            </wp:cNvGraphicFramePr>
+            <a:graphic xmlns:a="http://schemas.openxmlformats.org/drawingml/2006/main">
+              <a:graphicData uri="http://schemas.openxmlformats.org/drawingml/2006/picture">
+                <pic:pic xmlns:pic="http://schemas.openxmlformats.org/drawingml/2006/picture">
+                  <pic:nvPicPr>
+                    <pic:cNvPr id="0" name="Picture 4"/>
+                    <pic:cNvPicPr>
+                      <a:picLocks noChangeAspect="1" noChangeArrowheads="1"/>
+                    </pic:cNvPicPr>
+                  </pic:nvPicPr>
+                  <pic:blipFill>
+                    <a:blip r:embed="rId88">
+                      <a:extLst>
+                        <a:ext uri="{28A0092B-C50C-407E-A947-70E740481C1C}">
+                          <a14:useLocalDpi xmlns:a14="http://schemas.microsoft.com/office/drawing/2010/main" val="0"/>
+                        </a:ext>
+                      </a:extLst>
+                    </a:blip>
+                    <a:srcRect/>
+                    <a:stretch>
+                      <a:fillRect/>
+                    </a:stretch>
+                  </pic:blipFill>
+                  <pic:spPr bwMode="auto">
+                    <a:xfrm>
+                      <a:off x="0" y="0"/>
+                      <a:ext cx="5720715" cy="4001135"/>
+                    </a:xfrm>
+                    <a:prstGeom prst="rect">
+                      <a:avLst/>
+                    </a:prstGeom>
+                    <a:noFill/>
+                    <a:ln>
+                      <a:noFill/>
+                    </a:ln>
+                  </pic:spPr>
+                </pic:pic>
+              </a:graphicData>
+            </a:graphic>
+          </wp:inline>
+        </w:drawing>
+      </w:r>
+    </w:p>
+    <w:p>
+      <w:pPr>
+        <w:rPr>
+          <w:rFonts w:ascii="Franklin Gothic Book" w:hAnsi="Franklin Gothic Book"/>
+          <w:sz w:val="24"/>
+          <w:szCs w:val="24"/>
+        </w:rPr>
+      </w:pPr>
+      <w:r>
+        <w:rPr>
+          <w:rFonts w:ascii="Franklin Gothic Book" w:hAnsi="Franklin Gothic Book"/>
+          <w:sz w:val="24"/>
+          <w:szCs w:val="24"/>
+          <w:highlight w:val="yellow"/>
+        </w:rPr>
+        <w:t>pom.xml</w:t>
+      </w:r>
+    </w:p>
+    <w:p>
+      <w:pPr>
+        <w:rPr>
+          <w:rFonts w:ascii="Franklin Gothic Book" w:hAnsi="Franklin Gothic Book"/>
+          <w:sz w:val="24"/>
+          <w:szCs w:val="24"/>
+        </w:rPr>
+      </w:pPr>
+      <w:r>
+        <w:rPr>
+          <w:rFonts w:ascii="Franklin Gothic Book" w:hAnsi="Franklin Gothic Book"/>
+          <w:noProof/>
+          <w:sz w:val="24"/>
+          <w:szCs w:val="24"/>
+        </w:rPr>
+        <w:drawing>
+          <wp:inline distT="0" distB="0" distL="0" distR="0" wp14:anchorId="72708C95" wp14:editId="1F6ED790">
+            <wp:extent cx="5727700" cy="2809240"/>
+            <wp:effectExtent l="0" t="0" r="6350" b="0"/>
+            <wp:docPr id="76" name="Picture 76"/>
+            <wp:cNvGraphicFramePr>
+              <a:graphicFrameLocks xmlns:a="http://schemas.openxmlformats.org/drawingml/2006/main" noChangeAspect="1"/>
+            </wp:cNvGraphicFramePr>
+            <a:graphic xmlns:a="http://schemas.openxmlformats.org/drawingml/2006/main">
+              <a:graphicData uri="http://schemas.openxmlformats.org/drawingml/2006/picture">
+                <pic:pic xmlns:pic="http://schemas.openxmlformats.org/drawingml/2006/picture">
+                  <pic:nvPicPr>
+                    <pic:cNvPr id="0" name="Picture 5"/>
+                    <pic:cNvPicPr>
+                      <a:picLocks noChangeAspect="1" noChangeArrowheads="1"/>
+                    </pic:cNvPicPr>
+                  </pic:nvPicPr>
+                  <pic:blipFill>
+                    <a:blip r:embed="rId89">
+                      <a:extLst>
+                        <a:ext uri="{28A0092B-C50C-407E-A947-70E740481C1C}">
+                          <a14:useLocalDpi xmlns:a14="http://schemas.microsoft.com/office/drawing/2010/main" val="0"/>
+                        </a:ext>
+                      </a:extLst>
+                    </a:blip>
+                    <a:srcRect/>
+                    <a:stretch>
+                      <a:fillRect/>
+                    </a:stretch>
+                  </pic:blipFill>
+                  <pic:spPr bwMode="auto">
+                    <a:xfrm>
+                      <a:off x="0" y="0"/>
+                      <a:ext cx="5727700" cy="2809240"/>
+                    </a:xfrm>
+                    <a:prstGeom prst="rect">
+                      <a:avLst/>
+                    </a:prstGeom>
+                    <a:noFill/>
+                    <a:ln>
+                      <a:noFill/>
+                    </a:ln>
+                  </pic:spPr>
+                </pic:pic>
+              </a:graphicData>
+            </a:graphic>
+          </wp:inline>
+        </w:drawing>
+      </w:r>
+    </w:p>
+    <w:p>
+      <w:pPr>
+        <w:rPr>
+          <w:rFonts w:ascii="Franklin Gothic Book" w:hAnsi="Franklin Gothic Book"/>
+          <w:sz w:val="24"/>
+          <w:szCs w:val="24"/>
+        </w:rPr>
+      </w:pPr>
+      <w:r>
+        <w:rPr>
+          <w:rFonts w:ascii="Franklin Gothic Book" w:hAnsi="Franklin Gothic Book"/>
+          <w:sz w:val="24"/>
+          <w:szCs w:val="24"/>
+          <w:highlight w:val="yellow"/>
+        </w:rPr>
+        <w:t>Note:</w:t>
+      </w:r>
+      <w:r>
+        <w:rPr>
+          <w:rFonts w:ascii="Franklin Gothic Book" w:hAnsi="Franklin Gothic Book"/>
+          <w:sz w:val="24"/>
+          <w:szCs w:val="24"/>
+        </w:rPr>
+        <w:t xml:space="preserve"> You can see 23</w:t>
+      </w:r>
+      <w:r>
+        <w:rPr>
+          <w:rFonts w:ascii="Franklin Gothic Book" w:hAnsi="Franklin Gothic Book"/>
+          <w:sz w:val="24"/>
+          <w:szCs w:val="24"/>
+          <w:vertAlign w:val="superscript"/>
+        </w:rPr>
+        <w:t>rd</w:t>
+      </w:r>
+      <w:r>
+        <w:rPr>
+          <w:rFonts w:ascii="Franklin Gothic Book" w:hAnsi="Franklin Gothic Book"/>
+          <w:sz w:val="24"/>
+          <w:szCs w:val="24"/>
+        </w:rPr>
+        <w:t xml:space="preserve"> line has &lt;exclusions&gt; which means it excludes the tomcat, then the 31</w:t>
+      </w:r>
+      <w:r>
+        <w:rPr>
+          <w:rFonts w:ascii="Franklin Gothic Book" w:hAnsi="Franklin Gothic Book"/>
+          <w:sz w:val="24"/>
+          <w:szCs w:val="24"/>
+          <w:vertAlign w:val="superscript"/>
+        </w:rPr>
+        <w:t>st</w:t>
+      </w:r>
+      <w:r>
+        <w:rPr>
+          <w:rFonts w:ascii="Franklin Gothic Book" w:hAnsi="Franklin Gothic Book"/>
+          <w:sz w:val="24"/>
+          <w:szCs w:val="24"/>
+        </w:rPr>
+        <w:t xml:space="preserve"> line has a dependency of jetty server, and also the version number is removed in the jetty server because it is chosen based on the parent project.</w:t>
+      </w:r>
+    </w:p>
+    <w:p>
+      <w:pPr>
+        <w:rPr>
+          <w:rFonts w:ascii="Franklin Gothic Book" w:hAnsi="Franklin Gothic Book"/>
+          <w:sz w:val="24"/>
+          <w:szCs w:val="24"/>
+        </w:rPr>
+      </w:pPr>
+      <w:r>
+        <w:rPr>
+          <w:rFonts w:ascii="Franklin Gothic Book" w:hAnsi="Franklin Gothic Book"/>
+          <w:sz w:val="24"/>
+          <w:szCs w:val="24"/>
+          <w:highlight w:val="yellow"/>
+        </w:rPr>
+        <w:t>You can see the console log having jetty server</w:t>
+      </w:r>
+    </w:p>
+    <w:p>
+      <w:pPr>
+        <w:rPr>
+          <w:rFonts w:ascii="Franklin Gothic Book" w:hAnsi="Franklin Gothic Book"/>
+          <w:sz w:val="24"/>
+          <w:szCs w:val="24"/>
+        </w:rPr>
+      </w:pPr>
+      <w:r>
+        <w:rPr>
+          <w:rFonts w:ascii="Franklin Gothic Book" w:hAnsi="Franklin Gothic Book"/>
+          <w:noProof/>
+          <w:sz w:val="24"/>
+          <w:szCs w:val="24"/>
+        </w:rPr>
+        <w:lastRenderedPageBreak/>
+        <w:drawing>
+          <wp:inline distT="0" distB="0" distL="0" distR="0" wp14:anchorId="2B01C864" wp14:editId="7BB7AE1F">
+            <wp:extent cx="5720715" cy="1594485"/>
+            <wp:effectExtent l="0" t="0" r="0" b="5715"/>
+            <wp:docPr id="77" name="Picture 77"/>
+            <wp:cNvGraphicFramePr>
+              <a:graphicFrameLocks xmlns:a="http://schemas.openxmlformats.org/drawingml/2006/main" noChangeAspect="1"/>
+            </wp:cNvGraphicFramePr>
+            <a:graphic xmlns:a="http://schemas.openxmlformats.org/drawingml/2006/main">
+              <a:graphicData uri="http://schemas.openxmlformats.org/drawingml/2006/picture">
+                <pic:pic xmlns:pic="http://schemas.openxmlformats.org/drawingml/2006/picture">
+                  <pic:nvPicPr>
+                    <pic:cNvPr id="0" name="Picture 6"/>
+                    <pic:cNvPicPr>
+                      <a:picLocks noChangeAspect="1" noChangeArrowheads="1"/>
+                    </pic:cNvPicPr>
+                  </pic:nvPicPr>
+                  <pic:blipFill>
+                    <a:blip r:embed="rId90">
+                      <a:extLst>
+                        <a:ext uri="{28A0092B-C50C-407E-A947-70E740481C1C}">
+                          <a14:useLocalDpi xmlns:a14="http://schemas.microsoft.com/office/drawing/2010/main" val="0"/>
+                        </a:ext>
+                      </a:extLst>
+                    </a:blip>
+                    <a:srcRect/>
+                    <a:stretch>
+                      <a:fillRect/>
+                    </a:stretch>
+                  </pic:blipFill>
+                  <pic:spPr bwMode="auto">
+                    <a:xfrm>
+                      <a:off x="0" y="0"/>
+                      <a:ext cx="5720715" cy="1594485"/>
+                    </a:xfrm>
+                    <a:prstGeom prst="rect">
+                      <a:avLst/>
+                    </a:prstGeom>
+                    <a:noFill/>
+                    <a:ln>
+                      <a:noFill/>
+                    </a:ln>
+                  </pic:spPr>
+                </pic:pic>
+              </a:graphicData>
+            </a:graphic>
+          </wp:inline>
+        </w:drawing>
+      </w:r>
+    </w:p>
+    <w:p>
+      <w:pPr>
+        <w:rPr>
+          <w:rFonts w:ascii="Franklin Gothic Book" w:hAnsi="Franklin Gothic Book"/>
+          <w:sz w:val="24"/>
+          <w:szCs w:val="24"/>
+        </w:rPr>
+      </w:pPr>
+      <w:r>
+        <w:rPr>
+          <w:rFonts w:ascii="Franklin Gothic Book" w:hAnsi="Franklin Gothic Book"/>
+          <w:sz w:val="24"/>
+          <w:szCs w:val="24"/>
+        </w:rPr>
+        <w:t xml:space="preserve">These applications can be built for production either as jar or war, since our project is created with jar, we get an </w:t>
+      </w:r>
+      <w:r>
+        <w:rPr>
+          <w:rFonts w:ascii="Franklin Gothic Book" w:hAnsi="Franklin Gothic Book"/>
+          <w:sz w:val="24"/>
+          <w:szCs w:val="24"/>
+          <w:highlight w:val="yellow"/>
+        </w:rPr>
+        <w:t>executable jar,</w:t>
+      </w:r>
+      <w:r>
+        <w:rPr>
+          <w:rFonts w:ascii="Franklin Gothic Book" w:hAnsi="Franklin Gothic Book"/>
+          <w:sz w:val="24"/>
+          <w:szCs w:val="24"/>
+        </w:rPr>
+        <w:t xml:space="preserve"> in the production you can directly run the jar using java command, it means you don’t need any external server.</w:t>
+      </w:r>
+    </w:p>
+    <w:p>
+      <w:pPr>
+        <w:rPr>
+          <w:rFonts w:ascii="Franklin Gothic Book" w:hAnsi="Franklin Gothic Book"/>
+          <w:sz w:val="24"/>
+          <w:szCs w:val="24"/>
+        </w:rPr>
+      </w:pPr>
+      <w:r>
+        <w:rPr>
+          <w:rFonts w:ascii="Franklin Gothic Book" w:hAnsi="Franklin Gothic Book"/>
+          <w:sz w:val="24"/>
+          <w:szCs w:val="24"/>
+        </w:rPr>
+        <w:t>However if your project is packaged as war, you need an external server, and it ignores the embedded server automatically when you build the war.</w:t>
+      </w:r>
+    </w:p>
+    <w:p>
+      <w:pPr>
+        <w:rPr>
+          <w:rFonts w:ascii="Franklin Gothic Book" w:hAnsi="Franklin Gothic Book"/>
+          <w:sz w:val="24"/>
+          <w:szCs w:val="24"/>
+        </w:rPr>
+      </w:pPr>
+      <w:r>
+        <w:rPr>
+          <w:rFonts w:ascii="Franklin Gothic Book" w:hAnsi="Franklin Gothic Book"/>
+          <w:sz w:val="24"/>
+          <w:szCs w:val="24"/>
+          <w:highlight w:val="yellow"/>
+        </w:rPr>
+        <w:t>How to build the jar or war</w:t>
+      </w:r>
+    </w:p>
+    <w:p>
+      <w:pPr>
+        <w:rPr>
+          <w:rFonts w:ascii="Franklin Gothic Book" w:hAnsi="Franklin Gothic Book"/>
+          <w:sz w:val="24"/>
+          <w:szCs w:val="24"/>
+        </w:rPr>
+      </w:pPr>
+      <w:r>
+        <w:rPr>
+          <w:rFonts w:ascii="Franklin Gothic Book" w:hAnsi="Franklin Gothic Book"/>
+          <w:sz w:val="24"/>
+          <w:szCs w:val="24"/>
+        </w:rPr>
+        <w:t>Goto project -&gt; right click -&gt; Run As -&gt; Maven build -&gt; enter package in the goals</w:t>
+      </w:r>
+    </w:p>
+    <w:p>
+      <w:pPr>
+        <w:rPr>
+          <w:rFonts w:ascii="Franklin Gothic Book" w:hAnsi="Franklin Gothic Book"/>
+          <w:sz w:val="24"/>
+          <w:szCs w:val="24"/>
+        </w:rPr>
+      </w:pPr>
+      <w:r>
+        <w:rPr>
+          <w:rFonts w:ascii="Franklin Gothic Book" w:hAnsi="Franklin Gothic Book"/>
+          <w:noProof/>
+          <w:sz w:val="24"/>
+          <w:szCs w:val="24"/>
+        </w:rPr>
+        <w:drawing>
+          <wp:inline distT="0" distB="0" distL="0" distR="0" wp14:anchorId="5DB9E898" wp14:editId="36CCF8A3">
+            <wp:extent cx="5727700" cy="4491355"/>
+            <wp:effectExtent l="0" t="0" r="6350" b="4445"/>
+            <wp:docPr id="78" name="Picture 78"/>
+            <wp:cNvGraphicFramePr>
+              <a:graphicFrameLocks xmlns:a="http://schemas.openxmlformats.org/drawingml/2006/main" noChangeAspect="1"/>
+            </wp:cNvGraphicFramePr>
+            <a:graphic xmlns:a="http://schemas.openxmlformats.org/drawingml/2006/main">
+              <a:graphicData uri="http://schemas.openxmlformats.org/drawingml/2006/picture">
+                <pic:pic xmlns:pic="http://schemas.openxmlformats.org/drawingml/2006/picture">
+                  <pic:nvPicPr>
+                    <pic:cNvPr id="0" name="Picture 7"/>
+                    <pic:cNvPicPr>
+                      <a:picLocks noChangeAspect="1" noChangeArrowheads="1"/>
+                    </pic:cNvPicPr>
+                  </pic:nvPicPr>
+                  <pic:blipFill>
+                    <a:blip r:embed="rId91">
+                      <a:extLst>
+                        <a:ext uri="{28A0092B-C50C-407E-A947-70E740481C1C}">
+                          <a14:useLocalDpi xmlns:a14="http://schemas.microsoft.com/office/drawing/2010/main" val="0"/>
+                        </a:ext>
+                      </a:extLst>
+                    </a:blip>
+                    <a:srcRect/>
+                    <a:stretch>
+                      <a:fillRect/>
+                    </a:stretch>
+                  </pic:blipFill>
+                  <pic:spPr bwMode="auto">
+                    <a:xfrm>
+                      <a:off x="0" y="0"/>
+                      <a:ext cx="5727700" cy="4491355"/>
+                    </a:xfrm>
+                    <a:prstGeom prst="rect">
+                      <a:avLst/>
+                    </a:prstGeom>
+                    <a:noFill/>
+                    <a:ln>
+                      <a:noFill/>
+                    </a:ln>
+                  </pic:spPr>
+                </pic:pic>
+              </a:graphicData>
+            </a:graphic>
+          </wp:inline>
+        </w:drawing>
+      </w:r>
+    </w:p>
+    <w:p>
+      <w:pPr>
+        <w:rPr>
+          <w:rFonts w:ascii="Franklin Gothic Book" w:hAnsi="Franklin Gothic Book"/>
+          <w:sz w:val="24"/>
+          <w:szCs w:val="24"/>
+        </w:rPr>
+      </w:pPr>
+      <w:r>
+        <w:rPr>
+          <w:rFonts w:ascii="Franklin Gothic Book" w:hAnsi="Franklin Gothic Book"/>
+          <w:sz w:val="24"/>
+          <w:szCs w:val="24"/>
+          <w:highlight w:val="yellow"/>
+        </w:rPr>
+        <w:t>Note:</w:t>
+      </w:r>
+      <w:r>
+        <w:rPr>
+          <w:rFonts w:ascii="Franklin Gothic Book" w:hAnsi="Franklin Gothic Book"/>
+          <w:sz w:val="24"/>
+          <w:szCs w:val="24"/>
+        </w:rPr>
+        <w:t xml:space="preserve"> Select the 4</w:t>
+      </w:r>
+      <w:r>
+        <w:rPr>
+          <w:rFonts w:ascii="Franklin Gothic Book" w:hAnsi="Franklin Gothic Book"/>
+          <w:sz w:val="24"/>
+          <w:szCs w:val="24"/>
+          <w:vertAlign w:val="superscript"/>
+        </w:rPr>
+        <w:t>th</w:t>
+      </w:r>
+      <w:r>
+        <w:rPr>
+          <w:rFonts w:ascii="Franklin Gothic Book" w:hAnsi="Franklin Gothic Book"/>
+          <w:sz w:val="24"/>
+          <w:szCs w:val="24"/>
+        </w:rPr>
+        <w:t xml:space="preserve"> one Maven build…</w:t>
+      </w:r>
+    </w:p>
+    <w:p>
+      <w:pPr>
+        <w:rPr>
+          <w:rFonts w:ascii="Franklin Gothic Book" w:hAnsi="Franklin Gothic Book"/>
+          <w:sz w:val="24"/>
+          <w:szCs w:val="24"/>
+        </w:rPr>
+      </w:pPr>
+      <w:r>
+        <w:rPr>
+          <w:rFonts w:ascii="Franklin Gothic Book" w:hAnsi="Franklin Gothic Book"/>
+          <w:noProof/>
+          <w:sz w:val="24"/>
+          <w:szCs w:val="24"/>
+        </w:rPr>
+        <w:lastRenderedPageBreak/>
+        <w:drawing>
+          <wp:inline distT="0" distB="0" distL="0" distR="0" wp14:anchorId="62F9F6E4" wp14:editId="42B3FDCB">
+            <wp:extent cx="5720715" cy="4366895"/>
+            <wp:effectExtent l="0" t="0" r="0" b="0"/>
+            <wp:docPr id="79" name="Picture 79"/>
+            <wp:cNvGraphicFramePr>
+              <a:graphicFrameLocks xmlns:a="http://schemas.openxmlformats.org/drawingml/2006/main" noChangeAspect="1"/>
+            </wp:cNvGraphicFramePr>
+            <a:graphic xmlns:a="http://schemas.openxmlformats.org/drawingml/2006/main">
+              <a:graphicData uri="http://schemas.openxmlformats.org/drawingml/2006/picture">
+                <pic:pic xmlns:pic="http://schemas.openxmlformats.org/drawingml/2006/picture">
+                  <pic:nvPicPr>
+                    <pic:cNvPr id="0" name="Picture 8"/>
+                    <pic:cNvPicPr>
+                      <a:picLocks noChangeAspect="1" noChangeArrowheads="1"/>
+                    </pic:cNvPicPr>
+                  </pic:nvPicPr>
+                  <pic:blipFill>
+                    <a:blip r:embed="rId92">
+                      <a:extLst>
+                        <a:ext uri="{28A0092B-C50C-407E-A947-70E740481C1C}">
+                          <a14:useLocalDpi xmlns:a14="http://schemas.microsoft.com/office/drawing/2010/main" val="0"/>
+                        </a:ext>
+                      </a:extLst>
+                    </a:blip>
+                    <a:srcRect/>
+                    <a:stretch>
+                      <a:fillRect/>
+                    </a:stretch>
+                  </pic:blipFill>
+                  <pic:spPr bwMode="auto">
+                    <a:xfrm>
+                      <a:off x="0" y="0"/>
+                      <a:ext cx="5720715" cy="4366895"/>
+                    </a:xfrm>
+                    <a:prstGeom prst="rect">
+                      <a:avLst/>
+                    </a:prstGeom>
+                    <a:noFill/>
+                    <a:ln>
+                      <a:noFill/>
+                    </a:ln>
+                  </pic:spPr>
+                </pic:pic>
+              </a:graphicData>
+            </a:graphic>
+          </wp:inline>
+        </w:drawing>
+      </w:r>
+    </w:p>
+    <w:p>
+      <w:pPr>
+        <w:rPr>
+          <w:rFonts w:ascii="Franklin Gothic Book" w:hAnsi="Franklin Gothic Book"/>
+          <w:sz w:val="24"/>
+          <w:szCs w:val="24"/>
+        </w:rPr>
+      </w:pPr>
+      <w:r>
+        <w:rPr>
+          <w:rFonts w:ascii="Franklin Gothic Book" w:hAnsi="Franklin Gothic Book"/>
+          <w:sz w:val="24"/>
+          <w:szCs w:val="24"/>
+          <w:highlight w:val="yellow"/>
+        </w:rPr>
+        <w:t>Now you can see target folder having the jar</w:t>
+      </w:r>
+    </w:p>
+    <w:p>
+      <w:pPr>
+        <w:rPr>
+          <w:rFonts w:ascii="Franklin Gothic Book" w:hAnsi="Franklin Gothic Book"/>
+          <w:sz w:val="24"/>
+          <w:szCs w:val="24"/>
+        </w:rPr>
+      </w:pPr>
+      <w:r>
+        <w:rPr>
+          <w:rFonts w:ascii="Franklin Gothic Book" w:hAnsi="Franklin Gothic Book"/>
+          <w:noProof/>
+          <w:sz w:val="24"/>
+          <w:szCs w:val="24"/>
+        </w:rPr>
+        <w:lastRenderedPageBreak/>
+        <w:drawing>
+          <wp:inline distT="0" distB="0" distL="0" distR="0" wp14:anchorId="13C05E61" wp14:editId="7542CF62">
+            <wp:extent cx="3306445" cy="5039995"/>
+            <wp:effectExtent l="0" t="0" r="8255" b="8255"/>
+            <wp:docPr id="80" name="Picture 80"/>
+            <wp:cNvGraphicFramePr>
+              <a:graphicFrameLocks xmlns:a="http://schemas.openxmlformats.org/drawingml/2006/main" noChangeAspect="1"/>
+            </wp:cNvGraphicFramePr>
+            <a:graphic xmlns:a="http://schemas.openxmlformats.org/drawingml/2006/main">
+              <a:graphicData uri="http://schemas.openxmlformats.org/drawingml/2006/picture">
+                <pic:pic xmlns:pic="http://schemas.openxmlformats.org/drawingml/2006/picture">
+                  <pic:nvPicPr>
+                    <pic:cNvPr id="0" name="Picture 9"/>
+                    <pic:cNvPicPr>
+                      <a:picLocks noChangeAspect="1" noChangeArrowheads="1"/>
+                    </pic:cNvPicPr>
+                  </pic:nvPicPr>
+                  <pic:blipFill>
+                    <a:blip r:embed="rId93">
+                      <a:extLst>
+                        <a:ext uri="{28A0092B-C50C-407E-A947-70E740481C1C}">
+                          <a14:useLocalDpi xmlns:a14="http://schemas.microsoft.com/office/drawing/2010/main" val="0"/>
+                        </a:ext>
+                      </a:extLst>
+                    </a:blip>
+                    <a:srcRect/>
+                    <a:stretch>
+                      <a:fillRect/>
+                    </a:stretch>
+                  </pic:blipFill>
+                  <pic:spPr bwMode="auto">
+                    <a:xfrm>
+                      <a:off x="0" y="0"/>
+                      <a:ext cx="3306445" cy="5039995"/>
+                    </a:xfrm>
+                    <a:prstGeom prst="rect">
+                      <a:avLst/>
+                    </a:prstGeom>
+                    <a:noFill/>
+                    <a:ln>
+                      <a:noFill/>
+                    </a:ln>
+                  </pic:spPr>
+                </pic:pic>
+              </a:graphicData>
+            </a:graphic>
+          </wp:inline>
+        </w:drawing>
+      </w:r>
+    </w:p>
+    <w:p>
+      <w:pPr>
+        <w:rPr>
+          <w:rFonts w:ascii="Franklin Gothic Book" w:hAnsi="Franklin Gothic Book"/>
+          <w:sz w:val="24"/>
+          <w:szCs w:val="24"/>
+        </w:rPr>
+      </w:pPr>
+      <w:r>
+        <w:rPr>
+          <w:rFonts w:ascii="Franklin Gothic Book" w:hAnsi="Franklin Gothic Book"/>
+          <w:sz w:val="24"/>
+          <w:szCs w:val="24"/>
+        </w:rPr>
+        <w:t xml:space="preserve">This jar can be executed using java command </w:t>
+      </w:r>
+    </w:p>
+    <w:p>
+      <w:pPr>
+        <w:rPr>
+          <w:rFonts w:ascii="Franklin Gothic Book" w:hAnsi="Franklin Gothic Book"/>
+          <w:sz w:val="24"/>
+          <w:szCs w:val="24"/>
+        </w:rPr>
+      </w:pPr>
+      <w:r>
+        <w:rPr>
+          <w:rFonts w:ascii="Franklin Gothic Book" w:hAnsi="Franklin Gothic Book"/>
+          <w:sz w:val="24"/>
+          <w:szCs w:val="24"/>
+        </w:rPr>
+        <w:t>ie.., ‘java -jar file-name.jar’</w:t>
+      </w:r>
+    </w:p>
+    <w:p>
+      <w:pPr>
+        <w:rPr>
+          <w:rFonts w:ascii="Franklin Gothic Book" w:hAnsi="Franklin Gothic Book"/>
+          <w:sz w:val="24"/>
+          <w:szCs w:val="24"/>
+        </w:rPr>
+      </w:pPr>
+      <w:r>
+        <w:rPr>
+          <w:rFonts w:ascii="Franklin Gothic Book" w:hAnsi="Franklin Gothic Book"/>
+          <w:noProof/>
+          <w:sz w:val="24"/>
+          <w:szCs w:val="24"/>
+        </w:rPr>
+        <w:drawing>
+          <wp:inline distT="0" distB="0" distL="0" distR="0" wp14:anchorId="7F03CD0D" wp14:editId="25380381">
+            <wp:extent cx="5727700" cy="2260600"/>
+            <wp:effectExtent l="0" t="0" r="6350" b="6350"/>
+            <wp:docPr id="81" name="Picture 81"/>
+            <wp:cNvGraphicFramePr>
+              <a:graphicFrameLocks xmlns:a="http://schemas.openxmlformats.org/drawingml/2006/main" noChangeAspect="1"/>
+            </wp:cNvGraphicFramePr>
+            <a:graphic xmlns:a="http://schemas.openxmlformats.org/drawingml/2006/main">
+              <a:graphicData uri="http://schemas.openxmlformats.org/drawingml/2006/picture">
+                <pic:pic xmlns:pic="http://schemas.openxmlformats.org/drawingml/2006/picture">
+                  <pic:nvPicPr>
+                    <pic:cNvPr id="0" name="Picture 10"/>
+                    <pic:cNvPicPr>
+                      <a:picLocks noChangeAspect="1" noChangeArrowheads="1"/>
+                    </pic:cNvPicPr>
+                  </pic:nvPicPr>
+                  <pic:blipFill>
+                    <a:blip r:embed="rId94">
+                      <a:extLst>
+                        <a:ext uri="{28A0092B-C50C-407E-A947-70E740481C1C}">
+                          <a14:useLocalDpi xmlns:a14="http://schemas.microsoft.com/office/drawing/2010/main" val="0"/>
+                        </a:ext>
+                      </a:extLst>
+                    </a:blip>
+                    <a:srcRect/>
+                    <a:stretch>
+                      <a:fillRect/>
+                    </a:stretch>
+                  </pic:blipFill>
+                  <pic:spPr bwMode="auto">
+                    <a:xfrm>
+                      <a:off x="0" y="0"/>
+                      <a:ext cx="5727700" cy="2260600"/>
+                    </a:xfrm>
+                    <a:prstGeom prst="rect">
+                      <a:avLst/>
+                    </a:prstGeom>
+                    <a:noFill/>
+                    <a:ln>
+                      <a:noFill/>
+                    </a:ln>
+                  </pic:spPr>
+                </pic:pic>
+              </a:graphicData>
+            </a:graphic>
+          </wp:inline>
+        </w:drawing>
+      </w:r>
+    </w:p>
+    <w:p>
+      <w:pPr>
+        <w:rPr>
+          <w:rFonts w:ascii="Franklin Gothic Book" w:hAnsi="Franklin Gothic Book"/>
+          <w:sz w:val="24"/>
+          <w:szCs w:val="24"/>
+        </w:rPr>
+      </w:pPr>
+      <w:r>
+        <w:rPr>
+          <w:rFonts w:ascii="Franklin Gothic Book" w:hAnsi="Franklin Gothic Book"/>
+          <w:sz w:val="24"/>
+          <w:szCs w:val="24"/>
+          <w:highlight w:val="yellow"/>
+        </w:rPr>
+        <w:t>Note:</w:t>
+      </w:r>
+      <w:r>
+        <w:rPr>
+          <w:rFonts w:ascii="Franklin Gothic Book" w:hAnsi="Franklin Gothic Book"/>
+          <w:sz w:val="24"/>
+          <w:szCs w:val="24"/>
+        </w:rPr>
+        <w:t xml:space="preserve"> You have overridden the server.port to 8082 from 8081</w:t>
+      </w:r>
+    </w:p>
+    <w:p>
+      <w:pPr>
+        <w:rPr>
+          <w:rFonts w:ascii="Franklin Gothic Book" w:hAnsi="Franklin Gothic Book"/>
+          <w:sz w:val="24"/>
+          <w:szCs w:val="24"/>
+        </w:rPr>
+      </w:pPr>
+      <w:r>
+        <w:rPr>
+          <w:rFonts w:ascii="Franklin Gothic Book" w:hAnsi="Franklin Gothic Book"/>
+          <w:noProof/>
+          <w:sz w:val="24"/>
+          <w:szCs w:val="24"/>
+        </w:rPr>
+        <w:lastRenderedPageBreak/>
+        <w:drawing>
+          <wp:inline distT="0" distB="0" distL="0" distR="0" wp14:anchorId="718DC757" wp14:editId="76C4FFAE">
+            <wp:extent cx="5720715" cy="2340610"/>
+            <wp:effectExtent l="0" t="0" r="0" b="2540"/>
+            <wp:docPr id="82" name="Picture 82"/>
+            <wp:cNvGraphicFramePr>
+              <a:graphicFrameLocks xmlns:a="http://schemas.openxmlformats.org/drawingml/2006/main" noChangeAspect="1"/>
+            </wp:cNvGraphicFramePr>
+            <a:graphic xmlns:a="http://schemas.openxmlformats.org/drawingml/2006/main">
+              <a:graphicData uri="http://schemas.openxmlformats.org/drawingml/2006/picture">
+                <pic:pic xmlns:pic="http://schemas.openxmlformats.org/drawingml/2006/picture">
+                  <pic:nvPicPr>
+                    <pic:cNvPr id="0" name="Picture 11"/>
+                    <pic:cNvPicPr>
+                      <a:picLocks noChangeAspect="1" noChangeArrowheads="1"/>
+                    </pic:cNvPicPr>
+                  </pic:nvPicPr>
+                  <pic:blipFill>
+                    <a:blip r:embed="rId95">
+                      <a:extLst>
+                        <a:ext uri="{28A0092B-C50C-407E-A947-70E740481C1C}">
+                          <a14:useLocalDpi xmlns:a14="http://schemas.microsoft.com/office/drawing/2010/main" val="0"/>
+                        </a:ext>
+                      </a:extLst>
+                    </a:blip>
+                    <a:srcRect/>
+                    <a:stretch>
+                      <a:fillRect/>
+                    </a:stretch>
+                  </pic:blipFill>
+                  <pic:spPr bwMode="auto">
+                    <a:xfrm>
+                      <a:off x="0" y="0"/>
+                      <a:ext cx="5720715" cy="2340610"/>
+                    </a:xfrm>
+                    <a:prstGeom prst="rect">
+                      <a:avLst/>
+                    </a:prstGeom>
+                    <a:noFill/>
+                    <a:ln>
+                      <a:noFill/>
+                    </a:ln>
+                  </pic:spPr>
+                </pic:pic>
+              </a:graphicData>
+            </a:graphic>
+          </wp:inline>
+        </w:drawing>
+      </w:r>
+    </w:p>
+    <w:p>
+      <w:pPr>
+        <w:rPr>
+          <w:rFonts w:ascii="Franklin Gothic Book" w:hAnsi="Franklin Gothic Book"/>
+          <w:sz w:val="24"/>
+          <w:szCs w:val="24"/>
+        </w:rPr>
+      </w:pPr>
+      <w:r>
+        <w:rPr>
+          <w:rFonts w:ascii="Franklin Gothic Book" w:hAnsi="Franklin Gothic Book"/>
+          <w:sz w:val="24"/>
+          <w:szCs w:val="24"/>
+          <w:highlight w:val="yellow"/>
+        </w:rPr>
+        <w:t>Like Jetty Server, you can add Undertow also from Maven</w:t>
+      </w:r>
+    </w:p>
+    <w:p>
+      <w:pPr>
+        <w:rPr>
+          <w:rFonts w:ascii="Franklin Gothic Book" w:hAnsi="Franklin Gothic Book"/>
+          <w:sz w:val="24"/>
+          <w:szCs w:val="24"/>
+        </w:rPr>
+      </w:pPr>
+      <w:r>
+        <w:rPr>
+          <w:rFonts w:ascii="Franklin Gothic Book" w:hAnsi="Franklin Gothic Book"/>
+          <w:noProof/>
+          <w:sz w:val="24"/>
+          <w:szCs w:val="24"/>
+        </w:rPr>
+        <w:drawing>
+          <wp:inline distT="0" distB="0" distL="0" distR="0" wp14:anchorId="3EB819B0" wp14:editId="6A3BEA0D">
+            <wp:extent cx="5731510" cy="2456180"/>
+            <wp:effectExtent l="0" t="0" r="2540" b="1270"/>
+            <wp:docPr id="83" name="Picture 83"/>
+            <wp:cNvGraphicFramePr>
+              <a:graphicFrameLocks xmlns:a="http://schemas.openxmlformats.org/drawingml/2006/main" noChangeAspect="1"/>
+            </wp:cNvGraphicFramePr>
+            <a:graphic xmlns:a="http://schemas.openxmlformats.org/drawingml/2006/main">
+              <a:graphicData uri="http://schemas.openxmlformats.org/drawingml/2006/picture">
+                <pic:pic xmlns:pic="http://schemas.openxmlformats.org/drawingml/2006/picture">
+                  <pic:nvPicPr>
+                    <pic:cNvPr id="0" name="Picture 12"/>
+                    <pic:cNvPicPr>
+                      <a:picLocks noChangeAspect="1" noChangeArrowheads="1"/>
+                    </pic:cNvPicPr>
+                  </pic:nvPicPr>
+                  <pic:blipFill>
+                    <a:blip r:embed="rId96">
+                      <a:extLst>
+                        <a:ext uri="{28A0092B-C50C-407E-A947-70E740481C1C}">
+                          <a14:useLocalDpi xmlns:a14="http://schemas.microsoft.com/office/drawing/2010/main" val="0"/>
+                        </a:ext>
+                      </a:extLst>
+                    </a:blip>
+                    <a:srcRect/>
+                    <a:stretch>
+                      <a:fillRect/>
+                    </a:stretch>
+                  </pic:blipFill>
+                  <pic:spPr bwMode="auto">
+                    <a:xfrm>
+                      <a:off x="0" y="0"/>
+                      <a:ext cx="5731510" cy="2456180"/>
+                    </a:xfrm>
+                    <a:prstGeom prst="rect">
+                      <a:avLst/>
+                    </a:prstGeom>
+                    <a:noFill/>
+                    <a:ln>
+                      <a:noFill/>
+                    </a:ln>
+                  </pic:spPr>
+                </pic:pic>
+              </a:graphicData>
+            </a:graphic>
+          </wp:inline>
+        </w:drawing>
+      </w:r>
+    </w:p>
+    <w:p>
+      <w:pPr>
+        <w:rPr>
+          <w:rFonts w:ascii="Franklin Gothic Book" w:hAnsi="Franklin Gothic Book"/>
+          <w:sz w:val="24"/>
+          <w:szCs w:val="24"/>
+        </w:rPr>
+      </w:pPr>
+      <w:r>
+        <w:rPr>
+          <w:rFonts w:ascii="Franklin Gothic Book" w:hAnsi="Franklin Gothic Book"/>
+          <w:sz w:val="24"/>
+          <w:szCs w:val="24"/>
+        </w:rPr>
+        <w:t>If you want to build the war file for production, then you can use &lt;packaging&gt; war and build and deploy in any External Server.</w:t>
+      </w:r>
+    </w:p>
+    <w:p>
+      <w:pPr>
+        <w:rPr>
+          <w:rFonts w:ascii="Franklin Gothic Book" w:hAnsi="Franklin Gothic Book"/>
+          <w:sz w:val="24"/>
+          <w:szCs w:val="24"/>
+        </w:rPr>
+      </w:pPr>
+      <w:r>
+        <w:rPr>
+          <w:rFonts w:ascii="Franklin Gothic Book" w:hAnsi="Franklin Gothic Book"/>
+          <w:sz w:val="24"/>
+          <w:szCs w:val="24"/>
+        </w:rPr>
+        <w:t>To deploy in the external server you need to have war packaging, hence in spring initializr you can select war option, this adds one extra java file which takes care of running spring boot application when you deploy in the external server.</w:t>
+      </w:r>
+    </w:p>
+    <w:p>
+      <w:pPr>
+        <w:rPr>
+          <w:rFonts w:ascii="Franklin Gothic Book" w:hAnsi="Franklin Gothic Book"/>
+          <w:sz w:val="24"/>
+          <w:szCs w:val="24"/>
+        </w:rPr>
+      </w:pPr>
+      <w:r>
+        <w:rPr>
+          <w:rFonts w:ascii="Franklin Gothic Book" w:hAnsi="Franklin Gothic Book"/>
+          <w:noProof/>
+          <w:sz w:val="24"/>
+          <w:szCs w:val="24"/>
+        </w:rPr>
+        <w:lastRenderedPageBreak/>
+        <w:drawing>
+          <wp:inline distT="0" distB="0" distL="0" distR="0" wp14:anchorId="141C0CF0" wp14:editId="6796AC9A">
+            <wp:extent cx="5727700" cy="2604135"/>
+            <wp:effectExtent l="0" t="0" r="6350" b="5715"/>
+            <wp:docPr id="84" name="Picture 84"/>
+            <wp:cNvGraphicFramePr>
+              <a:graphicFrameLocks xmlns:a="http://schemas.openxmlformats.org/drawingml/2006/main" noChangeAspect="1"/>
+            </wp:cNvGraphicFramePr>
+            <a:graphic xmlns:a="http://schemas.openxmlformats.org/drawingml/2006/main">
+              <a:graphicData uri="http://schemas.openxmlformats.org/drawingml/2006/picture">
+                <pic:pic xmlns:pic="http://schemas.openxmlformats.org/drawingml/2006/picture">
+                  <pic:nvPicPr>
+                    <pic:cNvPr id="0" name="Picture 13"/>
+                    <pic:cNvPicPr>
+                      <a:picLocks noChangeAspect="1" noChangeArrowheads="1"/>
+                    </pic:cNvPicPr>
+                  </pic:nvPicPr>
+                  <pic:blipFill>
+                    <a:blip r:embed="rId97">
+                      <a:extLst>
+                        <a:ext uri="{28A0092B-C50C-407E-A947-70E740481C1C}">
+                          <a14:useLocalDpi xmlns:a14="http://schemas.microsoft.com/office/drawing/2010/main" val="0"/>
+                        </a:ext>
+                      </a:extLst>
+                    </a:blip>
+                    <a:srcRect/>
+                    <a:stretch>
+                      <a:fillRect/>
+                    </a:stretch>
+                  </pic:blipFill>
+                  <pic:spPr bwMode="auto">
+                    <a:xfrm>
+                      <a:off x="0" y="0"/>
+                      <a:ext cx="5727700" cy="2604135"/>
+                    </a:xfrm>
+                    <a:prstGeom prst="rect">
+                      <a:avLst/>
+                    </a:prstGeom>
+                    <a:noFill/>
+                    <a:ln>
+                      <a:noFill/>
+                    </a:ln>
+                  </pic:spPr>
+                </pic:pic>
+              </a:graphicData>
+            </a:graphic>
+          </wp:inline>
+        </w:drawing>
+      </w:r>
+    </w:p>
+    <w:p>
+      <w:pPr>
+        <w:rPr>
+          <w:rFonts w:ascii="Franklin Gothic Book" w:hAnsi="Franklin Gothic Book"/>
+          <w:sz w:val="24"/>
+          <w:szCs w:val="24"/>
+        </w:rPr>
+      </w:pPr>
+      <w:r>
+        <w:rPr>
+          <w:rFonts w:ascii="Franklin Gothic Book" w:hAnsi="Franklin Gothic Book"/>
+          <w:sz w:val="24"/>
+          <w:szCs w:val="24"/>
+          <w:highlight w:val="yellow"/>
+        </w:rPr>
+        <w:t>Note:</w:t>
+      </w:r>
+      <w:r>
+        <w:rPr>
+          <w:rFonts w:ascii="Franklin Gothic Book" w:hAnsi="Franklin Gothic Book"/>
+          <w:sz w:val="24"/>
+          <w:szCs w:val="24"/>
+        </w:rPr>
+        <w:t xml:space="preserve"> You can add this project in the eclipse</w:t>
+      </w:r>
+    </w:p>
+    <w:p>
+      <w:pPr>
+        <w:rPr>
+          <w:rFonts w:ascii="Franklin Gothic Book" w:hAnsi="Franklin Gothic Book"/>
+          <w:sz w:val="24"/>
+          <w:szCs w:val="24"/>
+        </w:rPr>
+      </w:pPr>
+      <w:r>
+        <w:rPr>
+          <w:rFonts w:ascii="Franklin Gothic Book" w:hAnsi="Franklin Gothic Book"/>
+          <w:sz w:val="24"/>
+          <w:szCs w:val="24"/>
+        </w:rPr>
+        <w:t>The above application will have an extra file ServletInitializer, which takes care launching the @SpringBootApplication class when you deploy war.</w:t>
+      </w:r>
+    </w:p>
+    <w:p>
+      <w:pPr>
+        <w:rPr>
+          <w:rFonts w:ascii="Franklin Gothic Book" w:hAnsi="Franklin Gothic Book"/>
+          <w:sz w:val="24"/>
+          <w:szCs w:val="24"/>
+        </w:rPr>
+      </w:pPr>
+      <w:r>
+        <w:rPr>
+          <w:rFonts w:ascii="Franklin Gothic Book" w:hAnsi="Franklin Gothic Book"/>
+          <w:sz w:val="24"/>
+          <w:szCs w:val="24"/>
+          <w:highlight w:val="yellow"/>
+        </w:rPr>
+        <w:t>Note:</w:t>
+      </w:r>
+      <w:r>
+        <w:rPr>
+          <w:rFonts w:ascii="Franklin Gothic Book" w:hAnsi="Franklin Gothic Book"/>
+          <w:sz w:val="24"/>
+          <w:szCs w:val="24"/>
+        </w:rPr>
+        <w:t xml:space="preserve"> The external server doesn’t take the port what you mention in the application.properties &amp; also it doesn’t take the context path, in external server application name is the context path </w:t>
+      </w:r>
+    </w:p>
+    <w:p>
+      <w:pPr>
+        <w:rPr>
+          <w:rFonts w:ascii="Franklin Gothic Book" w:hAnsi="Franklin Gothic Book"/>
+          <w:sz w:val="24"/>
+          <w:szCs w:val="24"/>
+        </w:rPr>
+      </w:pPr>
+      <w:r>
+        <w:rPr>
+          <w:rFonts w:ascii="Franklin Gothic Book" w:hAnsi="Franklin Gothic Book"/>
+          <w:sz w:val="24"/>
+          <w:szCs w:val="24"/>
+        </w:rPr>
+        <w:t xml:space="preserve"> </w:t>
+      </w:r>
+      <w:r>
+        <w:rPr>
+          <w:rFonts w:ascii="Franklin Gothic Book" w:hAnsi="Franklin Gothic Book"/>
+          <w:sz w:val="24"/>
+          <w:szCs w:val="24"/>
+          <w:highlight w:val="yellow"/>
+        </w:rPr>
+        <w:t>RestApi.java</w:t>
+      </w:r>
+    </w:p>
+    <w:p>
+      <w:pPr>
+        <w:rPr>
+          <w:rFonts w:ascii="Franklin Gothic Book" w:hAnsi="Franklin Gothic Book"/>
+          <w:sz w:val="24"/>
+          <w:szCs w:val="24"/>
+        </w:rPr>
+      </w:pPr>
+      <w:r>
+        <w:rPr>
+          <w:rFonts w:ascii="Franklin Gothic Book" w:hAnsi="Franklin Gothic Book"/>
+          <w:noProof/>
+          <w:sz w:val="24"/>
+          <w:szCs w:val="24"/>
+        </w:rPr>
+        <w:drawing>
+          <wp:inline distT="0" distB="0" distL="0" distR="0" wp14:anchorId="11F62DA5" wp14:editId="7D1EA3B8">
+            <wp:extent cx="5727700" cy="2487295"/>
+            <wp:effectExtent l="0" t="0" r="6350" b="8255"/>
+            <wp:docPr id="85" name="Picture 85"/>
+            <wp:cNvGraphicFramePr>
+              <a:graphicFrameLocks xmlns:a="http://schemas.openxmlformats.org/drawingml/2006/main" noChangeAspect="1"/>
+            </wp:cNvGraphicFramePr>
+            <a:graphic xmlns:a="http://schemas.openxmlformats.org/drawingml/2006/main">
+              <a:graphicData uri="http://schemas.openxmlformats.org/drawingml/2006/picture">
+                <pic:pic xmlns:pic="http://schemas.openxmlformats.org/drawingml/2006/picture">
+                  <pic:nvPicPr>
+                    <pic:cNvPr id="0" name="Picture 14"/>
+                    <pic:cNvPicPr>
+                      <a:picLocks noChangeAspect="1" noChangeArrowheads="1"/>
+                    </pic:cNvPicPr>
+                  </pic:nvPicPr>
+                  <pic:blipFill>
+                    <a:blip r:embed="rId98">
+                      <a:extLst>
+                        <a:ext uri="{28A0092B-C50C-407E-A947-70E740481C1C}">
+                          <a14:useLocalDpi xmlns:a14="http://schemas.microsoft.com/office/drawing/2010/main" val="0"/>
+                        </a:ext>
+                      </a:extLst>
+                    </a:blip>
+                    <a:srcRect/>
+                    <a:stretch>
+                      <a:fillRect/>
+                    </a:stretch>
+                  </pic:blipFill>
+                  <pic:spPr bwMode="auto">
+                    <a:xfrm>
+                      <a:off x="0" y="0"/>
+                      <a:ext cx="5727700" cy="2487295"/>
+                    </a:xfrm>
+                    <a:prstGeom prst="rect">
+                      <a:avLst/>
+                    </a:prstGeom>
+                    <a:noFill/>
+                    <a:ln>
+                      <a:noFill/>
+                    </a:ln>
+                  </pic:spPr>
+                </pic:pic>
+              </a:graphicData>
+            </a:graphic>
+          </wp:inline>
+        </w:drawing>
+      </w:r>
+    </w:p>
+    <w:p>
+      <w:pPr>
+        <w:rPr>
+          <w:rFonts w:ascii="Franklin Gothic Book" w:hAnsi="Franklin Gothic Book"/>
+          <w:sz w:val="24"/>
+          <w:szCs w:val="24"/>
+        </w:rPr>
+      </w:pPr>
+    </w:p>
+    <w:p>
+      <w:pPr>
+        <w:rPr>
+          <w:rFonts w:ascii="Franklin Gothic Book" w:hAnsi="Franklin Gothic Book"/>
+          <w:sz w:val="24"/>
+          <w:szCs w:val="24"/>
+        </w:rPr>
+      </w:pPr>
+      <w:r>
+        <w:rPr>
+          <w:rFonts w:ascii="Franklin Gothic Book" w:hAnsi="Franklin Gothic Book"/>
+          <w:sz w:val="24"/>
+          <w:szCs w:val="24"/>
+          <w:highlight w:val="yellow"/>
+        </w:rPr>
+        <w:t>Note:</w:t>
+      </w:r>
+      <w:r>
+        <w:rPr>
+          <w:rFonts w:ascii="Franklin Gothic Book" w:hAnsi="Franklin Gothic Book"/>
+          <w:sz w:val="24"/>
+          <w:szCs w:val="24"/>
+        </w:rPr>
+        <w:t xml:space="preserve"> We need to build the application using Maven -&gt; build -&gt; package</w:t>
+      </w:r>
+    </w:p>
+    <w:p>
+      <w:pPr>
+        <w:rPr>
+          <w:rFonts w:ascii="Franklin Gothic Book" w:hAnsi="Franklin Gothic Book"/>
+          <w:sz w:val="24"/>
+          <w:szCs w:val="24"/>
+        </w:rPr>
+      </w:pPr>
+      <w:r>
+        <w:rPr>
+          <w:rFonts w:ascii="Franklin Gothic Book" w:hAnsi="Franklin Gothic Book"/>
+          <w:noProof/>
+          <w:sz w:val="24"/>
+          <w:szCs w:val="24"/>
+        </w:rPr>
+        <w:lastRenderedPageBreak/>
+        <w:drawing>
+          <wp:inline distT="0" distB="0" distL="0" distR="0" wp14:anchorId="0FFE53C5" wp14:editId="2C0CC4CB">
+            <wp:extent cx="3657600" cy="5212080"/>
+            <wp:effectExtent l="0" t="0" r="0" b="7620"/>
+            <wp:docPr id="86" name="Picture 86"/>
+            <wp:cNvGraphicFramePr>
+              <a:graphicFrameLocks xmlns:a="http://schemas.openxmlformats.org/drawingml/2006/main" noChangeAspect="1"/>
+            </wp:cNvGraphicFramePr>
+            <a:graphic xmlns:a="http://schemas.openxmlformats.org/drawingml/2006/main">
+              <a:graphicData uri="http://schemas.openxmlformats.org/drawingml/2006/picture">
+                <pic:pic xmlns:pic="http://schemas.openxmlformats.org/drawingml/2006/picture">
+                  <pic:nvPicPr>
+                    <pic:cNvPr id="0" name="Picture 15"/>
+                    <pic:cNvPicPr>
+                      <a:picLocks noChangeAspect="1" noChangeArrowheads="1"/>
+                    </pic:cNvPicPr>
+                  </pic:nvPicPr>
+                  <pic:blipFill>
+                    <a:blip r:embed="rId99">
+                      <a:extLst>
+                        <a:ext uri="{28A0092B-C50C-407E-A947-70E740481C1C}">
+                          <a14:useLocalDpi xmlns:a14="http://schemas.microsoft.com/office/drawing/2010/main" val="0"/>
+                        </a:ext>
+                      </a:extLst>
+                    </a:blip>
+                    <a:srcRect/>
+                    <a:stretch>
+                      <a:fillRect/>
+                    </a:stretch>
+                  </pic:blipFill>
+                  <pic:spPr bwMode="auto">
+                    <a:xfrm>
+                      <a:off x="0" y="0"/>
+                      <a:ext cx="3657600" cy="5212080"/>
+                    </a:xfrm>
+                    <a:prstGeom prst="rect">
+                      <a:avLst/>
+                    </a:prstGeom>
+                    <a:noFill/>
+                    <a:ln>
+                      <a:noFill/>
+                    </a:ln>
+                  </pic:spPr>
+                </pic:pic>
+              </a:graphicData>
+            </a:graphic>
+          </wp:inline>
+        </w:drawing>
+      </w:r>
+    </w:p>
+    <w:p>
+      <w:pPr>
+        <w:rPr>
+          <w:rFonts w:ascii="Franklin Gothic Book" w:hAnsi="Franklin Gothic Book"/>
+          <w:sz w:val="24"/>
+          <w:szCs w:val="24"/>
+        </w:rPr>
+      </w:pPr>
+      <w:r>
+        <w:rPr>
+          <w:rFonts w:ascii="Franklin Gothic Book" w:hAnsi="Franklin Gothic Book"/>
+          <w:sz w:val="24"/>
+          <w:szCs w:val="24"/>
+        </w:rPr>
+        <w:t>By default target folder may not show the war, you can Right Click on project &amp; refresh to see it.</w:t>
+      </w:r>
+    </w:p>
+    <w:p>
+      <w:pPr>
+        <w:rPr>
+          <w:rFonts w:ascii="Franklin Gothic Book" w:hAnsi="Franklin Gothic Book"/>
+          <w:sz w:val="24"/>
+          <w:szCs w:val="24"/>
+        </w:rPr>
+      </w:pPr>
+      <w:r>
+        <w:rPr>
+          <w:rFonts w:ascii="Franklin Gothic Book" w:hAnsi="Franklin Gothic Book"/>
+          <w:sz w:val="24"/>
+          <w:szCs w:val="24"/>
+        </w:rPr>
+        <w:t xml:space="preserve">Now need to deploy the war in the external server, in case of external tomcat server you can use </w:t>
+      </w:r>
+      <w:r>
+        <w:rPr>
+          <w:rFonts w:ascii="Franklin Gothic Book" w:hAnsi="Franklin Gothic Book"/>
+          <w:sz w:val="24"/>
+          <w:szCs w:val="24"/>
+          <w:highlight w:val="yellow"/>
+        </w:rPr>
+        <w:t>webapp</w:t>
+      </w:r>
+      <w:r>
+        <w:rPr>
+          <w:rFonts w:ascii="Franklin Gothic Book" w:hAnsi="Franklin Gothic Book"/>
+          <w:sz w:val="24"/>
+          <w:szCs w:val="24"/>
+        </w:rPr>
+        <w:t xml:space="preserve"> folder</w:t>
+      </w:r>
+      <w:r>
+        <w:rPr>
+          <w:rFonts w:ascii="Franklin Gothic Book" w:hAnsi="Franklin Gothic Book"/>
+          <w:sz w:val="24"/>
+          <w:szCs w:val="24"/>
+        </w:rPr>
+        <w:t xml:space="preserve"> to have the war files.</w:t>
+      </w:r>
+    </w:p>
+    <w:p>
+      <w:pPr>
+        <w:rPr>
+          <w:rFonts w:ascii="Franklin Gothic Book" w:hAnsi="Franklin Gothic Book"/>
+          <w:sz w:val="24"/>
+          <w:szCs w:val="24"/>
+        </w:rPr>
+      </w:pPr>
+      <w:r>
+        <w:rPr>
+          <w:rFonts w:ascii="Franklin Gothic Book" w:hAnsi="Franklin Gothic Book"/>
+          <w:sz w:val="24"/>
+          <w:szCs w:val="24"/>
+        </w:rPr>
+        <w:t>If you want to download the external tomcat server you can visit this website.</w:t>
+      </w:r>
+    </w:p>
+    <w:p>
+      <w:pPr>
+        <w:rPr>
+          <w:rFonts w:ascii="Franklin Gothic Book" w:hAnsi="Franklin Gothic Book"/>
+          <w:sz w:val="24"/>
+          <w:szCs w:val="24"/>
+        </w:rPr>
+      </w:pPr>
+      <w:hyperlink r:id="rId100" w:history="1">
+        <w:r>
+          <w:rPr>
+            <w:rStyle w:val="Hyperlink"/>
+            <w:rFonts w:ascii="Franklin Gothic Book" w:hAnsi="Franklin Gothic Book"/>
+            <w:sz w:val="24"/>
+            <w:szCs w:val="24"/>
+          </w:rPr>
+          <w:t>https://tomcat.apache.org/download-90.cgi</w:t>
+        </w:r>
+      </w:hyperlink>
+    </w:p>
+    <w:p>
+      <w:pPr>
+        <w:rPr>
+          <w:rFonts w:ascii="Franklin Gothic Book" w:hAnsi="Franklin Gothic Book"/>
+          <w:sz w:val="24"/>
+          <w:szCs w:val="24"/>
+        </w:rPr>
+      </w:pPr>
+      <w:r>
+        <w:rPr>
+          <w:rFonts w:ascii="Franklin Gothic Book" w:hAnsi="Franklin Gothic Book"/>
+          <w:sz w:val="24"/>
+          <w:szCs w:val="24"/>
+        </w:rPr>
+        <w:t>Note: Your external server can be any server like WAS, WebLogic, Jboss and etc.</w:t>
+      </w:r>
+    </w:p>
+    <w:p>
+      <w:pPr>
+        <w:rPr>
+          <w:rFonts w:ascii="Franklin Gothic Book" w:hAnsi="Franklin Gothic Book"/>
+          <w:sz w:val="24"/>
+          <w:szCs w:val="24"/>
+        </w:rPr>
+      </w:pPr>
+      <w:r>
+        <w:rPr>
+          <w:rFonts w:ascii="Franklin Gothic Book" w:hAnsi="Franklin Gothic Book"/>
+          <w:noProof/>
+          <w:sz w:val="24"/>
+          <w:szCs w:val="24"/>
+        </w:rPr>
+        <w:lastRenderedPageBreak/>
+        <w:drawing>
+          <wp:inline distT="0" distB="0" distL="0" distR="0" wp14:anchorId="632FA41F" wp14:editId="1D929E54">
+            <wp:extent cx="5727700" cy="4110990"/>
+            <wp:effectExtent l="0" t="0" r="6350" b="3810"/>
+            <wp:docPr id="87" name="Picture 87"/>
+            <wp:cNvGraphicFramePr>
+              <a:graphicFrameLocks xmlns:a="http://schemas.openxmlformats.org/drawingml/2006/main" noChangeAspect="1"/>
+            </wp:cNvGraphicFramePr>
+            <a:graphic xmlns:a="http://schemas.openxmlformats.org/drawingml/2006/main">
+              <a:graphicData uri="http://schemas.openxmlformats.org/drawingml/2006/picture">
+                <pic:pic xmlns:pic="http://schemas.openxmlformats.org/drawingml/2006/picture">
+                  <pic:nvPicPr>
+                    <pic:cNvPr id="0" name="Picture 16"/>
+                    <pic:cNvPicPr>
+                      <a:picLocks noChangeAspect="1" noChangeArrowheads="1"/>
+                    </pic:cNvPicPr>
+                  </pic:nvPicPr>
+                  <pic:blipFill>
+                    <a:blip r:embed="rId101">
+                      <a:extLst>
+                        <a:ext uri="{28A0092B-C50C-407E-A947-70E740481C1C}">
+                          <a14:useLocalDpi xmlns:a14="http://schemas.microsoft.com/office/drawing/2010/main" val="0"/>
+                        </a:ext>
+                      </a:extLst>
+                    </a:blip>
+                    <a:srcRect/>
+                    <a:stretch>
+                      <a:fillRect/>
+                    </a:stretch>
+                  </pic:blipFill>
+                  <pic:spPr bwMode="auto">
+                    <a:xfrm>
+                      <a:off x="0" y="0"/>
+                      <a:ext cx="5727700" cy="4110990"/>
+                    </a:xfrm>
+                    <a:prstGeom prst="rect">
+                      <a:avLst/>
+                    </a:prstGeom>
+                    <a:noFill/>
+                    <a:ln>
+                      <a:noFill/>
+                    </a:ln>
+                  </pic:spPr>
+                </pic:pic>
+              </a:graphicData>
+            </a:graphic>
+          </wp:inline>
+        </w:drawing>
+      </w:r>
+    </w:p>
+    <w:p>
+      <w:pPr>
+        <w:rPr>
+          <w:rFonts w:ascii="Franklin Gothic Book" w:hAnsi="Franklin Gothic Book"/>
+          <w:sz w:val="24"/>
+          <w:szCs w:val="24"/>
+        </w:rPr>
+      </w:pPr>
+      <w:r>
+        <w:rPr>
+          <w:rFonts w:ascii="Franklin Gothic Book" w:hAnsi="Franklin Gothic Book"/>
+          <w:sz w:val="24"/>
+          <w:szCs w:val="24"/>
+          <w:highlight w:val="yellow"/>
+        </w:rPr>
+        <w:t>You can download &amp; unzip the file where you will see the folder</w:t>
+      </w:r>
+      <w:r>
+        <w:rPr>
+          <w:rFonts w:ascii="Franklin Gothic Book" w:hAnsi="Franklin Gothic Book"/>
+          <w:sz w:val="24"/>
+          <w:szCs w:val="24"/>
+          <w:highlight w:val="yellow"/>
+        </w:rPr>
+        <w:t>s in the tomcat</w:t>
+      </w:r>
+      <w:r>
+        <w:rPr>
+          <w:rFonts w:ascii="Franklin Gothic Book" w:hAnsi="Franklin Gothic Book"/>
+          <w:sz w:val="24"/>
+          <w:szCs w:val="24"/>
+          <w:highlight w:val="yellow"/>
+        </w:rPr>
+        <w:t xml:space="preserve"> as below</w:t>
+      </w:r>
+    </w:p>
+    <w:p>
+      <w:pPr>
+        <w:rPr>
+          <w:rFonts w:ascii="Franklin Gothic Book" w:hAnsi="Franklin Gothic Book"/>
+          <w:sz w:val="24"/>
+          <w:szCs w:val="24"/>
+        </w:rPr>
+      </w:pPr>
+      <w:r>
+        <w:rPr>
+          <w:rFonts w:ascii="Franklin Gothic Book" w:hAnsi="Franklin Gothic Book"/>
+          <w:noProof/>
+          <w:sz w:val="24"/>
+          <w:szCs w:val="24"/>
+        </w:rPr>
+        <w:drawing>
+          <wp:inline distT="0" distB="0" distL="0" distR="0" wp14:anchorId="7E475D0B" wp14:editId="45D48434">
+            <wp:extent cx="5727700" cy="3167380"/>
+            <wp:effectExtent l="0" t="0" r="6350" b="0"/>
+            <wp:docPr id="88" name="Picture 88"/>
+            <wp:cNvGraphicFramePr>
+              <a:graphicFrameLocks xmlns:a="http://schemas.openxmlformats.org/drawingml/2006/main" noChangeAspect="1"/>
+            </wp:cNvGraphicFramePr>
+            <a:graphic xmlns:a="http://schemas.openxmlformats.org/drawingml/2006/main">
+              <a:graphicData uri="http://schemas.openxmlformats.org/drawingml/2006/picture">
+                <pic:pic xmlns:pic="http://schemas.openxmlformats.org/drawingml/2006/picture">
+                  <pic:nvPicPr>
+                    <pic:cNvPr id="0" name="Picture 17"/>
+                    <pic:cNvPicPr>
+                      <a:picLocks noChangeAspect="1" noChangeArrowheads="1"/>
+                    </pic:cNvPicPr>
+                  </pic:nvPicPr>
+                  <pic:blipFill>
+                    <a:blip r:embed="rId102">
+                      <a:extLst>
+                        <a:ext uri="{28A0092B-C50C-407E-A947-70E740481C1C}">
+                          <a14:useLocalDpi xmlns:a14="http://schemas.microsoft.com/office/drawing/2010/main" val="0"/>
+                        </a:ext>
+                      </a:extLst>
+                    </a:blip>
+                    <a:srcRect/>
+                    <a:stretch>
+                      <a:fillRect/>
+                    </a:stretch>
+                  </pic:blipFill>
+                  <pic:spPr bwMode="auto">
+                    <a:xfrm>
+                      <a:off x="0" y="0"/>
+                      <a:ext cx="5727700" cy="3167380"/>
+                    </a:xfrm>
+                    <a:prstGeom prst="rect">
+                      <a:avLst/>
+                    </a:prstGeom>
+                    <a:noFill/>
+                    <a:ln>
+                      <a:noFill/>
+                    </a:ln>
+                  </pic:spPr>
+                </pic:pic>
+              </a:graphicData>
+            </a:graphic>
+          </wp:inline>
+        </w:drawing>
+      </w:r>
+    </w:p>
+    <w:p>
+      <w:pPr>
+        <w:rPr>
+          <w:rFonts w:ascii="Franklin Gothic Book" w:hAnsi="Franklin Gothic Book"/>
+          <w:sz w:val="24"/>
+          <w:szCs w:val="24"/>
+        </w:rPr>
+      </w:pPr>
+      <w:r>
+        <w:rPr>
+          <w:rFonts w:ascii="Franklin Gothic Book" w:hAnsi="Franklin Gothic Book"/>
+          <w:sz w:val="24"/>
+          <w:szCs w:val="24"/>
+          <w:highlight w:val="yellow"/>
+        </w:rPr>
+        <w:t>The webapps can have the war</w:t>
+      </w:r>
+    </w:p>
+    <w:p>
+      <w:pPr>
+        <w:rPr>
+          <w:rFonts w:ascii="Franklin Gothic Book" w:hAnsi="Franklin Gothic Book"/>
+          <w:sz w:val="24"/>
+          <w:szCs w:val="24"/>
+        </w:rPr>
+      </w:pPr>
+      <w:r>
+        <w:rPr>
+          <w:rFonts w:ascii="Franklin Gothic Book" w:hAnsi="Franklin Gothic Book"/>
+          <w:noProof/>
+          <w:sz w:val="24"/>
+          <w:szCs w:val="24"/>
+        </w:rPr>
+        <w:lastRenderedPageBreak/>
+        <w:drawing>
+          <wp:inline distT="0" distB="0" distL="0" distR="0" wp14:anchorId="4A37BB10" wp14:editId="63AB20AF">
+            <wp:extent cx="5727700" cy="2026285"/>
+            <wp:effectExtent l="0" t="0" r="6350" b="0"/>
+            <wp:docPr id="89" name="Picture 89"/>
+            <wp:cNvGraphicFramePr>
+              <a:graphicFrameLocks xmlns:a="http://schemas.openxmlformats.org/drawingml/2006/main" noChangeAspect="1"/>
+            </wp:cNvGraphicFramePr>
+            <a:graphic xmlns:a="http://schemas.openxmlformats.org/drawingml/2006/main">
+              <a:graphicData uri="http://schemas.openxmlformats.org/drawingml/2006/picture">
+                <pic:pic xmlns:pic="http://schemas.openxmlformats.org/drawingml/2006/picture">
+                  <pic:nvPicPr>
+                    <pic:cNvPr id="0" name="Picture 18"/>
+                    <pic:cNvPicPr>
+                      <a:picLocks noChangeAspect="1" noChangeArrowheads="1"/>
+                    </pic:cNvPicPr>
+                  </pic:nvPicPr>
+                  <pic:blipFill>
+                    <a:blip r:embed="rId103">
+                      <a:extLst>
+                        <a:ext uri="{28A0092B-C50C-407E-A947-70E740481C1C}">
+                          <a14:useLocalDpi xmlns:a14="http://schemas.microsoft.com/office/drawing/2010/main" val="0"/>
+                        </a:ext>
+                      </a:extLst>
+                    </a:blip>
+                    <a:srcRect/>
+                    <a:stretch>
+                      <a:fillRect/>
+                    </a:stretch>
+                  </pic:blipFill>
+                  <pic:spPr bwMode="auto">
+                    <a:xfrm>
+                      <a:off x="0" y="0"/>
+                      <a:ext cx="5727700" cy="2026285"/>
+                    </a:xfrm>
+                    <a:prstGeom prst="rect">
+                      <a:avLst/>
+                    </a:prstGeom>
+                    <a:noFill/>
+                    <a:ln>
+                      <a:noFill/>
+                    </a:ln>
+                  </pic:spPr>
+                </pic:pic>
+              </a:graphicData>
+            </a:graphic>
+          </wp:inline>
+        </w:drawing>
+      </w:r>
+    </w:p>
+    <w:p>
+      <w:pPr>
+        <w:rPr>
+          <w:rFonts w:ascii="Franklin Gothic Book" w:hAnsi="Franklin Gothic Book"/>
+          <w:sz w:val="24"/>
+          <w:szCs w:val="24"/>
+        </w:rPr>
+      </w:pPr>
+      <w:r>
+        <w:rPr>
+          <w:rFonts w:ascii="Franklin Gothic Book" w:hAnsi="Franklin Gothic Book"/>
+          <w:sz w:val="24"/>
+          <w:szCs w:val="24"/>
+        </w:rPr>
+        <w:t>Note: The ‘war’ is still not unwrapped as the server is not running, to run the server you need use command prompt and run the startup file present in bin folder.</w:t>
+      </w:r>
+    </w:p>
+    <w:p>
+      <w:pPr>
+        <w:rPr>
+          <w:rFonts w:ascii="Franklin Gothic Book" w:hAnsi="Franklin Gothic Book"/>
+          <w:sz w:val="24"/>
+          <w:szCs w:val="24"/>
+        </w:rPr>
+      </w:pPr>
+      <w:r>
+        <w:rPr>
+          <w:rFonts w:ascii="Franklin Gothic Book" w:hAnsi="Franklin Gothic Book"/>
+          <w:noProof/>
+          <w:sz w:val="24"/>
+          <w:szCs w:val="24"/>
+        </w:rPr>
+        <w:drawing>
+          <wp:inline distT="0" distB="0" distL="0" distR="0" wp14:anchorId="7322D50B" wp14:editId="50AFD121">
+            <wp:extent cx="5731510" cy="4184650"/>
+            <wp:effectExtent l="0" t="0" r="2540" b="6350"/>
+            <wp:docPr id="90" name="Picture 90"/>
+            <wp:cNvGraphicFramePr>
+              <a:graphicFrameLocks xmlns:a="http://schemas.openxmlformats.org/drawingml/2006/main" noChangeAspect="1"/>
+            </wp:cNvGraphicFramePr>
+            <a:graphic xmlns:a="http://schemas.openxmlformats.org/drawingml/2006/main">
+              <a:graphicData uri="http://schemas.openxmlformats.org/drawingml/2006/picture">
+                <pic:pic xmlns:pic="http://schemas.openxmlformats.org/drawingml/2006/picture">
+                  <pic:nvPicPr>
+                    <pic:cNvPr id="0" name="Picture 19"/>
+                    <pic:cNvPicPr>
+                      <a:picLocks noChangeAspect="1" noChangeArrowheads="1"/>
+                    </pic:cNvPicPr>
+                  </pic:nvPicPr>
+                  <pic:blipFill>
+                    <a:blip r:embed="rId104">
+                      <a:extLst>
+                        <a:ext uri="{28A0092B-C50C-407E-A947-70E740481C1C}">
+                          <a14:useLocalDpi xmlns:a14="http://schemas.microsoft.com/office/drawing/2010/main" val="0"/>
+                        </a:ext>
+                      </a:extLst>
+                    </a:blip>
+                    <a:srcRect/>
+                    <a:stretch>
+                      <a:fillRect/>
+                    </a:stretch>
+                  </pic:blipFill>
+                  <pic:spPr bwMode="auto">
+                    <a:xfrm>
+                      <a:off x="0" y="0"/>
+                      <a:ext cx="5731510" cy="4184650"/>
+                    </a:xfrm>
+                    <a:prstGeom prst="rect">
+                      <a:avLst/>
+                    </a:prstGeom>
+                    <a:noFill/>
+                    <a:ln>
+                      <a:noFill/>
+                    </a:ln>
+                  </pic:spPr>
+                </pic:pic>
+              </a:graphicData>
+            </a:graphic>
+          </wp:inline>
+        </w:drawing>
+      </w:r>
+    </w:p>
+    <w:p>
+      <w:pPr>
+        <w:rPr>
+          <w:rFonts w:ascii="Franklin Gothic Book" w:hAnsi="Franklin Gothic Book"/>
+          <w:sz w:val="24"/>
+          <w:szCs w:val="24"/>
+        </w:rPr>
+      </w:pPr>
+      <w:r>
+        <w:rPr>
+          <w:rFonts w:ascii="Franklin Gothic Book" w:hAnsi="Franklin Gothic Book"/>
+          <w:sz w:val="24"/>
+          <w:szCs w:val="24"/>
+        </w:rPr>
+        <w:t xml:space="preserve">You need to have java path set in the command prompt before running the startup.bat, because </w:t>
+      </w:r>
+      <w:r>
+        <w:rPr>
+          <w:rFonts w:ascii="Franklin Gothic Book" w:hAnsi="Franklin Gothic Book"/>
+          <w:sz w:val="24"/>
+          <w:szCs w:val="24"/>
+        </w:rPr>
+        <w:t>it is running java application.</w:t>
+      </w:r>
+    </w:p>
+    <w:p>
+      <w:pPr>
+        <w:rPr>
+          <w:rFonts w:ascii="Franklin Gothic Book" w:hAnsi="Franklin Gothic Book"/>
+          <w:sz w:val="24"/>
+          <w:szCs w:val="24"/>
+        </w:rPr>
+      </w:pPr>
+      <w:r>
+        <w:rPr>
+          <w:rFonts w:ascii="Franklin Gothic Book" w:hAnsi="Franklin Gothic Book"/>
+          <w:noProof/>
+          <w:sz w:val="24"/>
+          <w:szCs w:val="24"/>
+        </w:rPr>
+        <w:drawing>
+          <wp:inline distT="0" distB="0" distL="0" distR="0" wp14:anchorId="524CEB7E" wp14:editId="613E036F">
+            <wp:extent cx="5731510" cy="1000760"/>
+            <wp:effectExtent l="0" t="0" r="2540" b="8890"/>
+            <wp:docPr id="91" name="Picture 91"/>
+            <wp:cNvGraphicFramePr>
+              <a:graphicFrameLocks xmlns:a="http://schemas.openxmlformats.org/drawingml/2006/main" noChangeAspect="1"/>
+            </wp:cNvGraphicFramePr>
+            <a:graphic xmlns:a="http://schemas.openxmlformats.org/drawingml/2006/main">
+              <a:graphicData uri="http://schemas.openxmlformats.org/drawingml/2006/picture">
+                <pic:pic xmlns:pic="http://schemas.openxmlformats.org/drawingml/2006/picture">
+                  <pic:nvPicPr>
+                    <pic:cNvPr id="0" name="Picture 20"/>
+                    <pic:cNvPicPr>
+                      <a:picLocks noChangeAspect="1" noChangeArrowheads="1"/>
+                    </pic:cNvPicPr>
+                  </pic:nvPicPr>
+                  <pic:blipFill>
+                    <a:blip r:embed="rId105">
+                      <a:extLst>
+                        <a:ext uri="{28A0092B-C50C-407E-A947-70E740481C1C}">
+                          <a14:useLocalDpi xmlns:a14="http://schemas.microsoft.com/office/drawing/2010/main" val="0"/>
+                        </a:ext>
+                      </a:extLst>
+                    </a:blip>
+                    <a:srcRect/>
+                    <a:stretch>
+                      <a:fillRect/>
+                    </a:stretch>
+                  </pic:blipFill>
+                  <pic:spPr bwMode="auto">
+                    <a:xfrm>
+                      <a:off x="0" y="0"/>
+                      <a:ext cx="5731510" cy="1000760"/>
+                    </a:xfrm>
+                    <a:prstGeom prst="rect">
+                      <a:avLst/>
+                    </a:prstGeom>
+                    <a:noFill/>
+                    <a:ln>
+                      <a:noFill/>
+                    </a:ln>
+                  </pic:spPr>
+                </pic:pic>
+              </a:graphicData>
+            </a:graphic>
+          </wp:inline>
+        </w:drawing>
+      </w:r>
+    </w:p>
+    <w:p>
+      <w:pPr>
+        <w:rPr>
+          <w:rFonts w:ascii="Franklin Gothic Book" w:hAnsi="Franklin Gothic Book"/>
+          <w:sz w:val="24"/>
+          <w:szCs w:val="24"/>
+        </w:rPr>
+      </w:pPr>
+      <w:r>
+        <w:rPr>
+          <w:rFonts w:ascii="Franklin Gothic Book" w:hAnsi="Franklin Gothic Book"/>
+          <w:sz w:val="24"/>
+          <w:szCs w:val="24"/>
+        </w:rPr>
+        <w:lastRenderedPageBreak/>
+        <w:t>The above error comes because JAVA_HOME is not set, to set the JAVA_HOME you can use below command.</w:t>
+      </w:r>
+    </w:p>
+    <w:p>
+      <w:pPr>
+        <w:rPr>
+          <w:rFonts w:ascii="Franklin Gothic Book" w:hAnsi="Franklin Gothic Book"/>
+          <w:sz w:val="24"/>
+          <w:szCs w:val="24"/>
+        </w:rPr>
+      </w:pPr>
+      <w:r>
+        <w:rPr>
+          <w:rFonts w:ascii="Franklin Gothic Book" w:hAnsi="Franklin Gothic Book"/>
+          <w:noProof/>
+          <w:sz w:val="24"/>
+          <w:szCs w:val="24"/>
+        </w:rPr>
+        <w:drawing>
+          <wp:inline distT="0" distB="0" distL="0" distR="0" wp14:anchorId="1800EF03" wp14:editId="0569FE1C">
+            <wp:extent cx="5727700" cy="1865630"/>
+            <wp:effectExtent l="0" t="0" r="6350" b="1270"/>
+            <wp:docPr id="92" name="Picture 92"/>
+            <wp:cNvGraphicFramePr>
+              <a:graphicFrameLocks xmlns:a="http://schemas.openxmlformats.org/drawingml/2006/main" noChangeAspect="1"/>
+            </wp:cNvGraphicFramePr>
+            <a:graphic xmlns:a="http://schemas.openxmlformats.org/drawingml/2006/main">
+              <a:graphicData uri="http://schemas.openxmlformats.org/drawingml/2006/picture">
+                <pic:pic xmlns:pic="http://schemas.openxmlformats.org/drawingml/2006/picture">
+                  <pic:nvPicPr>
+                    <pic:cNvPr id="0" name="Picture 21"/>
+                    <pic:cNvPicPr>
+                      <a:picLocks noChangeAspect="1" noChangeArrowheads="1"/>
+                    </pic:cNvPicPr>
+                  </pic:nvPicPr>
+                  <pic:blipFill>
+                    <a:blip r:embed="rId106">
+                      <a:extLst>
+                        <a:ext uri="{28A0092B-C50C-407E-A947-70E740481C1C}">
+                          <a14:useLocalDpi xmlns:a14="http://schemas.microsoft.com/office/drawing/2010/main" val="0"/>
+                        </a:ext>
+                      </a:extLst>
+                    </a:blip>
+                    <a:srcRect/>
+                    <a:stretch>
+                      <a:fillRect/>
+                    </a:stretch>
+                  </pic:blipFill>
+                  <pic:spPr bwMode="auto">
+                    <a:xfrm>
+                      <a:off x="0" y="0"/>
+                      <a:ext cx="5727700" cy="1865630"/>
+                    </a:xfrm>
+                    <a:prstGeom prst="rect">
+                      <a:avLst/>
+                    </a:prstGeom>
+                    <a:noFill/>
+                    <a:ln>
+                      <a:noFill/>
+                    </a:ln>
+                  </pic:spPr>
+                </pic:pic>
+              </a:graphicData>
+            </a:graphic>
+          </wp:inline>
+        </w:drawing>
+      </w:r>
+    </w:p>
+    <w:p>
+      <w:pPr>
+        <w:rPr>
+          <w:rFonts w:ascii="Franklin Gothic Book" w:hAnsi="Franklin Gothic Book"/>
+          <w:sz w:val="24"/>
+          <w:szCs w:val="24"/>
+        </w:rPr>
+      </w:pPr>
+      <w:r>
+        <w:rPr>
+          <w:rFonts w:ascii="Franklin Gothic Book" w:hAnsi="Franklin Gothic Book"/>
+          <w:sz w:val="24"/>
+          <w:szCs w:val="24"/>
+        </w:rPr>
+        <w:t>Now the server starts in 8080 which is the default port.</w:t>
+      </w:r>
+    </w:p>
+    <w:p>
+      <w:pPr>
+        <w:rPr>
+          <w:rFonts w:ascii="Franklin Gothic Book" w:hAnsi="Franklin Gothic Book"/>
+          <w:sz w:val="24"/>
+          <w:szCs w:val="24"/>
+        </w:rPr>
+      </w:pPr>
+      <w:r>
+        <w:rPr>
+          <w:rFonts w:ascii="Franklin Gothic Book" w:hAnsi="Franklin Gothic Book"/>
+          <w:sz w:val="24"/>
+          <w:szCs w:val="24"/>
+        </w:rPr>
+        <w:t>You can see the war is unwrapped it means the application is launched.</w:t>
+      </w:r>
+    </w:p>
+    <w:p>
+      <w:pPr>
+        <w:rPr>
+          <w:rFonts w:ascii="Franklin Gothic Book" w:hAnsi="Franklin Gothic Book"/>
+          <w:sz w:val="24"/>
+          <w:szCs w:val="24"/>
+        </w:rPr>
+      </w:pPr>
+      <w:r>
+        <w:rPr>
+          <w:rFonts w:ascii="Franklin Gothic Book" w:hAnsi="Franklin Gothic Book"/>
+          <w:noProof/>
+          <w:sz w:val="24"/>
+          <w:szCs w:val="24"/>
+        </w:rPr>
+        <w:drawing>
+          <wp:inline distT="0" distB="0" distL="0" distR="0" wp14:anchorId="7A6C005D" wp14:editId="1B9EE83E">
+            <wp:extent cx="5731510" cy="2729230"/>
+            <wp:effectExtent l="0" t="0" r="2540" b="0"/>
+            <wp:docPr id="93" name="Picture 93"/>
+            <wp:cNvGraphicFramePr>
+              <a:graphicFrameLocks xmlns:a="http://schemas.openxmlformats.org/drawingml/2006/main" noChangeAspect="1"/>
+            </wp:cNvGraphicFramePr>
+            <a:graphic xmlns:a="http://schemas.openxmlformats.org/drawingml/2006/main">
+              <a:graphicData uri="http://schemas.openxmlformats.org/drawingml/2006/picture">
+                <pic:pic xmlns:pic="http://schemas.openxmlformats.org/drawingml/2006/picture">
+                  <pic:nvPicPr>
+                    <pic:cNvPr id="0" name="Picture 22"/>
+                    <pic:cNvPicPr>
+                      <a:picLocks noChangeAspect="1" noChangeArrowheads="1"/>
+                    </pic:cNvPicPr>
+                  </pic:nvPicPr>
+                  <pic:blipFill>
+                    <a:blip r:embed="rId107">
+                      <a:extLst>
+                        <a:ext uri="{28A0092B-C50C-407E-A947-70E740481C1C}">
+                          <a14:useLocalDpi xmlns:a14="http://schemas.microsoft.com/office/drawing/2010/main" val="0"/>
+                        </a:ext>
+                      </a:extLst>
+                    </a:blip>
+                    <a:srcRect/>
+                    <a:stretch>
+                      <a:fillRect/>
+                    </a:stretch>
+                  </pic:blipFill>
+                  <pic:spPr bwMode="auto">
+                    <a:xfrm>
+                      <a:off x="0" y="0"/>
+                      <a:ext cx="5731510" cy="2729230"/>
+                    </a:xfrm>
+                    <a:prstGeom prst="rect">
+                      <a:avLst/>
+                    </a:prstGeom>
+                    <a:noFill/>
+                    <a:ln>
+                      <a:noFill/>
+                    </a:ln>
+                  </pic:spPr>
+                </pic:pic>
+              </a:graphicData>
+            </a:graphic>
+          </wp:inline>
+        </w:drawing>
+      </w:r>
+    </w:p>
+    <w:p>
+      <w:pPr>
+        <w:rPr>
+          <w:rFonts w:ascii="Franklin Gothic Book" w:hAnsi="Franklin Gothic Book"/>
+          <w:sz w:val="24"/>
+          <w:szCs w:val="24"/>
+        </w:rPr>
+      </w:pPr>
+      <w:r>
+        <w:rPr>
+          <w:rFonts w:ascii="Franklin Gothic Book" w:hAnsi="Franklin Gothic Book"/>
+          <w:sz w:val="24"/>
+          <w:szCs w:val="24"/>
+        </w:rPr>
+        <w:t xml:space="preserve">Now you can use </w:t>
+      </w:r>
+      <w:hyperlink r:id="rId108" w:history="1">
+        <w:r>
+          <w:rPr>
+            <w:rStyle w:val="Hyperlink"/>
+            <w:rFonts w:ascii="Franklin Gothic Book" w:hAnsi="Franklin Gothic Book"/>
+            <w:sz w:val="24"/>
+            <w:szCs w:val="24"/>
+          </w:rPr>
+          <w:t>http://ip:port/application-name/simple-rest</w:t>
+        </w:r>
+      </w:hyperlink>
+      <w:r>
+        <w:rPr>
+          <w:rFonts w:ascii="Franklin Gothic Book" w:hAnsi="Franklin Gothic Book"/>
+          <w:sz w:val="24"/>
+          <w:szCs w:val="24"/>
+        </w:rPr>
+        <w:t xml:space="preserve"> to access the hello world web service</w:t>
+      </w:r>
+    </w:p>
+    <w:p>
+      <w:pPr>
+        <w:rPr>
+          <w:rFonts w:ascii="Franklin Gothic Book" w:hAnsi="Franklin Gothic Book"/>
+          <w:sz w:val="24"/>
+          <w:szCs w:val="24"/>
+        </w:rPr>
+      </w:pPr>
+      <w:r>
+        <w:rPr>
+          <w:rFonts w:ascii="Franklin Gothic Book" w:hAnsi="Franklin Gothic Book"/>
+          <w:noProof/>
+          <w:sz w:val="24"/>
+          <w:szCs w:val="24"/>
+        </w:rPr>
+        <w:lastRenderedPageBreak/>
+        <w:drawing>
+          <wp:inline distT="0" distB="0" distL="0" distR="0" wp14:anchorId="08BD4F4A" wp14:editId="6BFDB60D">
+            <wp:extent cx="5727700" cy="3752850"/>
+            <wp:effectExtent l="0" t="0" r="6350" b="0"/>
+            <wp:docPr id="94" name="Picture 94"/>
+            <wp:cNvGraphicFramePr>
+              <a:graphicFrameLocks xmlns:a="http://schemas.openxmlformats.org/drawingml/2006/main" noChangeAspect="1"/>
+            </wp:cNvGraphicFramePr>
+            <a:graphic xmlns:a="http://schemas.openxmlformats.org/drawingml/2006/main">
+              <a:graphicData uri="http://schemas.openxmlformats.org/drawingml/2006/picture">
+                <pic:pic xmlns:pic="http://schemas.openxmlformats.org/drawingml/2006/picture">
+                  <pic:nvPicPr>
+                    <pic:cNvPr id="0" name="Picture 23"/>
+                    <pic:cNvPicPr>
+                      <a:picLocks noChangeAspect="1" noChangeArrowheads="1"/>
+                    </pic:cNvPicPr>
+                  </pic:nvPicPr>
+                  <pic:blipFill>
+                    <a:blip r:embed="rId109">
+                      <a:extLst>
+                        <a:ext uri="{28A0092B-C50C-407E-A947-70E740481C1C}">
+                          <a14:useLocalDpi xmlns:a14="http://schemas.microsoft.com/office/drawing/2010/main" val="0"/>
+                        </a:ext>
+                      </a:extLst>
+                    </a:blip>
+                    <a:srcRect/>
+                    <a:stretch>
+                      <a:fillRect/>
+                    </a:stretch>
+                  </pic:blipFill>
+                  <pic:spPr bwMode="auto">
+                    <a:xfrm>
+                      <a:off x="0" y="0"/>
+                      <a:ext cx="5727700" cy="3752850"/>
+                    </a:xfrm>
+                    <a:prstGeom prst="rect">
+                      <a:avLst/>
+                    </a:prstGeom>
+                    <a:noFill/>
+                    <a:ln>
+                      <a:noFill/>
+                    </a:ln>
+                  </pic:spPr>
+                </pic:pic>
+              </a:graphicData>
+            </a:graphic>
+          </wp:inline>
+        </w:drawing>
+      </w:r>
+    </w:p>
+    <w:p>
+      <w:pPr>
+        <w:rPr>
+          <w:rFonts w:ascii="Franklin Gothic Book" w:hAnsi="Franklin Gothic Book"/>
+          <w:sz w:val="24"/>
+          <w:szCs w:val="24"/>
+        </w:rPr>
+      </w:pPr>
+    </w:p>
+    <w:p>
+      <w:pPr>
+        <w:rPr>
+          <w:rFonts w:ascii="Franklin Gothic Book" w:hAnsi="Franklin Gothic Book"/>
+          <w:sz w:val="24"/>
+          <w:szCs w:val="24"/>
+        </w:rPr>
+      </w:pPr>
+      <w:r>
+        <w:rPr>
+          <w:rFonts w:ascii="Franklin Gothic Book" w:hAnsi="Franklin Gothic Book"/>
+          <w:sz w:val="24"/>
+          <w:szCs w:val="24"/>
+          <w:highlight w:val="yellow"/>
+        </w:rPr>
+        <w:t>MySQL</w:t>
+      </w:r>
+    </w:p>
+    <w:p>
+      <w:pPr>
+        <w:rPr>
+          <w:rFonts w:ascii="Franklin Gothic Book" w:hAnsi="Franklin Gothic Book"/>
+          <w:sz w:val="24"/>
+          <w:szCs w:val="24"/>
+        </w:rPr>
+      </w:pPr>
+      <w:r>
+        <w:rPr>
+          <w:rFonts w:ascii="Franklin Gothic Book" w:hAnsi="Franklin Gothic Book"/>
+          <w:sz w:val="24"/>
+          <w:szCs w:val="24"/>
+        </w:rPr>
+        <w:t>It is a relational database that can manage the data</w:t>
+      </w:r>
+      <w:r>
+        <w:rPr>
+          <w:rFonts w:ascii="Franklin Gothic Book" w:hAnsi="Franklin Gothic Book"/>
+          <w:sz w:val="24"/>
+          <w:szCs w:val="24"/>
+        </w:rPr>
+        <w:t>, SQL is the language Relational Database understand</w:t>
+      </w:r>
+    </w:p>
+    <w:p>
+      <w:pPr>
+        <w:rPr>
+          <w:rFonts w:ascii="Franklin Gothic Book" w:hAnsi="Franklin Gothic Book"/>
+          <w:sz w:val="24"/>
+          <w:szCs w:val="24"/>
+        </w:rPr>
+      </w:pPr>
+      <w:r>
+        <w:rPr>
+          <w:rFonts w:ascii="Franklin Gothic Book" w:hAnsi="Franklin Gothic Book"/>
+          <w:sz w:val="24"/>
+          <w:szCs w:val="24"/>
+        </w:rPr>
+        <w:t xml:space="preserve">There are mainly 5 types of SQL </w:t>
+      </w:r>
+    </w:p>
+    <w:p>
+      <w:pPr>
+        <w:pStyle w:val="ListParagraph"/>
+        <w:numPr>
+          <w:ilvl w:val="0"/>
+          <w:numId w:val="20"/>
+        </w:numPr>
+        <w:rPr>
+          <w:rFonts w:ascii="Franklin Gothic Book" w:hAnsi="Franklin Gothic Book"/>
+          <w:sz w:val="24"/>
+          <w:szCs w:val="24"/>
+        </w:rPr>
+      </w:pPr>
+      <w:r>
+        <w:rPr>
+          <w:rFonts w:ascii="Franklin Gothic Book" w:hAnsi="Franklin Gothic Book"/>
+          <w:sz w:val="24"/>
+          <w:szCs w:val="24"/>
+        </w:rPr>
+        <w:t>DML: Data Manipulation Language - insert, update, delete</w:t>
+      </w:r>
+    </w:p>
+    <w:p>
+      <w:pPr>
+        <w:pStyle w:val="ListParagraph"/>
+        <w:numPr>
+          <w:ilvl w:val="0"/>
+          <w:numId w:val="20"/>
+        </w:numPr>
+        <w:rPr>
+          <w:rFonts w:ascii="Franklin Gothic Book" w:hAnsi="Franklin Gothic Book"/>
+          <w:sz w:val="24"/>
+          <w:szCs w:val="24"/>
+        </w:rPr>
+      </w:pPr>
+      <w:r>
+        <w:rPr>
+          <w:rFonts w:ascii="Franklin Gothic Book" w:hAnsi="Franklin Gothic Book"/>
+          <w:sz w:val="24"/>
+          <w:szCs w:val="24"/>
+        </w:rPr>
+        <w:t>DDL: Data Definition Language - create, alter, truncate, drop</w:t>
+      </w:r>
+    </w:p>
+    <w:p>
+      <w:pPr>
+        <w:pStyle w:val="ListParagraph"/>
+        <w:numPr>
+          <w:ilvl w:val="0"/>
+          <w:numId w:val="20"/>
+        </w:numPr>
+        <w:rPr>
+          <w:rFonts w:ascii="Franklin Gothic Book" w:hAnsi="Franklin Gothic Book"/>
+          <w:sz w:val="24"/>
+          <w:szCs w:val="24"/>
+        </w:rPr>
+      </w:pPr>
+      <w:r>
+        <w:rPr>
+          <w:rFonts w:ascii="Franklin Gothic Book" w:hAnsi="Franklin Gothic Book"/>
+          <w:sz w:val="24"/>
+          <w:szCs w:val="24"/>
+        </w:rPr>
+        <w:t>DRL: Data Retrieval Language - select</w:t>
+      </w:r>
+    </w:p>
+    <w:p>
+      <w:pPr>
+        <w:pStyle w:val="ListParagraph"/>
+        <w:numPr>
+          <w:ilvl w:val="0"/>
+          <w:numId w:val="20"/>
+        </w:numPr>
+        <w:rPr>
+          <w:rFonts w:ascii="Franklin Gothic Book" w:hAnsi="Franklin Gothic Book"/>
+          <w:sz w:val="24"/>
+          <w:szCs w:val="24"/>
+        </w:rPr>
+      </w:pPr>
+      <w:r>
+        <w:rPr>
+          <w:rFonts w:ascii="Franklin Gothic Book" w:hAnsi="Franklin Gothic Book"/>
+          <w:sz w:val="24"/>
+          <w:szCs w:val="24"/>
+        </w:rPr>
+        <w:t>DCL: Data Control Language - grant, revoke</w:t>
+      </w:r>
+    </w:p>
+    <w:p>
+      <w:pPr>
+        <w:pStyle w:val="ListParagraph"/>
+        <w:numPr>
+          <w:ilvl w:val="0"/>
+          <w:numId w:val="20"/>
+        </w:numPr>
+        <w:rPr>
+          <w:rFonts w:ascii="Franklin Gothic Book" w:hAnsi="Franklin Gothic Book"/>
+          <w:sz w:val="24"/>
+          <w:szCs w:val="24"/>
+        </w:rPr>
+      </w:pPr>
+      <w:r>
+        <w:rPr>
+          <w:rFonts w:ascii="Franklin Gothic Book" w:hAnsi="Franklin Gothic Book"/>
+          <w:sz w:val="24"/>
+          <w:szCs w:val="24"/>
+        </w:rPr>
+        <w:t>TCL: Transaction Control Language - commit, rollback</w:t>
+      </w:r>
+    </w:p>
+    <w:p>
+      <w:pPr>
+        <w:rPr>
+          <w:rFonts w:ascii="Franklin Gothic Book" w:hAnsi="Franklin Gothic Book"/>
+          <w:sz w:val="24"/>
+          <w:szCs w:val="24"/>
+        </w:rPr>
+      </w:pPr>
+    </w:p>
+    <w:p>
+      <w:pPr>
+        <w:rPr>
+          <w:rFonts w:ascii="Franklin Gothic Book" w:hAnsi="Franklin Gothic Book"/>
+          <w:sz w:val="24"/>
+          <w:szCs w:val="24"/>
+        </w:rPr>
+      </w:pPr>
+      <w:r>
+        <w:rPr>
+          <w:rFonts w:ascii="Franklin Gothic Book" w:hAnsi="Franklin Gothic Book"/>
+          <w:sz w:val="24"/>
+          <w:szCs w:val="24"/>
+          <w:highlight w:val="yellow"/>
+        </w:rPr>
+        <w:t>Important Commands</w:t>
+      </w:r>
+    </w:p>
+    <w:p>
+      <w:pPr>
+        <w:rPr>
+          <w:rFonts w:ascii="Franklin Gothic Book" w:hAnsi="Franklin Gothic Book"/>
+          <w:sz w:val="24"/>
+          <w:szCs w:val="24"/>
+        </w:rPr>
+      </w:pPr>
+    </w:p>
+    <w:p>
+      <w:pPr>
+        <w:rPr>
+          <w:rFonts w:ascii="Franklin Gothic Book" w:hAnsi="Franklin Gothic Book"/>
+          <w:sz w:val="24"/>
+          <w:szCs w:val="24"/>
+        </w:rPr>
+      </w:pPr>
+      <w:r>
+        <w:rPr>
+          <w:rFonts w:ascii="Franklin Gothic Book" w:hAnsi="Franklin Gothic Book"/>
+          <w:sz w:val="24"/>
+          <w:szCs w:val="24"/>
+        </w:rPr>
+        <w:t>mysql&gt; show databases;</w:t>
+      </w:r>
+    </w:p>
+    <w:p>
+      <w:pPr>
+        <w:rPr>
+          <w:rFonts w:ascii="Franklin Gothic Book" w:hAnsi="Franklin Gothic Book"/>
+          <w:sz w:val="24"/>
+          <w:szCs w:val="24"/>
+        </w:rPr>
+      </w:pPr>
+      <w:r>
+        <w:rPr>
+          <w:rFonts w:ascii="Franklin Gothic Book" w:hAnsi="Franklin Gothic Book"/>
+          <w:sz w:val="24"/>
+          <w:szCs w:val="24"/>
+        </w:rPr>
+        <w:t>+--------------------+</w:t>
+      </w:r>
+    </w:p>
+    <w:p>
+      <w:pPr>
+        <w:rPr>
+          <w:rFonts w:ascii="Franklin Gothic Book" w:hAnsi="Franklin Gothic Book"/>
+          <w:sz w:val="24"/>
+          <w:szCs w:val="24"/>
+        </w:rPr>
+      </w:pPr>
+      <w:r>
+        <w:rPr>
+          <w:rFonts w:ascii="Franklin Gothic Book" w:hAnsi="Franklin Gothic Book"/>
+          <w:sz w:val="24"/>
+          <w:szCs w:val="24"/>
+        </w:rPr>
+        <w:t>| Database           |</w:t>
+      </w:r>
+    </w:p>
+    <w:p>
+      <w:pPr>
+        <w:rPr>
+          <w:rFonts w:ascii="Franklin Gothic Book" w:hAnsi="Franklin Gothic Book"/>
+          <w:sz w:val="24"/>
+          <w:szCs w:val="24"/>
+        </w:rPr>
+      </w:pPr>
+      <w:r>
+        <w:rPr>
+          <w:rFonts w:ascii="Franklin Gothic Book" w:hAnsi="Franklin Gothic Book"/>
+          <w:sz w:val="24"/>
+          <w:szCs w:val="24"/>
+        </w:rPr>
+        <w:t>+--------------------+</w:t>
+      </w:r>
+    </w:p>
+    <w:p>
+      <w:pPr>
+        <w:rPr>
+          <w:rFonts w:ascii="Franklin Gothic Book" w:hAnsi="Franklin Gothic Book"/>
+          <w:sz w:val="24"/>
+          <w:szCs w:val="24"/>
+        </w:rPr>
+      </w:pPr>
+      <w:r>
+        <w:rPr>
+          <w:rFonts w:ascii="Franklin Gothic Book" w:hAnsi="Franklin Gothic Book"/>
+          <w:sz w:val="24"/>
+          <w:szCs w:val="24"/>
+        </w:rPr>
+        <w:t>| information_schema |</w:t>
+      </w:r>
+    </w:p>
+    <w:p>
+      <w:pPr>
+        <w:rPr>
+          <w:rFonts w:ascii="Franklin Gothic Book" w:hAnsi="Franklin Gothic Book"/>
+          <w:sz w:val="24"/>
+          <w:szCs w:val="24"/>
+        </w:rPr>
+      </w:pPr>
+      <w:r>
+        <w:rPr>
+          <w:rFonts w:ascii="Franklin Gothic Book" w:hAnsi="Franklin Gothic Book"/>
+          <w:sz w:val="24"/>
+          <w:szCs w:val="24"/>
+        </w:rPr>
+        <w:t>| mydb               |</w:t>
+      </w:r>
+    </w:p>
+    <w:p>
+      <w:pPr>
+        <w:rPr>
+          <w:rFonts w:ascii="Franklin Gothic Book" w:hAnsi="Franklin Gothic Book"/>
+          <w:sz w:val="24"/>
+          <w:szCs w:val="24"/>
+        </w:rPr>
+      </w:pPr>
+      <w:r>
+        <w:rPr>
+          <w:rFonts w:ascii="Franklin Gothic Book" w:hAnsi="Franklin Gothic Book"/>
+          <w:sz w:val="24"/>
+          <w:szCs w:val="24"/>
+        </w:rPr>
+        <w:lastRenderedPageBreak/>
+        <w:t>| mysql              |</w:t>
+      </w:r>
+    </w:p>
+    <w:p>
+      <w:pPr>
+        <w:rPr>
+          <w:rFonts w:ascii="Franklin Gothic Book" w:hAnsi="Franklin Gothic Book"/>
+          <w:sz w:val="24"/>
+          <w:szCs w:val="24"/>
+        </w:rPr>
+      </w:pPr>
+      <w:r>
+        <w:rPr>
+          <w:rFonts w:ascii="Franklin Gothic Book" w:hAnsi="Franklin Gothic Book"/>
+          <w:sz w:val="24"/>
+          <w:szCs w:val="24"/>
+        </w:rPr>
+        <w:t>| performance_schema |</w:t>
+      </w:r>
+    </w:p>
+    <w:p>
+      <w:pPr>
+        <w:rPr>
+          <w:rFonts w:ascii="Franklin Gothic Book" w:hAnsi="Franklin Gothic Book"/>
+          <w:sz w:val="24"/>
+          <w:szCs w:val="24"/>
+        </w:rPr>
+      </w:pPr>
+      <w:r>
+        <w:rPr>
+          <w:rFonts w:ascii="Franklin Gothic Book" w:hAnsi="Franklin Gothic Book"/>
+          <w:sz w:val="24"/>
+          <w:szCs w:val="24"/>
+        </w:rPr>
+        <w:t>| rigved_db          |</w:t>
+      </w:r>
+    </w:p>
+    <w:p>
+      <w:pPr>
+        <w:rPr>
+          <w:rFonts w:ascii="Franklin Gothic Book" w:hAnsi="Franklin Gothic Book"/>
+          <w:sz w:val="24"/>
+          <w:szCs w:val="24"/>
+        </w:rPr>
+      </w:pPr>
+      <w:r>
+        <w:rPr>
+          <w:rFonts w:ascii="Franklin Gothic Book" w:hAnsi="Franklin Gothic Book"/>
+          <w:sz w:val="24"/>
+          <w:szCs w:val="24"/>
+        </w:rPr>
+        <w:t>| sys                |</w:t>
+      </w:r>
+    </w:p>
+    <w:p>
+      <w:pPr>
+        <w:rPr>
+          <w:rFonts w:ascii="Franklin Gothic Book" w:hAnsi="Franklin Gothic Book"/>
+          <w:sz w:val="24"/>
+          <w:szCs w:val="24"/>
+        </w:rPr>
+      </w:pPr>
+      <w:r>
+        <w:rPr>
+          <w:rFonts w:ascii="Franklin Gothic Book" w:hAnsi="Franklin Gothic Book"/>
+          <w:sz w:val="24"/>
+          <w:szCs w:val="24"/>
+        </w:rPr>
+        <w:t>+--------------------+</w:t>
+      </w:r>
+    </w:p>
+    <w:p>
+      <w:pPr>
+        <w:rPr>
+          <w:rFonts w:ascii="Franklin Gothic Book" w:hAnsi="Franklin Gothic Book"/>
+          <w:sz w:val="24"/>
+          <w:szCs w:val="24"/>
+        </w:rPr>
+      </w:pPr>
+      <w:r>
+        <w:rPr>
+          <w:rFonts w:ascii="Franklin Gothic Book" w:hAnsi="Franklin Gothic Book"/>
+          <w:sz w:val="24"/>
+          <w:szCs w:val="24"/>
+        </w:rPr>
+        <w:t>6 rows in set (0.40 sec)</w:t>
+      </w:r>
+    </w:p>
+    <w:p>
+      <w:pPr>
+        <w:rPr>
+          <w:rFonts w:ascii="Franklin Gothic Book" w:hAnsi="Franklin Gothic Book"/>
+          <w:sz w:val="24"/>
+          <w:szCs w:val="24"/>
+        </w:rPr>
+      </w:pPr>
+    </w:p>
+    <w:p>
+      <w:pPr>
+        <w:rPr>
+          <w:rFonts w:ascii="Franklin Gothic Book" w:hAnsi="Franklin Gothic Book"/>
+          <w:sz w:val="24"/>
+          <w:szCs w:val="24"/>
+        </w:rPr>
+      </w:pPr>
+      <w:r>
+        <w:rPr>
+          <w:rFonts w:ascii="Franklin Gothic Book" w:hAnsi="Franklin Gothic Book"/>
+          <w:sz w:val="24"/>
+          <w:szCs w:val="24"/>
+        </w:rPr>
+        <w:t>mysql&gt; create database hello_db;</w:t>
+      </w:r>
+    </w:p>
+    <w:p>
+      <w:pPr>
+        <w:rPr>
+          <w:rFonts w:ascii="Franklin Gothic Book" w:hAnsi="Franklin Gothic Book"/>
+          <w:sz w:val="24"/>
+          <w:szCs w:val="24"/>
+        </w:rPr>
+      </w:pPr>
+      <w:r>
+        <w:rPr>
+          <w:rFonts w:ascii="Franklin Gothic Book" w:hAnsi="Franklin Gothic Book"/>
+          <w:sz w:val="24"/>
+          <w:szCs w:val="24"/>
+        </w:rPr>
+        <w:t>Query OK, 1 row affected (0.29 sec)</w:t>
+      </w:r>
+    </w:p>
+    <w:p>
+      <w:pPr>
+        <w:rPr>
+          <w:rFonts w:ascii="Franklin Gothic Book" w:hAnsi="Franklin Gothic Book"/>
+          <w:sz w:val="24"/>
+          <w:szCs w:val="24"/>
+        </w:rPr>
+      </w:pPr>
+    </w:p>
+    <w:p>
+      <w:pPr>
+        <w:rPr>
+          <w:rFonts w:ascii="Franklin Gothic Book" w:hAnsi="Franklin Gothic Book"/>
+          <w:sz w:val="24"/>
+          <w:szCs w:val="24"/>
+        </w:rPr>
+      </w:pPr>
+      <w:r>
+        <w:rPr>
+          <w:rFonts w:ascii="Franklin Gothic Book" w:hAnsi="Franklin Gothic Book"/>
+          <w:sz w:val="24"/>
+          <w:szCs w:val="24"/>
+        </w:rPr>
+        <w:t>mysql&gt; use hello_db;</w:t>
+      </w:r>
+    </w:p>
+    <w:p>
+      <w:pPr>
+        <w:rPr>
+          <w:rFonts w:ascii="Franklin Gothic Book" w:hAnsi="Franklin Gothic Book"/>
+          <w:sz w:val="24"/>
+          <w:szCs w:val="24"/>
+        </w:rPr>
+      </w:pPr>
+      <w:r>
+        <w:rPr>
+          <w:rFonts w:ascii="Franklin Gothic Book" w:hAnsi="Franklin Gothic Book"/>
+          <w:sz w:val="24"/>
+          <w:szCs w:val="24"/>
+        </w:rPr>
+        <w:t>Database changed</w:t>
+      </w:r>
+    </w:p>
+    <w:p>
+      <w:pPr>
+        <w:rPr>
+          <w:rFonts w:ascii="Franklin Gothic Book" w:hAnsi="Franklin Gothic Book"/>
+          <w:sz w:val="24"/>
+          <w:szCs w:val="24"/>
+        </w:rPr>
+      </w:pPr>
+      <w:r>
+        <w:rPr>
+          <w:rFonts w:ascii="Franklin Gothic Book" w:hAnsi="Franklin Gothic Book"/>
+          <w:sz w:val="24"/>
+          <w:szCs w:val="24"/>
+        </w:rPr>
+        <w:t>mysql&gt; create table employee(id int primary key auto_increment, name varchar(15), dob date)auto_increment=1000;</w:t>
+      </w:r>
+    </w:p>
+    <w:p>
+      <w:pPr>
+        <w:rPr>
+          <w:rFonts w:ascii="Franklin Gothic Book" w:hAnsi="Franklin Gothic Book"/>
+          <w:sz w:val="24"/>
+          <w:szCs w:val="24"/>
+        </w:rPr>
+      </w:pPr>
+      <w:r>
+        <w:rPr>
+          <w:rFonts w:ascii="Franklin Gothic Book" w:hAnsi="Franklin Gothic Book"/>
+          <w:sz w:val="24"/>
+          <w:szCs w:val="24"/>
+        </w:rPr>
+        <w:t>Query OK, 0 rows affected (1.78 sec)</w:t>
+      </w:r>
+    </w:p>
+    <w:p>
+      <w:pPr>
+        <w:rPr>
+          <w:rFonts w:ascii="Franklin Gothic Book" w:hAnsi="Franklin Gothic Book"/>
+          <w:sz w:val="24"/>
+          <w:szCs w:val="24"/>
+        </w:rPr>
+      </w:pPr>
+    </w:p>
+    <w:p>
+      <w:pPr>
+        <w:rPr>
+          <w:rFonts w:ascii="Franklin Gothic Book" w:hAnsi="Franklin Gothic Book"/>
+          <w:sz w:val="24"/>
+          <w:szCs w:val="24"/>
+        </w:rPr>
+      </w:pPr>
+      <w:r>
+        <w:rPr>
+          <w:rFonts w:ascii="Franklin Gothic Book" w:hAnsi="Franklin Gothic Book"/>
+          <w:sz w:val="24"/>
+          <w:szCs w:val="24"/>
+        </w:rPr>
+        <w:t>mysql&gt; insert into employee(name, dob) values('Raj', '1998-11-29');</w:t>
+      </w:r>
+    </w:p>
+    <w:p>
+      <w:pPr>
+        <w:rPr>
+          <w:rFonts w:ascii="Franklin Gothic Book" w:hAnsi="Franklin Gothic Book"/>
+          <w:sz w:val="24"/>
+          <w:szCs w:val="24"/>
+        </w:rPr>
+      </w:pPr>
+      <w:r>
+        <w:rPr>
+          <w:rFonts w:ascii="Franklin Gothic Book" w:hAnsi="Franklin Gothic Book"/>
+          <w:sz w:val="24"/>
+          <w:szCs w:val="24"/>
+        </w:rPr>
+        <w:t>Query OK, 1 row affected (0.25 sec)</w:t>
+      </w:r>
+    </w:p>
+    <w:p>
+      <w:pPr>
+        <w:rPr>
+          <w:rFonts w:ascii="Franklin Gothic Book" w:hAnsi="Franklin Gothic Book"/>
+          <w:sz w:val="24"/>
+          <w:szCs w:val="24"/>
+        </w:rPr>
+      </w:pPr>
+    </w:p>
+    <w:p>
+      <w:pPr>
+        <w:rPr>
+          <w:rFonts w:ascii="Franklin Gothic Book" w:hAnsi="Franklin Gothic Book"/>
+          <w:sz w:val="24"/>
+          <w:szCs w:val="24"/>
+        </w:rPr>
+      </w:pPr>
+      <w:r>
+        <w:rPr>
+          <w:rFonts w:ascii="Franklin Gothic Book" w:hAnsi="Franklin Gothic Book"/>
+          <w:sz w:val="24"/>
+          <w:szCs w:val="24"/>
+        </w:rPr>
+        <w:t>mysql&gt; insert into employee(name, dob) values('Prabhu', '1999-12-29');</w:t>
+      </w:r>
+    </w:p>
+    <w:p>
+      <w:pPr>
+        <w:rPr>
+          <w:rFonts w:ascii="Franklin Gothic Book" w:hAnsi="Franklin Gothic Book"/>
+          <w:sz w:val="24"/>
+          <w:szCs w:val="24"/>
+        </w:rPr>
+      </w:pPr>
+      <w:r>
+        <w:rPr>
+          <w:rFonts w:ascii="Franklin Gothic Book" w:hAnsi="Franklin Gothic Book"/>
+          <w:sz w:val="24"/>
+          <w:szCs w:val="24"/>
+        </w:rPr>
+        <w:t>Query OK, 1 row affected (0.19 sec)</w:t>
+      </w:r>
+    </w:p>
+    <w:p>
+      <w:pPr>
+        <w:rPr>
+          <w:rFonts w:ascii="Franklin Gothic Book" w:hAnsi="Franklin Gothic Book"/>
+          <w:sz w:val="24"/>
+          <w:szCs w:val="24"/>
+        </w:rPr>
+      </w:pPr>
+    </w:p>
+    <w:p>
+      <w:pPr>
+        <w:rPr>
+          <w:rFonts w:ascii="Franklin Gothic Book" w:hAnsi="Franklin Gothic Book"/>
+          <w:sz w:val="24"/>
+          <w:szCs w:val="24"/>
+        </w:rPr>
+      </w:pPr>
+      <w:r>
+        <w:rPr>
+          <w:rFonts w:ascii="Franklin Gothic Book" w:hAnsi="Franklin Gothic Book"/>
+          <w:sz w:val="24"/>
+          <w:szCs w:val="24"/>
+        </w:rPr>
+        <w:t>mysql&gt; select * from employee;</w:t>
+      </w:r>
+    </w:p>
+    <w:p>
+      <w:pPr>
+        <w:rPr>
+          <w:rFonts w:ascii="Franklin Gothic Book" w:hAnsi="Franklin Gothic Book"/>
+          <w:sz w:val="24"/>
+          <w:szCs w:val="24"/>
+        </w:rPr>
+      </w:pPr>
+      <w:r>
+        <w:rPr>
+          <w:rFonts w:ascii="Franklin Gothic Book" w:hAnsi="Franklin Gothic Book"/>
+          <w:sz w:val="24"/>
+          <w:szCs w:val="24"/>
+        </w:rPr>
+        <w:t>+------+--------+------------+</w:t>
+      </w:r>
+    </w:p>
+    <w:p>
+      <w:pPr>
+        <w:rPr>
+          <w:rFonts w:ascii="Franklin Gothic Book" w:hAnsi="Franklin Gothic Book"/>
+          <w:sz w:val="24"/>
+          <w:szCs w:val="24"/>
+        </w:rPr>
+      </w:pPr>
+      <w:r>
+        <w:rPr>
+          <w:rFonts w:ascii="Franklin Gothic Book" w:hAnsi="Franklin Gothic Book"/>
+          <w:sz w:val="24"/>
+          <w:szCs w:val="24"/>
+        </w:rPr>
+        <w:t>| id   | name   | dob        |</w:t>
+      </w:r>
+    </w:p>
+    <w:p>
+      <w:pPr>
+        <w:rPr>
+          <w:rFonts w:ascii="Franklin Gothic Book" w:hAnsi="Franklin Gothic Book"/>
+          <w:sz w:val="24"/>
+          <w:szCs w:val="24"/>
+        </w:rPr>
+      </w:pPr>
+      <w:r>
+        <w:rPr>
+          <w:rFonts w:ascii="Franklin Gothic Book" w:hAnsi="Franklin Gothic Book"/>
+          <w:sz w:val="24"/>
+          <w:szCs w:val="24"/>
+        </w:rPr>
+        <w:t>+------+--------+------------+</w:t>
+      </w:r>
+    </w:p>
+    <w:p>
+      <w:pPr>
+        <w:rPr>
+          <w:rFonts w:ascii="Franklin Gothic Book" w:hAnsi="Franklin Gothic Book"/>
+          <w:sz w:val="24"/>
+          <w:szCs w:val="24"/>
+        </w:rPr>
+      </w:pPr>
+      <w:r>
+        <w:rPr>
+          <w:rFonts w:ascii="Franklin Gothic Book" w:hAnsi="Franklin Gothic Book"/>
+          <w:sz w:val="24"/>
+          <w:szCs w:val="24"/>
+        </w:rPr>
+        <w:t>| 1000 | Raj    | 1998-11-29 |</w:t>
+      </w:r>
+    </w:p>
+    <w:p>
+      <w:pPr>
+        <w:rPr>
+          <w:rFonts w:ascii="Franklin Gothic Book" w:hAnsi="Franklin Gothic Book"/>
+          <w:sz w:val="24"/>
+          <w:szCs w:val="24"/>
+        </w:rPr>
+      </w:pPr>
+      <w:r>
+        <w:rPr>
+          <w:rFonts w:ascii="Franklin Gothic Book" w:hAnsi="Franklin Gothic Book"/>
+          <w:sz w:val="24"/>
+          <w:szCs w:val="24"/>
+        </w:rPr>
+        <w:t>| 1001 | Prabhu | 1999-12-29 |</w:t>
+      </w:r>
+    </w:p>
+    <w:p>
+      <w:pPr>
+        <w:rPr>
+          <w:rFonts w:ascii="Franklin Gothic Book" w:hAnsi="Franklin Gothic Book"/>
+          <w:sz w:val="24"/>
+          <w:szCs w:val="24"/>
+        </w:rPr>
+      </w:pPr>
+      <w:r>
+        <w:rPr>
+          <w:rFonts w:ascii="Franklin Gothic Book" w:hAnsi="Franklin Gothic Book"/>
+          <w:sz w:val="24"/>
+          <w:szCs w:val="24"/>
+        </w:rPr>
+        <w:t>+------+--------+------------+</w:t>
+      </w:r>
+    </w:p>
+    <w:p>
+      <w:pPr>
+        <w:rPr>
+          <w:rFonts w:ascii="Franklin Gothic Book" w:hAnsi="Franklin Gothic Book"/>
+          <w:sz w:val="24"/>
+          <w:szCs w:val="24"/>
+        </w:rPr>
+      </w:pPr>
+      <w:r>
+        <w:rPr>
+          <w:rFonts w:ascii="Franklin Gothic Book" w:hAnsi="Franklin Gothic Book"/>
+          <w:sz w:val="24"/>
+          <w:szCs w:val="24"/>
+        </w:rPr>
+        <w:t>2 rows in set (0.04 sec)</w:t>
+      </w:r>
+    </w:p>
+    <w:p>
+      <w:pPr>
+        <w:rPr>
+          <w:rFonts w:ascii="Franklin Gothic Book" w:hAnsi="Franklin Gothic Book"/>
+          <w:sz w:val="24"/>
+          <w:szCs w:val="24"/>
+        </w:rPr>
+      </w:pPr>
+    </w:p>
+    <w:p>
+      <w:pPr>
+        <w:rPr>
+          <w:rFonts w:ascii="Franklin Gothic Book" w:hAnsi="Franklin Gothic Book"/>
+          <w:sz w:val="24"/>
+          <w:szCs w:val="24"/>
+        </w:rPr>
+      </w:pPr>
+      <w:r>
+        <w:rPr>
+          <w:rFonts w:ascii="Franklin Gothic Book" w:hAnsi="Franklin Gothic Book"/>
+          <w:sz w:val="24"/>
+          <w:szCs w:val="24"/>
+        </w:rPr>
+        <w:lastRenderedPageBreak/>
+        <w:t>mysql&gt; select * from employee where id = 1000;</w:t>
+      </w:r>
+    </w:p>
+    <w:p>
+      <w:pPr>
+        <w:rPr>
+          <w:rFonts w:ascii="Franklin Gothic Book" w:hAnsi="Franklin Gothic Book"/>
+          <w:sz w:val="24"/>
+          <w:szCs w:val="24"/>
+        </w:rPr>
+      </w:pPr>
+      <w:r>
+        <w:rPr>
+          <w:rFonts w:ascii="Franklin Gothic Book" w:hAnsi="Franklin Gothic Book"/>
+          <w:sz w:val="24"/>
+          <w:szCs w:val="24"/>
+        </w:rPr>
+        <w:t>+------+------+------------+</w:t>
+      </w:r>
+    </w:p>
+    <w:p>
+      <w:pPr>
+        <w:rPr>
+          <w:rFonts w:ascii="Franklin Gothic Book" w:hAnsi="Franklin Gothic Book"/>
+          <w:sz w:val="24"/>
+          <w:szCs w:val="24"/>
+        </w:rPr>
+      </w:pPr>
+      <w:r>
+        <w:rPr>
+          <w:rFonts w:ascii="Franklin Gothic Book" w:hAnsi="Franklin Gothic Book"/>
+          <w:sz w:val="24"/>
+          <w:szCs w:val="24"/>
+        </w:rPr>
+        <w:t>| id   | name | dob        |</w:t>
+      </w:r>
+    </w:p>
+    <w:p>
+      <w:pPr>
+        <w:rPr>
+          <w:rFonts w:ascii="Franklin Gothic Book" w:hAnsi="Franklin Gothic Book"/>
+          <w:sz w:val="24"/>
+          <w:szCs w:val="24"/>
+        </w:rPr>
+      </w:pPr>
+      <w:r>
+        <w:rPr>
+          <w:rFonts w:ascii="Franklin Gothic Book" w:hAnsi="Franklin Gothic Book"/>
+          <w:sz w:val="24"/>
+          <w:szCs w:val="24"/>
+        </w:rPr>
+        <w:t>+------+------+------------+</w:t>
+      </w:r>
+    </w:p>
+    <w:p>
+      <w:pPr>
+        <w:rPr>
+          <w:rFonts w:ascii="Franklin Gothic Book" w:hAnsi="Franklin Gothic Book"/>
+          <w:sz w:val="24"/>
+          <w:szCs w:val="24"/>
+        </w:rPr>
+      </w:pPr>
+      <w:r>
+        <w:rPr>
+          <w:rFonts w:ascii="Franklin Gothic Book" w:hAnsi="Franklin Gothic Book"/>
+          <w:sz w:val="24"/>
+          <w:szCs w:val="24"/>
+        </w:rPr>
+        <w:t>| 1000 | Raj  | 1998-11-29 |</w:t>
+      </w:r>
+    </w:p>
+    <w:p>
+      <w:pPr>
+        <w:rPr>
+          <w:rFonts w:ascii="Franklin Gothic Book" w:hAnsi="Franklin Gothic Book"/>
+          <w:sz w:val="24"/>
+          <w:szCs w:val="24"/>
+        </w:rPr>
+      </w:pPr>
+      <w:r>
+        <w:rPr>
+          <w:rFonts w:ascii="Franklin Gothic Book" w:hAnsi="Franklin Gothic Book"/>
+          <w:sz w:val="24"/>
+          <w:szCs w:val="24"/>
+        </w:rPr>
+        <w:t>+------+------+------------+</w:t>
+      </w:r>
+    </w:p>
+    <w:p>
+      <w:pPr>
+        <w:rPr>
+          <w:rFonts w:ascii="Franklin Gothic Book" w:hAnsi="Franklin Gothic Book"/>
+          <w:sz w:val="24"/>
+          <w:szCs w:val="24"/>
+        </w:rPr>
+      </w:pPr>
+      <w:r>
+        <w:rPr>
+          <w:rFonts w:ascii="Franklin Gothic Book" w:hAnsi="Franklin Gothic Book"/>
+          <w:sz w:val="24"/>
+          <w:szCs w:val="24"/>
+        </w:rPr>
+        <w:t>1 row in set (0.04 sec)</w:t>
+      </w:r>
+    </w:p>
+    <w:p>
+      <w:pPr>
+        <w:rPr>
+          <w:rFonts w:ascii="Franklin Gothic Book" w:hAnsi="Franklin Gothic Book"/>
+          <w:sz w:val="24"/>
+          <w:szCs w:val="24"/>
+        </w:rPr>
+      </w:pPr>
+    </w:p>
+    <w:p>
+      <w:pPr>
+        <w:rPr>
+          <w:rFonts w:ascii="Franklin Gothic Book" w:hAnsi="Franklin Gothic Book"/>
+          <w:sz w:val="24"/>
+          <w:szCs w:val="24"/>
+        </w:rPr>
+      </w:pPr>
+      <w:r>
+        <w:rPr>
+          <w:rFonts w:ascii="Franklin Gothic Book" w:hAnsi="Franklin Gothic Book"/>
+          <w:sz w:val="24"/>
+          <w:szCs w:val="24"/>
+        </w:rPr>
+        <w:t>mysql&gt; update employee set dob='1998-11-28' where id = 1000;</w:t>
+      </w:r>
+    </w:p>
+    <w:p>
+      <w:pPr>
+        <w:rPr>
+          <w:rFonts w:ascii="Franklin Gothic Book" w:hAnsi="Franklin Gothic Book"/>
+          <w:sz w:val="24"/>
+          <w:szCs w:val="24"/>
+        </w:rPr>
+      </w:pPr>
+      <w:r>
+        <w:rPr>
+          <w:rFonts w:ascii="Franklin Gothic Book" w:hAnsi="Franklin Gothic Book"/>
+          <w:sz w:val="24"/>
+          <w:szCs w:val="24"/>
+        </w:rPr>
+        <w:t>Query OK, 1 row affected (0.34 sec)</w:t>
+      </w:r>
+    </w:p>
+    <w:p>
+      <w:pPr>
+        <w:rPr>
+          <w:rFonts w:ascii="Franklin Gothic Book" w:hAnsi="Franklin Gothic Book"/>
+          <w:sz w:val="24"/>
+          <w:szCs w:val="24"/>
+        </w:rPr>
+      </w:pPr>
+      <w:r>
+        <w:rPr>
+          <w:rFonts w:ascii="Franklin Gothic Book" w:hAnsi="Franklin Gothic Book"/>
+          <w:sz w:val="24"/>
+          <w:szCs w:val="24"/>
+        </w:rPr>
+        <w:t>Rows matched: 1  Changed: 1  Warnings: 0</w:t>
+      </w:r>
+    </w:p>
+    <w:p>
+      <w:pPr>
+        <w:rPr>
+          <w:rFonts w:ascii="Franklin Gothic Book" w:hAnsi="Franklin Gothic Book"/>
+          <w:sz w:val="24"/>
+          <w:szCs w:val="24"/>
+        </w:rPr>
+      </w:pPr>
+    </w:p>
+    <w:p>
+      <w:pPr>
+        <w:rPr>
+          <w:rFonts w:ascii="Franklin Gothic Book" w:hAnsi="Franklin Gothic Book"/>
+          <w:sz w:val="24"/>
+          <w:szCs w:val="24"/>
+        </w:rPr>
+      </w:pPr>
+      <w:r>
+        <w:rPr>
+          <w:rFonts w:ascii="Franklin Gothic Book" w:hAnsi="Franklin Gothic Book"/>
+          <w:sz w:val="24"/>
+          <w:szCs w:val="24"/>
+        </w:rPr>
+        <w:t>mysql&gt; select * from employee;</w:t>
+      </w:r>
+    </w:p>
+    <w:p>
+      <w:pPr>
+        <w:rPr>
+          <w:rFonts w:ascii="Franklin Gothic Book" w:hAnsi="Franklin Gothic Book"/>
+          <w:sz w:val="24"/>
+          <w:szCs w:val="24"/>
+        </w:rPr>
+      </w:pPr>
+      <w:r>
+        <w:rPr>
+          <w:rFonts w:ascii="Franklin Gothic Book" w:hAnsi="Franklin Gothic Book"/>
+          <w:sz w:val="24"/>
+          <w:szCs w:val="24"/>
+        </w:rPr>
+        <w:t>+------+--------+------------+</w:t>
+      </w:r>
+    </w:p>
+    <w:p>
+      <w:pPr>
+        <w:rPr>
+          <w:rFonts w:ascii="Franklin Gothic Book" w:hAnsi="Franklin Gothic Book"/>
+          <w:sz w:val="24"/>
+          <w:szCs w:val="24"/>
+        </w:rPr>
+      </w:pPr>
+      <w:r>
+        <w:rPr>
+          <w:rFonts w:ascii="Franklin Gothic Book" w:hAnsi="Franklin Gothic Book"/>
+          <w:sz w:val="24"/>
+          <w:szCs w:val="24"/>
+        </w:rPr>
+        <w:t>| id   | name   | dob        |</w:t>
+      </w:r>
+    </w:p>
+    <w:p>
+      <w:pPr>
+        <w:rPr>
+          <w:rFonts w:ascii="Franklin Gothic Book" w:hAnsi="Franklin Gothic Book"/>
+          <w:sz w:val="24"/>
+          <w:szCs w:val="24"/>
+        </w:rPr>
+      </w:pPr>
+      <w:r>
+        <w:rPr>
+          <w:rFonts w:ascii="Franklin Gothic Book" w:hAnsi="Franklin Gothic Book"/>
+          <w:sz w:val="24"/>
+          <w:szCs w:val="24"/>
+        </w:rPr>
+        <w:t>+------+--------+------------+</w:t>
+      </w:r>
+    </w:p>
+    <w:p>
+      <w:pPr>
+        <w:rPr>
+          <w:rFonts w:ascii="Franklin Gothic Book" w:hAnsi="Franklin Gothic Book"/>
+          <w:sz w:val="24"/>
+          <w:szCs w:val="24"/>
+        </w:rPr>
+      </w:pPr>
+      <w:r>
+        <w:rPr>
+          <w:rFonts w:ascii="Franklin Gothic Book" w:hAnsi="Franklin Gothic Book"/>
+          <w:sz w:val="24"/>
+          <w:szCs w:val="24"/>
+        </w:rPr>
+        <w:t>| 1000 | Raj    | 1998-11-28 |</w:t>
+      </w:r>
+    </w:p>
+    <w:p>
+      <w:pPr>
+        <w:rPr>
+          <w:rFonts w:ascii="Franklin Gothic Book" w:hAnsi="Franklin Gothic Book"/>
+          <w:sz w:val="24"/>
+          <w:szCs w:val="24"/>
+        </w:rPr>
+      </w:pPr>
+      <w:r>
+        <w:rPr>
+          <w:rFonts w:ascii="Franklin Gothic Book" w:hAnsi="Franklin Gothic Book"/>
+          <w:sz w:val="24"/>
+          <w:szCs w:val="24"/>
+        </w:rPr>
+        <w:t>| 1001 | Prabhu | 1999-12-29 |</w:t>
+      </w:r>
+    </w:p>
+    <w:p>
+      <w:pPr>
+        <w:rPr>
+          <w:rFonts w:ascii="Franklin Gothic Book" w:hAnsi="Franklin Gothic Book"/>
+          <w:sz w:val="24"/>
+          <w:szCs w:val="24"/>
+        </w:rPr>
+      </w:pPr>
+      <w:r>
+        <w:rPr>
+          <w:rFonts w:ascii="Franklin Gothic Book" w:hAnsi="Franklin Gothic Book"/>
+          <w:sz w:val="24"/>
+          <w:szCs w:val="24"/>
+        </w:rPr>
+        <w:t>+------+--------+------------+</w:t>
+      </w:r>
+    </w:p>
+    <w:p>
+      <w:pPr>
+        <w:rPr>
+          <w:rFonts w:ascii="Franklin Gothic Book" w:hAnsi="Franklin Gothic Book"/>
+          <w:sz w:val="24"/>
+          <w:szCs w:val="24"/>
+        </w:rPr>
+      </w:pPr>
+      <w:r>
+        <w:rPr>
+          <w:rFonts w:ascii="Franklin Gothic Book" w:hAnsi="Franklin Gothic Book"/>
+          <w:sz w:val="24"/>
+          <w:szCs w:val="24"/>
+        </w:rPr>
+        <w:t>2 rows in set (0.05 sec)</w:t>
+      </w:r>
+    </w:p>
+    <w:p>
+      <w:pPr>
+        <w:rPr>
+          <w:rFonts w:ascii="Franklin Gothic Book" w:hAnsi="Franklin Gothic Book"/>
+          <w:sz w:val="24"/>
+          <w:szCs w:val="24"/>
+        </w:rPr>
+      </w:pPr>
+    </w:p>
+    <w:p>
+      <w:pPr>
+        <w:rPr>
+          <w:rFonts w:ascii="Franklin Gothic Book" w:hAnsi="Franklin Gothic Book"/>
+          <w:sz w:val="24"/>
+          <w:szCs w:val="24"/>
+        </w:rPr>
+      </w:pPr>
+      <w:r>
+        <w:rPr>
+          <w:rFonts w:ascii="Franklin Gothic Book" w:hAnsi="Franklin Gothic Book"/>
+          <w:sz w:val="24"/>
+          <w:szCs w:val="24"/>
+        </w:rPr>
+        <w:t>mysql&gt; delete from employee where id = 2000;</w:t>
+      </w:r>
+    </w:p>
+    <w:p>
+      <w:pPr>
+        <w:rPr>
+          <w:rFonts w:ascii="Franklin Gothic Book" w:hAnsi="Franklin Gothic Book"/>
+          <w:sz w:val="24"/>
+          <w:szCs w:val="24"/>
+        </w:rPr>
+      </w:pPr>
+      <w:r>
+        <w:rPr>
+          <w:rFonts w:ascii="Franklin Gothic Book" w:hAnsi="Franklin Gothic Book"/>
+          <w:sz w:val="24"/>
+          <w:szCs w:val="24"/>
+        </w:rPr>
+        <w:t>Query OK, 0 rows affected (0.27 sec)</w:t>
+      </w:r>
+    </w:p>
+    <w:p>
+      <w:pPr>
+        <w:rPr>
+          <w:rFonts w:ascii="Franklin Gothic Book" w:hAnsi="Franklin Gothic Book"/>
+          <w:sz w:val="24"/>
+          <w:szCs w:val="24"/>
+        </w:rPr>
+      </w:pPr>
+    </w:p>
+    <w:p>
+      <w:pPr>
+        <w:rPr>
+          <w:rFonts w:ascii="Franklin Gothic Book" w:hAnsi="Franklin Gothic Book"/>
+          <w:sz w:val="24"/>
+          <w:szCs w:val="24"/>
+        </w:rPr>
+      </w:pPr>
+      <w:r>
+        <w:rPr>
+          <w:rFonts w:ascii="Franklin Gothic Book" w:hAnsi="Franklin Gothic Book"/>
+          <w:sz w:val="24"/>
+          <w:szCs w:val="24"/>
+        </w:rPr>
+        <w:t>mysql&gt; delete from employee where id = 1000;</w:t>
+      </w:r>
+    </w:p>
+    <w:p>
+      <w:pPr>
+        <w:rPr>
+          <w:rFonts w:ascii="Franklin Gothic Book" w:hAnsi="Franklin Gothic Book"/>
+          <w:sz w:val="24"/>
+          <w:szCs w:val="24"/>
+        </w:rPr>
+      </w:pPr>
+      <w:r>
+        <w:rPr>
+          <w:rFonts w:ascii="Franklin Gothic Book" w:hAnsi="Franklin Gothic Book"/>
+          <w:sz w:val="24"/>
+          <w:szCs w:val="24"/>
+        </w:rPr>
+        <w:t>Query OK, 1 row affected (0.11 sec)</w:t>
+      </w:r>
+    </w:p>
+    <w:p>
+      <w:pPr>
+        <w:rPr>
+          <w:rFonts w:ascii="Franklin Gothic Book" w:hAnsi="Franklin Gothic Book"/>
+          <w:sz w:val="24"/>
+          <w:szCs w:val="24"/>
+        </w:rPr>
+      </w:pPr>
+    </w:p>
+    <w:p>
+      <w:pPr>
+        <w:rPr>
+          <w:rFonts w:ascii="Franklin Gothic Book" w:hAnsi="Franklin Gothic Book"/>
+          <w:sz w:val="24"/>
+          <w:szCs w:val="24"/>
+        </w:rPr>
+      </w:pPr>
+      <w:r>
+        <w:rPr>
+          <w:rFonts w:ascii="Franklin Gothic Book" w:hAnsi="Franklin Gothic Book"/>
+          <w:sz w:val="24"/>
+          <w:szCs w:val="24"/>
+        </w:rPr>
+        <w:t>mysql&gt; select * from employee;</w:t>
+      </w:r>
+    </w:p>
+    <w:p>
+      <w:pPr>
+        <w:rPr>
+          <w:rFonts w:ascii="Franklin Gothic Book" w:hAnsi="Franklin Gothic Book"/>
+          <w:sz w:val="24"/>
+          <w:szCs w:val="24"/>
+        </w:rPr>
+      </w:pPr>
+      <w:r>
+        <w:rPr>
+          <w:rFonts w:ascii="Franklin Gothic Book" w:hAnsi="Franklin Gothic Book"/>
+          <w:sz w:val="24"/>
+          <w:szCs w:val="24"/>
+        </w:rPr>
+        <w:t>+------+--------+------------+</w:t>
+      </w:r>
+    </w:p>
+    <w:p>
+      <w:pPr>
+        <w:rPr>
+          <w:rFonts w:ascii="Franklin Gothic Book" w:hAnsi="Franklin Gothic Book"/>
+          <w:sz w:val="24"/>
+          <w:szCs w:val="24"/>
+        </w:rPr>
+      </w:pPr>
+      <w:r>
+        <w:rPr>
+          <w:rFonts w:ascii="Franklin Gothic Book" w:hAnsi="Franklin Gothic Book"/>
+          <w:sz w:val="24"/>
+          <w:szCs w:val="24"/>
+        </w:rPr>
+        <w:t>| id   | name   | dob        |</w:t>
+      </w:r>
+    </w:p>
+    <w:p>
+      <w:pPr>
+        <w:rPr>
+          <w:rFonts w:ascii="Franklin Gothic Book" w:hAnsi="Franklin Gothic Book"/>
+          <w:sz w:val="24"/>
+          <w:szCs w:val="24"/>
+        </w:rPr>
+      </w:pPr>
+      <w:r>
+        <w:rPr>
+          <w:rFonts w:ascii="Franklin Gothic Book" w:hAnsi="Franklin Gothic Book"/>
+          <w:sz w:val="24"/>
+          <w:szCs w:val="24"/>
+        </w:rPr>
+        <w:t>+------+--------+------------+</w:t>
+      </w:r>
+    </w:p>
+    <w:p>
+      <w:pPr>
+        <w:rPr>
+          <w:rFonts w:ascii="Franklin Gothic Book" w:hAnsi="Franklin Gothic Book"/>
+          <w:sz w:val="24"/>
+          <w:szCs w:val="24"/>
+        </w:rPr>
+      </w:pPr>
+      <w:r>
+        <w:rPr>
+          <w:rFonts w:ascii="Franklin Gothic Book" w:hAnsi="Franklin Gothic Book"/>
+          <w:sz w:val="24"/>
+          <w:szCs w:val="24"/>
+        </w:rPr>
+        <w:lastRenderedPageBreak/>
+        <w:t>| 1001 | Prabhu | 1999-12-29 |</w:t>
+      </w:r>
+    </w:p>
+    <w:p>
+      <w:pPr>
+        <w:rPr>
+          <w:rFonts w:ascii="Franklin Gothic Book" w:hAnsi="Franklin Gothic Book"/>
+          <w:sz w:val="24"/>
+          <w:szCs w:val="24"/>
+        </w:rPr>
+      </w:pPr>
+      <w:r>
+        <w:rPr>
+          <w:rFonts w:ascii="Franklin Gothic Book" w:hAnsi="Franklin Gothic Book"/>
+          <w:sz w:val="24"/>
+          <w:szCs w:val="24"/>
+        </w:rPr>
+        <w:t>+------+--------+------------+</w:t>
+      </w:r>
+    </w:p>
+    <w:p>
+      <w:pPr>
+        <w:rPr>
+          <w:rFonts w:ascii="Franklin Gothic Book" w:hAnsi="Franklin Gothic Book"/>
+          <w:sz w:val="24"/>
+          <w:szCs w:val="24"/>
+        </w:rPr>
+      </w:pPr>
+      <w:r>
+        <w:rPr>
+          <w:rFonts w:ascii="Franklin Gothic Book" w:hAnsi="Franklin Gothic Book"/>
+          <w:sz w:val="24"/>
+          <w:szCs w:val="24"/>
+        </w:rPr>
+        <w:t>1 row in set (0.00 sec)</w:t>
+      </w:r>
+    </w:p>
+    <w:p>
+      <w:pPr>
+        <w:rPr>
+          <w:rFonts w:ascii="Franklin Gothic Book" w:hAnsi="Franklin Gothic Book"/>
+          <w:sz w:val="24"/>
+          <w:szCs w:val="24"/>
+        </w:rPr>
+      </w:pPr>
+    </w:p>
+    <w:p>
+      <w:pPr>
+        <w:rPr>
+          <w:rFonts w:ascii="Franklin Gothic Book" w:hAnsi="Franklin Gothic Book"/>
+          <w:sz w:val="24"/>
+          <w:szCs w:val="24"/>
+        </w:rPr>
+      </w:pPr>
+      <w:r>
+        <w:rPr>
+          <w:rFonts w:ascii="Franklin Gothic Book" w:hAnsi="Franklin Gothic Book"/>
+          <w:sz w:val="24"/>
+          <w:szCs w:val="24"/>
+        </w:rPr>
+        <w:t>mysql&gt; alter table employee add column age int;</w:t>
+      </w:r>
+    </w:p>
+    <w:p>
+      <w:pPr>
+        <w:rPr>
+          <w:rFonts w:ascii="Franklin Gothic Book" w:hAnsi="Franklin Gothic Book"/>
+          <w:sz w:val="24"/>
+          <w:szCs w:val="24"/>
+        </w:rPr>
+      </w:pPr>
+      <w:r>
+        <w:rPr>
+          <w:rFonts w:ascii="Franklin Gothic Book" w:hAnsi="Franklin Gothic Book"/>
+          <w:sz w:val="24"/>
+          <w:szCs w:val="24"/>
+        </w:rPr>
+        <w:t>Query OK, 0 rows affected (1.52 sec)</w:t>
+      </w:r>
+    </w:p>
+    <w:p>
+      <w:pPr>
+        <w:rPr>
+          <w:rFonts w:ascii="Franklin Gothic Book" w:hAnsi="Franklin Gothic Book"/>
+          <w:sz w:val="24"/>
+          <w:szCs w:val="24"/>
+        </w:rPr>
+      </w:pPr>
+      <w:r>
+        <w:rPr>
+          <w:rFonts w:ascii="Franklin Gothic Book" w:hAnsi="Franklin Gothic Book"/>
+          <w:sz w:val="24"/>
+          <w:szCs w:val="24"/>
+        </w:rPr>
+        <w:t>Records: 0  Duplicates: 0  Warnings: 0</w:t>
+      </w:r>
+    </w:p>
+    <w:p>
+      <w:pPr>
+        <w:rPr>
+          <w:rFonts w:ascii="Franklin Gothic Book" w:hAnsi="Franklin Gothic Book"/>
+          <w:sz w:val="24"/>
+          <w:szCs w:val="24"/>
+        </w:rPr>
+      </w:pPr>
+    </w:p>
+    <w:p>
+      <w:pPr>
+        <w:rPr>
+          <w:rFonts w:ascii="Franklin Gothic Book" w:hAnsi="Franklin Gothic Book"/>
+          <w:sz w:val="24"/>
+          <w:szCs w:val="24"/>
+        </w:rPr>
+      </w:pPr>
+      <w:r>
+        <w:rPr>
+          <w:rFonts w:ascii="Franklin Gothic Book" w:hAnsi="Franklin Gothic Book"/>
+          <w:sz w:val="24"/>
+          <w:szCs w:val="24"/>
+        </w:rPr>
+        <w:t>mysql&gt; select * from employee;</w:t>
+      </w:r>
+    </w:p>
+    <w:p>
+      <w:pPr>
+        <w:rPr>
+          <w:rFonts w:ascii="Franklin Gothic Book" w:hAnsi="Franklin Gothic Book"/>
+          <w:sz w:val="24"/>
+          <w:szCs w:val="24"/>
+        </w:rPr>
+      </w:pPr>
+      <w:r>
+        <w:rPr>
+          <w:rFonts w:ascii="Franklin Gothic Book" w:hAnsi="Franklin Gothic Book"/>
+          <w:sz w:val="24"/>
+          <w:szCs w:val="24"/>
+        </w:rPr>
+        <w:t>+------+--------+------------+------+</w:t>
+      </w:r>
+    </w:p>
+    <w:p>
+      <w:pPr>
+        <w:rPr>
+          <w:rFonts w:ascii="Franklin Gothic Book" w:hAnsi="Franklin Gothic Book"/>
+          <w:sz w:val="24"/>
+          <w:szCs w:val="24"/>
+        </w:rPr>
+      </w:pPr>
+      <w:r>
+        <w:rPr>
+          <w:rFonts w:ascii="Franklin Gothic Book" w:hAnsi="Franklin Gothic Book"/>
+          <w:sz w:val="24"/>
+          <w:szCs w:val="24"/>
+        </w:rPr>
+        <w:t>| id   | name   | dob        | age  |</w:t>
+      </w:r>
+    </w:p>
+    <w:p>
+      <w:pPr>
+        <w:rPr>
+          <w:rFonts w:ascii="Franklin Gothic Book" w:hAnsi="Franklin Gothic Book"/>
+          <w:sz w:val="24"/>
+          <w:szCs w:val="24"/>
+        </w:rPr>
+      </w:pPr>
+      <w:r>
+        <w:rPr>
+          <w:rFonts w:ascii="Franklin Gothic Book" w:hAnsi="Franklin Gothic Book"/>
+          <w:sz w:val="24"/>
+          <w:szCs w:val="24"/>
+        </w:rPr>
+        <w:t>+------+--------+------------+------+</w:t>
+      </w:r>
+    </w:p>
+    <w:p>
+      <w:pPr>
+        <w:rPr>
+          <w:rFonts w:ascii="Franklin Gothic Book" w:hAnsi="Franklin Gothic Book"/>
+          <w:sz w:val="24"/>
+          <w:szCs w:val="24"/>
+        </w:rPr>
+      </w:pPr>
+      <w:r>
+        <w:rPr>
+          <w:rFonts w:ascii="Franklin Gothic Book" w:hAnsi="Franklin Gothic Book"/>
+          <w:sz w:val="24"/>
+          <w:szCs w:val="24"/>
+        </w:rPr>
+        <w:t>| 1001 | Prabhu | 1999-12-29 | NULL |</w:t>
+      </w:r>
+    </w:p>
+    <w:p>
+      <w:pPr>
+        <w:rPr>
+          <w:rFonts w:ascii="Franklin Gothic Book" w:hAnsi="Franklin Gothic Book"/>
+          <w:sz w:val="24"/>
+          <w:szCs w:val="24"/>
+        </w:rPr>
+      </w:pPr>
+      <w:r>
+        <w:rPr>
+          <w:rFonts w:ascii="Franklin Gothic Book" w:hAnsi="Franklin Gothic Book"/>
+          <w:sz w:val="24"/>
+          <w:szCs w:val="24"/>
+        </w:rPr>
+        <w:t>+------+--------+------------+------+</w:t>
+      </w:r>
+    </w:p>
+    <w:p>
+      <w:pPr>
+        <w:rPr>
+          <w:rFonts w:ascii="Franklin Gothic Book" w:hAnsi="Franklin Gothic Book"/>
+          <w:sz w:val="24"/>
+          <w:szCs w:val="24"/>
+        </w:rPr>
+      </w:pPr>
+      <w:r>
+        <w:rPr>
+          <w:rFonts w:ascii="Franklin Gothic Book" w:hAnsi="Franklin Gothic Book"/>
+          <w:sz w:val="24"/>
+          <w:szCs w:val="24"/>
+        </w:rPr>
+        <w:t>1 row in set (0.00 sec)</w:t>
+      </w:r>
+    </w:p>
+    <w:p>
+      <w:pPr>
+        <w:rPr>
+          <w:rFonts w:ascii="Franklin Gothic Book" w:hAnsi="Franklin Gothic Book"/>
+          <w:sz w:val="24"/>
+          <w:szCs w:val="24"/>
+        </w:rPr>
+      </w:pPr>
+    </w:p>
+    <w:p>
+      <w:pPr>
+        <w:rPr>
+          <w:rFonts w:ascii="Franklin Gothic Book" w:hAnsi="Franklin Gothic Book"/>
+          <w:sz w:val="24"/>
+          <w:szCs w:val="24"/>
+        </w:rPr>
+      </w:pPr>
+      <w:r>
+        <w:rPr>
+          <w:rFonts w:ascii="Franklin Gothic Book" w:hAnsi="Franklin Gothic Book"/>
+          <w:sz w:val="24"/>
+          <w:szCs w:val="24"/>
+        </w:rPr>
+        <w:t>mysql&gt; truncate table employee;</w:t>
+      </w:r>
+    </w:p>
+    <w:p>
+      <w:pPr>
+        <w:rPr>
+          <w:rFonts w:ascii="Franklin Gothic Book" w:hAnsi="Franklin Gothic Book"/>
+          <w:sz w:val="24"/>
+          <w:szCs w:val="24"/>
+        </w:rPr>
+      </w:pPr>
+      <w:r>
+        <w:rPr>
+          <w:rFonts w:ascii="Franklin Gothic Book" w:hAnsi="Franklin Gothic Book"/>
+          <w:sz w:val="24"/>
+          <w:szCs w:val="24"/>
+        </w:rPr>
+        <w:t>Query OK, 0 rows affected (1.43 sec)</w:t>
+      </w:r>
+    </w:p>
+    <w:p>
+      <w:pPr>
+        <w:rPr>
+          <w:rFonts w:ascii="Franklin Gothic Book" w:hAnsi="Franklin Gothic Book"/>
+          <w:sz w:val="24"/>
+          <w:szCs w:val="24"/>
+        </w:rPr>
+      </w:pPr>
+    </w:p>
+    <w:p>
+      <w:pPr>
+        <w:rPr>
+          <w:rFonts w:ascii="Franklin Gothic Book" w:hAnsi="Franklin Gothic Book"/>
+          <w:sz w:val="24"/>
+          <w:szCs w:val="24"/>
+        </w:rPr>
+      </w:pPr>
+      <w:r>
+        <w:rPr>
+          <w:rFonts w:ascii="Franklin Gothic Book" w:hAnsi="Franklin Gothic Book"/>
+          <w:sz w:val="24"/>
+          <w:szCs w:val="24"/>
+        </w:rPr>
+        <w:t>mysql&gt; select * from employee;</w:t>
+      </w:r>
+    </w:p>
+    <w:p>
+      <w:pPr>
+        <w:rPr>
+          <w:rFonts w:ascii="Franklin Gothic Book" w:hAnsi="Franklin Gothic Book"/>
+          <w:sz w:val="24"/>
+          <w:szCs w:val="24"/>
+        </w:rPr>
+      </w:pPr>
+      <w:r>
+        <w:rPr>
+          <w:rFonts w:ascii="Franklin Gothic Book" w:hAnsi="Franklin Gothic Book"/>
+          <w:sz w:val="24"/>
+          <w:szCs w:val="24"/>
+        </w:rPr>
+        <w:t>Empty set (0.13 sec)</w:t>
+      </w:r>
+    </w:p>
+    <w:p>
+      <w:pPr>
+        <w:rPr>
+          <w:rFonts w:ascii="Franklin Gothic Book" w:hAnsi="Franklin Gothic Book"/>
+          <w:sz w:val="24"/>
+          <w:szCs w:val="24"/>
+        </w:rPr>
+      </w:pPr>
+    </w:p>
+    <w:p>
+      <w:pPr>
+        <w:rPr>
+          <w:rFonts w:ascii="Franklin Gothic Book" w:hAnsi="Franklin Gothic Book"/>
+          <w:sz w:val="24"/>
+          <w:szCs w:val="24"/>
+        </w:rPr>
+      </w:pPr>
+      <w:r>
+        <w:rPr>
+          <w:rFonts w:ascii="Franklin Gothic Book" w:hAnsi="Franklin Gothic Book"/>
+          <w:sz w:val="24"/>
+          <w:szCs w:val="24"/>
+        </w:rPr>
+        <w:t>mysql&gt; desc employee;</w:t>
+      </w:r>
+    </w:p>
+    <w:p>
+      <w:pPr>
+        <w:rPr>
+          <w:rFonts w:ascii="Franklin Gothic Book" w:hAnsi="Franklin Gothic Book"/>
+          <w:sz w:val="24"/>
+          <w:szCs w:val="24"/>
+        </w:rPr>
+      </w:pPr>
+      <w:r>
+        <w:rPr>
+          <w:rFonts w:ascii="Franklin Gothic Book" w:hAnsi="Franklin Gothic Book"/>
+          <w:sz w:val="24"/>
+          <w:szCs w:val="24"/>
+        </w:rPr>
+        <w:t>+-------+-------------+------+-----+---------+----------------+</w:t>
+      </w:r>
+    </w:p>
+    <w:p>
+      <w:pPr>
+        <w:rPr>
+          <w:rFonts w:ascii="Franklin Gothic Book" w:hAnsi="Franklin Gothic Book"/>
+          <w:sz w:val="24"/>
+          <w:szCs w:val="24"/>
+        </w:rPr>
+      </w:pPr>
+      <w:r>
+        <w:rPr>
+          <w:rFonts w:ascii="Franklin Gothic Book" w:hAnsi="Franklin Gothic Book"/>
+          <w:sz w:val="24"/>
+          <w:szCs w:val="24"/>
+        </w:rPr>
+        <w:t>| Field | Type        | Null | Key | Default | Extra          |</w:t>
+      </w:r>
+    </w:p>
+    <w:p>
+      <w:pPr>
+        <w:rPr>
+          <w:rFonts w:ascii="Franklin Gothic Book" w:hAnsi="Franklin Gothic Book"/>
+          <w:sz w:val="24"/>
+          <w:szCs w:val="24"/>
+        </w:rPr>
+      </w:pPr>
+      <w:r>
+        <w:rPr>
+          <w:rFonts w:ascii="Franklin Gothic Book" w:hAnsi="Franklin Gothic Book"/>
+          <w:sz w:val="24"/>
+          <w:szCs w:val="24"/>
+        </w:rPr>
+        <w:t>+-------+-------------+------+-----+---------+----------------+</w:t>
+      </w:r>
+    </w:p>
+    <w:p>
+      <w:pPr>
+        <w:rPr>
+          <w:rFonts w:ascii="Franklin Gothic Book" w:hAnsi="Franklin Gothic Book"/>
+          <w:sz w:val="24"/>
+          <w:szCs w:val="24"/>
+        </w:rPr>
+      </w:pPr>
+      <w:r>
+        <w:rPr>
+          <w:rFonts w:ascii="Franklin Gothic Book" w:hAnsi="Franklin Gothic Book"/>
+          <w:sz w:val="24"/>
+          <w:szCs w:val="24"/>
+        </w:rPr>
+        <w:t>| id    | int         | NO   | PRI | NULL    | auto_increment |</w:t>
+      </w:r>
+    </w:p>
+    <w:p>
+      <w:pPr>
+        <w:rPr>
+          <w:rFonts w:ascii="Franklin Gothic Book" w:hAnsi="Franklin Gothic Book"/>
+          <w:sz w:val="24"/>
+          <w:szCs w:val="24"/>
+        </w:rPr>
+      </w:pPr>
+      <w:r>
+        <w:rPr>
+          <w:rFonts w:ascii="Franklin Gothic Book" w:hAnsi="Franklin Gothic Book"/>
+          <w:sz w:val="24"/>
+          <w:szCs w:val="24"/>
+        </w:rPr>
+        <w:t>| name  | varchar(15) | YES  |     | NULL    |                |</w:t>
+      </w:r>
+    </w:p>
+    <w:p>
+      <w:pPr>
+        <w:rPr>
+          <w:rFonts w:ascii="Franklin Gothic Book" w:hAnsi="Franklin Gothic Book"/>
+          <w:sz w:val="24"/>
+          <w:szCs w:val="24"/>
+        </w:rPr>
+      </w:pPr>
+      <w:r>
+        <w:rPr>
+          <w:rFonts w:ascii="Franklin Gothic Book" w:hAnsi="Franklin Gothic Book"/>
+          <w:sz w:val="24"/>
+          <w:szCs w:val="24"/>
+        </w:rPr>
+        <w:t>| dob   | date        | YES  |     | NULL    |                |</w:t>
+      </w:r>
+    </w:p>
+    <w:p>
+      <w:pPr>
+        <w:rPr>
+          <w:rFonts w:ascii="Franklin Gothic Book" w:hAnsi="Franklin Gothic Book"/>
+          <w:sz w:val="24"/>
+          <w:szCs w:val="24"/>
+        </w:rPr>
+      </w:pPr>
+      <w:r>
+        <w:rPr>
+          <w:rFonts w:ascii="Franklin Gothic Book" w:hAnsi="Franklin Gothic Book"/>
+          <w:sz w:val="24"/>
+          <w:szCs w:val="24"/>
+        </w:rPr>
+        <w:t>| age   | int         | YES  |     | NULL    |                |</w:t>
+      </w:r>
+    </w:p>
+    <w:p>
+      <w:pPr>
+        <w:rPr>
+          <w:rFonts w:ascii="Franklin Gothic Book" w:hAnsi="Franklin Gothic Book"/>
+          <w:sz w:val="24"/>
+          <w:szCs w:val="24"/>
+        </w:rPr>
+      </w:pPr>
+      <w:r>
+        <w:rPr>
+          <w:rFonts w:ascii="Franklin Gothic Book" w:hAnsi="Franklin Gothic Book"/>
+          <w:sz w:val="24"/>
+          <w:szCs w:val="24"/>
+        </w:rPr>
+        <w:t>+-------+-------------+------+-----+---------+----------------+</w:t>
+      </w:r>
+    </w:p>
+    <w:p>
+      <w:pPr>
+        <w:rPr>
+          <w:rFonts w:ascii="Franklin Gothic Book" w:hAnsi="Franklin Gothic Book"/>
+          <w:sz w:val="24"/>
+          <w:szCs w:val="24"/>
+        </w:rPr>
+      </w:pPr>
+      <w:r>
+        <w:rPr>
+          <w:rFonts w:ascii="Franklin Gothic Book" w:hAnsi="Franklin Gothic Book"/>
+          <w:sz w:val="24"/>
+          <w:szCs w:val="24"/>
+        </w:rPr>
+        <w:lastRenderedPageBreak/>
+        <w:t>4 rows in set (0.14 sec)</w:t>
+      </w:r>
+    </w:p>
+    <w:p>
+      <w:pPr>
+        <w:rPr>
+          <w:rFonts w:ascii="Franklin Gothic Book" w:hAnsi="Franklin Gothic Book"/>
+          <w:sz w:val="24"/>
+          <w:szCs w:val="24"/>
+        </w:rPr>
+      </w:pPr>
+    </w:p>
+    <w:p>
+      <w:pPr>
+        <w:rPr>
+          <w:rFonts w:ascii="Franklin Gothic Book" w:hAnsi="Franklin Gothic Book"/>
+          <w:sz w:val="24"/>
+          <w:szCs w:val="24"/>
+        </w:rPr>
+      </w:pPr>
+      <w:r>
+        <w:rPr>
+          <w:rFonts w:ascii="Franklin Gothic Book" w:hAnsi="Franklin Gothic Book"/>
+          <w:sz w:val="24"/>
+          <w:szCs w:val="24"/>
+        </w:rPr>
+        <w:t>mysql&gt; drop table employee;</w:t>
+      </w:r>
+    </w:p>
+    <w:p>
+      <w:pPr>
+        <w:rPr>
+          <w:rFonts w:ascii="Franklin Gothic Book" w:hAnsi="Franklin Gothic Book"/>
+          <w:sz w:val="24"/>
+          <w:szCs w:val="24"/>
+        </w:rPr>
+      </w:pPr>
+      <w:r>
+        <w:rPr>
+          <w:rFonts w:ascii="Franklin Gothic Book" w:hAnsi="Franklin Gothic Book"/>
+          <w:sz w:val="24"/>
+          <w:szCs w:val="24"/>
+        </w:rPr>
+        <w:t>Query OK, 0 rows affected (1.41 sec)</w:t>
+      </w:r>
+    </w:p>
+    <w:p>
+      <w:pPr>
+        <w:rPr>
+          <w:rFonts w:ascii="Franklin Gothic Book" w:hAnsi="Franklin Gothic Book"/>
+          <w:sz w:val="24"/>
+          <w:szCs w:val="24"/>
+        </w:rPr>
+      </w:pPr>
+    </w:p>
+    <w:p>
+      <w:pPr>
+        <w:rPr>
+          <w:rFonts w:ascii="Franklin Gothic Book" w:hAnsi="Franklin Gothic Book"/>
+          <w:sz w:val="24"/>
+          <w:szCs w:val="24"/>
+        </w:rPr>
+      </w:pPr>
+      <w:r>
+        <w:rPr>
+          <w:rFonts w:ascii="Franklin Gothic Book" w:hAnsi="Franklin Gothic Book"/>
+          <w:sz w:val="24"/>
+          <w:szCs w:val="24"/>
+        </w:rPr>
+        <w:t>mysql&gt;</w:t>
+      </w:r>
+    </w:p>
+    <w:p>
+      <w:pPr>
+        <w:rPr>
+          <w:rFonts w:ascii="Franklin Gothic Book" w:hAnsi="Franklin Gothic Book"/>
+          <w:sz w:val="24"/>
+          <w:szCs w:val="24"/>
+        </w:rPr>
+      </w:pPr>
+    </w:p>
+    <w:p>
+      <w:pPr>
+        <w:rPr>
+          <w:rFonts w:ascii="Franklin Gothic Book" w:hAnsi="Franklin Gothic Book"/>
+          <w:sz w:val="24"/>
+          <w:szCs w:val="24"/>
+        </w:rPr>
+      </w:pPr>
+      <w:r>
+        <w:rPr>
+          <w:rFonts w:ascii="Franklin Gothic Book" w:hAnsi="Franklin Gothic Book"/>
+          <w:sz w:val="24"/>
+          <w:szCs w:val="24"/>
+          <w:highlight w:val="yellow"/>
+        </w:rPr>
+        <w:t>Spring Boot uses a starter library called Spring Boot Data Jpa to interact with the database</w:t>
+      </w:r>
+    </w:p>
+    <w:p>
+      <w:pPr>
+        <w:pStyle w:val="ListParagraph"/>
+        <w:numPr>
+          <w:ilvl w:val="0"/>
+          <w:numId w:val="1"/>
+        </w:numPr>
+        <w:rPr>
+          <w:rFonts w:ascii="Franklin Gothic Book" w:hAnsi="Franklin Gothic Book"/>
+          <w:sz w:val="24"/>
+          <w:szCs w:val="24"/>
+        </w:rPr>
+      </w:pPr>
+      <w:r>
+        <w:rPr>
+          <w:rFonts w:ascii="Franklin Gothic Book" w:hAnsi="Franklin Gothic Book"/>
+          <w:sz w:val="24"/>
+          <w:szCs w:val="24"/>
+        </w:rPr>
+        <w:t>Spring Boot Data Jpa takes care of establish the connection with the database based on the datasource information available in application.properties.</w:t>
+      </w:r>
+    </w:p>
+    <w:p>
+      <w:pPr>
+        <w:pStyle w:val="ListParagraph"/>
+        <w:numPr>
+          <w:ilvl w:val="0"/>
+          <w:numId w:val="1"/>
+        </w:numPr>
+        <w:rPr>
+          <w:rFonts w:ascii="Franklin Gothic Book" w:hAnsi="Franklin Gothic Book"/>
+          <w:sz w:val="24"/>
+          <w:szCs w:val="24"/>
+        </w:rPr>
+      </w:pPr>
+      <w:r>
+        <w:rPr>
+          <w:rFonts w:ascii="Franklin Gothic Book" w:hAnsi="Franklin Gothic Book"/>
+          <w:sz w:val="24"/>
+          <w:szCs w:val="24"/>
+        </w:rPr>
+        <w:t>It takes care of implementing all the database logics for a java object providing some inbuilt repository interfaces</w:t>
+      </w:r>
+    </w:p>
+    <w:p>
+      <w:pPr>
+        <w:pStyle w:val="ListParagraph"/>
+        <w:numPr>
+          <w:ilvl w:val="0"/>
+          <w:numId w:val="1"/>
+        </w:numPr>
+        <w:rPr>
+          <w:rFonts w:ascii="Franklin Gothic Book" w:hAnsi="Franklin Gothic Book"/>
+          <w:sz w:val="24"/>
+          <w:szCs w:val="24"/>
+        </w:rPr>
+      </w:pPr>
+      <w:r>
+        <w:rPr>
+          <w:rFonts w:ascii="Franklin Gothic Book" w:hAnsi="Franklin Gothic Book"/>
+          <w:sz w:val="24"/>
+          <w:szCs w:val="24"/>
+        </w:rPr>
+        <w:t>It gives some inbuilt repository interfaces that will have all the CRUD operations like save(), delete(), findAll(), findById()</w:t>
+      </w:r>
+    </w:p>
+    <w:p>
+      <w:pPr>
+        <w:rPr>
+          <w:rFonts w:ascii="Franklin Gothic Book" w:hAnsi="Franklin Gothic Book"/>
+          <w:sz w:val="24"/>
+          <w:szCs w:val="24"/>
+        </w:rPr>
+      </w:pPr>
+      <w:r>
+        <w:rPr>
+          <w:rFonts w:ascii="Franklin Gothic Book" w:hAnsi="Franklin Gothic Book"/>
+          <w:sz w:val="24"/>
+          <w:szCs w:val="24"/>
+          <w:highlight w:val="yellow"/>
+        </w:rPr>
+        <w:t>Note:</w:t>
+      </w:r>
+      <w:r>
+        <w:rPr>
+          <w:rFonts w:ascii="Franklin Gothic Book" w:hAnsi="Franklin Gothic Book"/>
+          <w:sz w:val="24"/>
+          <w:szCs w:val="24"/>
+        </w:rPr>
+        <w:t xml:space="preserve"> Spring Boot Data Jpa simplifies DAO layer in such a way that developers doesn’t need to write any implementation </w:t>
+      </w:r>
+    </w:p>
+    <w:p>
+      <w:pPr>
+        <w:pStyle w:val="ListParagraph"/>
+        <w:numPr>
+          <w:ilvl w:val="0"/>
+          <w:numId w:val="1"/>
+        </w:numPr>
+        <w:rPr>
+          <w:rFonts w:ascii="Franklin Gothic Book" w:hAnsi="Franklin Gothic Book"/>
+          <w:sz w:val="24"/>
+          <w:szCs w:val="24"/>
+        </w:rPr>
+      </w:pPr>
+      <w:r>
+        <w:rPr>
+          <w:rFonts w:ascii="Franklin Gothic Book" w:hAnsi="Franklin Gothic Book"/>
+          <w:sz w:val="24"/>
+          <w:szCs w:val="24"/>
+        </w:rPr>
+        <w:t>It can perform all the CRUD operations on a table using the Entity class</w:t>
+      </w:r>
+    </w:p>
+    <w:p>
+      <w:pPr>
+        <w:rPr>
+          <w:rFonts w:ascii="Franklin Gothic Book" w:hAnsi="Franklin Gothic Book"/>
+          <w:sz w:val="24"/>
+          <w:szCs w:val="24"/>
+        </w:rPr>
+      </w:pPr>
+      <w:r>
+        <w:rPr>
+          <w:rFonts w:ascii="Franklin Gothic Book" w:hAnsi="Franklin Gothic Book"/>
+          <w:sz w:val="24"/>
+          <w:szCs w:val="24"/>
+          <w:highlight w:val="yellow"/>
+        </w:rPr>
+        <w:t>Entity Class:</w:t>
+      </w:r>
+      <w:r>
+        <w:rPr>
+          <w:rFonts w:ascii="Franklin Gothic Book" w:hAnsi="Franklin Gothic Book"/>
+          <w:sz w:val="24"/>
+          <w:szCs w:val="24"/>
+        </w:rPr>
+        <w:t xml:space="preserve"> These are the classes that are mapped to the table &amp; their columns.</w:t>
+      </w:r>
+    </w:p>
+    <w:p>
+      <w:pPr>
+        <w:rPr>
+          <w:rFonts w:ascii="Franklin Gothic Book" w:hAnsi="Franklin Gothic Book"/>
+          <w:sz w:val="24"/>
+          <w:szCs w:val="24"/>
+        </w:rPr>
+      </w:pPr>
+      <w:r>
+        <w:rPr>
+          <w:rFonts w:ascii="Franklin Gothic Book" w:hAnsi="Franklin Gothic Book"/>
+          <w:sz w:val="24"/>
+          <w:szCs w:val="24"/>
+        </w:rPr>
+        <w:t xml:space="preserve">Suppose you have an employee table with </w:t>
+      </w:r>
+      <w:r>
+        <w:rPr>
+          <w:rFonts w:ascii="Franklin Gothic Book" w:hAnsi="Franklin Gothic Book"/>
+          <w:sz w:val="24"/>
+          <w:szCs w:val="24"/>
+        </w:rPr>
+        <w:t>emp</w:t>
+      </w:r>
+      <w:r>
+        <w:rPr>
+          <w:rFonts w:ascii="Franklin Gothic Book" w:hAnsi="Franklin Gothic Book"/>
+          <w:sz w:val="24"/>
+          <w:szCs w:val="24"/>
+        </w:rPr>
+        <w:t>id, name &amp; dob then you can have an entity class with 3 properties as below</w:t>
+      </w:r>
+    </w:p>
+    <w:p>
+      <w:pPr>
+        <w:rPr>
+          <w:rFonts w:ascii="Franklin Gothic Book" w:hAnsi="Franklin Gothic Book"/>
+          <w:sz w:val="24"/>
+          <w:szCs w:val="24"/>
+        </w:rPr>
+      </w:pPr>
+      <w:r>
+        <w:rPr>
+          <w:rFonts w:ascii="Franklin Gothic Book" w:hAnsi="Franklin Gothic Book"/>
+          <w:sz w:val="24"/>
+          <w:szCs w:val="24"/>
+        </w:rPr>
+        <w:t>@Entity</w:t>
+      </w:r>
+      <w:r>
+        <w:rPr>
+          <w:rFonts w:ascii="Franklin Gothic Book" w:hAnsi="Franklin Gothic Book"/>
+          <w:sz w:val="24"/>
+          <w:szCs w:val="24"/>
+        </w:rPr>
+        <w:br/>
+        <w:t>@Table(name = “</w:t>
+      </w:r>
+      <w:r>
+        <w:rPr>
+          <w:rFonts w:ascii="Franklin Gothic Book" w:hAnsi="Franklin Gothic Book"/>
+          <w:sz w:val="24"/>
+          <w:szCs w:val="24"/>
+        </w:rPr>
+        <w:t>e</w:t>
+      </w:r>
+      <w:r>
+        <w:rPr>
+          <w:rFonts w:ascii="Franklin Gothic Book" w:hAnsi="Franklin Gothic Book"/>
+          <w:sz w:val="24"/>
+          <w:szCs w:val="24"/>
+        </w:rPr>
+        <w:t>mployee”) // optional when the table &amp; class names are same</w:t>
+      </w:r>
+      <w:r>
+        <w:rPr>
+          <w:rFonts w:ascii="Franklin Gothic Book" w:hAnsi="Franklin Gothic Book"/>
+          <w:sz w:val="24"/>
+          <w:szCs w:val="24"/>
+        </w:rPr>
+        <w:br/>
+        <w:t xml:space="preserve">class Employee { </w:t>
+      </w:r>
+      <w:r>
+        <w:rPr>
+          <w:rFonts w:ascii="Franklin Gothic Book" w:hAnsi="Franklin Gothic Book"/>
+          <w:sz w:val="24"/>
+          <w:szCs w:val="24"/>
+        </w:rPr>
+        <w:br/>
+        <w:t xml:space="preserve">     </w:t>
+      </w:r>
+      <w:r>
+        <w:rPr>
+          <w:rFonts w:ascii="Franklin Gothic Book" w:hAnsi="Franklin Gothic Book"/>
+          <w:color w:val="4472C4" w:themeColor="accent1"/>
+          <w:sz w:val="24"/>
+          <w:szCs w:val="24"/>
+        </w:rPr>
+        <w:t>@Column(name = “</w:t>
+      </w:r>
+      <w:r>
+        <w:rPr>
+          <w:rFonts w:ascii="Franklin Gothic Book" w:hAnsi="Franklin Gothic Book"/>
+          <w:color w:val="4472C4" w:themeColor="accent1"/>
+          <w:sz w:val="24"/>
+          <w:szCs w:val="24"/>
+        </w:rPr>
+        <w:t>emp</w:t>
+      </w:r>
+      <w:r>
+        <w:rPr>
+          <w:rFonts w:ascii="Franklin Gothic Book" w:hAnsi="Franklin Gothic Book"/>
+          <w:color w:val="4472C4" w:themeColor="accent1"/>
+          <w:sz w:val="24"/>
+          <w:szCs w:val="24"/>
+        </w:rPr>
+        <w:t>id”) // optional when the property &amp; column names are same</w:t>
+      </w:r>
+      <w:r>
+        <w:rPr>
+          <w:rFonts w:ascii="Franklin Gothic Book" w:hAnsi="Franklin Gothic Book"/>
+          <w:color w:val="4472C4" w:themeColor="accent1"/>
+          <w:sz w:val="24"/>
+          <w:szCs w:val="24"/>
+        </w:rPr>
+        <w:br/>
+        <w:t xml:space="preserve">     @Id // to recognize the primary key column</w:t>
+      </w:r>
+      <w:r>
+        <w:rPr>
+          <w:rFonts w:ascii="Franklin Gothic Book" w:hAnsi="Franklin Gothic Book"/>
+          <w:color w:val="4472C4" w:themeColor="accent1"/>
+          <w:sz w:val="24"/>
+          <w:szCs w:val="24"/>
+        </w:rPr>
+        <w:br/>
+        <w:t xml:space="preserve">     @GeneratedValue(strategy = GeneratorType.IDENTITY) // auto generates value</w:t>
+      </w:r>
+      <w:r>
+        <w:rPr>
+          <w:rFonts w:ascii="Franklin Gothic Book" w:hAnsi="Franklin Gothic Book"/>
+          <w:color w:val="4472C4" w:themeColor="accent1"/>
+          <w:sz w:val="24"/>
+          <w:szCs w:val="24"/>
+        </w:rPr>
+        <w:br/>
+        <w:t xml:space="preserve">     private int </w:t>
+      </w:r>
+      <w:r>
+        <w:rPr>
+          <w:rFonts w:ascii="Franklin Gothic Book" w:hAnsi="Franklin Gothic Book"/>
+          <w:color w:val="4472C4" w:themeColor="accent1"/>
+          <w:sz w:val="24"/>
+          <w:szCs w:val="24"/>
+        </w:rPr>
+        <w:t>emp</w:t>
+      </w:r>
+      <w:r>
+        <w:rPr>
+          <w:rFonts w:ascii="Franklin Gothic Book" w:hAnsi="Franklin Gothic Book"/>
+          <w:color w:val="4472C4" w:themeColor="accent1"/>
+          <w:sz w:val="24"/>
+          <w:szCs w:val="24"/>
+        </w:rPr>
+        <w:t>id;</w:t>
+      </w:r>
+      <w:r>
+        <w:rPr>
+          <w:rFonts w:ascii="Franklin Gothic Book" w:hAnsi="Franklin Gothic Book"/>
+          <w:color w:val="4472C4" w:themeColor="accent1"/>
+          <w:sz w:val="24"/>
+          <w:szCs w:val="24"/>
+        </w:rPr>
+        <w:t xml:space="preserve"> // this maps to the columns, </w:t>
+      </w:r>
+      <w:r>
+        <w:rPr>
+          <w:rFonts w:ascii="Franklin Gothic Book" w:hAnsi="Franklin Gothic Book"/>
+          <w:color w:val="4472C4" w:themeColor="accent1"/>
+          <w:sz w:val="24"/>
+          <w:szCs w:val="24"/>
+        </w:rPr>
+        <w:br/>
+      </w:r>
+      <w:r>
+        <w:rPr>
+          <w:rFonts w:ascii="Franklin Gothic Book" w:hAnsi="Franklin Gothic Book"/>
+          <w:sz w:val="24"/>
+          <w:szCs w:val="24"/>
+        </w:rPr>
+        <w:t xml:space="preserve">     private String name;   </w:t>
+      </w:r>
+      <w:r>
+        <w:rPr>
+          <w:rFonts w:ascii="Franklin Gothic Book" w:hAnsi="Franklin Gothic Book"/>
+          <w:sz w:val="24"/>
+          <w:szCs w:val="24"/>
+        </w:rPr>
+        <w:t>// maps to name column</w:t>
+      </w:r>
+      <w:r>
+        <w:rPr>
+          <w:rFonts w:ascii="Franklin Gothic Book" w:hAnsi="Franklin Gothic Book"/>
+          <w:sz w:val="24"/>
+          <w:szCs w:val="24"/>
+        </w:rPr>
+        <w:br/>
+        <w:t xml:space="preserve">     private LocalDate dob;</w:t>
+      </w:r>
+      <w:r>
+        <w:rPr>
+          <w:rFonts w:ascii="Franklin Gothic Book" w:hAnsi="Franklin Gothic Book"/>
+          <w:sz w:val="24"/>
+          <w:szCs w:val="24"/>
+        </w:rPr>
+        <w:t xml:space="preserve"> // maps to dob</w:t>
+      </w:r>
+    </w:p>
+    <w:p>
+      <w:pPr>
+        <w:rPr>
+          <w:rFonts w:ascii="Franklin Gothic Book" w:hAnsi="Franklin Gothic Book"/>
+          <w:sz w:val="24"/>
+          <w:szCs w:val="24"/>
+        </w:rPr>
+      </w:pPr>
+      <w:r>
+        <w:rPr>
+          <w:rFonts w:ascii="Franklin Gothic Book" w:hAnsi="Franklin Gothic Book"/>
+          <w:sz w:val="24"/>
+          <w:szCs w:val="24"/>
+        </w:rPr>
+        <w:t xml:space="preserve">    setters &amp; getters</w:t>
+      </w:r>
+      <w:r>
+        <w:rPr>
+          <w:rFonts w:ascii="Franklin Gothic Book" w:hAnsi="Franklin Gothic Book"/>
+          <w:sz w:val="24"/>
+          <w:szCs w:val="24"/>
+        </w:rPr>
+        <w:br/>
+        <w:t>}</w:t>
+      </w:r>
+    </w:p>
+    <w:p>
+      <w:pPr>
+        <w:rPr>
+          <w:rFonts w:ascii="Franklin Gothic Book" w:hAnsi="Franklin Gothic Book"/>
+          <w:sz w:val="24"/>
+          <w:szCs w:val="24"/>
+        </w:rPr>
+      </w:pPr>
+      <w:r>
+        <w:rPr>
+          <w:rFonts w:ascii="Franklin Gothic Book" w:hAnsi="Franklin Gothic Book"/>
+          <w:sz w:val="24"/>
+          <w:szCs w:val="24"/>
+        </w:rPr>
+        <w:t>The above class is an entity class that maps to the database table &amp; their variables maps to the columns</w:t>
+      </w:r>
+    </w:p>
+    <w:p>
+      <w:pPr>
+        <w:rPr>
+          <w:rFonts w:ascii="Franklin Gothic Book" w:hAnsi="Franklin Gothic Book"/>
+          <w:sz w:val="24"/>
+          <w:szCs w:val="24"/>
+        </w:rPr>
+      </w:pPr>
+      <w:r>
+        <w:rPr>
+          <w:rFonts w:ascii="Franklin Gothic Book" w:hAnsi="Franklin Gothic Book"/>
+          <w:sz w:val="24"/>
+          <w:szCs w:val="24"/>
+        </w:rPr>
+        <w:t>Spring Boot Data Jpa creates all the CRUD operations for the entity classes using the repository interfaces</w:t>
+      </w:r>
+      <w:r>
+        <w:rPr>
+          <w:rFonts w:ascii="Franklin Gothic Book" w:hAnsi="Franklin Gothic Book"/>
+          <w:sz w:val="24"/>
+          <w:szCs w:val="24"/>
+        </w:rPr>
+        <w:t xml:space="preserve"> like JpaRepository&lt;T, ID&gt;, CrudRepository&lt;T, ID&gt;</w:t>
+      </w:r>
+    </w:p>
+    <w:p>
+      <w:pPr>
+        <w:rPr>
+          <w:rFonts w:ascii="Franklin Gothic Book" w:hAnsi="Franklin Gothic Book"/>
+          <w:sz w:val="24"/>
+          <w:szCs w:val="24"/>
+        </w:rPr>
+      </w:pPr>
+    </w:p>
+    <w:p>
+      <w:pPr>
+        <w:rPr>
+          <w:rFonts w:ascii="Franklin Gothic Book" w:hAnsi="Franklin Gothic Book"/>
+          <w:sz w:val="24"/>
+          <w:szCs w:val="24"/>
+        </w:rPr>
+      </w:pPr>
+      <w:r>
+        <w:rPr>
+          <w:rFonts w:ascii="Franklin Gothic Book" w:hAnsi="Franklin Gothic Book"/>
+          <w:noProof/>
+          <w:sz w:val="24"/>
+          <w:szCs w:val="24"/>
+        </w:rPr>
+        <w:lastRenderedPageBreak/>
+        <w:drawing>
+          <wp:inline distT="0" distB="0" distL="0" distR="0" wp14:anchorId="493A0A1F" wp14:editId="1ABB54D7">
+            <wp:extent cx="5727700" cy="2618740"/>
+            <wp:effectExtent l="0" t="0" r="6350" b="0"/>
+            <wp:docPr id="95" name="Picture 95"/>
+            <wp:cNvGraphicFramePr>
+              <a:graphicFrameLocks xmlns:a="http://schemas.openxmlformats.org/drawingml/2006/main" noChangeAspect="1"/>
+            </wp:cNvGraphicFramePr>
+            <a:graphic xmlns:a="http://schemas.openxmlformats.org/drawingml/2006/main">
+              <a:graphicData uri="http://schemas.openxmlformats.org/drawingml/2006/picture">
+                <pic:pic xmlns:pic="http://schemas.openxmlformats.org/drawingml/2006/picture">
+                  <pic:nvPicPr>
+                    <pic:cNvPr id="0" name="Picture 24"/>
+                    <pic:cNvPicPr>
+                      <a:picLocks noChangeAspect="1" noChangeArrowheads="1"/>
+                    </pic:cNvPicPr>
+                  </pic:nvPicPr>
+                  <pic:blipFill>
+                    <a:blip r:embed="rId110">
+                      <a:extLst>
+                        <a:ext uri="{28A0092B-C50C-407E-A947-70E740481C1C}">
+                          <a14:useLocalDpi xmlns:a14="http://schemas.microsoft.com/office/drawing/2010/main" val="0"/>
+                        </a:ext>
+                      </a:extLst>
+                    </a:blip>
+                    <a:srcRect/>
+                    <a:stretch>
+                      <a:fillRect/>
+                    </a:stretch>
+                  </pic:blipFill>
+                  <pic:spPr bwMode="auto">
+                    <a:xfrm>
+                      <a:off x="0" y="0"/>
+                      <a:ext cx="5727700" cy="2618740"/>
+                    </a:xfrm>
+                    <a:prstGeom prst="rect">
+                      <a:avLst/>
+                    </a:prstGeom>
+                    <a:noFill/>
+                    <a:ln>
+                      <a:noFill/>
+                    </a:ln>
+                  </pic:spPr>
+                </pic:pic>
+              </a:graphicData>
+            </a:graphic>
+          </wp:inline>
+        </w:drawing>
+      </w:r>
+    </w:p>
+    <w:p>
+      <w:pPr>
+        <w:rPr>
+          <w:rFonts w:ascii="Franklin Gothic Book" w:hAnsi="Franklin Gothic Book"/>
+          <w:sz w:val="24"/>
+          <w:szCs w:val="24"/>
+        </w:rPr>
+      </w:pPr>
+      <w:r>
+        <w:rPr>
+          <w:rFonts w:ascii="Franklin Gothic Book" w:hAnsi="Franklin Gothic Book"/>
+          <w:sz w:val="24"/>
+          <w:szCs w:val="24"/>
+        </w:rPr>
+        <w:t>Here the EmployeeDao can either extend JpaRepository</w:t>
+      </w:r>
+      <w:r>
+        <w:rPr>
+          <w:rFonts w:ascii="Franklin Gothic Book" w:hAnsi="Franklin Gothic Book"/>
+          <w:sz w:val="24"/>
+          <w:szCs w:val="24"/>
+        </w:rPr>
+        <w:t>&lt;Employee, Integer&gt;</w:t>
+      </w:r>
+      <w:r>
+        <w:rPr>
+          <w:rFonts w:ascii="Franklin Gothic Book" w:hAnsi="Franklin Gothic Book"/>
+          <w:sz w:val="24"/>
+          <w:szCs w:val="24"/>
+        </w:rPr>
+        <w:t xml:space="preserve"> or CrudRepository</w:t>
+      </w:r>
+      <w:r>
+        <w:rPr>
+          <w:rFonts w:ascii="Franklin Gothic Book" w:hAnsi="Franklin Gothic Book"/>
+          <w:sz w:val="24"/>
+          <w:szCs w:val="24"/>
+        </w:rPr>
+        <w:t>&lt;Employee, Integer&gt;</w:t>
+      </w:r>
+      <w:r>
+        <w:rPr>
+          <w:rFonts w:ascii="Franklin Gothic Book" w:hAnsi="Franklin Gothic Book"/>
+          <w:sz w:val="24"/>
+          <w:szCs w:val="24"/>
+        </w:rPr>
+        <w:t xml:space="preserve"> which tells their methods work on Employee entity means mapping to employee table &amp; Integer represents the primary key type</w:t>
+      </w:r>
+    </w:p>
+    <w:p>
+      <w:pPr>
+        <w:rPr>
+          <w:rFonts w:ascii="Franklin Gothic Book" w:hAnsi="Franklin Gothic Book"/>
+          <w:sz w:val="24"/>
+          <w:szCs w:val="24"/>
+        </w:rPr>
+      </w:pPr>
+      <w:r>
+        <w:rPr>
+          <w:rFonts w:ascii="Franklin Gothic Book" w:hAnsi="Franklin Gothic Book"/>
+          <w:sz w:val="24"/>
+          <w:szCs w:val="24"/>
+        </w:rPr>
+        <w:t>When you use Spring Boot Data Jpa you don’t need to write database logic you just need to call the methods of JpaRepository or CrudRepository via the EmployeeDao the methods will perform CRUD operations on the table it is mapped</w:t>
+      </w:r>
+    </w:p>
+    <w:p>
+      <w:pPr>
+        <w:rPr>
+          <w:rFonts w:ascii="Franklin Gothic Book" w:hAnsi="Franklin Gothic Book"/>
+          <w:sz w:val="24"/>
+          <w:szCs w:val="24"/>
+        </w:rPr>
+      </w:pPr>
+      <w:r>
+        <w:rPr>
+          <w:rFonts w:ascii="Franklin Gothic Book" w:hAnsi="Franklin Gothic Book"/>
+          <w:sz w:val="24"/>
+          <w:szCs w:val="24"/>
+        </w:rPr>
+        <w:t>CrudRepository: has crud operations</w:t>
+      </w:r>
+    </w:p>
+    <w:p>
+      <w:pPr>
+        <w:rPr>
+          <w:rFonts w:ascii="Franklin Gothic Book" w:hAnsi="Franklin Gothic Book"/>
+          <w:sz w:val="24"/>
+          <w:szCs w:val="24"/>
+        </w:rPr>
+      </w:pPr>
+      <w:r>
+        <w:rPr>
+          <w:rFonts w:ascii="Franklin Gothic Book" w:hAnsi="Franklin Gothic Book"/>
+          <w:sz w:val="24"/>
+          <w:szCs w:val="24"/>
+        </w:rPr>
+        <w:t>JpaRepository: It has all the operations of CrudRepository + sorting &amp; paginations</w:t>
+      </w:r>
+      <w:r>
+        <w:rPr>
+          <w:rFonts w:ascii="Franklin Gothic Book" w:hAnsi="Franklin Gothic Book"/>
+          <w:sz w:val="24"/>
+          <w:szCs w:val="24"/>
+        </w:rPr>
+        <w:t xml:space="preserve"> methods</w:t>
+      </w:r>
     </w:p>
     <w:p>
       <w:pPr>
@@ -16283,10 +18683,10 @@
     </w:lvl>
   </w:abstractNum>
   <w:abstractNum w:abstractNumId="14" w15:restartNumberingAfterBreak="0">
-    <w:nsid w:val="659B38F8"/>
+    <w:nsid w:val="638400D8"/>
     <w:multiLevelType w:val="hybridMultilevel"/>
-    <w:tmpl w:val="FE54A278"/>
-    <w:lvl w:ilvl="0" w:tplc="723A7C4C">
+    <w:tmpl w:val="581CBCD8"/>
+    <w:lvl w:ilvl="0" w:tplc="B1DCCC3A">
       <w:start w:val="1"/>
       <w:numFmt w:val="decimal"/>
       <w:lvlText w:val="%1."/>
@@ -16372,10 +18772,10 @@
     </w:lvl>
   </w:abstractNum>
   <w:abstractNum w:abstractNumId="15" w15:restartNumberingAfterBreak="0">
-    <w:nsid w:val="712B50F3"/>
+    <w:nsid w:val="659B38F8"/>
     <w:multiLevelType w:val="hybridMultilevel"/>
-    <w:tmpl w:val="DDE8B28E"/>
-    <w:lvl w:ilvl="0" w:tplc="946A3B1A">
+    <w:tmpl w:val="FE54A278"/>
+    <w:lvl w:ilvl="0" w:tplc="723A7C4C">
       <w:start w:val="1"/>
       <w:numFmt w:val="decimal"/>
       <w:lvlText w:val="%1."/>
@@ -16461,10 +18861,10 @@
     </w:lvl>
   </w:abstractNum>
   <w:abstractNum w:abstractNumId="16" w15:restartNumberingAfterBreak="0">
-    <w:nsid w:val="7B234A8B"/>
+    <w:nsid w:val="67EC035D"/>
     <w:multiLevelType w:val="hybridMultilevel"/>
-    <w:tmpl w:val="DC1CDC22"/>
-    <w:lvl w:ilvl="0" w:tplc="4344E334">
+    <w:tmpl w:val="35627BB4"/>
+    <w:lvl w:ilvl="0" w:tplc="01685AD0">
       <w:start w:val="1"/>
       <w:numFmt w:val="decimal"/>
       <w:lvlText w:val="%1."/>
@@ -16550,10 +18950,10 @@
     </w:lvl>
   </w:abstractNum>
   <w:abstractNum w:abstractNumId="17" w15:restartNumberingAfterBreak="0">
-    <w:nsid w:val="7DF04503"/>
+    <w:nsid w:val="712B50F3"/>
     <w:multiLevelType w:val="hybridMultilevel"/>
-    <w:tmpl w:val="AAE6EEE0"/>
-    <w:lvl w:ilvl="0" w:tplc="C3648DBA">
+    <w:tmpl w:val="DDE8B28E"/>
+    <w:lvl w:ilvl="0" w:tplc="946A3B1A">
       <w:start w:val="1"/>
       <w:numFmt w:val="decimal"/>
       <w:lvlText w:val="%1."/>
@@ -16638,6 +19038,184 @@
       </w:pPr>
     </w:lvl>
   </w:abstractNum>
+  <w:abstractNum w:abstractNumId="18" w15:restartNumberingAfterBreak="0">
+    <w:nsid w:val="7B234A8B"/>
+    <w:multiLevelType w:val="hybridMultilevel"/>
+    <w:tmpl w:val="DC1CDC22"/>
+    <w:lvl w:ilvl="0" w:tplc="4344E334">
+      <w:start w:val="1"/>
+      <w:numFmt w:val="decimal"/>
+      <w:lvlText w:val="%1."/>
+      <w:lvlJc w:val="left"/>
+      <w:pPr>
+        <w:ind w:left="720" w:hanging="360"/>
+      </w:pPr>
+      <w:rPr>
+        <w:rFonts w:hint="default"/>
+      </w:rPr>
+    </w:lvl>
+    <w:lvl w:ilvl="1" w:tplc="40090019" w:tentative="1">
+      <w:start w:val="1"/>
+      <w:numFmt w:val="lowerLetter"/>
+      <w:lvlText w:val="%2."/>
+      <w:lvlJc w:val="left"/>
+      <w:pPr>
+        <w:ind w:left="1440" w:hanging="360"/>
+      </w:pPr>
+    </w:lvl>
+    <w:lvl w:ilvl="2" w:tplc="4009001B" w:tentative="1">
+      <w:start w:val="1"/>
+      <w:numFmt w:val="lowerRoman"/>
+      <w:lvlText w:val="%3."/>
+      <w:lvlJc w:val="right"/>
+      <w:pPr>
+        <w:ind w:left="2160" w:hanging="180"/>
+      </w:pPr>
+    </w:lvl>
+    <w:lvl w:ilvl="3" w:tplc="4009000F" w:tentative="1">
+      <w:start w:val="1"/>
+      <w:numFmt w:val="decimal"/>
+      <w:lvlText w:val="%4."/>
+      <w:lvlJc w:val="left"/>
+      <w:pPr>
+        <w:ind w:left="2880" w:hanging="360"/>
+      </w:pPr>
+    </w:lvl>
+    <w:lvl w:ilvl="4" w:tplc="40090019" w:tentative="1">
+      <w:start w:val="1"/>
+      <w:numFmt w:val="lowerLetter"/>
+      <w:lvlText w:val="%5."/>
+      <w:lvlJc w:val="left"/>
+      <w:pPr>
+        <w:ind w:left="3600" w:hanging="360"/>
+      </w:pPr>
+    </w:lvl>
+    <w:lvl w:ilvl="5" w:tplc="4009001B" w:tentative="1">
+      <w:start w:val="1"/>
+      <w:numFmt w:val="lowerRoman"/>
+      <w:lvlText w:val="%6."/>
+      <w:lvlJc w:val="right"/>
+      <w:pPr>
+        <w:ind w:left="4320" w:hanging="180"/>
+      </w:pPr>
+    </w:lvl>
+    <w:lvl w:ilvl="6" w:tplc="4009000F" w:tentative="1">
+      <w:start w:val="1"/>
+      <w:numFmt w:val="decimal"/>
+      <w:lvlText w:val="%7."/>
+      <w:lvlJc w:val="left"/>
+      <w:pPr>
+        <w:ind w:left="5040" w:hanging="360"/>
+      </w:pPr>
+    </w:lvl>
+    <w:lvl w:ilvl="7" w:tplc="40090019" w:tentative="1">
+      <w:start w:val="1"/>
+      <w:numFmt w:val="lowerLetter"/>
+      <w:lvlText w:val="%8."/>
+      <w:lvlJc w:val="left"/>
+      <w:pPr>
+        <w:ind w:left="5760" w:hanging="360"/>
+      </w:pPr>
+    </w:lvl>
+    <w:lvl w:ilvl="8" w:tplc="4009001B" w:tentative="1">
+      <w:start w:val="1"/>
+      <w:numFmt w:val="lowerRoman"/>
+      <w:lvlText w:val="%9."/>
+      <w:lvlJc w:val="right"/>
+      <w:pPr>
+        <w:ind w:left="6480" w:hanging="180"/>
+      </w:pPr>
+    </w:lvl>
+  </w:abstractNum>
+  <w:abstractNum w:abstractNumId="19" w15:restartNumberingAfterBreak="0">
+    <w:nsid w:val="7DF04503"/>
+    <w:multiLevelType w:val="hybridMultilevel"/>
+    <w:tmpl w:val="AAE6EEE0"/>
+    <w:lvl w:ilvl="0" w:tplc="C3648DBA">
+      <w:start w:val="1"/>
+      <w:numFmt w:val="decimal"/>
+      <w:lvlText w:val="%1."/>
+      <w:lvlJc w:val="left"/>
+      <w:pPr>
+        <w:ind w:left="720" w:hanging="360"/>
+      </w:pPr>
+      <w:rPr>
+        <w:rFonts w:hint="default"/>
+      </w:rPr>
+    </w:lvl>
+    <w:lvl w:ilvl="1" w:tplc="40090019" w:tentative="1">
+      <w:start w:val="1"/>
+      <w:numFmt w:val="lowerLetter"/>
+      <w:lvlText w:val="%2."/>
+      <w:lvlJc w:val="left"/>
+      <w:pPr>
+        <w:ind w:left="1440" w:hanging="360"/>
+      </w:pPr>
+    </w:lvl>
+    <w:lvl w:ilvl="2" w:tplc="4009001B" w:tentative="1">
+      <w:start w:val="1"/>
+      <w:numFmt w:val="lowerRoman"/>
+      <w:lvlText w:val="%3."/>
+      <w:lvlJc w:val="right"/>
+      <w:pPr>
+        <w:ind w:left="2160" w:hanging="180"/>
+      </w:pPr>
+    </w:lvl>
+    <w:lvl w:ilvl="3" w:tplc="4009000F" w:tentative="1">
+      <w:start w:val="1"/>
+      <w:numFmt w:val="decimal"/>
+      <w:lvlText w:val="%4."/>
+      <w:lvlJc w:val="left"/>
+      <w:pPr>
+        <w:ind w:left="2880" w:hanging="360"/>
+      </w:pPr>
+    </w:lvl>
+    <w:lvl w:ilvl="4" w:tplc="40090019" w:tentative="1">
+      <w:start w:val="1"/>
+      <w:numFmt w:val="lowerLetter"/>
+      <w:lvlText w:val="%5."/>
+      <w:lvlJc w:val="left"/>
+      <w:pPr>
+        <w:ind w:left="3600" w:hanging="360"/>
+      </w:pPr>
+    </w:lvl>
+    <w:lvl w:ilvl="5" w:tplc="4009001B" w:tentative="1">
+      <w:start w:val="1"/>
+      <w:numFmt w:val="lowerRoman"/>
+      <w:lvlText w:val="%6."/>
+      <w:lvlJc w:val="right"/>
+      <w:pPr>
+        <w:ind w:left="4320" w:hanging="180"/>
+      </w:pPr>
+    </w:lvl>
+    <w:lvl w:ilvl="6" w:tplc="4009000F" w:tentative="1">
+      <w:start w:val="1"/>
+      <w:numFmt w:val="decimal"/>
+      <w:lvlText w:val="%7."/>
+      <w:lvlJc w:val="left"/>
+      <w:pPr>
+        <w:ind w:left="5040" w:hanging="360"/>
+      </w:pPr>
+    </w:lvl>
+    <w:lvl w:ilvl="7" w:tplc="40090019" w:tentative="1">
+      <w:start w:val="1"/>
+      <w:numFmt w:val="lowerLetter"/>
+      <w:lvlText w:val="%8."/>
+      <w:lvlJc w:val="left"/>
+      <w:pPr>
+        <w:ind w:left="5760" w:hanging="360"/>
+      </w:pPr>
+    </w:lvl>
+    <w:lvl w:ilvl="8" w:tplc="4009001B" w:tentative="1">
+      <w:start w:val="1"/>
+      <w:numFmt w:val="lowerRoman"/>
+      <w:lvlText w:val="%9."/>
+      <w:lvlJc w:val="right"/>
+      <w:pPr>
+        <w:ind w:left="6480" w:hanging="180"/>
+      </w:pPr>
+    </w:lvl>
+  </w:abstractNum>
   <w:num w:numId="1" w16cid:durableId="1017658751">
     <w:abstractNumId w:val="8"/>
   </w:num>
@@ -16645,16 +19223,16 @@
     <w:abstractNumId w:val="12"/>
   </w:num>
   <w:num w:numId="3" w16cid:durableId="1529568444">
-    <w:abstractNumId w:val="17"/>
+    <w:abstractNumId w:val="19"/>
   </w:num>
   <w:num w:numId="4" w16cid:durableId="888148505">
     <w:abstractNumId w:val="3"/>
   </w:num>
   <w:num w:numId="5" w16cid:durableId="1793670039">
-    <w:abstractNumId w:val="15"/>
+    <w:abstractNumId w:val="17"/>
   </w:num>
   <w:num w:numId="6" w16cid:durableId="187379278">
-    <w:abstractNumId w:val="16"/>
+    <w:abstractNumId w:val="18"/>
   </w:num>
   <w:num w:numId="7" w16cid:durableId="527258836">
     <w:abstractNumId w:val="9"/>
@@ -16663,7 +19241,7 @@
     <w:abstractNumId w:val="6"/>
   </w:num>
   <w:num w:numId="9" w16cid:durableId="84495172">
-    <w:abstractNumId w:val="14"/>
+    <w:abstractNumId w:val="15"/>
   </w:num>
   <w:num w:numId="10" w16cid:durableId="469788764">
     <w:abstractNumId w:val="1"/>
@@ -16691,6 +19269,12 @@
   </w:num>
   <w:num w:numId="18" w16cid:durableId="259995427">
     <w:abstractNumId w:val="5"/>
+  </w:num>
+  <w:num w:numId="19" w16cid:durableId="1687290352">
+    <w:abstractNumId w:val="16"/>
+  </w:num>
+  <w:num w:numId="20" w16cid:durableId="1502575442">
+    <w:abstractNumId w:val="14"/>
   </w:num>
 </w:numbering>
 </file>
